--- a/filled_template.docx
+++ b/filled_template.docx
@@ -40,7 +40,82 @@
                 <w:b/>
               </w:rPr>
             </w:pPr>
-            <w:r/>
+            <w:r>
+              <w:rPr>
+                <w:rFonts w:ascii="Times New Roman" w:hAnsi="Times New Roman" w:cs="Times New Roman"/>
+                <w:noProof/>
+                <w:sz w:val="24"/>
+                <w:szCs w:val="24"/>
+                <w:lang w:val="en-IN"/>
+              </w:rPr>
+              <w:drawing>
+                <wp:anchor distT="0" distB="0" distL="114300" distR="114300" simplePos="0" relativeHeight="251661312" behindDoc="1" locked="0" layoutInCell="1" allowOverlap="1" wp14:anchorId="21CA72E0" wp14:editId="6EA5CF11">
+                  <wp:simplePos x="0" y="0"/>
+                  <wp:positionH relativeFrom="column">
+                    <wp:posOffset>473075</wp:posOffset>
+                  </wp:positionH>
+                  <wp:positionV relativeFrom="paragraph">
+                    <wp:posOffset>146685</wp:posOffset>
+                  </wp:positionV>
+                  <wp:extent cx="661670" cy="718185"/>
+                  <wp:effectExtent l="0" t="0" r="5080" b="5715"/>
+                  <wp:wrapTight wrapText="bothSides">
+                    <wp:wrapPolygon edited="0">
+                      <wp:start x="0" y="0"/>
+                      <wp:lineTo x="0" y="21199"/>
+                      <wp:lineTo x="21144" y="21199"/>
+                      <wp:lineTo x="21144" y="0"/>
+                      <wp:lineTo x="0" y="0"/>
+                    </wp:wrapPolygon>
+                  </wp:wrapTight>
+                  <wp:docPr id="4" name="Picture 4" descr="Description: https://lh6.googleusercontent.com/q1D5VrzODvdsmX_NTsr60iBgKWXKFMaHbmZDTptDOfzxWy-NHicGKT-Sfem0nAJQ76beK4gDh6Yka5uD09_RIpOvYx5oliJy7gBD777ZkKieM9Pj1zpPEWRYUNnPV7QN4ztEhLw=s0"/>
+                  <wp:cNvGraphicFramePr>
+                    <a:graphicFrameLocks xmlns:a="http://schemas.openxmlformats.org/drawingml/2006/main" noChangeAspect="1"/>
+                  </wp:cNvGraphicFramePr>
+                  <a:graphic xmlns:a="http://schemas.openxmlformats.org/drawingml/2006/main">
+                    <a:graphicData uri="http://schemas.openxmlformats.org/drawingml/2006/picture">
+                      <pic:pic xmlns:pic="http://schemas.openxmlformats.org/drawingml/2006/picture">
+                        <pic:nvPicPr>
+                          <pic:cNvPr id="0" name="Picture 1" descr="Description: https://lh6.googleusercontent.com/q1D5VrzODvdsmX_NTsr60iBgKWXKFMaHbmZDTptDOfzxWy-NHicGKT-Sfem0nAJQ76beK4gDh6Yka5uD09_RIpOvYx5oliJy7gBD777ZkKieM9Pj1zpPEWRYUNnPV7QN4ztEhLw=s0"/>
+                          <pic:cNvPicPr>
+                            <a:picLocks noChangeAspect="1" noChangeArrowheads="1"/>
+                          </pic:cNvPicPr>
+                        </pic:nvPicPr>
+                        <pic:blipFill>
+                          <a:blip r:embed="rId6">
+                            <a:extLst>
+                              <a:ext uri="{28A0092B-C50C-407E-A947-70E740481C1C}">
+                                <a14:useLocalDpi xmlns:a14="http://schemas.microsoft.com/office/drawing/2010/main" val="0"/>
+                              </a:ext>
+                            </a:extLst>
+                          </a:blip>
+                          <a:srcRect l="11295" t="3275" r="14458" b="4796"/>
+                          <a:stretch>
+                            <a:fillRect/>
+                          </a:stretch>
+                        </pic:blipFill>
+                        <pic:spPr bwMode="auto">
+                          <a:xfrm>
+                            <a:off x="0" y="0"/>
+                            <a:ext cx="661670" cy="718185"/>
+                          </a:xfrm>
+                          <a:prstGeom prst="rect">
+                            <a:avLst/>
+                          </a:prstGeom>
+                          <a:noFill/>
+                        </pic:spPr>
+                      </pic:pic>
+                    </a:graphicData>
+                  </a:graphic>
+                  <wp14:sizeRelH relativeFrom="page">
+                    <wp14:pctWidth>0</wp14:pctWidth>
+                  </wp14:sizeRelH>
+                  <wp14:sizeRelV relativeFrom="page">
+                    <wp14:pctHeight>0</wp14:pctHeight>
+                  </wp14:sizeRelV>
+                </wp:anchor>
+              </w:drawing>
+            </w:r>
           </w:p>
         </w:tc>
         <w:tc>
@@ -59,6 +134,10 @@
               </w:rPr>
             </w:pPr>
             <w:r>
+              <w:rPr>
+                <w:rFonts w:asciiTheme="minorHAnsi" w:hAnsiTheme="minorHAnsi" w:cstheme="minorHAnsi"/>
+                <w:b/>
+              </w:rPr>
               <w:t xml:space="preserve">KGISL INSTITUTE OF TECHNOLOGY, </w:t>
             </w:r>
           </w:p>
@@ -74,7 +153,18 @@
               </w:rPr>
             </w:pPr>
             <w:r>
-              <w:t>COIMBATORE -35, TN, INDIA</w:t>
+              <w:rPr>
+                <w:rFonts w:asciiTheme="minorHAnsi" w:hAnsiTheme="minorHAnsi" w:cstheme="minorHAnsi"/>
+              </w:rPr>
+              <w:t>COIMBATORE -35</w:t>
+            </w:r>
+            <w:r>
+              <w:rPr>
+                <w:rFonts w:asciiTheme="minorHAnsi" w:hAnsiTheme="minorHAnsi" w:cstheme="minorHAnsi"/>
+                <w:bCs/>
+                <w:lang w:val="en-GB"/>
+              </w:rPr>
+              <w:t>, TN, INDIA</w:t>
             </w:r>
           </w:p>
         </w:tc>
@@ -98,6 +188,12 @@
               </w:rPr>
             </w:pPr>
             <w:r>
+              <w:rPr>
+                <w:rFonts w:asciiTheme="minorHAnsi" w:hAnsiTheme="minorHAnsi" w:cstheme="minorHAnsi"/>
+                <w:i w:val="0"/>
+                <w:sz w:val="22"/>
+                <w:szCs w:val="22"/>
+              </w:rPr>
               <w:t>Doc. Ref.</w:t>
             </w:r>
           </w:p>
@@ -124,7 +220,6 @@
                 <w:szCs w:val="22"/>
               </w:rPr>
             </w:pPr>
-            <w:r/>
           </w:p>
           <w:p>
             <w:pPr>
@@ -141,7 +236,31 @@
               </w:rPr>
             </w:pPr>
             <w:r>
-              <w:t>KITE/ AC/SA / 18</w:t>
+              <w:rPr>
+                <w:rFonts w:asciiTheme="minorHAnsi" w:eastAsia="Arial Unicode MS" w:hAnsiTheme="minorHAnsi" w:cstheme="minorHAnsi"/>
+                <w:b/>
+                <w:sz w:val="22"/>
+                <w:szCs w:val="22"/>
+              </w:rPr>
+              <w:t>KITE/ AC/</w:t>
+            </w:r>
+            <w:r>
+              <w:rPr>
+                <w:rFonts w:asciiTheme="minorHAnsi" w:eastAsia="Arial Unicode MS" w:hAnsiTheme="minorHAnsi" w:cstheme="minorHAnsi"/>
+                <w:b/>
+                <w:sz w:val="22"/>
+                <w:szCs w:val="22"/>
+              </w:rPr>
+              <w:t>SA</w:t>
+            </w:r>
+            <w:r>
+              <w:rPr>
+                <w:rFonts w:asciiTheme="minorHAnsi" w:eastAsia="Arial Unicode MS" w:hAnsiTheme="minorHAnsi" w:cstheme="minorHAnsi"/>
+                <w:b/>
+                <w:sz w:val="22"/>
+                <w:szCs w:val="22"/>
+              </w:rPr>
+              <w:t xml:space="preserve"> / 18</w:t>
             </w:r>
           </w:p>
           <w:p>
@@ -157,7 +276,6 @@
                 <w:b/>
               </w:rPr>
             </w:pPr>
-            <w:r/>
           </w:p>
         </w:tc>
       </w:tr>
@@ -198,6 +316,11 @@
               </w:rPr>
             </w:pPr>
             <w:r>
+              <w:rPr>
+                <w:rFonts w:asciiTheme="minorHAnsi" w:hAnsiTheme="minorHAnsi" w:cstheme="minorHAnsi"/>
+                <w:b/>
+                <w:bCs/>
+              </w:rPr>
               <w:t xml:space="preserve"> EXAMINATIONS  - FORMS</w:t>
             </w:r>
           </w:p>
@@ -278,6 +401,11 @@
               </w:rPr>
             </w:pPr>
             <w:r>
+              <w:rPr>
+                <w:rFonts w:asciiTheme="minorHAnsi" w:hAnsiTheme="minorHAnsi" w:cstheme="minorHAnsi"/>
+                <w:b/>
+                <w:bCs/>
+              </w:rPr>
               <w:t>SELF-APPRAISAL FORM - TEACHING FACULTY</w:t>
             </w:r>
           </w:p>
@@ -353,6 +481,11 @@
               </w:rPr>
             </w:pPr>
             <w:r>
+              <w:rPr>
+                <w:rFonts w:asciiTheme="minorHAnsi" w:hAnsiTheme="minorHAnsi" w:cstheme="minorHAnsi"/>
+                <w:b/>
+                <w:bCs/>
+              </w:rPr>
               <w:t>ACADEMIC YEAR: 2024 - 2025</w:t>
             </w:r>
           </w:p>
@@ -373,6 +506,10 @@
               </w:rPr>
             </w:pPr>
             <w:r>
+              <w:rPr>
+                <w:rFonts w:cstheme="minorHAnsi"/>
+                <w:b/>
+              </w:rPr>
               <w:t>Issue No / Date</w:t>
             </w:r>
           </w:p>
@@ -400,7 +537,24 @@
               </w:rPr>
             </w:pPr>
             <w:r>
-              <w:t>2/15.07.2024</w:t>
+              <w:rPr>
+                <w:rFonts w:asciiTheme="minorHAnsi" w:hAnsiTheme="minorHAnsi" w:cstheme="minorHAnsi"/>
+                <w:b/>
+                <w:snapToGrid/>
+                <w:sz w:val="22"/>
+                <w:szCs w:val="22"/>
+              </w:rPr>
+              <w:t>2/</w:t>
+            </w:r>
+            <w:r>
+              <w:rPr>
+                <w:rFonts w:asciiTheme="minorHAnsi" w:hAnsiTheme="minorHAnsi" w:cstheme="minorHAnsi"/>
+                <w:b/>
+                <w:snapToGrid/>
+                <w:sz w:val="22"/>
+                <w:szCs w:val="22"/>
+              </w:rPr>
+              <w:t>15.07.2024</w:t>
             </w:r>
           </w:p>
         </w:tc>
@@ -420,6 +574,14 @@
         </w:rPr>
       </w:pPr>
       <w:r>
+        <w:rPr>
+          <w:rFonts w:ascii="Times New Roman" w:hAnsi="Times New Roman" w:cs="Times New Roman"/>
+          <w:b/>
+          <w:color w:val="006600"/>
+          <w:sz w:val="24"/>
+          <w:szCs w:val="24"/>
+          <w:u w:val="single"/>
+        </w:rPr>
         <w:t>SELF-APPRAISAL FORM - TEACHING FACULTY</w:t>
       </w:r>
     </w:p>
@@ -434,7 +596,6 @@
           <w:sz w:val="12"/>
         </w:rPr>
       </w:pPr>
-      <w:r/>
     </w:p>
     <w:p>
       <w:pPr>
@@ -447,7 +608,7 @@
         </w:rPr>
       </w:pPr>
       <w:r>
-        <w:t>Name of the Faculty:  Keren Lois Daniel</w:t>
+        <w:t>Name of the Faculty:  Ananthi</w:t>
         <w:tab/>
         <w:tab/>
         <w:tab/>
@@ -543,6 +704,11 @@
               </w:rPr>
             </w:pPr>
             <w:r>
+              <w:rPr>
+                <w:rFonts w:ascii="Times New Roman" w:hAnsi="Times New Roman" w:cs="Times New Roman"/>
+                <w:b/>
+                <w:color w:val="006600"/>
+              </w:rPr>
               <w:t>ACADEMICS</w:t>
             </w:r>
           </w:p>
@@ -577,6 +743,11 @@
               </w:rPr>
             </w:pPr>
             <w:r>
+              <w:rPr>
+                <w:rFonts w:ascii="Times New Roman" w:hAnsi="Times New Roman" w:cs="Times New Roman"/>
+                <w:b/>
+                <w:color w:val="0000FF"/>
+              </w:rPr>
               <w:t>University End Semester Examination Result (Odd &amp; Even Semester – cumulative percentage)</w:t>
             </w:r>
           </w:p>
@@ -609,6 +780,12 @@
               </w:rPr>
             </w:pPr>
             <w:r>
+              <w:rPr>
+                <w:rFonts w:ascii="Times New Roman" w:hAnsi="Times New Roman" w:cs="Times New Roman"/>
+                <w:b/>
+                <w:color w:val="000000"/>
+                <w:sz w:val="18"/>
+              </w:rPr>
               <w:t>S. No</w:t>
             </w:r>
           </w:p>
@@ -638,7 +815,24 @@
               </w:rPr>
             </w:pPr>
             <w:r>
-              <w:t>Name of the Course</w:t>
+              <w:rPr>
+                <w:rFonts w:ascii="Times New Roman" w:hAnsi="Times New Roman" w:cs="Times New Roman"/>
+                <w:b/>
+                <w:color w:val="000000"/>
+                <w:sz w:val="20"/>
+                <w:szCs w:val="20"/>
+              </w:rPr>
+              <w:t xml:space="preserve">Name of the </w:t>
+            </w:r>
+            <w:r>
+              <w:rPr>
+                <w:rFonts w:ascii="Times New Roman" w:hAnsi="Times New Roman" w:cs="Times New Roman"/>
+                <w:b/>
+                <w:color w:val="000000"/>
+                <w:sz w:val="20"/>
+                <w:szCs w:val="20"/>
+              </w:rPr>
+              <w:t>Course</w:t>
             </w:r>
           </w:p>
         </w:tc>
@@ -667,7 +861,34 @@
               </w:rPr>
             </w:pPr>
             <w:r>
-              <w:t>Year/Semester/Branch &amp; Section</w:t>
+              <w:rPr>
+                <w:rFonts w:ascii="Times New Roman" w:hAnsi="Times New Roman" w:cs="Times New Roman"/>
+                <w:b/>
+                <w:color w:val="000000"/>
+                <w:sz w:val="20"/>
+                <w:szCs w:val="20"/>
+              </w:rPr>
+              <w:t>Year/</w:t>
+            </w:r>
+            <w:r>
+              <w:rPr>
+                <w:rFonts w:ascii="Times New Roman" w:hAnsi="Times New Roman" w:cs="Times New Roman"/>
+                <w:b/>
+                <w:color w:val="000000"/>
+                <w:sz w:val="20"/>
+                <w:szCs w:val="20"/>
+              </w:rPr>
+              <w:t>Semester</w:t>
+            </w:r>
+            <w:r>
+              <w:rPr>
+                <w:rFonts w:ascii="Times New Roman" w:hAnsi="Times New Roman" w:cs="Times New Roman"/>
+                <w:b/>
+                <w:color w:val="000000"/>
+                <w:sz w:val="20"/>
+                <w:szCs w:val="20"/>
+              </w:rPr>
+              <w:t>/Branch &amp; Section</w:t>
             </w:r>
           </w:p>
         </w:tc>
@@ -696,6 +917,13 @@
               </w:rPr>
             </w:pPr>
             <w:r>
+              <w:rPr>
+                <w:rFonts w:ascii="Times New Roman" w:hAnsi="Times New Roman" w:cs="Times New Roman"/>
+                <w:b/>
+                <w:color w:val="000000"/>
+                <w:sz w:val="20"/>
+                <w:szCs w:val="20"/>
+              </w:rPr>
               <w:t>Total No of students</w:t>
             </w:r>
           </w:p>
@@ -725,6 +953,13 @@
               </w:rPr>
             </w:pPr>
             <w:r>
+              <w:rPr>
+                <w:rFonts w:ascii="Times New Roman" w:hAnsi="Times New Roman" w:cs="Times New Roman"/>
+                <w:b/>
+                <w:color w:val="000000"/>
+                <w:sz w:val="20"/>
+                <w:szCs w:val="20"/>
+              </w:rPr>
               <w:t>Pass percentage</w:t>
             </w:r>
           </w:p>
@@ -754,7 +989,54 @@
               </w:rPr>
             </w:pPr>
             <w:r>
-              <w:t>No of ‘O’ Grade</w:t>
+              <w:rPr>
+                <w:rFonts w:ascii="Times New Roman" w:hAnsi="Times New Roman" w:cs="Times New Roman"/>
+                <w:b/>
+                <w:color w:val="000000"/>
+                <w:sz w:val="20"/>
+                <w:szCs w:val="20"/>
+              </w:rPr>
+              <w:t xml:space="preserve">No of </w:t>
+            </w:r>
+            <w:r>
+              <w:rPr>
+                <w:rFonts w:ascii="Times New Roman" w:hAnsi="Times New Roman" w:cs="Times New Roman"/>
+                <w:b/>
+                <w:color w:val="000000"/>
+                <w:sz w:val="20"/>
+                <w:szCs w:val="20"/>
+              </w:rPr>
+              <w:t>‘</w:t>
+            </w:r>
+            <w:r>
+              <w:rPr>
+                <w:rFonts w:ascii="Times New Roman" w:hAnsi="Times New Roman" w:cs="Times New Roman"/>
+                <w:b/>
+                <w:color w:val="000000"/>
+                <w:sz w:val="20"/>
+                <w:szCs w:val="20"/>
+              </w:rPr>
+              <w:t>O</w:t>
+            </w:r>
+            <w:r>
+              <w:rPr>
+                <w:rFonts w:ascii="Times New Roman" w:hAnsi="Times New Roman" w:cs="Times New Roman"/>
+                <w:b/>
+                <w:color w:val="000000"/>
+                <w:sz w:val="20"/>
+                <w:szCs w:val="20"/>
+              </w:rPr>
+              <w:t>’</w:t>
+            </w:r>
+            <w:r>
+              <w:rPr>
+                <w:rFonts w:ascii="Times New Roman" w:hAnsi="Times New Roman" w:cs="Times New Roman"/>
+                <w:b/>
+                <w:color w:val="000000"/>
+                <w:sz w:val="20"/>
+                <w:szCs w:val="20"/>
+              </w:rPr>
+              <w:t xml:space="preserve"> Grade</w:t>
             </w:r>
           </w:p>
         </w:tc>
@@ -783,7 +1065,94 @@
               </w:rPr>
             </w:pPr>
             <w:r>
-              <w:t>No of ‘A+’&amp;’ A’ Grade</w:t>
+              <w:rPr>
+                <w:rFonts w:ascii="Times New Roman" w:hAnsi="Times New Roman" w:cs="Times New Roman"/>
+                <w:b/>
+                <w:color w:val="000000"/>
+                <w:sz w:val="20"/>
+                <w:szCs w:val="20"/>
+              </w:rPr>
+              <w:t xml:space="preserve">No of </w:t>
+            </w:r>
+            <w:r>
+              <w:rPr>
+                <w:rFonts w:ascii="Times New Roman" w:hAnsi="Times New Roman" w:cs="Times New Roman"/>
+                <w:b/>
+                <w:color w:val="000000"/>
+                <w:sz w:val="20"/>
+                <w:szCs w:val="20"/>
+              </w:rPr>
+              <w:t>‘</w:t>
+            </w:r>
+            <w:r>
+              <w:rPr>
+                <w:rFonts w:ascii="Times New Roman" w:hAnsi="Times New Roman" w:cs="Times New Roman"/>
+                <w:b/>
+                <w:color w:val="000000"/>
+                <w:sz w:val="20"/>
+                <w:szCs w:val="20"/>
+              </w:rPr>
+              <w:t>A+</w:t>
+            </w:r>
+            <w:r>
+              <w:rPr>
+                <w:rFonts w:ascii="Times New Roman" w:hAnsi="Times New Roman" w:cs="Times New Roman"/>
+                <w:b/>
+                <w:color w:val="000000"/>
+                <w:sz w:val="20"/>
+                <w:szCs w:val="20"/>
+              </w:rPr>
+              <w:t>’</w:t>
+            </w:r>
+            <w:r>
+              <w:rPr>
+                <w:rFonts w:ascii="Times New Roman" w:hAnsi="Times New Roman" w:cs="Times New Roman"/>
+                <w:b/>
+                <w:color w:val="000000"/>
+                <w:sz w:val="20"/>
+                <w:szCs w:val="20"/>
+              </w:rPr>
+              <w:t>&amp;</w:t>
+            </w:r>
+            <w:r>
+              <w:rPr>
+                <w:rFonts w:ascii="Times New Roman" w:hAnsi="Times New Roman" w:cs="Times New Roman"/>
+                <w:b/>
+                <w:color w:val="000000"/>
+                <w:sz w:val="20"/>
+                <w:szCs w:val="20"/>
+              </w:rPr>
+              <w:t>’</w:t>
+            </w:r>
+            <w:r>
+              <w:rPr>
+                <w:rFonts w:ascii="Times New Roman" w:hAnsi="Times New Roman" w:cs="Times New Roman"/>
+                <w:b/>
+                <w:color w:val="000000"/>
+                <w:sz w:val="20"/>
+                <w:szCs w:val="20"/>
+              </w:rPr>
+              <w:t xml:space="preserve"> A</w:t>
+            </w:r>
+            <w:r>
+              <w:rPr>
+                <w:rFonts w:ascii="Times New Roman" w:hAnsi="Times New Roman" w:cs="Times New Roman"/>
+                <w:b/>
+                <w:color w:val="000000"/>
+                <w:sz w:val="20"/>
+                <w:szCs w:val="20"/>
+              </w:rPr>
+              <w:t>’</w:t>
+            </w:r>
+            <w:r>
+              <w:rPr>
+                <w:rFonts w:ascii="Times New Roman" w:hAnsi="Times New Roman" w:cs="Times New Roman"/>
+                <w:b/>
+                <w:color w:val="000000"/>
+                <w:sz w:val="20"/>
+                <w:szCs w:val="20"/>
+              </w:rPr>
+              <w:t xml:space="preserve"> Grade</w:t>
             </w:r>
           </w:p>
         </w:tc>
@@ -812,7 +1181,94 @@
               </w:rPr>
             </w:pPr>
             <w:r>
-              <w:t>No of ‘B+’&amp;’ B ‘Grade</w:t>
+              <w:rPr>
+                <w:rFonts w:ascii="Times New Roman" w:hAnsi="Times New Roman" w:cs="Times New Roman"/>
+                <w:b/>
+                <w:color w:val="000000"/>
+                <w:sz w:val="20"/>
+                <w:szCs w:val="20"/>
+              </w:rPr>
+              <w:t xml:space="preserve">No of </w:t>
+            </w:r>
+            <w:r>
+              <w:rPr>
+                <w:rFonts w:ascii="Times New Roman" w:hAnsi="Times New Roman" w:cs="Times New Roman"/>
+                <w:b/>
+                <w:color w:val="000000"/>
+                <w:sz w:val="20"/>
+                <w:szCs w:val="20"/>
+              </w:rPr>
+              <w:t>‘</w:t>
+            </w:r>
+            <w:r>
+              <w:rPr>
+                <w:rFonts w:ascii="Times New Roman" w:hAnsi="Times New Roman" w:cs="Times New Roman"/>
+                <w:b/>
+                <w:color w:val="000000"/>
+                <w:sz w:val="20"/>
+                <w:szCs w:val="20"/>
+              </w:rPr>
+              <w:t>B+</w:t>
+            </w:r>
+            <w:r>
+              <w:rPr>
+                <w:rFonts w:ascii="Times New Roman" w:hAnsi="Times New Roman" w:cs="Times New Roman"/>
+                <w:b/>
+                <w:color w:val="000000"/>
+                <w:sz w:val="20"/>
+                <w:szCs w:val="20"/>
+              </w:rPr>
+              <w:t>’</w:t>
+            </w:r>
+            <w:r>
+              <w:rPr>
+                <w:rFonts w:ascii="Times New Roman" w:hAnsi="Times New Roman" w:cs="Times New Roman"/>
+                <w:b/>
+                <w:color w:val="000000"/>
+                <w:sz w:val="20"/>
+                <w:szCs w:val="20"/>
+              </w:rPr>
+              <w:t>&amp;</w:t>
+            </w:r>
+            <w:r>
+              <w:rPr>
+                <w:rFonts w:ascii="Times New Roman" w:hAnsi="Times New Roman" w:cs="Times New Roman"/>
+                <w:b/>
+                <w:color w:val="000000"/>
+                <w:sz w:val="20"/>
+                <w:szCs w:val="20"/>
+              </w:rPr>
+              <w:t>’</w:t>
+            </w:r>
+            <w:r>
+              <w:rPr>
+                <w:rFonts w:ascii="Times New Roman" w:hAnsi="Times New Roman" w:cs="Times New Roman"/>
+                <w:b/>
+                <w:color w:val="000000"/>
+                <w:sz w:val="20"/>
+                <w:szCs w:val="20"/>
+              </w:rPr>
+              <w:t xml:space="preserve"> B </w:t>
+            </w:r>
+            <w:r>
+              <w:rPr>
+                <w:rFonts w:ascii="Times New Roman" w:hAnsi="Times New Roman" w:cs="Times New Roman"/>
+                <w:b/>
+                <w:color w:val="000000"/>
+                <w:sz w:val="20"/>
+                <w:szCs w:val="20"/>
+              </w:rPr>
+              <w:t>‘</w:t>
+            </w:r>
+            <w:r>
+              <w:rPr>
+                <w:rFonts w:ascii="Times New Roman" w:hAnsi="Times New Roman" w:cs="Times New Roman"/>
+                <w:b/>
+                <w:color w:val="000000"/>
+                <w:sz w:val="20"/>
+                <w:szCs w:val="20"/>
+              </w:rPr>
+              <w:t>Grade</w:t>
             </w:r>
           </w:p>
         </w:tc>
@@ -841,7 +1297,54 @@
               </w:rPr>
             </w:pPr>
             <w:r>
-              <w:t>No of     ‘C ‘ Grade</w:t>
+              <w:rPr>
+                <w:rFonts w:ascii="Times New Roman" w:hAnsi="Times New Roman" w:cs="Times New Roman"/>
+                <w:b/>
+                <w:color w:val="000000"/>
+                <w:sz w:val="20"/>
+                <w:szCs w:val="20"/>
+              </w:rPr>
+              <w:t xml:space="preserve">No of </w:t>
+            </w:r>
+            <w:r>
+              <w:rPr>
+                <w:rFonts w:ascii="Times New Roman" w:hAnsi="Times New Roman" w:cs="Times New Roman"/>
+                <w:b/>
+                <w:color w:val="000000"/>
+                <w:sz w:val="20"/>
+                <w:szCs w:val="20"/>
+              </w:rPr>
+              <w:t xml:space="preserve">    ‘</w:t>
+            </w:r>
+            <w:r>
+              <w:rPr>
+                <w:rFonts w:ascii="Times New Roman" w:hAnsi="Times New Roman" w:cs="Times New Roman"/>
+                <w:b/>
+                <w:color w:val="000000"/>
+                <w:sz w:val="20"/>
+                <w:szCs w:val="20"/>
+              </w:rPr>
+              <w:t>C</w:t>
+            </w:r>
+            <w:r>
+              <w:rPr>
+                <w:rFonts w:ascii="Times New Roman" w:hAnsi="Times New Roman" w:cs="Times New Roman"/>
+                <w:b/>
+                <w:color w:val="000000"/>
+                <w:sz w:val="20"/>
+                <w:szCs w:val="20"/>
+              </w:rPr>
+              <w:t xml:space="preserve"> ‘ G</w:t>
+            </w:r>
+            <w:r>
+              <w:rPr>
+                <w:rFonts w:ascii="Times New Roman" w:hAnsi="Times New Roman" w:cs="Times New Roman"/>
+                <w:b/>
+                <w:color w:val="000000"/>
+                <w:sz w:val="20"/>
+                <w:szCs w:val="20"/>
+              </w:rPr>
+              <w:t>rade</w:t>
             </w:r>
           </w:p>
         </w:tc>
@@ -870,7 +1373,54 @@
               </w:rPr>
             </w:pPr>
             <w:r>
-              <w:t>No of ‘RA’ Grade</w:t>
+              <w:rPr>
+                <w:rFonts w:ascii="Times New Roman" w:hAnsi="Times New Roman" w:cs="Times New Roman"/>
+                <w:b/>
+                <w:color w:val="000000"/>
+                <w:sz w:val="20"/>
+                <w:szCs w:val="20"/>
+              </w:rPr>
+              <w:t xml:space="preserve">No of </w:t>
+            </w:r>
+            <w:r>
+              <w:rPr>
+                <w:rFonts w:ascii="Times New Roman" w:hAnsi="Times New Roman" w:cs="Times New Roman"/>
+                <w:b/>
+                <w:color w:val="000000"/>
+                <w:sz w:val="20"/>
+                <w:szCs w:val="20"/>
+              </w:rPr>
+              <w:t>‘</w:t>
+            </w:r>
+            <w:r>
+              <w:rPr>
+                <w:rFonts w:ascii="Times New Roman" w:hAnsi="Times New Roman" w:cs="Times New Roman"/>
+                <w:b/>
+                <w:color w:val="000000"/>
+                <w:sz w:val="20"/>
+                <w:szCs w:val="20"/>
+              </w:rPr>
+              <w:t>RA</w:t>
+            </w:r>
+            <w:r>
+              <w:rPr>
+                <w:rFonts w:ascii="Times New Roman" w:hAnsi="Times New Roman" w:cs="Times New Roman"/>
+                <w:b/>
+                <w:color w:val="000000"/>
+                <w:sz w:val="20"/>
+                <w:szCs w:val="20"/>
+              </w:rPr>
+              <w:t>’</w:t>
+            </w:r>
+            <w:r>
+              <w:rPr>
+                <w:rFonts w:ascii="Times New Roman" w:hAnsi="Times New Roman" w:cs="Times New Roman"/>
+                <w:b/>
+                <w:color w:val="000000"/>
+                <w:sz w:val="20"/>
+                <w:szCs w:val="20"/>
+              </w:rPr>
+              <w:t xml:space="preserve"> Grade</w:t>
             </w:r>
           </w:p>
         </w:tc>
@@ -903,6 +1453,12 @@
               </w:rPr>
             </w:pPr>
             <w:r>
+              <w:rPr>
+                <w:rFonts w:ascii="Times New Roman" w:hAnsi="Times New Roman" w:cs="Times New Roman"/>
+                <w:b/>
+                <w:color w:val="000000"/>
+                <w:sz w:val="18"/>
+              </w:rPr>
               <w:t>1</w:t>
             </w:r>
           </w:p>
@@ -931,7 +1487,6 @@
                 <w:szCs w:val="20"/>
               </w:rPr>
             </w:pPr>
-            <w:r/>
           </w:p>
         </w:tc>
         <w:tc>
@@ -958,7 +1513,6 @@
                 <w:szCs w:val="20"/>
               </w:rPr>
             </w:pPr>
-            <w:r/>
           </w:p>
         </w:tc>
         <w:tc>
@@ -985,7 +1539,6 @@
                 <w:szCs w:val="20"/>
               </w:rPr>
             </w:pPr>
-            <w:r/>
           </w:p>
         </w:tc>
         <w:tc>
@@ -1012,7 +1565,6 @@
                 <w:szCs w:val="20"/>
               </w:rPr>
             </w:pPr>
-            <w:r/>
           </w:p>
         </w:tc>
         <w:tc>
@@ -1039,7 +1591,6 @@
                 <w:szCs w:val="20"/>
               </w:rPr>
             </w:pPr>
-            <w:r/>
           </w:p>
         </w:tc>
         <w:tc>
@@ -1066,7 +1617,6 @@
                 <w:szCs w:val="20"/>
               </w:rPr>
             </w:pPr>
-            <w:r/>
           </w:p>
         </w:tc>
         <w:tc>
@@ -1093,7 +1643,6 @@
                 <w:szCs w:val="20"/>
               </w:rPr>
             </w:pPr>
-            <w:r/>
           </w:p>
         </w:tc>
         <w:tc>
@@ -1120,7 +1669,6 @@
                 <w:szCs w:val="20"/>
               </w:rPr>
             </w:pPr>
-            <w:r/>
           </w:p>
         </w:tc>
         <w:tc>
@@ -1147,7 +1695,6 @@
                 <w:szCs w:val="20"/>
               </w:rPr>
             </w:pPr>
-            <w:r/>
           </w:p>
         </w:tc>
       </w:tr>
@@ -1179,6 +1726,12 @@
               </w:rPr>
             </w:pPr>
             <w:r>
+              <w:rPr>
+                <w:rFonts w:ascii="Times New Roman" w:hAnsi="Times New Roman" w:cs="Times New Roman"/>
+                <w:b/>
+                <w:color w:val="000000"/>
+                <w:sz w:val="18"/>
+              </w:rPr>
               <w:t>2</w:t>
             </w:r>
           </w:p>
@@ -1207,7 +1760,6 @@
                 <w:szCs w:val="20"/>
               </w:rPr>
             </w:pPr>
-            <w:r/>
           </w:p>
         </w:tc>
         <w:tc>
@@ -1234,7 +1786,6 @@
                 <w:szCs w:val="20"/>
               </w:rPr>
             </w:pPr>
-            <w:r/>
           </w:p>
         </w:tc>
         <w:tc>
@@ -1261,7 +1812,6 @@
                 <w:szCs w:val="20"/>
               </w:rPr>
             </w:pPr>
-            <w:r/>
           </w:p>
         </w:tc>
         <w:tc>
@@ -1288,7 +1838,6 @@
                 <w:szCs w:val="20"/>
               </w:rPr>
             </w:pPr>
-            <w:r/>
           </w:p>
         </w:tc>
         <w:tc>
@@ -1315,7 +1864,6 @@
                 <w:szCs w:val="20"/>
               </w:rPr>
             </w:pPr>
-            <w:r/>
           </w:p>
         </w:tc>
         <w:tc>
@@ -1342,7 +1890,6 @@
                 <w:szCs w:val="20"/>
               </w:rPr>
             </w:pPr>
-            <w:r/>
           </w:p>
         </w:tc>
         <w:tc>
@@ -1369,7 +1916,6 @@
                 <w:szCs w:val="20"/>
               </w:rPr>
             </w:pPr>
-            <w:r/>
           </w:p>
         </w:tc>
         <w:tc>
@@ -1396,7 +1942,6 @@
                 <w:szCs w:val="20"/>
               </w:rPr>
             </w:pPr>
-            <w:r/>
           </w:p>
         </w:tc>
         <w:tc>
@@ -1423,7 +1968,6 @@
                 <w:szCs w:val="20"/>
               </w:rPr>
             </w:pPr>
-            <w:r/>
           </w:p>
         </w:tc>
       </w:tr>
@@ -1456,6 +2000,13 @@
               </w:rPr>
             </w:pPr>
             <w:r>
+              <w:rPr>
+                <w:rFonts w:ascii="Times New Roman" w:hAnsi="Times New Roman" w:cs="Times New Roman"/>
+                <w:b/>
+                <w:color w:val="000000"/>
+                <w:sz w:val="20"/>
+                <w:szCs w:val="20"/>
+              </w:rPr>
               <w:t>3</w:t>
             </w:r>
           </w:p>
@@ -1484,7 +2035,6 @@
                 <w:szCs w:val="20"/>
               </w:rPr>
             </w:pPr>
-            <w:r/>
           </w:p>
         </w:tc>
         <w:tc>
@@ -1511,7 +2061,6 @@
                 <w:szCs w:val="20"/>
               </w:rPr>
             </w:pPr>
-            <w:r/>
           </w:p>
         </w:tc>
         <w:tc>
@@ -1538,7 +2087,6 @@
                 <w:szCs w:val="20"/>
               </w:rPr>
             </w:pPr>
-            <w:r/>
           </w:p>
         </w:tc>
         <w:tc>
@@ -1565,7 +2113,6 @@
                 <w:szCs w:val="20"/>
               </w:rPr>
             </w:pPr>
-            <w:r/>
           </w:p>
         </w:tc>
         <w:tc>
@@ -1592,7 +2139,6 @@
                 <w:szCs w:val="20"/>
               </w:rPr>
             </w:pPr>
-            <w:r/>
           </w:p>
         </w:tc>
         <w:tc>
@@ -1619,7 +2165,6 @@
                 <w:szCs w:val="20"/>
               </w:rPr>
             </w:pPr>
-            <w:r/>
           </w:p>
         </w:tc>
         <w:tc>
@@ -1646,7 +2191,6 @@
                 <w:szCs w:val="20"/>
               </w:rPr>
             </w:pPr>
-            <w:r/>
           </w:p>
         </w:tc>
         <w:tc>
@@ -1673,7 +2217,6 @@
                 <w:szCs w:val="20"/>
               </w:rPr>
             </w:pPr>
-            <w:r/>
           </w:p>
         </w:tc>
         <w:tc>
@@ -1700,7 +2243,6 @@
                 <w:szCs w:val="20"/>
               </w:rPr>
             </w:pPr>
-            <w:r/>
           </w:p>
         </w:tc>
       </w:tr>
@@ -1732,6 +2274,12 @@
               </w:rPr>
             </w:pPr>
             <w:r>
+              <w:rPr>
+                <w:rFonts w:ascii="Times New Roman" w:hAnsi="Times New Roman" w:cs="Times New Roman"/>
+                <w:b/>
+                <w:color w:val="000000"/>
+                <w:sz w:val="18"/>
+              </w:rPr>
               <w:t>4</w:t>
             </w:r>
           </w:p>
@@ -1760,7 +2308,6 @@
                 <w:szCs w:val="20"/>
               </w:rPr>
             </w:pPr>
-            <w:r/>
           </w:p>
         </w:tc>
         <w:tc>
@@ -1787,7 +2334,6 @@
                 <w:szCs w:val="20"/>
               </w:rPr>
             </w:pPr>
-            <w:r/>
           </w:p>
         </w:tc>
         <w:tc>
@@ -1814,7 +2360,6 @@
                 <w:szCs w:val="20"/>
               </w:rPr>
             </w:pPr>
-            <w:r/>
           </w:p>
         </w:tc>
         <w:tc>
@@ -1841,7 +2386,6 @@
                 <w:szCs w:val="20"/>
               </w:rPr>
             </w:pPr>
-            <w:r/>
           </w:p>
         </w:tc>
         <w:tc>
@@ -1868,7 +2412,6 @@
                 <w:szCs w:val="20"/>
               </w:rPr>
             </w:pPr>
-            <w:r/>
           </w:p>
         </w:tc>
         <w:tc>
@@ -1895,7 +2438,6 @@
                 <w:szCs w:val="20"/>
               </w:rPr>
             </w:pPr>
-            <w:r/>
           </w:p>
         </w:tc>
         <w:tc>
@@ -1922,7 +2464,6 @@
                 <w:szCs w:val="20"/>
               </w:rPr>
             </w:pPr>
-            <w:r/>
           </w:p>
         </w:tc>
         <w:tc>
@@ -1949,7 +2490,6 @@
                 <w:szCs w:val="20"/>
               </w:rPr>
             </w:pPr>
-            <w:r/>
           </w:p>
         </w:tc>
         <w:tc>
@@ -1976,14 +2516,11 @@
                 <w:szCs w:val="20"/>
               </w:rPr>
             </w:pPr>
-            <w:r/>
           </w:p>
         </w:tc>
       </w:tr>
     </w:tbl>
-    <w:p>
-      <w:r/>
-    </w:p>
+    <w:p/>
     <w:p>
       <w:pPr>
         <w:jc w:val="right"/>
@@ -2031,15 +2568,28 @@
               </w:rPr>
             </w:pPr>
             <w:r>
-              <w:t xml:space="preserve">2. RESEARCH </w:t>
+              <w:rPr>
+                <w:rFonts w:ascii="Times New Roman" w:hAnsi="Times New Roman" w:cs="Times New Roman"/>
+                <w:b/>
+                <w:bCs/>
+                <w:color w:val="006600"/>
+              </w:rPr>
+              <w:t>2</w:t>
+            </w:r>
+            <w:r>
+              <w:rPr>
+                <w:rFonts w:ascii="Times New Roman" w:hAnsi="Times New Roman" w:cs="Times New Roman"/>
+                <w:b/>
+                <w:bCs/>
+                <w:color w:val="006600"/>
+              </w:rPr>
+              <w:t xml:space="preserve">. RESEARCH </w:t>
             </w:r>
           </w:p>
         </w:tc>
       </w:tr>
     </w:tbl>
-    <w:p>
-      <w:r/>
-    </w:p>
+    <w:p/>
     <w:tbl>
       <w:tblPr>
         <w:tblW w:w="5655" w:type="pct"/>
@@ -2091,7 +2641,54 @@
               </w:rPr>
             </w:pPr>
             <w:r>
-              <w:t xml:space="preserve">2.1. No.of Journal Publications in Referred Journal with  Impact factor   by Faculty                                           </w:t>
+              <w:rPr>
+                <w:rFonts w:ascii="Times New Roman" w:hAnsi="Times New Roman" w:cs="Times New Roman"/>
+                <w:b/>
+                <w:color w:val="0000FF"/>
+              </w:rPr>
+              <w:t>2.1</w:t>
+            </w:r>
+            <w:r>
+              <w:rPr>
+                <w:rFonts w:ascii="Times New Roman" w:hAnsi="Times New Roman" w:cs="Times New Roman"/>
+                <w:b/>
+                <w:color w:val="0000FF"/>
+              </w:rPr>
+              <w:t>.</w:t>
+            </w:r>
+            <w:r>
+              <w:rPr>
+                <w:rFonts w:ascii="Times New Roman" w:hAnsi="Times New Roman" w:cs="Times New Roman"/>
+                <w:b/>
+                <w:color w:val="0000FF"/>
+              </w:rPr>
+              <w:t xml:space="preserve"> </w:t>
+            </w:r>
+            <w:proofErr w:type="spellStart"/>
+            <w:r>
+              <w:rPr>
+                <w:rFonts w:ascii="Times New Roman" w:hAnsi="Times New Roman" w:cs="Times New Roman"/>
+                <w:b/>
+                <w:color w:val="0000FF"/>
+              </w:rPr>
+              <w:t>No.of</w:t>
+            </w:r>
+            <w:proofErr w:type="spellEnd"/>
+            <w:r>
+              <w:rPr>
+                <w:rFonts w:ascii="Times New Roman" w:hAnsi="Times New Roman" w:cs="Times New Roman"/>
+                <w:b/>
+                <w:color w:val="0000FF"/>
+              </w:rPr>
+              <w:t xml:space="preserve"> Journal Publications in Referred Journal with  Impact factor   by Faculty</w:t>
+            </w:r>
+            <w:r>
+              <w:rPr>
+                <w:rFonts w:ascii="Book Antiqua" w:hAnsi="Book Antiqua"/>
+                <w:sz w:val="24"/>
+                <w:szCs w:val="24"/>
+              </w:rPr>
+              <w:t xml:space="preserve">                                           </w:t>
             </w:r>
           </w:p>
         </w:tc>
@@ -2124,6 +2721,13 @@
               </w:rPr>
             </w:pPr>
             <w:r>
+              <w:rPr>
+                <w:rFonts w:ascii="Times New Roman" w:hAnsi="Times New Roman" w:cs="Times New Roman"/>
+                <w:b/>
+                <w:color w:val="000000"/>
+                <w:sz w:val="16"/>
+                <w:szCs w:val="20"/>
+              </w:rPr>
               <w:t>S. No</w:t>
             </w:r>
           </w:p>
@@ -2152,6 +2756,13 @@
               </w:rPr>
             </w:pPr>
             <w:r>
+              <w:rPr>
+                <w:rFonts w:ascii="Times New Roman" w:hAnsi="Times New Roman" w:cs="Times New Roman"/>
+                <w:b/>
+                <w:color w:val="000000"/>
+                <w:sz w:val="20"/>
+                <w:szCs w:val="20"/>
+              </w:rPr>
               <w:t>Title of the paper</w:t>
             </w:r>
           </w:p>
@@ -2180,6 +2791,13 @@
               </w:rPr>
             </w:pPr>
             <w:r>
+              <w:rPr>
+                <w:rFonts w:ascii="Times New Roman" w:hAnsi="Times New Roman" w:cs="Times New Roman"/>
+                <w:b/>
+                <w:color w:val="000000"/>
+                <w:sz w:val="20"/>
+                <w:szCs w:val="20"/>
+              </w:rPr>
               <w:t>Name of the Journal</w:t>
             </w:r>
           </w:p>
@@ -2208,7 +2826,34 @@
               </w:rPr>
             </w:pPr>
             <w:r>
-              <w:t>Year of Journal Publication</w:t>
+              <w:rPr>
+                <w:rFonts w:ascii="Times New Roman" w:hAnsi="Times New Roman" w:cs="Times New Roman"/>
+                <w:b/>
+                <w:color w:val="000000"/>
+                <w:sz w:val="20"/>
+                <w:szCs w:val="20"/>
+              </w:rPr>
+              <w:t>Year of</w:t>
+            </w:r>
+            <w:r>
+              <w:rPr>
+                <w:rFonts w:ascii="Times New Roman" w:hAnsi="Times New Roman" w:cs="Times New Roman"/>
+                <w:b/>
+                <w:color w:val="000000"/>
+                <w:sz w:val="20"/>
+                <w:szCs w:val="20"/>
+              </w:rPr>
+              <w:t xml:space="preserve"> Journal </w:t>
+            </w:r>
+            <w:r>
+              <w:rPr>
+                <w:rFonts w:ascii="Times New Roman" w:hAnsi="Times New Roman" w:cs="Times New Roman"/>
+                <w:b/>
+                <w:color w:val="000000"/>
+                <w:sz w:val="20"/>
+                <w:szCs w:val="20"/>
+              </w:rPr>
+              <w:t>Publication</w:t>
             </w:r>
           </w:p>
         </w:tc>
@@ -2236,7 +2881,34 @@
               </w:rPr>
             </w:pPr>
             <w:r>
-              <w:t>ISSN No.</w:t>
+              <w:rPr>
+                <w:rFonts w:ascii="Times New Roman" w:hAnsi="Times New Roman" w:cs="Times New Roman"/>
+                <w:b/>
+                <w:color w:val="000000"/>
+                <w:sz w:val="20"/>
+                <w:szCs w:val="20"/>
+              </w:rPr>
+              <w:t>ISS</w:t>
+            </w:r>
+            <w:r>
+              <w:rPr>
+                <w:rFonts w:ascii="Times New Roman" w:hAnsi="Times New Roman" w:cs="Times New Roman"/>
+                <w:b/>
+                <w:color w:val="000000"/>
+                <w:sz w:val="20"/>
+                <w:szCs w:val="20"/>
+              </w:rPr>
+              <w:t>N No</w:t>
+            </w:r>
+            <w:r>
+              <w:rPr>
+                <w:rFonts w:ascii="Times New Roman" w:hAnsi="Times New Roman" w:cs="Times New Roman"/>
+                <w:b/>
+                <w:color w:val="000000"/>
+                <w:sz w:val="20"/>
+                <w:szCs w:val="20"/>
+              </w:rPr>
+              <w:t>.</w:t>
             </w:r>
           </w:p>
         </w:tc>
@@ -2264,6 +2936,13 @@
               </w:rPr>
             </w:pPr>
             <w:r>
+              <w:rPr>
+                <w:rFonts w:ascii="Times New Roman" w:hAnsi="Times New Roman" w:cs="Times New Roman"/>
+                <w:b/>
+                <w:color w:val="000000"/>
+                <w:sz w:val="20"/>
+                <w:szCs w:val="20"/>
+              </w:rPr>
               <w:t>Web link</w:t>
             </w:r>
           </w:p>
@@ -2292,6 +2971,13 @@
               </w:rPr>
             </w:pPr>
             <w:r>
+              <w:rPr>
+                <w:rFonts w:ascii="Times New Roman" w:hAnsi="Times New Roman" w:cs="Times New Roman"/>
+                <w:b/>
+                <w:color w:val="000000"/>
+                <w:sz w:val="20"/>
+                <w:szCs w:val="20"/>
+              </w:rPr>
               <w:t>Impact Factor</w:t>
             </w:r>
           </w:p>
@@ -2320,6 +3006,9 @@
               </w:rPr>
             </w:pPr>
             <w:r>
+              <w:rPr>
+                <w:rFonts w:ascii="Times New Roman" w:hAnsi="Times New Roman" w:cs="Times New Roman"/>
+              </w:rPr>
               <w:t>1</w:t>
             </w:r>
           </w:p>
@@ -2345,7 +3034,6 @@
                 <w:color w:val="0000FF"/>
               </w:rPr>
             </w:pPr>
-            <w:r/>
           </w:p>
         </w:tc>
         <w:tc>
@@ -2369,7 +3057,6 @@
                 <w:color w:val="0000FF"/>
               </w:rPr>
             </w:pPr>
-            <w:r/>
           </w:p>
         </w:tc>
         <w:tc>
@@ -2393,7 +3080,6 @@
                 <w:color w:val="0000FF"/>
               </w:rPr>
             </w:pPr>
-            <w:r/>
           </w:p>
         </w:tc>
         <w:tc>
@@ -2417,7 +3103,6 @@
                 <w:color w:val="0000FF"/>
               </w:rPr>
             </w:pPr>
-            <w:r/>
           </w:p>
         </w:tc>
         <w:tc>
@@ -2441,7 +3126,6 @@
                 <w:color w:val="0000FF"/>
               </w:rPr>
             </w:pPr>
-            <w:r/>
           </w:p>
         </w:tc>
         <w:tc>
@@ -2465,14 +3149,11 @@
                 <w:color w:val="0000FF"/>
               </w:rPr>
             </w:pPr>
-            <w:r/>
           </w:p>
         </w:tc>
       </w:tr>
     </w:tbl>
-    <w:p>
-      <w:r/>
-    </w:p>
+    <w:p/>
     <w:tbl>
       <w:tblPr>
         <w:tblW w:w="5655" w:type="pct"/>
@@ -2524,7 +3205,28 @@
               </w:rPr>
             </w:pPr>
             <w:r>
-              <w:t xml:space="preserve">2.2. Books Authored / Book Editor </w:t>
+              <w:rPr>
+                <w:rFonts w:ascii="Times New Roman" w:hAnsi="Times New Roman" w:cs="Times New Roman"/>
+                <w:b/>
+                <w:color w:val="0000FF"/>
+              </w:rPr>
+              <w:t>2.2</w:t>
+            </w:r>
+            <w:r>
+              <w:rPr>
+                <w:rFonts w:ascii="Times New Roman" w:hAnsi="Times New Roman" w:cs="Times New Roman"/>
+                <w:b/>
+                <w:color w:val="0000FF"/>
+              </w:rPr>
+              <w:t xml:space="preserve">. Books Authored / </w:t>
+            </w:r>
+            <w:r>
+              <w:rPr>
+                <w:rFonts w:ascii="Times New Roman" w:hAnsi="Times New Roman" w:cs="Times New Roman"/>
+                <w:b/>
+                <w:color w:val="0000FF"/>
+              </w:rPr>
+              <w:t xml:space="preserve">Book Editor </w:t>
             </w:r>
           </w:p>
         </w:tc>
@@ -2557,6 +3259,13 @@
               </w:rPr>
             </w:pPr>
             <w:r>
+              <w:rPr>
+                <w:rFonts w:ascii="Times New Roman" w:hAnsi="Times New Roman" w:cs="Times New Roman"/>
+                <w:b/>
+                <w:color w:val="000000"/>
+                <w:sz w:val="18"/>
+                <w:szCs w:val="20"/>
+              </w:rPr>
               <w:t>S. No</w:t>
             </w:r>
           </w:p>
@@ -2585,6 +3294,13 @@
               </w:rPr>
             </w:pPr>
             <w:r>
+              <w:rPr>
+                <w:rFonts w:ascii="Times New Roman" w:hAnsi="Times New Roman" w:cs="Times New Roman"/>
+                <w:b/>
+                <w:color w:val="000000"/>
+                <w:sz w:val="20"/>
+                <w:szCs w:val="20"/>
+              </w:rPr>
               <w:t xml:space="preserve">Name of the Book </w:t>
             </w:r>
           </w:p>
@@ -2613,6 +3329,13 @@
               </w:rPr>
             </w:pPr>
             <w:r>
+              <w:rPr>
+                <w:rFonts w:ascii="Times New Roman" w:hAnsi="Times New Roman" w:cs="Times New Roman"/>
+                <w:b/>
+                <w:color w:val="000000"/>
+                <w:sz w:val="20"/>
+                <w:szCs w:val="20"/>
+              </w:rPr>
               <w:t>Authored by / Editor by</w:t>
             </w:r>
           </w:p>
@@ -2641,6 +3364,13 @@
               </w:rPr>
             </w:pPr>
             <w:r>
+              <w:rPr>
+                <w:rFonts w:ascii="Times New Roman" w:hAnsi="Times New Roman" w:cs="Times New Roman"/>
+                <w:b/>
+                <w:color w:val="000000"/>
+                <w:sz w:val="20"/>
+                <w:szCs w:val="20"/>
+              </w:rPr>
               <w:t>Date of publication</w:t>
             </w:r>
           </w:p>
@@ -2669,6 +3399,13 @@
               </w:rPr>
             </w:pPr>
             <w:r>
+              <w:rPr>
+                <w:rFonts w:ascii="Times New Roman" w:hAnsi="Times New Roman" w:cs="Times New Roman"/>
+                <w:b/>
+                <w:color w:val="000000"/>
+                <w:sz w:val="20"/>
+                <w:szCs w:val="20"/>
+              </w:rPr>
               <w:t>ISBN No.</w:t>
             </w:r>
           </w:p>
@@ -2697,6 +3434,13 @@
               </w:rPr>
             </w:pPr>
             <w:r>
+              <w:rPr>
+                <w:rFonts w:ascii="Times New Roman" w:hAnsi="Times New Roman" w:cs="Times New Roman"/>
+                <w:b/>
+                <w:color w:val="000000"/>
+                <w:sz w:val="20"/>
+                <w:szCs w:val="20"/>
+              </w:rPr>
               <w:t>Publication Details</w:t>
             </w:r>
           </w:p>
@@ -2725,6 +3469,13 @@
               </w:rPr>
             </w:pPr>
             <w:r>
+              <w:rPr>
+                <w:rFonts w:ascii="Times New Roman" w:hAnsi="Times New Roman" w:cs="Times New Roman"/>
+                <w:b/>
+                <w:color w:val="000000"/>
+                <w:sz w:val="20"/>
+                <w:szCs w:val="20"/>
+              </w:rPr>
               <w:t>Description</w:t>
             </w:r>
           </w:p>
@@ -2746,6 +3497,9 @@
               </w:rPr>
             </w:pPr>
             <w:r>
+              <w:rPr>
+                <w:rFonts w:ascii="Times New Roman" w:hAnsi="Times New Roman" w:cs="Times New Roman"/>
+              </w:rPr>
               <w:t>1</w:t>
             </w:r>
           </w:p>
@@ -2770,7 +3524,6 @@
                 <w:color w:val="000000"/>
               </w:rPr>
             </w:pPr>
-            <w:r/>
           </w:p>
         </w:tc>
         <w:tc>
@@ -2793,7 +3546,6 @@
                 <w:color w:val="000000"/>
               </w:rPr>
             </w:pPr>
-            <w:r/>
           </w:p>
         </w:tc>
         <w:tc>
@@ -2816,7 +3568,6 @@
                 <w:color w:val="000000"/>
               </w:rPr>
             </w:pPr>
-            <w:r/>
           </w:p>
         </w:tc>
         <w:tc>
@@ -2839,7 +3590,6 @@
                 <w:color w:val="000000"/>
               </w:rPr>
             </w:pPr>
-            <w:r/>
           </w:p>
         </w:tc>
         <w:tc>
@@ -2862,7 +3612,6 @@
                 <w:color w:val="000000"/>
               </w:rPr>
             </w:pPr>
-            <w:r/>
           </w:p>
         </w:tc>
         <w:tc>
@@ -2885,14 +3634,11 @@
                 <w:color w:val="000000"/>
               </w:rPr>
             </w:pPr>
-            <w:r/>
           </w:p>
         </w:tc>
       </w:tr>
     </w:tbl>
-    <w:p>
-      <w:r/>
-    </w:p>
+    <w:p/>
     <w:tbl>
       <w:tblPr>
         <w:tblW w:w="5655" w:type="pct"/>
@@ -2944,7 +3690,31 @@
               </w:rPr>
             </w:pPr>
             <w:r>
-              <w:t>2.3. Invited lectures presented/Chairing</w:t>
+              <w:rPr>
+                <w:rFonts w:ascii="Times New Roman" w:hAnsi="Times New Roman" w:cs="Times New Roman"/>
+                <w:b/>
+                <w:bCs/>
+                <w:color w:val="0000FF"/>
+              </w:rPr>
+              <w:t>2.3</w:t>
+            </w:r>
+            <w:r>
+              <w:rPr>
+                <w:rFonts w:ascii="Times New Roman" w:hAnsi="Times New Roman" w:cs="Times New Roman"/>
+                <w:b/>
+                <w:bCs/>
+                <w:color w:val="0000FF"/>
+              </w:rPr>
+              <w:t>.</w:t>
+            </w:r>
+            <w:r>
+              <w:rPr>
+                <w:rFonts w:ascii="Times New Roman" w:hAnsi="Times New Roman" w:cs="Times New Roman"/>
+                <w:b/>
+                <w:bCs/>
+                <w:color w:val="0000FF"/>
+              </w:rPr>
+              <w:t xml:space="preserve"> Invited lectures presented/Chairing</w:t>
             </w:r>
           </w:p>
         </w:tc>
@@ -2977,6 +3747,13 @@
               </w:rPr>
             </w:pPr>
             <w:r>
+              <w:rPr>
+                <w:rFonts w:ascii="Times New Roman" w:hAnsi="Times New Roman" w:cs="Times New Roman"/>
+                <w:b/>
+                <w:color w:val="000000"/>
+                <w:sz w:val="20"/>
+                <w:szCs w:val="20"/>
+              </w:rPr>
               <w:t>S. No</w:t>
             </w:r>
           </w:p>
@@ -3005,7 +3782,24 @@
               </w:rPr>
             </w:pPr>
             <w:r>
-              <w:t>Details of Invited lectures presented/Chairing</w:t>
+              <w:rPr>
+                <w:rFonts w:ascii="Times New Roman" w:hAnsi="Times New Roman" w:cs="Times New Roman"/>
+                <w:b/>
+                <w:color w:val="000000"/>
+                <w:sz w:val="20"/>
+                <w:szCs w:val="20"/>
+              </w:rPr>
+              <w:t xml:space="preserve">Details of </w:t>
+            </w:r>
+            <w:r>
+              <w:rPr>
+                <w:rFonts w:ascii="Times New Roman" w:hAnsi="Times New Roman" w:cs="Times New Roman"/>
+                <w:b/>
+                <w:color w:val="000000"/>
+                <w:sz w:val="20"/>
+                <w:szCs w:val="20"/>
+              </w:rPr>
+              <w:t>Invited lectures presented/Chairing</w:t>
             </w:r>
           </w:p>
         </w:tc>
@@ -3033,6 +3827,13 @@
               </w:rPr>
             </w:pPr>
             <w:r>
+              <w:rPr>
+                <w:rFonts w:ascii="Times New Roman" w:hAnsi="Times New Roman" w:cs="Times New Roman"/>
+                <w:b/>
+                <w:color w:val="000000"/>
+                <w:sz w:val="20"/>
+                <w:szCs w:val="20"/>
+              </w:rPr>
               <w:t>Date</w:t>
             </w:r>
           </w:p>
@@ -3056,6 +3857,13 @@
               </w:rPr>
             </w:pPr>
             <w:r>
+              <w:rPr>
+                <w:rFonts w:ascii="Times New Roman" w:hAnsi="Times New Roman" w:cs="Times New Roman"/>
+                <w:b/>
+                <w:color w:val="000000"/>
+                <w:sz w:val="20"/>
+                <w:szCs w:val="20"/>
+              </w:rPr>
               <w:t>(From –To)</w:t>
             </w:r>
           </w:p>
@@ -3084,6 +3892,13 @@
               </w:rPr>
             </w:pPr>
             <w:r>
+              <w:rPr>
+                <w:rFonts w:ascii="Times New Roman" w:hAnsi="Times New Roman" w:cs="Times New Roman"/>
+                <w:b/>
+                <w:color w:val="000000"/>
+                <w:sz w:val="20"/>
+                <w:szCs w:val="20"/>
+              </w:rPr>
               <w:t>Name of the Institute</w:t>
             </w:r>
           </w:p>
@@ -3112,6 +3927,13 @@
               </w:rPr>
             </w:pPr>
             <w:r>
+              <w:rPr>
+                <w:rFonts w:ascii="Times New Roman" w:hAnsi="Times New Roman" w:cs="Times New Roman"/>
+                <w:b/>
+                <w:color w:val="000000"/>
+                <w:sz w:val="20"/>
+                <w:szCs w:val="20"/>
+              </w:rPr>
               <w:t>Beneficiaries</w:t>
             </w:r>
           </w:p>
@@ -3140,6 +3962,13 @@
               </w:rPr>
             </w:pPr>
             <w:r>
+              <w:rPr>
+                <w:rFonts w:ascii="Times New Roman" w:hAnsi="Times New Roman" w:cs="Times New Roman"/>
+                <w:b/>
+                <w:color w:val="000000"/>
+                <w:sz w:val="20"/>
+                <w:szCs w:val="20"/>
+              </w:rPr>
               <w:t>Remarks</w:t>
             </w:r>
           </w:p>
@@ -3161,6 +3990,9 @@
               </w:rPr>
             </w:pPr>
             <w:r>
+              <w:rPr>
+                <w:rFonts w:ascii="Times New Roman" w:hAnsi="Times New Roman" w:cs="Times New Roman"/>
+              </w:rPr>
               <w:t>1</w:t>
             </w:r>
           </w:p>
@@ -3185,7 +4017,6 @@
                 <w:color w:val="000000"/>
               </w:rPr>
             </w:pPr>
-            <w:r/>
           </w:p>
         </w:tc>
         <w:tc>
@@ -3208,7 +4039,6 @@
                 <w:color w:val="000000"/>
               </w:rPr>
             </w:pPr>
-            <w:r/>
           </w:p>
         </w:tc>
         <w:tc>
@@ -3231,7 +4061,6 @@
                 <w:color w:val="000000"/>
               </w:rPr>
             </w:pPr>
-            <w:r/>
           </w:p>
         </w:tc>
         <w:tc>
@@ -3254,7 +4083,6 @@
                 <w:color w:val="000000"/>
               </w:rPr>
             </w:pPr>
-            <w:r/>
           </w:p>
         </w:tc>
         <w:tc>
@@ -3277,14 +4105,11 @@
                 <w:color w:val="000000"/>
               </w:rPr>
             </w:pPr>
-            <w:r/>
           </w:p>
         </w:tc>
       </w:tr>
     </w:tbl>
-    <w:p>
-      <w:r/>
-    </w:p>
+    <w:p/>
     <w:tbl>
       <w:tblPr>
         <w:tblW w:w="5655" w:type="pct"/>
@@ -3336,7 +4161,40 @@
               </w:rPr>
             </w:pPr>
             <w:r>
-              <w:t>2.4. Conference Paper Publication (Only abroad)</w:t>
+              <w:rPr>
+                <w:rFonts w:ascii="Times New Roman" w:hAnsi="Times New Roman" w:cs="Times New Roman"/>
+                <w:b/>
+                <w:bCs/>
+                <w:color w:val="0000FF"/>
+              </w:rPr>
+              <w:t>2.4.</w:t>
+            </w:r>
+            <w:r>
+              <w:rPr>
+                <w:rFonts w:ascii="Times New Roman" w:hAnsi="Times New Roman" w:cs="Times New Roman"/>
+                <w:b/>
+                <w:bCs/>
+                <w:color w:val="0000FF"/>
+              </w:rPr>
+              <w:t xml:space="preserve"> Conference</w:t>
+            </w:r>
+            <w:r>
+              <w:rPr>
+                <w:rFonts w:ascii="Times New Roman" w:hAnsi="Times New Roman" w:cs="Times New Roman"/>
+                <w:b/>
+                <w:bCs/>
+                <w:color w:val="0000FF"/>
+              </w:rPr>
+              <w:t xml:space="preserve"> Paper Publication</w:t>
+            </w:r>
+            <w:r>
+              <w:rPr>
+                <w:rFonts w:ascii="Times New Roman" w:hAnsi="Times New Roman" w:cs="Times New Roman"/>
+                <w:b/>
+                <w:bCs/>
+                <w:color w:val="0000FF"/>
+              </w:rPr>
+              <w:t xml:space="preserve"> (Only abroad)</w:t>
             </w:r>
           </w:p>
         </w:tc>
@@ -3369,6 +4227,13 @@
               </w:rPr>
             </w:pPr>
             <w:r>
+              <w:rPr>
+                <w:rFonts w:ascii="Times New Roman" w:hAnsi="Times New Roman" w:cs="Times New Roman"/>
+                <w:b/>
+                <w:color w:val="000000"/>
+                <w:sz w:val="16"/>
+                <w:szCs w:val="20"/>
+              </w:rPr>
               <w:t>S. No</w:t>
             </w:r>
           </w:p>
@@ -3397,6 +4262,13 @@
               </w:rPr>
             </w:pPr>
             <w:r>
+              <w:rPr>
+                <w:rFonts w:ascii="Times New Roman" w:hAnsi="Times New Roman" w:cs="Times New Roman"/>
+                <w:b/>
+                <w:color w:val="000000"/>
+                <w:sz w:val="20"/>
+                <w:szCs w:val="20"/>
+              </w:rPr>
               <w:t>Title of the paper</w:t>
             </w:r>
           </w:p>
@@ -3425,6 +4297,13 @@
               </w:rPr>
             </w:pPr>
             <w:r>
+              <w:rPr>
+                <w:rFonts w:ascii="Times New Roman" w:hAnsi="Times New Roman" w:cs="Times New Roman"/>
+                <w:b/>
+                <w:color w:val="000000"/>
+                <w:sz w:val="20"/>
+                <w:szCs w:val="20"/>
+              </w:rPr>
               <w:t>Name of the  International Conference</w:t>
             </w:r>
           </w:p>
@@ -3453,7 +4332,34 @@
               </w:rPr>
             </w:pPr>
             <w:r>
-              <w:t>Date of the Conference Publication</w:t>
+              <w:rPr>
+                <w:rFonts w:ascii="Times New Roman" w:hAnsi="Times New Roman" w:cs="Times New Roman"/>
+                <w:b/>
+                <w:color w:val="000000"/>
+                <w:sz w:val="20"/>
+                <w:szCs w:val="20"/>
+              </w:rPr>
+              <w:t>Date</w:t>
+            </w:r>
+            <w:r>
+              <w:rPr>
+                <w:rFonts w:ascii="Times New Roman" w:hAnsi="Times New Roman" w:cs="Times New Roman"/>
+                <w:b/>
+                <w:color w:val="000000"/>
+                <w:sz w:val="20"/>
+                <w:szCs w:val="20"/>
+              </w:rPr>
+              <w:t xml:space="preserve"> of the Conference </w:t>
+            </w:r>
+            <w:r>
+              <w:rPr>
+                <w:rFonts w:ascii="Times New Roman" w:hAnsi="Times New Roman" w:cs="Times New Roman"/>
+                <w:b/>
+                <w:color w:val="000000"/>
+                <w:sz w:val="20"/>
+                <w:szCs w:val="20"/>
+              </w:rPr>
+              <w:t>Publication</w:t>
             </w:r>
           </w:p>
         </w:tc>
@@ -3481,6 +4387,13 @@
               </w:rPr>
             </w:pPr>
             <w:r>
+              <w:rPr>
+                <w:rFonts w:ascii="Times New Roman" w:hAnsi="Times New Roman" w:cs="Times New Roman"/>
+                <w:b/>
+                <w:color w:val="000000"/>
+                <w:sz w:val="20"/>
+                <w:szCs w:val="20"/>
+              </w:rPr>
               <w:t>Place</w:t>
             </w:r>
           </w:p>
@@ -3509,6 +4422,13 @@
               </w:rPr>
             </w:pPr>
             <w:r>
+              <w:rPr>
+                <w:rFonts w:ascii="Times New Roman" w:hAnsi="Times New Roman" w:cs="Times New Roman"/>
+                <w:b/>
+                <w:color w:val="000000"/>
+                <w:sz w:val="20"/>
+                <w:szCs w:val="20"/>
+              </w:rPr>
               <w:t>Role</w:t>
             </w:r>
           </w:p>
@@ -3534,7 +4454,7 @@
           </w:tcPr>
           <w:p>
             <w:r>
-              <w:t>Fake Social Media Profile</w:t>
+              <w:t>An Innovative Method for Mobil</w:t>
             </w:r>
           </w:p>
         </w:tc>
@@ -3544,7 +4464,7 @@
           </w:tcPr>
           <w:p>
             <w:r>
-              <w:t>ICDPN 2024</w:t>
+              <w:t>-</w:t>
             </w:r>
           </w:p>
         </w:tc>
@@ -3554,7 +4474,7 @@
           </w:tcPr>
           <w:p>
             <w:r>
-              <w:t>25-10-2024</w:t>
+              <w:t>13-09-2024</w:t>
             </w:r>
           </w:p>
         </w:tc>
@@ -3564,7 +4484,7 @@
           </w:tcPr>
           <w:p>
             <w:r>
-              <w:t>Czech Republic, Europe</w:t>
+              <w:t>nternational Centre Goa, Dona Paula</w:t>
             </w:r>
           </w:p>
         </w:tc>
@@ -3596,7 +4516,7 @@
           </w:tcPr>
           <w:p>
             <w:r>
-              <w:t>"Leveraging Instruction-Based</w:t>
+              <w:t>RETAIL STORE SALES ANALYSIS: U</w:t>
             </w:r>
           </w:p>
         </w:tc>
@@ -3606,7 +4526,7 @@
           </w:tcPr>
           <w:p>
             <w:r>
-              <w:t>Surya Engineering College, Ero</w:t>
+              <w:t>VSTE</w:t>
             </w:r>
           </w:p>
         </w:tc>
@@ -3616,7 +4536,7 @@
           </w:tcPr>
           <w:p>
             <w:r>
-              <w:t>20-01-2025</w:t>
+              <w:t>25-10-2024</w:t>
             </w:r>
           </w:p>
         </w:tc>
@@ -3626,7 +4546,7 @@
           </w:tcPr>
           <w:p>
             <w:r>
-              <w:t>Erode</w:t>
+              <w:t>Europe</w:t>
             </w:r>
           </w:p>
         </w:tc>
@@ -3644,68 +4564,6 @@
       <w:tr>
         <w:tc>
           <w:tcPr>
-            <w:tcW w:type="dxa" w:w="632"/>
-          </w:tcPr>
-          <w:p>
-            <w:r>
-              <w:t>3</w:t>
-            </w:r>
-          </w:p>
-        </w:tc>
-        <w:tc>
-          <w:tcPr>
-            <w:tcW w:type="dxa" w:w="2986"/>
-          </w:tcPr>
-          <w:p>
-            <w:r>
-              <w:t>RETAIL STORE SALES ANALYSIS: U</w:t>
-            </w:r>
-          </w:p>
-        </w:tc>
-        <w:tc>
-          <w:tcPr>
-            <w:tcW w:type="dxa" w:w="3468"/>
-          </w:tcPr>
-          <w:p>
-            <w:r>
-              <w:t>Institute of Technology and Bu</w:t>
-            </w:r>
-          </w:p>
-        </w:tc>
-        <w:tc>
-          <w:tcPr>
-            <w:tcW w:type="dxa" w:w="3065"/>
-          </w:tcPr>
-          <w:p>
-            <w:r>
-              <w:t>25-10-2024</w:t>
-            </w:r>
-          </w:p>
-        </w:tc>
-        <w:tc>
-          <w:tcPr>
-            <w:tcW w:type="dxa" w:w="3162"/>
-          </w:tcPr>
-          <w:p>
-            <w:r>
-              <w:t>Czech Republic, Europe</w:t>
-            </w:r>
-          </w:p>
-        </w:tc>
-        <w:tc>
-          <w:tcPr>
-            <w:tcW w:type="dxa" w:w="2462"/>
-          </w:tcPr>
-          <w:p>
-            <w:r>
-              <w:t>Presented</w:t>
-            </w:r>
-          </w:p>
-        </w:tc>
-      </w:tr>
-      <w:tr>
-        <w:tc>
-          <w:tcPr>
             <w:tcW w:type="dxa" w:w="13313"/>
             <w:gridSpan w:val="5"/>
           </w:tcPr>
@@ -3713,7 +4571,6 @@
             <w:pPr>
               <w:jc w:val="right"/>
             </w:pPr>
-            <w:r/>
           </w:p>
         </w:tc>
         <w:tc>
@@ -3722,15 +4579,13 @@
           </w:tcPr>
           <w:p>
             <w:r>
-              <w:t>6</w:t>
+              <w:t>4</w:t>
             </w:r>
           </w:p>
         </w:tc>
       </w:tr>
     </w:tbl>
-    <w:p>
-      <w:r/>
-    </w:p>
+    <w:p/>
     <w:tbl>
       <w:tblPr>
         <w:tblW w:w="5655" w:type="pct"/>
@@ -3780,7 +4635,58 @@
               </w:rPr>
             </w:pPr>
             <w:r>
-              <w:t>2.5. Conference Paper Publication (India)</w:t>
+              <w:rPr>
+                <w:rFonts w:ascii="Times New Roman" w:hAnsi="Times New Roman" w:cs="Times New Roman"/>
+                <w:b/>
+                <w:bCs/>
+                <w:color w:val="0000FF"/>
+              </w:rPr>
+              <w:t>2.5</w:t>
+            </w:r>
+            <w:r>
+              <w:rPr>
+                <w:rFonts w:ascii="Times New Roman" w:hAnsi="Times New Roman" w:cs="Times New Roman"/>
+                <w:b/>
+                <w:bCs/>
+                <w:color w:val="0000FF"/>
+              </w:rPr>
+              <w:t xml:space="preserve">. </w:t>
+            </w:r>
+            <w:r>
+              <w:rPr>
+                <w:rFonts w:ascii="Times New Roman" w:hAnsi="Times New Roman" w:cs="Times New Roman"/>
+                <w:b/>
+                <w:bCs/>
+                <w:color w:val="0000FF"/>
+              </w:rPr>
+              <w:t>Conference</w:t>
+            </w:r>
+            <w:r>
+              <w:rPr>
+                <w:rFonts w:ascii="Times New Roman" w:hAnsi="Times New Roman" w:cs="Times New Roman"/>
+                <w:b/>
+                <w:bCs/>
+                <w:color w:val="0000FF"/>
+              </w:rPr>
+              <w:t xml:space="preserve"> Paper Publication</w:t>
+            </w:r>
+            <w:r>
+              <w:rPr>
+                <w:rFonts w:ascii="Times New Roman" w:hAnsi="Times New Roman" w:cs="Times New Roman"/>
+                <w:b/>
+                <w:bCs/>
+                <w:color w:val="0000FF"/>
+              </w:rPr>
+              <w:t xml:space="preserve"> </w:t>
+            </w:r>
+            <w:r>
+              <w:rPr>
+                <w:rFonts w:ascii="Times New Roman" w:hAnsi="Times New Roman" w:cs="Times New Roman"/>
+                <w:b/>
+                <w:bCs/>
+                <w:color w:val="0000FF"/>
+              </w:rPr>
+              <w:t>(India)</w:t>
             </w:r>
           </w:p>
         </w:tc>
@@ -3813,6 +4719,13 @@
               </w:rPr>
             </w:pPr>
             <w:r>
+              <w:rPr>
+                <w:rFonts w:ascii="Times New Roman" w:hAnsi="Times New Roman" w:cs="Times New Roman"/>
+                <w:b/>
+                <w:color w:val="000000"/>
+                <w:sz w:val="16"/>
+                <w:szCs w:val="20"/>
+              </w:rPr>
               <w:t>S. No</w:t>
             </w:r>
           </w:p>
@@ -3841,6 +4754,13 @@
               </w:rPr>
             </w:pPr>
             <w:r>
+              <w:rPr>
+                <w:rFonts w:ascii="Times New Roman" w:hAnsi="Times New Roman" w:cs="Times New Roman"/>
+                <w:b/>
+                <w:color w:val="000000"/>
+                <w:sz w:val="20"/>
+                <w:szCs w:val="20"/>
+              </w:rPr>
               <w:t>Title of the paper</w:t>
             </w:r>
           </w:p>
@@ -3869,6 +4789,13 @@
               </w:rPr>
             </w:pPr>
             <w:r>
+              <w:rPr>
+                <w:rFonts w:ascii="Times New Roman" w:hAnsi="Times New Roman" w:cs="Times New Roman"/>
+                <w:b/>
+                <w:color w:val="000000"/>
+                <w:sz w:val="20"/>
+                <w:szCs w:val="20"/>
+              </w:rPr>
               <w:t>Name of the  National Conference</w:t>
             </w:r>
           </w:p>
@@ -3897,7 +4824,34 @@
               </w:rPr>
             </w:pPr>
             <w:r>
-              <w:t>Date of the Conference Publication</w:t>
+              <w:rPr>
+                <w:rFonts w:ascii="Times New Roman" w:hAnsi="Times New Roman" w:cs="Times New Roman"/>
+                <w:b/>
+                <w:color w:val="000000"/>
+                <w:sz w:val="20"/>
+                <w:szCs w:val="20"/>
+              </w:rPr>
+              <w:t>Date</w:t>
+            </w:r>
+            <w:r>
+              <w:rPr>
+                <w:rFonts w:ascii="Times New Roman" w:hAnsi="Times New Roman" w:cs="Times New Roman"/>
+                <w:b/>
+                <w:color w:val="000000"/>
+                <w:sz w:val="20"/>
+                <w:szCs w:val="20"/>
+              </w:rPr>
+              <w:t xml:space="preserve"> of the Conference </w:t>
+            </w:r>
+            <w:r>
+              <w:rPr>
+                <w:rFonts w:ascii="Times New Roman" w:hAnsi="Times New Roman" w:cs="Times New Roman"/>
+                <w:b/>
+                <w:color w:val="000000"/>
+                <w:sz w:val="20"/>
+                <w:szCs w:val="20"/>
+              </w:rPr>
+              <w:t>Publication</w:t>
             </w:r>
           </w:p>
         </w:tc>
@@ -3925,6 +4879,13 @@
               </w:rPr>
             </w:pPr>
             <w:r>
+              <w:rPr>
+                <w:rFonts w:ascii="Times New Roman" w:hAnsi="Times New Roman" w:cs="Times New Roman"/>
+                <w:b/>
+                <w:color w:val="000000"/>
+                <w:sz w:val="20"/>
+                <w:szCs w:val="20"/>
+              </w:rPr>
               <w:t>Place</w:t>
             </w:r>
           </w:p>
@@ -3953,6 +4914,13 @@
               </w:rPr>
             </w:pPr>
             <w:r>
+              <w:rPr>
+                <w:rFonts w:ascii="Times New Roman" w:hAnsi="Times New Roman" w:cs="Times New Roman"/>
+                <w:b/>
+                <w:color w:val="000000"/>
+                <w:sz w:val="20"/>
+                <w:szCs w:val="20"/>
+              </w:rPr>
               <w:t>Role</w:t>
             </w:r>
           </w:p>
@@ -3981,6 +4949,9 @@
               </w:rPr>
             </w:pPr>
             <w:r>
+              <w:rPr>
+                <w:rFonts w:ascii="Times New Roman" w:hAnsi="Times New Roman" w:cs="Times New Roman"/>
+              </w:rPr>
               <w:t>1</w:t>
             </w:r>
           </w:p>
@@ -4008,7 +4979,6 @@
                 <w:szCs w:val="20"/>
               </w:rPr>
             </w:pPr>
-            <w:r/>
           </w:p>
         </w:tc>
         <w:tc>
@@ -4034,7 +5004,6 @@
                 <w:szCs w:val="20"/>
               </w:rPr>
             </w:pPr>
-            <w:r/>
           </w:p>
         </w:tc>
         <w:tc>
@@ -4060,7 +5029,6 @@
                 <w:szCs w:val="20"/>
               </w:rPr>
             </w:pPr>
-            <w:r/>
           </w:p>
         </w:tc>
         <w:tc>
@@ -4086,7 +5054,6 @@
                 <w:szCs w:val="20"/>
               </w:rPr>
             </w:pPr>
-            <w:r/>
           </w:p>
         </w:tc>
         <w:tc>
@@ -4112,7 +5079,6 @@
                 <w:szCs w:val="20"/>
               </w:rPr>
             </w:pPr>
-            <w:r/>
           </w:p>
         </w:tc>
       </w:tr>
@@ -4126,7 +5092,6 @@
             <w:pPr>
               <w:jc w:val="right"/>
             </w:pPr>
-            <w:r/>
           </w:p>
         </w:tc>
         <w:tc>
@@ -4141,9 +5106,7 @@
         </w:tc>
       </w:tr>
     </w:tbl>
-    <w:p>
-      <w:r/>
-    </w:p>
+    <w:p/>
     <w:tbl>
       <w:tblPr>
         <w:tblW w:w="5655" w:type="pct"/>
@@ -4187,7 +5150,28 @@
               </w:rPr>
             </w:pPr>
             <w:r>
-              <w:t>2.6. Total Research Grant Sanctioned by Faculty</w:t>
+              <w:rPr>
+                <w:rFonts w:ascii="Times New Roman" w:hAnsi="Times New Roman" w:cs="Times New Roman"/>
+                <w:b/>
+                <w:color w:val="0000FF"/>
+              </w:rPr>
+              <w:t>2.6.</w:t>
+            </w:r>
+            <w:r>
+              <w:rPr>
+                <w:rFonts w:ascii="Times New Roman" w:hAnsi="Times New Roman" w:cs="Times New Roman"/>
+                <w:b/>
+                <w:color w:val="0000FF"/>
+              </w:rPr>
+              <w:t xml:space="preserve"> </w:t>
+            </w:r>
+            <w:r>
+              <w:rPr>
+                <w:rFonts w:ascii="Times New Roman" w:hAnsi="Times New Roman" w:cs="Times New Roman"/>
+                <w:b/>
+                <w:color w:val="0000FF"/>
+              </w:rPr>
+              <w:t>Total Research Grant Sanctioned by Faculty</w:t>
             </w:r>
           </w:p>
           <w:p>
@@ -4209,6 +5193,12 @@
               </w:rPr>
             </w:pPr>
             <w:r>
+              <w:rPr>
+                <w:rFonts w:ascii="Times New Roman" w:hAnsi="Times New Roman" w:cs="Times New Roman"/>
+                <w:color w:val="000000"/>
+                <w:sz w:val="18"/>
+                <w:szCs w:val="18"/>
+              </w:rPr>
               <w:t>Grants received from Government and non-governmental agencies for research projects, endowments in the institution, Workshop, Seminar, Conference, etc.</w:t>
             </w:r>
           </w:p>
@@ -4235,6 +5225,13 @@
               </w:rPr>
             </w:pPr>
             <w:r>
+              <w:rPr>
+                <w:rFonts w:ascii="Times New Roman" w:hAnsi="Times New Roman" w:cs="Times New Roman"/>
+                <w:b/>
+                <w:color w:val="000000"/>
+                <w:sz w:val="20"/>
+                <w:szCs w:val="20"/>
+              </w:rPr>
               <w:t>S. No</w:t>
             </w:r>
           </w:p>
@@ -4256,6 +5253,13 @@
               </w:rPr>
             </w:pPr>
             <w:r>
+              <w:rPr>
+                <w:rFonts w:ascii="Times New Roman" w:hAnsi="Times New Roman" w:cs="Times New Roman"/>
+                <w:b/>
+                <w:color w:val="000000"/>
+                <w:sz w:val="20"/>
+                <w:szCs w:val="20"/>
+              </w:rPr>
               <w:t>Principal Investigator/Co-Investigator</w:t>
             </w:r>
           </w:p>
@@ -4277,6 +5281,13 @@
               </w:rPr>
             </w:pPr>
             <w:r>
+              <w:rPr>
+                <w:rFonts w:ascii="Times New Roman" w:hAnsi="Times New Roman" w:cs="Times New Roman"/>
+                <w:b/>
+                <w:color w:val="000000"/>
+                <w:sz w:val="20"/>
+                <w:szCs w:val="20"/>
+              </w:rPr>
               <w:t>Name of the Project</w:t>
             </w:r>
           </w:p>
@@ -4298,7 +5309,44 @@
               </w:rPr>
             </w:pPr>
             <w:r>
-              <w:t>Type (Government / non-Government)</w:t>
+              <w:rPr>
+                <w:rFonts w:ascii="Times New Roman" w:hAnsi="Times New Roman" w:cs="Times New Roman"/>
+                <w:b/>
+                <w:color w:val="000000"/>
+                <w:sz w:val="20"/>
+                <w:szCs w:val="20"/>
+              </w:rPr>
+              <w:t>Type (</w:t>
+            </w:r>
+            <w:r>
+              <w:rPr>
+                <w:rFonts w:ascii="Times New Roman" w:hAnsi="Times New Roman" w:cs="Times New Roman"/>
+                <w:b/>
+                <w:color w:val="000000"/>
+                <w:sz w:val="20"/>
+                <w:szCs w:val="20"/>
+              </w:rPr>
+              <w:t>Government</w:t>
+            </w:r>
+            <w:r>
+              <w:rPr>
+                <w:rFonts w:ascii="Times New Roman" w:hAnsi="Times New Roman" w:cs="Times New Roman"/>
+                <w:b/>
+                <w:color w:val="000000"/>
+                <w:sz w:val="20"/>
+                <w:szCs w:val="20"/>
+              </w:rPr>
+              <w:t xml:space="preserve"> </w:t>
+            </w:r>
+            <w:r>
+              <w:rPr>
+                <w:rFonts w:ascii="Times New Roman" w:hAnsi="Times New Roman" w:cs="Times New Roman"/>
+                <w:b/>
+                <w:color w:val="000000"/>
+                <w:sz w:val="20"/>
+                <w:szCs w:val="20"/>
+              </w:rPr>
+              <w:t>/ non-Government)</w:t>
             </w:r>
           </w:p>
         </w:tc>
@@ -4319,6 +5367,13 @@
               </w:rPr>
             </w:pPr>
             <w:r>
+              <w:rPr>
+                <w:rFonts w:ascii="Times New Roman" w:hAnsi="Times New Roman" w:cs="Times New Roman"/>
+                <w:b/>
+                <w:color w:val="000000"/>
+                <w:sz w:val="20"/>
+                <w:szCs w:val="20"/>
+              </w:rPr>
               <w:t>Name of the Funding Agency</w:t>
             </w:r>
           </w:p>
@@ -4340,6 +5395,13 @@
               </w:rPr>
             </w:pPr>
             <w:r>
+              <w:rPr>
+                <w:rFonts w:ascii="Times New Roman" w:hAnsi="Times New Roman" w:cs="Times New Roman"/>
+                <w:b/>
+                <w:color w:val="000000"/>
+                <w:sz w:val="20"/>
+                <w:szCs w:val="20"/>
+              </w:rPr>
               <w:t>Amount Applied/ Sanctioned</w:t>
             </w:r>
           </w:p>
@@ -4361,6 +5423,13 @@
               </w:rPr>
             </w:pPr>
             <w:r>
+              <w:rPr>
+                <w:rFonts w:ascii="Times New Roman" w:hAnsi="Times New Roman" w:cs="Times New Roman"/>
+                <w:b/>
+                <w:color w:val="000000"/>
+                <w:sz w:val="20"/>
+                <w:szCs w:val="20"/>
+              </w:rPr>
               <w:t>Date of application</w:t>
             </w:r>
           </w:p>
@@ -4382,7 +5451,6 @@
                 <w:color w:val="000000"/>
               </w:rPr>
             </w:pPr>
-            <w:r/>
           </w:p>
         </w:tc>
         <w:tc>
@@ -4397,7 +5465,6 @@
                 <w:color w:val="000000"/>
               </w:rPr>
             </w:pPr>
-            <w:r/>
           </w:p>
         </w:tc>
         <w:tc>
@@ -4412,7 +5479,6 @@
                 <w:color w:val="000000"/>
               </w:rPr>
             </w:pPr>
-            <w:r/>
           </w:p>
         </w:tc>
         <w:tc>
@@ -4427,7 +5493,6 @@
                 <w:color w:val="000000"/>
               </w:rPr>
             </w:pPr>
-            <w:r/>
           </w:p>
         </w:tc>
         <w:tc>
@@ -4442,7 +5507,6 @@
                 <w:color w:val="000000"/>
               </w:rPr>
             </w:pPr>
-            <w:r/>
           </w:p>
         </w:tc>
         <w:tc>
@@ -4457,7 +5521,6 @@
                 <w:color w:val="000000"/>
               </w:rPr>
             </w:pPr>
-            <w:r/>
           </w:p>
         </w:tc>
         <w:tc>
@@ -4472,14 +5535,11 @@
                 <w:color w:val="000000"/>
               </w:rPr>
             </w:pPr>
-            <w:r/>
           </w:p>
         </w:tc>
       </w:tr>
     </w:tbl>
-    <w:p>
-      <w:r/>
-    </w:p>
+    <w:p/>
     <w:tbl>
       <w:tblPr>
         <w:tblW w:w="5655" w:type="pct"/>
@@ -4526,7 +5586,20 @@
               </w:rPr>
             </w:pPr>
             <w:r>
-              <w:t xml:space="preserve">2.7. Seminar Grants Received </w:t>
+              <w:rPr>
+                <w:rFonts w:ascii="Times New Roman" w:hAnsi="Times New Roman" w:cs="Times New Roman"/>
+                <w:b/>
+                <w:color w:val="0000FF"/>
+              </w:rPr>
+              <w:t>2.7.</w:t>
+            </w:r>
+            <w:r>
+              <w:rPr>
+                <w:rFonts w:ascii="Times New Roman" w:hAnsi="Times New Roman" w:cs="Times New Roman"/>
+                <w:b/>
+                <w:color w:val="0000FF"/>
+              </w:rPr>
+              <w:t xml:space="preserve"> Seminar Grants Received </w:t>
             </w:r>
           </w:p>
         </w:tc>
@@ -4552,6 +5625,13 @@
               </w:rPr>
             </w:pPr>
             <w:r>
+              <w:rPr>
+                <w:rFonts w:ascii="Times New Roman" w:hAnsi="Times New Roman" w:cs="Times New Roman"/>
+                <w:b/>
+                <w:color w:val="000000"/>
+                <w:sz w:val="20"/>
+                <w:szCs w:val="20"/>
+              </w:rPr>
               <w:t>S. No</w:t>
             </w:r>
           </w:p>
@@ -4573,6 +5653,13 @@
               </w:rPr>
             </w:pPr>
             <w:r>
+              <w:rPr>
+                <w:rFonts w:ascii="Times New Roman" w:hAnsi="Times New Roman" w:cs="Times New Roman"/>
+                <w:b/>
+                <w:color w:val="000000"/>
+                <w:sz w:val="20"/>
+                <w:szCs w:val="20"/>
+              </w:rPr>
               <w:t>Coordinator /Co-Coordinator</w:t>
             </w:r>
           </w:p>
@@ -4594,6 +5681,13 @@
               </w:rPr>
             </w:pPr>
             <w:r>
+              <w:rPr>
+                <w:rFonts w:ascii="Times New Roman" w:hAnsi="Times New Roman" w:cs="Times New Roman"/>
+                <w:b/>
+                <w:color w:val="000000"/>
+                <w:sz w:val="20"/>
+                <w:szCs w:val="20"/>
+              </w:rPr>
               <w:t>Types of Grants (Seminar/Conference/Workshops)</w:t>
             </w:r>
           </w:p>
@@ -4615,7 +5709,34 @@
               </w:rPr>
             </w:pPr>
             <w:r>
-              <w:t>Type  (Government / non-Government)</w:t>
+              <w:rPr>
+                <w:rFonts w:ascii="Times New Roman" w:hAnsi="Times New Roman" w:cs="Times New Roman"/>
+                <w:b/>
+                <w:color w:val="000000"/>
+                <w:sz w:val="20"/>
+                <w:szCs w:val="20"/>
+              </w:rPr>
+              <w:t>Type  (Government</w:t>
+            </w:r>
+            <w:r>
+              <w:rPr>
+                <w:rFonts w:ascii="Times New Roman" w:hAnsi="Times New Roman" w:cs="Times New Roman"/>
+                <w:b/>
+                <w:color w:val="000000"/>
+                <w:sz w:val="20"/>
+                <w:szCs w:val="20"/>
+              </w:rPr>
+              <w:t xml:space="preserve"> </w:t>
+            </w:r>
+            <w:r>
+              <w:rPr>
+                <w:rFonts w:ascii="Times New Roman" w:hAnsi="Times New Roman" w:cs="Times New Roman"/>
+                <w:b/>
+                <w:color w:val="000000"/>
+                <w:sz w:val="20"/>
+                <w:szCs w:val="20"/>
+              </w:rPr>
+              <w:t>/ non-Government)</w:t>
             </w:r>
           </w:p>
         </w:tc>
@@ -4636,6 +5757,13 @@
               </w:rPr>
             </w:pPr>
             <w:r>
+              <w:rPr>
+                <w:rFonts w:ascii="Times New Roman" w:hAnsi="Times New Roman" w:cs="Times New Roman"/>
+                <w:b/>
+                <w:color w:val="000000"/>
+                <w:sz w:val="20"/>
+                <w:szCs w:val="20"/>
+              </w:rPr>
               <w:t>Name of the Funding Agency</w:t>
             </w:r>
           </w:p>
@@ -4657,7 +5785,24 @@
               </w:rPr>
             </w:pPr>
             <w:r>
-              <w:t>Amount Sanctioned</w:t>
+              <w:rPr>
+                <w:rFonts w:ascii="Times New Roman" w:hAnsi="Times New Roman" w:cs="Times New Roman"/>
+                <w:b/>
+                <w:color w:val="000000"/>
+                <w:sz w:val="20"/>
+                <w:szCs w:val="20"/>
+              </w:rPr>
+              <w:t>Amount</w:t>
+            </w:r>
+            <w:r>
+              <w:rPr>
+                <w:rFonts w:ascii="Times New Roman" w:hAnsi="Times New Roman" w:cs="Times New Roman"/>
+                <w:b/>
+                <w:color w:val="000000"/>
+                <w:sz w:val="20"/>
+                <w:szCs w:val="20"/>
+              </w:rPr>
+              <w:t xml:space="preserve"> Sanctioned</w:t>
             </w:r>
           </w:p>
         </w:tc>
@@ -4678,6 +5823,13 @@
               </w:rPr>
             </w:pPr>
             <w:r>
+              <w:rPr>
+                <w:rFonts w:ascii="Times New Roman" w:hAnsi="Times New Roman" w:cs="Times New Roman"/>
+                <w:b/>
+                <w:color w:val="000000"/>
+                <w:sz w:val="20"/>
+                <w:szCs w:val="20"/>
+              </w:rPr>
               <w:t>Year of Award</w:t>
             </w:r>
           </w:p>
@@ -4703,7 +5855,7 @@
           </w:tcPr>
           <w:p>
             <w:r>
-              <w:t>Keren Lois Daniel</w:t>
+              <w:t>Dr.M.Ananthi</w:t>
             </w:r>
           </w:p>
         </w:tc>
@@ -4713,7 +5865,7 @@
           </w:tcPr>
           <w:p>
             <w:r>
-              <w:t>Aqua Sense for Agricultural Sector</w:t>
+              <w:t>National Conference on Machine Learning</w:t>
             </w:r>
           </w:p>
         </w:tc>
@@ -4733,7 +5885,7 @@
           </w:tcPr>
           <w:p>
             <w:r>
-              <w:t>TNSCT</w:t>
+              <w:t>AICTE</w:t>
             </w:r>
           </w:p>
         </w:tc>
@@ -4743,7 +5895,7 @@
           </w:tcPr>
           <w:p>
             <w:r>
-              <w:t>500000</w:t>
+              <w:t>200000</w:t>
             </w:r>
           </w:p>
         </w:tc>
@@ -4753,7 +5905,7 @@
           </w:tcPr>
           <w:p>
             <w:r>
-              <w:t>23-11-2024</w:t>
+              <w:t>-</w:t>
             </w:r>
           </w:p>
         </w:tc>
@@ -4768,7 +5920,6 @@
             <w:pPr>
               <w:jc w:val="right"/>
             </w:pPr>
-            <w:r/>
           </w:p>
         </w:tc>
         <w:tc>
@@ -4777,15 +5928,13 @@
           </w:tcPr>
           <w:p>
             <w:r>
-              <w:t>10</w:t>
+              <w:t>4</w:t>
             </w:r>
           </w:p>
         </w:tc>
       </w:tr>
     </w:tbl>
-    <w:p>
-      <w:r/>
-    </w:p>
+    <w:p/>
     <w:tbl>
       <w:tblPr>
         <w:tblW w:w="5655" w:type="pct"/>
@@ -4827,7 +5976,44 @@
               </w:rPr>
             </w:pPr>
             <w:r>
-              <w:t>2.8. Patent / Copyright Applied / Published by Faculty</w:t>
+              <w:rPr>
+                <w:rFonts w:ascii="Times New Roman" w:hAnsi="Times New Roman" w:cs="Times New Roman"/>
+                <w:b/>
+                <w:color w:val="0000FF"/>
+              </w:rPr>
+              <w:t>2.8.</w:t>
+            </w:r>
+            <w:r>
+              <w:rPr>
+                <w:rFonts w:ascii="Times New Roman" w:hAnsi="Times New Roman" w:cs="Times New Roman"/>
+                <w:b/>
+                <w:color w:val="0000FF"/>
+              </w:rPr>
+              <w:t xml:space="preserve"> Patent</w:t>
+            </w:r>
+            <w:r>
+              <w:rPr>
+                <w:rFonts w:ascii="Times New Roman" w:hAnsi="Times New Roman" w:cs="Times New Roman"/>
+                <w:b/>
+                <w:color w:val="0000FF"/>
+              </w:rPr>
+              <w:t xml:space="preserve"> / Copyright </w:t>
+            </w:r>
+            <w:r>
+              <w:rPr>
+                <w:rFonts w:ascii="Times New Roman" w:hAnsi="Times New Roman" w:cs="Times New Roman"/>
+                <w:b/>
+                <w:color w:val="0000FF"/>
+              </w:rPr>
+              <w:t>Applied</w:t>
+            </w:r>
+            <w:r>
+              <w:rPr>
+                <w:rFonts w:ascii="Times New Roman" w:hAnsi="Times New Roman" w:cs="Times New Roman"/>
+                <w:b/>
+                <w:color w:val="0000FF"/>
+              </w:rPr>
+              <w:t xml:space="preserve"> / Published by Faculty</w:t>
             </w:r>
           </w:p>
           <w:p>
@@ -4842,6 +6028,12 @@
               </w:rPr>
             </w:pPr>
             <w:r>
+              <w:rPr>
+                <w:rFonts w:ascii="Times New Roman" w:hAnsi="Times New Roman" w:cs="Times New Roman"/>
+                <w:color w:val="000000"/>
+                <w:sz w:val="18"/>
+                <w:szCs w:val="18"/>
+              </w:rPr>
               <w:t>a. Details about Patents &amp; Design Patents.</w:t>
             </w:r>
           </w:p>
@@ -4875,6 +6067,14 @@
               </w:rPr>
             </w:pPr>
             <w:r>
+              <w:rPr>
+                <w:rFonts w:ascii="Times New Roman" w:hAnsi="Times New Roman" w:cs="Times New Roman"/>
+                <w:b/>
+                <w:color w:val="000000"/>
+                <w:sz w:val="20"/>
+                <w:szCs w:val="20"/>
+              </w:rPr>
+              <w:lastRenderedPageBreak/>
               <w:t>S. No</w:t>
             </w:r>
           </w:p>
@@ -4903,6 +6103,13 @@
               </w:rPr>
             </w:pPr>
             <w:r>
+              <w:rPr>
+                <w:rFonts w:ascii="Times New Roman" w:hAnsi="Times New Roman" w:cs="Times New Roman"/>
+                <w:b/>
+                <w:color w:val="000000"/>
+                <w:sz w:val="20"/>
+                <w:szCs w:val="20"/>
+              </w:rPr>
               <w:t>Title of Invention</w:t>
             </w:r>
           </w:p>
@@ -4931,6 +6138,13 @@
               </w:rPr>
             </w:pPr>
             <w:r>
+              <w:rPr>
+                <w:rFonts w:ascii="Times New Roman" w:hAnsi="Times New Roman" w:cs="Times New Roman"/>
+                <w:b/>
+                <w:color w:val="000000"/>
+                <w:sz w:val="20"/>
+                <w:szCs w:val="20"/>
+              </w:rPr>
               <w:t>Date of Filing</w:t>
             </w:r>
           </w:p>
@@ -4959,6 +6173,13 @@
               </w:rPr>
             </w:pPr>
             <w:r>
+              <w:rPr>
+                <w:rFonts w:ascii="Times New Roman" w:hAnsi="Times New Roman" w:cs="Times New Roman"/>
+                <w:b/>
+                <w:color w:val="000000"/>
+                <w:sz w:val="20"/>
+                <w:szCs w:val="20"/>
+              </w:rPr>
               <w:t>Date of Publish</w:t>
             </w:r>
           </w:p>
@@ -4987,7 +6208,24 @@
               </w:rPr>
             </w:pPr>
             <w:r>
-              <w:t xml:space="preserve">Status </w:t>
+              <w:rPr>
+                <w:rFonts w:ascii="Times New Roman" w:hAnsi="Times New Roman" w:cs="Times New Roman"/>
+                <w:b/>
+                <w:color w:val="000000"/>
+                <w:sz w:val="20"/>
+                <w:szCs w:val="20"/>
+              </w:rPr>
+              <w:t>Status</w:t>
+            </w:r>
+            <w:r>
+              <w:rPr>
+                <w:rFonts w:ascii="Times New Roman" w:hAnsi="Times New Roman" w:cs="Times New Roman"/>
+                <w:b/>
+                <w:color w:val="000000"/>
+                <w:sz w:val="20"/>
+                <w:szCs w:val="20"/>
+              </w:rPr>
+              <w:t xml:space="preserve"> </w:t>
             </w:r>
           </w:p>
         </w:tc>
@@ -5017,6 +6255,11 @@
               </w:rPr>
             </w:pPr>
             <w:r>
+              <w:rPr>
+                <w:rFonts w:ascii="Times New Roman" w:hAnsi="Times New Roman" w:cs="Times New Roman"/>
+                <w:b/>
+                <w:color w:val="000000"/>
+              </w:rPr>
               <w:t>1</w:t>
             </w:r>
           </w:p>
@@ -5041,7 +6284,6 @@
                 <w:color w:val="000000"/>
               </w:rPr>
             </w:pPr>
-            <w:r/>
           </w:p>
         </w:tc>
         <w:tc>
@@ -5064,7 +6306,6 @@
                 <w:color w:val="000000"/>
               </w:rPr>
             </w:pPr>
-            <w:r/>
           </w:p>
         </w:tc>
         <w:tc>
@@ -5087,7 +6328,6 @@
                 <w:color w:val="000000"/>
               </w:rPr>
             </w:pPr>
-            <w:r/>
           </w:p>
         </w:tc>
         <w:tc>
@@ -5110,14 +6350,11 @@
                 <w:color w:val="000000"/>
               </w:rPr>
             </w:pPr>
-            <w:r/>
           </w:p>
         </w:tc>
       </w:tr>
     </w:tbl>
-    <w:p>
-      <w:r/>
-    </w:p>
+    <w:p/>
     <w:tbl>
       <w:tblPr>
         <w:tblW w:w="5655" w:type="pct"/>
@@ -5169,6 +6406,12 @@
               </w:rPr>
             </w:pPr>
             <w:r>
+              <w:rPr>
+                <w:rFonts w:ascii="Times New Roman" w:hAnsi="Times New Roman" w:cs="Times New Roman"/>
+                <w:color w:val="000000"/>
+                <w:sz w:val="18"/>
+                <w:szCs w:val="18"/>
+              </w:rPr>
               <w:t>b. Details about Copyrights / Trademarks / Others.</w:t>
             </w:r>
           </w:p>
@@ -5194,6 +6437,12 @@
               </w:rPr>
             </w:pPr>
             <w:r>
+              <w:rPr>
+                <w:rFonts w:ascii="Times New Roman" w:hAnsi="Times New Roman" w:cs="Times New Roman"/>
+                <w:b/>
+                <w:sz w:val="20"/>
+                <w:szCs w:val="20"/>
+              </w:rPr>
               <w:t>S. No</w:t>
             </w:r>
           </w:p>
@@ -5214,6 +6463,12 @@
               </w:rPr>
             </w:pPr>
             <w:r>
+              <w:rPr>
+                <w:rFonts w:ascii="Times New Roman" w:hAnsi="Times New Roman" w:cs="Times New Roman"/>
+                <w:b/>
+                <w:sz w:val="20"/>
+                <w:szCs w:val="20"/>
+              </w:rPr>
               <w:t>Type of IPR: Copyright / Trademark / Others</w:t>
             </w:r>
           </w:p>
@@ -5234,6 +6489,12 @@
               </w:rPr>
             </w:pPr>
             <w:r>
+              <w:rPr>
+                <w:rFonts w:ascii="Times New Roman" w:hAnsi="Times New Roman" w:cs="Times New Roman"/>
+                <w:b/>
+                <w:sz w:val="20"/>
+                <w:szCs w:val="20"/>
+              </w:rPr>
               <w:t>Title of Work</w:t>
             </w:r>
           </w:p>
@@ -5254,6 +6515,12 @@
               </w:rPr>
             </w:pPr>
             <w:r>
+              <w:rPr>
+                <w:rFonts w:ascii="Times New Roman" w:hAnsi="Times New Roman" w:cs="Times New Roman"/>
+                <w:b/>
+                <w:sz w:val="20"/>
+                <w:szCs w:val="20"/>
+              </w:rPr>
               <w:t>Date of Filing</w:t>
             </w:r>
           </w:p>
@@ -5274,6 +6541,12 @@
               </w:rPr>
             </w:pPr>
             <w:r>
+              <w:rPr>
+                <w:rFonts w:ascii="Times New Roman" w:hAnsi="Times New Roman" w:cs="Times New Roman"/>
+                <w:b/>
+                <w:sz w:val="20"/>
+                <w:szCs w:val="20"/>
+              </w:rPr>
               <w:t>Application No    or   Registration No                   (In India / Other Country)</w:t>
             </w:r>
           </w:p>
@@ -5294,6 +6567,12 @@
               </w:rPr>
             </w:pPr>
             <w:r>
+              <w:rPr>
+                <w:rFonts w:ascii="Times New Roman" w:hAnsi="Times New Roman" w:cs="Times New Roman"/>
+                <w:b/>
+                <w:sz w:val="20"/>
+                <w:szCs w:val="20"/>
+              </w:rPr>
               <w:t>Date of Publication</w:t>
             </w:r>
           </w:p>
@@ -5318,6 +6597,9 @@
               </w:rPr>
             </w:pPr>
             <w:r>
+              <w:rPr>
+                <w:rFonts w:ascii="Times New Roman" w:hAnsi="Times New Roman" w:cs="Times New Roman"/>
+              </w:rPr>
               <w:t>1</w:t>
             </w:r>
           </w:p>
@@ -5336,7 +6618,6 @@
                 <w:b/>
               </w:rPr>
             </w:pPr>
-            <w:r/>
           </w:p>
         </w:tc>
         <w:tc>
@@ -5353,7 +6634,6 @@
                 <w:b/>
               </w:rPr>
             </w:pPr>
-            <w:r/>
           </w:p>
         </w:tc>
         <w:tc>
@@ -5370,7 +6650,6 @@
                 <w:b/>
               </w:rPr>
             </w:pPr>
-            <w:r/>
           </w:p>
         </w:tc>
         <w:tc>
@@ -5387,7 +6666,6 @@
                 <w:b/>
               </w:rPr>
             </w:pPr>
-            <w:r/>
           </w:p>
         </w:tc>
         <w:tc>
@@ -5404,14 +6682,11 @@
                 <w:b/>
               </w:rPr>
             </w:pPr>
-            <w:r/>
           </w:p>
         </w:tc>
       </w:tr>
     </w:tbl>
-    <w:p>
-      <w:r/>
-    </w:p>
+    <w:p/>
     <w:tbl>
       <w:tblPr>
         <w:tblW w:w="5655" w:type="pct"/>
@@ -5455,6 +6730,11 @@
               </w:rPr>
             </w:pPr>
             <w:r>
+              <w:rPr>
+                <w:rFonts w:ascii="Times New Roman" w:hAnsi="Times New Roman" w:cs="Times New Roman"/>
+                <w:b/>
+                <w:color w:val="0000FF"/>
+              </w:rPr>
               <w:t>2.9. Consultancy /Industry project carried out by Faculty</w:t>
             </w:r>
           </w:p>
@@ -5488,6 +6768,13 @@
               </w:rPr>
             </w:pPr>
             <w:r>
+              <w:rPr>
+                <w:rFonts w:ascii="Times New Roman" w:hAnsi="Times New Roman" w:cs="Times New Roman"/>
+                <w:b/>
+                <w:color w:val="000000"/>
+                <w:sz w:val="20"/>
+                <w:szCs w:val="20"/>
+              </w:rPr>
               <w:t>S. No</w:t>
             </w:r>
           </w:p>
@@ -5516,6 +6803,13 @@
               </w:rPr>
             </w:pPr>
             <w:r>
+              <w:rPr>
+                <w:rFonts w:ascii="Times New Roman" w:hAnsi="Times New Roman" w:cs="Times New Roman"/>
+                <w:b/>
+                <w:color w:val="000000"/>
+                <w:sz w:val="20"/>
+                <w:szCs w:val="20"/>
+              </w:rPr>
               <w:t>Name of the Project</w:t>
             </w:r>
           </w:p>
@@ -5544,6 +6838,13 @@
               </w:rPr>
             </w:pPr>
             <w:r>
+              <w:rPr>
+                <w:rFonts w:ascii="Times New Roman" w:hAnsi="Times New Roman" w:cs="Times New Roman"/>
+                <w:b/>
+                <w:color w:val="000000"/>
+                <w:sz w:val="20"/>
+                <w:szCs w:val="20"/>
+              </w:rPr>
               <w:t>Industrial Solution / Testing / Training</w:t>
             </w:r>
           </w:p>
@@ -5572,6 +6873,13 @@
               </w:rPr>
             </w:pPr>
             <w:r>
+              <w:rPr>
+                <w:rFonts w:ascii="Times New Roman" w:hAnsi="Times New Roman" w:cs="Times New Roman"/>
+                <w:b/>
+                <w:color w:val="000000"/>
+                <w:sz w:val="20"/>
+                <w:szCs w:val="20"/>
+              </w:rPr>
               <w:t xml:space="preserve">Date </w:t>
             </w:r>
           </w:p>
@@ -5595,6 +6903,13 @@
               </w:rPr>
             </w:pPr>
             <w:r>
+              <w:rPr>
+                <w:rFonts w:ascii="Times New Roman" w:hAnsi="Times New Roman" w:cs="Times New Roman"/>
+                <w:b/>
+                <w:color w:val="000000"/>
+                <w:sz w:val="20"/>
+                <w:szCs w:val="20"/>
+              </w:rPr>
               <w:t>(From –To)</w:t>
             </w:r>
           </w:p>
@@ -5623,6 +6938,13 @@
               </w:rPr>
             </w:pPr>
             <w:r>
+              <w:rPr>
+                <w:rFonts w:ascii="Times New Roman" w:hAnsi="Times New Roman" w:cs="Times New Roman"/>
+                <w:b/>
+                <w:color w:val="000000"/>
+                <w:sz w:val="20"/>
+                <w:szCs w:val="20"/>
+              </w:rPr>
               <w:t>Name of the  Industry</w:t>
             </w:r>
           </w:p>
@@ -5651,6 +6973,13 @@
               </w:rPr>
             </w:pPr>
             <w:r>
+              <w:rPr>
+                <w:rFonts w:ascii="Times New Roman" w:hAnsi="Times New Roman" w:cs="Times New Roman"/>
+                <w:b/>
+                <w:color w:val="000000"/>
+                <w:sz w:val="20"/>
+                <w:szCs w:val="20"/>
+              </w:rPr>
               <w:t>Revenue Generated</w:t>
             </w:r>
           </w:p>
@@ -5679,6 +7008,13 @@
               </w:rPr>
             </w:pPr>
             <w:r>
+              <w:rPr>
+                <w:rFonts w:ascii="Times New Roman" w:hAnsi="Times New Roman" w:cs="Times New Roman"/>
+                <w:b/>
+                <w:color w:val="000000"/>
+                <w:sz w:val="20"/>
+                <w:szCs w:val="20"/>
+              </w:rPr>
               <w:t>Status</w:t>
             </w:r>
           </w:p>
@@ -5700,6 +7036,9 @@
               </w:rPr>
             </w:pPr>
             <w:r>
+              <w:rPr>
+                <w:rFonts w:ascii="Times New Roman" w:hAnsi="Times New Roman" w:cs="Times New Roman"/>
+              </w:rPr>
               <w:t>1</w:t>
             </w:r>
           </w:p>
@@ -5717,7 +7056,6 @@
                 <w:color w:val="0000FF"/>
               </w:rPr>
             </w:pPr>
-            <w:r/>
           </w:p>
         </w:tc>
         <w:tc>
@@ -5733,7 +7071,6 @@
                 <w:color w:val="0000FF"/>
               </w:rPr>
             </w:pPr>
-            <w:r/>
           </w:p>
         </w:tc>
         <w:tc>
@@ -5749,7 +7086,6 @@
                 <w:color w:val="0000FF"/>
               </w:rPr>
             </w:pPr>
-            <w:r/>
           </w:p>
         </w:tc>
         <w:tc>
@@ -5765,7 +7101,6 @@
                 <w:color w:val="0000FF"/>
               </w:rPr>
             </w:pPr>
-            <w:r/>
           </w:p>
         </w:tc>
         <w:tc>
@@ -5781,7 +7116,6 @@
                 <w:color w:val="0000FF"/>
               </w:rPr>
             </w:pPr>
-            <w:r/>
           </w:p>
         </w:tc>
         <w:tc>
@@ -5797,20 +7131,17 @@
                 <w:color w:val="0000FF"/>
               </w:rPr>
             </w:pPr>
-            <w:r/>
           </w:p>
         </w:tc>
       </w:tr>
     </w:tbl>
-    <w:p>
-      <w:r/>
-    </w:p>
+    <w:p/>
     <w:p>
       <w:pPr>
         <w:jc w:val="right"/>
       </w:pPr>
       <w:r>
-        <w:t>Total research score: 16</w:t>
+        <w:t>Total research score: 8</w:t>
       </w:r>
     </w:p>
     <w:tbl>
@@ -5850,15 +7181,34 @@
               </w:rPr>
             </w:pPr>
             <w:r>
-              <w:t>3. PERSONAL / SELF IMPROVEMENT</w:t>
+              <w:rPr>
+                <w:rFonts w:ascii="Times New Roman" w:hAnsi="Times New Roman" w:cs="Times New Roman"/>
+                <w:b/>
+                <w:color w:val="006600"/>
+              </w:rPr>
+              <w:t>3</w:t>
+            </w:r>
+            <w:r>
+              <w:rPr>
+                <w:rFonts w:ascii="Times New Roman" w:hAnsi="Times New Roman" w:cs="Times New Roman"/>
+                <w:b/>
+                <w:color w:val="006600"/>
+              </w:rPr>
+              <w:t xml:space="preserve">. </w:t>
+            </w:r>
+            <w:r>
+              <w:rPr>
+                <w:rFonts w:ascii="Times New Roman" w:hAnsi="Times New Roman" w:cs="Times New Roman"/>
+                <w:b/>
+                <w:color w:val="006600"/>
+              </w:rPr>
+              <w:t>PERSONAL / SELF IMPROVEMENT</w:t>
             </w:r>
           </w:p>
         </w:tc>
       </w:tr>
     </w:tbl>
-    <w:p>
-      <w:r/>
-    </w:p>
+    <w:p/>
     <w:tbl>
       <w:tblPr>
         <w:tblW w:w="5655" w:type="pct"/>
@@ -5907,7 +7257,71 @@
               </w:rPr>
             </w:pPr>
             <w:r>
-              <w:t>3.1. No.of Programs Attended (Seminar/workshop) by  Faculty</w:t>
+              <w:rPr>
+                <w:rFonts w:ascii="Times New Roman" w:hAnsi="Times New Roman" w:cs="Times New Roman"/>
+                <w:b/>
+                <w:color w:val="0000FF"/>
+              </w:rPr>
+              <w:t>3</w:t>
+            </w:r>
+            <w:r>
+              <w:rPr>
+                <w:rFonts w:ascii="Times New Roman" w:hAnsi="Times New Roman" w:cs="Times New Roman"/>
+                <w:b/>
+                <w:color w:val="0000FF"/>
+              </w:rPr>
+              <w:t>.1</w:t>
+            </w:r>
+            <w:r>
+              <w:rPr>
+                <w:rFonts w:ascii="Times New Roman" w:hAnsi="Times New Roman" w:cs="Times New Roman"/>
+                <w:b/>
+                <w:color w:val="0000FF"/>
+              </w:rPr>
+              <w:t>.</w:t>
+            </w:r>
+            <w:r>
+              <w:rPr>
+                <w:rFonts w:ascii="Times New Roman" w:hAnsi="Times New Roman" w:cs="Times New Roman"/>
+                <w:b/>
+                <w:bCs/>
+                <w:color w:val="0000FF"/>
+              </w:rPr>
+              <w:t xml:space="preserve"> </w:t>
+            </w:r>
+            <w:proofErr w:type="spellStart"/>
+            <w:r>
+              <w:rPr>
+                <w:rFonts w:ascii="Times New Roman" w:hAnsi="Times New Roman" w:cs="Times New Roman"/>
+                <w:b/>
+                <w:color w:val="0000FF"/>
+              </w:rPr>
+              <w:t>No.of</w:t>
+            </w:r>
+            <w:proofErr w:type="spellEnd"/>
+            <w:r>
+              <w:rPr>
+                <w:rFonts w:ascii="Times New Roman" w:hAnsi="Times New Roman" w:cs="Times New Roman"/>
+                <w:b/>
+                <w:color w:val="0000FF"/>
+              </w:rPr>
+              <w:t xml:space="preserve"> Programs Attended</w:t>
+            </w:r>
+            <w:r>
+              <w:rPr>
+                <w:rFonts w:ascii="Times New Roman" w:hAnsi="Times New Roman" w:cs="Times New Roman"/>
+                <w:b/>
+                <w:color w:val="0000FF"/>
+              </w:rPr>
+              <w:t xml:space="preserve"> </w:t>
+            </w:r>
+            <w:r>
+              <w:rPr>
+                <w:rFonts w:ascii="Times New Roman" w:hAnsi="Times New Roman" w:cs="Times New Roman"/>
+                <w:b/>
+                <w:color w:val="0000FF"/>
+              </w:rPr>
+              <w:t>(Seminar/workshop) by  Faculty</w:t>
             </w:r>
           </w:p>
         </w:tc>
@@ -5940,6 +7354,13 @@
               </w:rPr>
             </w:pPr>
             <w:r>
+              <w:rPr>
+                <w:rFonts w:ascii="Times New Roman" w:hAnsi="Times New Roman" w:cs="Times New Roman"/>
+                <w:b/>
+                <w:color w:val="000000"/>
+                <w:sz w:val="20"/>
+                <w:szCs w:val="20"/>
+              </w:rPr>
               <w:t>S. No</w:t>
             </w:r>
           </w:p>
@@ -5968,7 +7389,36 @@
               </w:rPr>
             </w:pPr>
             <w:r>
-              <w:t xml:space="preserve">Title of the Programme </w:t>
+              <w:rPr>
+                <w:rFonts w:ascii="Times New Roman" w:hAnsi="Times New Roman" w:cs="Times New Roman"/>
+                <w:b/>
+                <w:color w:val="000000"/>
+                <w:sz w:val="20"/>
+                <w:szCs w:val="20"/>
+              </w:rPr>
+              <w:t xml:space="preserve">Title of the </w:t>
+            </w:r>
+            <w:proofErr w:type="spellStart"/>
+            <w:r>
+              <w:rPr>
+                <w:rFonts w:ascii="Times New Roman" w:hAnsi="Times New Roman" w:cs="Times New Roman"/>
+                <w:b/>
+                <w:color w:val="000000"/>
+                <w:sz w:val="20"/>
+                <w:szCs w:val="20"/>
+              </w:rPr>
+              <w:t>Programme</w:t>
+            </w:r>
+            <w:proofErr w:type="spellEnd"/>
+            <w:r>
+              <w:rPr>
+                <w:rFonts w:ascii="Times New Roman" w:hAnsi="Times New Roman" w:cs="Times New Roman"/>
+                <w:b/>
+                <w:color w:val="000000"/>
+                <w:sz w:val="20"/>
+                <w:szCs w:val="20"/>
+              </w:rPr>
+              <w:t xml:space="preserve"> </w:t>
             </w:r>
           </w:p>
         </w:tc>
@@ -5996,6 +7446,13 @@
               </w:rPr>
             </w:pPr>
             <w:r>
+              <w:rPr>
+                <w:rFonts w:ascii="Times New Roman" w:hAnsi="Times New Roman" w:cs="Times New Roman"/>
+                <w:b/>
+                <w:color w:val="000000"/>
+                <w:sz w:val="20"/>
+                <w:szCs w:val="20"/>
+              </w:rPr>
               <w:t>Date</w:t>
             </w:r>
           </w:p>
@@ -6019,6 +7476,13 @@
               </w:rPr>
             </w:pPr>
             <w:r>
+              <w:rPr>
+                <w:rFonts w:ascii="Times New Roman" w:hAnsi="Times New Roman" w:cs="Times New Roman"/>
+                <w:b/>
+                <w:color w:val="000000"/>
+                <w:sz w:val="20"/>
+                <w:szCs w:val="20"/>
+              </w:rPr>
               <w:t>(From –To)</w:t>
             </w:r>
           </w:p>
@@ -6047,7 +7511,34 @@
               </w:rPr>
             </w:pPr>
             <w:r>
-              <w:t>Details of Seminar / Workshop / Hands-on Training</w:t>
+              <w:rPr>
+                <w:rFonts w:ascii="Times New Roman" w:hAnsi="Times New Roman" w:cs="Times New Roman"/>
+                <w:b/>
+                <w:color w:val="000000"/>
+                <w:sz w:val="20"/>
+                <w:szCs w:val="20"/>
+              </w:rPr>
+              <w:t xml:space="preserve">Details of </w:t>
+            </w:r>
+            <w:r>
+              <w:rPr>
+                <w:rFonts w:ascii="Times New Roman" w:hAnsi="Times New Roman" w:cs="Times New Roman"/>
+                <w:b/>
+                <w:color w:val="000000"/>
+                <w:sz w:val="20"/>
+                <w:szCs w:val="20"/>
+              </w:rPr>
+              <w:t>Seminar / Wo</w:t>
+            </w:r>
+            <w:r>
+              <w:rPr>
+                <w:rFonts w:ascii="Times New Roman" w:hAnsi="Times New Roman" w:cs="Times New Roman"/>
+                <w:b/>
+                <w:color w:val="000000"/>
+                <w:sz w:val="20"/>
+                <w:szCs w:val="20"/>
+              </w:rPr>
+              <w:t>rkshop / Hands-on Training</w:t>
             </w:r>
           </w:p>
         </w:tc>
@@ -6075,6 +7566,13 @@
               </w:rPr>
             </w:pPr>
             <w:r>
+              <w:rPr>
+                <w:rFonts w:ascii="Times New Roman" w:hAnsi="Times New Roman" w:cs="Times New Roman"/>
+                <w:b/>
+                <w:color w:val="000000"/>
+                <w:sz w:val="20"/>
+                <w:szCs w:val="20"/>
+              </w:rPr>
               <w:t>Venue</w:t>
             </w:r>
           </w:p>
@@ -6104,7 +7602,6 @@
                 <w:color w:val="000000"/>
               </w:rPr>
             </w:pPr>
-            <w:r/>
           </w:p>
         </w:tc>
         <w:tc>
@@ -6127,7 +7624,6 @@
                 <w:color w:val="000000"/>
               </w:rPr>
             </w:pPr>
-            <w:r/>
           </w:p>
         </w:tc>
         <w:tc>
@@ -6150,7 +7646,6 @@
                 <w:color w:val="000000"/>
               </w:rPr>
             </w:pPr>
-            <w:r/>
           </w:p>
         </w:tc>
         <w:tc>
@@ -6173,7 +7668,6 @@
                 <w:color w:val="000000"/>
               </w:rPr>
             </w:pPr>
-            <w:r/>
           </w:p>
         </w:tc>
         <w:tc>
@@ -6196,14 +7690,11 @@
                 <w:color w:val="000000"/>
               </w:rPr>
             </w:pPr>
-            <w:r/>
           </w:p>
         </w:tc>
       </w:tr>
     </w:tbl>
-    <w:p>
-      <w:r/>
-    </w:p>
+    <w:p/>
     <w:tbl>
       <w:tblPr>
         <w:tblW w:w="5655" w:type="pct"/>
@@ -6253,7 +7744,58 @@
               </w:rPr>
             </w:pPr>
             <w:r>
-              <w:t>3.2. No.of Skill development Programme Attended in reputed organizations or industries only</w:t>
+              <w:rPr>
+                <w:rFonts w:ascii="Times New Roman" w:hAnsi="Times New Roman" w:cs="Times New Roman"/>
+                <w:b/>
+                <w:bCs/>
+                <w:color w:val="0000FF"/>
+              </w:rPr>
+              <w:t>3.2.</w:t>
+            </w:r>
+            <w:r>
+              <w:rPr>
+                <w:rFonts w:ascii="Times New Roman" w:hAnsi="Times New Roman" w:cs="Times New Roman"/>
+                <w:b/>
+                <w:bCs/>
+                <w:color w:val="0000FF"/>
+              </w:rPr>
+              <w:t xml:space="preserve"> </w:t>
+            </w:r>
+            <w:proofErr w:type="spellStart"/>
+            <w:r>
+              <w:rPr>
+                <w:rFonts w:ascii="Times New Roman" w:hAnsi="Times New Roman" w:cs="Times New Roman"/>
+                <w:b/>
+                <w:color w:val="0000FF"/>
+              </w:rPr>
+              <w:t>No.of</w:t>
+            </w:r>
+            <w:proofErr w:type="spellEnd"/>
+            <w:r>
+              <w:rPr>
+                <w:rFonts w:ascii="Times New Roman" w:hAnsi="Times New Roman" w:cs="Times New Roman"/>
+                <w:b/>
+                <w:color w:val="0000FF"/>
+              </w:rPr>
+              <w:t xml:space="preserve"> Skill development </w:t>
+            </w:r>
+            <w:proofErr w:type="spellStart"/>
+            <w:r>
+              <w:rPr>
+                <w:rFonts w:ascii="Times New Roman" w:hAnsi="Times New Roman" w:cs="Times New Roman"/>
+                <w:b/>
+                <w:color w:val="0000FF"/>
+              </w:rPr>
+              <w:t>Programme</w:t>
+            </w:r>
+            <w:proofErr w:type="spellEnd"/>
+            <w:r>
+              <w:rPr>
+                <w:rFonts w:ascii="Times New Roman" w:hAnsi="Times New Roman" w:cs="Times New Roman"/>
+                <w:b/>
+                <w:color w:val="0000FF"/>
+              </w:rPr>
+              <w:t xml:space="preserve"> Attended in reputed organizations or industries only</w:t>
             </w:r>
           </w:p>
         </w:tc>
@@ -6286,6 +7828,13 @@
               </w:rPr>
             </w:pPr>
             <w:r>
+              <w:rPr>
+                <w:rFonts w:ascii="Times New Roman" w:hAnsi="Times New Roman" w:cs="Times New Roman"/>
+                <w:b/>
+                <w:color w:val="000000"/>
+                <w:sz w:val="20"/>
+                <w:szCs w:val="20"/>
+              </w:rPr>
               <w:t>S. No</w:t>
             </w:r>
           </w:p>
@@ -6314,8 +7863,27 @@
               </w:rPr>
             </w:pPr>
             <w:r>
-              <w:t>Name of the Programme</w:t>
-            </w:r>
+              <w:rPr>
+                <w:rFonts w:ascii="Times New Roman" w:hAnsi="Times New Roman" w:cs="Times New Roman"/>
+                <w:b/>
+                <w:color w:val="000000"/>
+                <w:sz w:val="20"/>
+                <w:szCs w:val="20"/>
+              </w:rPr>
+              <w:t xml:space="preserve">Name of the </w:t>
+            </w:r>
+            <w:proofErr w:type="spellStart"/>
+            <w:r>
+              <w:rPr>
+                <w:rFonts w:ascii="Times New Roman" w:hAnsi="Times New Roman" w:cs="Times New Roman"/>
+                <w:b/>
+                <w:color w:val="000000"/>
+                <w:sz w:val="20"/>
+                <w:szCs w:val="20"/>
+              </w:rPr>
+              <w:t>Programme</w:t>
+            </w:r>
+            <w:proofErr w:type="spellEnd"/>
           </w:p>
         </w:tc>
         <w:tc>
@@ -6342,6 +7910,13 @@
               </w:rPr>
             </w:pPr>
             <w:r>
+              <w:rPr>
+                <w:rFonts w:ascii="Times New Roman" w:hAnsi="Times New Roman" w:cs="Times New Roman"/>
+                <w:b/>
+                <w:color w:val="000000"/>
+                <w:sz w:val="20"/>
+                <w:szCs w:val="20"/>
+              </w:rPr>
               <w:t xml:space="preserve">Date </w:t>
             </w:r>
           </w:p>
@@ -6365,6 +7940,13 @@
               </w:rPr>
             </w:pPr>
             <w:r>
+              <w:rPr>
+                <w:rFonts w:ascii="Times New Roman" w:hAnsi="Times New Roman" w:cs="Times New Roman"/>
+                <w:b/>
+                <w:color w:val="000000"/>
+                <w:sz w:val="20"/>
+                <w:szCs w:val="20"/>
+              </w:rPr>
               <w:t>(From –To)</w:t>
             </w:r>
           </w:p>
@@ -6393,8 +7975,27 @@
               </w:rPr>
             </w:pPr>
             <w:r>
-              <w:t>Details of Programme</w:t>
-            </w:r>
+              <w:rPr>
+                <w:rFonts w:ascii="Times New Roman" w:hAnsi="Times New Roman" w:cs="Times New Roman"/>
+                <w:b/>
+                <w:color w:val="000000"/>
+                <w:sz w:val="20"/>
+                <w:szCs w:val="20"/>
+              </w:rPr>
+              <w:t xml:space="preserve">Details of </w:t>
+            </w:r>
+            <w:proofErr w:type="spellStart"/>
+            <w:r>
+              <w:rPr>
+                <w:rFonts w:ascii="Times New Roman" w:hAnsi="Times New Roman" w:cs="Times New Roman"/>
+                <w:b/>
+                <w:color w:val="000000"/>
+                <w:sz w:val="20"/>
+                <w:szCs w:val="20"/>
+              </w:rPr>
+              <w:t>Programme</w:t>
+            </w:r>
+            <w:proofErr w:type="spellEnd"/>
           </w:p>
         </w:tc>
         <w:tc>
@@ -6421,6 +8022,13 @@
               </w:rPr>
             </w:pPr>
             <w:r>
+              <w:rPr>
+                <w:rFonts w:ascii="Times New Roman" w:hAnsi="Times New Roman" w:cs="Times New Roman"/>
+                <w:b/>
+                <w:color w:val="000000"/>
+                <w:sz w:val="20"/>
+                <w:szCs w:val="20"/>
+              </w:rPr>
               <w:t>National/International</w:t>
             </w:r>
           </w:p>
@@ -6435,9 +8043,21 @@
             <w:tcW w:w="632" w:type="dxa"/>
           </w:tcPr>
           <w:p>
-            <w:r>
-              <w:t>1</w:t>
-            </w:r>
+            <w:pPr>
+              <w:pBdr>
+                <w:top w:val="nil"/>
+                <w:left w:val="nil"/>
+                <w:bottom w:val="nil"/>
+                <w:right w:val="nil"/>
+                <w:between w:val="nil"/>
+              </w:pBdr>
+              <w:spacing w:after="0" w:line="240" w:lineRule="auto"/>
+              <w:jc w:val="both"/>
+              <w:rPr>
+                <w:rFonts w:ascii="Times New Roman" w:hAnsi="Times New Roman" w:cs="Times New Roman"/>
+                <w:color w:val="000000"/>
+              </w:rPr>
+            </w:pPr>
           </w:p>
         </w:tc>
         <w:tc>
@@ -6445,9 +8065,21 @@
             <w:tcW w:w="2915" w:type="dxa"/>
           </w:tcPr>
           <w:p>
-            <w:r>
-              <w:t>-</w:t>
-            </w:r>
+            <w:pPr>
+              <w:pBdr>
+                <w:top w:val="nil"/>
+                <w:left w:val="nil"/>
+                <w:bottom w:val="nil"/>
+                <w:right w:val="nil"/>
+                <w:between w:val="nil"/>
+              </w:pBdr>
+              <w:spacing w:after="0" w:line="240" w:lineRule="auto"/>
+              <w:jc w:val="both"/>
+              <w:rPr>
+                <w:rFonts w:ascii="Times New Roman" w:hAnsi="Times New Roman" w:cs="Times New Roman"/>
+                <w:color w:val="000000"/>
+              </w:rPr>
+            </w:pPr>
           </w:p>
         </w:tc>
         <w:tc>
@@ -6455,9 +8087,21 @@
             <w:tcW w:w="3095" w:type="dxa"/>
           </w:tcPr>
           <w:p>
-            <w:r>
-              <w:t>17-03-2025 to 01-04-2025</w:t>
-            </w:r>
+            <w:pPr>
+              <w:pBdr>
+                <w:top w:val="nil"/>
+                <w:left w:val="nil"/>
+                <w:bottom w:val="nil"/>
+                <w:right w:val="nil"/>
+                <w:between w:val="nil"/>
+              </w:pBdr>
+              <w:spacing w:after="0" w:line="240" w:lineRule="auto"/>
+              <w:jc w:val="both"/>
+              <w:rPr>
+                <w:rFonts w:ascii="Times New Roman" w:hAnsi="Times New Roman" w:cs="Times New Roman"/>
+                <w:color w:val="000000"/>
+              </w:rPr>
+            </w:pPr>
           </w:p>
         </w:tc>
         <w:tc>
@@ -6465,9 +8109,21 @@
             <w:tcW w:w="5030" w:type="dxa"/>
           </w:tcPr>
           <w:p>
-            <w:r>
-              <w:t>-</w:t>
-            </w:r>
+            <w:pPr>
+              <w:pBdr>
+                <w:top w:val="nil"/>
+                <w:left w:val="nil"/>
+                <w:bottom w:val="nil"/>
+                <w:right w:val="nil"/>
+                <w:between w:val="nil"/>
+              </w:pBdr>
+              <w:spacing w:after="0" w:line="240" w:lineRule="auto"/>
+              <w:jc w:val="both"/>
+              <w:rPr>
+                <w:rFonts w:ascii="Times New Roman" w:hAnsi="Times New Roman" w:cs="Times New Roman"/>
+                <w:color w:val="000000"/>
+              </w:rPr>
+            </w:pPr>
           </w:p>
         </w:tc>
         <w:tc>
@@ -6475,43 +8131,27 @@
             <w:tcW w:w="4103" w:type="dxa"/>
           </w:tcPr>
           <w:p>
-            <w:r>
-              <w:t>-</w:t>
-            </w:r>
-          </w:p>
-        </w:tc>
-      </w:tr>
-      <w:tr>
-        <w:tc>
-          <w:tcPr>
-            <w:tcW w:type="dxa" w:w="11672"/>
-            <w:gridSpan w:val="4"/>
-          </w:tcPr>
-          <w:p>
-            <w:pPr>
-              <w:jc w:val="right"/>
-            </w:pPr>
-            <w:r/>
-          </w:p>
-        </w:tc>
-        <w:tc>
-          <w:tcPr>
-            <w:tcW w:type="dxa" w:w="4103"/>
-          </w:tcPr>
-          <w:p>
-            <w:r>
-              <w:t>3</w:t>
-            </w:r>
+            <w:pPr>
+              <w:pBdr>
+                <w:top w:val="nil"/>
+                <w:left w:val="nil"/>
+                <w:bottom w:val="nil"/>
+                <w:right w:val="nil"/>
+                <w:between w:val="nil"/>
+              </w:pBdr>
+              <w:spacing w:after="0" w:line="240" w:lineRule="auto"/>
+              <w:jc w:val="both"/>
+              <w:rPr>
+                <w:rFonts w:ascii="Times New Roman" w:hAnsi="Times New Roman" w:cs="Times New Roman"/>
+                <w:color w:val="000000"/>
+              </w:rPr>
+            </w:pPr>
           </w:p>
         </w:tc>
       </w:tr>
     </w:tbl>
-    <w:p>
-      <w:r/>
-    </w:p>
-    <w:p>
-      <w:r/>
-    </w:p>
+    <w:p/>
+    <w:p/>
     <w:tbl>
       <w:tblPr>
         <w:tblW w:w="5655" w:type="pct"/>
@@ -6556,7 +8196,64 @@
               </w:rPr>
             </w:pPr>
             <w:r>
-              <w:t xml:space="preserve">3.3. NPTEL &amp; MOOC Courses attended by  Faculty  </w:t>
+              <w:rPr>
+                <w:rFonts w:ascii="Times New Roman" w:hAnsi="Times New Roman" w:cs="Times New Roman"/>
+                <w:b/>
+                <w:bCs/>
+                <w:color w:val="0000FF"/>
+              </w:rPr>
+              <w:t>3.3.</w:t>
+            </w:r>
+            <w:r>
+              <w:rPr>
+                <w:rFonts w:ascii="Times New Roman" w:hAnsi="Times New Roman" w:cs="Times New Roman"/>
+                <w:b/>
+                <w:bCs/>
+                <w:color w:val="0000FF"/>
+              </w:rPr>
+              <w:t xml:space="preserve"> </w:t>
+            </w:r>
+            <w:r>
+              <w:rPr>
+                <w:rFonts w:ascii="Times New Roman" w:hAnsi="Times New Roman" w:cs="Times New Roman"/>
+                <w:b/>
+                <w:color w:val="0000FF"/>
+              </w:rPr>
+              <w:t xml:space="preserve">NPTEL &amp; MOOC Courses </w:t>
+            </w:r>
+            <w:r>
+              <w:rPr>
+                <w:rFonts w:ascii="Times New Roman" w:hAnsi="Times New Roman" w:cs="Times New Roman"/>
+                <w:b/>
+                <w:bCs/>
+                <w:color w:val="0000FF"/>
+              </w:rPr>
+              <w:t xml:space="preserve">attended by </w:t>
+            </w:r>
+            <w:r>
+              <w:rPr>
+                <w:rFonts w:ascii="Times New Roman" w:hAnsi="Times New Roman" w:cs="Times New Roman"/>
+                <w:b/>
+                <w:bCs/>
+                <w:color w:val="0000FF"/>
+              </w:rPr>
+              <w:t xml:space="preserve"> Faculty</w:t>
+            </w:r>
+            <w:r>
+              <w:rPr>
+                <w:rFonts w:ascii="Times New Roman" w:hAnsi="Times New Roman" w:cs="Times New Roman"/>
+                <w:b/>
+                <w:bCs/>
+                <w:color w:val="0000FF"/>
+              </w:rPr>
+              <w:t xml:space="preserve"> </w:t>
+            </w:r>
+            <w:r>
+              <w:rPr>
+                <w:rFonts w:ascii="Times New Roman" w:hAnsi="Times New Roman" w:cs="Times New Roman"/>
+                <w:color w:val="0000FF"/>
+              </w:rPr>
+              <w:t xml:space="preserve"> </w:t>
             </w:r>
           </w:p>
           <w:p>
@@ -6577,7 +8274,69 @@
               </w:rPr>
             </w:pPr>
             <w:r>
-              <w:t>Self-Learning Initiatives (facilities, materials and scope for self-learning / learning beyond syllabus, Webinars, Podcast, MOOCs etc.). Avenues created for the students for self-Learning (Evening Lab Allotment, Library available up to midnight, Digital Library, Webinars, EDUSAT, Moodle, MOOCS, Google class Room, etc.)</w:t>
+              <w:rPr>
+                <w:rFonts w:ascii="Times New Roman" w:hAnsi="Times New Roman" w:cs="Times New Roman"/>
+                <w:b/>
+                <w:color w:val="000000"/>
+                <w:sz w:val="18"/>
+                <w:szCs w:val="18"/>
+              </w:rPr>
+              <w:t>Self-Learning Initiatives (</w:t>
+            </w:r>
+            <w:r>
+              <w:rPr>
+                <w:rFonts w:ascii="Times New Roman" w:hAnsi="Times New Roman" w:cs="Times New Roman"/>
+                <w:color w:val="000000"/>
+                <w:sz w:val="18"/>
+                <w:szCs w:val="18"/>
+              </w:rPr>
+              <w:t>facilities, materials and scope for self-learning / learning beyond syllabus, Webinars, Podcast, MOOCs etc.</w:t>
+            </w:r>
+            <w:r>
+              <w:rPr>
+                <w:rFonts w:ascii="Times New Roman" w:hAnsi="Times New Roman" w:cs="Times New Roman"/>
+                <w:b/>
+                <w:color w:val="000000"/>
+                <w:sz w:val="18"/>
+                <w:szCs w:val="18"/>
+              </w:rPr>
+              <w:t>)</w:t>
+            </w:r>
+            <w:r>
+              <w:rPr>
+                <w:rFonts w:ascii="Times New Roman" w:hAnsi="Times New Roman" w:cs="Times New Roman"/>
+                <w:b/>
+                <w:color w:val="000000"/>
+                <w:sz w:val="18"/>
+                <w:szCs w:val="18"/>
+              </w:rPr>
+              <w:t xml:space="preserve">. </w:t>
+            </w:r>
+            <w:r>
+              <w:rPr>
+                <w:rFonts w:ascii="Times New Roman" w:hAnsi="Times New Roman" w:cs="Times New Roman"/>
+                <w:color w:val="000000"/>
+                <w:sz w:val="18"/>
+                <w:szCs w:val="18"/>
+              </w:rPr>
+              <w:t xml:space="preserve">Avenues created for the students for self-Learning (Evening Lab Allotment, </w:t>
+            </w:r>
+            <w:r>
+              <w:rPr>
+                <w:rFonts w:ascii="Times New Roman" w:hAnsi="Times New Roman" w:cs="Times New Roman"/>
+                <w:sz w:val="18"/>
+                <w:szCs w:val="18"/>
+              </w:rPr>
+              <w:t>Library available up to midnight</w:t>
+            </w:r>
+            <w:r>
+              <w:rPr>
+                <w:rFonts w:ascii="Times New Roman" w:hAnsi="Times New Roman" w:cs="Times New Roman"/>
+                <w:color w:val="000000"/>
+                <w:sz w:val="18"/>
+                <w:szCs w:val="18"/>
+              </w:rPr>
+              <w:t>, Digital Library, Webinars, EDUSAT, Moodle, MOOCS, Google class Room, etc.)</w:t>
             </w:r>
           </w:p>
         </w:tc>
@@ -6610,6 +8369,14 @@
               </w:rPr>
             </w:pPr>
             <w:r>
+              <w:rPr>
+                <w:rFonts w:ascii="Times New Roman" w:hAnsi="Times New Roman" w:cs="Times New Roman"/>
+                <w:b/>
+                <w:color w:val="000000"/>
+                <w:sz w:val="20"/>
+                <w:szCs w:val="20"/>
+              </w:rPr>
+              <w:lastRenderedPageBreak/>
               <w:t>S. No</w:t>
             </w:r>
           </w:p>
@@ -6638,7 +8405,32 @@
               </w:rPr>
             </w:pPr>
             <w:r>
-              <w:t>Name of the NPTEL &amp; MOOC Courses</w:t>
+              <w:rPr>
+                <w:rFonts w:ascii="Times New Roman" w:hAnsi="Times New Roman" w:cs="Times New Roman"/>
+                <w:b/>
+                <w:color w:val="000000"/>
+                <w:sz w:val="20"/>
+                <w:szCs w:val="20"/>
+              </w:rPr>
+              <w:t xml:space="preserve">Name of the </w:t>
+            </w:r>
+            <w:r>
+              <w:rPr>
+                <w:rFonts w:ascii="Times New Roman" w:hAnsi="Times New Roman" w:cs="Times New Roman"/>
+                <w:b/>
+                <w:sz w:val="20"/>
+                <w:szCs w:val="20"/>
+              </w:rPr>
+              <w:t xml:space="preserve">NPTEL </w:t>
+            </w:r>
+            <w:r>
+              <w:rPr>
+                <w:rFonts w:ascii="Times New Roman" w:hAnsi="Times New Roman" w:cs="Times New Roman"/>
+                <w:b/>
+                <w:sz w:val="20"/>
+                <w:szCs w:val="20"/>
+              </w:rPr>
+              <w:t>&amp; MOOC Courses</w:t>
             </w:r>
           </w:p>
         </w:tc>
@@ -6666,6 +8458,13 @@
               </w:rPr>
             </w:pPr>
             <w:r>
+              <w:rPr>
+                <w:rFonts w:ascii="Times New Roman" w:hAnsi="Times New Roman" w:cs="Times New Roman"/>
+                <w:b/>
+                <w:color w:val="000000"/>
+                <w:sz w:val="20"/>
+                <w:szCs w:val="20"/>
+              </w:rPr>
               <w:t>Type</w:t>
             </w:r>
           </w:p>
@@ -6694,6 +8493,13 @@
               </w:rPr>
             </w:pPr>
             <w:r>
+              <w:rPr>
+                <w:rFonts w:ascii="Times New Roman" w:hAnsi="Times New Roman" w:cs="Times New Roman"/>
+                <w:b/>
+                <w:color w:val="000000"/>
+                <w:sz w:val="20"/>
+                <w:szCs w:val="20"/>
+              </w:rPr>
               <w:t xml:space="preserve">Date </w:t>
             </w:r>
           </w:p>
@@ -6717,6 +8523,13 @@
               </w:rPr>
             </w:pPr>
             <w:r>
+              <w:rPr>
+                <w:rFonts w:ascii="Times New Roman" w:hAnsi="Times New Roman" w:cs="Times New Roman"/>
+                <w:b/>
+                <w:color w:val="000000"/>
+                <w:sz w:val="20"/>
+                <w:szCs w:val="20"/>
+              </w:rPr>
               <w:t>(From –To)</w:t>
             </w:r>
           </w:p>
@@ -6745,6 +8558,13 @@
               </w:rPr>
             </w:pPr>
             <w:r>
+              <w:rPr>
+                <w:rFonts w:ascii="Times New Roman" w:hAnsi="Times New Roman" w:cs="Times New Roman"/>
+                <w:b/>
+                <w:color w:val="000000"/>
+                <w:sz w:val="20"/>
+                <w:szCs w:val="20"/>
+              </w:rPr>
               <w:t>Duration</w:t>
             </w:r>
           </w:p>
@@ -6773,6 +8593,13 @@
               </w:rPr>
             </w:pPr>
             <w:r>
+              <w:rPr>
+                <w:rFonts w:ascii="Times New Roman" w:hAnsi="Times New Roman" w:cs="Times New Roman"/>
+                <w:b/>
+                <w:color w:val="000000"/>
+                <w:sz w:val="20"/>
+                <w:szCs w:val="20"/>
+              </w:rPr>
               <w:t>Awards</w:t>
             </w:r>
           </w:p>
@@ -6798,7 +8625,7 @@
           </w:tcPr>
           <w:p>
             <w:r>
-              <w:t>Deep Learning in AI</w:t>
+              <w:t>What is Data Science?</w:t>
             </w:r>
           </w:p>
         </w:tc>
@@ -6818,7 +8645,7 @@
           </w:tcPr>
           <w:p>
             <w:r>
-              <w:t>10-05-2024 to 21-05-2024</w:t>
+              <w:t>15-06-2024 to 15-06-2024</w:t>
             </w:r>
           </w:p>
         </w:tc>
@@ -6828,7 +8655,7 @@
           </w:tcPr>
           <w:p>
             <w:r>
-              <w:t>12</w:t>
+              <w:t>1</w:t>
             </w:r>
           </w:p>
         </w:tc>
@@ -6860,7 +8687,7 @@
           </w:tcPr>
           <w:p>
             <w:r>
-              <w:t>Turn Ethical Frameworks into Actionable Steps</w:t>
+              <w:t>IoT Enabled Farming</w:t>
             </w:r>
           </w:p>
         </w:tc>
@@ -6880,7 +8707,7 @@
           </w:tcPr>
           <w:p>
             <w:r>
-              <w:t>01-10-2024 to 25-10-2024</w:t>
+              <w:t>19-06-2024 to 19-06-2024</w:t>
             </w:r>
           </w:p>
         </w:tc>
@@ -6890,7 +8717,7 @@
           </w:tcPr>
           <w:p>
             <w:r>
-              <w:t>25</w:t>
+              <w:t>1</w:t>
             </w:r>
           </w:p>
         </w:tc>
@@ -6908,6 +8735,936 @@
       <w:tr>
         <w:tc>
           <w:tcPr>
+            <w:tcW w:type="dxa" w:w="632"/>
+          </w:tcPr>
+          <w:p>
+            <w:r>
+              <w:t>3</w:t>
+            </w:r>
+          </w:p>
+        </w:tc>
+        <w:tc>
+          <w:tcPr>
+            <w:tcW w:type="dxa" w:w="3598"/>
+          </w:tcPr>
+          <w:p>
+            <w:r>
+              <w:t>Cybersecurity and the Internet of Things</w:t>
+            </w:r>
+          </w:p>
+        </w:tc>
+        <w:tc>
+          <w:tcPr>
+            <w:tcW w:type="dxa" w:w="1890"/>
+          </w:tcPr>
+          <w:p>
+            <w:r>
+              <w:t>Coursera</w:t>
+            </w:r>
+          </w:p>
+        </w:tc>
+        <w:tc>
+          <w:tcPr>
+            <w:tcW w:type="dxa" w:w="4680"/>
+          </w:tcPr>
+          <w:p>
+            <w:r>
+              <w:t>24-06-2024 to 24-06-2024</w:t>
+            </w:r>
+          </w:p>
+        </w:tc>
+        <w:tc>
+          <w:tcPr>
+            <w:tcW w:type="dxa" w:w="2070"/>
+          </w:tcPr>
+          <w:p>
+            <w:r>
+              <w:t>1</w:t>
+            </w:r>
+          </w:p>
+        </w:tc>
+        <w:tc>
+          <w:tcPr>
+            <w:tcW w:type="dxa" w:w="2905"/>
+          </w:tcPr>
+          <w:p>
+            <w:r>
+              <w:t>-</w:t>
+            </w:r>
+          </w:p>
+        </w:tc>
+      </w:tr>
+      <w:tr>
+        <w:tc>
+          <w:tcPr>
+            <w:tcW w:type="dxa" w:w="632"/>
+          </w:tcPr>
+          <w:p>
+            <w:r>
+              <w:t>4</w:t>
+            </w:r>
+          </w:p>
+        </w:tc>
+        <w:tc>
+          <w:tcPr>
+            <w:tcW w:type="dxa" w:w="3598"/>
+          </w:tcPr>
+          <w:p>
+            <w:r>
+              <w:t>IoT Networking</w:t>
+            </w:r>
+          </w:p>
+        </w:tc>
+        <w:tc>
+          <w:tcPr>
+            <w:tcW w:type="dxa" w:w="1890"/>
+          </w:tcPr>
+          <w:p>
+            <w:r>
+              <w:t>Coursera</w:t>
+            </w:r>
+          </w:p>
+        </w:tc>
+        <w:tc>
+          <w:tcPr>
+            <w:tcW w:type="dxa" w:w="4680"/>
+          </w:tcPr>
+          <w:p>
+            <w:r>
+              <w:t>08-07-2024 to 08-07-2024</w:t>
+            </w:r>
+          </w:p>
+        </w:tc>
+        <w:tc>
+          <w:tcPr>
+            <w:tcW w:type="dxa" w:w="2070"/>
+          </w:tcPr>
+          <w:p>
+            <w:r>
+              <w:t>1</w:t>
+            </w:r>
+          </w:p>
+        </w:tc>
+        <w:tc>
+          <w:tcPr>
+            <w:tcW w:type="dxa" w:w="2905"/>
+          </w:tcPr>
+          <w:p>
+            <w:r>
+              <w:t>-</w:t>
+            </w:r>
+          </w:p>
+        </w:tc>
+      </w:tr>
+      <w:tr>
+        <w:tc>
+          <w:tcPr>
+            <w:tcW w:type="dxa" w:w="632"/>
+          </w:tcPr>
+          <w:p>
+            <w:r>
+              <w:t>5</w:t>
+            </w:r>
+          </w:p>
+        </w:tc>
+        <w:tc>
+          <w:tcPr>
+            <w:tcW w:type="dxa" w:w="3598"/>
+          </w:tcPr>
+          <w:p>
+            <w:r>
+              <w:t>IoT (Internet of Things) Wireless &amp; Cloud Computing Emerging Technologies</w:t>
+            </w:r>
+          </w:p>
+        </w:tc>
+        <w:tc>
+          <w:tcPr>
+            <w:tcW w:type="dxa" w:w="1890"/>
+          </w:tcPr>
+          <w:p>
+            <w:r>
+              <w:t>Coursera</w:t>
+            </w:r>
+          </w:p>
+        </w:tc>
+        <w:tc>
+          <w:tcPr>
+            <w:tcW w:type="dxa" w:w="4680"/>
+          </w:tcPr>
+          <w:p>
+            <w:r>
+              <w:t>08-07-2024 to 08-07-2024</w:t>
+            </w:r>
+          </w:p>
+        </w:tc>
+        <w:tc>
+          <w:tcPr>
+            <w:tcW w:type="dxa" w:w="2070"/>
+          </w:tcPr>
+          <w:p>
+            <w:r>
+              <w:t>1</w:t>
+            </w:r>
+          </w:p>
+        </w:tc>
+        <w:tc>
+          <w:tcPr>
+            <w:tcW w:type="dxa" w:w="2905"/>
+          </w:tcPr>
+          <w:p>
+            <w:r>
+              <w:t>-</w:t>
+            </w:r>
+          </w:p>
+        </w:tc>
+      </w:tr>
+      <w:tr>
+        <w:tc>
+          <w:tcPr>
+            <w:tcW w:type="dxa" w:w="632"/>
+          </w:tcPr>
+          <w:p>
+            <w:r>
+              <w:t>6</w:t>
+            </w:r>
+          </w:p>
+        </w:tc>
+        <w:tc>
+          <w:tcPr>
+            <w:tcW w:type="dxa" w:w="3598"/>
+          </w:tcPr>
+          <w:p>
+            <w:r>
+              <w:t>Cloud Computing Fundamentals on Alibaba Cloud</w:t>
+            </w:r>
+          </w:p>
+        </w:tc>
+        <w:tc>
+          <w:tcPr>
+            <w:tcW w:type="dxa" w:w="1890"/>
+          </w:tcPr>
+          <w:p>
+            <w:r>
+              <w:t>Coursera</w:t>
+            </w:r>
+          </w:p>
+        </w:tc>
+        <w:tc>
+          <w:tcPr>
+            <w:tcW w:type="dxa" w:w="4680"/>
+          </w:tcPr>
+          <w:p>
+            <w:r>
+              <w:t>11-07-2024 to 11-07-2024</w:t>
+            </w:r>
+          </w:p>
+        </w:tc>
+        <w:tc>
+          <w:tcPr>
+            <w:tcW w:type="dxa" w:w="2070"/>
+          </w:tcPr>
+          <w:p>
+            <w:r>
+              <w:t>1</w:t>
+            </w:r>
+          </w:p>
+        </w:tc>
+        <w:tc>
+          <w:tcPr>
+            <w:tcW w:type="dxa" w:w="2905"/>
+          </w:tcPr>
+          <w:p>
+            <w:r>
+              <w:t>-</w:t>
+            </w:r>
+          </w:p>
+        </w:tc>
+      </w:tr>
+      <w:tr>
+        <w:tc>
+          <w:tcPr>
+            <w:tcW w:type="dxa" w:w="632"/>
+          </w:tcPr>
+          <w:p>
+            <w:r>
+              <w:t>7</w:t>
+            </w:r>
+          </w:p>
+        </w:tc>
+        <w:tc>
+          <w:tcPr>
+            <w:tcW w:type="dxa" w:w="3598"/>
+          </w:tcPr>
+          <w:p>
+            <w:r>
+              <w:t>IoT Cloud</w:t>
+            </w:r>
+          </w:p>
+        </w:tc>
+        <w:tc>
+          <w:tcPr>
+            <w:tcW w:type="dxa" w:w="1890"/>
+          </w:tcPr>
+          <w:p>
+            <w:r>
+              <w:t>Coursera</w:t>
+            </w:r>
+          </w:p>
+        </w:tc>
+        <w:tc>
+          <w:tcPr>
+            <w:tcW w:type="dxa" w:w="4680"/>
+          </w:tcPr>
+          <w:p>
+            <w:r>
+              <w:t>11-07-2024 to 11-07-2024</w:t>
+            </w:r>
+          </w:p>
+        </w:tc>
+        <w:tc>
+          <w:tcPr>
+            <w:tcW w:type="dxa" w:w="2070"/>
+          </w:tcPr>
+          <w:p>
+            <w:r>
+              <w:t>1</w:t>
+            </w:r>
+          </w:p>
+        </w:tc>
+        <w:tc>
+          <w:tcPr>
+            <w:tcW w:type="dxa" w:w="2905"/>
+          </w:tcPr>
+          <w:p>
+            <w:r>
+              <w:t>-</w:t>
+            </w:r>
+          </w:p>
+        </w:tc>
+      </w:tr>
+      <w:tr>
+        <w:tc>
+          <w:tcPr>
+            <w:tcW w:type="dxa" w:w="632"/>
+          </w:tcPr>
+          <w:p>
+            <w:r>
+              <w:t>8</w:t>
+            </w:r>
+          </w:p>
+        </w:tc>
+        <w:tc>
+          <w:tcPr>
+            <w:tcW w:type="dxa" w:w="3598"/>
+          </w:tcPr>
+          <w:p>
+            <w:r>
+              <w:t>IoT Devices</w:t>
+            </w:r>
+          </w:p>
+        </w:tc>
+        <w:tc>
+          <w:tcPr>
+            <w:tcW w:type="dxa" w:w="1890"/>
+          </w:tcPr>
+          <w:p>
+            <w:r>
+              <w:t>Coursera</w:t>
+            </w:r>
+          </w:p>
+        </w:tc>
+        <w:tc>
+          <w:tcPr>
+            <w:tcW w:type="dxa" w:w="4680"/>
+          </w:tcPr>
+          <w:p>
+            <w:r>
+              <w:t>18-07-2024 to 18-07-2024</w:t>
+            </w:r>
+          </w:p>
+        </w:tc>
+        <w:tc>
+          <w:tcPr>
+            <w:tcW w:type="dxa" w:w="2070"/>
+          </w:tcPr>
+          <w:p>
+            <w:r>
+              <w:t>1</w:t>
+            </w:r>
+          </w:p>
+        </w:tc>
+        <w:tc>
+          <w:tcPr>
+            <w:tcW w:type="dxa" w:w="2905"/>
+          </w:tcPr>
+          <w:p>
+            <w:r>
+              <w:t>-</w:t>
+            </w:r>
+          </w:p>
+        </w:tc>
+      </w:tr>
+      <w:tr>
+        <w:tc>
+          <w:tcPr>
+            <w:tcW w:type="dxa" w:w="632"/>
+          </w:tcPr>
+          <w:p>
+            <w:r>
+              <w:t>9</w:t>
+            </w:r>
+          </w:p>
+        </w:tc>
+        <w:tc>
+          <w:tcPr>
+            <w:tcW w:type="dxa" w:w="3598"/>
+          </w:tcPr>
+          <w:p>
+            <w:r>
+              <w:t>IoT Communications</w:t>
+            </w:r>
+          </w:p>
+        </w:tc>
+        <w:tc>
+          <w:tcPr>
+            <w:tcW w:type="dxa" w:w="1890"/>
+          </w:tcPr>
+          <w:p>
+            <w:r>
+              <w:t>Coursera</w:t>
+            </w:r>
+          </w:p>
+        </w:tc>
+        <w:tc>
+          <w:tcPr>
+            <w:tcW w:type="dxa" w:w="4680"/>
+          </w:tcPr>
+          <w:p>
+            <w:r>
+              <w:t>18-07-2024 to 18-07-2024</w:t>
+            </w:r>
+          </w:p>
+        </w:tc>
+        <w:tc>
+          <w:tcPr>
+            <w:tcW w:type="dxa" w:w="2070"/>
+          </w:tcPr>
+          <w:p>
+            <w:r>
+              <w:t>1</w:t>
+            </w:r>
+          </w:p>
+        </w:tc>
+        <w:tc>
+          <w:tcPr>
+            <w:tcW w:type="dxa" w:w="2905"/>
+          </w:tcPr>
+          <w:p>
+            <w:r>
+              <w:t>-</w:t>
+            </w:r>
+          </w:p>
+        </w:tc>
+      </w:tr>
+      <w:tr>
+        <w:tc>
+          <w:tcPr>
+            <w:tcW w:type="dxa" w:w="632"/>
+          </w:tcPr>
+          <w:p>
+            <w:r>
+              <w:t>10</w:t>
+            </w:r>
+          </w:p>
+        </w:tc>
+        <w:tc>
+          <w:tcPr>
+            <w:tcW w:type="dxa" w:w="3598"/>
+          </w:tcPr>
+          <w:p>
+            <w:r>
+              <w:t>Introduction to Psychology</w:t>
+            </w:r>
+          </w:p>
+        </w:tc>
+        <w:tc>
+          <w:tcPr>
+            <w:tcW w:type="dxa" w:w="1890"/>
+          </w:tcPr>
+          <w:p>
+            <w:r>
+              <w:t>Coursera</w:t>
+            </w:r>
+          </w:p>
+        </w:tc>
+        <w:tc>
+          <w:tcPr>
+            <w:tcW w:type="dxa" w:w="4680"/>
+          </w:tcPr>
+          <w:p>
+            <w:r>
+              <w:t>24-07-2024 to 24-07-2024</w:t>
+            </w:r>
+          </w:p>
+        </w:tc>
+        <w:tc>
+          <w:tcPr>
+            <w:tcW w:type="dxa" w:w="2070"/>
+          </w:tcPr>
+          <w:p>
+            <w:r>
+              <w:t>1</w:t>
+            </w:r>
+          </w:p>
+        </w:tc>
+        <w:tc>
+          <w:tcPr>
+            <w:tcW w:type="dxa" w:w="2905"/>
+          </w:tcPr>
+          <w:p>
+            <w:r>
+              <w:t>-</w:t>
+            </w:r>
+          </w:p>
+        </w:tc>
+      </w:tr>
+      <w:tr>
+        <w:tc>
+          <w:tcPr>
+            <w:tcW w:type="dxa" w:w="632"/>
+          </w:tcPr>
+          <w:p>
+            <w:r>
+              <w:t>11</w:t>
+            </w:r>
+          </w:p>
+        </w:tc>
+        <w:tc>
+          <w:tcPr>
+            <w:tcW w:type="dxa" w:w="3598"/>
+          </w:tcPr>
+          <w:p>
+            <w:r>
+              <w:t>Challenges of Agribusiness Management</w:t>
+            </w:r>
+          </w:p>
+        </w:tc>
+        <w:tc>
+          <w:tcPr>
+            <w:tcW w:type="dxa" w:w="1890"/>
+          </w:tcPr>
+          <w:p>
+            <w:r>
+              <w:t>Coursera</w:t>
+            </w:r>
+          </w:p>
+        </w:tc>
+        <w:tc>
+          <w:tcPr>
+            <w:tcW w:type="dxa" w:w="4680"/>
+          </w:tcPr>
+          <w:p>
+            <w:r>
+              <w:t>13-09-2024 to 13-09-2024</w:t>
+            </w:r>
+          </w:p>
+        </w:tc>
+        <w:tc>
+          <w:tcPr>
+            <w:tcW w:type="dxa" w:w="2070"/>
+          </w:tcPr>
+          <w:p>
+            <w:r>
+              <w:t>1</w:t>
+            </w:r>
+          </w:p>
+        </w:tc>
+        <w:tc>
+          <w:tcPr>
+            <w:tcW w:type="dxa" w:w="2905"/>
+          </w:tcPr>
+          <w:p>
+            <w:r>
+              <w:t>-</w:t>
+            </w:r>
+          </w:p>
+        </w:tc>
+      </w:tr>
+      <w:tr>
+        <w:tc>
+          <w:tcPr>
+            <w:tcW w:type="dxa" w:w="632"/>
+          </w:tcPr>
+          <w:p>
+            <w:r>
+              <w:t>12</w:t>
+            </w:r>
+          </w:p>
+        </w:tc>
+        <w:tc>
+          <w:tcPr>
+            <w:tcW w:type="dxa" w:w="3598"/>
+          </w:tcPr>
+          <w:p>
+            <w:r>
+              <w:t>Prompt Engineering</w:t>
+            </w:r>
+          </w:p>
+        </w:tc>
+        <w:tc>
+          <w:tcPr>
+            <w:tcW w:type="dxa" w:w="1890"/>
+          </w:tcPr>
+          <w:p>
+            <w:r>
+              <w:t>Coursera</w:t>
+            </w:r>
+          </w:p>
+        </w:tc>
+        <w:tc>
+          <w:tcPr>
+            <w:tcW w:type="dxa" w:w="4680"/>
+          </w:tcPr>
+          <w:p>
+            <w:r>
+              <w:t>25-01-2025 to 25-01-2025</w:t>
+            </w:r>
+          </w:p>
+        </w:tc>
+        <w:tc>
+          <w:tcPr>
+            <w:tcW w:type="dxa" w:w="2070"/>
+          </w:tcPr>
+          <w:p>
+            <w:r>
+              <w:t>1</w:t>
+            </w:r>
+          </w:p>
+        </w:tc>
+        <w:tc>
+          <w:tcPr>
+            <w:tcW w:type="dxa" w:w="2905"/>
+          </w:tcPr>
+          <w:p>
+            <w:r>
+              <w:t>-</w:t>
+            </w:r>
+          </w:p>
+        </w:tc>
+      </w:tr>
+      <w:tr>
+        <w:tc>
+          <w:tcPr>
+            <w:tcW w:type="dxa" w:w="632"/>
+          </w:tcPr>
+          <w:p>
+            <w:r>
+              <w:t>13</w:t>
+            </w:r>
+          </w:p>
+        </w:tc>
+        <w:tc>
+          <w:tcPr>
+            <w:tcW w:type="dxa" w:w="3598"/>
+          </w:tcPr>
+          <w:p>
+            <w:r>
+              <w:t>AI algorithm, models and limitations</w:t>
+            </w:r>
+          </w:p>
+        </w:tc>
+        <w:tc>
+          <w:tcPr>
+            <w:tcW w:type="dxa" w:w="1890"/>
+          </w:tcPr>
+          <w:p>
+            <w:r>
+              <w:t>Coursera</w:t>
+            </w:r>
+          </w:p>
+        </w:tc>
+        <w:tc>
+          <w:tcPr>
+            <w:tcW w:type="dxa" w:w="4680"/>
+          </w:tcPr>
+          <w:p>
+            <w:r>
+              <w:t>30-01-2025 to 30-01-2025</w:t>
+            </w:r>
+          </w:p>
+        </w:tc>
+        <w:tc>
+          <w:tcPr>
+            <w:tcW w:type="dxa" w:w="2070"/>
+          </w:tcPr>
+          <w:p>
+            <w:r>
+              <w:t>1</w:t>
+            </w:r>
+          </w:p>
+        </w:tc>
+        <w:tc>
+          <w:tcPr>
+            <w:tcW w:type="dxa" w:w="2905"/>
+          </w:tcPr>
+          <w:p>
+            <w:r>
+              <w:t>-</w:t>
+            </w:r>
+          </w:p>
+        </w:tc>
+      </w:tr>
+      <w:tr>
+        <w:tc>
+          <w:tcPr>
+            <w:tcW w:type="dxa" w:w="632"/>
+          </w:tcPr>
+          <w:p>
+            <w:r>
+              <w:t>14</w:t>
+            </w:r>
+          </w:p>
+        </w:tc>
+        <w:tc>
+          <w:tcPr>
+            <w:tcW w:type="dxa" w:w="3598"/>
+          </w:tcPr>
+          <w:p>
+            <w:r>
+              <w:t>IT Infrastructure and Emerging Trends</w:t>
+            </w:r>
+          </w:p>
+        </w:tc>
+        <w:tc>
+          <w:tcPr>
+            <w:tcW w:type="dxa" w:w="1890"/>
+          </w:tcPr>
+          <w:p>
+            <w:r>
+              <w:t>Coursera</w:t>
+            </w:r>
+          </w:p>
+        </w:tc>
+        <w:tc>
+          <w:tcPr>
+            <w:tcW w:type="dxa" w:w="4680"/>
+          </w:tcPr>
+          <w:p>
+            <w:r>
+              <w:t>30-01-2025 to 30-01-2025</w:t>
+            </w:r>
+          </w:p>
+        </w:tc>
+        <w:tc>
+          <w:tcPr>
+            <w:tcW w:type="dxa" w:w="2070"/>
+          </w:tcPr>
+          <w:p>
+            <w:r>
+              <w:t>1</w:t>
+            </w:r>
+          </w:p>
+        </w:tc>
+        <w:tc>
+          <w:tcPr>
+            <w:tcW w:type="dxa" w:w="2905"/>
+          </w:tcPr>
+          <w:p>
+            <w:r>
+              <w:t>-</w:t>
+            </w:r>
+          </w:p>
+        </w:tc>
+      </w:tr>
+      <w:tr>
+        <w:tc>
+          <w:tcPr>
+            <w:tcW w:type="dxa" w:w="632"/>
+          </w:tcPr>
+          <w:p>
+            <w:r>
+              <w:t>15</w:t>
+            </w:r>
+          </w:p>
+        </w:tc>
+        <w:tc>
+          <w:tcPr>
+            <w:tcW w:type="dxa" w:w="3598"/>
+          </w:tcPr>
+          <w:p>
+            <w:r>
+              <w:t>Industrial IoT Markets and Security</w:t>
+            </w:r>
+          </w:p>
+        </w:tc>
+        <w:tc>
+          <w:tcPr>
+            <w:tcW w:type="dxa" w:w="1890"/>
+          </w:tcPr>
+          <w:p>
+            <w:r>
+              <w:t>Coursera</w:t>
+            </w:r>
+          </w:p>
+        </w:tc>
+        <w:tc>
+          <w:tcPr>
+            <w:tcW w:type="dxa" w:w="4680"/>
+          </w:tcPr>
+          <w:p>
+            <w:r>
+              <w:t>04-02-2025 to 27-03-2025</w:t>
+            </w:r>
+          </w:p>
+        </w:tc>
+        <w:tc>
+          <w:tcPr>
+            <w:tcW w:type="dxa" w:w="2070"/>
+          </w:tcPr>
+          <w:p>
+            <w:r>
+              <w:t>52</w:t>
+            </w:r>
+          </w:p>
+        </w:tc>
+        <w:tc>
+          <w:tcPr>
+            <w:tcW w:type="dxa" w:w="2905"/>
+          </w:tcPr>
+          <w:p>
+            <w:r>
+              <w:t>-</w:t>
+            </w:r>
+          </w:p>
+        </w:tc>
+      </w:tr>
+      <w:tr>
+        <w:tc>
+          <w:tcPr>
+            <w:tcW w:type="dxa" w:w="632"/>
+          </w:tcPr>
+          <w:p>
+            <w:r>
+              <w:t>16</w:t>
+            </w:r>
+          </w:p>
+        </w:tc>
+        <w:tc>
+          <w:tcPr>
+            <w:tcW w:type="dxa" w:w="3598"/>
+          </w:tcPr>
+          <w:p>
+            <w:r>
+              <w:t>Energy Management for IoT Devices</w:t>
+            </w:r>
+          </w:p>
+        </w:tc>
+        <w:tc>
+          <w:tcPr>
+            <w:tcW w:type="dxa" w:w="1890"/>
+          </w:tcPr>
+          <w:p>
+            <w:r>
+              <w:t>Coursera</w:t>
+            </w:r>
+          </w:p>
+        </w:tc>
+        <w:tc>
+          <w:tcPr>
+            <w:tcW w:type="dxa" w:w="4680"/>
+          </w:tcPr>
+          <w:p>
+            <w:r>
+              <w:t>27-03-2025 to 01-04-2025</w:t>
+            </w:r>
+          </w:p>
+        </w:tc>
+        <w:tc>
+          <w:tcPr>
+            <w:tcW w:type="dxa" w:w="2070"/>
+          </w:tcPr>
+          <w:p>
+            <w:r>
+              <w:t>6</w:t>
+            </w:r>
+          </w:p>
+        </w:tc>
+        <w:tc>
+          <w:tcPr>
+            <w:tcW w:type="dxa" w:w="2905"/>
+          </w:tcPr>
+          <w:p>
+            <w:r>
+              <w:t>-</w:t>
+            </w:r>
+          </w:p>
+        </w:tc>
+      </w:tr>
+      <w:tr>
+        <w:tc>
+          <w:tcPr>
+            <w:tcW w:type="dxa" w:w="632"/>
+          </w:tcPr>
+          <w:p>
+            <w:r>
+              <w:t>17</w:t>
+            </w:r>
+          </w:p>
+        </w:tc>
+        <w:tc>
+          <w:tcPr>
+            <w:tcW w:type="dxa" w:w="3598"/>
+          </w:tcPr>
+          <w:p>
+            <w:r>
+              <w:t>How to Create Video for Online Courses</w:t>
+            </w:r>
+          </w:p>
+        </w:tc>
+        <w:tc>
+          <w:tcPr>
+            <w:tcW w:type="dxa" w:w="1890"/>
+          </w:tcPr>
+          <w:p>
+            <w:r>
+              <w:t>Coursera</w:t>
+            </w:r>
+          </w:p>
+        </w:tc>
+        <w:tc>
+          <w:tcPr>
+            <w:tcW w:type="dxa" w:w="4680"/>
+          </w:tcPr>
+          <w:p>
+            <w:r>
+              <w:t>01-04-2025 to 01-04-2025</w:t>
+            </w:r>
+          </w:p>
+        </w:tc>
+        <w:tc>
+          <w:tcPr>
+            <w:tcW w:type="dxa" w:w="2070"/>
+          </w:tcPr>
+          <w:p>
+            <w:r>
+              <w:t>1</w:t>
+            </w:r>
+          </w:p>
+        </w:tc>
+        <w:tc>
+          <w:tcPr>
+            <w:tcW w:type="dxa" w:w="2905"/>
+          </w:tcPr>
+          <w:p>
+            <w:r>
+              <w:t>-</w:t>
+            </w:r>
+          </w:p>
+        </w:tc>
+      </w:tr>
+      <w:tr>
+        <w:tc>
+          <w:tcPr>
             <w:tcW w:type="dxa" w:w="12870"/>
             <w:gridSpan w:val="5"/>
           </w:tcPr>
@@ -6915,7 +9672,6 @@
             <w:pPr>
               <w:jc w:val="right"/>
             </w:pPr>
-            <w:r/>
           </w:p>
         </w:tc>
         <w:tc>
@@ -6930,9 +9686,7 @@
         </w:tc>
       </w:tr>
     </w:tbl>
-    <w:p>
-      <w:r/>
-    </w:p>
+    <w:p/>
     <w:tbl>
       <w:tblPr>
         <w:tblW w:w="5655" w:type="pct"/>
@@ -6975,7 +9729,28 @@
               </w:rPr>
             </w:pPr>
             <w:r>
-              <w:t>3.4. Initiatives on MoU / Industrial Tie-up  by Faculty</w:t>
+              <w:rPr>
+                <w:rFonts w:ascii="Times New Roman" w:hAnsi="Times New Roman" w:cs="Times New Roman"/>
+                <w:b/>
+                <w:color w:val="0000FF"/>
+              </w:rPr>
+              <w:t>3.4.</w:t>
+            </w:r>
+            <w:r>
+              <w:rPr>
+                <w:rFonts w:ascii="Times New Roman" w:hAnsi="Times New Roman" w:cs="Times New Roman"/>
+                <w:b/>
+                <w:color w:val="0000FF"/>
+              </w:rPr>
+              <w:t xml:space="preserve"> </w:t>
+            </w:r>
+            <w:r>
+              <w:rPr>
+                <w:rFonts w:ascii="Times New Roman" w:hAnsi="Times New Roman" w:cs="Times New Roman"/>
+                <w:b/>
+                <w:color w:val="0000FF"/>
+              </w:rPr>
+              <w:t>Initiatives on MoU / Industrial Tie-up  by Faculty</w:t>
             </w:r>
           </w:p>
           <w:p>
@@ -6997,7 +9772,42 @@
               </w:rPr>
             </w:pPr>
             <w:r>
-              <w:t>No of new establishments / facilities and Worth Created (Special Labs, Research Labs, Centre of Excellence, Nodal Centers,  Equipment’s from Grant, Industrial Tie-ups, CSR Programmes, Access to online Services, Access to any Facility, Research Park, TBI, Student Projects, Static and Dynamic Models Created, etc.</w:t>
+              <w:rPr>
+                <w:rFonts w:ascii="Times New Roman" w:hAnsi="Times New Roman" w:cs="Times New Roman"/>
+                <w:color w:val="000000"/>
+                <w:sz w:val="16"/>
+                <w:szCs w:val="16"/>
+              </w:rPr>
+              <w:t xml:space="preserve">No of new establishments / facilities and Worth Created (Special Labs, Research Labs, Centre of Excellence, Nodal Centers,  Equipment’s from Grant, Industrial Tie-ups, CSR </w:t>
+            </w:r>
+            <w:proofErr w:type="spellStart"/>
+            <w:r>
+              <w:rPr>
+                <w:rFonts w:ascii="Times New Roman" w:hAnsi="Times New Roman" w:cs="Times New Roman"/>
+                <w:color w:val="000000"/>
+                <w:sz w:val="16"/>
+                <w:szCs w:val="16"/>
+              </w:rPr>
+              <w:t>Programmes</w:t>
+            </w:r>
+            <w:proofErr w:type="spellEnd"/>
+            <w:r>
+              <w:rPr>
+                <w:rFonts w:ascii="Times New Roman" w:hAnsi="Times New Roman" w:cs="Times New Roman"/>
+                <w:color w:val="000000"/>
+                <w:sz w:val="16"/>
+                <w:szCs w:val="16"/>
+              </w:rPr>
+              <w:t>, Access to online Services, Access to any Facility, Research Park, TBI, Student Projects, Static and Dynamic Models Created, etc</w:t>
+            </w:r>
+            <w:r>
+              <w:rPr>
+                <w:rFonts w:ascii="Times New Roman" w:hAnsi="Times New Roman" w:cs="Times New Roman"/>
+                <w:color w:val="000000"/>
+                <w:sz w:val="16"/>
+                <w:szCs w:val="16"/>
+              </w:rPr>
+              <w:t>.</w:t>
             </w:r>
           </w:p>
         </w:tc>
@@ -7030,6 +9840,13 @@
               </w:rPr>
             </w:pPr>
             <w:r>
+              <w:rPr>
+                <w:rFonts w:ascii="Times New Roman" w:hAnsi="Times New Roman" w:cs="Times New Roman"/>
+                <w:b/>
+                <w:color w:val="000000"/>
+                <w:sz w:val="20"/>
+                <w:szCs w:val="20"/>
+              </w:rPr>
               <w:t>S. No</w:t>
             </w:r>
           </w:p>
@@ -7058,6 +9875,13 @@
               </w:rPr>
             </w:pPr>
             <w:r>
+              <w:rPr>
+                <w:rFonts w:ascii="Times New Roman" w:hAnsi="Times New Roman" w:cs="Times New Roman"/>
+                <w:b/>
+                <w:color w:val="000000"/>
+                <w:sz w:val="20"/>
+                <w:szCs w:val="20"/>
+              </w:rPr>
               <w:t>Name of the Facility/ MoU</w:t>
             </w:r>
           </w:p>
@@ -7086,6 +9910,13 @@
               </w:rPr>
             </w:pPr>
             <w:r>
+              <w:rPr>
+                <w:rFonts w:ascii="Times New Roman" w:hAnsi="Times New Roman" w:cs="Times New Roman"/>
+                <w:b/>
+                <w:color w:val="000000"/>
+                <w:sz w:val="20"/>
+                <w:szCs w:val="20"/>
+              </w:rPr>
               <w:t>Details of the Facility / MoU</w:t>
             </w:r>
           </w:p>
@@ -7114,6 +9945,13 @@
               </w:rPr>
             </w:pPr>
             <w:r>
+              <w:rPr>
+                <w:rFonts w:ascii="Times New Roman" w:hAnsi="Times New Roman" w:cs="Times New Roman"/>
+                <w:b/>
+                <w:color w:val="000000"/>
+                <w:sz w:val="20"/>
+                <w:szCs w:val="20"/>
+              </w:rPr>
               <w:t>Date / Year</w:t>
             </w:r>
           </w:p>
@@ -7142,6 +9980,13 @@
               </w:rPr>
             </w:pPr>
             <w:r>
+              <w:rPr>
+                <w:rFonts w:ascii="Times New Roman" w:hAnsi="Times New Roman" w:cs="Times New Roman"/>
+                <w:b/>
+                <w:color w:val="000000"/>
+                <w:sz w:val="20"/>
+                <w:szCs w:val="20"/>
+              </w:rPr>
               <w:t>Source for the Facility / Scope of the MoU</w:t>
             </w:r>
           </w:p>
@@ -7170,6 +10015,13 @@
               </w:rPr>
             </w:pPr>
             <w:r>
+              <w:rPr>
+                <w:rFonts w:ascii="Times New Roman" w:hAnsi="Times New Roman" w:cs="Times New Roman"/>
+                <w:b/>
+                <w:color w:val="000000"/>
+                <w:sz w:val="20"/>
+                <w:szCs w:val="20"/>
+              </w:rPr>
               <w:t>Duration</w:t>
             </w:r>
           </w:p>
@@ -7200,6 +10052,10 @@
               </w:rPr>
             </w:pPr>
             <w:r>
+              <w:rPr>
+                <w:rFonts w:ascii="Times New Roman" w:hAnsi="Times New Roman" w:cs="Times New Roman"/>
+                <w:color w:val="000000"/>
+              </w:rPr>
               <w:t>1</w:t>
             </w:r>
           </w:p>
@@ -7224,7 +10080,6 @@
                 <w:color w:val="000000"/>
               </w:rPr>
             </w:pPr>
-            <w:r/>
           </w:p>
         </w:tc>
         <w:tc>
@@ -7247,7 +10102,6 @@
                 <w:color w:val="000000"/>
               </w:rPr>
             </w:pPr>
-            <w:r/>
           </w:p>
         </w:tc>
         <w:tc>
@@ -7270,7 +10124,6 @@
                 <w:color w:val="000000"/>
               </w:rPr>
             </w:pPr>
-            <w:r/>
           </w:p>
         </w:tc>
         <w:tc>
@@ -7293,7 +10146,6 @@
                 <w:color w:val="000000"/>
               </w:rPr>
             </w:pPr>
-            <w:r/>
           </w:p>
         </w:tc>
         <w:tc>
@@ -7317,17 +10169,12 @@
                 <w:color w:val="000000"/>
               </w:rPr>
             </w:pPr>
-            <w:r/>
           </w:p>
         </w:tc>
       </w:tr>
     </w:tbl>
-    <w:p>
-      <w:r/>
-    </w:p>
-    <w:p>
-      <w:r/>
-    </w:p>
+    <w:p/>
+    <w:p/>
     <w:tbl>
       <w:tblPr>
         <w:tblW w:w="5655" w:type="pct"/>
@@ -7377,7 +10224,27 @@
               </w:rPr>
             </w:pPr>
             <w:r>
-              <w:t xml:space="preserve">3.5. Achievements, Awards, Recognition, Special Contribution by Faculty  </w:t>
+              <w:rPr>
+                <w:rFonts w:ascii="Times New Roman" w:hAnsi="Times New Roman" w:cs="Times New Roman"/>
+                <w:b/>
+                <w:color w:val="0000FF"/>
+              </w:rPr>
+              <w:t>3.5.</w:t>
+            </w:r>
+            <w:r>
+              <w:rPr>
+                <w:rFonts w:ascii="Times New Roman" w:hAnsi="Times New Roman" w:cs="Times New Roman"/>
+                <w:b/>
+                <w:color w:val="0000FF"/>
+              </w:rPr>
+              <w:t xml:space="preserve"> Achievements, Awards, Recognition, Special Contribution by Faculty </w:t>
+            </w:r>
+            <w:r>
+              <w:rPr>
+                <w:rFonts w:ascii="Times New Roman" w:hAnsi="Times New Roman" w:cs="Times New Roman"/>
+                <w:color w:val="0000FF"/>
+              </w:rPr>
+              <w:t xml:space="preserve"> </w:t>
             </w:r>
           </w:p>
         </w:tc>
@@ -7410,6 +10277,13 @@
               </w:rPr>
             </w:pPr>
             <w:r>
+              <w:rPr>
+                <w:rFonts w:ascii="Times New Roman" w:hAnsi="Times New Roman" w:cs="Times New Roman"/>
+                <w:b/>
+                <w:color w:val="000000"/>
+                <w:sz w:val="20"/>
+                <w:szCs w:val="20"/>
+              </w:rPr>
               <w:t>S. No</w:t>
             </w:r>
           </w:p>
@@ -7438,6 +10312,13 @@
               </w:rPr>
             </w:pPr>
             <w:r>
+              <w:rPr>
+                <w:rFonts w:ascii="Times New Roman" w:hAnsi="Times New Roman" w:cs="Times New Roman"/>
+                <w:b/>
+                <w:color w:val="000000"/>
+                <w:sz w:val="20"/>
+                <w:szCs w:val="20"/>
+              </w:rPr>
               <w:t>Details of Score/ Award / Cash / Recognition / Fame</w:t>
             </w:r>
           </w:p>
@@ -7466,6 +10347,13 @@
               </w:rPr>
             </w:pPr>
             <w:r>
+              <w:rPr>
+                <w:rFonts w:ascii="Times New Roman" w:hAnsi="Times New Roman" w:cs="Times New Roman"/>
+                <w:b/>
+                <w:color w:val="000000"/>
+                <w:sz w:val="20"/>
+                <w:szCs w:val="20"/>
+              </w:rPr>
               <w:t xml:space="preserve">Date </w:t>
             </w:r>
           </w:p>
@@ -7489,6 +10377,13 @@
               </w:rPr>
             </w:pPr>
             <w:r>
+              <w:rPr>
+                <w:rFonts w:ascii="Times New Roman" w:hAnsi="Times New Roman" w:cs="Times New Roman"/>
+                <w:b/>
+                <w:color w:val="000000"/>
+                <w:sz w:val="20"/>
+                <w:szCs w:val="20"/>
+              </w:rPr>
               <w:t>(From –To)</w:t>
             </w:r>
           </w:p>
@@ -7517,6 +10412,13 @@
               </w:rPr>
             </w:pPr>
             <w:r>
+              <w:rPr>
+                <w:rFonts w:ascii="Times New Roman" w:hAnsi="Times New Roman" w:cs="Times New Roman"/>
+                <w:b/>
+                <w:color w:val="000000"/>
+                <w:sz w:val="20"/>
+                <w:szCs w:val="20"/>
+              </w:rPr>
               <w:t>Recognized by</w:t>
             </w:r>
           </w:p>
@@ -7540,6 +10442,13 @@
               </w:rPr>
             </w:pPr>
             <w:r>
+              <w:rPr>
+                <w:rFonts w:ascii="Times New Roman" w:hAnsi="Times New Roman" w:cs="Times New Roman"/>
+                <w:b/>
+                <w:color w:val="000000"/>
+                <w:sz w:val="20"/>
+                <w:szCs w:val="20"/>
+              </w:rPr>
               <w:t>Department</w:t>
             </w:r>
           </w:p>
@@ -7563,7 +10472,24 @@
               </w:rPr>
             </w:pPr>
             <w:r>
-              <w:t>Institute / Industry / Agency</w:t>
+              <w:rPr>
+                <w:rFonts w:ascii="Times New Roman" w:hAnsi="Times New Roman" w:cs="Times New Roman"/>
+                <w:b/>
+                <w:color w:val="000000"/>
+                <w:sz w:val="20"/>
+                <w:szCs w:val="20"/>
+              </w:rPr>
+              <w:t>Institute</w:t>
+            </w:r>
+            <w:r>
+              <w:rPr>
+                <w:rFonts w:ascii="Times New Roman" w:hAnsi="Times New Roman" w:cs="Times New Roman"/>
+                <w:b/>
+                <w:color w:val="000000"/>
+                <w:sz w:val="20"/>
+                <w:szCs w:val="20"/>
+              </w:rPr>
+              <w:t xml:space="preserve"> / Industry / Agency</w:t>
             </w:r>
           </w:p>
         </w:tc>
@@ -7591,6 +10517,13 @@
               </w:rPr>
             </w:pPr>
             <w:r>
+              <w:rPr>
+                <w:rFonts w:ascii="Times New Roman" w:hAnsi="Times New Roman" w:cs="Times New Roman"/>
+                <w:b/>
+                <w:color w:val="000000"/>
+                <w:sz w:val="20"/>
+                <w:szCs w:val="20"/>
+              </w:rPr>
               <w:t>Score/ Award / Cash / Recognition / Fame</w:t>
             </w:r>
           </w:p>
@@ -7619,6 +10552,13 @@
               </w:rPr>
             </w:pPr>
             <w:r>
+              <w:rPr>
+                <w:rFonts w:ascii="Times New Roman" w:hAnsi="Times New Roman" w:cs="Times New Roman"/>
+                <w:b/>
+                <w:color w:val="000000"/>
+                <w:sz w:val="20"/>
+                <w:szCs w:val="20"/>
+              </w:rPr>
               <w:t>Remarks</w:t>
             </w:r>
           </w:p>
@@ -7649,6 +10589,10 @@
               </w:rPr>
             </w:pPr>
             <w:r>
+              <w:rPr>
+                <w:rFonts w:ascii="Times New Roman" w:hAnsi="Times New Roman" w:cs="Times New Roman"/>
+                <w:color w:val="000000"/>
+              </w:rPr>
               <w:t>1</w:t>
             </w:r>
           </w:p>
@@ -7673,7 +10617,6 @@
                 <w:color w:val="000000"/>
               </w:rPr>
             </w:pPr>
-            <w:r/>
           </w:p>
         </w:tc>
         <w:tc>
@@ -7696,7 +10639,6 @@
                 <w:color w:val="000000"/>
               </w:rPr>
             </w:pPr>
-            <w:r/>
           </w:p>
         </w:tc>
         <w:tc>
@@ -7719,7 +10661,6 @@
                 <w:color w:val="000000"/>
               </w:rPr>
             </w:pPr>
-            <w:r/>
           </w:p>
         </w:tc>
         <w:tc>
@@ -7742,7 +10683,6 @@
                 <w:color w:val="000000"/>
               </w:rPr>
             </w:pPr>
-            <w:r/>
           </w:p>
         </w:tc>
         <w:tc>
@@ -7765,14 +10705,11 @@
                 <w:color w:val="000000"/>
               </w:rPr>
             </w:pPr>
-            <w:r/>
           </w:p>
         </w:tc>
       </w:tr>
     </w:tbl>
-    <w:p>
-      <w:r/>
-    </w:p>
+    <w:p/>
     <w:tbl>
       <w:tblPr>
         <w:tblW w:w="5655" w:type="pct"/>
@@ -7824,7 +10761,100 @@
               </w:rPr>
             </w:pPr>
             <w:r>
-              <w:t>3.6. No.of Conference/workshop/ Hackathons organized</w:t>
+              <w:rPr>
+                <w:rFonts w:ascii="Times New Roman" w:hAnsi="Times New Roman" w:cs="Times New Roman"/>
+                <w:b/>
+                <w:bCs/>
+                <w:color w:val="0000FF"/>
+              </w:rPr>
+              <w:t>3.6.</w:t>
+            </w:r>
+            <w:r>
+              <w:rPr>
+                <w:rFonts w:ascii="Times New Roman" w:hAnsi="Times New Roman" w:cs="Times New Roman"/>
+                <w:b/>
+                <w:bCs/>
+                <w:color w:val="0000FF"/>
+              </w:rPr>
+              <w:t xml:space="preserve"> </w:t>
+            </w:r>
+            <w:proofErr w:type="spellStart"/>
+            <w:r>
+              <w:rPr>
+                <w:rFonts w:ascii="Times New Roman" w:hAnsi="Times New Roman" w:cs="Times New Roman"/>
+                <w:b/>
+                <w:color w:val="0000FF"/>
+              </w:rPr>
+              <w:t>No.of</w:t>
+            </w:r>
+            <w:proofErr w:type="spellEnd"/>
+            <w:r>
+              <w:rPr>
+                <w:rFonts w:ascii="Times New Roman" w:hAnsi="Times New Roman" w:cs="Times New Roman"/>
+                <w:b/>
+                <w:color w:val="0000FF"/>
+              </w:rPr>
+              <w:t xml:space="preserve"> Conference/workshop/</w:t>
+            </w:r>
+            <w:r>
+              <w:rPr>
+                <w:rStyle w:val="Heading5Char"/>
+                <w:rFonts w:ascii="Arial" w:hAnsi="Arial" w:cs="Arial"/>
+                <w:b w:val="0"/>
+                <w:bCs w:val="0"/>
+                <w:i w:val="0"/>
+                <w:iCs w:val="0"/>
+                <w:color w:val="5F6368"/>
+                <w:sz w:val="21"/>
+                <w:szCs w:val="21"/>
+                <w:shd w:val="clear" w:color="auto" w:fill="FFFFFF"/>
+              </w:rPr>
+              <w:t xml:space="preserve"> </w:t>
+            </w:r>
+            <w:r>
+              <w:rPr>
+                <w:rFonts w:ascii="Times New Roman" w:hAnsi="Times New Roman" w:cs="Times New Roman"/>
+                <w:b/>
+                <w:color w:val="0000FF"/>
+              </w:rPr>
+              <w:t>Hack</w:t>
+            </w:r>
+            <w:r>
+              <w:rPr>
+                <w:rFonts w:ascii="Times New Roman" w:hAnsi="Times New Roman" w:cs="Times New Roman"/>
+                <w:color w:val="0000FF"/>
+              </w:rPr>
+              <w:t>a</w:t>
+            </w:r>
+            <w:r>
+              <w:rPr>
+                <w:rFonts w:ascii="Times New Roman" w:hAnsi="Times New Roman" w:cs="Times New Roman"/>
+                <w:color w:val="0000FF"/>
+              </w:rPr>
+              <w:t>t</w:t>
+            </w:r>
+            <w:r>
+              <w:rPr>
+                <w:rFonts w:ascii="Times New Roman" w:hAnsi="Times New Roman" w:cs="Times New Roman"/>
+                <w:b/>
+                <w:color w:val="0000FF"/>
+              </w:rPr>
+              <w:t>h</w:t>
+            </w:r>
+            <w:r>
+              <w:rPr>
+                <w:rFonts w:ascii="Times New Roman" w:hAnsi="Times New Roman" w:cs="Times New Roman"/>
+                <w:color w:val="0000FF"/>
+              </w:rPr>
+              <w:t>on</w:t>
+            </w:r>
+            <w:r>
+              <w:rPr>
+                <w:rFonts w:ascii="Times New Roman" w:hAnsi="Times New Roman" w:cs="Times New Roman"/>
+                <w:b/>
+                <w:color w:val="0000FF"/>
+              </w:rPr>
+              <w:t>s organized</w:t>
             </w:r>
           </w:p>
         </w:tc>
@@ -7857,6 +10887,13 @@
               </w:rPr>
             </w:pPr>
             <w:r>
+              <w:rPr>
+                <w:rFonts w:ascii="Times New Roman" w:hAnsi="Times New Roman" w:cs="Times New Roman"/>
+                <w:b/>
+                <w:color w:val="000000"/>
+                <w:sz w:val="20"/>
+                <w:szCs w:val="20"/>
+              </w:rPr>
               <w:t>S. No</w:t>
             </w:r>
           </w:p>
@@ -7885,6 +10922,13 @@
               </w:rPr>
             </w:pPr>
             <w:r>
+              <w:rPr>
+                <w:rFonts w:ascii="Times New Roman" w:hAnsi="Times New Roman" w:cs="Times New Roman"/>
+                <w:b/>
+                <w:color w:val="000000"/>
+                <w:sz w:val="20"/>
+                <w:szCs w:val="20"/>
+              </w:rPr>
               <w:t>Name of the Activity</w:t>
             </w:r>
           </w:p>
@@ -7913,6 +10957,13 @@
               </w:rPr>
             </w:pPr>
             <w:r>
+              <w:rPr>
+                <w:rFonts w:ascii="Times New Roman" w:hAnsi="Times New Roman" w:cs="Times New Roman"/>
+                <w:b/>
+                <w:color w:val="000000"/>
+                <w:sz w:val="20"/>
+                <w:szCs w:val="20"/>
+              </w:rPr>
               <w:t>Departmental / State / National / International</w:t>
             </w:r>
           </w:p>
@@ -7941,6 +10992,13 @@
               </w:rPr>
             </w:pPr>
             <w:r>
+              <w:rPr>
+                <w:rFonts w:ascii="Times New Roman" w:hAnsi="Times New Roman" w:cs="Times New Roman"/>
+                <w:b/>
+                <w:color w:val="000000"/>
+                <w:sz w:val="20"/>
+                <w:szCs w:val="20"/>
+              </w:rPr>
               <w:t xml:space="preserve">Date </w:t>
             </w:r>
           </w:p>
@@ -7964,6 +11022,13 @@
               </w:rPr>
             </w:pPr>
             <w:r>
+              <w:rPr>
+                <w:rFonts w:ascii="Times New Roman" w:hAnsi="Times New Roman" w:cs="Times New Roman"/>
+                <w:b/>
+                <w:color w:val="000000"/>
+                <w:sz w:val="20"/>
+                <w:szCs w:val="20"/>
+              </w:rPr>
               <w:t>(From –To)</w:t>
             </w:r>
           </w:p>
@@ -7992,7 +11057,34 @@
               </w:rPr>
             </w:pPr>
             <w:r>
-              <w:t>No. of participants</w:t>
+              <w:rPr>
+                <w:rFonts w:ascii="Times New Roman" w:hAnsi="Times New Roman" w:cs="Times New Roman"/>
+                <w:b/>
+                <w:color w:val="000000"/>
+                <w:sz w:val="20"/>
+                <w:szCs w:val="20"/>
+              </w:rPr>
+              <w:t>No</w:t>
+            </w:r>
+            <w:r>
+              <w:rPr>
+                <w:rFonts w:ascii="Times New Roman" w:hAnsi="Times New Roman" w:cs="Times New Roman"/>
+                <w:b/>
+                <w:color w:val="000000"/>
+                <w:sz w:val="20"/>
+                <w:szCs w:val="20"/>
+              </w:rPr>
+              <w:t>.</w:t>
+            </w:r>
+            <w:r>
+              <w:rPr>
+                <w:rFonts w:ascii="Times New Roman" w:hAnsi="Times New Roman" w:cs="Times New Roman"/>
+                <w:b/>
+                <w:color w:val="000000"/>
+                <w:sz w:val="20"/>
+                <w:szCs w:val="20"/>
+              </w:rPr>
+              <w:t xml:space="preserve"> of participants</w:t>
             </w:r>
           </w:p>
         </w:tc>
@@ -8020,7 +11112,34 @@
               </w:rPr>
             </w:pPr>
             <w:r>
-              <w:t>Organization / Name of the Forum</w:t>
+              <w:rPr>
+                <w:rFonts w:ascii="Times New Roman" w:hAnsi="Times New Roman" w:cs="Times New Roman"/>
+                <w:b/>
+                <w:color w:val="000000"/>
+                <w:sz w:val="20"/>
+                <w:szCs w:val="20"/>
+              </w:rPr>
+              <w:t>Organization</w:t>
+            </w:r>
+            <w:r>
+              <w:rPr>
+                <w:rFonts w:ascii="Times New Roman" w:hAnsi="Times New Roman" w:cs="Times New Roman"/>
+                <w:b/>
+                <w:color w:val="000000"/>
+                <w:sz w:val="20"/>
+                <w:szCs w:val="20"/>
+              </w:rPr>
+              <w:t xml:space="preserve"> / </w:t>
+            </w:r>
+            <w:r>
+              <w:rPr>
+                <w:rFonts w:ascii="Times New Roman" w:hAnsi="Times New Roman" w:cs="Times New Roman"/>
+                <w:b/>
+                <w:color w:val="000000"/>
+                <w:sz w:val="20"/>
+                <w:szCs w:val="20"/>
+              </w:rPr>
+              <w:t>Name of the Forum</w:t>
             </w:r>
           </w:p>
         </w:tc>
@@ -8048,6 +11167,13 @@
               </w:rPr>
             </w:pPr>
             <w:r>
+              <w:rPr>
+                <w:rFonts w:ascii="Times New Roman" w:hAnsi="Times New Roman" w:cs="Times New Roman"/>
+                <w:b/>
+                <w:color w:val="000000"/>
+                <w:sz w:val="20"/>
+                <w:szCs w:val="20"/>
+              </w:rPr>
               <w:t>Remarks</w:t>
             </w:r>
           </w:p>
@@ -8078,6 +11204,10 @@
               </w:rPr>
             </w:pPr>
             <w:r>
+              <w:rPr>
+                <w:rFonts w:ascii="Times New Roman" w:hAnsi="Times New Roman" w:cs="Times New Roman"/>
+                <w:color w:val="000000"/>
+              </w:rPr>
               <w:t>1</w:t>
             </w:r>
           </w:p>
@@ -8105,7 +11235,6 @@
                 <w:szCs w:val="20"/>
               </w:rPr>
             </w:pPr>
-            <w:r/>
           </w:p>
         </w:tc>
         <w:tc>
@@ -8131,7 +11260,6 @@
                 <w:szCs w:val="20"/>
               </w:rPr>
             </w:pPr>
-            <w:r/>
           </w:p>
         </w:tc>
         <w:tc>
@@ -8157,7 +11285,6 @@
                 <w:szCs w:val="20"/>
               </w:rPr>
             </w:pPr>
-            <w:r/>
           </w:p>
         </w:tc>
         <w:tc>
@@ -8183,7 +11310,6 @@
                 <w:szCs w:val="20"/>
               </w:rPr>
             </w:pPr>
-            <w:r/>
           </w:p>
         </w:tc>
         <w:tc>
@@ -8209,7 +11335,6 @@
                 <w:szCs w:val="20"/>
               </w:rPr>
             </w:pPr>
-            <w:r/>
           </w:p>
         </w:tc>
         <w:tc>
@@ -8235,14 +11360,11 @@
                 <w:szCs w:val="20"/>
               </w:rPr>
             </w:pPr>
-            <w:r/>
           </w:p>
         </w:tc>
       </w:tr>
     </w:tbl>
-    <w:p>
-      <w:r/>
-    </w:p>
+    <w:p/>
     <w:tbl>
       <w:tblPr>
         <w:tblW w:w="5655" w:type="pct"/>
@@ -8288,7 +11410,38 @@
               </w:rPr>
             </w:pPr>
             <w:r>
-              <w:t>3.7. No.of experts invited to campus</w:t>
+              <w:rPr>
+                <w:rFonts w:ascii="Times New Roman" w:hAnsi="Times New Roman" w:cs="Times New Roman"/>
+                <w:b/>
+                <w:color w:val="0000FF"/>
+              </w:rPr>
+              <w:t>3.7.</w:t>
+            </w:r>
+            <w:r>
+              <w:rPr>
+                <w:rFonts w:ascii="Times New Roman" w:hAnsi="Times New Roman" w:cs="Times New Roman"/>
+                <w:b/>
+                <w:color w:val="0000FF"/>
+              </w:rPr>
+              <w:t xml:space="preserve"> </w:t>
+            </w:r>
+            <w:proofErr w:type="spellStart"/>
+            <w:r>
+              <w:rPr>
+                <w:rFonts w:ascii="Times New Roman" w:hAnsi="Times New Roman" w:cs="Times New Roman"/>
+                <w:b/>
+                <w:color w:val="0000FF"/>
+              </w:rPr>
+              <w:t>No.of</w:t>
+            </w:r>
+            <w:proofErr w:type="spellEnd"/>
+            <w:r>
+              <w:rPr>
+                <w:rFonts w:ascii="Times New Roman" w:hAnsi="Times New Roman" w:cs="Times New Roman"/>
+                <w:b/>
+                <w:color w:val="0000FF"/>
+              </w:rPr>
+              <w:t xml:space="preserve"> experts invited to campus</w:t>
             </w:r>
           </w:p>
         </w:tc>
@@ -8320,6 +11473,13 @@
               </w:rPr>
             </w:pPr>
             <w:r>
+              <w:rPr>
+                <w:rFonts w:ascii="Times New Roman" w:hAnsi="Times New Roman" w:cs="Times New Roman"/>
+                <w:b/>
+                <w:color w:val="000000"/>
+                <w:sz w:val="20"/>
+                <w:szCs w:val="20"/>
+              </w:rPr>
               <w:t>S. No</w:t>
             </w:r>
           </w:p>
@@ -8347,7 +11507,23 @@
               </w:rPr>
             </w:pPr>
             <w:r>
-              <w:t>Name of the Experts</w:t>
+              <w:rPr>
+                <w:rFonts w:ascii="Times New Roman" w:hAnsi="Times New Roman" w:cs="Times New Roman"/>
+                <w:b/>
+                <w:color w:val="000000"/>
+                <w:sz w:val="20"/>
+                <w:szCs w:val="20"/>
+              </w:rPr>
+              <w:t xml:space="preserve">Name of the </w:t>
+            </w:r>
+            <w:r>
+              <w:rPr>
+                <w:rFonts w:ascii="Times New Roman" w:hAnsi="Times New Roman" w:cs="Times New Roman"/>
+                <w:b/>
+                <w:sz w:val="20"/>
+                <w:szCs w:val="20"/>
+              </w:rPr>
+              <w:t>Experts</w:t>
             </w:r>
           </w:p>
         </w:tc>
@@ -8374,6 +11550,13 @@
               </w:rPr>
             </w:pPr>
             <w:r>
+              <w:rPr>
+                <w:rFonts w:ascii="Times New Roman" w:hAnsi="Times New Roman" w:cs="Times New Roman"/>
+                <w:b/>
+                <w:color w:val="000000"/>
+                <w:sz w:val="20"/>
+                <w:szCs w:val="20"/>
+              </w:rPr>
               <w:t>Name of Organization / Industry</w:t>
             </w:r>
           </w:p>
@@ -8401,6 +11584,13 @@
               </w:rPr>
             </w:pPr>
             <w:r>
+              <w:rPr>
+                <w:rFonts w:ascii="Times New Roman" w:hAnsi="Times New Roman" w:cs="Times New Roman"/>
+                <w:b/>
+                <w:color w:val="000000"/>
+                <w:sz w:val="20"/>
+                <w:szCs w:val="20"/>
+              </w:rPr>
               <w:t>Purpose of Visit</w:t>
             </w:r>
           </w:p>
@@ -8429,6 +11619,13 @@
               </w:rPr>
             </w:pPr>
             <w:r>
+              <w:rPr>
+                <w:rFonts w:ascii="Times New Roman" w:hAnsi="Times New Roman" w:cs="Times New Roman"/>
+                <w:b/>
+                <w:color w:val="000000"/>
+                <w:sz w:val="20"/>
+                <w:szCs w:val="20"/>
+              </w:rPr>
               <w:t>Date</w:t>
             </w:r>
           </w:p>
@@ -8456,6 +11653,13 @@
               </w:rPr>
             </w:pPr>
             <w:r>
+              <w:rPr>
+                <w:rFonts w:ascii="Times New Roman" w:hAnsi="Times New Roman" w:cs="Times New Roman"/>
+                <w:b/>
+                <w:color w:val="000000"/>
+                <w:sz w:val="20"/>
+                <w:szCs w:val="20"/>
+              </w:rPr>
               <w:t>Beneficiary</w:t>
             </w:r>
           </w:p>
@@ -8483,6 +11687,13 @@
               </w:rPr>
             </w:pPr>
             <w:r>
+              <w:rPr>
+                <w:rFonts w:ascii="Times New Roman" w:hAnsi="Times New Roman" w:cs="Times New Roman"/>
+                <w:b/>
+                <w:color w:val="000000"/>
+                <w:sz w:val="20"/>
+                <w:szCs w:val="20"/>
+              </w:rPr>
               <w:t>Remarks</w:t>
             </w:r>
           </w:p>
@@ -8508,7 +11719,7 @@
           </w:tcPr>
           <w:p>
             <w:r>
-              <w:t>Krishna Prasad Kurra,</w:t>
+              <w:t>Dr. Pratipa C</w:t>
             </w:r>
           </w:p>
         </w:tc>
@@ -8518,7 +11729,7 @@
           </w:tcPr>
           <w:p>
             <w:r>
-              <w:t>Coimbatore</w:t>
+              <w:t>TN Agri university</w:t>
             </w:r>
           </w:p>
         </w:tc>
@@ -8528,7 +11739,7 @@
           </w:tcPr>
           <w:p>
             <w:r>
-              <w:t>Igniting your Imagination</w:t>
+              <w:t>Impact of IT on AS</w:t>
             </w:r>
           </w:p>
         </w:tc>
@@ -8538,7 +11749,7 @@
           </w:tcPr>
           <w:p>
             <w:r>
-              <w:t>25-05-2024 to 25-05-2024</w:t>
+              <w:t>18-09-2024 to -</w:t>
             </w:r>
           </w:p>
         </w:tc>
@@ -8548,7 +11759,7 @@
           </w:tcPr>
           <w:p>
             <w:r>
-              <w:t>Igniting your Imagination with Innovative Solutions for a Startup”</w:t>
+              <w:t>-</w:t>
             </w:r>
           </w:p>
         </w:tc>
@@ -8580,7 +11791,7 @@
           </w:tcPr>
           <w:p>
             <w:r>
-              <w:t>Mr. Allen Benjamin</w:t>
+              <w:t>Dr. P.Poonkodi</w:t>
             </w:r>
           </w:p>
         </w:tc>
@@ -8590,7 +11801,7 @@
           </w:tcPr>
           <w:p>
             <w:r>
-              <w:t>Chennai</w:t>
+              <w:t>SNS college of Technology</w:t>
             </w:r>
           </w:p>
         </w:tc>
@@ -8600,7 +11811,7 @@
           </w:tcPr>
           <w:p>
             <w:r>
-              <w:t>Bridging Beliefs</w:t>
+              <w:t>Semaphores - A Synchronization tool</w:t>
             </w:r>
           </w:p>
         </w:tc>
@@ -8610,7 +11821,7 @@
           </w:tcPr>
           <w:p>
             <w:r>
-              <w:t>17-10-2024 to 17-10-2024</w:t>
+              <w:t>- to -</w:t>
             </w:r>
           </w:p>
         </w:tc>
@@ -8620,7 +11831,7 @@
           </w:tcPr>
           <w:p>
             <w:r>
-              <w:t>Bridging Beliefs: The Intersection of Faith and Technology</w:t>
+              <w:t>The guest lecture on semaphores provided a comprehensive overview of this important synchronization tool, offering valuable insights into its types, operations, and applications in concurrent programming.</w:t>
             </w:r>
           </w:p>
         </w:tc>
@@ -8645,7 +11856,6 @@
             <w:pPr>
               <w:jc w:val="right"/>
             </w:pPr>
-            <w:r/>
           </w:p>
         </w:tc>
         <w:tc>
@@ -8660,15 +11870,13 @@
         </w:tc>
       </w:tr>
     </w:tbl>
-    <w:p>
-      <w:r/>
-    </w:p>
+    <w:p/>
     <w:p>
       <w:pPr>
         <w:jc w:val="right"/>
       </w:pPr>
       <w:r>
-        <w:t>Total self-improvement score: 9</w:t>
+        <w:t>Total self-improvement score: 6</w:t>
       </w:r>
     </w:p>
     <w:tbl>
@@ -8710,15 +11918,28 @@
               </w:rPr>
             </w:pPr>
             <w:r>
-              <w:t>4. STUDENT MENTORSHIP AND COMMUNITY INTERACTION</w:t>
+              <w:rPr>
+                <w:rFonts w:ascii="Times New Roman" w:hAnsi="Times New Roman" w:cs="Times New Roman"/>
+                <w:b/>
+                <w:bCs/>
+                <w:color w:val="006600"/>
+              </w:rPr>
+              <w:t xml:space="preserve">4. </w:t>
+            </w:r>
+            <w:r>
+              <w:rPr>
+                <w:rFonts w:ascii="Times New Roman" w:hAnsi="Times New Roman" w:cs="Times New Roman"/>
+                <w:b/>
+                <w:bCs/>
+                <w:color w:val="006600"/>
+              </w:rPr>
+              <w:t>STUDENT MENTORSHIP AND COMMUNITY INTERACTION</w:t>
             </w:r>
           </w:p>
         </w:tc>
       </w:tr>
     </w:tbl>
-    <w:p>
-      <w:r/>
-    </w:p>
+    <w:p/>
     <w:tbl>
       <w:tblPr>
         <w:tblW w:w="5655" w:type="pct"/>
@@ -8765,6 +11986,13 @@
               </w:rPr>
             </w:pPr>
             <w:r>
+              <w:rPr>
+                <w:rFonts w:ascii="Times New Roman" w:hAnsi="Times New Roman" w:cs="Times New Roman"/>
+                <w:b/>
+                <w:bCs/>
+                <w:color w:val="0000FF"/>
+              </w:rPr>
+              <w:lastRenderedPageBreak/>
               <w:t>4.1. No. of Project Guided</w:t>
             </w:r>
           </w:p>
@@ -8798,6 +12026,13 @@
               </w:rPr>
             </w:pPr>
             <w:r>
+              <w:rPr>
+                <w:rFonts w:ascii="Times New Roman" w:hAnsi="Times New Roman" w:cs="Times New Roman"/>
+                <w:b/>
+                <w:color w:val="000000"/>
+                <w:sz w:val="20"/>
+                <w:szCs w:val="20"/>
+              </w:rPr>
               <w:t>S. No</w:t>
             </w:r>
           </w:p>
@@ -8826,7 +12061,34 @@
               </w:rPr>
             </w:pPr>
             <w:r>
-              <w:t xml:space="preserve">Title of the Project </w:t>
+              <w:rPr>
+                <w:rFonts w:ascii="Times New Roman" w:hAnsi="Times New Roman" w:cs="Times New Roman"/>
+                <w:b/>
+                <w:color w:val="000000"/>
+                <w:sz w:val="20"/>
+                <w:szCs w:val="20"/>
+              </w:rPr>
+              <w:t>Title</w:t>
+            </w:r>
+            <w:r>
+              <w:rPr>
+                <w:rFonts w:ascii="Times New Roman" w:hAnsi="Times New Roman" w:cs="Times New Roman"/>
+                <w:b/>
+                <w:color w:val="000000"/>
+                <w:sz w:val="20"/>
+                <w:szCs w:val="20"/>
+              </w:rPr>
+              <w:t xml:space="preserve"> of the Project</w:t>
+            </w:r>
+            <w:r>
+              <w:rPr>
+                <w:rFonts w:ascii="Times New Roman" w:hAnsi="Times New Roman" w:cs="Times New Roman"/>
+                <w:b/>
+                <w:color w:val="000000"/>
+                <w:sz w:val="20"/>
+                <w:szCs w:val="20"/>
+              </w:rPr>
+              <w:t xml:space="preserve"> </w:t>
             </w:r>
           </w:p>
         </w:tc>
@@ -8854,6 +12116,13 @@
               </w:rPr>
             </w:pPr>
             <w:r>
+              <w:rPr>
+                <w:rFonts w:ascii="Times New Roman" w:hAnsi="Times New Roman" w:cs="Times New Roman"/>
+                <w:b/>
+                <w:color w:val="000000"/>
+                <w:sz w:val="20"/>
+                <w:szCs w:val="20"/>
+              </w:rPr>
               <w:t>Project Team Members</w:t>
             </w:r>
           </w:p>
@@ -8882,6 +12151,13 @@
               </w:rPr>
             </w:pPr>
             <w:r>
+              <w:rPr>
+                <w:rFonts w:ascii="Times New Roman" w:hAnsi="Times New Roman" w:cs="Times New Roman"/>
+                <w:b/>
+                <w:color w:val="000000"/>
+                <w:sz w:val="20"/>
+                <w:szCs w:val="20"/>
+              </w:rPr>
               <w:t>Title of hackathon</w:t>
             </w:r>
           </w:p>
@@ -8910,6 +12186,13 @@
               </w:rPr>
             </w:pPr>
             <w:r>
+              <w:rPr>
+                <w:rFonts w:ascii="Times New Roman" w:hAnsi="Times New Roman" w:cs="Times New Roman"/>
+                <w:b/>
+                <w:color w:val="000000"/>
+                <w:sz w:val="20"/>
+                <w:szCs w:val="20"/>
+              </w:rPr>
               <w:t>Organized by</w:t>
             </w:r>
           </w:p>
@@ -8938,6 +12221,13 @@
               </w:rPr>
             </w:pPr>
             <w:r>
+              <w:rPr>
+                <w:rFonts w:ascii="Times New Roman" w:hAnsi="Times New Roman" w:cs="Times New Roman"/>
+                <w:b/>
+                <w:color w:val="000000"/>
+                <w:sz w:val="20"/>
+                <w:szCs w:val="20"/>
+              </w:rPr>
               <w:t>Date</w:t>
             </w:r>
           </w:p>
@@ -8966,6 +12256,13 @@
               </w:rPr>
             </w:pPr>
             <w:r>
+              <w:rPr>
+                <w:rFonts w:ascii="Times New Roman" w:hAnsi="Times New Roman" w:cs="Times New Roman"/>
+                <w:b/>
+                <w:color w:val="000000"/>
+                <w:sz w:val="20"/>
+                <w:szCs w:val="20"/>
+              </w:rPr>
               <w:t>Status</w:t>
             </w:r>
           </w:p>
@@ -8996,6 +12293,10 @@
               </w:rPr>
             </w:pPr>
             <w:r>
+              <w:rPr>
+                <w:rFonts w:ascii="Times New Roman" w:hAnsi="Times New Roman" w:cs="Times New Roman"/>
+                <w:color w:val="000000"/>
+              </w:rPr>
               <w:t>1</w:t>
             </w:r>
           </w:p>
@@ -9021,7 +12322,6 @@
                 <w:color w:val="000000"/>
               </w:rPr>
             </w:pPr>
-            <w:r/>
           </w:p>
         </w:tc>
         <w:tc>
@@ -9045,7 +12345,6 @@
                 <w:color w:val="000000"/>
               </w:rPr>
             </w:pPr>
-            <w:r/>
           </w:p>
         </w:tc>
         <w:tc>
@@ -9069,7 +12368,6 @@
                 <w:color w:val="000000"/>
               </w:rPr>
             </w:pPr>
-            <w:r/>
           </w:p>
         </w:tc>
         <w:tc>
@@ -9093,7 +12391,6 @@
                 <w:color w:val="000000"/>
               </w:rPr>
             </w:pPr>
-            <w:r/>
           </w:p>
         </w:tc>
         <w:tc>
@@ -9117,7 +12414,6 @@
                 <w:color w:val="000000"/>
               </w:rPr>
             </w:pPr>
-            <w:r/>
           </w:p>
         </w:tc>
         <w:tc>
@@ -9141,14 +12437,11 @@
                 <w:color w:val="000000"/>
               </w:rPr>
             </w:pPr>
-            <w:r/>
           </w:p>
         </w:tc>
       </w:tr>
     </w:tbl>
-    <w:p>
-      <w:r/>
-    </w:p>
+    <w:p/>
     <w:tbl>
       <w:tblPr>
         <w:tblW w:w="5655" w:type="pct"/>
@@ -9200,7 +12493,56 @@
               </w:rPr>
             </w:pPr>
             <w:r>
-              <w:t xml:space="preserve">4.2. No.of Publication with student co-authors </w:t>
+              <w:rPr>
+                <w:rFonts w:ascii="Times New Roman" w:hAnsi="Times New Roman" w:cs="Times New Roman"/>
+                <w:b/>
+                <w:color w:val="0000FF"/>
+              </w:rPr>
+              <w:t>4.2.</w:t>
+            </w:r>
+            <w:r>
+              <w:rPr>
+                <w:rFonts w:ascii="Times New Roman" w:hAnsi="Times New Roman" w:cs="Times New Roman"/>
+                <w:b/>
+                <w:color w:val="0000FF"/>
+              </w:rPr>
+              <w:t xml:space="preserve"> </w:t>
+            </w:r>
+            <w:proofErr w:type="spellStart"/>
+            <w:proofErr w:type="gramStart"/>
+            <w:r>
+              <w:rPr>
+                <w:rFonts w:ascii="Times New Roman" w:hAnsi="Times New Roman" w:cs="Times New Roman"/>
+                <w:b/>
+                <w:color w:val="0000FF"/>
+              </w:rPr>
+              <w:t>No.of</w:t>
+            </w:r>
+            <w:proofErr w:type="spellEnd"/>
+            <w:proofErr w:type="gramEnd"/>
+            <w:r>
+              <w:rPr>
+                <w:rFonts w:ascii="Times New Roman" w:hAnsi="Times New Roman" w:cs="Times New Roman"/>
+                <w:b/>
+                <w:color w:val="0000FF"/>
+              </w:rPr>
+              <w:t xml:space="preserve"> </w:t>
+            </w:r>
+            <w:r>
+              <w:rPr>
+                <w:rFonts w:ascii="Times New Roman" w:hAnsi="Times New Roman" w:cs="Times New Roman"/>
+                <w:b/>
+                <w:color w:val="0000FF"/>
+              </w:rPr>
+              <w:t>Publication with student co-authors</w:t>
+            </w:r>
+            <w:r>
+              <w:rPr>
+                <w:rFonts w:ascii="Times New Roman" w:hAnsi="Times New Roman" w:cs="Times New Roman"/>
+                <w:b/>
+                <w:color w:val="0000FF"/>
+              </w:rPr>
+              <w:t xml:space="preserve"> </w:t>
             </w:r>
           </w:p>
         </w:tc>
@@ -9233,6 +12575,13 @@
               </w:rPr>
             </w:pPr>
             <w:r>
+              <w:rPr>
+                <w:rFonts w:ascii="Times New Roman" w:hAnsi="Times New Roman" w:cs="Times New Roman"/>
+                <w:b/>
+                <w:color w:val="000000"/>
+                <w:sz w:val="16"/>
+                <w:szCs w:val="20"/>
+              </w:rPr>
               <w:t>S. No</w:t>
             </w:r>
           </w:p>
@@ -9261,6 +12610,13 @@
               </w:rPr>
             </w:pPr>
             <w:r>
+              <w:rPr>
+                <w:rFonts w:ascii="Times New Roman" w:hAnsi="Times New Roman" w:cs="Times New Roman"/>
+                <w:b/>
+                <w:color w:val="000000"/>
+                <w:sz w:val="20"/>
+                <w:szCs w:val="20"/>
+              </w:rPr>
               <w:t>Title of the paper</w:t>
             </w:r>
           </w:p>
@@ -9289,6 +12645,13 @@
               </w:rPr>
             </w:pPr>
             <w:r>
+              <w:rPr>
+                <w:rFonts w:ascii="Times New Roman" w:hAnsi="Times New Roman" w:cs="Times New Roman"/>
+                <w:b/>
+                <w:color w:val="000000"/>
+                <w:sz w:val="20"/>
+                <w:szCs w:val="20"/>
+              </w:rPr>
               <w:t>Name of the Journal</w:t>
             </w:r>
           </w:p>
@@ -9317,6 +12680,13 @@
               </w:rPr>
             </w:pPr>
             <w:r>
+              <w:rPr>
+                <w:rFonts w:ascii="Times New Roman" w:hAnsi="Times New Roman" w:cs="Times New Roman"/>
+                <w:b/>
+                <w:color w:val="000000"/>
+                <w:sz w:val="20"/>
+                <w:szCs w:val="20"/>
+              </w:rPr>
               <w:t>Name of co-author Details</w:t>
             </w:r>
           </w:p>
@@ -9345,7 +12715,34 @@
               </w:rPr>
             </w:pPr>
             <w:r>
-              <w:t>Date of Journal Publication</w:t>
+              <w:rPr>
+                <w:rFonts w:ascii="Times New Roman" w:hAnsi="Times New Roman" w:cs="Times New Roman"/>
+                <w:b/>
+                <w:color w:val="000000"/>
+                <w:sz w:val="20"/>
+                <w:szCs w:val="20"/>
+              </w:rPr>
+              <w:t>Date</w:t>
+            </w:r>
+            <w:r>
+              <w:rPr>
+                <w:rFonts w:ascii="Times New Roman" w:hAnsi="Times New Roman" w:cs="Times New Roman"/>
+                <w:b/>
+                <w:color w:val="000000"/>
+                <w:sz w:val="20"/>
+                <w:szCs w:val="20"/>
+              </w:rPr>
+              <w:t xml:space="preserve"> of Journal </w:t>
+            </w:r>
+            <w:r>
+              <w:rPr>
+                <w:rFonts w:ascii="Times New Roman" w:hAnsi="Times New Roman" w:cs="Times New Roman"/>
+                <w:b/>
+                <w:color w:val="000000"/>
+                <w:sz w:val="20"/>
+                <w:szCs w:val="20"/>
+              </w:rPr>
+              <w:t>Publication</w:t>
             </w:r>
           </w:p>
         </w:tc>
@@ -9373,6 +12770,13 @@
               </w:rPr>
             </w:pPr>
             <w:r>
+              <w:rPr>
+                <w:rFonts w:ascii="Times New Roman" w:hAnsi="Times New Roman" w:cs="Times New Roman"/>
+                <w:b/>
+                <w:color w:val="000000"/>
+                <w:sz w:val="20"/>
+                <w:szCs w:val="20"/>
+              </w:rPr>
               <w:t>Scopus / SCI / SCIE / Web of Science</w:t>
             </w:r>
           </w:p>
@@ -9401,6 +12805,13 @@
               </w:rPr>
             </w:pPr>
             <w:r>
+              <w:rPr>
+                <w:rFonts w:ascii="Times New Roman" w:hAnsi="Times New Roman" w:cs="Times New Roman"/>
+                <w:b/>
+                <w:color w:val="000000"/>
+                <w:sz w:val="20"/>
+                <w:szCs w:val="20"/>
+              </w:rPr>
               <w:t>Impact Factor</w:t>
             </w:r>
           </w:p>
@@ -9429,6 +12840,9 @@
               </w:rPr>
             </w:pPr>
             <w:r>
+              <w:rPr>
+                <w:rFonts w:ascii="Times New Roman" w:hAnsi="Times New Roman" w:cs="Times New Roman"/>
+              </w:rPr>
               <w:t>1</w:t>
             </w:r>
           </w:p>
@@ -9454,7 +12868,6 @@
                 <w:color w:val="0000FF"/>
               </w:rPr>
             </w:pPr>
-            <w:r/>
           </w:p>
         </w:tc>
         <w:tc>
@@ -9478,7 +12891,6 @@
                 <w:color w:val="0000FF"/>
               </w:rPr>
             </w:pPr>
-            <w:r/>
           </w:p>
         </w:tc>
         <w:tc>
@@ -9502,7 +12914,6 @@
                 <w:color w:val="0000FF"/>
               </w:rPr>
             </w:pPr>
-            <w:r/>
           </w:p>
         </w:tc>
         <w:tc>
@@ -9526,7 +12937,6 @@
                 <w:color w:val="0000FF"/>
               </w:rPr>
             </w:pPr>
-            <w:r/>
           </w:p>
         </w:tc>
         <w:tc>
@@ -9550,7 +12960,6 @@
                 <w:color w:val="0000FF"/>
               </w:rPr>
             </w:pPr>
-            <w:r/>
           </w:p>
         </w:tc>
         <w:tc>
@@ -9574,14 +12983,11 @@
                 <w:color w:val="0000FF"/>
               </w:rPr>
             </w:pPr>
-            <w:r/>
           </w:p>
         </w:tc>
       </w:tr>
     </w:tbl>
-    <w:p>
-      <w:r/>
-    </w:p>
+    <w:p/>
     <w:tbl>
       <w:tblPr>
         <w:tblW w:w="5655" w:type="pct"/>
@@ -9631,7 +13037,43 @@
               </w:rPr>
             </w:pPr>
             <w:r>
-              <w:t xml:space="preserve">4.3. Mentor for reputed competitions  </w:t>
+              <w:rPr>
+                <w:rFonts w:ascii="Times New Roman" w:hAnsi="Times New Roman" w:cs="Times New Roman"/>
+                <w:b/>
+                <w:color w:val="0000FF"/>
+              </w:rPr>
+              <w:t>4.3.</w:t>
+            </w:r>
+            <w:r>
+              <w:rPr>
+                <w:rFonts w:ascii="Times New Roman" w:hAnsi="Times New Roman" w:cs="Times New Roman"/>
+                <w:b/>
+                <w:color w:val="0000FF"/>
+              </w:rPr>
+              <w:t xml:space="preserve"> </w:t>
+            </w:r>
+            <w:r>
+              <w:rPr>
+                <w:rFonts w:ascii="Times New Roman" w:hAnsi="Times New Roman" w:cs="Times New Roman"/>
+                <w:b/>
+                <w:color w:val="0000FF"/>
+              </w:rPr>
+              <w:t>Mentor for reputed competitions</w:t>
+            </w:r>
+            <w:r>
+              <w:rPr>
+                <w:rFonts w:ascii="Times New Roman" w:hAnsi="Times New Roman" w:cs="Times New Roman"/>
+                <w:b/>
+                <w:color w:val="0000FF"/>
+              </w:rPr>
+              <w:t xml:space="preserve"> </w:t>
+            </w:r>
+            <w:r>
+              <w:rPr>
+                <w:rFonts w:ascii="Times New Roman" w:hAnsi="Times New Roman" w:cs="Times New Roman"/>
+                <w:color w:val="0000FF"/>
+              </w:rPr>
+              <w:t xml:space="preserve"> </w:t>
             </w:r>
           </w:p>
         </w:tc>
@@ -9664,6 +13106,13 @@
               </w:rPr>
             </w:pPr>
             <w:r>
+              <w:rPr>
+                <w:rFonts w:ascii="Times New Roman" w:hAnsi="Times New Roman" w:cs="Times New Roman"/>
+                <w:b/>
+                <w:color w:val="000000"/>
+                <w:sz w:val="20"/>
+                <w:szCs w:val="20"/>
+              </w:rPr>
               <w:t>S. No</w:t>
             </w:r>
           </w:p>
@@ -9692,6 +13141,13 @@
               </w:rPr>
             </w:pPr>
             <w:r>
+              <w:rPr>
+                <w:rFonts w:ascii="Times New Roman" w:hAnsi="Times New Roman" w:cs="Times New Roman"/>
+                <w:b/>
+                <w:color w:val="000000"/>
+                <w:sz w:val="20"/>
+                <w:szCs w:val="20"/>
+              </w:rPr>
               <w:t>Name of the Competitions</w:t>
             </w:r>
           </w:p>
@@ -9720,6 +13176,13 @@
               </w:rPr>
             </w:pPr>
             <w:r>
+              <w:rPr>
+                <w:rFonts w:ascii="Times New Roman" w:hAnsi="Times New Roman" w:cs="Times New Roman"/>
+                <w:b/>
+                <w:color w:val="000000"/>
+                <w:sz w:val="20"/>
+                <w:szCs w:val="20"/>
+              </w:rPr>
               <w:t xml:space="preserve">Date </w:t>
             </w:r>
           </w:p>
@@ -9743,6 +13206,13 @@
               </w:rPr>
             </w:pPr>
             <w:r>
+              <w:rPr>
+                <w:rFonts w:ascii="Times New Roman" w:hAnsi="Times New Roman" w:cs="Times New Roman"/>
+                <w:b/>
+                <w:color w:val="000000"/>
+                <w:sz w:val="20"/>
+                <w:szCs w:val="20"/>
+              </w:rPr>
               <w:t>(From –To)</w:t>
             </w:r>
           </w:p>
@@ -9771,30 +13241,84 @@
               </w:rPr>
             </w:pPr>
             <w:r>
-              <w:t>Organized by</w:t>
-            </w:r>
-          </w:p>
-          <w:p>
-            <w:pPr>
-              <w:pBdr>
-                <w:top w:val="nil"/>
-                <w:left w:val="nil"/>
-                <w:bottom w:val="nil"/>
-                <w:right w:val="nil"/>
-                <w:between w:val="nil"/>
-              </w:pBdr>
-              <w:spacing w:after="0" w:line="240" w:lineRule="auto"/>
-              <w:jc w:val="center"/>
-              <w:rPr>
-                <w:rFonts w:ascii="Times New Roman" w:hAnsi="Times New Roman" w:cs="Times New Roman"/>
-                <w:b/>
-                <w:color w:val="000000"/>
-                <w:sz w:val="20"/>
-                <w:szCs w:val="20"/>
-              </w:rPr>
-            </w:pPr>
-            <w:r>
-              <w:t>Institute / Industry / Agency</w:t>
+              <w:rPr>
+                <w:rFonts w:ascii="Times New Roman" w:hAnsi="Times New Roman" w:cs="Times New Roman"/>
+                <w:b/>
+                <w:color w:val="000000"/>
+                <w:sz w:val="20"/>
+                <w:szCs w:val="20"/>
+              </w:rPr>
+              <w:t>Or</w:t>
+            </w:r>
+            <w:r>
+              <w:rPr>
+                <w:rFonts w:ascii="Times New Roman" w:hAnsi="Times New Roman" w:cs="Times New Roman"/>
+                <w:b/>
+                <w:color w:val="000000"/>
+                <w:sz w:val="20"/>
+                <w:szCs w:val="20"/>
+              </w:rPr>
+              <w:t>g</w:t>
+            </w:r>
+            <w:r>
+              <w:rPr>
+                <w:rFonts w:ascii="Times New Roman" w:hAnsi="Times New Roman" w:cs="Times New Roman"/>
+                <w:b/>
+                <w:color w:val="000000"/>
+                <w:sz w:val="20"/>
+                <w:szCs w:val="20"/>
+              </w:rPr>
+              <w:t>a</w:t>
+            </w:r>
+            <w:r>
+              <w:rPr>
+                <w:rFonts w:ascii="Times New Roman" w:hAnsi="Times New Roman" w:cs="Times New Roman"/>
+                <w:b/>
+                <w:color w:val="000000"/>
+                <w:sz w:val="20"/>
+                <w:szCs w:val="20"/>
+              </w:rPr>
+              <w:t>nized by</w:t>
+            </w:r>
+          </w:p>
+          <w:p>
+            <w:pPr>
+              <w:pBdr>
+                <w:top w:val="nil"/>
+                <w:left w:val="nil"/>
+                <w:bottom w:val="nil"/>
+                <w:right w:val="nil"/>
+                <w:between w:val="nil"/>
+              </w:pBdr>
+              <w:spacing w:after="0" w:line="240" w:lineRule="auto"/>
+              <w:jc w:val="center"/>
+              <w:rPr>
+                <w:rFonts w:ascii="Times New Roman" w:hAnsi="Times New Roman" w:cs="Times New Roman"/>
+                <w:b/>
+                <w:color w:val="000000"/>
+                <w:sz w:val="20"/>
+                <w:szCs w:val="20"/>
+              </w:rPr>
+            </w:pPr>
+            <w:r>
+              <w:rPr>
+                <w:rFonts w:ascii="Times New Roman" w:hAnsi="Times New Roman" w:cs="Times New Roman"/>
+                <w:b/>
+                <w:color w:val="000000"/>
+                <w:sz w:val="20"/>
+                <w:szCs w:val="20"/>
+              </w:rPr>
+              <w:t>Institute</w:t>
+            </w:r>
+            <w:r>
+              <w:rPr>
+                <w:rFonts w:ascii="Times New Roman" w:hAnsi="Times New Roman" w:cs="Times New Roman"/>
+                <w:b/>
+                <w:color w:val="000000"/>
+                <w:sz w:val="20"/>
+                <w:szCs w:val="20"/>
+              </w:rPr>
+              <w:t xml:space="preserve"> / Industry / Agency</w:t>
             </w:r>
           </w:p>
         </w:tc>
@@ -9822,6 +13346,13 @@
               </w:rPr>
             </w:pPr>
             <w:r>
+              <w:rPr>
+                <w:rFonts w:ascii="Times New Roman" w:hAnsi="Times New Roman" w:cs="Times New Roman"/>
+                <w:b/>
+                <w:color w:val="000000"/>
+                <w:sz w:val="20"/>
+                <w:szCs w:val="20"/>
+              </w:rPr>
               <w:t>Score/ Award / Cash / Recognition / Fame</w:t>
             </w:r>
           </w:p>
@@ -9850,6 +13381,13 @@
               </w:rPr>
             </w:pPr>
             <w:r>
+              <w:rPr>
+                <w:rFonts w:ascii="Times New Roman" w:hAnsi="Times New Roman" w:cs="Times New Roman"/>
+                <w:b/>
+                <w:color w:val="000000"/>
+                <w:sz w:val="20"/>
+                <w:szCs w:val="20"/>
+              </w:rPr>
               <w:t>Remarks</w:t>
             </w:r>
           </w:p>
@@ -9872,6 +13410,9 @@
               </w:rPr>
             </w:pPr>
             <w:r>
+              <w:rPr>
+                <w:rFonts w:ascii="Times New Roman" w:hAnsi="Times New Roman" w:cs="Times New Roman"/>
+              </w:rPr>
               <w:t>1</w:t>
             </w:r>
           </w:p>
@@ -9896,7 +13437,6 @@
                 <w:color w:val="000000"/>
               </w:rPr>
             </w:pPr>
-            <w:r/>
           </w:p>
         </w:tc>
         <w:tc>
@@ -9919,7 +13459,6 @@
                 <w:color w:val="000000"/>
               </w:rPr>
             </w:pPr>
-            <w:r/>
           </w:p>
         </w:tc>
         <w:tc>
@@ -9942,7 +13481,6 @@
                 <w:color w:val="000000"/>
               </w:rPr>
             </w:pPr>
-            <w:r/>
           </w:p>
         </w:tc>
         <w:tc>
@@ -9965,7 +13503,6 @@
                 <w:color w:val="000000"/>
               </w:rPr>
             </w:pPr>
-            <w:r/>
           </w:p>
         </w:tc>
         <w:tc>
@@ -9988,14 +13525,11 @@
                 <w:color w:val="000000"/>
               </w:rPr>
             </w:pPr>
-            <w:r/>
           </w:p>
         </w:tc>
       </w:tr>
     </w:tbl>
-    <w:p>
-      <w:r/>
-    </w:p>
+    <w:p/>
     <w:tbl>
       <w:tblPr>
         <w:tblW w:w="5655" w:type="pct"/>
@@ -10045,7 +13579,35 @@
               </w:rPr>
             </w:pPr>
             <w:r>
-              <w:t xml:space="preserve">4.4. Mentoring for Student awards from professional society or events </w:t>
+              <w:rPr>
+                <w:rFonts w:ascii="Times New Roman" w:hAnsi="Times New Roman" w:cs="Times New Roman"/>
+                <w:b/>
+                <w:color w:val="0000FF"/>
+              </w:rPr>
+              <w:t>4.4.</w:t>
+            </w:r>
+            <w:r>
+              <w:rPr>
+                <w:rFonts w:ascii="Times New Roman" w:hAnsi="Times New Roman" w:cs="Times New Roman"/>
+                <w:b/>
+                <w:color w:val="0000FF"/>
+              </w:rPr>
+              <w:t xml:space="preserve"> </w:t>
+            </w:r>
+            <w:r>
+              <w:rPr>
+                <w:rFonts w:ascii="Times New Roman" w:hAnsi="Times New Roman" w:cs="Times New Roman"/>
+                <w:b/>
+                <w:color w:val="0000FF"/>
+              </w:rPr>
+              <w:t>Mentoring for Student awards from professional society or events</w:t>
+            </w:r>
+            <w:r>
+              <w:rPr>
+                <w:rFonts w:ascii="Times New Roman" w:hAnsi="Times New Roman" w:cs="Times New Roman"/>
+                <w:color w:val="0000FF"/>
+              </w:rPr>
+              <w:t xml:space="preserve"> </w:t>
             </w:r>
           </w:p>
         </w:tc>
@@ -10078,6 +13640,13 @@
               </w:rPr>
             </w:pPr>
             <w:r>
+              <w:rPr>
+                <w:rFonts w:ascii="Times New Roman" w:hAnsi="Times New Roman" w:cs="Times New Roman"/>
+                <w:b/>
+                <w:color w:val="000000"/>
+                <w:sz w:val="20"/>
+                <w:szCs w:val="20"/>
+              </w:rPr>
               <w:t>S. No</w:t>
             </w:r>
           </w:p>
@@ -10106,6 +13675,13 @@
               </w:rPr>
             </w:pPr>
             <w:r>
+              <w:rPr>
+                <w:rFonts w:ascii="Times New Roman" w:hAnsi="Times New Roman" w:cs="Times New Roman"/>
+                <w:b/>
+                <w:color w:val="000000"/>
+                <w:sz w:val="20"/>
+                <w:szCs w:val="20"/>
+              </w:rPr>
               <w:t>Name of the Competitions/Events</w:t>
             </w:r>
           </w:p>
@@ -10134,6 +13710,13 @@
               </w:rPr>
             </w:pPr>
             <w:r>
+              <w:rPr>
+                <w:rFonts w:ascii="Times New Roman" w:hAnsi="Times New Roman" w:cs="Times New Roman"/>
+                <w:b/>
+                <w:color w:val="000000"/>
+                <w:sz w:val="20"/>
+                <w:szCs w:val="20"/>
+              </w:rPr>
               <w:t xml:space="preserve">Date </w:t>
             </w:r>
           </w:p>
@@ -10157,6 +13740,13 @@
               </w:rPr>
             </w:pPr>
             <w:r>
+              <w:rPr>
+                <w:rFonts w:ascii="Times New Roman" w:hAnsi="Times New Roman" w:cs="Times New Roman"/>
+                <w:b/>
+                <w:color w:val="000000"/>
+                <w:sz w:val="20"/>
+                <w:szCs w:val="20"/>
+              </w:rPr>
               <w:t>(From –To)</w:t>
             </w:r>
           </w:p>
@@ -10185,30 +13775,84 @@
               </w:rPr>
             </w:pPr>
             <w:r>
-              <w:t>Organized by</w:t>
-            </w:r>
-          </w:p>
-          <w:p>
-            <w:pPr>
-              <w:pBdr>
-                <w:top w:val="nil"/>
-                <w:left w:val="nil"/>
-                <w:bottom w:val="nil"/>
-                <w:right w:val="nil"/>
-                <w:between w:val="nil"/>
-              </w:pBdr>
-              <w:spacing w:after="0" w:line="240" w:lineRule="auto"/>
-              <w:jc w:val="center"/>
-              <w:rPr>
-                <w:rFonts w:ascii="Times New Roman" w:hAnsi="Times New Roman" w:cs="Times New Roman"/>
-                <w:b/>
-                <w:color w:val="000000"/>
-                <w:sz w:val="20"/>
-                <w:szCs w:val="20"/>
-              </w:rPr>
-            </w:pPr>
-            <w:r>
-              <w:t>Institute / Industry / Agency</w:t>
+              <w:rPr>
+                <w:rFonts w:ascii="Times New Roman" w:hAnsi="Times New Roman" w:cs="Times New Roman"/>
+                <w:b/>
+                <w:color w:val="000000"/>
+                <w:sz w:val="20"/>
+                <w:szCs w:val="20"/>
+              </w:rPr>
+              <w:t>Or</w:t>
+            </w:r>
+            <w:r>
+              <w:rPr>
+                <w:rFonts w:ascii="Times New Roman" w:hAnsi="Times New Roman" w:cs="Times New Roman"/>
+                <w:b/>
+                <w:color w:val="000000"/>
+                <w:sz w:val="20"/>
+                <w:szCs w:val="20"/>
+              </w:rPr>
+              <w:t>g</w:t>
+            </w:r>
+            <w:r>
+              <w:rPr>
+                <w:rFonts w:ascii="Times New Roman" w:hAnsi="Times New Roman" w:cs="Times New Roman"/>
+                <w:b/>
+                <w:color w:val="000000"/>
+                <w:sz w:val="20"/>
+                <w:szCs w:val="20"/>
+              </w:rPr>
+              <w:t>a</w:t>
+            </w:r>
+            <w:r>
+              <w:rPr>
+                <w:rFonts w:ascii="Times New Roman" w:hAnsi="Times New Roman" w:cs="Times New Roman"/>
+                <w:b/>
+                <w:color w:val="000000"/>
+                <w:sz w:val="20"/>
+                <w:szCs w:val="20"/>
+              </w:rPr>
+              <w:t>nized by</w:t>
+            </w:r>
+          </w:p>
+          <w:p>
+            <w:pPr>
+              <w:pBdr>
+                <w:top w:val="nil"/>
+                <w:left w:val="nil"/>
+                <w:bottom w:val="nil"/>
+                <w:right w:val="nil"/>
+                <w:between w:val="nil"/>
+              </w:pBdr>
+              <w:spacing w:after="0" w:line="240" w:lineRule="auto"/>
+              <w:jc w:val="center"/>
+              <w:rPr>
+                <w:rFonts w:ascii="Times New Roman" w:hAnsi="Times New Roman" w:cs="Times New Roman"/>
+                <w:b/>
+                <w:color w:val="000000"/>
+                <w:sz w:val="20"/>
+                <w:szCs w:val="20"/>
+              </w:rPr>
+            </w:pPr>
+            <w:r>
+              <w:rPr>
+                <w:rFonts w:ascii="Times New Roman" w:hAnsi="Times New Roman" w:cs="Times New Roman"/>
+                <w:b/>
+                <w:color w:val="000000"/>
+                <w:sz w:val="20"/>
+                <w:szCs w:val="20"/>
+              </w:rPr>
+              <w:t>Institute</w:t>
+            </w:r>
+            <w:r>
+              <w:rPr>
+                <w:rFonts w:ascii="Times New Roman" w:hAnsi="Times New Roman" w:cs="Times New Roman"/>
+                <w:b/>
+                <w:color w:val="000000"/>
+                <w:sz w:val="20"/>
+                <w:szCs w:val="20"/>
+              </w:rPr>
+              <w:t xml:space="preserve"> / Industry / Agency</w:t>
             </w:r>
           </w:p>
         </w:tc>
@@ -10236,6 +13880,13 @@
               </w:rPr>
             </w:pPr>
             <w:r>
+              <w:rPr>
+                <w:rFonts w:ascii="Times New Roman" w:hAnsi="Times New Roman" w:cs="Times New Roman"/>
+                <w:b/>
+                <w:color w:val="000000"/>
+                <w:sz w:val="20"/>
+                <w:szCs w:val="20"/>
+              </w:rPr>
               <w:t>Score/ Award / Cash / Recognition / Fame</w:t>
             </w:r>
           </w:p>
@@ -10264,6 +13915,13 @@
               </w:rPr>
             </w:pPr>
             <w:r>
+              <w:rPr>
+                <w:rFonts w:ascii="Times New Roman" w:hAnsi="Times New Roman" w:cs="Times New Roman"/>
+                <w:b/>
+                <w:color w:val="000000"/>
+                <w:sz w:val="20"/>
+                <w:szCs w:val="20"/>
+              </w:rPr>
               <w:t>Remarks</w:t>
             </w:r>
           </w:p>
@@ -10286,6 +13944,9 @@
               </w:rPr>
             </w:pPr>
             <w:r>
+              <w:rPr>
+                <w:rFonts w:ascii="Times New Roman" w:hAnsi="Times New Roman" w:cs="Times New Roman"/>
+              </w:rPr>
               <w:t>1</w:t>
             </w:r>
           </w:p>
@@ -10310,7 +13971,6 @@
                 <w:color w:val="000000"/>
               </w:rPr>
             </w:pPr>
-            <w:r/>
           </w:p>
         </w:tc>
         <w:tc>
@@ -10333,7 +13993,6 @@
                 <w:color w:val="000000"/>
               </w:rPr>
             </w:pPr>
-            <w:r/>
           </w:p>
         </w:tc>
         <w:tc>
@@ -10356,7 +14015,6 @@
                 <w:color w:val="000000"/>
               </w:rPr>
             </w:pPr>
-            <w:r/>
           </w:p>
         </w:tc>
         <w:tc>
@@ -10379,7 +14037,6 @@
                 <w:color w:val="000000"/>
               </w:rPr>
             </w:pPr>
-            <w:r/>
           </w:p>
         </w:tc>
         <w:tc>
@@ -10402,14 +14059,11 @@
                 <w:color w:val="000000"/>
               </w:rPr>
             </w:pPr>
-            <w:r/>
           </w:p>
         </w:tc>
       </w:tr>
     </w:tbl>
-    <w:p>
-      <w:r/>
-    </w:p>
+    <w:p/>
     <w:tbl>
       <w:tblPr>
         <w:tblW w:w="5655" w:type="pct"/>
@@ -10456,6 +14110,12 @@
               </w:rPr>
             </w:pPr>
             <w:r>
+              <w:rPr>
+                <w:rFonts w:ascii="Times New Roman" w:hAnsi="Times New Roman" w:cs="Times New Roman"/>
+                <w:b/>
+                <w:bCs/>
+                <w:color w:val="0000FF"/>
+              </w:rPr>
               <w:t>4.5. No. of Community Project Completed / Contribution to community based activities</w:t>
             </w:r>
           </w:p>
@@ -10489,6 +14149,13 @@
               </w:rPr>
             </w:pPr>
             <w:r>
+              <w:rPr>
+                <w:rFonts w:ascii="Times New Roman" w:hAnsi="Times New Roman" w:cs="Times New Roman"/>
+                <w:b/>
+                <w:color w:val="000000"/>
+                <w:sz w:val="20"/>
+                <w:szCs w:val="20"/>
+              </w:rPr>
               <w:t>S. No</w:t>
             </w:r>
           </w:p>
@@ -10517,7 +14184,24 @@
               </w:rPr>
             </w:pPr>
             <w:r>
-              <w:t>Title of the Project</w:t>
+              <w:rPr>
+                <w:rFonts w:ascii="Times New Roman" w:hAnsi="Times New Roman" w:cs="Times New Roman"/>
+                <w:b/>
+                <w:color w:val="000000"/>
+                <w:sz w:val="20"/>
+                <w:szCs w:val="20"/>
+              </w:rPr>
+              <w:t>Title</w:t>
+            </w:r>
+            <w:r>
+              <w:rPr>
+                <w:rFonts w:ascii="Times New Roman" w:hAnsi="Times New Roman" w:cs="Times New Roman"/>
+                <w:b/>
+                <w:color w:val="000000"/>
+                <w:sz w:val="20"/>
+                <w:szCs w:val="20"/>
+              </w:rPr>
+              <w:t xml:space="preserve"> of the Project</w:t>
             </w:r>
           </w:p>
         </w:tc>
@@ -10545,6 +14229,13 @@
               </w:rPr>
             </w:pPr>
             <w:r>
+              <w:rPr>
+                <w:rFonts w:ascii="Times New Roman" w:hAnsi="Times New Roman" w:cs="Times New Roman"/>
+                <w:b/>
+                <w:color w:val="000000"/>
+                <w:sz w:val="20"/>
+                <w:szCs w:val="20"/>
+              </w:rPr>
               <w:t>Project Team Members</w:t>
             </w:r>
           </w:p>
@@ -10573,6 +14264,13 @@
               </w:rPr>
             </w:pPr>
             <w:r>
+              <w:rPr>
+                <w:rFonts w:ascii="Times New Roman" w:hAnsi="Times New Roman" w:cs="Times New Roman"/>
+                <w:b/>
+                <w:color w:val="000000"/>
+                <w:sz w:val="20"/>
+                <w:szCs w:val="20"/>
+              </w:rPr>
               <w:t>Thrust area</w:t>
             </w:r>
           </w:p>
@@ -10601,6 +14299,13 @@
               </w:rPr>
             </w:pPr>
             <w:r>
+              <w:rPr>
+                <w:rFonts w:ascii="Times New Roman" w:hAnsi="Times New Roman" w:cs="Times New Roman"/>
+                <w:b/>
+                <w:color w:val="000000"/>
+                <w:sz w:val="20"/>
+                <w:szCs w:val="20"/>
+              </w:rPr>
               <w:t>Outcome of the Project</w:t>
             </w:r>
           </w:p>
@@ -10629,7 +14334,34 @@
               </w:rPr>
             </w:pPr>
             <w:r>
-              <w:t>Project Publication Status (Journal/Patent)</w:t>
+              <w:rPr>
+                <w:rFonts w:ascii="Times New Roman" w:hAnsi="Times New Roman" w:cs="Times New Roman"/>
+                <w:b/>
+                <w:color w:val="000000"/>
+                <w:sz w:val="20"/>
+                <w:szCs w:val="20"/>
+              </w:rPr>
+              <w:t xml:space="preserve">Project Publication </w:t>
+            </w:r>
+            <w:r>
+              <w:rPr>
+                <w:rFonts w:ascii="Times New Roman" w:hAnsi="Times New Roman" w:cs="Times New Roman"/>
+                <w:b/>
+                <w:color w:val="000000"/>
+                <w:sz w:val="20"/>
+                <w:szCs w:val="20"/>
+              </w:rPr>
+              <w:t>Status</w:t>
+            </w:r>
+            <w:r>
+              <w:rPr>
+                <w:rFonts w:ascii="Times New Roman" w:hAnsi="Times New Roman" w:cs="Times New Roman"/>
+                <w:b/>
+                <w:color w:val="000000"/>
+                <w:sz w:val="20"/>
+                <w:szCs w:val="20"/>
+              </w:rPr>
+              <w:t xml:space="preserve"> (Journal/Patent)</w:t>
             </w:r>
           </w:p>
         </w:tc>
@@ -10657,6 +14389,13 @@
               </w:rPr>
             </w:pPr>
             <w:r>
+              <w:rPr>
+                <w:rFonts w:ascii="Times New Roman" w:hAnsi="Times New Roman" w:cs="Times New Roman"/>
+                <w:b/>
+                <w:color w:val="000000"/>
+                <w:sz w:val="20"/>
+                <w:szCs w:val="20"/>
+              </w:rPr>
               <w:t>Remarks</w:t>
             </w:r>
           </w:p>
@@ -10687,6 +14426,10 @@
               </w:rPr>
             </w:pPr>
             <w:r>
+              <w:rPr>
+                <w:rFonts w:ascii="Times New Roman" w:hAnsi="Times New Roman" w:cs="Times New Roman"/>
+                <w:color w:val="000000"/>
+              </w:rPr>
               <w:t>1</w:t>
             </w:r>
           </w:p>
@@ -10712,7 +14455,6 @@
                 <w:color w:val="000000"/>
               </w:rPr>
             </w:pPr>
-            <w:r/>
           </w:p>
         </w:tc>
         <w:tc>
@@ -10736,7 +14478,6 @@
                 <w:color w:val="000000"/>
               </w:rPr>
             </w:pPr>
-            <w:r/>
           </w:p>
         </w:tc>
         <w:tc>
@@ -10760,7 +14501,6 @@
                 <w:color w:val="000000"/>
               </w:rPr>
             </w:pPr>
-            <w:r/>
           </w:p>
         </w:tc>
         <w:tc>
@@ -10784,7 +14524,6 @@
                 <w:color w:val="000000"/>
               </w:rPr>
             </w:pPr>
-            <w:r/>
           </w:p>
         </w:tc>
         <w:tc>
@@ -10808,7 +14547,6 @@
                 <w:color w:val="000000"/>
               </w:rPr>
             </w:pPr>
-            <w:r/>
           </w:p>
         </w:tc>
         <w:tc>
@@ -10832,14 +14570,11 @@
                 <w:color w:val="000000"/>
               </w:rPr>
             </w:pPr>
-            <w:r/>
           </w:p>
         </w:tc>
       </w:tr>
     </w:tbl>
-    <w:p>
-      <w:r/>
-    </w:p>
+    <w:p/>
     <w:p>
       <w:pPr>
         <w:jc w:val="right"/>
@@ -10852,19 +14587,16 @@
       <w:pPr>
         <w:jc w:val="right"/>
       </w:pPr>
-      <w:r/>
     </w:p>
     <w:p>
       <w:pPr>
         <w:jc w:val="right"/>
       </w:pPr>
-      <w:r/>
     </w:p>
     <w:p>
       <w:pPr>
         <w:jc w:val="right"/>
       </w:pPr>
-      <w:r/>
     </w:p>
     <w:tbl>
       <w:tblPr>
@@ -10904,15 +14636,47 @@
               </w:rPr>
             </w:pPr>
             <w:r>
-              <w:t>5. FEEDBACK,LEADERSHIP &amp; PERSONALITY (to be filled by Head of the Department)</w:t>
+              <w:rPr>
+                <w:rFonts w:ascii="Times New Roman" w:hAnsi="Times New Roman" w:cs="Times New Roman"/>
+                <w:b/>
+                <w:bCs/>
+                <w:color w:val="006600"/>
+              </w:rPr>
+              <w:t xml:space="preserve">5. </w:t>
+            </w:r>
+            <w:proofErr w:type="gramStart"/>
+            <w:r>
+              <w:rPr>
+                <w:rFonts w:ascii="Times New Roman" w:hAnsi="Times New Roman" w:cs="Times New Roman"/>
+                <w:b/>
+                <w:bCs/>
+                <w:color w:val="006600"/>
+              </w:rPr>
+              <w:t>FEEDBACK,LEADERSHIP</w:t>
+            </w:r>
+            <w:proofErr w:type="gramEnd"/>
+            <w:r>
+              <w:rPr>
+                <w:rFonts w:ascii="Times New Roman" w:hAnsi="Times New Roman" w:cs="Times New Roman"/>
+                <w:b/>
+                <w:bCs/>
+                <w:color w:val="006600"/>
+              </w:rPr>
+              <w:t xml:space="preserve"> &amp; PERSONALITY </w:t>
+            </w:r>
+            <w:r>
+              <w:rPr>
+                <w:rFonts w:ascii="Times New Roman" w:hAnsi="Times New Roman" w:cs="Times New Roman"/>
+                <w:b/>
+                <w:bCs/>
+              </w:rPr>
+              <w:t>(to be filled by Head of the Department)</w:t>
             </w:r>
           </w:p>
         </w:tc>
       </w:tr>
     </w:tbl>
-    <w:p>
-      <w:r/>
-    </w:p>
+    <w:p/>
     <w:tbl>
       <w:tblPr>
         <w:tblW w:w="5655" w:type="pct"/>
@@ -10961,7 +14725,41 @@
               </w:rPr>
             </w:pPr>
             <w:r>
-              <w:t xml:space="preserve">5.1. Student feedback score (Out of 10 average for the year) </w:t>
+              <w:rPr>
+                <w:rFonts w:ascii="Times New Roman" w:hAnsi="Times New Roman" w:cs="Times New Roman"/>
+                <w:b/>
+                <w:bCs/>
+                <w:color w:val="0000FF"/>
+              </w:rPr>
+              <w:lastRenderedPageBreak/>
+              <w:t>5.</w:t>
+            </w:r>
+            <w:r>
+              <w:rPr>
+                <w:rFonts w:ascii="Times New Roman" w:hAnsi="Times New Roman" w:cs="Times New Roman"/>
+                <w:b/>
+                <w:bCs/>
+                <w:color w:val="0000FF"/>
+              </w:rPr>
+              <w:t>1.</w:t>
+            </w:r>
+            <w:r>
+              <w:rPr>
+                <w:rFonts w:ascii="Times New Roman" w:hAnsi="Times New Roman" w:cs="Times New Roman"/>
+                <w:b/>
+                <w:bCs/>
+                <w:color w:val="0000FF"/>
+              </w:rPr>
+              <w:t xml:space="preserve"> </w:t>
+            </w:r>
+            <w:r>
+              <w:rPr>
+                <w:rFonts w:ascii="Times New Roman" w:hAnsi="Times New Roman" w:cs="Times New Roman"/>
+                <w:b/>
+                <w:bCs/>
+                <w:color w:val="0000FF"/>
+              </w:rPr>
+              <w:t xml:space="preserve">Student feedback score (Out of 10 average for the year) </w:t>
             </w:r>
           </w:p>
         </w:tc>
@@ -10994,6 +14792,13 @@
               </w:rPr>
             </w:pPr>
             <w:r>
+              <w:rPr>
+                <w:rFonts w:ascii="Times New Roman" w:hAnsi="Times New Roman" w:cs="Times New Roman"/>
+                <w:b/>
+                <w:color w:val="000000"/>
+                <w:sz w:val="20"/>
+                <w:szCs w:val="20"/>
+              </w:rPr>
               <w:t>S. No</w:t>
             </w:r>
           </w:p>
@@ -11021,7 +14826,20 @@
               </w:rPr>
             </w:pPr>
             <w:r>
-              <w:t>Class &amp; Semester</w:t>
+              <w:rPr>
+                <w:rFonts w:ascii="Times New Roman" w:hAnsi="Times New Roman" w:cs="Times New Roman"/>
+                <w:b/>
+                <w:bCs/>
+              </w:rPr>
+              <w:t>Class</w:t>
+            </w:r>
+            <w:r>
+              <w:rPr>
+                <w:rFonts w:ascii="Times New Roman" w:hAnsi="Times New Roman" w:cs="Times New Roman"/>
+                <w:b/>
+                <w:bCs/>
+              </w:rPr>
+              <w:t xml:space="preserve"> &amp; Semester</w:t>
             </w:r>
           </w:p>
         </w:tc>
@@ -11047,6 +14865,11 @@
               </w:rPr>
             </w:pPr>
             <w:r>
+              <w:rPr>
+                <w:rFonts w:ascii="Times New Roman" w:hAnsi="Times New Roman" w:cs="Times New Roman"/>
+                <w:b/>
+                <w:bCs/>
+              </w:rPr>
               <w:t>Student feedback score out of 10</w:t>
             </w:r>
           </w:p>
@@ -11073,6 +14896,11 @@
               </w:rPr>
             </w:pPr>
             <w:r>
+              <w:rPr>
+                <w:rFonts w:ascii="Times New Roman" w:hAnsi="Times New Roman" w:cs="Times New Roman"/>
+                <w:b/>
+                <w:bCs/>
+              </w:rPr>
               <w:t>Average Score</w:t>
             </w:r>
           </w:p>
@@ -11099,6 +14927,11 @@
               </w:rPr>
             </w:pPr>
             <w:r>
+              <w:rPr>
+                <w:rFonts w:ascii="Times New Roman" w:hAnsi="Times New Roman" w:cs="Times New Roman"/>
+                <w:b/>
+                <w:bCs/>
+              </w:rPr>
               <w:t>Marks</w:t>
             </w:r>
           </w:p>
@@ -11128,6 +14961,9 @@
               </w:rPr>
             </w:pPr>
             <w:r>
+              <w:rPr>
+                <w:rFonts w:ascii="Times New Roman" w:hAnsi="Times New Roman" w:cs="Times New Roman"/>
+              </w:rPr>
               <w:t>1</w:t>
             </w:r>
           </w:p>
@@ -11152,7 +14988,6 @@
                 <w:bCs/>
               </w:rPr>
             </w:pPr>
-            <w:r/>
           </w:p>
         </w:tc>
         <w:tc>
@@ -11175,7 +15010,6 @@
                 <w:bCs/>
               </w:rPr>
             </w:pPr>
-            <w:r/>
           </w:p>
         </w:tc>
         <w:tc>
@@ -11199,7 +15033,6 @@
                 <w:bCs/>
               </w:rPr>
             </w:pPr>
-            <w:r/>
           </w:p>
         </w:tc>
         <w:tc>
@@ -11223,7 +15056,6 @@
                 <w:bCs/>
               </w:rPr>
             </w:pPr>
-            <w:r/>
           </w:p>
         </w:tc>
       </w:tr>
@@ -11251,6 +15083,9 @@
               </w:rPr>
             </w:pPr>
             <w:r>
+              <w:rPr>
+                <w:rFonts w:ascii="Times New Roman" w:hAnsi="Times New Roman" w:cs="Times New Roman"/>
+              </w:rPr>
               <w:t>2</w:t>
             </w:r>
           </w:p>
@@ -11275,7 +15110,6 @@
                 <w:bCs/>
               </w:rPr>
             </w:pPr>
-            <w:r/>
           </w:p>
         </w:tc>
         <w:tc>
@@ -11298,7 +15132,6 @@
                 <w:bCs/>
               </w:rPr>
             </w:pPr>
-            <w:r/>
           </w:p>
         </w:tc>
         <w:tc>
@@ -11349,9 +15182,7 @@
         </w:tc>
       </w:tr>
     </w:tbl>
-    <w:p>
-      <w:r/>
-    </w:p>
+    <w:p/>
     <w:tbl>
       <w:tblPr>
         <w:tblW w:w="5655" w:type="pct"/>
@@ -11397,7 +15228,40 @@
               </w:rPr>
             </w:pPr>
             <w:r>
-              <w:t>5.2. Department &amp; College Level Responsibilities</w:t>
+              <w:rPr>
+                <w:rFonts w:ascii="Times New Roman" w:hAnsi="Times New Roman" w:cs="Times New Roman"/>
+                <w:b/>
+                <w:bCs/>
+                <w:color w:val="0000FF"/>
+              </w:rPr>
+              <w:t>5.</w:t>
+            </w:r>
+            <w:r>
+              <w:rPr>
+                <w:rFonts w:ascii="Times New Roman" w:hAnsi="Times New Roman" w:cs="Times New Roman"/>
+                <w:b/>
+                <w:bCs/>
+                <w:color w:val="0000FF"/>
+              </w:rPr>
+              <w:t>2.</w:t>
+            </w:r>
+            <w:r>
+              <w:rPr>
+                <w:rFonts w:ascii="Times New Roman" w:hAnsi="Times New Roman" w:cs="Times New Roman"/>
+                <w:b/>
+                <w:bCs/>
+                <w:color w:val="0000FF"/>
+              </w:rPr>
+              <w:t xml:space="preserve"> </w:t>
+            </w:r>
+            <w:r>
+              <w:rPr>
+                <w:rFonts w:ascii="Times New Roman" w:hAnsi="Times New Roman" w:cs="Times New Roman"/>
+                <w:b/>
+                <w:bCs/>
+                <w:color w:val="0000FF"/>
+              </w:rPr>
+              <w:t>Department &amp; College Level Responsibilities</w:t>
             </w:r>
           </w:p>
         </w:tc>
@@ -11428,6 +15292,11 @@
               </w:rPr>
             </w:pPr>
             <w:r>
+              <w:rPr>
+                <w:rFonts w:ascii="Times New Roman" w:hAnsi="Times New Roman" w:cs="Times New Roman"/>
+                <w:b/>
+                <w:bCs/>
+              </w:rPr>
               <w:t>Department level Responsibility</w:t>
             </w:r>
           </w:p>
@@ -11454,7 +15323,20 @@
               </w:rPr>
             </w:pPr>
             <w:r>
-              <w:t>4-Marks</w:t>
+              <w:rPr>
+                <w:rFonts w:ascii="Times New Roman" w:hAnsi="Times New Roman" w:cs="Times New Roman"/>
+                <w:b/>
+                <w:bCs/>
+              </w:rPr>
+              <w:t>4-</w:t>
+            </w:r>
+            <w:r>
+              <w:rPr>
+                <w:rFonts w:ascii="Times New Roman" w:hAnsi="Times New Roman" w:cs="Times New Roman"/>
+                <w:b/>
+                <w:bCs/>
+              </w:rPr>
+              <w:t>Marks</w:t>
             </w:r>
           </w:p>
         </w:tc>
@@ -11483,6 +15365,10 @@
               </w:rPr>
             </w:pPr>
             <w:r>
+              <w:rPr>
+                <w:rFonts w:ascii="Times New Roman" w:hAnsi="Times New Roman" w:cs="Times New Roman"/>
+                <w:bCs/>
+              </w:rPr>
               <w:t>1.</w:t>
             </w:r>
           </w:p>
@@ -11502,6 +15388,10 @@
               </w:rPr>
             </w:pPr>
             <w:r>
+              <w:rPr>
+                <w:rFonts w:ascii="Times New Roman" w:hAnsi="Times New Roman" w:cs="Times New Roman"/>
+                <w:bCs/>
+              </w:rPr>
               <w:t>2.</w:t>
             </w:r>
           </w:p>
@@ -11521,6 +15411,10 @@
               </w:rPr>
             </w:pPr>
             <w:r>
+              <w:rPr>
+                <w:rFonts w:ascii="Times New Roman" w:hAnsi="Times New Roman" w:cs="Times New Roman"/>
+                <w:bCs/>
+              </w:rPr>
               <w:t>3.</w:t>
             </w:r>
           </w:p>
@@ -11540,6 +15434,10 @@
               </w:rPr>
             </w:pPr>
             <w:r>
+              <w:rPr>
+                <w:rFonts w:ascii="Times New Roman" w:hAnsi="Times New Roman" w:cs="Times New Roman"/>
+                <w:bCs/>
+              </w:rPr>
               <w:t>4.</w:t>
             </w:r>
           </w:p>
@@ -11559,6 +15457,10 @@
               </w:rPr>
             </w:pPr>
             <w:r>
+              <w:rPr>
+                <w:rFonts w:ascii="Times New Roman" w:hAnsi="Times New Roman" w:cs="Times New Roman"/>
+                <w:bCs/>
+              </w:rPr>
               <w:t>5.</w:t>
             </w:r>
           </w:p>
@@ -11584,7 +15486,6 @@
                 <w:bCs/>
               </w:rPr>
             </w:pPr>
-            <w:r/>
           </w:p>
         </w:tc>
       </w:tr>
@@ -11619,6 +15520,11 @@
               </w:rPr>
             </w:pPr>
             <w:r>
+              <w:rPr>
+                <w:rFonts w:ascii="Times New Roman" w:hAnsi="Times New Roman" w:cs="Times New Roman"/>
+                <w:b/>
+                <w:bCs/>
+              </w:rPr>
               <w:t>College level Responsibility</w:t>
             </w:r>
           </w:p>
@@ -11676,6 +15582,10 @@
               </w:rPr>
             </w:pPr>
             <w:r>
+              <w:rPr>
+                <w:rFonts w:ascii="Times New Roman" w:hAnsi="Times New Roman" w:cs="Times New Roman"/>
+                <w:bCs/>
+              </w:rPr>
               <w:t>1.</w:t>
             </w:r>
           </w:p>
@@ -11695,6 +15605,10 @@
               </w:rPr>
             </w:pPr>
             <w:r>
+              <w:rPr>
+                <w:rFonts w:ascii="Times New Roman" w:hAnsi="Times New Roman" w:cs="Times New Roman"/>
+                <w:bCs/>
+              </w:rPr>
               <w:t>2.</w:t>
             </w:r>
           </w:p>
@@ -11714,6 +15628,10 @@
               </w:rPr>
             </w:pPr>
             <w:r>
+              <w:rPr>
+                <w:rFonts w:ascii="Times New Roman" w:hAnsi="Times New Roman" w:cs="Times New Roman"/>
+                <w:bCs/>
+              </w:rPr>
               <w:t>3.</w:t>
             </w:r>
           </w:p>
@@ -11733,6 +15651,10 @@
               </w:rPr>
             </w:pPr>
             <w:r>
+              <w:rPr>
+                <w:rFonts w:ascii="Times New Roman" w:hAnsi="Times New Roman" w:cs="Times New Roman"/>
+                <w:bCs/>
+              </w:rPr>
               <w:t>4.</w:t>
             </w:r>
           </w:p>
@@ -11752,6 +15674,10 @@
               </w:rPr>
             </w:pPr>
             <w:r>
+              <w:rPr>
+                <w:rFonts w:ascii="Times New Roman" w:hAnsi="Times New Roman" w:cs="Times New Roman"/>
+                <w:bCs/>
+              </w:rPr>
               <w:t>5.</w:t>
             </w:r>
           </w:p>
@@ -11784,12 +15710,8 @@
         </w:tc>
       </w:tr>
     </w:tbl>
-    <w:p>
-      <w:r/>
-    </w:p>
-    <w:p>
-      <w:r/>
-    </w:p>
+    <w:p/>
+    <w:p/>
     <w:tbl>
       <w:tblPr>
         <w:tblW w:w="5655" w:type="pct"/>
@@ -11834,7 +15756,49 @@
               </w:rPr>
             </w:pPr>
             <w:r>
-              <w:t>5.3. Peer Interaction (2)</w:t>
+              <w:rPr>
+                <w:rFonts w:ascii="Times New Roman" w:hAnsi="Times New Roman" w:cs="Times New Roman"/>
+                <w:b/>
+                <w:bCs/>
+                <w:color w:val="0000FF"/>
+              </w:rPr>
+              <w:t>5.</w:t>
+            </w:r>
+            <w:r>
+              <w:rPr>
+                <w:rFonts w:ascii="Times New Roman" w:hAnsi="Times New Roman" w:cs="Times New Roman"/>
+                <w:b/>
+                <w:bCs/>
+                <w:color w:val="0000FF"/>
+              </w:rPr>
+              <w:t>3.</w:t>
+            </w:r>
+            <w:r>
+              <w:rPr>
+                <w:rFonts w:ascii="Times New Roman" w:hAnsi="Times New Roman" w:cs="Times New Roman"/>
+                <w:b/>
+                <w:bCs/>
+                <w:color w:val="0000FF"/>
+              </w:rPr>
+              <w:t xml:space="preserve"> </w:t>
+            </w:r>
+            <w:r>
+              <w:rPr>
+                <w:rFonts w:ascii="Times New Roman" w:hAnsi="Times New Roman" w:cs="Times New Roman"/>
+                <w:b/>
+                <w:bCs/>
+                <w:color w:val="0000FF"/>
+              </w:rPr>
+              <w:t>Peer Interaction</w:t>
+            </w:r>
+            <w:r>
+              <w:rPr>
+                <w:rFonts w:ascii="Times New Roman" w:hAnsi="Times New Roman" w:cs="Times New Roman"/>
+                <w:b/>
+                <w:bCs/>
+                <w:color w:val="0000FF"/>
+              </w:rPr>
+              <w:t xml:space="preserve"> (2)</w:t>
             </w:r>
           </w:p>
         </w:tc>
@@ -11859,7 +15823,6 @@
                 <w:bCs/>
               </w:rPr>
             </w:pPr>
-            <w:r/>
           </w:p>
         </w:tc>
       </w:tr>
@@ -11888,7 +15851,6 @@
                 <w:color w:val="0000FF"/>
               </w:rPr>
             </w:pPr>
-            <w:r/>
           </w:p>
         </w:tc>
         <w:tc>
@@ -11912,7 +15874,6 @@
                 <w:bCs/>
               </w:rPr>
             </w:pPr>
-            <w:r/>
           </w:p>
         </w:tc>
       </w:tr>
@@ -11948,7 +15909,49 @@
               </w:rPr>
             </w:pPr>
             <w:r>
-              <w:t>5.4. Punctuality and Reliability(4)</w:t>
+              <w:rPr>
+                <w:rFonts w:ascii="Times New Roman" w:hAnsi="Times New Roman" w:cs="Times New Roman"/>
+                <w:b/>
+                <w:bCs/>
+                <w:color w:val="0000FF"/>
+              </w:rPr>
+              <w:t>5.</w:t>
+            </w:r>
+            <w:r>
+              <w:rPr>
+                <w:rFonts w:ascii="Times New Roman" w:hAnsi="Times New Roman" w:cs="Times New Roman"/>
+                <w:b/>
+                <w:bCs/>
+                <w:color w:val="0000FF"/>
+              </w:rPr>
+              <w:t>4.</w:t>
+            </w:r>
+            <w:r>
+              <w:rPr>
+                <w:rFonts w:ascii="Times New Roman" w:hAnsi="Times New Roman" w:cs="Times New Roman"/>
+                <w:b/>
+                <w:bCs/>
+                <w:color w:val="0000FF"/>
+              </w:rPr>
+              <w:t xml:space="preserve"> </w:t>
+            </w:r>
+            <w:r>
+              <w:rPr>
+                <w:rFonts w:ascii="Times New Roman" w:hAnsi="Times New Roman" w:cs="Times New Roman"/>
+                <w:b/>
+                <w:bCs/>
+                <w:color w:val="0000FF"/>
+              </w:rPr>
+              <w:t>Punctuality and Reliability</w:t>
+            </w:r>
+            <w:r>
+              <w:rPr>
+                <w:rFonts w:ascii="Times New Roman" w:hAnsi="Times New Roman" w:cs="Times New Roman"/>
+                <w:b/>
+                <w:bCs/>
+                <w:color w:val="0000FF"/>
+              </w:rPr>
+              <w:t>(4)</w:t>
             </w:r>
           </w:p>
         </w:tc>
@@ -11979,7 +15982,6 @@
                 <w:bCs/>
               </w:rPr>
             </w:pPr>
-            <w:r/>
           </w:p>
         </w:tc>
       </w:tr>
@@ -12014,7 +16016,6 @@
                 <w:color w:val="0000FF"/>
               </w:rPr>
             </w:pPr>
-            <w:r/>
           </w:p>
         </w:tc>
         <w:tc>
@@ -12044,7 +16045,6 @@
                 <w:bCs/>
               </w:rPr>
             </w:pPr>
-            <w:r/>
           </w:p>
         </w:tc>
       </w:tr>
@@ -12080,7 +16080,40 @@
               </w:rPr>
             </w:pPr>
             <w:r>
-              <w:t>5.5. Principals Assessment (10)</w:t>
+              <w:rPr>
+                <w:rFonts w:ascii="Times New Roman" w:hAnsi="Times New Roman" w:cs="Times New Roman"/>
+                <w:b/>
+                <w:bCs/>
+                <w:color w:val="0000FF"/>
+              </w:rPr>
+              <w:t>5.</w:t>
+            </w:r>
+            <w:r>
+              <w:rPr>
+                <w:rFonts w:ascii="Times New Roman" w:hAnsi="Times New Roman" w:cs="Times New Roman"/>
+                <w:b/>
+                <w:bCs/>
+                <w:color w:val="0000FF"/>
+              </w:rPr>
+              <w:t>5.</w:t>
+            </w:r>
+            <w:r>
+              <w:rPr>
+                <w:rFonts w:ascii="Times New Roman" w:hAnsi="Times New Roman" w:cs="Times New Roman"/>
+                <w:b/>
+                <w:bCs/>
+                <w:color w:val="0000FF"/>
+              </w:rPr>
+              <w:t xml:space="preserve"> </w:t>
+            </w:r>
+            <w:r>
+              <w:rPr>
+                <w:rFonts w:ascii="Times New Roman" w:hAnsi="Times New Roman" w:cs="Times New Roman"/>
+                <w:b/>
+                <w:bCs/>
+                <w:color w:val="0000FF"/>
+              </w:rPr>
+              <w:t>Principals Assessment (10)</w:t>
             </w:r>
           </w:p>
         </w:tc>
@@ -12111,7 +16144,6 @@
                 <w:bCs/>
               </w:rPr>
             </w:pPr>
-            <w:r/>
           </w:p>
         </w:tc>
       </w:tr>
@@ -12146,7 +16178,6 @@
                 <w:color w:val="0000FF"/>
               </w:rPr>
             </w:pPr>
-            <w:r/>
           </w:p>
         </w:tc>
         <w:tc>
@@ -12176,7 +16207,6 @@
                 <w:bCs/>
               </w:rPr>
             </w:pPr>
-            <w:r/>
           </w:p>
         </w:tc>
       </w:tr>
@@ -12185,7 +16215,6 @@
       <w:pPr>
         <w:jc w:val="center"/>
       </w:pPr>
-      <w:r/>
     </w:p>
     <w:p>
       <w:pPr>
@@ -12196,7 +16225,6 @@
           <w:szCs w:val="24"/>
         </w:rPr>
       </w:pPr>
-      <w:r/>
     </w:p>
     <w:p>
       <w:pPr>
@@ -12209,6 +16237,12 @@
         </w:rPr>
       </w:pPr>
       <w:r>
+        <w:rPr>
+          <w:rFonts w:ascii="Book Antiqua" w:hAnsi="Book Antiqua" w:cs="Times New Roman"/>
+          <w:b/>
+          <w:sz w:val="24"/>
+          <w:szCs w:val="24"/>
+        </w:rPr>
         <w:t>Faculty                                                                                                        HOD                                                                                   Principal</w:t>
       </w:r>
     </w:p>
@@ -12216,7 +16250,6 @@
       <w:pPr>
         <w:jc w:val="center"/>
       </w:pPr>
-      <w:r/>
     </w:p>
     <w:sectPr>
       <w:pgSz w:w="16838" w:h="11906" w:orient="landscape"/>

--- a/filled_template.docx
+++ b/filled_template.docx
@@ -608,7 +608,7 @@
         </w:rPr>
       </w:pPr>
       <w:r>
-        <w:t>Name of the Faculty:  Ananthi</w:t>
+        <w:t>Name of the Faculty:  Keren Lois Daniel</w:t>
         <w:tab/>
         <w:tab/>
         <w:tab/>
@@ -763,29 +763,7 @@
             <w:vAlign w:val="center"/>
           </w:tcPr>
           <w:p>
-            <w:pPr>
-              <w:pBdr>
-                <w:top w:val="nil"/>
-                <w:left w:val="nil"/>
-                <w:bottom w:val="nil"/>
-                <w:right w:val="nil"/>
-                <w:between w:val="nil"/>
-              </w:pBdr>
-              <w:spacing w:after="0" w:line="240" w:lineRule="auto"/>
-              <w:jc w:val="center"/>
-              <w:rPr>
-                <w:rFonts w:ascii="Times New Roman" w:hAnsi="Times New Roman" w:cs="Times New Roman"/>
-                <w:b/>
-                <w:color w:val="000000"/>
-              </w:rPr>
-            </w:pPr>
-            <w:r>
-              <w:rPr>
-                <w:rFonts w:ascii="Times New Roman" w:hAnsi="Times New Roman" w:cs="Times New Roman"/>
-                <w:b/>
-                <w:color w:val="000000"/>
-                <w:sz w:val="18"/>
-              </w:rPr>
+            <w:r>
               <w:t>S. No</w:t>
             </w:r>
           </w:p>
@@ -796,43 +774,8 @@
             <w:vAlign w:val="center"/>
           </w:tcPr>
           <w:p>
-            <w:pPr>
-              <w:pBdr>
-                <w:top w:val="nil"/>
-                <w:left w:val="nil"/>
-                <w:bottom w:val="nil"/>
-                <w:right w:val="nil"/>
-                <w:between w:val="nil"/>
-              </w:pBdr>
-              <w:spacing w:after="0" w:line="240" w:lineRule="auto"/>
-              <w:jc w:val="center"/>
-              <w:rPr>
-                <w:rFonts w:ascii="Times New Roman" w:hAnsi="Times New Roman" w:cs="Times New Roman"/>
-                <w:b/>
-                <w:color w:val="000000"/>
-                <w:sz w:val="20"/>
-                <w:szCs w:val="20"/>
-              </w:rPr>
-            </w:pPr>
-            <w:r>
-              <w:rPr>
-                <w:rFonts w:ascii="Times New Roman" w:hAnsi="Times New Roman" w:cs="Times New Roman"/>
-                <w:b/>
-                <w:color w:val="000000"/>
-                <w:sz w:val="20"/>
-                <w:szCs w:val="20"/>
-              </w:rPr>
-              <w:t xml:space="preserve">Name of the </w:t>
-            </w:r>
-            <w:r>
-              <w:rPr>
-                <w:rFonts w:ascii="Times New Roman" w:hAnsi="Times New Roman" w:cs="Times New Roman"/>
-                <w:b/>
-                <w:color w:val="000000"/>
-                <w:sz w:val="20"/>
-                <w:szCs w:val="20"/>
-              </w:rPr>
-              <w:t>Course</w:t>
+            <w:r>
+              <w:t>Name of the Course</w:t>
             </w:r>
           </w:p>
         </w:tc>
@@ -842,53 +785,8 @@
             <w:vAlign w:val="center"/>
           </w:tcPr>
           <w:p>
-            <w:pPr>
-              <w:pBdr>
-                <w:top w:val="nil"/>
-                <w:left w:val="nil"/>
-                <w:bottom w:val="nil"/>
-                <w:right w:val="nil"/>
-                <w:between w:val="nil"/>
-              </w:pBdr>
-              <w:spacing w:after="0" w:line="240" w:lineRule="auto"/>
-              <w:jc w:val="center"/>
-              <w:rPr>
-                <w:rFonts w:ascii="Times New Roman" w:hAnsi="Times New Roman" w:cs="Times New Roman"/>
-                <w:b/>
-                <w:color w:val="000000"/>
-                <w:sz w:val="20"/>
-                <w:szCs w:val="20"/>
-              </w:rPr>
-            </w:pPr>
-            <w:r>
-              <w:rPr>
-                <w:rFonts w:ascii="Times New Roman" w:hAnsi="Times New Roman" w:cs="Times New Roman"/>
-                <w:b/>
-                <w:color w:val="000000"/>
-                <w:sz w:val="20"/>
-                <w:szCs w:val="20"/>
-              </w:rPr>
-              <w:t>Year/</w:t>
-            </w:r>
-            <w:r>
-              <w:rPr>
-                <w:rFonts w:ascii="Times New Roman" w:hAnsi="Times New Roman" w:cs="Times New Roman"/>
-                <w:b/>
-                <w:color w:val="000000"/>
-                <w:sz w:val="20"/>
-                <w:szCs w:val="20"/>
-              </w:rPr>
-              <w:t>Semester</w:t>
-            </w:r>
-            <w:r>
-              <w:rPr>
-                <w:rFonts w:ascii="Times New Roman" w:hAnsi="Times New Roman" w:cs="Times New Roman"/>
-                <w:b/>
-                <w:color w:val="000000"/>
-                <w:sz w:val="20"/>
-                <w:szCs w:val="20"/>
-              </w:rPr>
-              <w:t>/Branch &amp; Section</w:t>
+            <w:r>
+              <w:t>Year/Semester/Branch &amp; Section</w:t>
             </w:r>
           </w:p>
         </w:tc>
@@ -898,32 +796,7 @@
             <w:vAlign w:val="center"/>
           </w:tcPr>
           <w:p>
-            <w:pPr>
-              <w:pBdr>
-                <w:top w:val="nil"/>
-                <w:left w:val="nil"/>
-                <w:bottom w:val="nil"/>
-                <w:right w:val="nil"/>
-                <w:between w:val="nil"/>
-              </w:pBdr>
-              <w:spacing w:after="0" w:line="240" w:lineRule="auto"/>
-              <w:jc w:val="center"/>
-              <w:rPr>
-                <w:rFonts w:ascii="Times New Roman" w:hAnsi="Times New Roman" w:cs="Times New Roman"/>
-                <w:b/>
-                <w:color w:val="000000"/>
-                <w:sz w:val="20"/>
-                <w:szCs w:val="20"/>
-              </w:rPr>
-            </w:pPr>
-            <w:r>
-              <w:rPr>
-                <w:rFonts w:ascii="Times New Roman" w:hAnsi="Times New Roman" w:cs="Times New Roman"/>
-                <w:b/>
-                <w:color w:val="000000"/>
-                <w:sz w:val="20"/>
-                <w:szCs w:val="20"/>
-              </w:rPr>
+            <w:r>
               <w:t>Total No of students</w:t>
             </w:r>
           </w:p>
@@ -934,32 +807,7 @@
             <w:vAlign w:val="center"/>
           </w:tcPr>
           <w:p>
-            <w:pPr>
-              <w:pBdr>
-                <w:top w:val="nil"/>
-                <w:left w:val="nil"/>
-                <w:bottom w:val="nil"/>
-                <w:right w:val="nil"/>
-                <w:between w:val="nil"/>
-              </w:pBdr>
-              <w:spacing w:after="0" w:line="240" w:lineRule="auto"/>
-              <w:jc w:val="center"/>
-              <w:rPr>
-                <w:rFonts w:ascii="Times New Roman" w:hAnsi="Times New Roman" w:cs="Times New Roman"/>
-                <w:b/>
-                <w:color w:val="000000"/>
-                <w:sz w:val="20"/>
-                <w:szCs w:val="20"/>
-              </w:rPr>
-            </w:pPr>
-            <w:r>
-              <w:rPr>
-                <w:rFonts w:ascii="Times New Roman" w:hAnsi="Times New Roman" w:cs="Times New Roman"/>
-                <w:b/>
-                <w:color w:val="000000"/>
-                <w:sz w:val="20"/>
-                <w:szCs w:val="20"/>
-              </w:rPr>
+            <w:r>
               <w:t>Pass percentage</w:t>
             </w:r>
           </w:p>
@@ -970,73 +818,8 @@
             <w:vAlign w:val="center"/>
           </w:tcPr>
           <w:p>
-            <w:pPr>
-              <w:pBdr>
-                <w:top w:val="nil"/>
-                <w:left w:val="nil"/>
-                <w:bottom w:val="nil"/>
-                <w:right w:val="nil"/>
-                <w:between w:val="nil"/>
-              </w:pBdr>
-              <w:spacing w:after="0" w:line="240" w:lineRule="auto"/>
-              <w:jc w:val="center"/>
-              <w:rPr>
-                <w:rFonts w:ascii="Times New Roman" w:hAnsi="Times New Roman" w:cs="Times New Roman"/>
-                <w:b/>
-                <w:color w:val="000000"/>
-                <w:sz w:val="20"/>
-                <w:szCs w:val="20"/>
-              </w:rPr>
-            </w:pPr>
-            <w:r>
-              <w:rPr>
-                <w:rFonts w:ascii="Times New Roman" w:hAnsi="Times New Roman" w:cs="Times New Roman"/>
-                <w:b/>
-                <w:color w:val="000000"/>
-                <w:sz w:val="20"/>
-                <w:szCs w:val="20"/>
-              </w:rPr>
-              <w:t xml:space="preserve">No of </w:t>
-            </w:r>
-            <w:r>
-              <w:rPr>
-                <w:rFonts w:ascii="Times New Roman" w:hAnsi="Times New Roman" w:cs="Times New Roman"/>
-                <w:b/>
-                <w:color w:val="000000"/>
-                <w:sz w:val="20"/>
-                <w:szCs w:val="20"/>
-              </w:rPr>
-              <w:t>‘</w:t>
-            </w:r>
-            <w:r>
-              <w:rPr>
-                <w:rFonts w:ascii="Times New Roman" w:hAnsi="Times New Roman" w:cs="Times New Roman"/>
-                <w:b/>
-                <w:color w:val="000000"/>
-                <w:sz w:val="20"/>
-                <w:szCs w:val="20"/>
-              </w:rPr>
-              <w:t>O</w:t>
-            </w:r>
-            <w:r>
-              <w:rPr>
-                <w:rFonts w:ascii="Times New Roman" w:hAnsi="Times New Roman" w:cs="Times New Roman"/>
-                <w:b/>
-                <w:color w:val="000000"/>
-                <w:sz w:val="20"/>
-                <w:szCs w:val="20"/>
-              </w:rPr>
-              <w:t>’</w:t>
-            </w:r>
-            <w:r>
-              <w:rPr>
-                <w:rFonts w:ascii="Times New Roman" w:hAnsi="Times New Roman" w:cs="Times New Roman"/>
-                <w:b/>
-                <w:color w:val="000000"/>
-                <w:sz w:val="20"/>
-                <w:szCs w:val="20"/>
-              </w:rPr>
-              <w:t xml:space="preserve"> Grade</w:t>
+            <w:r>
+              <w:t>No of ‘O’ Grade</w:t>
             </w:r>
           </w:p>
         </w:tc>
@@ -1046,113 +829,8 @@
             <w:vAlign w:val="center"/>
           </w:tcPr>
           <w:p>
-            <w:pPr>
-              <w:pBdr>
-                <w:top w:val="nil"/>
-                <w:left w:val="nil"/>
-                <w:bottom w:val="nil"/>
-                <w:right w:val="nil"/>
-                <w:between w:val="nil"/>
-              </w:pBdr>
-              <w:spacing w:after="0" w:line="240" w:lineRule="auto"/>
-              <w:jc w:val="center"/>
-              <w:rPr>
-                <w:rFonts w:ascii="Times New Roman" w:hAnsi="Times New Roman" w:cs="Times New Roman"/>
-                <w:b/>
-                <w:color w:val="000000"/>
-                <w:sz w:val="20"/>
-                <w:szCs w:val="20"/>
-              </w:rPr>
-            </w:pPr>
-            <w:r>
-              <w:rPr>
-                <w:rFonts w:ascii="Times New Roman" w:hAnsi="Times New Roman" w:cs="Times New Roman"/>
-                <w:b/>
-                <w:color w:val="000000"/>
-                <w:sz w:val="20"/>
-                <w:szCs w:val="20"/>
-              </w:rPr>
-              <w:t xml:space="preserve">No of </w:t>
-            </w:r>
-            <w:r>
-              <w:rPr>
-                <w:rFonts w:ascii="Times New Roman" w:hAnsi="Times New Roman" w:cs="Times New Roman"/>
-                <w:b/>
-                <w:color w:val="000000"/>
-                <w:sz w:val="20"/>
-                <w:szCs w:val="20"/>
-              </w:rPr>
-              <w:t>‘</w:t>
-            </w:r>
-            <w:r>
-              <w:rPr>
-                <w:rFonts w:ascii="Times New Roman" w:hAnsi="Times New Roman" w:cs="Times New Roman"/>
-                <w:b/>
-                <w:color w:val="000000"/>
-                <w:sz w:val="20"/>
-                <w:szCs w:val="20"/>
-              </w:rPr>
-              <w:t>A+</w:t>
-            </w:r>
-            <w:r>
-              <w:rPr>
-                <w:rFonts w:ascii="Times New Roman" w:hAnsi="Times New Roman" w:cs="Times New Roman"/>
-                <w:b/>
-                <w:color w:val="000000"/>
-                <w:sz w:val="20"/>
-                <w:szCs w:val="20"/>
-              </w:rPr>
-              <w:t>’</w:t>
-            </w:r>
-            <w:r>
-              <w:rPr>
-                <w:rFonts w:ascii="Times New Roman" w:hAnsi="Times New Roman" w:cs="Times New Roman"/>
-                <w:b/>
-                <w:color w:val="000000"/>
-                <w:sz w:val="20"/>
-                <w:szCs w:val="20"/>
-              </w:rPr>
-              <w:t>&amp;</w:t>
-            </w:r>
-            <w:r>
-              <w:rPr>
-                <w:rFonts w:ascii="Times New Roman" w:hAnsi="Times New Roman" w:cs="Times New Roman"/>
-                <w:b/>
-                <w:color w:val="000000"/>
-                <w:sz w:val="20"/>
-                <w:szCs w:val="20"/>
-              </w:rPr>
-              <w:t>’</w:t>
-            </w:r>
-            <w:r>
-              <w:rPr>
-                <w:rFonts w:ascii="Times New Roman" w:hAnsi="Times New Roman" w:cs="Times New Roman"/>
-                <w:b/>
-                <w:color w:val="000000"/>
-                <w:sz w:val="20"/>
-                <w:szCs w:val="20"/>
-              </w:rPr>
-              <w:t xml:space="preserve"> A</w:t>
-            </w:r>
-            <w:r>
-              <w:rPr>
-                <w:rFonts w:ascii="Times New Roman" w:hAnsi="Times New Roman" w:cs="Times New Roman"/>
-                <w:b/>
-                <w:color w:val="000000"/>
-                <w:sz w:val="20"/>
-                <w:szCs w:val="20"/>
-              </w:rPr>
-              <w:t>’</w:t>
-            </w:r>
-            <w:r>
-              <w:rPr>
-                <w:rFonts w:ascii="Times New Roman" w:hAnsi="Times New Roman" w:cs="Times New Roman"/>
-                <w:b/>
-                <w:color w:val="000000"/>
-                <w:sz w:val="20"/>
-                <w:szCs w:val="20"/>
-              </w:rPr>
-              <w:t xml:space="preserve"> Grade</w:t>
+            <w:r>
+              <w:t>No of ‘A+’&amp;’ A’ Grade</w:t>
             </w:r>
           </w:p>
         </w:tc>
@@ -1162,113 +840,8 @@
             <w:vAlign w:val="center"/>
           </w:tcPr>
           <w:p>
-            <w:pPr>
-              <w:pBdr>
-                <w:top w:val="nil"/>
-                <w:left w:val="nil"/>
-                <w:bottom w:val="nil"/>
-                <w:right w:val="nil"/>
-                <w:between w:val="nil"/>
-              </w:pBdr>
-              <w:spacing w:after="0" w:line="240" w:lineRule="auto"/>
-              <w:jc w:val="center"/>
-              <w:rPr>
-                <w:rFonts w:ascii="Times New Roman" w:hAnsi="Times New Roman" w:cs="Times New Roman"/>
-                <w:b/>
-                <w:color w:val="000000"/>
-                <w:sz w:val="20"/>
-                <w:szCs w:val="20"/>
-              </w:rPr>
-            </w:pPr>
-            <w:r>
-              <w:rPr>
-                <w:rFonts w:ascii="Times New Roman" w:hAnsi="Times New Roman" w:cs="Times New Roman"/>
-                <w:b/>
-                <w:color w:val="000000"/>
-                <w:sz w:val="20"/>
-                <w:szCs w:val="20"/>
-              </w:rPr>
-              <w:t xml:space="preserve">No of </w:t>
-            </w:r>
-            <w:r>
-              <w:rPr>
-                <w:rFonts w:ascii="Times New Roman" w:hAnsi="Times New Roman" w:cs="Times New Roman"/>
-                <w:b/>
-                <w:color w:val="000000"/>
-                <w:sz w:val="20"/>
-                <w:szCs w:val="20"/>
-              </w:rPr>
-              <w:t>‘</w:t>
-            </w:r>
-            <w:r>
-              <w:rPr>
-                <w:rFonts w:ascii="Times New Roman" w:hAnsi="Times New Roman" w:cs="Times New Roman"/>
-                <w:b/>
-                <w:color w:val="000000"/>
-                <w:sz w:val="20"/>
-                <w:szCs w:val="20"/>
-              </w:rPr>
-              <w:t>B+</w:t>
-            </w:r>
-            <w:r>
-              <w:rPr>
-                <w:rFonts w:ascii="Times New Roman" w:hAnsi="Times New Roman" w:cs="Times New Roman"/>
-                <w:b/>
-                <w:color w:val="000000"/>
-                <w:sz w:val="20"/>
-                <w:szCs w:val="20"/>
-              </w:rPr>
-              <w:t>’</w:t>
-            </w:r>
-            <w:r>
-              <w:rPr>
-                <w:rFonts w:ascii="Times New Roman" w:hAnsi="Times New Roman" w:cs="Times New Roman"/>
-                <w:b/>
-                <w:color w:val="000000"/>
-                <w:sz w:val="20"/>
-                <w:szCs w:val="20"/>
-              </w:rPr>
-              <w:t>&amp;</w:t>
-            </w:r>
-            <w:r>
-              <w:rPr>
-                <w:rFonts w:ascii="Times New Roman" w:hAnsi="Times New Roman" w:cs="Times New Roman"/>
-                <w:b/>
-                <w:color w:val="000000"/>
-                <w:sz w:val="20"/>
-                <w:szCs w:val="20"/>
-              </w:rPr>
-              <w:t>’</w:t>
-            </w:r>
-            <w:r>
-              <w:rPr>
-                <w:rFonts w:ascii="Times New Roman" w:hAnsi="Times New Roman" w:cs="Times New Roman"/>
-                <w:b/>
-                <w:color w:val="000000"/>
-                <w:sz w:val="20"/>
-                <w:szCs w:val="20"/>
-              </w:rPr>
-              <w:t xml:space="preserve"> B </w:t>
-            </w:r>
-            <w:r>
-              <w:rPr>
-                <w:rFonts w:ascii="Times New Roman" w:hAnsi="Times New Roman" w:cs="Times New Roman"/>
-                <w:b/>
-                <w:color w:val="000000"/>
-                <w:sz w:val="20"/>
-                <w:szCs w:val="20"/>
-              </w:rPr>
-              <w:t>‘</w:t>
-            </w:r>
-            <w:r>
-              <w:rPr>
-                <w:rFonts w:ascii="Times New Roman" w:hAnsi="Times New Roman" w:cs="Times New Roman"/>
-                <w:b/>
-                <w:color w:val="000000"/>
-                <w:sz w:val="20"/>
-                <w:szCs w:val="20"/>
-              </w:rPr>
-              <w:t>Grade</w:t>
+            <w:r>
+              <w:t>No of ‘B+’&amp;’ B ‘Grade</w:t>
             </w:r>
           </w:p>
         </w:tc>
@@ -1278,73 +851,8 @@
             <w:vAlign w:val="center"/>
           </w:tcPr>
           <w:p>
-            <w:pPr>
-              <w:pBdr>
-                <w:top w:val="nil"/>
-                <w:left w:val="nil"/>
-                <w:bottom w:val="nil"/>
-                <w:right w:val="nil"/>
-                <w:between w:val="nil"/>
-              </w:pBdr>
-              <w:spacing w:after="0" w:line="240" w:lineRule="auto"/>
-              <w:ind w:right="-108"/>
-              <w:rPr>
-                <w:rFonts w:ascii="Times New Roman" w:hAnsi="Times New Roman" w:cs="Times New Roman"/>
-                <w:b/>
-                <w:color w:val="000000"/>
-                <w:sz w:val="20"/>
-                <w:szCs w:val="20"/>
-              </w:rPr>
-            </w:pPr>
-            <w:r>
-              <w:rPr>
-                <w:rFonts w:ascii="Times New Roman" w:hAnsi="Times New Roman" w:cs="Times New Roman"/>
-                <w:b/>
-                <w:color w:val="000000"/>
-                <w:sz w:val="20"/>
-                <w:szCs w:val="20"/>
-              </w:rPr>
-              <w:t xml:space="preserve">No of </w:t>
-            </w:r>
-            <w:r>
-              <w:rPr>
-                <w:rFonts w:ascii="Times New Roman" w:hAnsi="Times New Roman" w:cs="Times New Roman"/>
-                <w:b/>
-                <w:color w:val="000000"/>
-                <w:sz w:val="20"/>
-                <w:szCs w:val="20"/>
-              </w:rPr>
-              <w:t xml:space="preserve">    ‘</w:t>
-            </w:r>
-            <w:r>
-              <w:rPr>
-                <w:rFonts w:ascii="Times New Roman" w:hAnsi="Times New Roman" w:cs="Times New Roman"/>
-                <w:b/>
-                <w:color w:val="000000"/>
-                <w:sz w:val="20"/>
-                <w:szCs w:val="20"/>
-              </w:rPr>
-              <w:t>C</w:t>
-            </w:r>
-            <w:r>
-              <w:rPr>
-                <w:rFonts w:ascii="Times New Roman" w:hAnsi="Times New Roman" w:cs="Times New Roman"/>
-                <w:b/>
-                <w:color w:val="000000"/>
-                <w:sz w:val="20"/>
-                <w:szCs w:val="20"/>
-              </w:rPr>
-              <w:t xml:space="preserve"> ‘ G</w:t>
-            </w:r>
-            <w:r>
-              <w:rPr>
-                <w:rFonts w:ascii="Times New Roman" w:hAnsi="Times New Roman" w:cs="Times New Roman"/>
-                <w:b/>
-                <w:color w:val="000000"/>
-                <w:sz w:val="20"/>
-                <w:szCs w:val="20"/>
-              </w:rPr>
-              <w:t>rade</w:t>
+            <w:r>
+              <w:t>No of     ‘C ‘ Grade</w:t>
             </w:r>
           </w:p>
         </w:tc>
@@ -1354,73 +862,8 @@
             <w:vAlign w:val="center"/>
           </w:tcPr>
           <w:p>
-            <w:pPr>
-              <w:pBdr>
-                <w:top w:val="nil"/>
-                <w:left w:val="nil"/>
-                <w:bottom w:val="nil"/>
-                <w:right w:val="nil"/>
-                <w:between w:val="nil"/>
-              </w:pBdr>
-              <w:spacing w:after="0" w:line="240" w:lineRule="auto"/>
-              <w:jc w:val="center"/>
-              <w:rPr>
-                <w:rFonts w:ascii="Times New Roman" w:hAnsi="Times New Roman" w:cs="Times New Roman"/>
-                <w:b/>
-                <w:color w:val="000000"/>
-                <w:sz w:val="20"/>
-                <w:szCs w:val="20"/>
-              </w:rPr>
-            </w:pPr>
-            <w:r>
-              <w:rPr>
-                <w:rFonts w:ascii="Times New Roman" w:hAnsi="Times New Roman" w:cs="Times New Roman"/>
-                <w:b/>
-                <w:color w:val="000000"/>
-                <w:sz w:val="20"/>
-                <w:szCs w:val="20"/>
-              </w:rPr>
-              <w:t xml:space="preserve">No of </w:t>
-            </w:r>
-            <w:r>
-              <w:rPr>
-                <w:rFonts w:ascii="Times New Roman" w:hAnsi="Times New Roman" w:cs="Times New Roman"/>
-                <w:b/>
-                <w:color w:val="000000"/>
-                <w:sz w:val="20"/>
-                <w:szCs w:val="20"/>
-              </w:rPr>
-              <w:t>‘</w:t>
-            </w:r>
-            <w:r>
-              <w:rPr>
-                <w:rFonts w:ascii="Times New Roman" w:hAnsi="Times New Roman" w:cs="Times New Roman"/>
-                <w:b/>
-                <w:color w:val="000000"/>
-                <w:sz w:val="20"/>
-                <w:szCs w:val="20"/>
-              </w:rPr>
-              <w:t>RA</w:t>
-            </w:r>
-            <w:r>
-              <w:rPr>
-                <w:rFonts w:ascii="Times New Roman" w:hAnsi="Times New Roman" w:cs="Times New Roman"/>
-                <w:b/>
-                <w:color w:val="000000"/>
-                <w:sz w:val="20"/>
-                <w:szCs w:val="20"/>
-              </w:rPr>
-              <w:t>’</w:t>
-            </w:r>
-            <w:r>
-              <w:rPr>
-                <w:rFonts w:ascii="Times New Roman" w:hAnsi="Times New Roman" w:cs="Times New Roman"/>
-                <w:b/>
-                <w:color w:val="000000"/>
-                <w:sz w:val="20"/>
-                <w:szCs w:val="20"/>
-              </w:rPr>
-              <w:t xml:space="preserve"> Grade</w:t>
+            <w:r>
+              <w:t>No of ‘RA’ Grade</w:t>
             </w:r>
           </w:p>
         </w:tc>
@@ -1435,30 +878,7 @@
             <w:vAlign w:val="center"/>
           </w:tcPr>
           <w:p>
-            <w:pPr>
-              <w:pBdr>
-                <w:top w:val="nil"/>
-                <w:left w:val="nil"/>
-                <w:bottom w:val="nil"/>
-                <w:right w:val="nil"/>
-                <w:between w:val="nil"/>
-              </w:pBdr>
-              <w:spacing w:after="0" w:line="240" w:lineRule="auto"/>
-              <w:jc w:val="center"/>
-              <w:rPr>
-                <w:rFonts w:ascii="Times New Roman" w:hAnsi="Times New Roman" w:cs="Times New Roman"/>
-                <w:b/>
-                <w:color w:val="000000"/>
-                <w:sz w:val="18"/>
-              </w:rPr>
-            </w:pPr>
-            <w:r>
-              <w:rPr>
-                <w:rFonts w:ascii="Times New Roman" w:hAnsi="Times New Roman" w:cs="Times New Roman"/>
-                <w:b/>
-                <w:color w:val="000000"/>
-                <w:sz w:val="18"/>
-              </w:rPr>
+            <w:r>
               <w:t>1</w:t>
             </w:r>
           </w:p>
@@ -1469,24 +889,9 @@
             <w:vAlign w:val="center"/>
           </w:tcPr>
           <w:p>
-            <w:pPr>
-              <w:pBdr>
-                <w:top w:val="nil"/>
-                <w:left w:val="nil"/>
-                <w:bottom w:val="nil"/>
-                <w:right w:val="nil"/>
-                <w:between w:val="nil"/>
-              </w:pBdr>
-              <w:spacing w:after="0" w:line="240" w:lineRule="auto"/>
-              <w:jc w:val="center"/>
-              <w:rPr>
-                <w:rFonts w:ascii="Times New Roman" w:hAnsi="Times New Roman" w:cs="Times New Roman"/>
-                <w:b/>
-                <w:color w:val="000000"/>
-                <w:sz w:val="20"/>
-                <w:szCs w:val="20"/>
-              </w:rPr>
-            </w:pPr>
+            <w:r>
+              <w:t>CW3401 - Introduction to Business Systems</w:t>
+            </w:r>
           </w:p>
         </w:tc>
         <w:tc>
@@ -1495,24 +900,9 @@
             <w:vAlign w:val="center"/>
           </w:tcPr>
           <w:p>
-            <w:pPr>
-              <w:pBdr>
-                <w:top w:val="nil"/>
-                <w:left w:val="nil"/>
-                <w:bottom w:val="nil"/>
-                <w:right w:val="nil"/>
-                <w:between w:val="nil"/>
-              </w:pBdr>
-              <w:spacing w:after="0" w:line="240" w:lineRule="auto"/>
-              <w:jc w:val="center"/>
-              <w:rPr>
-                <w:rFonts w:ascii="Times New Roman" w:hAnsi="Times New Roman" w:cs="Times New Roman"/>
-                <w:b/>
-                <w:color w:val="000000"/>
-                <w:sz w:val="20"/>
-                <w:szCs w:val="20"/>
-              </w:rPr>
-            </w:pPr>
+            <w:r>
+              <w:t>II YEAR / IV SEM</w:t>
+            </w:r>
           </w:p>
         </w:tc>
         <w:tc>
@@ -1521,24 +911,9 @@
             <w:vAlign w:val="center"/>
           </w:tcPr>
           <w:p>
-            <w:pPr>
-              <w:pBdr>
-                <w:top w:val="nil"/>
-                <w:left w:val="nil"/>
-                <w:bottom w:val="nil"/>
-                <w:right w:val="nil"/>
-                <w:between w:val="nil"/>
-              </w:pBdr>
-              <w:spacing w:after="0" w:line="240" w:lineRule="auto"/>
-              <w:jc w:val="center"/>
-              <w:rPr>
-                <w:rFonts w:ascii="Times New Roman" w:hAnsi="Times New Roman" w:cs="Times New Roman"/>
-                <w:b/>
-                <w:color w:val="000000"/>
-                <w:sz w:val="20"/>
-                <w:szCs w:val="20"/>
-              </w:rPr>
-            </w:pPr>
+            <w:r>
+              <w:t>68</w:t>
+            </w:r>
           </w:p>
         </w:tc>
         <w:tc>
@@ -1547,24 +922,9 @@
             <w:vAlign w:val="center"/>
           </w:tcPr>
           <w:p>
-            <w:pPr>
-              <w:pBdr>
-                <w:top w:val="nil"/>
-                <w:left w:val="nil"/>
-                <w:bottom w:val="nil"/>
-                <w:right w:val="nil"/>
-                <w:between w:val="nil"/>
-              </w:pBdr>
-              <w:spacing w:after="0" w:line="240" w:lineRule="auto"/>
-              <w:jc w:val="center"/>
-              <w:rPr>
-                <w:rFonts w:ascii="Times New Roman" w:hAnsi="Times New Roman" w:cs="Times New Roman"/>
-                <w:b/>
-                <w:color w:val="000000"/>
-                <w:sz w:val="20"/>
-                <w:szCs w:val="20"/>
-              </w:rPr>
-            </w:pPr>
+            <w:r>
+              <w:t>100.00</w:t>
+            </w:r>
           </w:p>
         </w:tc>
         <w:tc>
@@ -1573,24 +933,9 @@
             <w:vAlign w:val="center"/>
           </w:tcPr>
           <w:p>
-            <w:pPr>
-              <w:pBdr>
-                <w:top w:val="nil"/>
-                <w:left w:val="nil"/>
-                <w:bottom w:val="nil"/>
-                <w:right w:val="nil"/>
-                <w:between w:val="nil"/>
-              </w:pBdr>
-              <w:spacing w:after="0" w:line="240" w:lineRule="auto"/>
-              <w:jc w:val="center"/>
-              <w:rPr>
-                <w:rFonts w:ascii="Times New Roman" w:hAnsi="Times New Roman" w:cs="Times New Roman"/>
-                <w:b/>
-                <w:color w:val="000000"/>
-                <w:sz w:val="20"/>
-                <w:szCs w:val="20"/>
-              </w:rPr>
-            </w:pPr>
+            <w:r>
+              <w:t>5</w:t>
+            </w:r>
           </w:p>
         </w:tc>
         <w:tc>
@@ -1599,24 +944,9 @@
             <w:vAlign w:val="center"/>
           </w:tcPr>
           <w:p>
-            <w:pPr>
-              <w:pBdr>
-                <w:top w:val="nil"/>
-                <w:left w:val="nil"/>
-                <w:bottom w:val="nil"/>
-                <w:right w:val="nil"/>
-                <w:between w:val="nil"/>
-              </w:pBdr>
-              <w:spacing w:after="0" w:line="240" w:lineRule="auto"/>
-              <w:jc w:val="center"/>
-              <w:rPr>
-                <w:rFonts w:ascii="Times New Roman" w:hAnsi="Times New Roman" w:cs="Times New Roman"/>
-                <w:b/>
-                <w:color w:val="000000"/>
-                <w:sz w:val="20"/>
-                <w:szCs w:val="20"/>
-              </w:rPr>
-            </w:pPr>
+            <w:r>
+              <w:t>54</w:t>
+            </w:r>
           </w:p>
         </w:tc>
         <w:tc>
@@ -1625,24 +955,9 @@
             <w:vAlign w:val="center"/>
           </w:tcPr>
           <w:p>
-            <w:pPr>
-              <w:pBdr>
-                <w:top w:val="nil"/>
-                <w:left w:val="nil"/>
-                <w:bottom w:val="nil"/>
-                <w:right w:val="nil"/>
-                <w:between w:val="nil"/>
-              </w:pBdr>
-              <w:spacing w:after="0" w:line="240" w:lineRule="auto"/>
-              <w:jc w:val="center"/>
-              <w:rPr>
-                <w:rFonts w:ascii="Times New Roman" w:hAnsi="Times New Roman" w:cs="Times New Roman"/>
-                <w:b/>
-                <w:color w:val="000000"/>
-                <w:sz w:val="20"/>
-                <w:szCs w:val="20"/>
-              </w:rPr>
-            </w:pPr>
+            <w:r>
+              <w:t>9</w:t>
+            </w:r>
           </w:p>
         </w:tc>
         <w:tc>
@@ -1651,24 +966,9 @@
             <w:vAlign w:val="center"/>
           </w:tcPr>
           <w:p>
-            <w:pPr>
-              <w:pBdr>
-                <w:top w:val="nil"/>
-                <w:left w:val="nil"/>
-                <w:bottom w:val="nil"/>
-                <w:right w:val="nil"/>
-                <w:between w:val="nil"/>
-              </w:pBdr>
-              <w:spacing w:after="0" w:line="240" w:lineRule="auto"/>
-              <w:jc w:val="center"/>
-              <w:rPr>
-                <w:rFonts w:ascii="Times New Roman" w:hAnsi="Times New Roman" w:cs="Times New Roman"/>
-                <w:b/>
-                <w:color w:val="000000"/>
-                <w:sz w:val="20"/>
-                <w:szCs w:val="20"/>
-              </w:rPr>
-            </w:pPr>
+            <w:r>
+              <w:t>0</w:t>
+            </w:r>
           </w:p>
         </w:tc>
         <w:tc>
@@ -1677,24 +977,9 @@
             <w:vAlign w:val="center"/>
           </w:tcPr>
           <w:p>
-            <w:pPr>
-              <w:pBdr>
-                <w:top w:val="nil"/>
-                <w:left w:val="nil"/>
-                <w:bottom w:val="nil"/>
-                <w:right w:val="nil"/>
-                <w:between w:val="nil"/>
-              </w:pBdr>
-              <w:spacing w:after="0" w:line="240" w:lineRule="auto"/>
-              <w:jc w:val="center"/>
-              <w:rPr>
-                <w:rFonts w:ascii="Times New Roman" w:hAnsi="Times New Roman" w:cs="Times New Roman"/>
-                <w:b/>
-                <w:color w:val="000000"/>
-                <w:sz w:val="20"/>
-                <w:szCs w:val="20"/>
-              </w:rPr>
-            </w:pPr>
+            <w:r>
+              <w:t>0</w:t>
+            </w:r>
           </w:p>
         </w:tc>
       </w:tr>
@@ -1708,30 +993,7 @@
             <w:vAlign w:val="center"/>
           </w:tcPr>
           <w:p>
-            <w:pPr>
-              <w:pBdr>
-                <w:top w:val="nil"/>
-                <w:left w:val="nil"/>
-                <w:bottom w:val="nil"/>
-                <w:right w:val="nil"/>
-                <w:between w:val="nil"/>
-              </w:pBdr>
-              <w:spacing w:after="0" w:line="240" w:lineRule="auto"/>
-              <w:jc w:val="center"/>
-              <w:rPr>
-                <w:rFonts w:ascii="Times New Roman" w:hAnsi="Times New Roman" w:cs="Times New Roman"/>
-                <w:b/>
-                <w:color w:val="000000"/>
-                <w:sz w:val="18"/>
-              </w:rPr>
-            </w:pPr>
-            <w:r>
-              <w:rPr>
-                <w:rFonts w:ascii="Times New Roman" w:hAnsi="Times New Roman" w:cs="Times New Roman"/>
-                <w:b/>
-                <w:color w:val="000000"/>
-                <w:sz w:val="18"/>
-              </w:rPr>
+            <w:r>
               <w:t>2</w:t>
             </w:r>
           </w:p>
@@ -1742,24 +1004,9 @@
             <w:vAlign w:val="center"/>
           </w:tcPr>
           <w:p>
-            <w:pPr>
-              <w:pBdr>
-                <w:top w:val="nil"/>
-                <w:left w:val="nil"/>
-                <w:bottom w:val="nil"/>
-                <w:right w:val="nil"/>
-                <w:between w:val="nil"/>
-              </w:pBdr>
-              <w:spacing w:after="0" w:line="240" w:lineRule="auto"/>
-              <w:jc w:val="center"/>
-              <w:rPr>
-                <w:rFonts w:ascii="Times New Roman" w:hAnsi="Times New Roman" w:cs="Times New Roman"/>
-                <w:b/>
-                <w:color w:val="000000"/>
-                <w:sz w:val="20"/>
-                <w:szCs w:val="20"/>
-              </w:rPr>
-            </w:pPr>
+            <w:r>
+              <w:t>CW3601 - Business Analytics</w:t>
+            </w:r>
           </w:p>
         </w:tc>
         <w:tc>
@@ -1768,24 +1015,9 @@
             <w:vAlign w:val="center"/>
           </w:tcPr>
           <w:p>
-            <w:pPr>
-              <w:pBdr>
-                <w:top w:val="nil"/>
-                <w:left w:val="nil"/>
-                <w:bottom w:val="nil"/>
-                <w:right w:val="nil"/>
-                <w:between w:val="nil"/>
-              </w:pBdr>
-              <w:spacing w:after="0" w:line="240" w:lineRule="auto"/>
-              <w:jc w:val="center"/>
-              <w:rPr>
-                <w:rFonts w:ascii="Times New Roman" w:hAnsi="Times New Roman" w:cs="Times New Roman"/>
-                <w:b/>
-                <w:color w:val="000000"/>
-                <w:sz w:val="20"/>
-                <w:szCs w:val="20"/>
-              </w:rPr>
-            </w:pPr>
+            <w:r>
+              <w:t>III YEAR / VI SEM</w:t>
+            </w:r>
           </w:p>
         </w:tc>
         <w:tc>
@@ -1794,24 +1026,9 @@
             <w:vAlign w:val="center"/>
           </w:tcPr>
           <w:p>
-            <w:pPr>
-              <w:pBdr>
-                <w:top w:val="nil"/>
-                <w:left w:val="nil"/>
-                <w:bottom w:val="nil"/>
-                <w:right w:val="nil"/>
-                <w:between w:val="nil"/>
-              </w:pBdr>
-              <w:spacing w:after="0" w:line="240" w:lineRule="auto"/>
-              <w:jc w:val="center"/>
-              <w:rPr>
-                <w:rFonts w:ascii="Times New Roman" w:hAnsi="Times New Roman" w:cs="Times New Roman"/>
-                <w:b/>
-                <w:color w:val="000000"/>
-                <w:sz w:val="20"/>
-                <w:szCs w:val="20"/>
-              </w:rPr>
-            </w:pPr>
+            <w:r>
+              <w:t>66</w:t>
+            </w:r>
           </w:p>
         </w:tc>
         <w:tc>
@@ -1820,24 +1037,9 @@
             <w:vAlign w:val="center"/>
           </w:tcPr>
           <w:p>
-            <w:pPr>
-              <w:pBdr>
-                <w:top w:val="nil"/>
-                <w:left w:val="nil"/>
-                <w:bottom w:val="nil"/>
-                <w:right w:val="nil"/>
-                <w:between w:val="nil"/>
-              </w:pBdr>
-              <w:spacing w:after="0" w:line="240" w:lineRule="auto"/>
-              <w:jc w:val="center"/>
-              <w:rPr>
-                <w:rFonts w:ascii="Times New Roman" w:hAnsi="Times New Roman" w:cs="Times New Roman"/>
-                <w:b/>
-                <w:color w:val="000000"/>
-                <w:sz w:val="20"/>
-                <w:szCs w:val="20"/>
-              </w:rPr>
-            </w:pPr>
+            <w:r>
+              <w:t>98.46</w:t>
+            </w:r>
           </w:p>
         </w:tc>
         <w:tc>
@@ -1846,24 +1048,9 @@
             <w:vAlign w:val="center"/>
           </w:tcPr>
           <w:p>
-            <w:pPr>
-              <w:pBdr>
-                <w:top w:val="nil"/>
-                <w:left w:val="nil"/>
-                <w:bottom w:val="nil"/>
-                <w:right w:val="nil"/>
-                <w:between w:val="nil"/>
-              </w:pBdr>
-              <w:spacing w:after="0" w:line="240" w:lineRule="auto"/>
-              <w:jc w:val="center"/>
-              <w:rPr>
-                <w:rFonts w:ascii="Times New Roman" w:hAnsi="Times New Roman" w:cs="Times New Roman"/>
-                <w:b/>
-                <w:color w:val="000000"/>
-                <w:sz w:val="20"/>
-                <w:szCs w:val="20"/>
-              </w:rPr>
-            </w:pPr>
+            <w:r>
+              <w:t>4</w:t>
+            </w:r>
           </w:p>
         </w:tc>
         <w:tc>
@@ -1872,24 +1059,9 @@
             <w:vAlign w:val="center"/>
           </w:tcPr>
           <w:p>
-            <w:pPr>
-              <w:pBdr>
-                <w:top w:val="nil"/>
-                <w:left w:val="nil"/>
-                <w:bottom w:val="nil"/>
-                <w:right w:val="nil"/>
-                <w:between w:val="nil"/>
-              </w:pBdr>
-              <w:spacing w:after="0" w:line="240" w:lineRule="auto"/>
-              <w:jc w:val="center"/>
-              <w:rPr>
-                <w:rFonts w:ascii="Times New Roman" w:hAnsi="Times New Roman" w:cs="Times New Roman"/>
-                <w:b/>
-                <w:color w:val="000000"/>
-                <w:sz w:val="20"/>
-                <w:szCs w:val="20"/>
-              </w:rPr>
-            </w:pPr>
+            <w:r>
+              <w:t>37</w:t>
+            </w:r>
           </w:p>
         </w:tc>
         <w:tc>
@@ -1898,24 +1070,9 @@
             <w:vAlign w:val="center"/>
           </w:tcPr>
           <w:p>
-            <w:pPr>
-              <w:pBdr>
-                <w:top w:val="nil"/>
-                <w:left w:val="nil"/>
-                <w:bottom w:val="nil"/>
-                <w:right w:val="nil"/>
-                <w:between w:val="nil"/>
-              </w:pBdr>
-              <w:spacing w:after="0" w:line="240" w:lineRule="auto"/>
-              <w:jc w:val="center"/>
-              <w:rPr>
-                <w:rFonts w:ascii="Times New Roman" w:hAnsi="Times New Roman" w:cs="Times New Roman"/>
-                <w:b/>
-                <w:color w:val="000000"/>
-                <w:sz w:val="20"/>
-                <w:szCs w:val="20"/>
-              </w:rPr>
-            </w:pPr>
+            <w:r>
+              <w:t>22</w:t>
+            </w:r>
           </w:p>
         </w:tc>
         <w:tc>
@@ -1924,24 +1081,9 @@
             <w:vAlign w:val="center"/>
           </w:tcPr>
           <w:p>
-            <w:pPr>
-              <w:pBdr>
-                <w:top w:val="nil"/>
-                <w:left w:val="nil"/>
-                <w:bottom w:val="nil"/>
-                <w:right w:val="nil"/>
-                <w:between w:val="nil"/>
-              </w:pBdr>
-              <w:spacing w:after="0" w:line="240" w:lineRule="auto"/>
-              <w:jc w:val="center"/>
-              <w:rPr>
-                <w:rFonts w:ascii="Times New Roman" w:hAnsi="Times New Roman" w:cs="Times New Roman"/>
-                <w:b/>
-                <w:color w:val="000000"/>
-                <w:sz w:val="20"/>
-                <w:szCs w:val="20"/>
-              </w:rPr>
-            </w:pPr>
+            <w:r>
+              <w:t>1</w:t>
+            </w:r>
           </w:p>
         </w:tc>
         <w:tc>
@@ -1950,24 +1092,9 @@
             <w:vAlign w:val="center"/>
           </w:tcPr>
           <w:p>
-            <w:pPr>
-              <w:pBdr>
-                <w:top w:val="nil"/>
-                <w:left w:val="nil"/>
-                <w:bottom w:val="nil"/>
-                <w:right w:val="nil"/>
-                <w:between w:val="nil"/>
-              </w:pBdr>
-              <w:spacing w:after="0" w:line="240" w:lineRule="auto"/>
-              <w:jc w:val="center"/>
-              <w:rPr>
-                <w:rFonts w:ascii="Times New Roman" w:hAnsi="Times New Roman" w:cs="Times New Roman"/>
-                <w:b/>
-                <w:color w:val="000000"/>
-                <w:sz w:val="20"/>
-                <w:szCs w:val="20"/>
-              </w:rPr>
-            </w:pPr>
+            <w:r>
+              <w:t>1</w:t>
+            </w:r>
           </w:p>
         </w:tc>
       </w:tr>
@@ -1981,32 +1108,7 @@
             <w:vAlign w:val="center"/>
           </w:tcPr>
           <w:p>
-            <w:pPr>
-              <w:pBdr>
-                <w:top w:val="nil"/>
-                <w:left w:val="nil"/>
-                <w:bottom w:val="nil"/>
-                <w:right w:val="nil"/>
-                <w:between w:val="nil"/>
-              </w:pBdr>
-              <w:spacing w:after="0" w:line="240" w:lineRule="auto"/>
-              <w:jc w:val="center"/>
-              <w:rPr>
-                <w:rFonts w:ascii="Times New Roman" w:hAnsi="Times New Roman" w:cs="Times New Roman"/>
-                <w:b/>
-                <w:color w:val="000000"/>
-                <w:sz w:val="20"/>
-                <w:szCs w:val="20"/>
-              </w:rPr>
-            </w:pPr>
-            <w:r>
-              <w:rPr>
-                <w:rFonts w:ascii="Times New Roman" w:hAnsi="Times New Roman" w:cs="Times New Roman"/>
-                <w:b/>
-                <w:color w:val="000000"/>
-                <w:sz w:val="20"/>
-                <w:szCs w:val="20"/>
-              </w:rPr>
+            <w:r>
               <w:t>3</w:t>
             </w:r>
           </w:p>
@@ -2017,24 +1119,9 @@
             <w:vAlign w:val="center"/>
           </w:tcPr>
           <w:p>
-            <w:pPr>
-              <w:pBdr>
-                <w:top w:val="nil"/>
-                <w:left w:val="nil"/>
-                <w:bottom w:val="nil"/>
-                <w:right w:val="nil"/>
-                <w:between w:val="nil"/>
-              </w:pBdr>
-              <w:spacing w:after="0" w:line="240" w:lineRule="auto"/>
-              <w:jc w:val="center"/>
-              <w:rPr>
-                <w:rFonts w:ascii="Times New Roman" w:hAnsi="Times New Roman" w:cs="Times New Roman"/>
-                <w:b/>
-                <w:color w:val="000000"/>
-                <w:sz w:val="20"/>
-                <w:szCs w:val="20"/>
-              </w:rPr>
-            </w:pPr>
+            <w:r>
+              <w:t>CW3301 - Fundamentals of Economics</w:t>
+            </w:r>
           </w:p>
         </w:tc>
         <w:tc>
@@ -2043,24 +1130,9 @@
             <w:vAlign w:val="center"/>
           </w:tcPr>
           <w:p>
-            <w:pPr>
-              <w:pBdr>
-                <w:top w:val="nil"/>
-                <w:left w:val="nil"/>
-                <w:bottom w:val="nil"/>
-                <w:right w:val="nil"/>
-                <w:between w:val="nil"/>
-              </w:pBdr>
-              <w:spacing w:after="0" w:line="240" w:lineRule="auto"/>
-              <w:jc w:val="center"/>
-              <w:rPr>
-                <w:rFonts w:ascii="Times New Roman" w:hAnsi="Times New Roman" w:cs="Times New Roman"/>
-                <w:b/>
-                <w:color w:val="000000"/>
-                <w:sz w:val="20"/>
-                <w:szCs w:val="20"/>
-              </w:rPr>
-            </w:pPr>
+            <w:r>
+              <w:t>II YEAR / III SEM</w:t>
+            </w:r>
           </w:p>
         </w:tc>
         <w:tc>
@@ -2069,24 +1141,9 @@
             <w:vAlign w:val="center"/>
           </w:tcPr>
           <w:p>
-            <w:pPr>
-              <w:pBdr>
-                <w:top w:val="nil"/>
-                <w:left w:val="nil"/>
-                <w:bottom w:val="nil"/>
-                <w:right w:val="nil"/>
-                <w:between w:val="nil"/>
-              </w:pBdr>
-              <w:spacing w:after="0" w:line="240" w:lineRule="auto"/>
-              <w:jc w:val="center"/>
-              <w:rPr>
-                <w:rFonts w:ascii="Times New Roman" w:hAnsi="Times New Roman" w:cs="Times New Roman"/>
-                <w:b/>
-                <w:color w:val="000000"/>
-                <w:sz w:val="20"/>
-                <w:szCs w:val="20"/>
-              </w:rPr>
-            </w:pPr>
+            <w:r>
+              <w:t>64</w:t>
+            </w:r>
           </w:p>
         </w:tc>
         <w:tc>
@@ -2095,24 +1152,9 @@
             <w:vAlign w:val="center"/>
           </w:tcPr>
           <w:p>
-            <w:pPr>
-              <w:pBdr>
-                <w:top w:val="nil"/>
-                <w:left w:val="nil"/>
-                <w:bottom w:val="nil"/>
-                <w:right w:val="nil"/>
-                <w:between w:val="nil"/>
-              </w:pBdr>
-              <w:spacing w:after="0" w:line="240" w:lineRule="auto"/>
-              <w:jc w:val="center"/>
-              <w:rPr>
-                <w:rFonts w:ascii="Times New Roman" w:hAnsi="Times New Roman" w:cs="Times New Roman"/>
-                <w:b/>
-                <w:color w:val="000000"/>
-                <w:sz w:val="20"/>
-                <w:szCs w:val="20"/>
-              </w:rPr>
-            </w:pPr>
+            <w:r>
+              <w:t>93.55</w:t>
+            </w:r>
           </w:p>
         </w:tc>
         <w:tc>
@@ -2121,24 +1163,9 @@
             <w:vAlign w:val="center"/>
           </w:tcPr>
           <w:p>
-            <w:pPr>
-              <w:pBdr>
-                <w:top w:val="nil"/>
-                <w:left w:val="nil"/>
-                <w:bottom w:val="nil"/>
-                <w:right w:val="nil"/>
-                <w:between w:val="nil"/>
-              </w:pBdr>
-              <w:spacing w:after="0" w:line="240" w:lineRule="auto"/>
-              <w:jc w:val="center"/>
-              <w:rPr>
-                <w:rFonts w:ascii="Times New Roman" w:hAnsi="Times New Roman" w:cs="Times New Roman"/>
-                <w:b/>
-                <w:color w:val="000000"/>
-                <w:sz w:val="20"/>
-                <w:szCs w:val="20"/>
-              </w:rPr>
-            </w:pPr>
+            <w:r>
+              <w:t>2</w:t>
+            </w:r>
           </w:p>
         </w:tc>
         <w:tc>
@@ -2147,24 +1174,9 @@
             <w:vAlign w:val="center"/>
           </w:tcPr>
           <w:p>
-            <w:pPr>
-              <w:pBdr>
-                <w:top w:val="nil"/>
-                <w:left w:val="nil"/>
-                <w:bottom w:val="nil"/>
-                <w:right w:val="nil"/>
-                <w:between w:val="nil"/>
-              </w:pBdr>
-              <w:spacing w:after="0" w:line="240" w:lineRule="auto"/>
-              <w:jc w:val="center"/>
-              <w:rPr>
-                <w:rFonts w:ascii="Times New Roman" w:hAnsi="Times New Roman" w:cs="Times New Roman"/>
-                <w:b/>
-                <w:color w:val="000000"/>
-                <w:sz w:val="20"/>
-                <w:szCs w:val="20"/>
-              </w:rPr>
-            </w:pPr>
+            <w:r>
+              <w:t>33</w:t>
+            </w:r>
           </w:p>
         </w:tc>
         <w:tc>
@@ -2173,24 +1185,9 @@
             <w:vAlign w:val="center"/>
           </w:tcPr>
           <w:p>
-            <w:pPr>
-              <w:pBdr>
-                <w:top w:val="nil"/>
-                <w:left w:val="nil"/>
-                <w:bottom w:val="nil"/>
-                <w:right w:val="nil"/>
-                <w:between w:val="nil"/>
-              </w:pBdr>
-              <w:spacing w:after="0" w:line="240" w:lineRule="auto"/>
-              <w:jc w:val="center"/>
-              <w:rPr>
-                <w:rFonts w:ascii="Times New Roman" w:hAnsi="Times New Roman" w:cs="Times New Roman"/>
-                <w:b/>
-                <w:color w:val="000000"/>
-                <w:sz w:val="20"/>
-                <w:szCs w:val="20"/>
-              </w:rPr>
-            </w:pPr>
+            <w:r>
+              <w:t>20</w:t>
+            </w:r>
           </w:p>
         </w:tc>
         <w:tc>
@@ -2199,24 +1196,9 @@
             <w:vAlign w:val="center"/>
           </w:tcPr>
           <w:p>
-            <w:pPr>
-              <w:pBdr>
-                <w:top w:val="nil"/>
-                <w:left w:val="nil"/>
-                <w:bottom w:val="nil"/>
-                <w:right w:val="nil"/>
-                <w:between w:val="nil"/>
-              </w:pBdr>
-              <w:spacing w:after="0" w:line="240" w:lineRule="auto"/>
-              <w:jc w:val="center"/>
-              <w:rPr>
-                <w:rFonts w:ascii="Times New Roman" w:hAnsi="Times New Roman" w:cs="Times New Roman"/>
-                <w:b/>
-                <w:color w:val="000000"/>
-                <w:sz w:val="20"/>
-                <w:szCs w:val="20"/>
-              </w:rPr>
-            </w:pPr>
+            <w:r>
+              <w:t>3</w:t>
+            </w:r>
           </w:p>
         </w:tc>
         <w:tc>
@@ -2225,24 +1207,9 @@
             <w:vAlign w:val="center"/>
           </w:tcPr>
           <w:p>
-            <w:pPr>
-              <w:pBdr>
-                <w:top w:val="nil"/>
-                <w:left w:val="nil"/>
-                <w:bottom w:val="nil"/>
-                <w:right w:val="nil"/>
-                <w:between w:val="nil"/>
-              </w:pBdr>
-              <w:spacing w:after="0" w:line="240" w:lineRule="auto"/>
-              <w:jc w:val="center"/>
-              <w:rPr>
-                <w:rFonts w:ascii="Times New Roman" w:hAnsi="Times New Roman" w:cs="Times New Roman"/>
-                <w:b/>
-                <w:color w:val="000000"/>
-                <w:sz w:val="20"/>
-                <w:szCs w:val="20"/>
-              </w:rPr>
-            </w:pPr>
+            <w:r>
+              <w:t>4</w:t>
+            </w:r>
           </w:p>
         </w:tc>
       </w:tr>
@@ -2256,30 +1223,7 @@
             <w:vAlign w:val="center"/>
           </w:tcPr>
           <w:p>
-            <w:pPr>
-              <w:pBdr>
-                <w:top w:val="nil"/>
-                <w:left w:val="nil"/>
-                <w:bottom w:val="nil"/>
-                <w:right w:val="nil"/>
-                <w:between w:val="nil"/>
-              </w:pBdr>
-              <w:spacing w:after="0" w:line="240" w:lineRule="auto"/>
-              <w:jc w:val="center"/>
-              <w:rPr>
-                <w:rFonts w:ascii="Times New Roman" w:hAnsi="Times New Roman" w:cs="Times New Roman"/>
-                <w:b/>
-                <w:color w:val="000000"/>
-                <w:sz w:val="18"/>
-              </w:rPr>
-            </w:pPr>
-            <w:r>
-              <w:rPr>
-                <w:rFonts w:ascii="Times New Roman" w:hAnsi="Times New Roman" w:cs="Times New Roman"/>
-                <w:b/>
-                <w:color w:val="000000"/>
-                <w:sz w:val="18"/>
-              </w:rPr>
+            <w:r>
               <w:t>4</w:t>
             </w:r>
           </w:p>
@@ -2290,24 +1234,9 @@
             <w:vAlign w:val="center"/>
           </w:tcPr>
           <w:p>
-            <w:pPr>
-              <w:pBdr>
-                <w:top w:val="nil"/>
-                <w:left w:val="nil"/>
-                <w:bottom w:val="nil"/>
-                <w:right w:val="nil"/>
-                <w:between w:val="nil"/>
-              </w:pBdr>
-              <w:spacing w:after="0" w:line="240" w:lineRule="auto"/>
-              <w:jc w:val="center"/>
-              <w:rPr>
-                <w:rFonts w:ascii="Times New Roman" w:hAnsi="Times New Roman" w:cs="Times New Roman"/>
-                <w:b/>
-                <w:color w:val="000000"/>
-                <w:sz w:val="20"/>
-                <w:szCs w:val="20"/>
-              </w:rPr>
-            </w:pPr>
+            <w:r>
+              <w:t>CW3501- Fundamentals of Management</w:t>
+            </w:r>
           </w:p>
         </w:tc>
         <w:tc>
@@ -2316,24 +1245,9 @@
             <w:vAlign w:val="center"/>
           </w:tcPr>
           <w:p>
-            <w:pPr>
-              <w:pBdr>
-                <w:top w:val="nil"/>
-                <w:left w:val="nil"/>
-                <w:bottom w:val="nil"/>
-                <w:right w:val="nil"/>
-                <w:between w:val="nil"/>
-              </w:pBdr>
-              <w:spacing w:after="0" w:line="240" w:lineRule="auto"/>
-              <w:jc w:val="center"/>
-              <w:rPr>
-                <w:rFonts w:ascii="Times New Roman" w:hAnsi="Times New Roman" w:cs="Times New Roman"/>
-                <w:b/>
-                <w:color w:val="000000"/>
-                <w:sz w:val="20"/>
-                <w:szCs w:val="20"/>
-              </w:rPr>
-            </w:pPr>
+            <w:r>
+              <w:t>III YEAR / V SEM</w:t>
+            </w:r>
           </w:p>
         </w:tc>
         <w:tc>
@@ -2342,24 +1256,9 @@
             <w:vAlign w:val="center"/>
           </w:tcPr>
           <w:p>
-            <w:pPr>
-              <w:pBdr>
-                <w:top w:val="nil"/>
-                <w:left w:val="nil"/>
-                <w:bottom w:val="nil"/>
-                <w:right w:val="nil"/>
-                <w:between w:val="nil"/>
-              </w:pBdr>
-              <w:spacing w:after="0" w:line="240" w:lineRule="auto"/>
-              <w:jc w:val="center"/>
-              <w:rPr>
-                <w:rFonts w:ascii="Times New Roman" w:hAnsi="Times New Roman" w:cs="Times New Roman"/>
-                <w:b/>
-                <w:color w:val="000000"/>
-                <w:sz w:val="20"/>
-                <w:szCs w:val="20"/>
-              </w:rPr>
-            </w:pPr>
+            <w:r>
+              <w:t>68</w:t>
+            </w:r>
           </w:p>
         </w:tc>
         <w:tc>
@@ -2368,24 +1267,9 @@
             <w:vAlign w:val="center"/>
           </w:tcPr>
           <w:p>
-            <w:pPr>
-              <w:pBdr>
-                <w:top w:val="nil"/>
-                <w:left w:val="nil"/>
-                <w:bottom w:val="nil"/>
-                <w:right w:val="nil"/>
-                <w:between w:val="nil"/>
-              </w:pBdr>
-              <w:spacing w:after="0" w:line="240" w:lineRule="auto"/>
-              <w:jc w:val="center"/>
-              <w:rPr>
-                <w:rFonts w:ascii="Times New Roman" w:hAnsi="Times New Roman" w:cs="Times New Roman"/>
-                <w:b/>
-                <w:color w:val="000000"/>
-                <w:sz w:val="20"/>
-                <w:szCs w:val="20"/>
-              </w:rPr>
-            </w:pPr>
+            <w:r>
+              <w:t>100</w:t>
+            </w:r>
           </w:p>
         </w:tc>
         <w:tc>
@@ -2394,24 +1278,9 @@
             <w:vAlign w:val="center"/>
           </w:tcPr>
           <w:p>
-            <w:pPr>
-              <w:pBdr>
-                <w:top w:val="nil"/>
-                <w:left w:val="nil"/>
-                <w:bottom w:val="nil"/>
-                <w:right w:val="nil"/>
-                <w:between w:val="nil"/>
-              </w:pBdr>
-              <w:spacing w:after="0" w:line="240" w:lineRule="auto"/>
-              <w:jc w:val="center"/>
-              <w:rPr>
-                <w:rFonts w:ascii="Times New Roman" w:hAnsi="Times New Roman" w:cs="Times New Roman"/>
-                <w:b/>
-                <w:color w:val="000000"/>
-                <w:sz w:val="20"/>
-                <w:szCs w:val="20"/>
-              </w:rPr>
-            </w:pPr>
+            <w:r>
+              <w:t>4</w:t>
+            </w:r>
           </w:p>
         </w:tc>
         <w:tc>
@@ -2420,24 +1289,9 @@
             <w:vAlign w:val="center"/>
           </w:tcPr>
           <w:p>
-            <w:pPr>
-              <w:pBdr>
-                <w:top w:val="nil"/>
-                <w:left w:val="nil"/>
-                <w:bottom w:val="nil"/>
-                <w:right w:val="nil"/>
-                <w:between w:val="nil"/>
-              </w:pBdr>
-              <w:spacing w:after="0" w:line="240" w:lineRule="auto"/>
-              <w:jc w:val="center"/>
-              <w:rPr>
-                <w:rFonts w:ascii="Times New Roman" w:hAnsi="Times New Roman" w:cs="Times New Roman"/>
-                <w:b/>
-                <w:color w:val="000000"/>
-                <w:sz w:val="20"/>
-                <w:szCs w:val="20"/>
-              </w:rPr>
-            </w:pPr>
+            <w:r>
+              <w:t>34</w:t>
+            </w:r>
           </w:p>
         </w:tc>
         <w:tc>
@@ -2446,24 +1300,9 @@
             <w:vAlign w:val="center"/>
           </w:tcPr>
           <w:p>
-            <w:pPr>
-              <w:pBdr>
-                <w:top w:val="nil"/>
-                <w:left w:val="nil"/>
-                <w:bottom w:val="nil"/>
-                <w:right w:val="nil"/>
-                <w:between w:val="nil"/>
-              </w:pBdr>
-              <w:spacing w:after="0" w:line="240" w:lineRule="auto"/>
-              <w:jc w:val="center"/>
-              <w:rPr>
-                <w:rFonts w:ascii="Times New Roman" w:hAnsi="Times New Roman" w:cs="Times New Roman"/>
-                <w:b/>
-                <w:color w:val="000000"/>
-                <w:sz w:val="20"/>
-                <w:szCs w:val="20"/>
-              </w:rPr>
-            </w:pPr>
+            <w:r>
+              <w:t>27</w:t>
+            </w:r>
           </w:p>
         </w:tc>
         <w:tc>
@@ -2472,24 +1311,9 @@
             <w:vAlign w:val="center"/>
           </w:tcPr>
           <w:p>
-            <w:pPr>
-              <w:pBdr>
-                <w:top w:val="nil"/>
-                <w:left w:val="nil"/>
-                <w:bottom w:val="nil"/>
-                <w:right w:val="nil"/>
-                <w:between w:val="nil"/>
-              </w:pBdr>
-              <w:spacing w:after="0" w:line="240" w:lineRule="auto"/>
-              <w:jc w:val="center"/>
-              <w:rPr>
-                <w:rFonts w:ascii="Times New Roman" w:hAnsi="Times New Roman" w:cs="Times New Roman"/>
-                <w:b/>
-                <w:color w:val="000000"/>
-                <w:sz w:val="20"/>
-                <w:szCs w:val="20"/>
-              </w:rPr>
-            </w:pPr>
+            <w:r>
+              <w:t>2</w:t>
+            </w:r>
           </w:p>
         </w:tc>
         <w:tc>
@@ -2498,24 +1322,257 @@
             <w:vAlign w:val="center"/>
           </w:tcPr>
           <w:p>
-            <w:pPr>
-              <w:pBdr>
-                <w:top w:val="nil"/>
-                <w:left w:val="nil"/>
-                <w:bottom w:val="nil"/>
-                <w:right w:val="nil"/>
-                <w:between w:val="nil"/>
-              </w:pBdr>
-              <w:spacing w:after="0" w:line="240" w:lineRule="auto"/>
-              <w:jc w:val="center"/>
-              <w:rPr>
-                <w:rFonts w:ascii="Times New Roman" w:hAnsi="Times New Roman" w:cs="Times New Roman"/>
-                <w:b/>
-                <w:color w:val="000000"/>
-                <w:sz w:val="20"/>
-                <w:szCs w:val="20"/>
-              </w:rPr>
-            </w:pPr>
+            <w:r>
+              <w:t>0</w:t>
+            </w:r>
+          </w:p>
+        </w:tc>
+      </w:tr>
+      <w:tr>
+        <w:tc>
+          <w:tcPr>
+            <w:tcW w:type="dxa" w:w="632"/>
+          </w:tcPr>
+          <w:p>
+            <w:r>
+              <w:t>5</w:t>
+            </w:r>
+          </w:p>
+        </w:tc>
+        <w:tc>
+          <w:tcPr>
+            <w:tcW w:type="dxa" w:w="3960"/>
+          </w:tcPr>
+          <w:p>
+            <w:r>
+              <w:t>OHS352 - Project Report Writing</w:t>
+            </w:r>
+          </w:p>
+        </w:tc>
+        <w:tc>
+          <w:tcPr>
+            <w:tcW w:type="dxa" w:w="2430"/>
+          </w:tcPr>
+          <w:p>
+            <w:r>
+              <w:t>IV YEAR / VII SEM</w:t>
+            </w:r>
+          </w:p>
+        </w:tc>
+        <w:tc>
+          <w:tcPr>
+            <w:tcW w:type="dxa" w:w="1980"/>
+          </w:tcPr>
+          <w:p>
+            <w:r>
+              <w:t>66</w:t>
+            </w:r>
+          </w:p>
+        </w:tc>
+        <w:tc>
+          <w:tcPr>
+            <w:tcW w:type="dxa" w:w="1620"/>
+          </w:tcPr>
+          <w:p>
+            <w:r>
+              <w:t>100</w:t>
+            </w:r>
+          </w:p>
+        </w:tc>
+        <w:tc>
+          <w:tcPr>
+            <w:tcW w:type="dxa" w:w="1061"/>
+          </w:tcPr>
+          <w:p>
+            <w:r>
+              <w:t>6</w:t>
+            </w:r>
+          </w:p>
+        </w:tc>
+        <w:tc>
+          <w:tcPr>
+            <w:tcW w:type="dxa" w:w="1125"/>
+          </w:tcPr>
+          <w:p>
+            <w:r>
+              <w:t>60</w:t>
+            </w:r>
+          </w:p>
+        </w:tc>
+        <w:tc>
+          <w:tcPr>
+            <w:tcW w:type="dxa" w:w="1134"/>
+          </w:tcPr>
+          <w:p>
+            <w:r>
+              <w:t>0</w:t>
+            </w:r>
+          </w:p>
+        </w:tc>
+        <w:tc>
+          <w:tcPr>
+            <w:tcW w:type="dxa" w:w="708"/>
+          </w:tcPr>
+          <w:p>
+            <w:r>
+              <w:t>0</w:t>
+            </w:r>
+          </w:p>
+        </w:tc>
+        <w:tc>
+          <w:tcPr>
+            <w:tcW w:type="dxa" w:w="1125"/>
+          </w:tcPr>
+          <w:p>
+            <w:r>
+              <w:t>0</w:t>
+            </w:r>
+          </w:p>
+        </w:tc>
+      </w:tr>
+      <w:tr>
+        <w:tc>
+          <w:tcPr>
+            <w:tcW w:type="dxa" w:w="9002"/>
+            <w:gridSpan w:val="4"/>
+          </w:tcPr>
+          <w:p>
+            <w:r>
+              <w:t>Total/Average</w:t>
+            </w:r>
+          </w:p>
+        </w:tc>
+        <w:tc>
+          <w:tcPr>
+            <w:tcW w:type="dxa" w:w="1620"/>
+          </w:tcPr>
+          <w:p>
+            <w:r>
+              <w:t>98.40</w:t>
+            </w:r>
+          </w:p>
+        </w:tc>
+        <w:tc>
+          <w:tcPr>
+            <w:tcW w:type="dxa" w:w="1061"/>
+          </w:tcPr>
+          <w:p>
+            <w:r>
+              <w:t>21.00</w:t>
+            </w:r>
+          </w:p>
+        </w:tc>
+        <w:tc>
+          <w:tcPr>
+            <w:tcW w:type="dxa" w:w="1125"/>
+          </w:tcPr>
+          <w:p>
+            <w:r>
+              <w:t>218.00</w:t>
+            </w:r>
+          </w:p>
+        </w:tc>
+        <w:tc>
+          <w:tcPr>
+            <w:tcW w:type="dxa" w:w="1134"/>
+          </w:tcPr>
+          <w:p>
+            <w:r>
+              <w:t>78.00</w:t>
+            </w:r>
+          </w:p>
+        </w:tc>
+        <w:tc>
+          <w:tcPr>
+            <w:tcW w:type="dxa" w:w="708"/>
+          </w:tcPr>
+          <w:p>
+            <w:r>
+              <w:t>6.00</w:t>
+            </w:r>
+          </w:p>
+        </w:tc>
+        <w:tc>
+          <w:tcPr>
+            <w:tcW w:type="dxa" w:w="1125"/>
+          </w:tcPr>
+          <w:p>
+            <w:r>
+              <w:t>5.00</w:t>
+            </w:r>
+          </w:p>
+        </w:tc>
+      </w:tr>
+      <w:tr>
+        <w:tc>
+          <w:tcPr>
+            <w:tcW w:type="dxa" w:w="9002"/>
+            <w:gridSpan w:val="4"/>
+          </w:tcPr>
+          <w:p>
+            <w:r>
+              <w:t>Marks(Ref guideline for awarding score)</w:t>
+            </w:r>
+          </w:p>
+        </w:tc>
+        <w:tc>
+          <w:tcPr>
+            <w:tcW w:type="dxa" w:w="1620"/>
+          </w:tcPr>
+          <w:p>
+            <w:r>
+              <w:t>5</w:t>
+            </w:r>
+          </w:p>
+        </w:tc>
+        <w:tc>
+          <w:tcPr>
+            <w:tcW w:type="dxa" w:w="1061"/>
+          </w:tcPr>
+          <w:p>
+            <w:r>
+              <w:t>5</w:t>
+            </w:r>
+          </w:p>
+        </w:tc>
+        <w:tc>
+          <w:tcPr>
+            <w:tcW w:type="dxa" w:w="1125"/>
+          </w:tcPr>
+          <w:p>
+            <w:r>
+              <w:t>5</w:t>
+            </w:r>
+          </w:p>
+        </w:tc>
+        <w:tc>
+          <w:tcPr>
+            <w:tcW w:type="dxa" w:w="1134"/>
+          </w:tcPr>
+          <w:p>
+            <w:r>
+              <w:t>5</w:t>
+            </w:r>
+          </w:p>
+        </w:tc>
+        <w:tc>
+          <w:tcPr>
+            <w:tcW w:type="dxa" w:w="708"/>
+          </w:tcPr>
+          <w:p>
+            <w:r>
+              <w:t>-1</w:t>
+            </w:r>
+          </w:p>
+        </w:tc>
+        <w:tc>
+          <w:tcPr>
+            <w:tcW w:type="dxa" w:w="1125"/>
+          </w:tcPr>
+          <w:p>
+            <w:r>
+              <w:t>-1</w:t>
+            </w:r>
           </w:p>
         </w:tc>
       </w:tr>
@@ -2526,7 +1583,7 @@
         <w:jc w:val="right"/>
       </w:pPr>
       <w:r>
-        <w:t>Total academics score: 0</w:t>
+        <w:t>Total academics score: 18</w:t>
       </w:r>
     </w:p>
     <w:tbl>
@@ -4454,7 +3511,7 @@
           </w:tcPr>
           <w:p>
             <w:r>
-              <w:t>An Innovative Method for Mobil</w:t>
+              <w:t>Fake Social Media Profile</w:t>
             </w:r>
           </w:p>
         </w:tc>
@@ -4464,7 +3521,7 @@
           </w:tcPr>
           <w:p>
             <w:r>
-              <w:t>-</w:t>
+              <w:t>ICDPN 2024</w:t>
             </w:r>
           </w:p>
         </w:tc>
@@ -4474,7 +3531,7 @@
           </w:tcPr>
           <w:p>
             <w:r>
-              <w:t>13-09-2024</w:t>
+              <w:t>25-10-2024</w:t>
             </w:r>
           </w:p>
         </w:tc>
@@ -4484,7 +3541,7 @@
           </w:tcPr>
           <w:p>
             <w:r>
-              <w:t>nternational Centre Goa, Dona Paula</w:t>
+              <w:t>Czech Republic, Europe</w:t>
             </w:r>
           </w:p>
         </w:tc>
@@ -4516,7 +3573,7 @@
           </w:tcPr>
           <w:p>
             <w:r>
-              <w:t>RETAIL STORE SALES ANALYSIS: U</w:t>
+              <w:t>"Leveraging Instruction-Based</w:t>
             </w:r>
           </w:p>
         </w:tc>
@@ -4526,7 +3583,7 @@
           </w:tcPr>
           <w:p>
             <w:r>
-              <w:t>VSTE</w:t>
+              <w:t>Surya Engineering College, Ero</w:t>
             </w:r>
           </w:p>
         </w:tc>
@@ -4536,7 +3593,7 @@
           </w:tcPr>
           <w:p>
             <w:r>
-              <w:t>25-10-2024</w:t>
+              <w:t>20-01-2025</w:t>
             </w:r>
           </w:p>
         </w:tc>
@@ -4546,7 +3603,7 @@
           </w:tcPr>
           <w:p>
             <w:r>
-              <w:t>Europe</w:t>
+              <w:t>Erode</w:t>
             </w:r>
           </w:p>
         </w:tc>
@@ -4564,6 +3621,68 @@
       <w:tr>
         <w:tc>
           <w:tcPr>
+            <w:tcW w:type="dxa" w:w="632"/>
+          </w:tcPr>
+          <w:p>
+            <w:r>
+              <w:t>3</w:t>
+            </w:r>
+          </w:p>
+        </w:tc>
+        <w:tc>
+          <w:tcPr>
+            <w:tcW w:type="dxa" w:w="2986"/>
+          </w:tcPr>
+          <w:p>
+            <w:r>
+              <w:t>RETAIL STORE SALES ANALYSIS: U</w:t>
+            </w:r>
+          </w:p>
+        </w:tc>
+        <w:tc>
+          <w:tcPr>
+            <w:tcW w:type="dxa" w:w="3468"/>
+          </w:tcPr>
+          <w:p>
+            <w:r>
+              <w:t>Institute of Technology and Bu</w:t>
+            </w:r>
+          </w:p>
+        </w:tc>
+        <w:tc>
+          <w:tcPr>
+            <w:tcW w:type="dxa" w:w="3065"/>
+          </w:tcPr>
+          <w:p>
+            <w:r>
+              <w:t>25-10-2024</w:t>
+            </w:r>
+          </w:p>
+        </w:tc>
+        <w:tc>
+          <w:tcPr>
+            <w:tcW w:type="dxa" w:w="3162"/>
+          </w:tcPr>
+          <w:p>
+            <w:r>
+              <w:t>Czech Republic, Europe</w:t>
+            </w:r>
+          </w:p>
+        </w:tc>
+        <w:tc>
+          <w:tcPr>
+            <w:tcW w:type="dxa" w:w="2462"/>
+          </w:tcPr>
+          <w:p>
+            <w:r>
+              <w:t>Presented</w:t>
+            </w:r>
+          </w:p>
+        </w:tc>
+      </w:tr>
+      <w:tr>
+        <w:tc>
+          <w:tcPr>
             <w:tcW w:type="dxa" w:w="13313"/>
             <w:gridSpan w:val="5"/>
           </w:tcPr>
@@ -4579,7 +3698,7 @@
           </w:tcPr>
           <w:p>
             <w:r>
-              <w:t>4</w:t>
+              <w:t>6</w:t>
             </w:r>
           </w:p>
         </w:tc>
@@ -5855,7 +4974,7 @@
           </w:tcPr>
           <w:p>
             <w:r>
-              <w:t>Dr.M.Ananthi</w:t>
+              <w:t>Keren Lois Daniel</w:t>
             </w:r>
           </w:p>
         </w:tc>
@@ -5865,7 +4984,7 @@
           </w:tcPr>
           <w:p>
             <w:r>
-              <w:t>National Conference on Machine Learning</w:t>
+              <w:t>Aqua Sense for Agricultural Sector</w:t>
             </w:r>
           </w:p>
         </w:tc>
@@ -5885,7 +5004,7 @@
           </w:tcPr>
           <w:p>
             <w:r>
-              <w:t>AICTE</w:t>
+              <w:t>TNSCT</w:t>
             </w:r>
           </w:p>
         </w:tc>
@@ -5895,7 +5014,7 @@
           </w:tcPr>
           <w:p>
             <w:r>
-              <w:t>200000</w:t>
+              <w:t>500000</w:t>
             </w:r>
           </w:p>
         </w:tc>
@@ -5905,7 +5024,7 @@
           </w:tcPr>
           <w:p>
             <w:r>
-              <w:t>-</w:t>
+              <w:t>23-11-2024</w:t>
             </w:r>
           </w:p>
         </w:tc>
@@ -5928,7 +5047,7 @@
           </w:tcPr>
           <w:p>
             <w:r>
-              <w:t>4</w:t>
+              <w:t>10</w:t>
             </w:r>
           </w:p>
         </w:tc>
@@ -7141,7 +6260,7 @@
         <w:jc w:val="right"/>
       </w:pPr>
       <w:r>
-        <w:t>Total research score: 8</w:t>
+        <w:t>Total research score: 16</w:t>
       </w:r>
     </w:p>
     <w:tbl>
@@ -8043,21 +7162,9 @@
             <w:tcW w:w="632" w:type="dxa"/>
           </w:tcPr>
           <w:p>
-            <w:pPr>
-              <w:pBdr>
-                <w:top w:val="nil"/>
-                <w:left w:val="nil"/>
-                <w:bottom w:val="nil"/>
-                <w:right w:val="nil"/>
-                <w:between w:val="nil"/>
-              </w:pBdr>
-              <w:spacing w:after="0" w:line="240" w:lineRule="auto"/>
-              <w:jc w:val="both"/>
-              <w:rPr>
-                <w:rFonts w:ascii="Times New Roman" w:hAnsi="Times New Roman" w:cs="Times New Roman"/>
-                <w:color w:val="000000"/>
-              </w:rPr>
-            </w:pPr>
+            <w:r>
+              <w:t>1</w:t>
+            </w:r>
           </w:p>
         </w:tc>
         <w:tc>
@@ -8065,21 +7172,9 @@
             <w:tcW w:w="2915" w:type="dxa"/>
           </w:tcPr>
           <w:p>
-            <w:pPr>
-              <w:pBdr>
-                <w:top w:val="nil"/>
-                <w:left w:val="nil"/>
-                <w:bottom w:val="nil"/>
-                <w:right w:val="nil"/>
-                <w:between w:val="nil"/>
-              </w:pBdr>
-              <w:spacing w:after="0" w:line="240" w:lineRule="auto"/>
-              <w:jc w:val="both"/>
-              <w:rPr>
-                <w:rFonts w:ascii="Times New Roman" w:hAnsi="Times New Roman" w:cs="Times New Roman"/>
-                <w:color w:val="000000"/>
-              </w:rPr>
-            </w:pPr>
+            <w:r>
+              <w:t>-</w:t>
+            </w:r>
           </w:p>
         </w:tc>
         <w:tc>
@@ -8087,21 +7182,9 @@
             <w:tcW w:w="3095" w:type="dxa"/>
           </w:tcPr>
           <w:p>
-            <w:pPr>
-              <w:pBdr>
-                <w:top w:val="nil"/>
-                <w:left w:val="nil"/>
-                <w:bottom w:val="nil"/>
-                <w:right w:val="nil"/>
-                <w:between w:val="nil"/>
-              </w:pBdr>
-              <w:spacing w:after="0" w:line="240" w:lineRule="auto"/>
-              <w:jc w:val="both"/>
-              <w:rPr>
-                <w:rFonts w:ascii="Times New Roman" w:hAnsi="Times New Roman" w:cs="Times New Roman"/>
-                <w:color w:val="000000"/>
-              </w:rPr>
-            </w:pPr>
+            <w:r>
+              <w:t>17-03-2025 to 01-04-2025</w:t>
+            </w:r>
           </w:p>
         </w:tc>
         <w:tc>
@@ -8109,21 +7192,9 @@
             <w:tcW w:w="5030" w:type="dxa"/>
           </w:tcPr>
           <w:p>
-            <w:pPr>
-              <w:pBdr>
-                <w:top w:val="nil"/>
-                <w:left w:val="nil"/>
-                <w:bottom w:val="nil"/>
-                <w:right w:val="nil"/>
-                <w:between w:val="nil"/>
-              </w:pBdr>
-              <w:spacing w:after="0" w:line="240" w:lineRule="auto"/>
-              <w:jc w:val="both"/>
-              <w:rPr>
-                <w:rFonts w:ascii="Times New Roman" w:hAnsi="Times New Roman" w:cs="Times New Roman"/>
-                <w:color w:val="000000"/>
-              </w:rPr>
-            </w:pPr>
+            <w:r>
+              <w:t>-</w:t>
+            </w:r>
           </w:p>
         </w:tc>
         <w:tc>
@@ -8131,21 +7202,32 @@
             <w:tcW w:w="4103" w:type="dxa"/>
           </w:tcPr>
           <w:p>
-            <w:pPr>
-              <w:pBdr>
-                <w:top w:val="nil"/>
-                <w:left w:val="nil"/>
-                <w:bottom w:val="nil"/>
-                <w:right w:val="nil"/>
-                <w:between w:val="nil"/>
-              </w:pBdr>
-              <w:spacing w:after="0" w:line="240" w:lineRule="auto"/>
-              <w:jc w:val="both"/>
-              <w:rPr>
-                <w:rFonts w:ascii="Times New Roman" w:hAnsi="Times New Roman" w:cs="Times New Roman"/>
-                <w:color w:val="000000"/>
-              </w:rPr>
-            </w:pPr>
+            <w:r>
+              <w:t>-</w:t>
+            </w:r>
+          </w:p>
+        </w:tc>
+      </w:tr>
+      <w:tr>
+        <w:tc>
+          <w:tcPr>
+            <w:tcW w:type="dxa" w:w="11672"/>
+            <w:gridSpan w:val="4"/>
+          </w:tcPr>
+          <w:p>
+            <w:pPr>
+              <w:jc w:val="right"/>
+            </w:pPr>
+          </w:p>
+        </w:tc>
+        <w:tc>
+          <w:tcPr>
+            <w:tcW w:type="dxa" w:w="4103"/>
+          </w:tcPr>
+          <w:p>
+            <w:r>
+              <w:t>3</w:t>
+            </w:r>
           </w:p>
         </w:tc>
       </w:tr>
@@ -8625,7 +7707,7 @@
           </w:tcPr>
           <w:p>
             <w:r>
-              <w:t>What is Data Science?</w:t>
+              <w:t>Deep Learning in AI</w:t>
             </w:r>
           </w:p>
         </w:tc>
@@ -8645,7 +7727,7 @@
           </w:tcPr>
           <w:p>
             <w:r>
-              <w:t>15-06-2024 to 15-06-2024</w:t>
+              <w:t>10-05-2024 to 21-05-2024</w:t>
             </w:r>
           </w:p>
         </w:tc>
@@ -8655,7 +7737,7 @@
           </w:tcPr>
           <w:p>
             <w:r>
-              <w:t>1</w:t>
+              <w:t>12</w:t>
             </w:r>
           </w:p>
         </w:tc>
@@ -8687,7 +7769,7 @@
           </w:tcPr>
           <w:p>
             <w:r>
-              <w:t>IoT Enabled Farming</w:t>
+              <w:t>Turn Ethical Frameworks into Actionable Steps</w:t>
             </w:r>
           </w:p>
         </w:tc>
@@ -8707,7 +7789,7 @@
           </w:tcPr>
           <w:p>
             <w:r>
-              <w:t>19-06-2024 to 19-06-2024</w:t>
+              <w:t>01-10-2024 to 25-10-2024</w:t>
             </w:r>
           </w:p>
         </w:tc>
@@ -8717,937 +7799,7 @@
           </w:tcPr>
           <w:p>
             <w:r>
-              <w:t>1</w:t>
-            </w:r>
-          </w:p>
-        </w:tc>
-        <w:tc>
-          <w:tcPr>
-            <w:tcW w:type="dxa" w:w="2905"/>
-          </w:tcPr>
-          <w:p>
-            <w:r>
-              <w:t>-</w:t>
-            </w:r>
-          </w:p>
-        </w:tc>
-      </w:tr>
-      <w:tr>
-        <w:tc>
-          <w:tcPr>
-            <w:tcW w:type="dxa" w:w="632"/>
-          </w:tcPr>
-          <w:p>
-            <w:r>
-              <w:t>3</w:t>
-            </w:r>
-          </w:p>
-        </w:tc>
-        <w:tc>
-          <w:tcPr>
-            <w:tcW w:type="dxa" w:w="3598"/>
-          </w:tcPr>
-          <w:p>
-            <w:r>
-              <w:t>Cybersecurity and the Internet of Things</w:t>
-            </w:r>
-          </w:p>
-        </w:tc>
-        <w:tc>
-          <w:tcPr>
-            <w:tcW w:type="dxa" w:w="1890"/>
-          </w:tcPr>
-          <w:p>
-            <w:r>
-              <w:t>Coursera</w:t>
-            </w:r>
-          </w:p>
-        </w:tc>
-        <w:tc>
-          <w:tcPr>
-            <w:tcW w:type="dxa" w:w="4680"/>
-          </w:tcPr>
-          <w:p>
-            <w:r>
-              <w:t>24-06-2024 to 24-06-2024</w:t>
-            </w:r>
-          </w:p>
-        </w:tc>
-        <w:tc>
-          <w:tcPr>
-            <w:tcW w:type="dxa" w:w="2070"/>
-          </w:tcPr>
-          <w:p>
-            <w:r>
-              <w:t>1</w:t>
-            </w:r>
-          </w:p>
-        </w:tc>
-        <w:tc>
-          <w:tcPr>
-            <w:tcW w:type="dxa" w:w="2905"/>
-          </w:tcPr>
-          <w:p>
-            <w:r>
-              <w:t>-</w:t>
-            </w:r>
-          </w:p>
-        </w:tc>
-      </w:tr>
-      <w:tr>
-        <w:tc>
-          <w:tcPr>
-            <w:tcW w:type="dxa" w:w="632"/>
-          </w:tcPr>
-          <w:p>
-            <w:r>
-              <w:t>4</w:t>
-            </w:r>
-          </w:p>
-        </w:tc>
-        <w:tc>
-          <w:tcPr>
-            <w:tcW w:type="dxa" w:w="3598"/>
-          </w:tcPr>
-          <w:p>
-            <w:r>
-              <w:t>IoT Networking</w:t>
-            </w:r>
-          </w:p>
-        </w:tc>
-        <w:tc>
-          <w:tcPr>
-            <w:tcW w:type="dxa" w:w="1890"/>
-          </w:tcPr>
-          <w:p>
-            <w:r>
-              <w:t>Coursera</w:t>
-            </w:r>
-          </w:p>
-        </w:tc>
-        <w:tc>
-          <w:tcPr>
-            <w:tcW w:type="dxa" w:w="4680"/>
-          </w:tcPr>
-          <w:p>
-            <w:r>
-              <w:t>08-07-2024 to 08-07-2024</w:t>
-            </w:r>
-          </w:p>
-        </w:tc>
-        <w:tc>
-          <w:tcPr>
-            <w:tcW w:type="dxa" w:w="2070"/>
-          </w:tcPr>
-          <w:p>
-            <w:r>
-              <w:t>1</w:t>
-            </w:r>
-          </w:p>
-        </w:tc>
-        <w:tc>
-          <w:tcPr>
-            <w:tcW w:type="dxa" w:w="2905"/>
-          </w:tcPr>
-          <w:p>
-            <w:r>
-              <w:t>-</w:t>
-            </w:r>
-          </w:p>
-        </w:tc>
-      </w:tr>
-      <w:tr>
-        <w:tc>
-          <w:tcPr>
-            <w:tcW w:type="dxa" w:w="632"/>
-          </w:tcPr>
-          <w:p>
-            <w:r>
-              <w:t>5</w:t>
-            </w:r>
-          </w:p>
-        </w:tc>
-        <w:tc>
-          <w:tcPr>
-            <w:tcW w:type="dxa" w:w="3598"/>
-          </w:tcPr>
-          <w:p>
-            <w:r>
-              <w:t>IoT (Internet of Things) Wireless &amp; Cloud Computing Emerging Technologies</w:t>
-            </w:r>
-          </w:p>
-        </w:tc>
-        <w:tc>
-          <w:tcPr>
-            <w:tcW w:type="dxa" w:w="1890"/>
-          </w:tcPr>
-          <w:p>
-            <w:r>
-              <w:t>Coursera</w:t>
-            </w:r>
-          </w:p>
-        </w:tc>
-        <w:tc>
-          <w:tcPr>
-            <w:tcW w:type="dxa" w:w="4680"/>
-          </w:tcPr>
-          <w:p>
-            <w:r>
-              <w:t>08-07-2024 to 08-07-2024</w:t>
-            </w:r>
-          </w:p>
-        </w:tc>
-        <w:tc>
-          <w:tcPr>
-            <w:tcW w:type="dxa" w:w="2070"/>
-          </w:tcPr>
-          <w:p>
-            <w:r>
-              <w:t>1</w:t>
-            </w:r>
-          </w:p>
-        </w:tc>
-        <w:tc>
-          <w:tcPr>
-            <w:tcW w:type="dxa" w:w="2905"/>
-          </w:tcPr>
-          <w:p>
-            <w:r>
-              <w:t>-</w:t>
-            </w:r>
-          </w:p>
-        </w:tc>
-      </w:tr>
-      <w:tr>
-        <w:tc>
-          <w:tcPr>
-            <w:tcW w:type="dxa" w:w="632"/>
-          </w:tcPr>
-          <w:p>
-            <w:r>
-              <w:t>6</w:t>
-            </w:r>
-          </w:p>
-        </w:tc>
-        <w:tc>
-          <w:tcPr>
-            <w:tcW w:type="dxa" w:w="3598"/>
-          </w:tcPr>
-          <w:p>
-            <w:r>
-              <w:t>Cloud Computing Fundamentals on Alibaba Cloud</w:t>
-            </w:r>
-          </w:p>
-        </w:tc>
-        <w:tc>
-          <w:tcPr>
-            <w:tcW w:type="dxa" w:w="1890"/>
-          </w:tcPr>
-          <w:p>
-            <w:r>
-              <w:t>Coursera</w:t>
-            </w:r>
-          </w:p>
-        </w:tc>
-        <w:tc>
-          <w:tcPr>
-            <w:tcW w:type="dxa" w:w="4680"/>
-          </w:tcPr>
-          <w:p>
-            <w:r>
-              <w:t>11-07-2024 to 11-07-2024</w:t>
-            </w:r>
-          </w:p>
-        </w:tc>
-        <w:tc>
-          <w:tcPr>
-            <w:tcW w:type="dxa" w:w="2070"/>
-          </w:tcPr>
-          <w:p>
-            <w:r>
-              <w:t>1</w:t>
-            </w:r>
-          </w:p>
-        </w:tc>
-        <w:tc>
-          <w:tcPr>
-            <w:tcW w:type="dxa" w:w="2905"/>
-          </w:tcPr>
-          <w:p>
-            <w:r>
-              <w:t>-</w:t>
-            </w:r>
-          </w:p>
-        </w:tc>
-      </w:tr>
-      <w:tr>
-        <w:tc>
-          <w:tcPr>
-            <w:tcW w:type="dxa" w:w="632"/>
-          </w:tcPr>
-          <w:p>
-            <w:r>
-              <w:t>7</w:t>
-            </w:r>
-          </w:p>
-        </w:tc>
-        <w:tc>
-          <w:tcPr>
-            <w:tcW w:type="dxa" w:w="3598"/>
-          </w:tcPr>
-          <w:p>
-            <w:r>
-              <w:t>IoT Cloud</w:t>
-            </w:r>
-          </w:p>
-        </w:tc>
-        <w:tc>
-          <w:tcPr>
-            <w:tcW w:type="dxa" w:w="1890"/>
-          </w:tcPr>
-          <w:p>
-            <w:r>
-              <w:t>Coursera</w:t>
-            </w:r>
-          </w:p>
-        </w:tc>
-        <w:tc>
-          <w:tcPr>
-            <w:tcW w:type="dxa" w:w="4680"/>
-          </w:tcPr>
-          <w:p>
-            <w:r>
-              <w:t>11-07-2024 to 11-07-2024</w:t>
-            </w:r>
-          </w:p>
-        </w:tc>
-        <w:tc>
-          <w:tcPr>
-            <w:tcW w:type="dxa" w:w="2070"/>
-          </w:tcPr>
-          <w:p>
-            <w:r>
-              <w:t>1</w:t>
-            </w:r>
-          </w:p>
-        </w:tc>
-        <w:tc>
-          <w:tcPr>
-            <w:tcW w:type="dxa" w:w="2905"/>
-          </w:tcPr>
-          <w:p>
-            <w:r>
-              <w:t>-</w:t>
-            </w:r>
-          </w:p>
-        </w:tc>
-      </w:tr>
-      <w:tr>
-        <w:tc>
-          <w:tcPr>
-            <w:tcW w:type="dxa" w:w="632"/>
-          </w:tcPr>
-          <w:p>
-            <w:r>
-              <w:t>8</w:t>
-            </w:r>
-          </w:p>
-        </w:tc>
-        <w:tc>
-          <w:tcPr>
-            <w:tcW w:type="dxa" w:w="3598"/>
-          </w:tcPr>
-          <w:p>
-            <w:r>
-              <w:t>IoT Devices</w:t>
-            </w:r>
-          </w:p>
-        </w:tc>
-        <w:tc>
-          <w:tcPr>
-            <w:tcW w:type="dxa" w:w="1890"/>
-          </w:tcPr>
-          <w:p>
-            <w:r>
-              <w:t>Coursera</w:t>
-            </w:r>
-          </w:p>
-        </w:tc>
-        <w:tc>
-          <w:tcPr>
-            <w:tcW w:type="dxa" w:w="4680"/>
-          </w:tcPr>
-          <w:p>
-            <w:r>
-              <w:t>18-07-2024 to 18-07-2024</w:t>
-            </w:r>
-          </w:p>
-        </w:tc>
-        <w:tc>
-          <w:tcPr>
-            <w:tcW w:type="dxa" w:w="2070"/>
-          </w:tcPr>
-          <w:p>
-            <w:r>
-              <w:t>1</w:t>
-            </w:r>
-          </w:p>
-        </w:tc>
-        <w:tc>
-          <w:tcPr>
-            <w:tcW w:type="dxa" w:w="2905"/>
-          </w:tcPr>
-          <w:p>
-            <w:r>
-              <w:t>-</w:t>
-            </w:r>
-          </w:p>
-        </w:tc>
-      </w:tr>
-      <w:tr>
-        <w:tc>
-          <w:tcPr>
-            <w:tcW w:type="dxa" w:w="632"/>
-          </w:tcPr>
-          <w:p>
-            <w:r>
-              <w:t>9</w:t>
-            </w:r>
-          </w:p>
-        </w:tc>
-        <w:tc>
-          <w:tcPr>
-            <w:tcW w:type="dxa" w:w="3598"/>
-          </w:tcPr>
-          <w:p>
-            <w:r>
-              <w:t>IoT Communications</w:t>
-            </w:r>
-          </w:p>
-        </w:tc>
-        <w:tc>
-          <w:tcPr>
-            <w:tcW w:type="dxa" w:w="1890"/>
-          </w:tcPr>
-          <w:p>
-            <w:r>
-              <w:t>Coursera</w:t>
-            </w:r>
-          </w:p>
-        </w:tc>
-        <w:tc>
-          <w:tcPr>
-            <w:tcW w:type="dxa" w:w="4680"/>
-          </w:tcPr>
-          <w:p>
-            <w:r>
-              <w:t>18-07-2024 to 18-07-2024</w:t>
-            </w:r>
-          </w:p>
-        </w:tc>
-        <w:tc>
-          <w:tcPr>
-            <w:tcW w:type="dxa" w:w="2070"/>
-          </w:tcPr>
-          <w:p>
-            <w:r>
-              <w:t>1</w:t>
-            </w:r>
-          </w:p>
-        </w:tc>
-        <w:tc>
-          <w:tcPr>
-            <w:tcW w:type="dxa" w:w="2905"/>
-          </w:tcPr>
-          <w:p>
-            <w:r>
-              <w:t>-</w:t>
-            </w:r>
-          </w:p>
-        </w:tc>
-      </w:tr>
-      <w:tr>
-        <w:tc>
-          <w:tcPr>
-            <w:tcW w:type="dxa" w:w="632"/>
-          </w:tcPr>
-          <w:p>
-            <w:r>
-              <w:t>10</w:t>
-            </w:r>
-          </w:p>
-        </w:tc>
-        <w:tc>
-          <w:tcPr>
-            <w:tcW w:type="dxa" w:w="3598"/>
-          </w:tcPr>
-          <w:p>
-            <w:r>
-              <w:t>Introduction to Psychology</w:t>
-            </w:r>
-          </w:p>
-        </w:tc>
-        <w:tc>
-          <w:tcPr>
-            <w:tcW w:type="dxa" w:w="1890"/>
-          </w:tcPr>
-          <w:p>
-            <w:r>
-              <w:t>Coursera</w:t>
-            </w:r>
-          </w:p>
-        </w:tc>
-        <w:tc>
-          <w:tcPr>
-            <w:tcW w:type="dxa" w:w="4680"/>
-          </w:tcPr>
-          <w:p>
-            <w:r>
-              <w:t>24-07-2024 to 24-07-2024</w:t>
-            </w:r>
-          </w:p>
-        </w:tc>
-        <w:tc>
-          <w:tcPr>
-            <w:tcW w:type="dxa" w:w="2070"/>
-          </w:tcPr>
-          <w:p>
-            <w:r>
-              <w:t>1</w:t>
-            </w:r>
-          </w:p>
-        </w:tc>
-        <w:tc>
-          <w:tcPr>
-            <w:tcW w:type="dxa" w:w="2905"/>
-          </w:tcPr>
-          <w:p>
-            <w:r>
-              <w:t>-</w:t>
-            </w:r>
-          </w:p>
-        </w:tc>
-      </w:tr>
-      <w:tr>
-        <w:tc>
-          <w:tcPr>
-            <w:tcW w:type="dxa" w:w="632"/>
-          </w:tcPr>
-          <w:p>
-            <w:r>
-              <w:t>11</w:t>
-            </w:r>
-          </w:p>
-        </w:tc>
-        <w:tc>
-          <w:tcPr>
-            <w:tcW w:type="dxa" w:w="3598"/>
-          </w:tcPr>
-          <w:p>
-            <w:r>
-              <w:t>Challenges of Agribusiness Management</w:t>
-            </w:r>
-          </w:p>
-        </w:tc>
-        <w:tc>
-          <w:tcPr>
-            <w:tcW w:type="dxa" w:w="1890"/>
-          </w:tcPr>
-          <w:p>
-            <w:r>
-              <w:t>Coursera</w:t>
-            </w:r>
-          </w:p>
-        </w:tc>
-        <w:tc>
-          <w:tcPr>
-            <w:tcW w:type="dxa" w:w="4680"/>
-          </w:tcPr>
-          <w:p>
-            <w:r>
-              <w:t>13-09-2024 to 13-09-2024</w:t>
-            </w:r>
-          </w:p>
-        </w:tc>
-        <w:tc>
-          <w:tcPr>
-            <w:tcW w:type="dxa" w:w="2070"/>
-          </w:tcPr>
-          <w:p>
-            <w:r>
-              <w:t>1</w:t>
-            </w:r>
-          </w:p>
-        </w:tc>
-        <w:tc>
-          <w:tcPr>
-            <w:tcW w:type="dxa" w:w="2905"/>
-          </w:tcPr>
-          <w:p>
-            <w:r>
-              <w:t>-</w:t>
-            </w:r>
-          </w:p>
-        </w:tc>
-      </w:tr>
-      <w:tr>
-        <w:tc>
-          <w:tcPr>
-            <w:tcW w:type="dxa" w:w="632"/>
-          </w:tcPr>
-          <w:p>
-            <w:r>
-              <w:t>12</w:t>
-            </w:r>
-          </w:p>
-        </w:tc>
-        <w:tc>
-          <w:tcPr>
-            <w:tcW w:type="dxa" w:w="3598"/>
-          </w:tcPr>
-          <w:p>
-            <w:r>
-              <w:t>Prompt Engineering</w:t>
-            </w:r>
-          </w:p>
-        </w:tc>
-        <w:tc>
-          <w:tcPr>
-            <w:tcW w:type="dxa" w:w="1890"/>
-          </w:tcPr>
-          <w:p>
-            <w:r>
-              <w:t>Coursera</w:t>
-            </w:r>
-          </w:p>
-        </w:tc>
-        <w:tc>
-          <w:tcPr>
-            <w:tcW w:type="dxa" w:w="4680"/>
-          </w:tcPr>
-          <w:p>
-            <w:r>
-              <w:t>25-01-2025 to 25-01-2025</w:t>
-            </w:r>
-          </w:p>
-        </w:tc>
-        <w:tc>
-          <w:tcPr>
-            <w:tcW w:type="dxa" w:w="2070"/>
-          </w:tcPr>
-          <w:p>
-            <w:r>
-              <w:t>1</w:t>
-            </w:r>
-          </w:p>
-        </w:tc>
-        <w:tc>
-          <w:tcPr>
-            <w:tcW w:type="dxa" w:w="2905"/>
-          </w:tcPr>
-          <w:p>
-            <w:r>
-              <w:t>-</w:t>
-            </w:r>
-          </w:p>
-        </w:tc>
-      </w:tr>
-      <w:tr>
-        <w:tc>
-          <w:tcPr>
-            <w:tcW w:type="dxa" w:w="632"/>
-          </w:tcPr>
-          <w:p>
-            <w:r>
-              <w:t>13</w:t>
-            </w:r>
-          </w:p>
-        </w:tc>
-        <w:tc>
-          <w:tcPr>
-            <w:tcW w:type="dxa" w:w="3598"/>
-          </w:tcPr>
-          <w:p>
-            <w:r>
-              <w:t>AI algorithm, models and limitations</w:t>
-            </w:r>
-          </w:p>
-        </w:tc>
-        <w:tc>
-          <w:tcPr>
-            <w:tcW w:type="dxa" w:w="1890"/>
-          </w:tcPr>
-          <w:p>
-            <w:r>
-              <w:t>Coursera</w:t>
-            </w:r>
-          </w:p>
-        </w:tc>
-        <w:tc>
-          <w:tcPr>
-            <w:tcW w:type="dxa" w:w="4680"/>
-          </w:tcPr>
-          <w:p>
-            <w:r>
-              <w:t>30-01-2025 to 30-01-2025</w:t>
-            </w:r>
-          </w:p>
-        </w:tc>
-        <w:tc>
-          <w:tcPr>
-            <w:tcW w:type="dxa" w:w="2070"/>
-          </w:tcPr>
-          <w:p>
-            <w:r>
-              <w:t>1</w:t>
-            </w:r>
-          </w:p>
-        </w:tc>
-        <w:tc>
-          <w:tcPr>
-            <w:tcW w:type="dxa" w:w="2905"/>
-          </w:tcPr>
-          <w:p>
-            <w:r>
-              <w:t>-</w:t>
-            </w:r>
-          </w:p>
-        </w:tc>
-      </w:tr>
-      <w:tr>
-        <w:tc>
-          <w:tcPr>
-            <w:tcW w:type="dxa" w:w="632"/>
-          </w:tcPr>
-          <w:p>
-            <w:r>
-              <w:t>14</w:t>
-            </w:r>
-          </w:p>
-        </w:tc>
-        <w:tc>
-          <w:tcPr>
-            <w:tcW w:type="dxa" w:w="3598"/>
-          </w:tcPr>
-          <w:p>
-            <w:r>
-              <w:t>IT Infrastructure and Emerging Trends</w:t>
-            </w:r>
-          </w:p>
-        </w:tc>
-        <w:tc>
-          <w:tcPr>
-            <w:tcW w:type="dxa" w:w="1890"/>
-          </w:tcPr>
-          <w:p>
-            <w:r>
-              <w:t>Coursera</w:t>
-            </w:r>
-          </w:p>
-        </w:tc>
-        <w:tc>
-          <w:tcPr>
-            <w:tcW w:type="dxa" w:w="4680"/>
-          </w:tcPr>
-          <w:p>
-            <w:r>
-              <w:t>30-01-2025 to 30-01-2025</w:t>
-            </w:r>
-          </w:p>
-        </w:tc>
-        <w:tc>
-          <w:tcPr>
-            <w:tcW w:type="dxa" w:w="2070"/>
-          </w:tcPr>
-          <w:p>
-            <w:r>
-              <w:t>1</w:t>
-            </w:r>
-          </w:p>
-        </w:tc>
-        <w:tc>
-          <w:tcPr>
-            <w:tcW w:type="dxa" w:w="2905"/>
-          </w:tcPr>
-          <w:p>
-            <w:r>
-              <w:t>-</w:t>
-            </w:r>
-          </w:p>
-        </w:tc>
-      </w:tr>
-      <w:tr>
-        <w:tc>
-          <w:tcPr>
-            <w:tcW w:type="dxa" w:w="632"/>
-          </w:tcPr>
-          <w:p>
-            <w:r>
-              <w:t>15</w:t>
-            </w:r>
-          </w:p>
-        </w:tc>
-        <w:tc>
-          <w:tcPr>
-            <w:tcW w:type="dxa" w:w="3598"/>
-          </w:tcPr>
-          <w:p>
-            <w:r>
-              <w:t>Industrial IoT Markets and Security</w:t>
-            </w:r>
-          </w:p>
-        </w:tc>
-        <w:tc>
-          <w:tcPr>
-            <w:tcW w:type="dxa" w:w="1890"/>
-          </w:tcPr>
-          <w:p>
-            <w:r>
-              <w:t>Coursera</w:t>
-            </w:r>
-          </w:p>
-        </w:tc>
-        <w:tc>
-          <w:tcPr>
-            <w:tcW w:type="dxa" w:w="4680"/>
-          </w:tcPr>
-          <w:p>
-            <w:r>
-              <w:t>04-02-2025 to 27-03-2025</w:t>
-            </w:r>
-          </w:p>
-        </w:tc>
-        <w:tc>
-          <w:tcPr>
-            <w:tcW w:type="dxa" w:w="2070"/>
-          </w:tcPr>
-          <w:p>
-            <w:r>
-              <w:t>52</w:t>
-            </w:r>
-          </w:p>
-        </w:tc>
-        <w:tc>
-          <w:tcPr>
-            <w:tcW w:type="dxa" w:w="2905"/>
-          </w:tcPr>
-          <w:p>
-            <w:r>
-              <w:t>-</w:t>
-            </w:r>
-          </w:p>
-        </w:tc>
-      </w:tr>
-      <w:tr>
-        <w:tc>
-          <w:tcPr>
-            <w:tcW w:type="dxa" w:w="632"/>
-          </w:tcPr>
-          <w:p>
-            <w:r>
-              <w:t>16</w:t>
-            </w:r>
-          </w:p>
-        </w:tc>
-        <w:tc>
-          <w:tcPr>
-            <w:tcW w:type="dxa" w:w="3598"/>
-          </w:tcPr>
-          <w:p>
-            <w:r>
-              <w:t>Energy Management for IoT Devices</w:t>
-            </w:r>
-          </w:p>
-        </w:tc>
-        <w:tc>
-          <w:tcPr>
-            <w:tcW w:type="dxa" w:w="1890"/>
-          </w:tcPr>
-          <w:p>
-            <w:r>
-              <w:t>Coursera</w:t>
-            </w:r>
-          </w:p>
-        </w:tc>
-        <w:tc>
-          <w:tcPr>
-            <w:tcW w:type="dxa" w:w="4680"/>
-          </w:tcPr>
-          <w:p>
-            <w:r>
-              <w:t>27-03-2025 to 01-04-2025</w:t>
-            </w:r>
-          </w:p>
-        </w:tc>
-        <w:tc>
-          <w:tcPr>
-            <w:tcW w:type="dxa" w:w="2070"/>
-          </w:tcPr>
-          <w:p>
-            <w:r>
-              <w:t>6</w:t>
-            </w:r>
-          </w:p>
-        </w:tc>
-        <w:tc>
-          <w:tcPr>
-            <w:tcW w:type="dxa" w:w="2905"/>
-          </w:tcPr>
-          <w:p>
-            <w:r>
-              <w:t>-</w:t>
-            </w:r>
-          </w:p>
-        </w:tc>
-      </w:tr>
-      <w:tr>
-        <w:tc>
-          <w:tcPr>
-            <w:tcW w:type="dxa" w:w="632"/>
-          </w:tcPr>
-          <w:p>
-            <w:r>
-              <w:t>17</w:t>
-            </w:r>
-          </w:p>
-        </w:tc>
-        <w:tc>
-          <w:tcPr>
-            <w:tcW w:type="dxa" w:w="3598"/>
-          </w:tcPr>
-          <w:p>
-            <w:r>
-              <w:t>How to Create Video for Online Courses</w:t>
-            </w:r>
-          </w:p>
-        </w:tc>
-        <w:tc>
-          <w:tcPr>
-            <w:tcW w:type="dxa" w:w="1890"/>
-          </w:tcPr>
-          <w:p>
-            <w:r>
-              <w:t>Coursera</w:t>
-            </w:r>
-          </w:p>
-        </w:tc>
-        <w:tc>
-          <w:tcPr>
-            <w:tcW w:type="dxa" w:w="4680"/>
-          </w:tcPr>
-          <w:p>
-            <w:r>
-              <w:t>01-04-2025 to 01-04-2025</w:t>
-            </w:r>
-          </w:p>
-        </w:tc>
-        <w:tc>
-          <w:tcPr>
-            <w:tcW w:type="dxa" w:w="2070"/>
-          </w:tcPr>
-          <w:p>
-            <w:r>
-              <w:t>1</w:t>
+              <w:t>25</w:t>
             </w:r>
           </w:p>
         </w:tc>
@@ -11719,7 +9871,7 @@
           </w:tcPr>
           <w:p>
             <w:r>
-              <w:t>Dr. Pratipa C</w:t>
+              <w:t>Krishna Prasad Kurra,</w:t>
             </w:r>
           </w:p>
         </w:tc>
@@ -11729,7 +9881,7 @@
           </w:tcPr>
           <w:p>
             <w:r>
-              <w:t>TN Agri university</w:t>
+              <w:t>Coimbatore</w:t>
             </w:r>
           </w:p>
         </w:tc>
@@ -11739,7 +9891,7 @@
           </w:tcPr>
           <w:p>
             <w:r>
-              <w:t>Impact of IT on AS</w:t>
+              <w:t>Igniting your Imagination</w:t>
             </w:r>
           </w:p>
         </w:tc>
@@ -11749,7 +9901,7 @@
           </w:tcPr>
           <w:p>
             <w:r>
-              <w:t>18-09-2024 to -</w:t>
+              <w:t>25-05-2024 to 25-05-2024</w:t>
             </w:r>
           </w:p>
         </w:tc>
@@ -11759,7 +9911,7 @@
           </w:tcPr>
           <w:p>
             <w:r>
-              <w:t>-</w:t>
+              <w:t>Igniting your Imagination with Innovative Solutions for a Startup”</w:t>
             </w:r>
           </w:p>
         </w:tc>
@@ -11791,7 +9943,7 @@
           </w:tcPr>
           <w:p>
             <w:r>
-              <w:t>Dr. P.Poonkodi</w:t>
+              <w:t>Mr. Allen Benjamin</w:t>
             </w:r>
           </w:p>
         </w:tc>
@@ -11801,7 +9953,7 @@
           </w:tcPr>
           <w:p>
             <w:r>
-              <w:t>SNS college of Technology</w:t>
+              <w:t>Chennai</w:t>
             </w:r>
           </w:p>
         </w:tc>
@@ -11811,7 +9963,7 @@
           </w:tcPr>
           <w:p>
             <w:r>
-              <w:t>Semaphores - A Synchronization tool</w:t>
+              <w:t>Bridging Beliefs</w:t>
             </w:r>
           </w:p>
         </w:tc>
@@ -11821,7 +9973,7 @@
           </w:tcPr>
           <w:p>
             <w:r>
-              <w:t>- to -</w:t>
+              <w:t>17-10-2024 to 17-10-2024</w:t>
             </w:r>
           </w:p>
         </w:tc>
@@ -11831,7 +9983,7 @@
           </w:tcPr>
           <w:p>
             <w:r>
-              <w:t>The guest lecture on semaphores provided a comprehensive overview of this important synchronization tool, offering valuable insights into its types, operations, and applications in concurrent programming.</w:t>
+              <w:t>Bridging Beliefs: The Intersection of Faith and Technology</w:t>
             </w:r>
           </w:p>
         </w:tc>
@@ -11876,7 +10028,7 @@
         <w:jc w:val="right"/>
       </w:pPr>
       <w:r>
-        <w:t>Total self-improvement score: 6</w:t>
+        <w:t>Total self-improvement score: 9</w:t>
       </w:r>
     </w:p>
     <w:tbl>

--- a/filled_template.docx
+++ b/filled_template.docx
@@ -608,7 +608,7 @@
         </w:rPr>
       </w:pPr>
       <w:r>
-        <w:t>Name of the Faculty:  Keren Lois Daniel</w:t>
+        <w:t>Name of the Faculty:  J Poongodi</w:t>
         <w:tab/>
         <w:tab/>
         <w:tab/>
@@ -3500,7 +3500,23 @@
             <w:tcW w:w="632" w:type="dxa"/>
           </w:tcPr>
           <w:p>
-            <w:r>
+            <w:pPr>
+              <w:pBdr>
+                <w:top w:val="nil"/>
+                <w:left w:val="nil"/>
+                <w:bottom w:val="nil"/>
+                <w:right w:val="nil"/>
+                <w:between w:val="nil"/>
+              </w:pBdr>
+              <w:spacing w:after="0" w:line="240" w:lineRule="auto"/>
+              <w:rPr>
+                <w:rFonts w:ascii="Times New Roman" w:hAnsi="Times New Roman" w:cs="Times New Roman"/>
+              </w:rPr>
+            </w:pPr>
+            <w:r>
+              <w:rPr>
+                <w:rFonts w:ascii="Times New Roman" w:hAnsi="Times New Roman" w:cs="Times New Roman"/>
+              </w:rPr>
               <w:t>1</w:t>
             </w:r>
           </w:p>
@@ -3510,9 +3526,23 @@
             <w:tcW w:w="2986" w:type="dxa"/>
           </w:tcPr>
           <w:p>
-            <w:r>
-              <w:t>Fake Social Media Profile</w:t>
-            </w:r>
+            <w:pPr>
+              <w:pBdr>
+                <w:top w:val="nil"/>
+                <w:left w:val="nil"/>
+                <w:bottom w:val="nil"/>
+                <w:right w:val="nil"/>
+                <w:between w:val="nil"/>
+              </w:pBdr>
+              <w:spacing w:after="0" w:line="240" w:lineRule="auto"/>
+              <w:jc w:val="both"/>
+              <w:rPr>
+                <w:rFonts w:ascii="Times New Roman" w:hAnsi="Times New Roman" w:cs="Times New Roman"/>
+                <w:b/>
+                <w:bCs/>
+                <w:color w:val="0000FF"/>
+              </w:rPr>
+            </w:pPr>
           </w:p>
         </w:tc>
         <w:tc>
@@ -3520,9 +3550,23 @@
             <w:tcW w:w="3468" w:type="dxa"/>
           </w:tcPr>
           <w:p>
-            <w:r>
-              <w:t>ICDPN 2024</w:t>
-            </w:r>
+            <w:pPr>
+              <w:pBdr>
+                <w:top w:val="nil"/>
+                <w:left w:val="nil"/>
+                <w:bottom w:val="nil"/>
+                <w:right w:val="nil"/>
+                <w:between w:val="nil"/>
+              </w:pBdr>
+              <w:spacing w:after="0" w:line="240" w:lineRule="auto"/>
+              <w:jc w:val="both"/>
+              <w:rPr>
+                <w:rFonts w:ascii="Times New Roman" w:hAnsi="Times New Roman" w:cs="Times New Roman"/>
+                <w:b/>
+                <w:bCs/>
+                <w:color w:val="0000FF"/>
+              </w:rPr>
+            </w:pPr>
           </w:p>
         </w:tc>
         <w:tc>
@@ -3530,9 +3574,23 @@
             <w:tcW w:w="3065" w:type="dxa"/>
           </w:tcPr>
           <w:p>
-            <w:r>
-              <w:t>25-10-2024</w:t>
-            </w:r>
+            <w:pPr>
+              <w:pBdr>
+                <w:top w:val="nil"/>
+                <w:left w:val="nil"/>
+                <w:bottom w:val="nil"/>
+                <w:right w:val="nil"/>
+                <w:between w:val="nil"/>
+              </w:pBdr>
+              <w:spacing w:after="0" w:line="240" w:lineRule="auto"/>
+              <w:jc w:val="both"/>
+              <w:rPr>
+                <w:rFonts w:ascii="Times New Roman" w:hAnsi="Times New Roman" w:cs="Times New Roman"/>
+                <w:b/>
+                <w:bCs/>
+                <w:color w:val="0000FF"/>
+              </w:rPr>
+            </w:pPr>
           </w:p>
         </w:tc>
         <w:tc>
@@ -3540,9 +3598,23 @@
             <w:tcW w:w="3162" w:type="dxa"/>
           </w:tcPr>
           <w:p>
-            <w:r>
-              <w:t>Czech Republic, Europe</w:t>
-            </w:r>
+            <w:pPr>
+              <w:pBdr>
+                <w:top w:val="nil"/>
+                <w:left w:val="nil"/>
+                <w:bottom w:val="nil"/>
+                <w:right w:val="nil"/>
+                <w:between w:val="nil"/>
+              </w:pBdr>
+              <w:spacing w:after="0" w:line="240" w:lineRule="auto"/>
+              <w:jc w:val="both"/>
+              <w:rPr>
+                <w:rFonts w:ascii="Times New Roman" w:hAnsi="Times New Roman" w:cs="Times New Roman"/>
+                <w:b/>
+                <w:bCs/>
+                <w:color w:val="0000FF"/>
+              </w:rPr>
+            </w:pPr>
           </w:p>
         </w:tc>
         <w:tc>
@@ -3550,156 +3622,23 @@
             <w:tcW w:w="2462" w:type="dxa"/>
           </w:tcPr>
           <w:p>
-            <w:r>
-              <w:t>Presented</w:t>
-            </w:r>
-          </w:p>
-        </w:tc>
-      </w:tr>
-      <w:tr>
-        <w:tc>
-          <w:tcPr>
-            <w:tcW w:type="dxa" w:w="632"/>
-          </w:tcPr>
-          <w:p>
-            <w:r>
-              <w:t>2</w:t>
-            </w:r>
-          </w:p>
-        </w:tc>
-        <w:tc>
-          <w:tcPr>
-            <w:tcW w:type="dxa" w:w="2986"/>
-          </w:tcPr>
-          <w:p>
-            <w:r>
-              <w:t>"Leveraging Instruction-Based</w:t>
-            </w:r>
-          </w:p>
-        </w:tc>
-        <w:tc>
-          <w:tcPr>
-            <w:tcW w:type="dxa" w:w="3468"/>
-          </w:tcPr>
-          <w:p>
-            <w:r>
-              <w:t>Surya Engineering College, Ero</w:t>
-            </w:r>
-          </w:p>
-        </w:tc>
-        <w:tc>
-          <w:tcPr>
-            <w:tcW w:type="dxa" w:w="3065"/>
-          </w:tcPr>
-          <w:p>
-            <w:r>
-              <w:t>20-01-2025</w:t>
-            </w:r>
-          </w:p>
-        </w:tc>
-        <w:tc>
-          <w:tcPr>
-            <w:tcW w:type="dxa" w:w="3162"/>
-          </w:tcPr>
-          <w:p>
-            <w:r>
-              <w:t>Erode</w:t>
-            </w:r>
-          </w:p>
-        </w:tc>
-        <w:tc>
-          <w:tcPr>
-            <w:tcW w:type="dxa" w:w="2462"/>
-          </w:tcPr>
-          <w:p>
-            <w:r>
-              <w:t>Presented</w:t>
-            </w:r>
-          </w:p>
-        </w:tc>
-      </w:tr>
-      <w:tr>
-        <w:tc>
-          <w:tcPr>
-            <w:tcW w:type="dxa" w:w="632"/>
-          </w:tcPr>
-          <w:p>
-            <w:r>
-              <w:t>3</w:t>
-            </w:r>
-          </w:p>
-        </w:tc>
-        <w:tc>
-          <w:tcPr>
-            <w:tcW w:type="dxa" w:w="2986"/>
-          </w:tcPr>
-          <w:p>
-            <w:r>
-              <w:t>RETAIL STORE SALES ANALYSIS: U</w:t>
-            </w:r>
-          </w:p>
-        </w:tc>
-        <w:tc>
-          <w:tcPr>
-            <w:tcW w:type="dxa" w:w="3468"/>
-          </w:tcPr>
-          <w:p>
-            <w:r>
-              <w:t>Institute of Technology and Bu</w:t>
-            </w:r>
-          </w:p>
-        </w:tc>
-        <w:tc>
-          <w:tcPr>
-            <w:tcW w:type="dxa" w:w="3065"/>
-          </w:tcPr>
-          <w:p>
-            <w:r>
-              <w:t>25-10-2024</w:t>
-            </w:r>
-          </w:p>
-        </w:tc>
-        <w:tc>
-          <w:tcPr>
-            <w:tcW w:type="dxa" w:w="3162"/>
-          </w:tcPr>
-          <w:p>
-            <w:r>
-              <w:t>Czech Republic, Europe</w:t>
-            </w:r>
-          </w:p>
-        </w:tc>
-        <w:tc>
-          <w:tcPr>
-            <w:tcW w:type="dxa" w:w="2462"/>
-          </w:tcPr>
-          <w:p>
-            <w:r>
-              <w:t>Presented</w:t>
-            </w:r>
-          </w:p>
-        </w:tc>
-      </w:tr>
-      <w:tr>
-        <w:tc>
-          <w:tcPr>
-            <w:tcW w:type="dxa" w:w="13313"/>
-            <w:gridSpan w:val="5"/>
-          </w:tcPr>
-          <w:p>
-            <w:pPr>
-              <w:jc w:val="right"/>
-            </w:pPr>
-          </w:p>
-        </w:tc>
-        <w:tc>
-          <w:tcPr>
-            <w:tcW w:type="dxa" w:w="2462"/>
-          </w:tcPr>
-          <w:p>
-            <w:r>
-              <w:t>6</w:t>
-            </w:r>
+            <w:pPr>
+              <w:pBdr>
+                <w:top w:val="nil"/>
+                <w:left w:val="nil"/>
+                <w:bottom w:val="nil"/>
+                <w:right w:val="nil"/>
+                <w:between w:val="nil"/>
+              </w:pBdr>
+              <w:spacing w:after="0" w:line="240" w:lineRule="auto"/>
+              <w:jc w:val="both"/>
+              <w:rPr>
+                <w:rFonts w:ascii="Times New Roman" w:hAnsi="Times New Roman" w:cs="Times New Roman"/>
+                <w:b/>
+                <w:bCs/>
+                <w:color w:val="0000FF"/>
+              </w:rPr>
+            </w:pPr>
           </w:p>
         </w:tc>
       </w:tr>
@@ -4198,29 +4137,6 @@
                 <w:szCs w:val="20"/>
               </w:rPr>
             </w:pPr>
-          </w:p>
-        </w:tc>
-      </w:tr>
-      <w:tr>
-        <w:tc>
-          <w:tcPr>
-            <w:tcW w:type="dxa" w:w="13313"/>
-            <w:gridSpan w:val="5"/>
-          </w:tcPr>
-          <w:p>
-            <w:pPr>
-              <w:jc w:val="right"/>
-            </w:pPr>
-          </w:p>
-        </w:tc>
-        <w:tc>
-          <w:tcPr>
-            <w:tcW w:type="dxa" w:w="2462"/>
-          </w:tcPr>
-          <w:p>
-            <w:r>
-              <w:t>0</w:t>
-            </w:r>
           </w:p>
         </w:tc>
       </w:tr>
@@ -4963,7 +4879,19 @@
             <w:tcW w:w="632" w:type="dxa"/>
           </w:tcPr>
           <w:p>
-            <w:r>
+            <w:pPr>
+              <w:spacing w:after="0" w:line="360" w:lineRule="auto"/>
+              <w:jc w:val="both"/>
+              <w:rPr>
+                <w:rFonts w:ascii="Times New Roman" w:hAnsi="Times New Roman" w:cs="Times New Roman"/>
+                <w:b/>
+              </w:rPr>
+            </w:pPr>
+            <w:r>
+              <w:rPr>
+                <w:rFonts w:ascii="Times New Roman" w:hAnsi="Times New Roman" w:cs="Times New Roman"/>
+                <w:b/>
+              </w:rPr>
               <w:t>1</w:t>
             </w:r>
           </w:p>
@@ -4973,9 +4901,15 @@
             <w:tcW w:w="3592" w:type="dxa"/>
           </w:tcPr>
           <w:p>
-            <w:r>
-              <w:t>Keren Lois Daniel</w:t>
-            </w:r>
+            <w:pPr>
+              <w:spacing w:after="0" w:line="360" w:lineRule="auto"/>
+              <w:jc w:val="both"/>
+              <w:rPr>
+                <w:rFonts w:ascii="Times New Roman" w:hAnsi="Times New Roman" w:cs="Times New Roman"/>
+                <w:b/>
+                <w:color w:val="0000FF"/>
+              </w:rPr>
+            </w:pPr>
           </w:p>
         </w:tc>
         <w:tc>
@@ -4983,9 +4917,15 @@
             <w:tcW w:w="2418" w:type="dxa"/>
           </w:tcPr>
           <w:p>
-            <w:r>
-              <w:t>Aqua Sense for Agricultural Sector</w:t>
-            </w:r>
+            <w:pPr>
+              <w:spacing w:after="0" w:line="360" w:lineRule="auto"/>
+              <w:jc w:val="both"/>
+              <w:rPr>
+                <w:rFonts w:ascii="Times New Roman" w:hAnsi="Times New Roman" w:cs="Times New Roman"/>
+                <w:b/>
+                <w:color w:val="0000FF"/>
+              </w:rPr>
+            </w:pPr>
           </w:p>
         </w:tc>
         <w:tc>
@@ -4993,9 +4933,15 @@
             <w:tcW w:w="1818" w:type="dxa"/>
           </w:tcPr>
           <w:p>
-            <w:r>
-              <w:t>-</w:t>
-            </w:r>
+            <w:pPr>
+              <w:spacing w:after="0" w:line="360" w:lineRule="auto"/>
+              <w:jc w:val="both"/>
+              <w:rPr>
+                <w:rFonts w:ascii="Times New Roman" w:hAnsi="Times New Roman" w:cs="Times New Roman"/>
+                <w:b/>
+                <w:color w:val="0000FF"/>
+              </w:rPr>
+            </w:pPr>
           </w:p>
         </w:tc>
         <w:tc>
@@ -5003,9 +4949,15 @@
             <w:tcW w:w="2160" w:type="dxa"/>
           </w:tcPr>
           <w:p>
-            <w:r>
-              <w:t>TNSCT</w:t>
-            </w:r>
+            <w:pPr>
+              <w:spacing w:after="0" w:line="360" w:lineRule="auto"/>
+              <w:jc w:val="both"/>
+              <w:rPr>
+                <w:rFonts w:ascii="Times New Roman" w:hAnsi="Times New Roman" w:cs="Times New Roman"/>
+                <w:b/>
+                <w:color w:val="0000FF"/>
+              </w:rPr>
+            </w:pPr>
           </w:p>
         </w:tc>
         <w:tc>
@@ -5013,9 +4965,15 @@
             <w:tcW w:w="2188" w:type="dxa"/>
           </w:tcPr>
           <w:p>
-            <w:r>
-              <w:t>500000</w:t>
-            </w:r>
+            <w:pPr>
+              <w:spacing w:after="0" w:line="360" w:lineRule="auto"/>
+              <w:jc w:val="both"/>
+              <w:rPr>
+                <w:rFonts w:ascii="Times New Roman" w:hAnsi="Times New Roman" w:cs="Times New Roman"/>
+                <w:b/>
+                <w:color w:val="0000FF"/>
+              </w:rPr>
+            </w:pPr>
           </w:p>
         </w:tc>
         <w:tc>
@@ -5023,32 +4981,15 @@
             <w:tcW w:w="2967" w:type="dxa"/>
           </w:tcPr>
           <w:p>
-            <w:r>
-              <w:t>23-11-2024</w:t>
-            </w:r>
-          </w:p>
-        </w:tc>
-      </w:tr>
-      <w:tr>
-        <w:tc>
-          <w:tcPr>
-            <w:tcW w:type="dxa" w:w="12808"/>
-            <w:gridSpan w:val="6"/>
-          </w:tcPr>
-          <w:p>
-            <w:pPr>
-              <w:jc w:val="right"/>
-            </w:pPr>
-          </w:p>
-        </w:tc>
-        <w:tc>
-          <w:tcPr>
-            <w:tcW w:type="dxa" w:w="2967"/>
-          </w:tcPr>
-          <w:p>
-            <w:r>
-              <w:t>10</w:t>
-            </w:r>
+            <w:pPr>
+              <w:spacing w:after="0" w:line="360" w:lineRule="auto"/>
+              <w:jc w:val="both"/>
+              <w:rPr>
+                <w:rFonts w:ascii="Times New Roman" w:hAnsi="Times New Roman" w:cs="Times New Roman"/>
+                <w:b/>
+                <w:color w:val="0000FF"/>
+              </w:rPr>
+            </w:pPr>
           </w:p>
         </w:tc>
       </w:tr>
@@ -6260,7 +6201,7 @@
         <w:jc w:val="right"/>
       </w:pPr>
       <w:r>
-        <w:t>Total research score: 16</w:t>
+        <w:t>Total research score: 0</w:t>
       </w:r>
     </w:p>
     <w:tbl>
@@ -7162,9 +7103,21 @@
             <w:tcW w:w="632" w:type="dxa"/>
           </w:tcPr>
           <w:p>
-            <w:r>
-              <w:t>1</w:t>
-            </w:r>
+            <w:pPr>
+              <w:pBdr>
+                <w:top w:val="nil"/>
+                <w:left w:val="nil"/>
+                <w:bottom w:val="nil"/>
+                <w:right w:val="nil"/>
+                <w:between w:val="nil"/>
+              </w:pBdr>
+              <w:spacing w:after="0" w:line="240" w:lineRule="auto"/>
+              <w:jc w:val="both"/>
+              <w:rPr>
+                <w:rFonts w:ascii="Times New Roman" w:hAnsi="Times New Roman" w:cs="Times New Roman"/>
+                <w:color w:val="000000"/>
+              </w:rPr>
+            </w:pPr>
           </w:p>
         </w:tc>
         <w:tc>
@@ -7172,9 +7125,21 @@
             <w:tcW w:w="2915" w:type="dxa"/>
           </w:tcPr>
           <w:p>
-            <w:r>
-              <w:t>-</w:t>
-            </w:r>
+            <w:pPr>
+              <w:pBdr>
+                <w:top w:val="nil"/>
+                <w:left w:val="nil"/>
+                <w:bottom w:val="nil"/>
+                <w:right w:val="nil"/>
+                <w:between w:val="nil"/>
+              </w:pBdr>
+              <w:spacing w:after="0" w:line="240" w:lineRule="auto"/>
+              <w:jc w:val="both"/>
+              <w:rPr>
+                <w:rFonts w:ascii="Times New Roman" w:hAnsi="Times New Roman" w:cs="Times New Roman"/>
+                <w:color w:val="000000"/>
+              </w:rPr>
+            </w:pPr>
           </w:p>
         </w:tc>
         <w:tc>
@@ -7182,9 +7147,21 @@
             <w:tcW w:w="3095" w:type="dxa"/>
           </w:tcPr>
           <w:p>
-            <w:r>
-              <w:t>17-03-2025 to 01-04-2025</w:t>
-            </w:r>
+            <w:pPr>
+              <w:pBdr>
+                <w:top w:val="nil"/>
+                <w:left w:val="nil"/>
+                <w:bottom w:val="nil"/>
+                <w:right w:val="nil"/>
+                <w:between w:val="nil"/>
+              </w:pBdr>
+              <w:spacing w:after="0" w:line="240" w:lineRule="auto"/>
+              <w:jc w:val="both"/>
+              <w:rPr>
+                <w:rFonts w:ascii="Times New Roman" w:hAnsi="Times New Roman" w:cs="Times New Roman"/>
+                <w:color w:val="000000"/>
+              </w:rPr>
+            </w:pPr>
           </w:p>
         </w:tc>
         <w:tc>
@@ -7192,9 +7169,21 @@
             <w:tcW w:w="5030" w:type="dxa"/>
           </w:tcPr>
           <w:p>
-            <w:r>
-              <w:t>-</w:t>
-            </w:r>
+            <w:pPr>
+              <w:pBdr>
+                <w:top w:val="nil"/>
+                <w:left w:val="nil"/>
+                <w:bottom w:val="nil"/>
+                <w:right w:val="nil"/>
+                <w:between w:val="nil"/>
+              </w:pBdr>
+              <w:spacing w:after="0" w:line="240" w:lineRule="auto"/>
+              <w:jc w:val="both"/>
+              <w:rPr>
+                <w:rFonts w:ascii="Times New Roman" w:hAnsi="Times New Roman" w:cs="Times New Roman"/>
+                <w:color w:val="000000"/>
+              </w:rPr>
+            </w:pPr>
           </w:p>
         </w:tc>
         <w:tc>
@@ -7202,32 +7191,21 @@
             <w:tcW w:w="4103" w:type="dxa"/>
           </w:tcPr>
           <w:p>
-            <w:r>
-              <w:t>-</w:t>
-            </w:r>
-          </w:p>
-        </w:tc>
-      </w:tr>
-      <w:tr>
-        <w:tc>
-          <w:tcPr>
-            <w:tcW w:type="dxa" w:w="11672"/>
-            <w:gridSpan w:val="4"/>
-          </w:tcPr>
-          <w:p>
-            <w:pPr>
-              <w:jc w:val="right"/>
-            </w:pPr>
-          </w:p>
-        </w:tc>
-        <w:tc>
-          <w:tcPr>
-            <w:tcW w:type="dxa" w:w="4103"/>
-          </w:tcPr>
-          <w:p>
-            <w:r>
-              <w:t>3</w:t>
-            </w:r>
+            <w:pPr>
+              <w:pBdr>
+                <w:top w:val="nil"/>
+                <w:left w:val="nil"/>
+                <w:bottom w:val="nil"/>
+                <w:right w:val="nil"/>
+                <w:between w:val="nil"/>
+              </w:pBdr>
+              <w:spacing w:after="0" w:line="240" w:lineRule="auto"/>
+              <w:jc w:val="both"/>
+              <w:rPr>
+                <w:rFonts w:ascii="Times New Roman" w:hAnsi="Times New Roman" w:cs="Times New Roman"/>
+                <w:color w:val="000000"/>
+              </w:rPr>
+            </w:pPr>
           </w:p>
         </w:tc>
       </w:tr>
@@ -7707,7 +7685,7 @@
           </w:tcPr>
           <w:p>
             <w:r>
-              <w:t>Deep Learning in AI</w:t>
+              <w:t>Principles of Management</w:t>
             </w:r>
           </w:p>
         </w:tc>
@@ -7727,7 +7705,7 @@
           </w:tcPr>
           <w:p>
             <w:r>
-              <w:t>10-05-2024 to 21-05-2024</w:t>
+              <w:t>20-08-2024 to 21-09-2024</w:t>
             </w:r>
           </w:p>
         </w:tc>
@@ -7737,7 +7715,7 @@
           </w:tcPr>
           <w:p>
             <w:r>
-              <w:t>12</w:t>
+              <w:t>33</w:t>
             </w:r>
           </w:p>
         </w:tc>
@@ -7769,7 +7747,7 @@
           </w:tcPr>
           <w:p>
             <w:r>
-              <w:t>Turn Ethical Frameworks into Actionable Steps</w:t>
+              <w:t>Basic Cryptography and Programming with Crypto API</w:t>
             </w:r>
           </w:p>
         </w:tc>
@@ -7789,7 +7767,7 @@
           </w:tcPr>
           <w:p>
             <w:r>
-              <w:t>01-10-2024 to 25-10-2024</w:t>
+              <w:t>20-08-2024 to 21-09-2024</w:t>
             </w:r>
           </w:p>
         </w:tc>
@@ -7799,7 +7777,7 @@
           </w:tcPr>
           <w:p>
             <w:r>
-              <w:t>25</w:t>
+              <w:t>33</w:t>
             </w:r>
           </w:p>
         </w:tc>
@@ -9871,7 +9849,7 @@
           </w:tcPr>
           <w:p>
             <w:r>
-              <w:t>Krishna Prasad Kurra,</w:t>
+              <w:t>Mr.Gokul.K.</w:t>
             </w:r>
           </w:p>
         </w:tc>
@@ -9881,7 +9859,7 @@
           </w:tcPr>
           <w:p>
             <w:r>
-              <w:t>Coimbatore</w:t>
+              <w:t>School of Management Studies, Bannari Amman Institute of Technology, Sathyamangalam</w:t>
             </w:r>
           </w:p>
         </w:tc>
@@ -9891,7 +9869,7 @@
           </w:tcPr>
           <w:p>
             <w:r>
-              <w:t>Igniting your Imagination</w:t>
+              <w:t>Principles of Management</w:t>
             </w:r>
           </w:p>
         </w:tc>
@@ -9901,7 +9879,7 @@
           </w:tcPr>
           <w:p>
             <w:r>
-              <w:t>25-05-2024 to 25-05-2024</w:t>
+              <w:t>27-08-2024 to 27-08-2024</w:t>
             </w:r>
           </w:p>
         </w:tc>
@@ -9911,7 +9889,7 @@
           </w:tcPr>
           <w:p>
             <w:r>
-              <w:t>Igniting your Imagination with Innovative Solutions for a Startup”</w:t>
+              <w:t>The objective of a guest lecture on the topic "Principles of Management" is to provide participants with a strong foundation in management concepts, motivate them to use these concepts in their careers, and cultivate a more profound understanding of the challenges involved in efficient management.</w:t>
             </w:r>
           </w:p>
         </w:tc>
@@ -9929,78 +9907,6 @@
       <w:tr>
         <w:tc>
           <w:tcPr>
-            <w:tcW w:type="dxa" w:w="939"/>
-          </w:tcPr>
-          <w:p>
-            <w:r>
-              <w:t>2</w:t>
-            </w:r>
-          </w:p>
-        </w:tc>
-        <w:tc>
-          <w:tcPr>
-            <w:tcW w:type="dxa" w:w="3053"/>
-          </w:tcPr>
-          <w:p>
-            <w:r>
-              <w:t>Mr. Allen Benjamin</w:t>
-            </w:r>
-          </w:p>
-        </w:tc>
-        <w:tc>
-          <w:tcPr>
-            <w:tcW w:type="dxa" w:w="2650"/>
-          </w:tcPr>
-          <w:p>
-            <w:r>
-              <w:t>Chennai</w:t>
-            </w:r>
-          </w:p>
-        </w:tc>
-        <w:tc>
-          <w:tcPr>
-            <w:tcW w:type="dxa" w:w="2629"/>
-          </w:tcPr>
-          <w:p>
-            <w:r>
-              <w:t>Bridging Beliefs</w:t>
-            </w:r>
-          </w:p>
-        </w:tc>
-        <w:tc>
-          <w:tcPr>
-            <w:tcW w:type="dxa" w:w="1536"/>
-          </w:tcPr>
-          <w:p>
-            <w:r>
-              <w:t>17-10-2024 to 17-10-2024</w:t>
-            </w:r>
-          </w:p>
-        </w:tc>
-        <w:tc>
-          <w:tcPr>
-            <w:tcW w:type="dxa" w:w="3843"/>
-          </w:tcPr>
-          <w:p>
-            <w:r>
-              <w:t>Bridging Beliefs: The Intersection of Faith and Technology</w:t>
-            </w:r>
-          </w:p>
-        </w:tc>
-        <w:tc>
-          <w:tcPr>
-            <w:tcW w:type="dxa" w:w="1125"/>
-          </w:tcPr>
-          <w:p>
-            <w:r>
-              <w:t>-</w:t>
-            </w:r>
-          </w:p>
-        </w:tc>
-      </w:tr>
-      <w:tr>
-        <w:tc>
-          <w:tcPr>
             <w:tcW w:type="dxa" w:w="14650"/>
             <w:gridSpan w:val="6"/>
           </w:tcPr>
@@ -10016,7 +9922,7 @@
           </w:tcPr>
           <w:p>
             <w:r>
-              <w:t>2</w:t>
+              <w:t>1</w:t>
             </w:r>
           </w:p>
         </w:tc>
@@ -10028,7 +9934,7 @@
         <w:jc w:val="right"/>
       </w:pPr>
       <w:r>
-        <w:t>Total self-improvement score: 9</w:t>
+        <w:t>Total self-improvement score: 5</w:t>
       </w:r>
     </w:p>
     <w:tbl>

--- a/filled_template.docx
+++ b/filled_template.docx
@@ -620,7 +620,7 @@
         <w:tab/>
         <w:tab/>
         <w:tab/>
-        <w:t>Department:  nj</w:t>
+        <w:t>Department:  csbs</w:t>
       </w:r>
     </w:p>
     <w:p>
@@ -649,7 +649,7 @@
         <w:tab/>
         <w:tab/>
         <w:tab/>
-        <w:t>Employee ID:  5</w:t>
+        <w:t>Employee ID:  98297</w:t>
       </w:r>
     </w:p>
     <w:tbl>

--- a/filled_template.docx
+++ b/filled_template.docx
@@ -637,7 +637,7 @@
         <w:t>Designation</w:t>
         <w:tab/>
         <w:tab/>
-        <w:t>:  Assistant Professor</w:t>
+        <w:t>:  Professor</w:t>
         <w:tab/>
         <w:tab/>
         <w:tab/>

--- a/filled_template.docx
+++ b/filled_template.docx
@@ -608,7 +608,7 @@
         </w:rPr>
       </w:pPr>
       <w:r>
-        <w:t>Name of the Faculty:  J Poongodi</w:t>
+        <w:t>Name of the Faculty:  Ananthi</w:t>
         <w:tab/>
         <w:tab/>
         <w:tab/>
@@ -637,7 +637,7 @@
         <w:t>Designation</w:t>
         <w:tab/>
         <w:tab/>
-        <w:t>:  Professor</w:t>
+        <w:t>:  Assistant Professor</w:t>
         <w:tab/>
         <w:tab/>
         <w:tab/>
@@ -649,7 +649,7 @@
         <w:tab/>
         <w:tab/>
         <w:tab/>
-        <w:t>Employee ID:  98297</w:t>
+        <w:t>Employee ID:  5</w:t>
       </w:r>
     </w:p>
     <w:tbl>
@@ -3500,23 +3500,7 @@
             <w:tcW w:w="632" w:type="dxa"/>
           </w:tcPr>
           <w:p>
-            <w:pPr>
-              <w:pBdr>
-                <w:top w:val="nil"/>
-                <w:left w:val="nil"/>
-                <w:bottom w:val="nil"/>
-                <w:right w:val="nil"/>
-                <w:between w:val="nil"/>
-              </w:pBdr>
-              <w:spacing w:after="0" w:line="240" w:lineRule="auto"/>
-              <w:rPr>
-                <w:rFonts w:ascii="Times New Roman" w:hAnsi="Times New Roman" w:cs="Times New Roman"/>
-              </w:rPr>
-            </w:pPr>
-            <w:r>
-              <w:rPr>
-                <w:rFonts w:ascii="Times New Roman" w:hAnsi="Times New Roman" w:cs="Times New Roman"/>
-              </w:rPr>
+            <w:r>
               <w:t>1</w:t>
             </w:r>
           </w:p>
@@ -3526,23 +3510,9 @@
             <w:tcW w:w="2986" w:type="dxa"/>
           </w:tcPr>
           <w:p>
-            <w:pPr>
-              <w:pBdr>
-                <w:top w:val="nil"/>
-                <w:left w:val="nil"/>
-                <w:bottom w:val="nil"/>
-                <w:right w:val="nil"/>
-                <w:between w:val="nil"/>
-              </w:pBdr>
-              <w:spacing w:after="0" w:line="240" w:lineRule="auto"/>
-              <w:jc w:val="both"/>
-              <w:rPr>
-                <w:rFonts w:ascii="Times New Roman" w:hAnsi="Times New Roman" w:cs="Times New Roman"/>
-                <w:b/>
-                <w:bCs/>
-                <w:color w:val="0000FF"/>
-              </w:rPr>
-            </w:pPr>
+            <w:r>
+              <w:t>An Innovative Method for Mobil</w:t>
+            </w:r>
           </w:p>
         </w:tc>
         <w:tc>
@@ -3550,23 +3520,9 @@
             <w:tcW w:w="3468" w:type="dxa"/>
           </w:tcPr>
           <w:p>
-            <w:pPr>
-              <w:pBdr>
-                <w:top w:val="nil"/>
-                <w:left w:val="nil"/>
-                <w:bottom w:val="nil"/>
-                <w:right w:val="nil"/>
-                <w:between w:val="nil"/>
-              </w:pBdr>
-              <w:spacing w:after="0" w:line="240" w:lineRule="auto"/>
-              <w:jc w:val="both"/>
-              <w:rPr>
-                <w:rFonts w:ascii="Times New Roman" w:hAnsi="Times New Roman" w:cs="Times New Roman"/>
-                <w:b/>
-                <w:bCs/>
-                <w:color w:val="0000FF"/>
-              </w:rPr>
-            </w:pPr>
+            <w:r>
+              <w:t>-</w:t>
+            </w:r>
           </w:p>
         </w:tc>
         <w:tc>
@@ -3574,23 +3530,9 @@
             <w:tcW w:w="3065" w:type="dxa"/>
           </w:tcPr>
           <w:p>
-            <w:pPr>
-              <w:pBdr>
-                <w:top w:val="nil"/>
-                <w:left w:val="nil"/>
-                <w:bottom w:val="nil"/>
-                <w:right w:val="nil"/>
-                <w:between w:val="nil"/>
-              </w:pBdr>
-              <w:spacing w:after="0" w:line="240" w:lineRule="auto"/>
-              <w:jc w:val="both"/>
-              <w:rPr>
-                <w:rFonts w:ascii="Times New Roman" w:hAnsi="Times New Roman" w:cs="Times New Roman"/>
-                <w:b/>
-                <w:bCs/>
-                <w:color w:val="0000FF"/>
-              </w:rPr>
-            </w:pPr>
+            <w:r>
+              <w:t>13-09-2024</w:t>
+            </w:r>
           </w:p>
         </w:tc>
         <w:tc>
@@ -3598,23 +3540,9 @@
             <w:tcW w:w="3162" w:type="dxa"/>
           </w:tcPr>
           <w:p>
-            <w:pPr>
-              <w:pBdr>
-                <w:top w:val="nil"/>
-                <w:left w:val="nil"/>
-                <w:bottom w:val="nil"/>
-                <w:right w:val="nil"/>
-                <w:between w:val="nil"/>
-              </w:pBdr>
-              <w:spacing w:after="0" w:line="240" w:lineRule="auto"/>
-              <w:jc w:val="both"/>
-              <w:rPr>
-                <w:rFonts w:ascii="Times New Roman" w:hAnsi="Times New Roman" w:cs="Times New Roman"/>
-                <w:b/>
-                <w:bCs/>
-                <w:color w:val="0000FF"/>
-              </w:rPr>
-            </w:pPr>
+            <w:r>
+              <w:t>nternational Centre Goa, Dona Paula</w:t>
+            </w:r>
           </w:p>
         </w:tc>
         <w:tc>
@@ -3622,23 +3550,94 @@
             <w:tcW w:w="2462" w:type="dxa"/>
           </w:tcPr>
           <w:p>
-            <w:pPr>
-              <w:pBdr>
-                <w:top w:val="nil"/>
-                <w:left w:val="nil"/>
-                <w:bottom w:val="nil"/>
-                <w:right w:val="nil"/>
-                <w:between w:val="nil"/>
-              </w:pBdr>
-              <w:spacing w:after="0" w:line="240" w:lineRule="auto"/>
-              <w:jc w:val="both"/>
-              <w:rPr>
-                <w:rFonts w:ascii="Times New Roman" w:hAnsi="Times New Roman" w:cs="Times New Roman"/>
-                <w:b/>
-                <w:bCs/>
-                <w:color w:val="0000FF"/>
-              </w:rPr>
-            </w:pPr>
+            <w:r>
+              <w:t>Presented</w:t>
+            </w:r>
+          </w:p>
+        </w:tc>
+      </w:tr>
+      <w:tr>
+        <w:tc>
+          <w:tcPr>
+            <w:tcW w:type="dxa" w:w="632"/>
+          </w:tcPr>
+          <w:p>
+            <w:r>
+              <w:t>2</w:t>
+            </w:r>
+          </w:p>
+        </w:tc>
+        <w:tc>
+          <w:tcPr>
+            <w:tcW w:type="dxa" w:w="2986"/>
+          </w:tcPr>
+          <w:p>
+            <w:r>
+              <w:t>RETAIL STORE SALES ANALYSIS: U</w:t>
+            </w:r>
+          </w:p>
+        </w:tc>
+        <w:tc>
+          <w:tcPr>
+            <w:tcW w:type="dxa" w:w="3468"/>
+          </w:tcPr>
+          <w:p>
+            <w:r>
+              <w:t>VSTE</w:t>
+            </w:r>
+          </w:p>
+        </w:tc>
+        <w:tc>
+          <w:tcPr>
+            <w:tcW w:type="dxa" w:w="3065"/>
+          </w:tcPr>
+          <w:p>
+            <w:r>
+              <w:t>25-10-2024</w:t>
+            </w:r>
+          </w:p>
+        </w:tc>
+        <w:tc>
+          <w:tcPr>
+            <w:tcW w:type="dxa" w:w="3162"/>
+          </w:tcPr>
+          <w:p>
+            <w:r>
+              <w:t>Europe</w:t>
+            </w:r>
+          </w:p>
+        </w:tc>
+        <w:tc>
+          <w:tcPr>
+            <w:tcW w:type="dxa" w:w="2462"/>
+          </w:tcPr>
+          <w:p>
+            <w:r>
+              <w:t>Presented</w:t>
+            </w:r>
+          </w:p>
+        </w:tc>
+      </w:tr>
+      <w:tr>
+        <w:tc>
+          <w:tcPr>
+            <w:tcW w:type="dxa" w:w="13313"/>
+            <w:gridSpan w:val="5"/>
+          </w:tcPr>
+          <w:p>
+            <w:pPr>
+              <w:jc w:val="right"/>
+            </w:pPr>
+          </w:p>
+        </w:tc>
+        <w:tc>
+          <w:tcPr>
+            <w:tcW w:type="dxa" w:w="2462"/>
+          </w:tcPr>
+          <w:p>
+            <w:r>
+              <w:t>4</w:t>
+            </w:r>
           </w:p>
         </w:tc>
       </w:tr>
@@ -4137,6 +4136,29 @@
                 <w:szCs w:val="20"/>
               </w:rPr>
             </w:pPr>
+          </w:p>
+        </w:tc>
+      </w:tr>
+      <w:tr>
+        <w:tc>
+          <w:tcPr>
+            <w:tcW w:type="dxa" w:w="13313"/>
+            <w:gridSpan w:val="5"/>
+          </w:tcPr>
+          <w:p>
+            <w:pPr>
+              <w:jc w:val="right"/>
+            </w:pPr>
+          </w:p>
+        </w:tc>
+        <w:tc>
+          <w:tcPr>
+            <w:tcW w:type="dxa" w:w="2462"/>
+          </w:tcPr>
+          <w:p>
+            <w:r>
+              <w:t>0</w:t>
+            </w:r>
           </w:p>
         </w:tc>
       </w:tr>
@@ -4879,19 +4901,7 @@
             <w:tcW w:w="632" w:type="dxa"/>
           </w:tcPr>
           <w:p>
-            <w:pPr>
-              <w:spacing w:after="0" w:line="360" w:lineRule="auto"/>
-              <w:jc w:val="both"/>
-              <w:rPr>
-                <w:rFonts w:ascii="Times New Roman" w:hAnsi="Times New Roman" w:cs="Times New Roman"/>
-                <w:b/>
-              </w:rPr>
-            </w:pPr>
-            <w:r>
-              <w:rPr>
-                <w:rFonts w:ascii="Times New Roman" w:hAnsi="Times New Roman" w:cs="Times New Roman"/>
-                <w:b/>
-              </w:rPr>
+            <w:r>
               <w:t>1</w:t>
             </w:r>
           </w:p>
@@ -4901,15 +4911,9 @@
             <w:tcW w:w="3592" w:type="dxa"/>
           </w:tcPr>
           <w:p>
-            <w:pPr>
-              <w:spacing w:after="0" w:line="360" w:lineRule="auto"/>
-              <w:jc w:val="both"/>
-              <w:rPr>
-                <w:rFonts w:ascii="Times New Roman" w:hAnsi="Times New Roman" w:cs="Times New Roman"/>
-                <w:b/>
-                <w:color w:val="0000FF"/>
-              </w:rPr>
-            </w:pPr>
+            <w:r>
+              <w:t>Dr.M.Ananthi</w:t>
+            </w:r>
           </w:p>
         </w:tc>
         <w:tc>
@@ -4917,15 +4921,9 @@
             <w:tcW w:w="2418" w:type="dxa"/>
           </w:tcPr>
           <w:p>
-            <w:pPr>
-              <w:spacing w:after="0" w:line="360" w:lineRule="auto"/>
-              <w:jc w:val="both"/>
-              <w:rPr>
-                <w:rFonts w:ascii="Times New Roman" w:hAnsi="Times New Roman" w:cs="Times New Roman"/>
-                <w:b/>
-                <w:color w:val="0000FF"/>
-              </w:rPr>
-            </w:pPr>
+            <w:r>
+              <w:t>National Conference on Machine Learning</w:t>
+            </w:r>
           </w:p>
         </w:tc>
         <w:tc>
@@ -4933,15 +4931,9 @@
             <w:tcW w:w="1818" w:type="dxa"/>
           </w:tcPr>
           <w:p>
-            <w:pPr>
-              <w:spacing w:after="0" w:line="360" w:lineRule="auto"/>
-              <w:jc w:val="both"/>
-              <w:rPr>
-                <w:rFonts w:ascii="Times New Roman" w:hAnsi="Times New Roman" w:cs="Times New Roman"/>
-                <w:b/>
-                <w:color w:val="0000FF"/>
-              </w:rPr>
-            </w:pPr>
+            <w:r>
+              <w:t>-</w:t>
+            </w:r>
           </w:p>
         </w:tc>
         <w:tc>
@@ -4949,15 +4941,9 @@
             <w:tcW w:w="2160" w:type="dxa"/>
           </w:tcPr>
           <w:p>
-            <w:pPr>
-              <w:spacing w:after="0" w:line="360" w:lineRule="auto"/>
-              <w:jc w:val="both"/>
-              <w:rPr>
-                <w:rFonts w:ascii="Times New Roman" w:hAnsi="Times New Roman" w:cs="Times New Roman"/>
-                <w:b/>
-                <w:color w:val="0000FF"/>
-              </w:rPr>
-            </w:pPr>
+            <w:r>
+              <w:t>AICTE</w:t>
+            </w:r>
           </w:p>
         </w:tc>
         <w:tc>
@@ -4965,15 +4951,9 @@
             <w:tcW w:w="2188" w:type="dxa"/>
           </w:tcPr>
           <w:p>
-            <w:pPr>
-              <w:spacing w:after="0" w:line="360" w:lineRule="auto"/>
-              <w:jc w:val="both"/>
-              <w:rPr>
-                <w:rFonts w:ascii="Times New Roman" w:hAnsi="Times New Roman" w:cs="Times New Roman"/>
-                <w:b/>
-                <w:color w:val="0000FF"/>
-              </w:rPr>
-            </w:pPr>
+            <w:r>
+              <w:t>200000</w:t>
+            </w:r>
           </w:p>
         </w:tc>
         <w:tc>
@@ -4981,15 +4961,32 @@
             <w:tcW w:w="2967" w:type="dxa"/>
           </w:tcPr>
           <w:p>
-            <w:pPr>
-              <w:spacing w:after="0" w:line="360" w:lineRule="auto"/>
-              <w:jc w:val="both"/>
-              <w:rPr>
-                <w:rFonts w:ascii="Times New Roman" w:hAnsi="Times New Roman" w:cs="Times New Roman"/>
-                <w:b/>
-                <w:color w:val="0000FF"/>
-              </w:rPr>
-            </w:pPr>
+            <w:r>
+              <w:t>-</w:t>
+            </w:r>
+          </w:p>
+        </w:tc>
+      </w:tr>
+      <w:tr>
+        <w:tc>
+          <w:tcPr>
+            <w:tcW w:type="dxa" w:w="12808"/>
+            <w:gridSpan w:val="6"/>
+          </w:tcPr>
+          <w:p>
+            <w:pPr>
+              <w:jc w:val="right"/>
+            </w:pPr>
+          </w:p>
+        </w:tc>
+        <w:tc>
+          <w:tcPr>
+            <w:tcW w:type="dxa" w:w="2967"/>
+          </w:tcPr>
+          <w:p>
+            <w:r>
+              <w:t>4</w:t>
+            </w:r>
           </w:p>
         </w:tc>
       </w:tr>
@@ -6201,7 +6198,7 @@
         <w:jc w:val="right"/>
       </w:pPr>
       <w:r>
-        <w:t>Total research score: 0</w:t>
+        <w:t>Total research score: 8</w:t>
       </w:r>
     </w:p>
     <w:tbl>
@@ -7685,7 +7682,7 @@
           </w:tcPr>
           <w:p>
             <w:r>
-              <w:t>Principles of Management</w:t>
+              <w:t>What is Data Science?</w:t>
             </w:r>
           </w:p>
         </w:tc>
@@ -7705,7 +7702,7 @@
           </w:tcPr>
           <w:p>
             <w:r>
-              <w:t>20-08-2024 to 21-09-2024</w:t>
+              <w:t>15-06-2024 to 15-06-2024</w:t>
             </w:r>
           </w:p>
         </w:tc>
@@ -7715,7 +7712,7 @@
           </w:tcPr>
           <w:p>
             <w:r>
-              <w:t>33</w:t>
+              <w:t>1</w:t>
             </w:r>
           </w:p>
         </w:tc>
@@ -7747,7 +7744,7 @@
           </w:tcPr>
           <w:p>
             <w:r>
-              <w:t>Basic Cryptography and Programming with Crypto API</w:t>
+              <w:t>IoT Enabled Farming</w:t>
             </w:r>
           </w:p>
         </w:tc>
@@ -7767,7 +7764,7 @@
           </w:tcPr>
           <w:p>
             <w:r>
-              <w:t>20-08-2024 to 21-09-2024</w:t>
+              <w:t>19-06-2024 to 19-06-2024</w:t>
             </w:r>
           </w:p>
         </w:tc>
@@ -7777,7 +7774,937 @@
           </w:tcPr>
           <w:p>
             <w:r>
-              <w:t>33</w:t>
+              <w:t>1</w:t>
+            </w:r>
+          </w:p>
+        </w:tc>
+        <w:tc>
+          <w:tcPr>
+            <w:tcW w:type="dxa" w:w="2905"/>
+          </w:tcPr>
+          <w:p>
+            <w:r>
+              <w:t>-</w:t>
+            </w:r>
+          </w:p>
+        </w:tc>
+      </w:tr>
+      <w:tr>
+        <w:tc>
+          <w:tcPr>
+            <w:tcW w:type="dxa" w:w="632"/>
+          </w:tcPr>
+          <w:p>
+            <w:r>
+              <w:t>3</w:t>
+            </w:r>
+          </w:p>
+        </w:tc>
+        <w:tc>
+          <w:tcPr>
+            <w:tcW w:type="dxa" w:w="3598"/>
+          </w:tcPr>
+          <w:p>
+            <w:r>
+              <w:t>Cybersecurity and the Internet of Things</w:t>
+            </w:r>
+          </w:p>
+        </w:tc>
+        <w:tc>
+          <w:tcPr>
+            <w:tcW w:type="dxa" w:w="1890"/>
+          </w:tcPr>
+          <w:p>
+            <w:r>
+              <w:t>Coursera</w:t>
+            </w:r>
+          </w:p>
+        </w:tc>
+        <w:tc>
+          <w:tcPr>
+            <w:tcW w:type="dxa" w:w="4680"/>
+          </w:tcPr>
+          <w:p>
+            <w:r>
+              <w:t>24-06-2024 to 24-06-2024</w:t>
+            </w:r>
+          </w:p>
+        </w:tc>
+        <w:tc>
+          <w:tcPr>
+            <w:tcW w:type="dxa" w:w="2070"/>
+          </w:tcPr>
+          <w:p>
+            <w:r>
+              <w:t>1</w:t>
+            </w:r>
+          </w:p>
+        </w:tc>
+        <w:tc>
+          <w:tcPr>
+            <w:tcW w:type="dxa" w:w="2905"/>
+          </w:tcPr>
+          <w:p>
+            <w:r>
+              <w:t>-</w:t>
+            </w:r>
+          </w:p>
+        </w:tc>
+      </w:tr>
+      <w:tr>
+        <w:tc>
+          <w:tcPr>
+            <w:tcW w:type="dxa" w:w="632"/>
+          </w:tcPr>
+          <w:p>
+            <w:r>
+              <w:t>4</w:t>
+            </w:r>
+          </w:p>
+        </w:tc>
+        <w:tc>
+          <w:tcPr>
+            <w:tcW w:type="dxa" w:w="3598"/>
+          </w:tcPr>
+          <w:p>
+            <w:r>
+              <w:t>IoT Networking</w:t>
+            </w:r>
+          </w:p>
+        </w:tc>
+        <w:tc>
+          <w:tcPr>
+            <w:tcW w:type="dxa" w:w="1890"/>
+          </w:tcPr>
+          <w:p>
+            <w:r>
+              <w:t>Coursera</w:t>
+            </w:r>
+          </w:p>
+        </w:tc>
+        <w:tc>
+          <w:tcPr>
+            <w:tcW w:type="dxa" w:w="4680"/>
+          </w:tcPr>
+          <w:p>
+            <w:r>
+              <w:t>08-07-2024 to 08-07-2024</w:t>
+            </w:r>
+          </w:p>
+        </w:tc>
+        <w:tc>
+          <w:tcPr>
+            <w:tcW w:type="dxa" w:w="2070"/>
+          </w:tcPr>
+          <w:p>
+            <w:r>
+              <w:t>1</w:t>
+            </w:r>
+          </w:p>
+        </w:tc>
+        <w:tc>
+          <w:tcPr>
+            <w:tcW w:type="dxa" w:w="2905"/>
+          </w:tcPr>
+          <w:p>
+            <w:r>
+              <w:t>-</w:t>
+            </w:r>
+          </w:p>
+        </w:tc>
+      </w:tr>
+      <w:tr>
+        <w:tc>
+          <w:tcPr>
+            <w:tcW w:type="dxa" w:w="632"/>
+          </w:tcPr>
+          <w:p>
+            <w:r>
+              <w:t>5</w:t>
+            </w:r>
+          </w:p>
+        </w:tc>
+        <w:tc>
+          <w:tcPr>
+            <w:tcW w:type="dxa" w:w="3598"/>
+          </w:tcPr>
+          <w:p>
+            <w:r>
+              <w:t>IoT (Internet of Things) Wireless &amp; Cloud Computing Emerging Technologies</w:t>
+            </w:r>
+          </w:p>
+        </w:tc>
+        <w:tc>
+          <w:tcPr>
+            <w:tcW w:type="dxa" w:w="1890"/>
+          </w:tcPr>
+          <w:p>
+            <w:r>
+              <w:t>Coursera</w:t>
+            </w:r>
+          </w:p>
+        </w:tc>
+        <w:tc>
+          <w:tcPr>
+            <w:tcW w:type="dxa" w:w="4680"/>
+          </w:tcPr>
+          <w:p>
+            <w:r>
+              <w:t>08-07-2024 to 08-07-2024</w:t>
+            </w:r>
+          </w:p>
+        </w:tc>
+        <w:tc>
+          <w:tcPr>
+            <w:tcW w:type="dxa" w:w="2070"/>
+          </w:tcPr>
+          <w:p>
+            <w:r>
+              <w:t>1</w:t>
+            </w:r>
+          </w:p>
+        </w:tc>
+        <w:tc>
+          <w:tcPr>
+            <w:tcW w:type="dxa" w:w="2905"/>
+          </w:tcPr>
+          <w:p>
+            <w:r>
+              <w:t>-</w:t>
+            </w:r>
+          </w:p>
+        </w:tc>
+      </w:tr>
+      <w:tr>
+        <w:tc>
+          <w:tcPr>
+            <w:tcW w:type="dxa" w:w="632"/>
+          </w:tcPr>
+          <w:p>
+            <w:r>
+              <w:t>6</w:t>
+            </w:r>
+          </w:p>
+        </w:tc>
+        <w:tc>
+          <w:tcPr>
+            <w:tcW w:type="dxa" w:w="3598"/>
+          </w:tcPr>
+          <w:p>
+            <w:r>
+              <w:t>Cloud Computing Fundamentals on Alibaba Cloud</w:t>
+            </w:r>
+          </w:p>
+        </w:tc>
+        <w:tc>
+          <w:tcPr>
+            <w:tcW w:type="dxa" w:w="1890"/>
+          </w:tcPr>
+          <w:p>
+            <w:r>
+              <w:t>Coursera</w:t>
+            </w:r>
+          </w:p>
+        </w:tc>
+        <w:tc>
+          <w:tcPr>
+            <w:tcW w:type="dxa" w:w="4680"/>
+          </w:tcPr>
+          <w:p>
+            <w:r>
+              <w:t>11-07-2024 to 11-07-2024</w:t>
+            </w:r>
+          </w:p>
+        </w:tc>
+        <w:tc>
+          <w:tcPr>
+            <w:tcW w:type="dxa" w:w="2070"/>
+          </w:tcPr>
+          <w:p>
+            <w:r>
+              <w:t>1</w:t>
+            </w:r>
+          </w:p>
+        </w:tc>
+        <w:tc>
+          <w:tcPr>
+            <w:tcW w:type="dxa" w:w="2905"/>
+          </w:tcPr>
+          <w:p>
+            <w:r>
+              <w:t>-</w:t>
+            </w:r>
+          </w:p>
+        </w:tc>
+      </w:tr>
+      <w:tr>
+        <w:tc>
+          <w:tcPr>
+            <w:tcW w:type="dxa" w:w="632"/>
+          </w:tcPr>
+          <w:p>
+            <w:r>
+              <w:t>7</w:t>
+            </w:r>
+          </w:p>
+        </w:tc>
+        <w:tc>
+          <w:tcPr>
+            <w:tcW w:type="dxa" w:w="3598"/>
+          </w:tcPr>
+          <w:p>
+            <w:r>
+              <w:t>IoT Cloud</w:t>
+            </w:r>
+          </w:p>
+        </w:tc>
+        <w:tc>
+          <w:tcPr>
+            <w:tcW w:type="dxa" w:w="1890"/>
+          </w:tcPr>
+          <w:p>
+            <w:r>
+              <w:t>Coursera</w:t>
+            </w:r>
+          </w:p>
+        </w:tc>
+        <w:tc>
+          <w:tcPr>
+            <w:tcW w:type="dxa" w:w="4680"/>
+          </w:tcPr>
+          <w:p>
+            <w:r>
+              <w:t>11-07-2024 to 11-07-2024</w:t>
+            </w:r>
+          </w:p>
+        </w:tc>
+        <w:tc>
+          <w:tcPr>
+            <w:tcW w:type="dxa" w:w="2070"/>
+          </w:tcPr>
+          <w:p>
+            <w:r>
+              <w:t>1</w:t>
+            </w:r>
+          </w:p>
+        </w:tc>
+        <w:tc>
+          <w:tcPr>
+            <w:tcW w:type="dxa" w:w="2905"/>
+          </w:tcPr>
+          <w:p>
+            <w:r>
+              <w:t>-</w:t>
+            </w:r>
+          </w:p>
+        </w:tc>
+      </w:tr>
+      <w:tr>
+        <w:tc>
+          <w:tcPr>
+            <w:tcW w:type="dxa" w:w="632"/>
+          </w:tcPr>
+          <w:p>
+            <w:r>
+              <w:t>8</w:t>
+            </w:r>
+          </w:p>
+        </w:tc>
+        <w:tc>
+          <w:tcPr>
+            <w:tcW w:type="dxa" w:w="3598"/>
+          </w:tcPr>
+          <w:p>
+            <w:r>
+              <w:t>IoT Devices</w:t>
+            </w:r>
+          </w:p>
+        </w:tc>
+        <w:tc>
+          <w:tcPr>
+            <w:tcW w:type="dxa" w:w="1890"/>
+          </w:tcPr>
+          <w:p>
+            <w:r>
+              <w:t>Coursera</w:t>
+            </w:r>
+          </w:p>
+        </w:tc>
+        <w:tc>
+          <w:tcPr>
+            <w:tcW w:type="dxa" w:w="4680"/>
+          </w:tcPr>
+          <w:p>
+            <w:r>
+              <w:t>18-07-2024 to 18-07-2024</w:t>
+            </w:r>
+          </w:p>
+        </w:tc>
+        <w:tc>
+          <w:tcPr>
+            <w:tcW w:type="dxa" w:w="2070"/>
+          </w:tcPr>
+          <w:p>
+            <w:r>
+              <w:t>1</w:t>
+            </w:r>
+          </w:p>
+        </w:tc>
+        <w:tc>
+          <w:tcPr>
+            <w:tcW w:type="dxa" w:w="2905"/>
+          </w:tcPr>
+          <w:p>
+            <w:r>
+              <w:t>-</w:t>
+            </w:r>
+          </w:p>
+        </w:tc>
+      </w:tr>
+      <w:tr>
+        <w:tc>
+          <w:tcPr>
+            <w:tcW w:type="dxa" w:w="632"/>
+          </w:tcPr>
+          <w:p>
+            <w:r>
+              <w:t>9</w:t>
+            </w:r>
+          </w:p>
+        </w:tc>
+        <w:tc>
+          <w:tcPr>
+            <w:tcW w:type="dxa" w:w="3598"/>
+          </w:tcPr>
+          <w:p>
+            <w:r>
+              <w:t>IoT Communications</w:t>
+            </w:r>
+          </w:p>
+        </w:tc>
+        <w:tc>
+          <w:tcPr>
+            <w:tcW w:type="dxa" w:w="1890"/>
+          </w:tcPr>
+          <w:p>
+            <w:r>
+              <w:t>Coursera</w:t>
+            </w:r>
+          </w:p>
+        </w:tc>
+        <w:tc>
+          <w:tcPr>
+            <w:tcW w:type="dxa" w:w="4680"/>
+          </w:tcPr>
+          <w:p>
+            <w:r>
+              <w:t>18-07-2024 to 18-07-2024</w:t>
+            </w:r>
+          </w:p>
+        </w:tc>
+        <w:tc>
+          <w:tcPr>
+            <w:tcW w:type="dxa" w:w="2070"/>
+          </w:tcPr>
+          <w:p>
+            <w:r>
+              <w:t>1</w:t>
+            </w:r>
+          </w:p>
+        </w:tc>
+        <w:tc>
+          <w:tcPr>
+            <w:tcW w:type="dxa" w:w="2905"/>
+          </w:tcPr>
+          <w:p>
+            <w:r>
+              <w:t>-</w:t>
+            </w:r>
+          </w:p>
+        </w:tc>
+      </w:tr>
+      <w:tr>
+        <w:tc>
+          <w:tcPr>
+            <w:tcW w:type="dxa" w:w="632"/>
+          </w:tcPr>
+          <w:p>
+            <w:r>
+              <w:t>10</w:t>
+            </w:r>
+          </w:p>
+        </w:tc>
+        <w:tc>
+          <w:tcPr>
+            <w:tcW w:type="dxa" w:w="3598"/>
+          </w:tcPr>
+          <w:p>
+            <w:r>
+              <w:t>Introduction to Psychology</w:t>
+            </w:r>
+          </w:p>
+        </w:tc>
+        <w:tc>
+          <w:tcPr>
+            <w:tcW w:type="dxa" w:w="1890"/>
+          </w:tcPr>
+          <w:p>
+            <w:r>
+              <w:t>Coursera</w:t>
+            </w:r>
+          </w:p>
+        </w:tc>
+        <w:tc>
+          <w:tcPr>
+            <w:tcW w:type="dxa" w:w="4680"/>
+          </w:tcPr>
+          <w:p>
+            <w:r>
+              <w:t>24-07-2024 to 24-07-2024</w:t>
+            </w:r>
+          </w:p>
+        </w:tc>
+        <w:tc>
+          <w:tcPr>
+            <w:tcW w:type="dxa" w:w="2070"/>
+          </w:tcPr>
+          <w:p>
+            <w:r>
+              <w:t>1</w:t>
+            </w:r>
+          </w:p>
+        </w:tc>
+        <w:tc>
+          <w:tcPr>
+            <w:tcW w:type="dxa" w:w="2905"/>
+          </w:tcPr>
+          <w:p>
+            <w:r>
+              <w:t>-</w:t>
+            </w:r>
+          </w:p>
+        </w:tc>
+      </w:tr>
+      <w:tr>
+        <w:tc>
+          <w:tcPr>
+            <w:tcW w:type="dxa" w:w="632"/>
+          </w:tcPr>
+          <w:p>
+            <w:r>
+              <w:t>11</w:t>
+            </w:r>
+          </w:p>
+        </w:tc>
+        <w:tc>
+          <w:tcPr>
+            <w:tcW w:type="dxa" w:w="3598"/>
+          </w:tcPr>
+          <w:p>
+            <w:r>
+              <w:t>Challenges of Agribusiness Management</w:t>
+            </w:r>
+          </w:p>
+        </w:tc>
+        <w:tc>
+          <w:tcPr>
+            <w:tcW w:type="dxa" w:w="1890"/>
+          </w:tcPr>
+          <w:p>
+            <w:r>
+              <w:t>Coursera</w:t>
+            </w:r>
+          </w:p>
+        </w:tc>
+        <w:tc>
+          <w:tcPr>
+            <w:tcW w:type="dxa" w:w="4680"/>
+          </w:tcPr>
+          <w:p>
+            <w:r>
+              <w:t>13-09-2024 to 13-09-2024</w:t>
+            </w:r>
+          </w:p>
+        </w:tc>
+        <w:tc>
+          <w:tcPr>
+            <w:tcW w:type="dxa" w:w="2070"/>
+          </w:tcPr>
+          <w:p>
+            <w:r>
+              <w:t>1</w:t>
+            </w:r>
+          </w:p>
+        </w:tc>
+        <w:tc>
+          <w:tcPr>
+            <w:tcW w:type="dxa" w:w="2905"/>
+          </w:tcPr>
+          <w:p>
+            <w:r>
+              <w:t>-</w:t>
+            </w:r>
+          </w:p>
+        </w:tc>
+      </w:tr>
+      <w:tr>
+        <w:tc>
+          <w:tcPr>
+            <w:tcW w:type="dxa" w:w="632"/>
+          </w:tcPr>
+          <w:p>
+            <w:r>
+              <w:t>12</w:t>
+            </w:r>
+          </w:p>
+        </w:tc>
+        <w:tc>
+          <w:tcPr>
+            <w:tcW w:type="dxa" w:w="3598"/>
+          </w:tcPr>
+          <w:p>
+            <w:r>
+              <w:t>Prompt Engineering</w:t>
+            </w:r>
+          </w:p>
+        </w:tc>
+        <w:tc>
+          <w:tcPr>
+            <w:tcW w:type="dxa" w:w="1890"/>
+          </w:tcPr>
+          <w:p>
+            <w:r>
+              <w:t>Coursera</w:t>
+            </w:r>
+          </w:p>
+        </w:tc>
+        <w:tc>
+          <w:tcPr>
+            <w:tcW w:type="dxa" w:w="4680"/>
+          </w:tcPr>
+          <w:p>
+            <w:r>
+              <w:t>25-01-2025 to 25-01-2025</w:t>
+            </w:r>
+          </w:p>
+        </w:tc>
+        <w:tc>
+          <w:tcPr>
+            <w:tcW w:type="dxa" w:w="2070"/>
+          </w:tcPr>
+          <w:p>
+            <w:r>
+              <w:t>1</w:t>
+            </w:r>
+          </w:p>
+        </w:tc>
+        <w:tc>
+          <w:tcPr>
+            <w:tcW w:type="dxa" w:w="2905"/>
+          </w:tcPr>
+          <w:p>
+            <w:r>
+              <w:t>-</w:t>
+            </w:r>
+          </w:p>
+        </w:tc>
+      </w:tr>
+      <w:tr>
+        <w:tc>
+          <w:tcPr>
+            <w:tcW w:type="dxa" w:w="632"/>
+          </w:tcPr>
+          <w:p>
+            <w:r>
+              <w:t>13</w:t>
+            </w:r>
+          </w:p>
+        </w:tc>
+        <w:tc>
+          <w:tcPr>
+            <w:tcW w:type="dxa" w:w="3598"/>
+          </w:tcPr>
+          <w:p>
+            <w:r>
+              <w:t>AI algorithm, models and limitations</w:t>
+            </w:r>
+          </w:p>
+        </w:tc>
+        <w:tc>
+          <w:tcPr>
+            <w:tcW w:type="dxa" w:w="1890"/>
+          </w:tcPr>
+          <w:p>
+            <w:r>
+              <w:t>Coursera</w:t>
+            </w:r>
+          </w:p>
+        </w:tc>
+        <w:tc>
+          <w:tcPr>
+            <w:tcW w:type="dxa" w:w="4680"/>
+          </w:tcPr>
+          <w:p>
+            <w:r>
+              <w:t>30-01-2025 to 30-01-2025</w:t>
+            </w:r>
+          </w:p>
+        </w:tc>
+        <w:tc>
+          <w:tcPr>
+            <w:tcW w:type="dxa" w:w="2070"/>
+          </w:tcPr>
+          <w:p>
+            <w:r>
+              <w:t>1</w:t>
+            </w:r>
+          </w:p>
+        </w:tc>
+        <w:tc>
+          <w:tcPr>
+            <w:tcW w:type="dxa" w:w="2905"/>
+          </w:tcPr>
+          <w:p>
+            <w:r>
+              <w:t>-</w:t>
+            </w:r>
+          </w:p>
+        </w:tc>
+      </w:tr>
+      <w:tr>
+        <w:tc>
+          <w:tcPr>
+            <w:tcW w:type="dxa" w:w="632"/>
+          </w:tcPr>
+          <w:p>
+            <w:r>
+              <w:t>14</w:t>
+            </w:r>
+          </w:p>
+        </w:tc>
+        <w:tc>
+          <w:tcPr>
+            <w:tcW w:type="dxa" w:w="3598"/>
+          </w:tcPr>
+          <w:p>
+            <w:r>
+              <w:t>IT Infrastructure and Emerging Trends</w:t>
+            </w:r>
+          </w:p>
+        </w:tc>
+        <w:tc>
+          <w:tcPr>
+            <w:tcW w:type="dxa" w:w="1890"/>
+          </w:tcPr>
+          <w:p>
+            <w:r>
+              <w:t>Coursera</w:t>
+            </w:r>
+          </w:p>
+        </w:tc>
+        <w:tc>
+          <w:tcPr>
+            <w:tcW w:type="dxa" w:w="4680"/>
+          </w:tcPr>
+          <w:p>
+            <w:r>
+              <w:t>30-01-2025 to 30-01-2025</w:t>
+            </w:r>
+          </w:p>
+        </w:tc>
+        <w:tc>
+          <w:tcPr>
+            <w:tcW w:type="dxa" w:w="2070"/>
+          </w:tcPr>
+          <w:p>
+            <w:r>
+              <w:t>1</w:t>
+            </w:r>
+          </w:p>
+        </w:tc>
+        <w:tc>
+          <w:tcPr>
+            <w:tcW w:type="dxa" w:w="2905"/>
+          </w:tcPr>
+          <w:p>
+            <w:r>
+              <w:t>-</w:t>
+            </w:r>
+          </w:p>
+        </w:tc>
+      </w:tr>
+      <w:tr>
+        <w:tc>
+          <w:tcPr>
+            <w:tcW w:type="dxa" w:w="632"/>
+          </w:tcPr>
+          <w:p>
+            <w:r>
+              <w:t>15</w:t>
+            </w:r>
+          </w:p>
+        </w:tc>
+        <w:tc>
+          <w:tcPr>
+            <w:tcW w:type="dxa" w:w="3598"/>
+          </w:tcPr>
+          <w:p>
+            <w:r>
+              <w:t>Industrial IoT Markets and Security</w:t>
+            </w:r>
+          </w:p>
+        </w:tc>
+        <w:tc>
+          <w:tcPr>
+            <w:tcW w:type="dxa" w:w="1890"/>
+          </w:tcPr>
+          <w:p>
+            <w:r>
+              <w:t>Coursera</w:t>
+            </w:r>
+          </w:p>
+        </w:tc>
+        <w:tc>
+          <w:tcPr>
+            <w:tcW w:type="dxa" w:w="4680"/>
+          </w:tcPr>
+          <w:p>
+            <w:r>
+              <w:t>04-02-2025 to 27-03-2025</w:t>
+            </w:r>
+          </w:p>
+        </w:tc>
+        <w:tc>
+          <w:tcPr>
+            <w:tcW w:type="dxa" w:w="2070"/>
+          </w:tcPr>
+          <w:p>
+            <w:r>
+              <w:t>52</w:t>
+            </w:r>
+          </w:p>
+        </w:tc>
+        <w:tc>
+          <w:tcPr>
+            <w:tcW w:type="dxa" w:w="2905"/>
+          </w:tcPr>
+          <w:p>
+            <w:r>
+              <w:t>-</w:t>
+            </w:r>
+          </w:p>
+        </w:tc>
+      </w:tr>
+      <w:tr>
+        <w:tc>
+          <w:tcPr>
+            <w:tcW w:type="dxa" w:w="632"/>
+          </w:tcPr>
+          <w:p>
+            <w:r>
+              <w:t>16</w:t>
+            </w:r>
+          </w:p>
+        </w:tc>
+        <w:tc>
+          <w:tcPr>
+            <w:tcW w:type="dxa" w:w="3598"/>
+          </w:tcPr>
+          <w:p>
+            <w:r>
+              <w:t>Energy Management for IoT Devices</w:t>
+            </w:r>
+          </w:p>
+        </w:tc>
+        <w:tc>
+          <w:tcPr>
+            <w:tcW w:type="dxa" w:w="1890"/>
+          </w:tcPr>
+          <w:p>
+            <w:r>
+              <w:t>Coursera</w:t>
+            </w:r>
+          </w:p>
+        </w:tc>
+        <w:tc>
+          <w:tcPr>
+            <w:tcW w:type="dxa" w:w="4680"/>
+          </w:tcPr>
+          <w:p>
+            <w:r>
+              <w:t>27-03-2025 to 01-04-2025</w:t>
+            </w:r>
+          </w:p>
+        </w:tc>
+        <w:tc>
+          <w:tcPr>
+            <w:tcW w:type="dxa" w:w="2070"/>
+          </w:tcPr>
+          <w:p>
+            <w:r>
+              <w:t>6</w:t>
+            </w:r>
+          </w:p>
+        </w:tc>
+        <w:tc>
+          <w:tcPr>
+            <w:tcW w:type="dxa" w:w="2905"/>
+          </w:tcPr>
+          <w:p>
+            <w:r>
+              <w:t>-</w:t>
+            </w:r>
+          </w:p>
+        </w:tc>
+      </w:tr>
+      <w:tr>
+        <w:tc>
+          <w:tcPr>
+            <w:tcW w:type="dxa" w:w="632"/>
+          </w:tcPr>
+          <w:p>
+            <w:r>
+              <w:t>17</w:t>
+            </w:r>
+          </w:p>
+        </w:tc>
+        <w:tc>
+          <w:tcPr>
+            <w:tcW w:type="dxa" w:w="3598"/>
+          </w:tcPr>
+          <w:p>
+            <w:r>
+              <w:t>How to Create Video for Online Courses</w:t>
+            </w:r>
+          </w:p>
+        </w:tc>
+        <w:tc>
+          <w:tcPr>
+            <w:tcW w:type="dxa" w:w="1890"/>
+          </w:tcPr>
+          <w:p>
+            <w:r>
+              <w:t>Coursera</w:t>
+            </w:r>
+          </w:p>
+        </w:tc>
+        <w:tc>
+          <w:tcPr>
+            <w:tcW w:type="dxa" w:w="4680"/>
+          </w:tcPr>
+          <w:p>
+            <w:r>
+              <w:t>01-04-2025 to 01-04-2025</w:t>
+            </w:r>
+          </w:p>
+        </w:tc>
+        <w:tc>
+          <w:tcPr>
+            <w:tcW w:type="dxa" w:w="2070"/>
+          </w:tcPr>
+          <w:p>
+            <w:r>
+              <w:t>1</w:t>
             </w:r>
           </w:p>
         </w:tc>
@@ -9849,7 +10776,7 @@
           </w:tcPr>
           <w:p>
             <w:r>
-              <w:t>Mr.Gokul.K.</w:t>
+              <w:t>Dr. Pratipa C</w:t>
             </w:r>
           </w:p>
         </w:tc>
@@ -9859,7 +10786,7 @@
           </w:tcPr>
           <w:p>
             <w:r>
-              <w:t>School of Management Studies, Bannari Amman Institute of Technology, Sathyamangalam</w:t>
+              <w:t>TN Agri university</w:t>
             </w:r>
           </w:p>
         </w:tc>
@@ -9869,7 +10796,7 @@
           </w:tcPr>
           <w:p>
             <w:r>
-              <w:t>Principles of Management</w:t>
+              <w:t>Impact of IT on AS</w:t>
             </w:r>
           </w:p>
         </w:tc>
@@ -9879,7 +10806,7 @@
           </w:tcPr>
           <w:p>
             <w:r>
-              <w:t>27-08-2024 to 27-08-2024</w:t>
+              <w:t>18-09-2024 to -</w:t>
             </w:r>
           </w:p>
         </w:tc>
@@ -9889,7 +10816,7 @@
           </w:tcPr>
           <w:p>
             <w:r>
-              <w:t>The objective of a guest lecture on the topic "Principles of Management" is to provide participants with a strong foundation in management concepts, motivate them to use these concepts in their careers, and cultivate a more profound understanding of the challenges involved in efficient management.</w:t>
+              <w:t>-</w:t>
             </w:r>
           </w:p>
         </w:tc>
@@ -9907,6 +10834,78 @@
       <w:tr>
         <w:tc>
           <w:tcPr>
+            <w:tcW w:type="dxa" w:w="939"/>
+          </w:tcPr>
+          <w:p>
+            <w:r>
+              <w:t>2</w:t>
+            </w:r>
+          </w:p>
+        </w:tc>
+        <w:tc>
+          <w:tcPr>
+            <w:tcW w:type="dxa" w:w="3053"/>
+          </w:tcPr>
+          <w:p>
+            <w:r>
+              <w:t>Dr. P.Poonkodi</w:t>
+            </w:r>
+          </w:p>
+        </w:tc>
+        <w:tc>
+          <w:tcPr>
+            <w:tcW w:type="dxa" w:w="2650"/>
+          </w:tcPr>
+          <w:p>
+            <w:r>
+              <w:t>SNS college of Technology</w:t>
+            </w:r>
+          </w:p>
+        </w:tc>
+        <w:tc>
+          <w:tcPr>
+            <w:tcW w:type="dxa" w:w="2629"/>
+          </w:tcPr>
+          <w:p>
+            <w:r>
+              <w:t>Semaphores - A Synchronization tool</w:t>
+            </w:r>
+          </w:p>
+        </w:tc>
+        <w:tc>
+          <w:tcPr>
+            <w:tcW w:type="dxa" w:w="1536"/>
+          </w:tcPr>
+          <w:p>
+            <w:r>
+              <w:t>- to -</w:t>
+            </w:r>
+          </w:p>
+        </w:tc>
+        <w:tc>
+          <w:tcPr>
+            <w:tcW w:type="dxa" w:w="3843"/>
+          </w:tcPr>
+          <w:p>
+            <w:r>
+              <w:t>The guest lecture on semaphores provided a comprehensive overview of this important synchronization tool, offering valuable insights into its types, operations, and applications in concurrent programming.</w:t>
+            </w:r>
+          </w:p>
+        </w:tc>
+        <w:tc>
+          <w:tcPr>
+            <w:tcW w:type="dxa" w:w="1125"/>
+          </w:tcPr>
+          <w:p>
+            <w:r>
+              <w:t>-</w:t>
+            </w:r>
+          </w:p>
+        </w:tc>
+      </w:tr>
+      <w:tr>
+        <w:tc>
+          <w:tcPr>
             <w:tcW w:type="dxa" w:w="14650"/>
             <w:gridSpan w:val="6"/>
           </w:tcPr>
@@ -9922,7 +10921,7 @@
           </w:tcPr>
           <w:p>
             <w:r>
-              <w:t>1</w:t>
+              <w:t>2</w:t>
             </w:r>
           </w:p>
         </w:tc>
@@ -9934,7 +10933,7 @@
         <w:jc w:val="right"/>
       </w:pPr>
       <w:r>
-        <w:t>Total self-improvement score: 5</w:t>
+        <w:t>Total self-improvement score: 6</w:t>
       </w:r>
     </w:p>
     <w:tbl>

--- a/filled_template.docx
+++ b/filled_template.docx
@@ -608,7 +608,7 @@
         </w:rPr>
       </w:pPr>
       <w:r>
-        <w:t>Name of the Faculty:  Ananthi</w:t>
+        <w:t>Name of the Faculty:  Keren Lois Daniel</w:t>
         <w:tab/>
         <w:tab/>
         <w:tab/>
@@ -3511,7 +3511,7 @@
           </w:tcPr>
           <w:p>
             <w:r>
-              <w:t>An Innovative Method for Mobil</w:t>
+              <w:t>Fake Social Media Profile</w:t>
             </w:r>
           </w:p>
         </w:tc>
@@ -3521,7 +3521,7 @@
           </w:tcPr>
           <w:p>
             <w:r>
-              <w:t>-</w:t>
+              <w:t>ICDPN 2024</w:t>
             </w:r>
           </w:p>
         </w:tc>
@@ -3531,7 +3531,7 @@
           </w:tcPr>
           <w:p>
             <w:r>
-              <w:t>13-09-2024</w:t>
+              <w:t>25-10-2024</w:t>
             </w:r>
           </w:p>
         </w:tc>
@@ -3541,7 +3541,7 @@
           </w:tcPr>
           <w:p>
             <w:r>
-              <w:t>nternational Centre Goa, Dona Paula</w:t>
+              <w:t>Czech Republic, Europe</w:t>
             </w:r>
           </w:p>
         </w:tc>
@@ -3573,7 +3573,7 @@
           </w:tcPr>
           <w:p>
             <w:r>
-              <w:t>RETAIL STORE SALES ANALYSIS: U</w:t>
+              <w:t>"Leveraging Instruction-Based</w:t>
             </w:r>
           </w:p>
         </w:tc>
@@ -3583,7 +3583,7 @@
           </w:tcPr>
           <w:p>
             <w:r>
-              <w:t>VSTE</w:t>
+              <w:t>Surya Engineering College, Ero</w:t>
             </w:r>
           </w:p>
         </w:tc>
@@ -3593,7 +3593,7 @@
           </w:tcPr>
           <w:p>
             <w:r>
-              <w:t>25-10-2024</w:t>
+              <w:t>20-01-2025</w:t>
             </w:r>
           </w:p>
         </w:tc>
@@ -3603,7 +3603,7 @@
           </w:tcPr>
           <w:p>
             <w:r>
-              <w:t>Europe</w:t>
+              <w:t>Erode</w:t>
             </w:r>
           </w:p>
         </w:tc>
@@ -3621,6 +3621,68 @@
       <w:tr>
         <w:tc>
           <w:tcPr>
+            <w:tcW w:type="dxa" w:w="632"/>
+          </w:tcPr>
+          <w:p>
+            <w:r>
+              <w:t>3</w:t>
+            </w:r>
+          </w:p>
+        </w:tc>
+        <w:tc>
+          <w:tcPr>
+            <w:tcW w:type="dxa" w:w="2986"/>
+          </w:tcPr>
+          <w:p>
+            <w:r>
+              <w:t>RETAIL STORE SALES ANALYSIS: U</w:t>
+            </w:r>
+          </w:p>
+        </w:tc>
+        <w:tc>
+          <w:tcPr>
+            <w:tcW w:type="dxa" w:w="3468"/>
+          </w:tcPr>
+          <w:p>
+            <w:r>
+              <w:t>Institute of Technology and Bu</w:t>
+            </w:r>
+          </w:p>
+        </w:tc>
+        <w:tc>
+          <w:tcPr>
+            <w:tcW w:type="dxa" w:w="3065"/>
+          </w:tcPr>
+          <w:p>
+            <w:r>
+              <w:t>25-10-2024</w:t>
+            </w:r>
+          </w:p>
+        </w:tc>
+        <w:tc>
+          <w:tcPr>
+            <w:tcW w:type="dxa" w:w="3162"/>
+          </w:tcPr>
+          <w:p>
+            <w:r>
+              <w:t>Czech Republic, Europe</w:t>
+            </w:r>
+          </w:p>
+        </w:tc>
+        <w:tc>
+          <w:tcPr>
+            <w:tcW w:type="dxa" w:w="2462"/>
+          </w:tcPr>
+          <w:p>
+            <w:r>
+              <w:t>Presented</w:t>
+            </w:r>
+          </w:p>
+        </w:tc>
+      </w:tr>
+      <w:tr>
+        <w:tc>
+          <w:tcPr>
             <w:tcW w:type="dxa" w:w="13313"/>
             <w:gridSpan w:val="5"/>
           </w:tcPr>
@@ -3636,7 +3698,7 @@
           </w:tcPr>
           <w:p>
             <w:r>
-              <w:t>4</w:t>
+              <w:t>6</w:t>
             </w:r>
           </w:p>
         </w:tc>
@@ -4912,7 +4974,7 @@
           </w:tcPr>
           <w:p>
             <w:r>
-              <w:t>Dr.M.Ananthi</w:t>
+              <w:t>Keren Lois Daniel</w:t>
             </w:r>
           </w:p>
         </w:tc>
@@ -4922,7 +4984,7 @@
           </w:tcPr>
           <w:p>
             <w:r>
-              <w:t>National Conference on Machine Learning</w:t>
+              <w:t>Aqua Sense for Agricultural Sector</w:t>
             </w:r>
           </w:p>
         </w:tc>
@@ -4942,7 +5004,7 @@
           </w:tcPr>
           <w:p>
             <w:r>
-              <w:t>AICTE</w:t>
+              <w:t>TNSCT</w:t>
             </w:r>
           </w:p>
         </w:tc>
@@ -4952,7 +5014,7 @@
           </w:tcPr>
           <w:p>
             <w:r>
-              <w:t>200000</w:t>
+              <w:t>500000</w:t>
             </w:r>
           </w:p>
         </w:tc>
@@ -4962,7 +5024,7 @@
           </w:tcPr>
           <w:p>
             <w:r>
-              <w:t>-</w:t>
+              <w:t>23-11-2024</w:t>
             </w:r>
           </w:p>
         </w:tc>
@@ -4985,7 +5047,7 @@
           </w:tcPr>
           <w:p>
             <w:r>
-              <w:t>4</w:t>
+              <w:t>10</w:t>
             </w:r>
           </w:p>
         </w:tc>
@@ -6198,7 +6260,7 @@
         <w:jc w:val="right"/>
       </w:pPr>
       <w:r>
-        <w:t>Total research score: 8</w:t>
+        <w:t>Total research score: 16</w:t>
       </w:r>
     </w:p>
     <w:tbl>
@@ -7100,21 +7162,9 @@
             <w:tcW w:w="632" w:type="dxa"/>
           </w:tcPr>
           <w:p>
-            <w:pPr>
-              <w:pBdr>
-                <w:top w:val="nil"/>
-                <w:left w:val="nil"/>
-                <w:bottom w:val="nil"/>
-                <w:right w:val="nil"/>
-                <w:between w:val="nil"/>
-              </w:pBdr>
-              <w:spacing w:after="0" w:line="240" w:lineRule="auto"/>
-              <w:jc w:val="both"/>
-              <w:rPr>
-                <w:rFonts w:ascii="Times New Roman" w:hAnsi="Times New Roman" w:cs="Times New Roman"/>
-                <w:color w:val="000000"/>
-              </w:rPr>
-            </w:pPr>
+            <w:r>
+              <w:t>1</w:t>
+            </w:r>
           </w:p>
         </w:tc>
         <w:tc>
@@ -7122,21 +7172,9 @@
             <w:tcW w:w="2915" w:type="dxa"/>
           </w:tcPr>
           <w:p>
-            <w:pPr>
-              <w:pBdr>
-                <w:top w:val="nil"/>
-                <w:left w:val="nil"/>
-                <w:bottom w:val="nil"/>
-                <w:right w:val="nil"/>
-                <w:between w:val="nil"/>
-              </w:pBdr>
-              <w:spacing w:after="0" w:line="240" w:lineRule="auto"/>
-              <w:jc w:val="both"/>
-              <w:rPr>
-                <w:rFonts w:ascii="Times New Roman" w:hAnsi="Times New Roman" w:cs="Times New Roman"/>
-                <w:color w:val="000000"/>
-              </w:rPr>
-            </w:pPr>
+            <w:r>
+              <w:t>-</w:t>
+            </w:r>
           </w:p>
         </w:tc>
         <w:tc>
@@ -7144,21 +7182,9 @@
             <w:tcW w:w="3095" w:type="dxa"/>
           </w:tcPr>
           <w:p>
-            <w:pPr>
-              <w:pBdr>
-                <w:top w:val="nil"/>
-                <w:left w:val="nil"/>
-                <w:bottom w:val="nil"/>
-                <w:right w:val="nil"/>
-                <w:between w:val="nil"/>
-              </w:pBdr>
-              <w:spacing w:after="0" w:line="240" w:lineRule="auto"/>
-              <w:jc w:val="both"/>
-              <w:rPr>
-                <w:rFonts w:ascii="Times New Roman" w:hAnsi="Times New Roman" w:cs="Times New Roman"/>
-                <w:color w:val="000000"/>
-              </w:rPr>
-            </w:pPr>
+            <w:r>
+              <w:t>17-03-2025 to 01-04-2025</w:t>
+            </w:r>
           </w:p>
         </w:tc>
         <w:tc>
@@ -7166,21 +7192,9 @@
             <w:tcW w:w="5030" w:type="dxa"/>
           </w:tcPr>
           <w:p>
-            <w:pPr>
-              <w:pBdr>
-                <w:top w:val="nil"/>
-                <w:left w:val="nil"/>
-                <w:bottom w:val="nil"/>
-                <w:right w:val="nil"/>
-                <w:between w:val="nil"/>
-              </w:pBdr>
-              <w:spacing w:after="0" w:line="240" w:lineRule="auto"/>
-              <w:jc w:val="both"/>
-              <w:rPr>
-                <w:rFonts w:ascii="Times New Roman" w:hAnsi="Times New Roman" w:cs="Times New Roman"/>
-                <w:color w:val="000000"/>
-              </w:rPr>
-            </w:pPr>
+            <w:r>
+              <w:t>-</w:t>
+            </w:r>
           </w:p>
         </w:tc>
         <w:tc>
@@ -7188,21 +7202,32 @@
             <w:tcW w:w="4103" w:type="dxa"/>
           </w:tcPr>
           <w:p>
-            <w:pPr>
-              <w:pBdr>
-                <w:top w:val="nil"/>
-                <w:left w:val="nil"/>
-                <w:bottom w:val="nil"/>
-                <w:right w:val="nil"/>
-                <w:between w:val="nil"/>
-              </w:pBdr>
-              <w:spacing w:after="0" w:line="240" w:lineRule="auto"/>
-              <w:jc w:val="both"/>
-              <w:rPr>
-                <w:rFonts w:ascii="Times New Roman" w:hAnsi="Times New Roman" w:cs="Times New Roman"/>
-                <w:color w:val="000000"/>
-              </w:rPr>
-            </w:pPr>
+            <w:r>
+              <w:t>-</w:t>
+            </w:r>
+          </w:p>
+        </w:tc>
+      </w:tr>
+      <w:tr>
+        <w:tc>
+          <w:tcPr>
+            <w:tcW w:type="dxa" w:w="11672"/>
+            <w:gridSpan w:val="4"/>
+          </w:tcPr>
+          <w:p>
+            <w:pPr>
+              <w:jc w:val="right"/>
+            </w:pPr>
+          </w:p>
+        </w:tc>
+        <w:tc>
+          <w:tcPr>
+            <w:tcW w:type="dxa" w:w="4103"/>
+          </w:tcPr>
+          <w:p>
+            <w:r>
+              <w:t>3</w:t>
+            </w:r>
           </w:p>
         </w:tc>
       </w:tr>
@@ -7682,7 +7707,7 @@
           </w:tcPr>
           <w:p>
             <w:r>
-              <w:t>What is Data Science?</w:t>
+              <w:t>Deep Learning in AI</w:t>
             </w:r>
           </w:p>
         </w:tc>
@@ -7702,7 +7727,7 @@
           </w:tcPr>
           <w:p>
             <w:r>
-              <w:t>15-06-2024 to 15-06-2024</w:t>
+              <w:t>10-05-2024 to 21-05-2024</w:t>
             </w:r>
           </w:p>
         </w:tc>
@@ -7712,7 +7737,7 @@
           </w:tcPr>
           <w:p>
             <w:r>
-              <w:t>1</w:t>
+              <w:t>12</w:t>
             </w:r>
           </w:p>
         </w:tc>
@@ -7744,7 +7769,7 @@
           </w:tcPr>
           <w:p>
             <w:r>
-              <w:t>IoT Enabled Farming</w:t>
+              <w:t>Turn Ethical Frameworks into Actionable Steps</w:t>
             </w:r>
           </w:p>
         </w:tc>
@@ -7764,7 +7789,7 @@
           </w:tcPr>
           <w:p>
             <w:r>
-              <w:t>19-06-2024 to 19-06-2024</w:t>
+              <w:t>01-10-2024 to 25-10-2024</w:t>
             </w:r>
           </w:p>
         </w:tc>
@@ -7774,937 +7799,7 @@
           </w:tcPr>
           <w:p>
             <w:r>
-              <w:t>1</w:t>
-            </w:r>
-          </w:p>
-        </w:tc>
-        <w:tc>
-          <w:tcPr>
-            <w:tcW w:type="dxa" w:w="2905"/>
-          </w:tcPr>
-          <w:p>
-            <w:r>
-              <w:t>-</w:t>
-            </w:r>
-          </w:p>
-        </w:tc>
-      </w:tr>
-      <w:tr>
-        <w:tc>
-          <w:tcPr>
-            <w:tcW w:type="dxa" w:w="632"/>
-          </w:tcPr>
-          <w:p>
-            <w:r>
-              <w:t>3</w:t>
-            </w:r>
-          </w:p>
-        </w:tc>
-        <w:tc>
-          <w:tcPr>
-            <w:tcW w:type="dxa" w:w="3598"/>
-          </w:tcPr>
-          <w:p>
-            <w:r>
-              <w:t>Cybersecurity and the Internet of Things</w:t>
-            </w:r>
-          </w:p>
-        </w:tc>
-        <w:tc>
-          <w:tcPr>
-            <w:tcW w:type="dxa" w:w="1890"/>
-          </w:tcPr>
-          <w:p>
-            <w:r>
-              <w:t>Coursera</w:t>
-            </w:r>
-          </w:p>
-        </w:tc>
-        <w:tc>
-          <w:tcPr>
-            <w:tcW w:type="dxa" w:w="4680"/>
-          </w:tcPr>
-          <w:p>
-            <w:r>
-              <w:t>24-06-2024 to 24-06-2024</w:t>
-            </w:r>
-          </w:p>
-        </w:tc>
-        <w:tc>
-          <w:tcPr>
-            <w:tcW w:type="dxa" w:w="2070"/>
-          </w:tcPr>
-          <w:p>
-            <w:r>
-              <w:t>1</w:t>
-            </w:r>
-          </w:p>
-        </w:tc>
-        <w:tc>
-          <w:tcPr>
-            <w:tcW w:type="dxa" w:w="2905"/>
-          </w:tcPr>
-          <w:p>
-            <w:r>
-              <w:t>-</w:t>
-            </w:r>
-          </w:p>
-        </w:tc>
-      </w:tr>
-      <w:tr>
-        <w:tc>
-          <w:tcPr>
-            <w:tcW w:type="dxa" w:w="632"/>
-          </w:tcPr>
-          <w:p>
-            <w:r>
-              <w:t>4</w:t>
-            </w:r>
-          </w:p>
-        </w:tc>
-        <w:tc>
-          <w:tcPr>
-            <w:tcW w:type="dxa" w:w="3598"/>
-          </w:tcPr>
-          <w:p>
-            <w:r>
-              <w:t>IoT Networking</w:t>
-            </w:r>
-          </w:p>
-        </w:tc>
-        <w:tc>
-          <w:tcPr>
-            <w:tcW w:type="dxa" w:w="1890"/>
-          </w:tcPr>
-          <w:p>
-            <w:r>
-              <w:t>Coursera</w:t>
-            </w:r>
-          </w:p>
-        </w:tc>
-        <w:tc>
-          <w:tcPr>
-            <w:tcW w:type="dxa" w:w="4680"/>
-          </w:tcPr>
-          <w:p>
-            <w:r>
-              <w:t>08-07-2024 to 08-07-2024</w:t>
-            </w:r>
-          </w:p>
-        </w:tc>
-        <w:tc>
-          <w:tcPr>
-            <w:tcW w:type="dxa" w:w="2070"/>
-          </w:tcPr>
-          <w:p>
-            <w:r>
-              <w:t>1</w:t>
-            </w:r>
-          </w:p>
-        </w:tc>
-        <w:tc>
-          <w:tcPr>
-            <w:tcW w:type="dxa" w:w="2905"/>
-          </w:tcPr>
-          <w:p>
-            <w:r>
-              <w:t>-</w:t>
-            </w:r>
-          </w:p>
-        </w:tc>
-      </w:tr>
-      <w:tr>
-        <w:tc>
-          <w:tcPr>
-            <w:tcW w:type="dxa" w:w="632"/>
-          </w:tcPr>
-          <w:p>
-            <w:r>
-              <w:t>5</w:t>
-            </w:r>
-          </w:p>
-        </w:tc>
-        <w:tc>
-          <w:tcPr>
-            <w:tcW w:type="dxa" w:w="3598"/>
-          </w:tcPr>
-          <w:p>
-            <w:r>
-              <w:t>IoT (Internet of Things) Wireless &amp; Cloud Computing Emerging Technologies</w:t>
-            </w:r>
-          </w:p>
-        </w:tc>
-        <w:tc>
-          <w:tcPr>
-            <w:tcW w:type="dxa" w:w="1890"/>
-          </w:tcPr>
-          <w:p>
-            <w:r>
-              <w:t>Coursera</w:t>
-            </w:r>
-          </w:p>
-        </w:tc>
-        <w:tc>
-          <w:tcPr>
-            <w:tcW w:type="dxa" w:w="4680"/>
-          </w:tcPr>
-          <w:p>
-            <w:r>
-              <w:t>08-07-2024 to 08-07-2024</w:t>
-            </w:r>
-          </w:p>
-        </w:tc>
-        <w:tc>
-          <w:tcPr>
-            <w:tcW w:type="dxa" w:w="2070"/>
-          </w:tcPr>
-          <w:p>
-            <w:r>
-              <w:t>1</w:t>
-            </w:r>
-          </w:p>
-        </w:tc>
-        <w:tc>
-          <w:tcPr>
-            <w:tcW w:type="dxa" w:w="2905"/>
-          </w:tcPr>
-          <w:p>
-            <w:r>
-              <w:t>-</w:t>
-            </w:r>
-          </w:p>
-        </w:tc>
-      </w:tr>
-      <w:tr>
-        <w:tc>
-          <w:tcPr>
-            <w:tcW w:type="dxa" w:w="632"/>
-          </w:tcPr>
-          <w:p>
-            <w:r>
-              <w:t>6</w:t>
-            </w:r>
-          </w:p>
-        </w:tc>
-        <w:tc>
-          <w:tcPr>
-            <w:tcW w:type="dxa" w:w="3598"/>
-          </w:tcPr>
-          <w:p>
-            <w:r>
-              <w:t>Cloud Computing Fundamentals on Alibaba Cloud</w:t>
-            </w:r>
-          </w:p>
-        </w:tc>
-        <w:tc>
-          <w:tcPr>
-            <w:tcW w:type="dxa" w:w="1890"/>
-          </w:tcPr>
-          <w:p>
-            <w:r>
-              <w:t>Coursera</w:t>
-            </w:r>
-          </w:p>
-        </w:tc>
-        <w:tc>
-          <w:tcPr>
-            <w:tcW w:type="dxa" w:w="4680"/>
-          </w:tcPr>
-          <w:p>
-            <w:r>
-              <w:t>11-07-2024 to 11-07-2024</w:t>
-            </w:r>
-          </w:p>
-        </w:tc>
-        <w:tc>
-          <w:tcPr>
-            <w:tcW w:type="dxa" w:w="2070"/>
-          </w:tcPr>
-          <w:p>
-            <w:r>
-              <w:t>1</w:t>
-            </w:r>
-          </w:p>
-        </w:tc>
-        <w:tc>
-          <w:tcPr>
-            <w:tcW w:type="dxa" w:w="2905"/>
-          </w:tcPr>
-          <w:p>
-            <w:r>
-              <w:t>-</w:t>
-            </w:r>
-          </w:p>
-        </w:tc>
-      </w:tr>
-      <w:tr>
-        <w:tc>
-          <w:tcPr>
-            <w:tcW w:type="dxa" w:w="632"/>
-          </w:tcPr>
-          <w:p>
-            <w:r>
-              <w:t>7</w:t>
-            </w:r>
-          </w:p>
-        </w:tc>
-        <w:tc>
-          <w:tcPr>
-            <w:tcW w:type="dxa" w:w="3598"/>
-          </w:tcPr>
-          <w:p>
-            <w:r>
-              <w:t>IoT Cloud</w:t>
-            </w:r>
-          </w:p>
-        </w:tc>
-        <w:tc>
-          <w:tcPr>
-            <w:tcW w:type="dxa" w:w="1890"/>
-          </w:tcPr>
-          <w:p>
-            <w:r>
-              <w:t>Coursera</w:t>
-            </w:r>
-          </w:p>
-        </w:tc>
-        <w:tc>
-          <w:tcPr>
-            <w:tcW w:type="dxa" w:w="4680"/>
-          </w:tcPr>
-          <w:p>
-            <w:r>
-              <w:t>11-07-2024 to 11-07-2024</w:t>
-            </w:r>
-          </w:p>
-        </w:tc>
-        <w:tc>
-          <w:tcPr>
-            <w:tcW w:type="dxa" w:w="2070"/>
-          </w:tcPr>
-          <w:p>
-            <w:r>
-              <w:t>1</w:t>
-            </w:r>
-          </w:p>
-        </w:tc>
-        <w:tc>
-          <w:tcPr>
-            <w:tcW w:type="dxa" w:w="2905"/>
-          </w:tcPr>
-          <w:p>
-            <w:r>
-              <w:t>-</w:t>
-            </w:r>
-          </w:p>
-        </w:tc>
-      </w:tr>
-      <w:tr>
-        <w:tc>
-          <w:tcPr>
-            <w:tcW w:type="dxa" w:w="632"/>
-          </w:tcPr>
-          <w:p>
-            <w:r>
-              <w:t>8</w:t>
-            </w:r>
-          </w:p>
-        </w:tc>
-        <w:tc>
-          <w:tcPr>
-            <w:tcW w:type="dxa" w:w="3598"/>
-          </w:tcPr>
-          <w:p>
-            <w:r>
-              <w:t>IoT Devices</w:t>
-            </w:r>
-          </w:p>
-        </w:tc>
-        <w:tc>
-          <w:tcPr>
-            <w:tcW w:type="dxa" w:w="1890"/>
-          </w:tcPr>
-          <w:p>
-            <w:r>
-              <w:t>Coursera</w:t>
-            </w:r>
-          </w:p>
-        </w:tc>
-        <w:tc>
-          <w:tcPr>
-            <w:tcW w:type="dxa" w:w="4680"/>
-          </w:tcPr>
-          <w:p>
-            <w:r>
-              <w:t>18-07-2024 to 18-07-2024</w:t>
-            </w:r>
-          </w:p>
-        </w:tc>
-        <w:tc>
-          <w:tcPr>
-            <w:tcW w:type="dxa" w:w="2070"/>
-          </w:tcPr>
-          <w:p>
-            <w:r>
-              <w:t>1</w:t>
-            </w:r>
-          </w:p>
-        </w:tc>
-        <w:tc>
-          <w:tcPr>
-            <w:tcW w:type="dxa" w:w="2905"/>
-          </w:tcPr>
-          <w:p>
-            <w:r>
-              <w:t>-</w:t>
-            </w:r>
-          </w:p>
-        </w:tc>
-      </w:tr>
-      <w:tr>
-        <w:tc>
-          <w:tcPr>
-            <w:tcW w:type="dxa" w:w="632"/>
-          </w:tcPr>
-          <w:p>
-            <w:r>
-              <w:t>9</w:t>
-            </w:r>
-          </w:p>
-        </w:tc>
-        <w:tc>
-          <w:tcPr>
-            <w:tcW w:type="dxa" w:w="3598"/>
-          </w:tcPr>
-          <w:p>
-            <w:r>
-              <w:t>IoT Communications</w:t>
-            </w:r>
-          </w:p>
-        </w:tc>
-        <w:tc>
-          <w:tcPr>
-            <w:tcW w:type="dxa" w:w="1890"/>
-          </w:tcPr>
-          <w:p>
-            <w:r>
-              <w:t>Coursera</w:t>
-            </w:r>
-          </w:p>
-        </w:tc>
-        <w:tc>
-          <w:tcPr>
-            <w:tcW w:type="dxa" w:w="4680"/>
-          </w:tcPr>
-          <w:p>
-            <w:r>
-              <w:t>18-07-2024 to 18-07-2024</w:t>
-            </w:r>
-          </w:p>
-        </w:tc>
-        <w:tc>
-          <w:tcPr>
-            <w:tcW w:type="dxa" w:w="2070"/>
-          </w:tcPr>
-          <w:p>
-            <w:r>
-              <w:t>1</w:t>
-            </w:r>
-          </w:p>
-        </w:tc>
-        <w:tc>
-          <w:tcPr>
-            <w:tcW w:type="dxa" w:w="2905"/>
-          </w:tcPr>
-          <w:p>
-            <w:r>
-              <w:t>-</w:t>
-            </w:r>
-          </w:p>
-        </w:tc>
-      </w:tr>
-      <w:tr>
-        <w:tc>
-          <w:tcPr>
-            <w:tcW w:type="dxa" w:w="632"/>
-          </w:tcPr>
-          <w:p>
-            <w:r>
-              <w:t>10</w:t>
-            </w:r>
-          </w:p>
-        </w:tc>
-        <w:tc>
-          <w:tcPr>
-            <w:tcW w:type="dxa" w:w="3598"/>
-          </w:tcPr>
-          <w:p>
-            <w:r>
-              <w:t>Introduction to Psychology</w:t>
-            </w:r>
-          </w:p>
-        </w:tc>
-        <w:tc>
-          <w:tcPr>
-            <w:tcW w:type="dxa" w:w="1890"/>
-          </w:tcPr>
-          <w:p>
-            <w:r>
-              <w:t>Coursera</w:t>
-            </w:r>
-          </w:p>
-        </w:tc>
-        <w:tc>
-          <w:tcPr>
-            <w:tcW w:type="dxa" w:w="4680"/>
-          </w:tcPr>
-          <w:p>
-            <w:r>
-              <w:t>24-07-2024 to 24-07-2024</w:t>
-            </w:r>
-          </w:p>
-        </w:tc>
-        <w:tc>
-          <w:tcPr>
-            <w:tcW w:type="dxa" w:w="2070"/>
-          </w:tcPr>
-          <w:p>
-            <w:r>
-              <w:t>1</w:t>
-            </w:r>
-          </w:p>
-        </w:tc>
-        <w:tc>
-          <w:tcPr>
-            <w:tcW w:type="dxa" w:w="2905"/>
-          </w:tcPr>
-          <w:p>
-            <w:r>
-              <w:t>-</w:t>
-            </w:r>
-          </w:p>
-        </w:tc>
-      </w:tr>
-      <w:tr>
-        <w:tc>
-          <w:tcPr>
-            <w:tcW w:type="dxa" w:w="632"/>
-          </w:tcPr>
-          <w:p>
-            <w:r>
-              <w:t>11</w:t>
-            </w:r>
-          </w:p>
-        </w:tc>
-        <w:tc>
-          <w:tcPr>
-            <w:tcW w:type="dxa" w:w="3598"/>
-          </w:tcPr>
-          <w:p>
-            <w:r>
-              <w:t>Challenges of Agribusiness Management</w:t>
-            </w:r>
-          </w:p>
-        </w:tc>
-        <w:tc>
-          <w:tcPr>
-            <w:tcW w:type="dxa" w:w="1890"/>
-          </w:tcPr>
-          <w:p>
-            <w:r>
-              <w:t>Coursera</w:t>
-            </w:r>
-          </w:p>
-        </w:tc>
-        <w:tc>
-          <w:tcPr>
-            <w:tcW w:type="dxa" w:w="4680"/>
-          </w:tcPr>
-          <w:p>
-            <w:r>
-              <w:t>13-09-2024 to 13-09-2024</w:t>
-            </w:r>
-          </w:p>
-        </w:tc>
-        <w:tc>
-          <w:tcPr>
-            <w:tcW w:type="dxa" w:w="2070"/>
-          </w:tcPr>
-          <w:p>
-            <w:r>
-              <w:t>1</w:t>
-            </w:r>
-          </w:p>
-        </w:tc>
-        <w:tc>
-          <w:tcPr>
-            <w:tcW w:type="dxa" w:w="2905"/>
-          </w:tcPr>
-          <w:p>
-            <w:r>
-              <w:t>-</w:t>
-            </w:r>
-          </w:p>
-        </w:tc>
-      </w:tr>
-      <w:tr>
-        <w:tc>
-          <w:tcPr>
-            <w:tcW w:type="dxa" w:w="632"/>
-          </w:tcPr>
-          <w:p>
-            <w:r>
-              <w:t>12</w:t>
-            </w:r>
-          </w:p>
-        </w:tc>
-        <w:tc>
-          <w:tcPr>
-            <w:tcW w:type="dxa" w:w="3598"/>
-          </w:tcPr>
-          <w:p>
-            <w:r>
-              <w:t>Prompt Engineering</w:t>
-            </w:r>
-          </w:p>
-        </w:tc>
-        <w:tc>
-          <w:tcPr>
-            <w:tcW w:type="dxa" w:w="1890"/>
-          </w:tcPr>
-          <w:p>
-            <w:r>
-              <w:t>Coursera</w:t>
-            </w:r>
-          </w:p>
-        </w:tc>
-        <w:tc>
-          <w:tcPr>
-            <w:tcW w:type="dxa" w:w="4680"/>
-          </w:tcPr>
-          <w:p>
-            <w:r>
-              <w:t>25-01-2025 to 25-01-2025</w:t>
-            </w:r>
-          </w:p>
-        </w:tc>
-        <w:tc>
-          <w:tcPr>
-            <w:tcW w:type="dxa" w:w="2070"/>
-          </w:tcPr>
-          <w:p>
-            <w:r>
-              <w:t>1</w:t>
-            </w:r>
-          </w:p>
-        </w:tc>
-        <w:tc>
-          <w:tcPr>
-            <w:tcW w:type="dxa" w:w="2905"/>
-          </w:tcPr>
-          <w:p>
-            <w:r>
-              <w:t>-</w:t>
-            </w:r>
-          </w:p>
-        </w:tc>
-      </w:tr>
-      <w:tr>
-        <w:tc>
-          <w:tcPr>
-            <w:tcW w:type="dxa" w:w="632"/>
-          </w:tcPr>
-          <w:p>
-            <w:r>
-              <w:t>13</w:t>
-            </w:r>
-          </w:p>
-        </w:tc>
-        <w:tc>
-          <w:tcPr>
-            <w:tcW w:type="dxa" w:w="3598"/>
-          </w:tcPr>
-          <w:p>
-            <w:r>
-              <w:t>AI algorithm, models and limitations</w:t>
-            </w:r>
-          </w:p>
-        </w:tc>
-        <w:tc>
-          <w:tcPr>
-            <w:tcW w:type="dxa" w:w="1890"/>
-          </w:tcPr>
-          <w:p>
-            <w:r>
-              <w:t>Coursera</w:t>
-            </w:r>
-          </w:p>
-        </w:tc>
-        <w:tc>
-          <w:tcPr>
-            <w:tcW w:type="dxa" w:w="4680"/>
-          </w:tcPr>
-          <w:p>
-            <w:r>
-              <w:t>30-01-2025 to 30-01-2025</w:t>
-            </w:r>
-          </w:p>
-        </w:tc>
-        <w:tc>
-          <w:tcPr>
-            <w:tcW w:type="dxa" w:w="2070"/>
-          </w:tcPr>
-          <w:p>
-            <w:r>
-              <w:t>1</w:t>
-            </w:r>
-          </w:p>
-        </w:tc>
-        <w:tc>
-          <w:tcPr>
-            <w:tcW w:type="dxa" w:w="2905"/>
-          </w:tcPr>
-          <w:p>
-            <w:r>
-              <w:t>-</w:t>
-            </w:r>
-          </w:p>
-        </w:tc>
-      </w:tr>
-      <w:tr>
-        <w:tc>
-          <w:tcPr>
-            <w:tcW w:type="dxa" w:w="632"/>
-          </w:tcPr>
-          <w:p>
-            <w:r>
-              <w:t>14</w:t>
-            </w:r>
-          </w:p>
-        </w:tc>
-        <w:tc>
-          <w:tcPr>
-            <w:tcW w:type="dxa" w:w="3598"/>
-          </w:tcPr>
-          <w:p>
-            <w:r>
-              <w:t>IT Infrastructure and Emerging Trends</w:t>
-            </w:r>
-          </w:p>
-        </w:tc>
-        <w:tc>
-          <w:tcPr>
-            <w:tcW w:type="dxa" w:w="1890"/>
-          </w:tcPr>
-          <w:p>
-            <w:r>
-              <w:t>Coursera</w:t>
-            </w:r>
-          </w:p>
-        </w:tc>
-        <w:tc>
-          <w:tcPr>
-            <w:tcW w:type="dxa" w:w="4680"/>
-          </w:tcPr>
-          <w:p>
-            <w:r>
-              <w:t>30-01-2025 to 30-01-2025</w:t>
-            </w:r>
-          </w:p>
-        </w:tc>
-        <w:tc>
-          <w:tcPr>
-            <w:tcW w:type="dxa" w:w="2070"/>
-          </w:tcPr>
-          <w:p>
-            <w:r>
-              <w:t>1</w:t>
-            </w:r>
-          </w:p>
-        </w:tc>
-        <w:tc>
-          <w:tcPr>
-            <w:tcW w:type="dxa" w:w="2905"/>
-          </w:tcPr>
-          <w:p>
-            <w:r>
-              <w:t>-</w:t>
-            </w:r>
-          </w:p>
-        </w:tc>
-      </w:tr>
-      <w:tr>
-        <w:tc>
-          <w:tcPr>
-            <w:tcW w:type="dxa" w:w="632"/>
-          </w:tcPr>
-          <w:p>
-            <w:r>
-              <w:t>15</w:t>
-            </w:r>
-          </w:p>
-        </w:tc>
-        <w:tc>
-          <w:tcPr>
-            <w:tcW w:type="dxa" w:w="3598"/>
-          </w:tcPr>
-          <w:p>
-            <w:r>
-              <w:t>Industrial IoT Markets and Security</w:t>
-            </w:r>
-          </w:p>
-        </w:tc>
-        <w:tc>
-          <w:tcPr>
-            <w:tcW w:type="dxa" w:w="1890"/>
-          </w:tcPr>
-          <w:p>
-            <w:r>
-              <w:t>Coursera</w:t>
-            </w:r>
-          </w:p>
-        </w:tc>
-        <w:tc>
-          <w:tcPr>
-            <w:tcW w:type="dxa" w:w="4680"/>
-          </w:tcPr>
-          <w:p>
-            <w:r>
-              <w:t>04-02-2025 to 27-03-2025</w:t>
-            </w:r>
-          </w:p>
-        </w:tc>
-        <w:tc>
-          <w:tcPr>
-            <w:tcW w:type="dxa" w:w="2070"/>
-          </w:tcPr>
-          <w:p>
-            <w:r>
-              <w:t>52</w:t>
-            </w:r>
-          </w:p>
-        </w:tc>
-        <w:tc>
-          <w:tcPr>
-            <w:tcW w:type="dxa" w:w="2905"/>
-          </w:tcPr>
-          <w:p>
-            <w:r>
-              <w:t>-</w:t>
-            </w:r>
-          </w:p>
-        </w:tc>
-      </w:tr>
-      <w:tr>
-        <w:tc>
-          <w:tcPr>
-            <w:tcW w:type="dxa" w:w="632"/>
-          </w:tcPr>
-          <w:p>
-            <w:r>
-              <w:t>16</w:t>
-            </w:r>
-          </w:p>
-        </w:tc>
-        <w:tc>
-          <w:tcPr>
-            <w:tcW w:type="dxa" w:w="3598"/>
-          </w:tcPr>
-          <w:p>
-            <w:r>
-              <w:t>Energy Management for IoT Devices</w:t>
-            </w:r>
-          </w:p>
-        </w:tc>
-        <w:tc>
-          <w:tcPr>
-            <w:tcW w:type="dxa" w:w="1890"/>
-          </w:tcPr>
-          <w:p>
-            <w:r>
-              <w:t>Coursera</w:t>
-            </w:r>
-          </w:p>
-        </w:tc>
-        <w:tc>
-          <w:tcPr>
-            <w:tcW w:type="dxa" w:w="4680"/>
-          </w:tcPr>
-          <w:p>
-            <w:r>
-              <w:t>27-03-2025 to 01-04-2025</w:t>
-            </w:r>
-          </w:p>
-        </w:tc>
-        <w:tc>
-          <w:tcPr>
-            <w:tcW w:type="dxa" w:w="2070"/>
-          </w:tcPr>
-          <w:p>
-            <w:r>
-              <w:t>6</w:t>
-            </w:r>
-          </w:p>
-        </w:tc>
-        <w:tc>
-          <w:tcPr>
-            <w:tcW w:type="dxa" w:w="2905"/>
-          </w:tcPr>
-          <w:p>
-            <w:r>
-              <w:t>-</w:t>
-            </w:r>
-          </w:p>
-        </w:tc>
-      </w:tr>
-      <w:tr>
-        <w:tc>
-          <w:tcPr>
-            <w:tcW w:type="dxa" w:w="632"/>
-          </w:tcPr>
-          <w:p>
-            <w:r>
-              <w:t>17</w:t>
-            </w:r>
-          </w:p>
-        </w:tc>
-        <w:tc>
-          <w:tcPr>
-            <w:tcW w:type="dxa" w:w="3598"/>
-          </w:tcPr>
-          <w:p>
-            <w:r>
-              <w:t>How to Create Video for Online Courses</w:t>
-            </w:r>
-          </w:p>
-        </w:tc>
-        <w:tc>
-          <w:tcPr>
-            <w:tcW w:type="dxa" w:w="1890"/>
-          </w:tcPr>
-          <w:p>
-            <w:r>
-              <w:t>Coursera</w:t>
-            </w:r>
-          </w:p>
-        </w:tc>
-        <w:tc>
-          <w:tcPr>
-            <w:tcW w:type="dxa" w:w="4680"/>
-          </w:tcPr>
-          <w:p>
-            <w:r>
-              <w:t>01-04-2025 to 01-04-2025</w:t>
-            </w:r>
-          </w:p>
-        </w:tc>
-        <w:tc>
-          <w:tcPr>
-            <w:tcW w:type="dxa" w:w="2070"/>
-          </w:tcPr>
-          <w:p>
-            <w:r>
-              <w:t>1</w:t>
+              <w:t>25</w:t>
             </w:r>
           </w:p>
         </w:tc>
@@ -10776,7 +9871,7 @@
           </w:tcPr>
           <w:p>
             <w:r>
-              <w:t>Dr. Pratipa C</w:t>
+              <w:t>Krishna Prasad Kurra,</w:t>
             </w:r>
           </w:p>
         </w:tc>
@@ -10786,7 +9881,7 @@
           </w:tcPr>
           <w:p>
             <w:r>
-              <w:t>TN Agri university</w:t>
+              <w:t>Coimbatore</w:t>
             </w:r>
           </w:p>
         </w:tc>
@@ -10796,7 +9891,7 @@
           </w:tcPr>
           <w:p>
             <w:r>
-              <w:t>Impact of IT on AS</w:t>
+              <w:t>Igniting your Imagination</w:t>
             </w:r>
           </w:p>
         </w:tc>
@@ -10806,7 +9901,7 @@
           </w:tcPr>
           <w:p>
             <w:r>
-              <w:t>18-09-2024 to -</w:t>
+              <w:t>25-05-2024 to 25-05-2024</w:t>
             </w:r>
           </w:p>
         </w:tc>
@@ -10816,7 +9911,7 @@
           </w:tcPr>
           <w:p>
             <w:r>
-              <w:t>-</w:t>
+              <w:t>Igniting your Imagination with Innovative Solutions for a Startup”</w:t>
             </w:r>
           </w:p>
         </w:tc>
@@ -10848,7 +9943,7 @@
           </w:tcPr>
           <w:p>
             <w:r>
-              <w:t>Dr. P.Poonkodi</w:t>
+              <w:t>Mr. Allen Benjamin</w:t>
             </w:r>
           </w:p>
         </w:tc>
@@ -10858,7 +9953,7 @@
           </w:tcPr>
           <w:p>
             <w:r>
-              <w:t>SNS college of Technology</w:t>
+              <w:t>Chennai</w:t>
             </w:r>
           </w:p>
         </w:tc>
@@ -10868,7 +9963,7 @@
           </w:tcPr>
           <w:p>
             <w:r>
-              <w:t>Semaphores - A Synchronization tool</w:t>
+              <w:t>Bridging Beliefs</w:t>
             </w:r>
           </w:p>
         </w:tc>
@@ -10878,7 +9973,7 @@
           </w:tcPr>
           <w:p>
             <w:r>
-              <w:t>- to -</w:t>
+              <w:t>17-10-2024 to 17-10-2024</w:t>
             </w:r>
           </w:p>
         </w:tc>
@@ -10888,7 +9983,7 @@
           </w:tcPr>
           <w:p>
             <w:r>
-              <w:t>The guest lecture on semaphores provided a comprehensive overview of this important synchronization tool, offering valuable insights into its types, operations, and applications in concurrent programming.</w:t>
+              <w:t>Bridging Beliefs: The Intersection of Faith and Technology</w:t>
             </w:r>
           </w:p>
         </w:tc>
@@ -10933,7 +10028,7 @@
         <w:jc w:val="right"/>
       </w:pPr>
       <w:r>
-        <w:t>Total self-improvement score: 6</w:t>
+        <w:t>Total self-improvement score: 9</w:t>
       </w:r>
     </w:p>
     <w:tbl>

--- a/filled_template.docx
+++ b/filled_template.docx
@@ -637,7 +637,7 @@
         <w:t>Designation</w:t>
         <w:tab/>
         <w:tab/>
-        <w:t>:  Assistant Professor</w:t>
+        <w:t>:  Associate Professor</w:t>
         <w:tab/>
         <w:tab/>
         <w:tab/>

--- a/filled_template.docx
+++ b/filled_template.docx
@@ -608,7 +608,7 @@
         </w:rPr>
       </w:pPr>
       <w:r>
-        <w:t>Name of the Faculty:  Keren Lois Daniel</w:t>
+        <w:t>Name of the Faculty:  Balakrishnan Deivasigamani</w:t>
         <w:tab/>
         <w:tab/>
         <w:tab/>
@@ -620,7 +620,7 @@
         <w:tab/>
         <w:tab/>
         <w:tab/>
-        <w:t>Department:  csbs</w:t>
+        <w:t>Department:  MBA</w:t>
       </w:r>
     </w:p>
     <w:p>
@@ -637,7 +637,7 @@
         <w:t>Designation</w:t>
         <w:tab/>
         <w:tab/>
-        <w:t>:  Associate Professor</w:t>
+        <w:t>:  Assistant Professor</w:t>
         <w:tab/>
         <w:tab/>
         <w:tab/>
@@ -649,7 +649,7 @@
         <w:tab/>
         <w:tab/>
         <w:tab/>
-        <w:t>Employee ID:  5</w:t>
+        <w:t>Employee ID:  903536</w:t>
       </w:r>
     </w:p>
     <w:tbl>
@@ -852,7 +852,7 @@
           </w:tcPr>
           <w:p>
             <w:r>
-              <w:t>No of     ‘C ‘ Grade</w:t>
+              <w:t>No of     ‘C ‘ Grade</w:t>
             </w:r>
           </w:p>
         </w:tc>
@@ -889,9 +889,7 @@
             <w:vAlign w:val="center"/>
           </w:tcPr>
           <w:p>
-            <w:r>
-              <w:t>CW3401 - Introduction to Business Systems</w:t>
-            </w:r>
+            <w:r/>
           </w:p>
         </w:tc>
         <w:tc>
@@ -900,9 +898,7 @@
             <w:vAlign w:val="center"/>
           </w:tcPr>
           <w:p>
-            <w:r>
-              <w:t>II YEAR / IV SEM</w:t>
-            </w:r>
+            <w:r/>
           </w:p>
         </w:tc>
         <w:tc>
@@ -911,9 +907,7 @@
             <w:vAlign w:val="center"/>
           </w:tcPr>
           <w:p>
-            <w:r>
-              <w:t>68</w:t>
-            </w:r>
+            <w:r/>
           </w:p>
         </w:tc>
         <w:tc>
@@ -922,9 +916,7 @@
             <w:vAlign w:val="center"/>
           </w:tcPr>
           <w:p>
-            <w:r>
-              <w:t>100.00</w:t>
-            </w:r>
+            <w:r/>
           </w:p>
         </w:tc>
         <w:tc>
@@ -933,9 +925,7 @@
             <w:vAlign w:val="center"/>
           </w:tcPr>
           <w:p>
-            <w:r>
-              <w:t>5</w:t>
-            </w:r>
+            <w:r/>
           </w:p>
         </w:tc>
         <w:tc>
@@ -944,9 +934,7 @@
             <w:vAlign w:val="center"/>
           </w:tcPr>
           <w:p>
-            <w:r>
-              <w:t>54</w:t>
-            </w:r>
+            <w:r/>
           </w:p>
         </w:tc>
         <w:tc>
@@ -955,9 +943,7 @@
             <w:vAlign w:val="center"/>
           </w:tcPr>
           <w:p>
-            <w:r>
-              <w:t>9</w:t>
-            </w:r>
+            <w:r/>
           </w:p>
         </w:tc>
         <w:tc>
@@ -966,9 +952,7 @@
             <w:vAlign w:val="center"/>
           </w:tcPr>
           <w:p>
-            <w:r>
-              <w:t>0</w:t>
-            </w:r>
+            <w:r/>
           </w:p>
         </w:tc>
         <w:tc>
@@ -977,9 +961,7 @@
             <w:vAlign w:val="center"/>
           </w:tcPr>
           <w:p>
-            <w:r>
-              <w:t>0</w:t>
-            </w:r>
+            <w:r/>
           </w:p>
         </w:tc>
       </w:tr>
@@ -1004,9 +986,7 @@
             <w:vAlign w:val="center"/>
           </w:tcPr>
           <w:p>
-            <w:r>
-              <w:t>CW3601 - Business Analytics</w:t>
-            </w:r>
+            <w:r/>
           </w:p>
         </w:tc>
         <w:tc>
@@ -1015,9 +995,7 @@
             <w:vAlign w:val="center"/>
           </w:tcPr>
           <w:p>
-            <w:r>
-              <w:t>III YEAR / VI SEM</w:t>
-            </w:r>
+            <w:r/>
           </w:p>
         </w:tc>
         <w:tc>
@@ -1026,9 +1004,7 @@
             <w:vAlign w:val="center"/>
           </w:tcPr>
           <w:p>
-            <w:r>
-              <w:t>66</w:t>
-            </w:r>
+            <w:r/>
           </w:p>
         </w:tc>
         <w:tc>
@@ -1037,9 +1013,7 @@
             <w:vAlign w:val="center"/>
           </w:tcPr>
           <w:p>
-            <w:r>
-              <w:t>98.46</w:t>
-            </w:r>
+            <w:r/>
           </w:p>
         </w:tc>
         <w:tc>
@@ -1048,9 +1022,7 @@
             <w:vAlign w:val="center"/>
           </w:tcPr>
           <w:p>
-            <w:r>
-              <w:t>4</w:t>
-            </w:r>
+            <w:r/>
           </w:p>
         </w:tc>
         <w:tc>
@@ -1059,9 +1031,7 @@
             <w:vAlign w:val="center"/>
           </w:tcPr>
           <w:p>
-            <w:r>
-              <w:t>37</w:t>
-            </w:r>
+            <w:r/>
           </w:p>
         </w:tc>
         <w:tc>
@@ -1070,9 +1040,7 @@
             <w:vAlign w:val="center"/>
           </w:tcPr>
           <w:p>
-            <w:r>
-              <w:t>22</w:t>
-            </w:r>
+            <w:r/>
           </w:p>
         </w:tc>
         <w:tc>
@@ -1081,9 +1049,7 @@
             <w:vAlign w:val="center"/>
           </w:tcPr>
           <w:p>
-            <w:r>
-              <w:t>1</w:t>
-            </w:r>
+            <w:r/>
           </w:p>
         </w:tc>
         <w:tc>
@@ -1092,9 +1058,7 @@
             <w:vAlign w:val="center"/>
           </w:tcPr>
           <w:p>
-            <w:r>
-              <w:t>1</w:t>
-            </w:r>
+            <w:r/>
           </w:p>
         </w:tc>
       </w:tr>
@@ -1119,9 +1083,7 @@
             <w:vAlign w:val="center"/>
           </w:tcPr>
           <w:p>
-            <w:r>
-              <w:t>CW3301 - Fundamentals of Economics</w:t>
-            </w:r>
+            <w:r/>
           </w:p>
         </w:tc>
         <w:tc>
@@ -1130,9 +1092,7 @@
             <w:vAlign w:val="center"/>
           </w:tcPr>
           <w:p>
-            <w:r>
-              <w:t>II YEAR / III SEM</w:t>
-            </w:r>
+            <w:r/>
           </w:p>
         </w:tc>
         <w:tc>
@@ -1141,9 +1101,7 @@
             <w:vAlign w:val="center"/>
           </w:tcPr>
           <w:p>
-            <w:r>
-              <w:t>64</w:t>
-            </w:r>
+            <w:r/>
           </w:p>
         </w:tc>
         <w:tc>
@@ -1152,9 +1110,7 @@
             <w:vAlign w:val="center"/>
           </w:tcPr>
           <w:p>
-            <w:r>
-              <w:t>93.55</w:t>
-            </w:r>
+            <w:r/>
           </w:p>
         </w:tc>
         <w:tc>
@@ -1163,9 +1119,7 @@
             <w:vAlign w:val="center"/>
           </w:tcPr>
           <w:p>
-            <w:r>
-              <w:t>2</w:t>
-            </w:r>
+            <w:r/>
           </w:p>
         </w:tc>
         <w:tc>
@@ -1174,9 +1128,7 @@
             <w:vAlign w:val="center"/>
           </w:tcPr>
           <w:p>
-            <w:r>
-              <w:t>33</w:t>
-            </w:r>
+            <w:r/>
           </w:p>
         </w:tc>
         <w:tc>
@@ -1185,9 +1137,7 @@
             <w:vAlign w:val="center"/>
           </w:tcPr>
           <w:p>
-            <w:r>
-              <w:t>20</w:t>
-            </w:r>
+            <w:r/>
           </w:p>
         </w:tc>
         <w:tc>
@@ -1196,9 +1146,7 @@
             <w:vAlign w:val="center"/>
           </w:tcPr>
           <w:p>
-            <w:r>
-              <w:t>3</w:t>
-            </w:r>
+            <w:r/>
           </w:p>
         </w:tc>
         <w:tc>
@@ -1207,9 +1155,7 @@
             <w:vAlign w:val="center"/>
           </w:tcPr>
           <w:p>
-            <w:r>
-              <w:t>4</w:t>
-            </w:r>
+            <w:r/>
           </w:p>
         </w:tc>
       </w:tr>
@@ -1234,9 +1180,7 @@
             <w:vAlign w:val="center"/>
           </w:tcPr>
           <w:p>
-            <w:r>
-              <w:t>CW3501- Fundamentals of Management</w:t>
-            </w:r>
+            <w:r/>
           </w:p>
         </w:tc>
         <w:tc>
@@ -1245,9 +1189,7 @@
             <w:vAlign w:val="center"/>
           </w:tcPr>
           <w:p>
-            <w:r>
-              <w:t>III YEAR / V SEM</w:t>
-            </w:r>
+            <w:r/>
           </w:p>
         </w:tc>
         <w:tc>
@@ -1256,9 +1198,7 @@
             <w:vAlign w:val="center"/>
           </w:tcPr>
           <w:p>
-            <w:r>
-              <w:t>68</w:t>
-            </w:r>
+            <w:r/>
           </w:p>
         </w:tc>
         <w:tc>
@@ -1267,9 +1207,7 @@
             <w:vAlign w:val="center"/>
           </w:tcPr>
           <w:p>
-            <w:r>
-              <w:t>100</w:t>
-            </w:r>
+            <w:r/>
           </w:p>
         </w:tc>
         <w:tc>
@@ -1278,9 +1216,7 @@
             <w:vAlign w:val="center"/>
           </w:tcPr>
           <w:p>
-            <w:r>
-              <w:t>4</w:t>
-            </w:r>
+            <w:r/>
           </w:p>
         </w:tc>
         <w:tc>
@@ -1289,9 +1225,7 @@
             <w:vAlign w:val="center"/>
           </w:tcPr>
           <w:p>
-            <w:r>
-              <w:t>34</w:t>
-            </w:r>
+            <w:r/>
           </w:p>
         </w:tc>
         <w:tc>
@@ -1300,9 +1234,7 @@
             <w:vAlign w:val="center"/>
           </w:tcPr>
           <w:p>
-            <w:r>
-              <w:t>27</w:t>
-            </w:r>
+            <w:r/>
           </w:p>
         </w:tc>
         <w:tc>
@@ -1311,9 +1243,7 @@
             <w:vAlign w:val="center"/>
           </w:tcPr>
           <w:p>
-            <w:r>
-              <w:t>2</w:t>
-            </w:r>
+            <w:r/>
           </w:p>
         </w:tc>
         <w:tc>
@@ -1322,257 +1252,7 @@
             <w:vAlign w:val="center"/>
           </w:tcPr>
           <w:p>
-            <w:r>
-              <w:t>0</w:t>
-            </w:r>
-          </w:p>
-        </w:tc>
-      </w:tr>
-      <w:tr>
-        <w:tc>
-          <w:tcPr>
-            <w:tcW w:type="dxa" w:w="632"/>
-          </w:tcPr>
-          <w:p>
-            <w:r>
-              <w:t>5</w:t>
-            </w:r>
-          </w:p>
-        </w:tc>
-        <w:tc>
-          <w:tcPr>
-            <w:tcW w:type="dxa" w:w="3960"/>
-          </w:tcPr>
-          <w:p>
-            <w:r>
-              <w:t>OHS352 - Project Report Writing</w:t>
-            </w:r>
-          </w:p>
-        </w:tc>
-        <w:tc>
-          <w:tcPr>
-            <w:tcW w:type="dxa" w:w="2430"/>
-          </w:tcPr>
-          <w:p>
-            <w:r>
-              <w:t>IV YEAR / VII SEM</w:t>
-            </w:r>
-          </w:p>
-        </w:tc>
-        <w:tc>
-          <w:tcPr>
-            <w:tcW w:type="dxa" w:w="1980"/>
-          </w:tcPr>
-          <w:p>
-            <w:r>
-              <w:t>66</w:t>
-            </w:r>
-          </w:p>
-        </w:tc>
-        <w:tc>
-          <w:tcPr>
-            <w:tcW w:type="dxa" w:w="1620"/>
-          </w:tcPr>
-          <w:p>
-            <w:r>
-              <w:t>100</w:t>
-            </w:r>
-          </w:p>
-        </w:tc>
-        <w:tc>
-          <w:tcPr>
-            <w:tcW w:type="dxa" w:w="1061"/>
-          </w:tcPr>
-          <w:p>
-            <w:r>
-              <w:t>6</w:t>
-            </w:r>
-          </w:p>
-        </w:tc>
-        <w:tc>
-          <w:tcPr>
-            <w:tcW w:type="dxa" w:w="1125"/>
-          </w:tcPr>
-          <w:p>
-            <w:r>
-              <w:t>60</w:t>
-            </w:r>
-          </w:p>
-        </w:tc>
-        <w:tc>
-          <w:tcPr>
-            <w:tcW w:type="dxa" w:w="1134"/>
-          </w:tcPr>
-          <w:p>
-            <w:r>
-              <w:t>0</w:t>
-            </w:r>
-          </w:p>
-        </w:tc>
-        <w:tc>
-          <w:tcPr>
-            <w:tcW w:type="dxa" w:w="708"/>
-          </w:tcPr>
-          <w:p>
-            <w:r>
-              <w:t>0</w:t>
-            </w:r>
-          </w:p>
-        </w:tc>
-        <w:tc>
-          <w:tcPr>
-            <w:tcW w:type="dxa" w:w="1125"/>
-          </w:tcPr>
-          <w:p>
-            <w:r>
-              <w:t>0</w:t>
-            </w:r>
-          </w:p>
-        </w:tc>
-      </w:tr>
-      <w:tr>
-        <w:tc>
-          <w:tcPr>
-            <w:tcW w:type="dxa" w:w="9002"/>
-            <w:gridSpan w:val="4"/>
-          </w:tcPr>
-          <w:p>
-            <w:r>
-              <w:t>Total/Average</w:t>
-            </w:r>
-          </w:p>
-        </w:tc>
-        <w:tc>
-          <w:tcPr>
-            <w:tcW w:type="dxa" w:w="1620"/>
-          </w:tcPr>
-          <w:p>
-            <w:r>
-              <w:t>98.40</w:t>
-            </w:r>
-          </w:p>
-        </w:tc>
-        <w:tc>
-          <w:tcPr>
-            <w:tcW w:type="dxa" w:w="1061"/>
-          </w:tcPr>
-          <w:p>
-            <w:r>
-              <w:t>21.00</w:t>
-            </w:r>
-          </w:p>
-        </w:tc>
-        <w:tc>
-          <w:tcPr>
-            <w:tcW w:type="dxa" w:w="1125"/>
-          </w:tcPr>
-          <w:p>
-            <w:r>
-              <w:t>218.00</w:t>
-            </w:r>
-          </w:p>
-        </w:tc>
-        <w:tc>
-          <w:tcPr>
-            <w:tcW w:type="dxa" w:w="1134"/>
-          </w:tcPr>
-          <w:p>
-            <w:r>
-              <w:t>78.00</w:t>
-            </w:r>
-          </w:p>
-        </w:tc>
-        <w:tc>
-          <w:tcPr>
-            <w:tcW w:type="dxa" w:w="708"/>
-          </w:tcPr>
-          <w:p>
-            <w:r>
-              <w:t>6.00</w:t>
-            </w:r>
-          </w:p>
-        </w:tc>
-        <w:tc>
-          <w:tcPr>
-            <w:tcW w:type="dxa" w:w="1125"/>
-          </w:tcPr>
-          <w:p>
-            <w:r>
-              <w:t>5.00</w:t>
-            </w:r>
-          </w:p>
-        </w:tc>
-      </w:tr>
-      <w:tr>
-        <w:tc>
-          <w:tcPr>
-            <w:tcW w:type="dxa" w:w="9002"/>
-            <w:gridSpan w:val="4"/>
-          </w:tcPr>
-          <w:p>
-            <w:r>
-              <w:t>Marks(Ref guideline for awarding score)</w:t>
-            </w:r>
-          </w:p>
-        </w:tc>
-        <w:tc>
-          <w:tcPr>
-            <w:tcW w:type="dxa" w:w="1620"/>
-          </w:tcPr>
-          <w:p>
-            <w:r>
-              <w:t>5</w:t>
-            </w:r>
-          </w:p>
-        </w:tc>
-        <w:tc>
-          <w:tcPr>
-            <w:tcW w:type="dxa" w:w="1061"/>
-          </w:tcPr>
-          <w:p>
-            <w:r>
-              <w:t>5</w:t>
-            </w:r>
-          </w:p>
-        </w:tc>
-        <w:tc>
-          <w:tcPr>
-            <w:tcW w:type="dxa" w:w="1125"/>
-          </w:tcPr>
-          <w:p>
-            <w:r>
-              <w:t>5</w:t>
-            </w:r>
-          </w:p>
-        </w:tc>
-        <w:tc>
-          <w:tcPr>
-            <w:tcW w:type="dxa" w:w="1134"/>
-          </w:tcPr>
-          <w:p>
-            <w:r>
-              <w:t>5</w:t>
-            </w:r>
-          </w:p>
-        </w:tc>
-        <w:tc>
-          <w:tcPr>
-            <w:tcW w:type="dxa" w:w="708"/>
-          </w:tcPr>
-          <w:p>
-            <w:r>
-              <w:t>-1</w:t>
-            </w:r>
-          </w:p>
-        </w:tc>
-        <w:tc>
-          <w:tcPr>
-            <w:tcW w:type="dxa" w:w="1125"/>
-          </w:tcPr>
-          <w:p>
-            <w:r>
-              <w:t>-1</w:t>
-            </w:r>
+            <w:r/>
           </w:p>
         </w:tc>
       </w:tr>
@@ -1583,7 +1263,7 @@
         <w:jc w:val="right"/>
       </w:pPr>
       <w:r>
-        <w:t>Total academics score: 18</w:t>
+        <w:t>Total academics score: 5</w:t>
       </w:r>
     </w:p>
     <w:tbl>
@@ -2547,16 +2227,7 @@
             <w:tcW w:w="632" w:type="dxa"/>
           </w:tcPr>
           <w:p>
-            <w:pPr>
-              <w:spacing w:after="0" w:line="240" w:lineRule="auto"/>
-              <w:rPr>
-                <w:rFonts w:ascii="Times New Roman" w:hAnsi="Times New Roman" w:cs="Times New Roman"/>
-              </w:rPr>
-            </w:pPr>
-            <w:r>
-              <w:rPr>
-                <w:rFonts w:ascii="Times New Roman" w:hAnsi="Times New Roman" w:cs="Times New Roman"/>
-              </w:rPr>
+            <w:r>
               <w:t>1</w:t>
             </w:r>
           </w:p>
@@ -2566,6 +2237,56 @@
             <w:tcW w:w="2915" w:type="dxa"/>
           </w:tcPr>
           <w:p>
+            <w:r>
+              <w:t>Computer Vision</w:t>
+            </w:r>
+          </w:p>
+        </w:tc>
+        <w:tc>
+          <w:tcPr>
+            <w:tcW w:w="1585" w:type="dxa"/>
+          </w:tcPr>
+          <w:p>
+            <w:r>
+              <w:t>LAMBERT Academic Publishing</w:t>
+            </w:r>
+          </w:p>
+        </w:tc>
+        <w:tc>
+          <w:tcPr>
+            <w:tcW w:w="4411" w:type="dxa"/>
+          </w:tcPr>
+          <w:p>
+            <w:r>
+              <w:t>25-12-2024</w:t>
+            </w:r>
+          </w:p>
+        </w:tc>
+        <w:tc>
+          <w:tcPr>
+            <w:tcW w:w="1678" w:type="dxa"/>
+          </w:tcPr>
+          <w:p>
+            <w:r>
+              <w:t>9786208418540</w:t>
+            </w:r>
+          </w:p>
+        </w:tc>
+        <w:tc>
+          <w:tcPr>
+            <w:tcW w:w="3179" w:type="dxa"/>
+          </w:tcPr>
+          <w:p>
+            <w:r>
+              <w:t>-</w:t>
+            </w:r>
+          </w:p>
+        </w:tc>
+        <w:tc>
+          <w:tcPr>
+            <w:tcW w:w="1375" w:type="dxa"/>
+          </w:tcPr>
+          <w:p>
             <w:pPr>
               <w:pBdr>
                 <w:top w:val="nil"/>
@@ -2583,114 +2304,27 @@
             </w:pPr>
           </w:p>
         </w:tc>
-        <w:tc>
-          <w:tcPr>
-            <w:tcW w:w="1585" w:type="dxa"/>
-          </w:tcPr>
-          <w:p>
-            <w:pPr>
-              <w:pBdr>
-                <w:top w:val="nil"/>
-                <w:left w:val="nil"/>
-                <w:bottom w:val="nil"/>
-                <w:right w:val="nil"/>
-                <w:between w:val="nil"/>
-              </w:pBdr>
-              <w:spacing w:after="0" w:line="240" w:lineRule="auto"/>
-              <w:jc w:val="both"/>
-              <w:rPr>
-                <w:rFonts w:ascii="Times New Roman" w:hAnsi="Times New Roman" w:cs="Times New Roman"/>
-                <w:color w:val="000000"/>
-              </w:rPr>
-            </w:pPr>
-          </w:p>
-        </w:tc>
-        <w:tc>
-          <w:tcPr>
-            <w:tcW w:w="4411" w:type="dxa"/>
-          </w:tcPr>
-          <w:p>
-            <w:pPr>
-              <w:pBdr>
-                <w:top w:val="nil"/>
-                <w:left w:val="nil"/>
-                <w:bottom w:val="nil"/>
-                <w:right w:val="nil"/>
-                <w:between w:val="nil"/>
-              </w:pBdr>
-              <w:spacing w:after="0" w:line="240" w:lineRule="auto"/>
-              <w:jc w:val="both"/>
-              <w:rPr>
-                <w:rFonts w:ascii="Times New Roman" w:hAnsi="Times New Roman" w:cs="Times New Roman"/>
-                <w:color w:val="000000"/>
-              </w:rPr>
-            </w:pPr>
-          </w:p>
-        </w:tc>
-        <w:tc>
-          <w:tcPr>
-            <w:tcW w:w="1678" w:type="dxa"/>
-          </w:tcPr>
-          <w:p>
-            <w:pPr>
-              <w:pBdr>
-                <w:top w:val="nil"/>
-                <w:left w:val="nil"/>
-                <w:bottom w:val="nil"/>
-                <w:right w:val="nil"/>
-                <w:between w:val="nil"/>
-              </w:pBdr>
-              <w:spacing w:after="0" w:line="240" w:lineRule="auto"/>
-              <w:jc w:val="both"/>
-              <w:rPr>
-                <w:rFonts w:ascii="Times New Roman" w:hAnsi="Times New Roman" w:cs="Times New Roman"/>
-                <w:color w:val="000000"/>
-              </w:rPr>
-            </w:pPr>
-          </w:p>
-        </w:tc>
-        <w:tc>
-          <w:tcPr>
-            <w:tcW w:w="3179" w:type="dxa"/>
-          </w:tcPr>
-          <w:p>
-            <w:pPr>
-              <w:pBdr>
-                <w:top w:val="nil"/>
-                <w:left w:val="nil"/>
-                <w:bottom w:val="nil"/>
-                <w:right w:val="nil"/>
-                <w:between w:val="nil"/>
-              </w:pBdr>
-              <w:spacing w:after="0" w:line="240" w:lineRule="auto"/>
-              <w:jc w:val="both"/>
-              <w:rPr>
-                <w:rFonts w:ascii="Times New Roman" w:hAnsi="Times New Roman" w:cs="Times New Roman"/>
-                <w:color w:val="000000"/>
-              </w:rPr>
-            </w:pPr>
-          </w:p>
-        </w:tc>
-        <w:tc>
-          <w:tcPr>
-            <w:tcW w:w="1375" w:type="dxa"/>
-          </w:tcPr>
-          <w:p>
-            <w:pPr>
-              <w:pBdr>
-                <w:top w:val="nil"/>
-                <w:left w:val="nil"/>
-                <w:bottom w:val="nil"/>
-                <w:right w:val="nil"/>
-                <w:between w:val="nil"/>
-              </w:pBdr>
-              <w:spacing w:after="0" w:line="240" w:lineRule="auto"/>
-              <w:jc w:val="both"/>
-              <w:rPr>
-                <w:rFonts w:ascii="Times New Roman" w:hAnsi="Times New Roman" w:cs="Times New Roman"/>
-                <w:color w:val="000000"/>
-              </w:rPr>
-            </w:pPr>
+      </w:tr>
+      <w:tr>
+        <w:tc>
+          <w:tcPr>
+            <w:tcW w:type="dxa" w:w="14400"/>
+            <w:gridSpan w:val="6"/>
+          </w:tcPr>
+          <w:p>
+            <w:pPr>
+              <w:jc w:val="right"/>
+            </w:pPr>
+          </w:p>
+        </w:tc>
+        <w:tc>
+          <w:tcPr>
+            <w:tcW w:type="dxa" w:w="1375"/>
+          </w:tcPr>
+          <w:p>
+            <w:r>
+              <w:t>1</w:t>
+            </w:r>
           </w:p>
         </w:tc>
       </w:tr>
@@ -3511,7 +3145,7 @@
           </w:tcPr>
           <w:p>
             <w:r>
-              <w:t>Fake Social Media Profile</w:t>
+              <w:t>Automated Detection Of Ischemi</w:t>
             </w:r>
           </w:p>
         </w:tc>
@@ -3521,7 +3155,7 @@
           </w:tcPr>
           <w:p>
             <w:r>
-              <w:t>ICDPN 2024</w:t>
+              <w:t>California State University</w:t>
             </w:r>
           </w:p>
         </w:tc>
@@ -3531,7 +3165,7 @@
           </w:tcPr>
           <w:p>
             <w:r>
-              <w:t>25-10-2024</w:t>
+              <w:t>27-12-2024</w:t>
             </w:r>
           </w:p>
         </w:tc>
@@ -3541,7 +3175,7 @@
           </w:tcPr>
           <w:p>
             <w:r>
-              <w:t>Czech Republic, Europe</w:t>
+              <w:t>Vijayawada</w:t>
             </w:r>
           </w:p>
         </w:tc>
@@ -3573,7 +3207,7 @@
           </w:tcPr>
           <w:p>
             <w:r>
-              <w:t>"Leveraging Instruction-Based</w:t>
+              <w:t>Managing Digital Debris: Block</w:t>
             </w:r>
           </w:p>
         </w:tc>
@@ -3583,7 +3217,7 @@
           </w:tcPr>
           <w:p>
             <w:r>
-              <w:t>Surya Engineering College, Ero</w:t>
+              <w:t>VIT Bhopal University</w:t>
             </w:r>
           </w:p>
         </w:tc>
@@ -3593,7 +3227,7 @@
           </w:tcPr>
           <w:p>
             <w:r>
-              <w:t>20-01-2025</w:t>
+              <w:t>29-11-2024</w:t>
             </w:r>
           </w:p>
         </w:tc>
@@ -3603,7 +3237,7 @@
           </w:tcPr>
           <w:p>
             <w:r>
-              <w:t>Erode</w:t>
+              <w:t>Bhopal</w:t>
             </w:r>
           </w:p>
         </w:tc>
@@ -3635,7 +3269,7 @@
           </w:tcPr>
           <w:p>
             <w:r>
-              <w:t>RETAIL STORE SALES ANALYSIS: U</w:t>
+              <w:t>PREDICTING AND SCHEDULING RAIL</w:t>
             </w:r>
           </w:p>
         </w:tc>
@@ -3645,7 +3279,7 @@
           </w:tcPr>
           <w:p>
             <w:r>
-              <w:t>Institute of Technology and Bu</w:t>
+              <w:t>S. A. Engineering College</w:t>
             </w:r>
           </w:p>
         </w:tc>
@@ -3655,7 +3289,7 @@
           </w:tcPr>
           <w:p>
             <w:r>
-              <w:t>25-10-2024</w:t>
+              <w:t>12-12-2024</w:t>
             </w:r>
           </w:p>
         </w:tc>
@@ -3665,7 +3299,7 @@
           </w:tcPr>
           <w:p>
             <w:r>
-              <w:t>Czech Republic, Europe</w:t>
+              <w:t>Chennai</w:t>
             </w:r>
           </w:p>
         </w:tc>
@@ -3683,6 +3317,192 @@
       <w:tr>
         <w:tc>
           <w:tcPr>
+            <w:tcW w:type="dxa" w:w="632"/>
+          </w:tcPr>
+          <w:p>
+            <w:r>
+              <w:t>4</w:t>
+            </w:r>
+          </w:p>
+        </w:tc>
+        <w:tc>
+          <w:tcPr>
+            <w:tcW w:type="dxa" w:w="2986"/>
+          </w:tcPr>
+          <w:p>
+            <w:r>
+              <w:t>-</w:t>
+            </w:r>
+          </w:p>
+        </w:tc>
+        <w:tc>
+          <w:tcPr>
+            <w:tcW w:type="dxa" w:w="3468"/>
+          </w:tcPr>
+          <w:p>
+            <w:r>
+              <w:t>Vignan Institute of Technology</w:t>
+            </w:r>
+          </w:p>
+        </w:tc>
+        <w:tc>
+          <w:tcPr>
+            <w:tcW w:type="dxa" w:w="3065"/>
+          </w:tcPr>
+          <w:p>
+            <w:r>
+              <w:t>30-08-2024</w:t>
+            </w:r>
+          </w:p>
+        </w:tc>
+        <w:tc>
+          <w:tcPr>
+            <w:tcW w:type="dxa" w:w="3162"/>
+          </w:tcPr>
+          <w:p>
+            <w:r>
+              <w:t>Hyderabad</w:t>
+            </w:r>
+          </w:p>
+        </w:tc>
+        <w:tc>
+          <w:tcPr>
+            <w:tcW w:type="dxa" w:w="2462"/>
+          </w:tcPr>
+          <w:p>
+            <w:r>
+              <w:t>Attended</w:t>
+            </w:r>
+          </w:p>
+        </w:tc>
+      </w:tr>
+      <w:tr>
+        <w:tc>
+          <w:tcPr>
+            <w:tcW w:type="dxa" w:w="632"/>
+          </w:tcPr>
+          <w:p>
+            <w:r>
+              <w:t>5</w:t>
+            </w:r>
+          </w:p>
+        </w:tc>
+        <w:tc>
+          <w:tcPr>
+            <w:tcW w:type="dxa" w:w="2986"/>
+          </w:tcPr>
+          <w:p>
+            <w:r>
+              <w:t>-</w:t>
+            </w:r>
+          </w:p>
+        </w:tc>
+        <w:tc>
+          <w:tcPr>
+            <w:tcW w:type="dxa" w:w="3468"/>
+          </w:tcPr>
+          <w:p>
+            <w:r>
+              <w:t>M LR Institute of Technology</w:t>
+            </w:r>
+          </w:p>
+        </w:tc>
+        <w:tc>
+          <w:tcPr>
+            <w:tcW w:type="dxa" w:w="3065"/>
+          </w:tcPr>
+          <w:p>
+            <w:r>
+              <w:t>13-09-2024</w:t>
+            </w:r>
+          </w:p>
+        </w:tc>
+        <w:tc>
+          <w:tcPr>
+            <w:tcW w:type="dxa" w:w="3162"/>
+          </w:tcPr>
+          <w:p>
+            <w:r>
+              <w:t>Hyderabad</w:t>
+            </w:r>
+          </w:p>
+        </w:tc>
+        <w:tc>
+          <w:tcPr>
+            <w:tcW w:type="dxa" w:w="2462"/>
+          </w:tcPr>
+          <w:p>
+            <w:r>
+              <w:t>Attended</w:t>
+            </w:r>
+          </w:p>
+        </w:tc>
+      </w:tr>
+      <w:tr>
+        <w:tc>
+          <w:tcPr>
+            <w:tcW w:type="dxa" w:w="632"/>
+          </w:tcPr>
+          <w:p>
+            <w:r>
+              <w:t>6</w:t>
+            </w:r>
+          </w:p>
+        </w:tc>
+        <w:tc>
+          <w:tcPr>
+            <w:tcW w:type="dxa" w:w="2986"/>
+          </w:tcPr>
+          <w:p>
+            <w:r>
+              <w:t>-</w:t>
+            </w:r>
+          </w:p>
+        </w:tc>
+        <w:tc>
+          <w:tcPr>
+            <w:tcW w:type="dxa" w:w="3468"/>
+          </w:tcPr>
+          <w:p>
+            <w:r>
+              <w:t>Pokhara University</w:t>
+            </w:r>
+          </w:p>
+        </w:tc>
+        <w:tc>
+          <w:tcPr>
+            <w:tcW w:type="dxa" w:w="3065"/>
+          </w:tcPr>
+          <w:p>
+            <w:r>
+              <w:t>15-10-2024</w:t>
+            </w:r>
+          </w:p>
+        </w:tc>
+        <w:tc>
+          <w:tcPr>
+            <w:tcW w:type="dxa" w:w="3162"/>
+          </w:tcPr>
+          <w:p>
+            <w:r>
+              <w:t>Nepal</w:t>
+            </w:r>
+          </w:p>
+        </w:tc>
+        <w:tc>
+          <w:tcPr>
+            <w:tcW w:type="dxa" w:w="2462"/>
+          </w:tcPr>
+          <w:p>
+            <w:r>
+              <w:t>Attended</w:t>
+            </w:r>
+          </w:p>
+        </w:tc>
+      </w:tr>
+      <w:tr>
+        <w:tc>
+          <w:tcPr>
             <w:tcW w:type="dxa" w:w="13313"/>
             <w:gridSpan w:val="5"/>
           </w:tcPr>
@@ -3698,7 +3518,7 @@
           </w:tcPr>
           <w:p>
             <w:r>
-              <w:t>6</w:t>
+              <w:t>12</w:t>
             </w:r>
           </w:p>
         </w:tc>
@@ -4198,29 +4018,6 @@
                 <w:szCs w:val="20"/>
               </w:rPr>
             </w:pPr>
-          </w:p>
-        </w:tc>
-      </w:tr>
-      <w:tr>
-        <w:tc>
-          <w:tcPr>
-            <w:tcW w:type="dxa" w:w="13313"/>
-            <w:gridSpan w:val="5"/>
-          </w:tcPr>
-          <w:p>
-            <w:pPr>
-              <w:jc w:val="right"/>
-            </w:pPr>
-          </w:p>
-        </w:tc>
-        <w:tc>
-          <w:tcPr>
-            <w:tcW w:type="dxa" w:w="2462"/>
-          </w:tcPr>
-          <w:p>
-            <w:r>
-              <w:t>0</w:t>
-            </w:r>
           </w:p>
         </w:tc>
       </w:tr>
@@ -4963,7 +4760,19 @@
             <w:tcW w:w="632" w:type="dxa"/>
           </w:tcPr>
           <w:p>
-            <w:r>
+            <w:pPr>
+              <w:spacing w:after="0" w:line="360" w:lineRule="auto"/>
+              <w:jc w:val="both"/>
+              <w:rPr>
+                <w:rFonts w:ascii="Times New Roman" w:hAnsi="Times New Roman" w:cs="Times New Roman"/>
+                <w:b/>
+              </w:rPr>
+            </w:pPr>
+            <w:r>
+              <w:rPr>
+                <w:rFonts w:ascii="Times New Roman" w:hAnsi="Times New Roman" w:cs="Times New Roman"/>
+                <w:b/>
+              </w:rPr>
               <w:t>1</w:t>
             </w:r>
           </w:p>
@@ -4973,9 +4782,15 @@
             <w:tcW w:w="3592" w:type="dxa"/>
           </w:tcPr>
           <w:p>
-            <w:r>
-              <w:t>Keren Lois Daniel</w:t>
-            </w:r>
+            <w:pPr>
+              <w:spacing w:after="0" w:line="360" w:lineRule="auto"/>
+              <w:jc w:val="both"/>
+              <w:rPr>
+                <w:rFonts w:ascii="Times New Roman" w:hAnsi="Times New Roman" w:cs="Times New Roman"/>
+                <w:b/>
+                <w:color w:val="0000FF"/>
+              </w:rPr>
+            </w:pPr>
           </w:p>
         </w:tc>
         <w:tc>
@@ -4983,9 +4798,15 @@
             <w:tcW w:w="2418" w:type="dxa"/>
           </w:tcPr>
           <w:p>
-            <w:r>
-              <w:t>Aqua Sense for Agricultural Sector</w:t>
-            </w:r>
+            <w:pPr>
+              <w:spacing w:after="0" w:line="360" w:lineRule="auto"/>
+              <w:jc w:val="both"/>
+              <w:rPr>
+                <w:rFonts w:ascii="Times New Roman" w:hAnsi="Times New Roman" w:cs="Times New Roman"/>
+                <w:b/>
+                <w:color w:val="0000FF"/>
+              </w:rPr>
+            </w:pPr>
           </w:p>
         </w:tc>
         <w:tc>
@@ -4993,9 +4814,15 @@
             <w:tcW w:w="1818" w:type="dxa"/>
           </w:tcPr>
           <w:p>
-            <w:r>
-              <w:t>-</w:t>
-            </w:r>
+            <w:pPr>
+              <w:spacing w:after="0" w:line="360" w:lineRule="auto"/>
+              <w:jc w:val="both"/>
+              <w:rPr>
+                <w:rFonts w:ascii="Times New Roman" w:hAnsi="Times New Roman" w:cs="Times New Roman"/>
+                <w:b/>
+                <w:color w:val="0000FF"/>
+              </w:rPr>
+            </w:pPr>
           </w:p>
         </w:tc>
         <w:tc>
@@ -5003,9 +4830,15 @@
             <w:tcW w:w="2160" w:type="dxa"/>
           </w:tcPr>
           <w:p>
-            <w:r>
-              <w:t>TNSCT</w:t>
-            </w:r>
+            <w:pPr>
+              <w:spacing w:after="0" w:line="360" w:lineRule="auto"/>
+              <w:jc w:val="both"/>
+              <w:rPr>
+                <w:rFonts w:ascii="Times New Roman" w:hAnsi="Times New Roman" w:cs="Times New Roman"/>
+                <w:b/>
+                <w:color w:val="0000FF"/>
+              </w:rPr>
+            </w:pPr>
           </w:p>
         </w:tc>
         <w:tc>
@@ -5013,9 +4846,15 @@
             <w:tcW w:w="2188" w:type="dxa"/>
           </w:tcPr>
           <w:p>
-            <w:r>
-              <w:t>500000</w:t>
-            </w:r>
+            <w:pPr>
+              <w:spacing w:after="0" w:line="360" w:lineRule="auto"/>
+              <w:jc w:val="both"/>
+              <w:rPr>
+                <w:rFonts w:ascii="Times New Roman" w:hAnsi="Times New Roman" w:cs="Times New Roman"/>
+                <w:b/>
+                <w:color w:val="0000FF"/>
+              </w:rPr>
+            </w:pPr>
           </w:p>
         </w:tc>
         <w:tc>
@@ -5023,32 +4862,15 @@
             <w:tcW w:w="2967" w:type="dxa"/>
           </w:tcPr>
           <w:p>
-            <w:r>
-              <w:t>23-11-2024</w:t>
-            </w:r>
-          </w:p>
-        </w:tc>
-      </w:tr>
-      <w:tr>
-        <w:tc>
-          <w:tcPr>
-            <w:tcW w:type="dxa" w:w="12808"/>
-            <w:gridSpan w:val="6"/>
-          </w:tcPr>
-          <w:p>
-            <w:pPr>
-              <w:jc w:val="right"/>
-            </w:pPr>
-          </w:p>
-        </w:tc>
-        <w:tc>
-          <w:tcPr>
-            <w:tcW w:type="dxa" w:w="2967"/>
-          </w:tcPr>
-          <w:p>
-            <w:r>
-              <w:t>10</w:t>
-            </w:r>
+            <w:pPr>
+              <w:spacing w:after="0" w:line="360" w:lineRule="auto"/>
+              <w:jc w:val="both"/>
+              <w:rPr>
+                <w:rFonts w:ascii="Times New Roman" w:hAnsi="Times New Roman" w:cs="Times New Roman"/>
+                <w:b/>
+                <w:color w:val="0000FF"/>
+              </w:rPr>
+            </w:pPr>
           </w:p>
         </w:tc>
       </w:tr>
@@ -6260,7 +6082,7 @@
         <w:jc w:val="right"/>
       </w:pPr>
       <w:r>
-        <w:t>Total research score: 16</w:t>
+        <w:t>Total research score: 13</w:t>
       </w:r>
     </w:p>
     <w:tbl>
@@ -7162,9 +6984,21 @@
             <w:tcW w:w="632" w:type="dxa"/>
           </w:tcPr>
           <w:p>
-            <w:r>
-              <w:t>1</w:t>
-            </w:r>
+            <w:pPr>
+              <w:pBdr>
+                <w:top w:val="nil"/>
+                <w:left w:val="nil"/>
+                <w:bottom w:val="nil"/>
+                <w:right w:val="nil"/>
+                <w:between w:val="nil"/>
+              </w:pBdr>
+              <w:spacing w:after="0" w:line="240" w:lineRule="auto"/>
+              <w:jc w:val="both"/>
+              <w:rPr>
+                <w:rFonts w:ascii="Times New Roman" w:hAnsi="Times New Roman" w:cs="Times New Roman"/>
+                <w:color w:val="000000"/>
+              </w:rPr>
+            </w:pPr>
           </w:p>
         </w:tc>
         <w:tc>
@@ -7172,9 +7006,21 @@
             <w:tcW w:w="2915" w:type="dxa"/>
           </w:tcPr>
           <w:p>
-            <w:r>
-              <w:t>-</w:t>
-            </w:r>
+            <w:pPr>
+              <w:pBdr>
+                <w:top w:val="nil"/>
+                <w:left w:val="nil"/>
+                <w:bottom w:val="nil"/>
+                <w:right w:val="nil"/>
+                <w:between w:val="nil"/>
+              </w:pBdr>
+              <w:spacing w:after="0" w:line="240" w:lineRule="auto"/>
+              <w:jc w:val="both"/>
+              <w:rPr>
+                <w:rFonts w:ascii="Times New Roman" w:hAnsi="Times New Roman" w:cs="Times New Roman"/>
+                <w:color w:val="000000"/>
+              </w:rPr>
+            </w:pPr>
           </w:p>
         </w:tc>
         <w:tc>
@@ -7182,9 +7028,21 @@
             <w:tcW w:w="3095" w:type="dxa"/>
           </w:tcPr>
           <w:p>
-            <w:r>
-              <w:t>17-03-2025 to 01-04-2025</w:t>
-            </w:r>
+            <w:pPr>
+              <w:pBdr>
+                <w:top w:val="nil"/>
+                <w:left w:val="nil"/>
+                <w:bottom w:val="nil"/>
+                <w:right w:val="nil"/>
+                <w:between w:val="nil"/>
+              </w:pBdr>
+              <w:spacing w:after="0" w:line="240" w:lineRule="auto"/>
+              <w:jc w:val="both"/>
+              <w:rPr>
+                <w:rFonts w:ascii="Times New Roman" w:hAnsi="Times New Roman" w:cs="Times New Roman"/>
+                <w:color w:val="000000"/>
+              </w:rPr>
+            </w:pPr>
           </w:p>
         </w:tc>
         <w:tc>
@@ -7192,9 +7050,21 @@
             <w:tcW w:w="5030" w:type="dxa"/>
           </w:tcPr>
           <w:p>
-            <w:r>
-              <w:t>-</w:t>
-            </w:r>
+            <w:pPr>
+              <w:pBdr>
+                <w:top w:val="nil"/>
+                <w:left w:val="nil"/>
+                <w:bottom w:val="nil"/>
+                <w:right w:val="nil"/>
+                <w:between w:val="nil"/>
+              </w:pBdr>
+              <w:spacing w:after="0" w:line="240" w:lineRule="auto"/>
+              <w:jc w:val="both"/>
+              <w:rPr>
+                <w:rFonts w:ascii="Times New Roman" w:hAnsi="Times New Roman" w:cs="Times New Roman"/>
+                <w:color w:val="000000"/>
+              </w:rPr>
+            </w:pPr>
           </w:p>
         </w:tc>
         <w:tc>
@@ -7202,32 +7072,21 @@
             <w:tcW w:w="4103" w:type="dxa"/>
           </w:tcPr>
           <w:p>
-            <w:r>
-              <w:t>-</w:t>
-            </w:r>
-          </w:p>
-        </w:tc>
-      </w:tr>
-      <w:tr>
-        <w:tc>
-          <w:tcPr>
-            <w:tcW w:type="dxa" w:w="11672"/>
-            <w:gridSpan w:val="4"/>
-          </w:tcPr>
-          <w:p>
-            <w:pPr>
-              <w:jc w:val="right"/>
-            </w:pPr>
-          </w:p>
-        </w:tc>
-        <w:tc>
-          <w:tcPr>
-            <w:tcW w:type="dxa" w:w="4103"/>
-          </w:tcPr>
-          <w:p>
-            <w:r>
-              <w:t>3</w:t>
-            </w:r>
+            <w:pPr>
+              <w:pBdr>
+                <w:top w:val="nil"/>
+                <w:left w:val="nil"/>
+                <w:bottom w:val="nil"/>
+                <w:right w:val="nil"/>
+                <w:between w:val="nil"/>
+              </w:pBdr>
+              <w:spacing w:after="0" w:line="240" w:lineRule="auto"/>
+              <w:jc w:val="both"/>
+              <w:rPr>
+                <w:rFonts w:ascii="Times New Roman" w:hAnsi="Times New Roman" w:cs="Times New Roman"/>
+                <w:color w:val="000000"/>
+              </w:rPr>
+            </w:pPr>
           </w:p>
         </w:tc>
       </w:tr>
@@ -7696,9 +7555,21 @@
             <w:tcW w:w="632" w:type="dxa"/>
           </w:tcPr>
           <w:p>
-            <w:r>
-              <w:t>1</w:t>
-            </w:r>
+            <w:pPr>
+              <w:pBdr>
+                <w:top w:val="nil"/>
+                <w:left w:val="nil"/>
+                <w:bottom w:val="nil"/>
+                <w:right w:val="nil"/>
+                <w:between w:val="nil"/>
+              </w:pBdr>
+              <w:spacing w:after="0" w:line="240" w:lineRule="auto"/>
+              <w:jc w:val="both"/>
+              <w:rPr>
+                <w:rFonts w:ascii="Times New Roman" w:hAnsi="Times New Roman" w:cs="Times New Roman"/>
+                <w:color w:val="000000"/>
+              </w:rPr>
+            </w:pPr>
           </w:p>
         </w:tc>
         <w:tc>
@@ -7706,9 +7577,21 @@
             <w:tcW w:w="3598" w:type="dxa"/>
           </w:tcPr>
           <w:p>
-            <w:r>
-              <w:t>Deep Learning in AI</w:t>
-            </w:r>
+            <w:pPr>
+              <w:pBdr>
+                <w:top w:val="nil"/>
+                <w:left w:val="nil"/>
+                <w:bottom w:val="nil"/>
+                <w:right w:val="nil"/>
+                <w:between w:val="nil"/>
+              </w:pBdr>
+              <w:spacing w:after="0" w:line="240" w:lineRule="auto"/>
+              <w:jc w:val="both"/>
+              <w:rPr>
+                <w:rFonts w:ascii="Times New Roman" w:hAnsi="Times New Roman" w:cs="Times New Roman"/>
+                <w:color w:val="000000"/>
+              </w:rPr>
+            </w:pPr>
           </w:p>
         </w:tc>
         <w:tc>
@@ -7716,9 +7599,21 @@
             <w:tcW w:w="1890" w:type="dxa"/>
           </w:tcPr>
           <w:p>
-            <w:r>
-              <w:t>Coursera</w:t>
-            </w:r>
+            <w:pPr>
+              <w:pBdr>
+                <w:top w:val="nil"/>
+                <w:left w:val="nil"/>
+                <w:bottom w:val="nil"/>
+                <w:right w:val="nil"/>
+                <w:between w:val="nil"/>
+              </w:pBdr>
+              <w:spacing w:after="0" w:line="240" w:lineRule="auto"/>
+              <w:jc w:val="both"/>
+              <w:rPr>
+                <w:rFonts w:ascii="Times New Roman" w:hAnsi="Times New Roman" w:cs="Times New Roman"/>
+                <w:color w:val="000000"/>
+              </w:rPr>
+            </w:pPr>
           </w:p>
         </w:tc>
         <w:tc>
@@ -7726,9 +7621,21 @@
             <w:tcW w:w="4680" w:type="dxa"/>
           </w:tcPr>
           <w:p>
-            <w:r>
-              <w:t>10-05-2024 to 21-05-2024</w:t>
-            </w:r>
+            <w:pPr>
+              <w:pBdr>
+                <w:top w:val="nil"/>
+                <w:left w:val="nil"/>
+                <w:bottom w:val="nil"/>
+                <w:right w:val="nil"/>
+                <w:between w:val="nil"/>
+              </w:pBdr>
+              <w:spacing w:after="0" w:line="240" w:lineRule="auto"/>
+              <w:jc w:val="both"/>
+              <w:rPr>
+                <w:rFonts w:ascii="Times New Roman" w:hAnsi="Times New Roman" w:cs="Times New Roman"/>
+                <w:color w:val="000000"/>
+              </w:rPr>
+            </w:pPr>
           </w:p>
         </w:tc>
         <w:tc>
@@ -7736,9 +7643,21 @@
             <w:tcW w:w="2070" w:type="dxa"/>
           </w:tcPr>
           <w:p>
-            <w:r>
-              <w:t>12</w:t>
-            </w:r>
+            <w:pPr>
+              <w:pBdr>
+                <w:top w:val="nil"/>
+                <w:left w:val="nil"/>
+                <w:bottom w:val="nil"/>
+                <w:right w:val="nil"/>
+                <w:between w:val="nil"/>
+              </w:pBdr>
+              <w:spacing w:after="0" w:line="240" w:lineRule="auto"/>
+              <w:jc w:val="both"/>
+              <w:rPr>
+                <w:rFonts w:ascii="Times New Roman" w:hAnsi="Times New Roman" w:cs="Times New Roman"/>
+                <w:color w:val="000000"/>
+              </w:rPr>
+            </w:pPr>
           </w:p>
         </w:tc>
         <w:tc>
@@ -7746,94 +7665,22 @@
             <w:tcW w:w="2905" w:type="dxa"/>
           </w:tcPr>
           <w:p>
-            <w:r>
-              <w:t>-</w:t>
-            </w:r>
-          </w:p>
-        </w:tc>
-      </w:tr>
-      <w:tr>
-        <w:tc>
-          <w:tcPr>
-            <w:tcW w:type="dxa" w:w="632"/>
-          </w:tcPr>
-          <w:p>
-            <w:r>
-              <w:t>2</w:t>
-            </w:r>
-          </w:p>
-        </w:tc>
-        <w:tc>
-          <w:tcPr>
-            <w:tcW w:type="dxa" w:w="3598"/>
-          </w:tcPr>
-          <w:p>
-            <w:r>
-              <w:t>Turn Ethical Frameworks into Actionable Steps</w:t>
-            </w:r>
-          </w:p>
-        </w:tc>
-        <w:tc>
-          <w:tcPr>
-            <w:tcW w:type="dxa" w:w="1890"/>
-          </w:tcPr>
-          <w:p>
-            <w:r>
-              <w:t>Coursera</w:t>
-            </w:r>
-          </w:p>
-        </w:tc>
-        <w:tc>
-          <w:tcPr>
-            <w:tcW w:type="dxa" w:w="4680"/>
-          </w:tcPr>
-          <w:p>
-            <w:r>
-              <w:t>01-10-2024 to 25-10-2024</w:t>
-            </w:r>
-          </w:p>
-        </w:tc>
-        <w:tc>
-          <w:tcPr>
-            <w:tcW w:type="dxa" w:w="2070"/>
-          </w:tcPr>
-          <w:p>
-            <w:r>
-              <w:t>25</w:t>
-            </w:r>
-          </w:p>
-        </w:tc>
-        <w:tc>
-          <w:tcPr>
-            <w:tcW w:type="dxa" w:w="2905"/>
-          </w:tcPr>
-          <w:p>
-            <w:r>
-              <w:t>-</w:t>
-            </w:r>
-          </w:p>
-        </w:tc>
-      </w:tr>
-      <w:tr>
-        <w:tc>
-          <w:tcPr>
-            <w:tcW w:type="dxa" w:w="12870"/>
-            <w:gridSpan w:val="5"/>
-          </w:tcPr>
-          <w:p>
-            <w:pPr>
-              <w:jc w:val="right"/>
-            </w:pPr>
-          </w:p>
-        </w:tc>
-        <w:tc>
-          <w:tcPr>
-            <w:tcW w:type="dxa" w:w="2905"/>
-          </w:tcPr>
-          <w:p>
-            <w:r>
-              <w:t>4</w:t>
-            </w:r>
+            <w:pPr>
+              <w:pBdr>
+                <w:top w:val="nil"/>
+                <w:left w:val="nil"/>
+                <w:bottom w:val="nil"/>
+                <w:right w:val="nil"/>
+                <w:between w:val="nil"/>
+              </w:pBdr>
+              <w:spacing w:after="0" w:line="240" w:lineRule="auto"/>
+              <w:jc w:val="both"/>
+              <w:rPr>
+                <w:rFonts w:ascii="Times New Roman" w:hAnsi="Times New Roman" w:cs="Times New Roman"/>
+                <w:b/>
+                <w:color w:val="000000"/>
+              </w:rPr>
+            </w:pPr>
           </w:p>
         </w:tc>
       </w:tr>
@@ -9860,7 +9707,25 @@
             <w:tcW w:w="939" w:type="dxa"/>
           </w:tcPr>
           <w:p>
-            <w:r>
+            <w:pPr>
+              <w:pBdr>
+                <w:top w:val="nil"/>
+                <w:left w:val="nil"/>
+                <w:bottom w:val="nil"/>
+                <w:right w:val="nil"/>
+                <w:between w:val="nil"/>
+              </w:pBdr>
+              <w:jc w:val="both"/>
+              <w:rPr>
+                <w:rFonts w:ascii="Times New Roman" w:hAnsi="Times New Roman" w:cs="Times New Roman"/>
+                <w:color w:val="000000"/>
+              </w:rPr>
+            </w:pPr>
+            <w:r>
+              <w:rPr>
+                <w:rFonts w:ascii="Times New Roman" w:hAnsi="Times New Roman" w:cs="Times New Roman"/>
+                <w:color w:val="000000"/>
+              </w:rPr>
               <w:t>1</w:t>
             </w:r>
           </w:p>
@@ -9870,9 +9735,21 @@
             <w:tcW w:w="3053" w:type="dxa"/>
           </w:tcPr>
           <w:p>
-            <w:r>
-              <w:t>Krishna Prasad Kurra,</w:t>
-            </w:r>
+            <w:pPr>
+              <w:pBdr>
+                <w:top w:val="nil"/>
+                <w:left w:val="nil"/>
+                <w:bottom w:val="nil"/>
+                <w:right w:val="nil"/>
+                <w:between w:val="nil"/>
+              </w:pBdr>
+              <w:jc w:val="both"/>
+              <w:rPr>
+                <w:rFonts w:ascii="Times New Roman" w:hAnsi="Times New Roman" w:cs="Times New Roman"/>
+                <w:b/>
+                <w:color w:val="000000"/>
+              </w:rPr>
+            </w:pPr>
           </w:p>
         </w:tc>
         <w:tc>
@@ -9880,9 +9757,20 @@
             <w:tcW w:w="2650" w:type="dxa"/>
           </w:tcPr>
           <w:p>
-            <w:r>
-              <w:t>Coimbatore</w:t>
-            </w:r>
+            <w:pPr>
+              <w:pBdr>
+                <w:top w:val="nil"/>
+                <w:left w:val="nil"/>
+                <w:bottom w:val="nil"/>
+                <w:right w:val="nil"/>
+                <w:between w:val="nil"/>
+              </w:pBdr>
+              <w:jc w:val="both"/>
+              <w:rPr>
+                <w:rFonts w:ascii="Times New Roman" w:hAnsi="Times New Roman" w:cs="Times New Roman"/>
+                <w:b/>
+              </w:rPr>
+            </w:pPr>
           </w:p>
         </w:tc>
         <w:tc>
@@ -9890,9 +9778,21 @@
             <w:tcW w:w="2629" w:type="dxa"/>
           </w:tcPr>
           <w:p>
-            <w:r>
-              <w:t>Igniting your Imagination</w:t>
-            </w:r>
+            <w:pPr>
+              <w:pBdr>
+                <w:top w:val="nil"/>
+                <w:left w:val="nil"/>
+                <w:bottom w:val="nil"/>
+                <w:right w:val="nil"/>
+                <w:between w:val="nil"/>
+              </w:pBdr>
+              <w:jc w:val="both"/>
+              <w:rPr>
+                <w:rFonts w:ascii="Times New Roman" w:hAnsi="Times New Roman" w:cs="Times New Roman"/>
+                <w:b/>
+                <w:color w:val="000000"/>
+              </w:rPr>
+            </w:pPr>
           </w:p>
         </w:tc>
         <w:tc>
@@ -9900,9 +9800,22 @@
             <w:tcW w:w="1536" w:type="dxa"/>
           </w:tcPr>
           <w:p>
-            <w:r>
-              <w:t>25-05-2024 to 25-05-2024</w:t>
-            </w:r>
+            <w:pPr>
+              <w:pBdr>
+                <w:top w:val="nil"/>
+                <w:left w:val="nil"/>
+                <w:bottom w:val="nil"/>
+                <w:right w:val="nil"/>
+                <w:between w:val="nil"/>
+              </w:pBdr>
+              <w:spacing w:after="0" w:line="240" w:lineRule="auto"/>
+              <w:jc w:val="both"/>
+              <w:rPr>
+                <w:rFonts w:ascii="Times New Roman" w:hAnsi="Times New Roman" w:cs="Times New Roman"/>
+                <w:b/>
+                <w:color w:val="000000"/>
+              </w:rPr>
+            </w:pPr>
           </w:p>
         </w:tc>
         <w:tc>
@@ -9910,9 +9823,21 @@
             <w:tcW w:w="3843" w:type="dxa"/>
           </w:tcPr>
           <w:p>
-            <w:r>
-              <w:t>Igniting your Imagination with Innovative Solutions for a Startup”</w:t>
-            </w:r>
+            <w:pPr>
+              <w:pBdr>
+                <w:top w:val="nil"/>
+                <w:left w:val="nil"/>
+                <w:bottom w:val="nil"/>
+                <w:right w:val="nil"/>
+                <w:between w:val="nil"/>
+              </w:pBdr>
+              <w:jc w:val="both"/>
+              <w:rPr>
+                <w:rFonts w:ascii="Times New Roman" w:hAnsi="Times New Roman" w:cs="Times New Roman"/>
+                <w:b/>
+                <w:color w:val="000000"/>
+              </w:rPr>
+            </w:pPr>
           </w:p>
         </w:tc>
         <w:tc>
@@ -9920,104 +9845,21 @@
             <w:tcW w:w="1125" w:type="dxa"/>
           </w:tcPr>
           <w:p>
-            <w:r>
-              <w:t>-</w:t>
-            </w:r>
-          </w:p>
-        </w:tc>
-      </w:tr>
-      <w:tr>
-        <w:tc>
-          <w:tcPr>
-            <w:tcW w:type="dxa" w:w="939"/>
-          </w:tcPr>
-          <w:p>
-            <w:r>
-              <w:t>2</w:t>
-            </w:r>
-          </w:p>
-        </w:tc>
-        <w:tc>
-          <w:tcPr>
-            <w:tcW w:type="dxa" w:w="3053"/>
-          </w:tcPr>
-          <w:p>
-            <w:r>
-              <w:t>Mr. Allen Benjamin</w:t>
-            </w:r>
-          </w:p>
-        </w:tc>
-        <w:tc>
-          <w:tcPr>
-            <w:tcW w:type="dxa" w:w="2650"/>
-          </w:tcPr>
-          <w:p>
-            <w:r>
-              <w:t>Chennai</w:t>
-            </w:r>
-          </w:p>
-        </w:tc>
-        <w:tc>
-          <w:tcPr>
-            <w:tcW w:type="dxa" w:w="2629"/>
-          </w:tcPr>
-          <w:p>
-            <w:r>
-              <w:t>Bridging Beliefs</w:t>
-            </w:r>
-          </w:p>
-        </w:tc>
-        <w:tc>
-          <w:tcPr>
-            <w:tcW w:type="dxa" w:w="1536"/>
-          </w:tcPr>
-          <w:p>
-            <w:r>
-              <w:t>17-10-2024 to 17-10-2024</w:t>
-            </w:r>
-          </w:p>
-        </w:tc>
-        <w:tc>
-          <w:tcPr>
-            <w:tcW w:type="dxa" w:w="3843"/>
-          </w:tcPr>
-          <w:p>
-            <w:r>
-              <w:t>Bridging Beliefs: The Intersection of Faith and Technology</w:t>
-            </w:r>
-          </w:p>
-        </w:tc>
-        <w:tc>
-          <w:tcPr>
-            <w:tcW w:type="dxa" w:w="1125"/>
-          </w:tcPr>
-          <w:p>
-            <w:r>
-              <w:t>-</w:t>
-            </w:r>
-          </w:p>
-        </w:tc>
-      </w:tr>
-      <w:tr>
-        <w:tc>
-          <w:tcPr>
-            <w:tcW w:type="dxa" w:w="14650"/>
-            <w:gridSpan w:val="6"/>
-          </w:tcPr>
-          <w:p>
-            <w:pPr>
-              <w:jc w:val="right"/>
-            </w:pPr>
-          </w:p>
-        </w:tc>
-        <w:tc>
-          <w:tcPr>
-            <w:tcW w:type="dxa" w:w="1125"/>
-          </w:tcPr>
-          <w:p>
-            <w:r>
-              <w:t>2</w:t>
-            </w:r>
+            <w:pPr>
+              <w:pBdr>
+                <w:top w:val="nil"/>
+                <w:left w:val="nil"/>
+                <w:bottom w:val="nil"/>
+                <w:right w:val="nil"/>
+                <w:between w:val="nil"/>
+              </w:pBdr>
+              <w:jc w:val="both"/>
+              <w:rPr>
+                <w:rFonts w:ascii="Times New Roman" w:hAnsi="Times New Roman" w:cs="Times New Roman"/>
+                <w:b/>
+                <w:color w:val="000000"/>
+              </w:rPr>
+            </w:pPr>
           </w:p>
         </w:tc>
       </w:tr>
@@ -10028,7 +9870,7 @@
         <w:jc w:val="right"/>
       </w:pPr>
       <w:r>
-        <w:t>Total self-improvement score: 9</w:t>
+        <w:t>Total self-improvement score: 0</w:t>
       </w:r>
     </w:p>
     <w:tbl>
@@ -10429,26 +10271,7 @@
             <w:tcW w:w="948" w:type="dxa"/>
           </w:tcPr>
           <w:p>
-            <w:pPr>
-              <w:pBdr>
-                <w:top w:val="nil"/>
-                <w:left w:val="nil"/>
-                <w:bottom w:val="nil"/>
-                <w:right w:val="nil"/>
-                <w:between w:val="nil"/>
-              </w:pBdr>
-              <w:spacing w:after="0" w:line="240" w:lineRule="auto"/>
-              <w:jc w:val="both"/>
-              <w:rPr>
-                <w:rFonts w:ascii="Times New Roman" w:hAnsi="Times New Roman" w:cs="Times New Roman"/>
-                <w:color w:val="000000"/>
-              </w:rPr>
-            </w:pPr>
-            <w:r>
-              <w:rPr>
-                <w:rFonts w:ascii="Times New Roman" w:hAnsi="Times New Roman" w:cs="Times New Roman"/>
-                <w:color w:val="000000"/>
-              </w:rPr>
+            <w:r>
               <w:t>1</w:t>
             </w:r>
           </w:p>
@@ -10458,22 +10281,9 @@
             <w:tcW w:w="3644" w:type="dxa"/>
           </w:tcPr>
           <w:p>
-            <w:pPr>
-              <w:pBdr>
-                <w:top w:val="nil"/>
-                <w:left w:val="nil"/>
-                <w:bottom w:val="nil"/>
-                <w:right w:val="nil"/>
-                <w:between w:val="nil"/>
-              </w:pBdr>
-              <w:spacing w:after="0" w:line="240" w:lineRule="auto"/>
-              <w:jc w:val="both"/>
-              <w:rPr>
-                <w:rFonts w:ascii="Times New Roman" w:hAnsi="Times New Roman" w:cs="Times New Roman"/>
-                <w:b/>
-                <w:color w:val="000000"/>
-              </w:rPr>
-            </w:pPr>
+            <w:r>
+              <w:t>FSD</w:t>
+            </w:r>
           </w:p>
         </w:tc>
         <w:tc>
@@ -10481,22 +10291,9 @@
             <w:tcW w:w="1914" w:type="dxa"/>
           </w:tcPr>
           <w:p>
-            <w:pPr>
-              <w:pBdr>
-                <w:top w:val="nil"/>
-                <w:left w:val="nil"/>
-                <w:bottom w:val="nil"/>
-                <w:right w:val="nil"/>
-                <w:between w:val="nil"/>
-              </w:pBdr>
-              <w:spacing w:after="0" w:line="240" w:lineRule="auto"/>
-              <w:jc w:val="both"/>
-              <w:rPr>
-                <w:rFonts w:ascii="Times New Roman" w:hAnsi="Times New Roman" w:cs="Times New Roman"/>
-                <w:b/>
-                <w:color w:val="000000"/>
-              </w:rPr>
-            </w:pPr>
+            <w:r>
+              <w:t>2</w:t>
+            </w:r>
           </w:p>
         </w:tc>
         <w:tc>
@@ -10504,22 +10301,9 @@
             <w:tcW w:w="2313" w:type="dxa"/>
           </w:tcPr>
           <w:p>
-            <w:pPr>
-              <w:pBdr>
-                <w:top w:val="nil"/>
-                <w:left w:val="nil"/>
-                <w:bottom w:val="nil"/>
-                <w:right w:val="nil"/>
-                <w:between w:val="nil"/>
-              </w:pBdr>
-              <w:spacing w:after="0" w:line="240" w:lineRule="auto"/>
-              <w:jc w:val="both"/>
-              <w:rPr>
-                <w:rFonts w:ascii="Times New Roman" w:hAnsi="Times New Roman" w:cs="Times New Roman"/>
-                <w:b/>
-                <w:color w:val="000000"/>
-              </w:rPr>
-            </w:pPr>
+            <w:r>
+              <w:t>24 Hrs Hackathon</w:t>
+            </w:r>
           </w:p>
         </w:tc>
         <w:tc>
@@ -10527,22 +10311,9 @@
             <w:tcW w:w="3151" w:type="dxa"/>
           </w:tcPr>
           <w:p>
-            <w:pPr>
-              <w:pBdr>
-                <w:top w:val="nil"/>
-                <w:left w:val="nil"/>
-                <w:bottom w:val="nil"/>
-                <w:right w:val="nil"/>
-                <w:between w:val="nil"/>
-              </w:pBdr>
-              <w:spacing w:after="0" w:line="240" w:lineRule="auto"/>
-              <w:jc w:val="both"/>
-              <w:rPr>
-                <w:rFonts w:ascii="Times New Roman" w:hAnsi="Times New Roman" w:cs="Times New Roman"/>
-                <w:b/>
-                <w:color w:val="000000"/>
-              </w:rPr>
-            </w:pPr>
+            <w:r>
+              <w:t>SRM Institute of Science and T</w:t>
+            </w:r>
           </w:p>
         </w:tc>
         <w:tc>
@@ -10550,22 +10321,9 @@
             <w:tcW w:w="2203" w:type="dxa"/>
           </w:tcPr>
           <w:p>
-            <w:pPr>
-              <w:pBdr>
-                <w:top w:val="nil"/>
-                <w:left w:val="nil"/>
-                <w:bottom w:val="nil"/>
-                <w:right w:val="nil"/>
-                <w:between w:val="nil"/>
-              </w:pBdr>
-              <w:spacing w:after="0" w:line="240" w:lineRule="auto"/>
-              <w:jc w:val="both"/>
-              <w:rPr>
-                <w:rFonts w:ascii="Times New Roman" w:hAnsi="Times New Roman" w:cs="Times New Roman"/>
-                <w:b/>
-                <w:color w:val="000000"/>
-              </w:rPr>
-            </w:pPr>
+            <w:r>
+              <w:t>13-09-2024</w:t>
+            </w:r>
           </w:p>
         </w:tc>
         <w:tc>
@@ -10573,22 +10331,392 @@
             <w:tcW w:w="1602" w:type="dxa"/>
           </w:tcPr>
           <w:p>
-            <w:pPr>
-              <w:pBdr>
-                <w:top w:val="nil"/>
-                <w:left w:val="nil"/>
-                <w:bottom w:val="nil"/>
-                <w:right w:val="nil"/>
-                <w:between w:val="nil"/>
-              </w:pBdr>
-              <w:spacing w:after="0" w:line="240" w:lineRule="auto"/>
-              <w:jc w:val="both"/>
-              <w:rPr>
-                <w:rFonts w:ascii="Times New Roman" w:hAnsi="Times New Roman" w:cs="Times New Roman"/>
-                <w:b/>
-                <w:color w:val="000000"/>
-              </w:rPr>
-            </w:pPr>
+            <w:r>
+              <w:t>Participated</w:t>
+            </w:r>
+          </w:p>
+        </w:tc>
+      </w:tr>
+      <w:tr>
+        <w:tc>
+          <w:tcPr>
+            <w:tcW w:type="dxa" w:w="948"/>
+          </w:tcPr>
+          <w:p>
+            <w:r>
+              <w:t>2</w:t>
+            </w:r>
+          </w:p>
+        </w:tc>
+        <w:tc>
+          <w:tcPr>
+            <w:tcW w:type="dxa" w:w="3644"/>
+          </w:tcPr>
+          <w:p>
+            <w:r>
+              <w:t>FSD</w:t>
+            </w:r>
+          </w:p>
+        </w:tc>
+        <w:tc>
+          <w:tcPr>
+            <w:tcW w:type="dxa" w:w="1914"/>
+          </w:tcPr>
+          <w:p>
+            <w:r>
+              <w:t>2</w:t>
+            </w:r>
+          </w:p>
+        </w:tc>
+        <w:tc>
+          <w:tcPr>
+            <w:tcW w:type="dxa" w:w="2313"/>
+          </w:tcPr>
+          <w:p>
+            <w:r>
+              <w:t>24 Hrs Hackathon</w:t>
+            </w:r>
+          </w:p>
+        </w:tc>
+        <w:tc>
+          <w:tcPr>
+            <w:tcW w:type="dxa" w:w="3151"/>
+          </w:tcPr>
+          <w:p>
+            <w:r>
+              <w:t>SRM Institute of Science and T</w:t>
+            </w:r>
+          </w:p>
+        </w:tc>
+        <w:tc>
+          <w:tcPr>
+            <w:tcW w:type="dxa" w:w="2203"/>
+          </w:tcPr>
+          <w:p>
+            <w:r>
+              <w:t>13-09-2024</w:t>
+            </w:r>
+          </w:p>
+        </w:tc>
+        <w:tc>
+          <w:tcPr>
+            <w:tcW w:type="dxa" w:w="1602"/>
+          </w:tcPr>
+          <w:p>
+            <w:r>
+              <w:t>Participated</w:t>
+            </w:r>
+          </w:p>
+        </w:tc>
+      </w:tr>
+      <w:tr>
+        <w:tc>
+          <w:tcPr>
+            <w:tcW w:type="dxa" w:w="948"/>
+          </w:tcPr>
+          <w:p>
+            <w:r>
+              <w:t>3</w:t>
+            </w:r>
+          </w:p>
+        </w:tc>
+        <w:tc>
+          <w:tcPr>
+            <w:tcW w:type="dxa" w:w="3644"/>
+          </w:tcPr>
+          <w:p>
+            <w:r>
+              <w:t>Chat Captioning Using AI</w:t>
+            </w:r>
+          </w:p>
+        </w:tc>
+        <w:tc>
+          <w:tcPr>
+            <w:tcW w:type="dxa" w:w="1914"/>
+          </w:tcPr>
+          <w:p>
+            <w:r>
+              <w:t>2</w:t>
+            </w:r>
+          </w:p>
+        </w:tc>
+        <w:tc>
+          <w:tcPr>
+            <w:tcW w:type="dxa" w:w="2313"/>
+          </w:tcPr>
+          <w:p>
+            <w:r>
+              <w:t>AI Sparkathon</w:t>
+            </w:r>
+          </w:p>
+        </w:tc>
+        <w:tc>
+          <w:tcPr>
+            <w:tcW w:type="dxa" w:w="3151"/>
+          </w:tcPr>
+          <w:p>
+            <w:r>
+              <w:t>InnoBoon Technologies Pvt Ltd.</w:t>
+            </w:r>
+          </w:p>
+        </w:tc>
+        <w:tc>
+          <w:tcPr>
+            <w:tcW w:type="dxa" w:w="2203"/>
+          </w:tcPr>
+          <w:p>
+            <w:r>
+              <w:t>14-08-2024</w:t>
+            </w:r>
+          </w:p>
+        </w:tc>
+        <w:tc>
+          <w:tcPr>
+            <w:tcW w:type="dxa" w:w="1602"/>
+          </w:tcPr>
+          <w:p>
+            <w:r>
+              <w:t>Participated</w:t>
+            </w:r>
+          </w:p>
+        </w:tc>
+      </w:tr>
+      <w:tr>
+        <w:tc>
+          <w:tcPr>
+            <w:tcW w:type="dxa" w:w="948"/>
+          </w:tcPr>
+          <w:p>
+            <w:r>
+              <w:t>4</w:t>
+            </w:r>
+          </w:p>
+        </w:tc>
+        <w:tc>
+          <w:tcPr>
+            <w:tcW w:type="dxa" w:w="3644"/>
+          </w:tcPr>
+          <w:p>
+            <w:r>
+              <w:t>AI Powered Chart Captioning Sy</w:t>
+            </w:r>
+          </w:p>
+        </w:tc>
+        <w:tc>
+          <w:tcPr>
+            <w:tcW w:type="dxa" w:w="1914"/>
+          </w:tcPr>
+          <w:p>
+            <w:r>
+              <w:t>2</w:t>
+            </w:r>
+          </w:p>
+        </w:tc>
+        <w:tc>
+          <w:tcPr>
+            <w:tcW w:type="dxa" w:w="2313"/>
+          </w:tcPr>
+          <w:p>
+            <w:r>
+              <w:t>AI Sparkathon</w:t>
+            </w:r>
+          </w:p>
+        </w:tc>
+        <w:tc>
+          <w:tcPr>
+            <w:tcW w:type="dxa" w:w="3151"/>
+          </w:tcPr>
+          <w:p>
+            <w:r>
+              <w:t>InnoBoon Technologies Pvt Ltd.</w:t>
+            </w:r>
+          </w:p>
+        </w:tc>
+        <w:tc>
+          <w:tcPr>
+            <w:tcW w:type="dxa" w:w="2203"/>
+          </w:tcPr>
+          <w:p>
+            <w:r>
+              <w:t>14-08-2024</w:t>
+            </w:r>
+          </w:p>
+        </w:tc>
+        <w:tc>
+          <w:tcPr>
+            <w:tcW w:type="dxa" w:w="1602"/>
+          </w:tcPr>
+          <w:p>
+            <w:r>
+              <w:t>Participated</w:t>
+            </w:r>
+          </w:p>
+        </w:tc>
+      </w:tr>
+      <w:tr>
+        <w:tc>
+          <w:tcPr>
+            <w:tcW w:type="dxa" w:w="948"/>
+          </w:tcPr>
+          <w:p>
+            <w:r>
+              <w:t>5</w:t>
+            </w:r>
+          </w:p>
+        </w:tc>
+        <w:tc>
+          <w:tcPr>
+            <w:tcW w:type="dxa" w:w="3644"/>
+          </w:tcPr>
+          <w:p>
+            <w:r>
+              <w:t>Chat Captioning Using AI</w:t>
+            </w:r>
+          </w:p>
+        </w:tc>
+        <w:tc>
+          <w:tcPr>
+            <w:tcW w:type="dxa" w:w="1914"/>
+          </w:tcPr>
+          <w:p>
+            <w:r>
+              <w:t>2</w:t>
+            </w:r>
+          </w:p>
+        </w:tc>
+        <w:tc>
+          <w:tcPr>
+            <w:tcW w:type="dxa" w:w="2313"/>
+          </w:tcPr>
+          <w:p>
+            <w:r>
+              <w:t>AI Sparkathon</w:t>
+            </w:r>
+          </w:p>
+        </w:tc>
+        <w:tc>
+          <w:tcPr>
+            <w:tcW w:type="dxa" w:w="3151"/>
+          </w:tcPr>
+          <w:p>
+            <w:r>
+              <w:t>InnoBoon Technologies Pvt Ltd.</w:t>
+            </w:r>
+          </w:p>
+        </w:tc>
+        <w:tc>
+          <w:tcPr>
+            <w:tcW w:type="dxa" w:w="2203"/>
+          </w:tcPr>
+          <w:p>
+            <w:r>
+              <w:t>14-08-2024</w:t>
+            </w:r>
+          </w:p>
+        </w:tc>
+        <w:tc>
+          <w:tcPr>
+            <w:tcW w:type="dxa" w:w="1602"/>
+          </w:tcPr>
+          <w:p>
+            <w:r>
+              <w:t>Participated</w:t>
+            </w:r>
+          </w:p>
+        </w:tc>
+      </w:tr>
+      <w:tr>
+        <w:tc>
+          <w:tcPr>
+            <w:tcW w:type="dxa" w:w="948"/>
+          </w:tcPr>
+          <w:p>
+            <w:r>
+              <w:t>6</w:t>
+            </w:r>
+          </w:p>
+        </w:tc>
+        <w:tc>
+          <w:tcPr>
+            <w:tcW w:type="dxa" w:w="3644"/>
+          </w:tcPr>
+          <w:p>
+            <w:r>
+              <w:t>Build With AI</w:t>
+            </w:r>
+          </w:p>
+        </w:tc>
+        <w:tc>
+          <w:tcPr>
+            <w:tcW w:type="dxa" w:w="1914"/>
+          </w:tcPr>
+          <w:p>
+            <w:r>
+              <w:t>2</w:t>
+            </w:r>
+          </w:p>
+        </w:tc>
+        <w:tc>
+          <w:tcPr>
+            <w:tcW w:type="dxa" w:w="2313"/>
+          </w:tcPr>
+          <w:p>
+            <w:r>
+              <w:t>Build With AI</w:t>
+            </w:r>
+          </w:p>
+        </w:tc>
+        <w:tc>
+          <w:tcPr>
+            <w:tcW w:type="dxa" w:w="3151"/>
+          </w:tcPr>
+          <w:p>
+            <w:r>
+              <w:t>VIT Chennai</w:t>
+            </w:r>
+          </w:p>
+        </w:tc>
+        <w:tc>
+          <w:tcPr>
+            <w:tcW w:type="dxa" w:w="2203"/>
+          </w:tcPr>
+          <w:p>
+            <w:r>
+              <w:t>18-09-2024</w:t>
+            </w:r>
+          </w:p>
+        </w:tc>
+        <w:tc>
+          <w:tcPr>
+            <w:tcW w:type="dxa" w:w="1602"/>
+          </w:tcPr>
+          <w:p>
+            <w:r>
+              <w:t>Participated</w:t>
+            </w:r>
+          </w:p>
+        </w:tc>
+      </w:tr>
+      <w:tr>
+        <w:tc>
+          <w:tcPr>
+            <w:tcW w:type="dxa" w:w="14173"/>
+            <w:gridSpan w:val="6"/>
+          </w:tcPr>
+          <w:p>
+            <w:pPr>
+              <w:jc w:val="right"/>
+            </w:pPr>
+          </w:p>
+        </w:tc>
+        <w:tc>
+          <w:tcPr>
+            <w:tcW w:type="dxa" w:w="1602"/>
+          </w:tcPr>
+          <w:p>
+            <w:r>
+              <w:t>1</w:t>
+            </w:r>
           </w:p>
         </w:tc>
       </w:tr>
@@ -12732,7 +12860,7 @@
         <w:jc w:val="right"/>
       </w:pPr>
       <w:r>
-        <w:t>Total student mentorship score: 0</w:t>
+        <w:t>Total student mentorship score: 1</w:t>
       </w:r>
     </w:p>
     <w:p>

--- a/filled_template.docx
+++ b/filled_template.docx
@@ -608,7 +608,7 @@
         </w:rPr>
       </w:pPr>
       <w:r>
-        <w:t>Name of the Faculty:  Keren Lois Daniel</w:t>
+        <w:t>Name of the Faculty:  abc</w:t>
         <w:tab/>
         <w:tab/>
         <w:tab/>
@@ -620,7 +620,7 @@
         <w:tab/>
         <w:tab/>
         <w:tab/>
-        <w:t>Department:  csbs</w:t>
+        <w:t>Department:  CSE</w:t>
       </w:r>
     </w:p>
     <w:p>
@@ -637,7 +637,7 @@
         <w:t>Designation</w:t>
         <w:tab/>
         <w:tab/>
-        <w:t>:  Associate Professor</w:t>
+        <w:t>:  Assistant Professor</w:t>
         <w:tab/>
         <w:tab/>
         <w:tab/>
@@ -649,7 +649,7 @@
         <w:tab/>
         <w:tab/>
         <w:tab/>
-        <w:t>Employee ID:  5</w:t>
+        <w:t>Employee ID:  1234567</w:t>
       </w:r>
     </w:p>
     <w:tbl>
@@ -763,7 +763,29 @@
             <w:vAlign w:val="center"/>
           </w:tcPr>
           <w:p>
-            <w:r>
+            <w:pPr>
+              <w:pBdr>
+                <w:top w:val="nil"/>
+                <w:left w:val="nil"/>
+                <w:bottom w:val="nil"/>
+                <w:right w:val="nil"/>
+                <w:between w:val="nil"/>
+              </w:pBdr>
+              <w:spacing w:after="0" w:line="240" w:lineRule="auto"/>
+              <w:jc w:val="center"/>
+              <w:rPr>
+                <w:rFonts w:ascii="Times New Roman" w:hAnsi="Times New Roman" w:cs="Times New Roman"/>
+                <w:b/>
+                <w:color w:val="000000"/>
+              </w:rPr>
+            </w:pPr>
+            <w:r>
+              <w:rPr>
+                <w:rFonts w:ascii="Times New Roman" w:hAnsi="Times New Roman" w:cs="Times New Roman"/>
+                <w:b/>
+                <w:color w:val="000000"/>
+                <w:sz w:val="18"/>
+              </w:rPr>
               <w:t>S. No</w:t>
             </w:r>
           </w:p>
@@ -774,8 +796,43 @@
             <w:vAlign w:val="center"/>
           </w:tcPr>
           <w:p>
-            <w:r>
-              <w:t>Name of the Course</w:t>
+            <w:pPr>
+              <w:pBdr>
+                <w:top w:val="nil"/>
+                <w:left w:val="nil"/>
+                <w:bottom w:val="nil"/>
+                <w:right w:val="nil"/>
+                <w:between w:val="nil"/>
+              </w:pBdr>
+              <w:spacing w:after="0" w:line="240" w:lineRule="auto"/>
+              <w:jc w:val="center"/>
+              <w:rPr>
+                <w:rFonts w:ascii="Times New Roman" w:hAnsi="Times New Roman" w:cs="Times New Roman"/>
+                <w:b/>
+                <w:color w:val="000000"/>
+                <w:sz w:val="20"/>
+                <w:szCs w:val="20"/>
+              </w:rPr>
+            </w:pPr>
+            <w:r>
+              <w:rPr>
+                <w:rFonts w:ascii="Times New Roman" w:hAnsi="Times New Roman" w:cs="Times New Roman"/>
+                <w:b/>
+                <w:color w:val="000000"/>
+                <w:sz w:val="20"/>
+                <w:szCs w:val="20"/>
+              </w:rPr>
+              <w:t xml:space="preserve">Name of the </w:t>
+            </w:r>
+            <w:r>
+              <w:rPr>
+                <w:rFonts w:ascii="Times New Roman" w:hAnsi="Times New Roman" w:cs="Times New Roman"/>
+                <w:b/>
+                <w:color w:val="000000"/>
+                <w:sz w:val="20"/>
+                <w:szCs w:val="20"/>
+              </w:rPr>
+              <w:t>Course</w:t>
             </w:r>
           </w:p>
         </w:tc>
@@ -785,8 +842,53 @@
             <w:vAlign w:val="center"/>
           </w:tcPr>
           <w:p>
-            <w:r>
-              <w:t>Year/Semester/Branch &amp; Section</w:t>
+            <w:pPr>
+              <w:pBdr>
+                <w:top w:val="nil"/>
+                <w:left w:val="nil"/>
+                <w:bottom w:val="nil"/>
+                <w:right w:val="nil"/>
+                <w:between w:val="nil"/>
+              </w:pBdr>
+              <w:spacing w:after="0" w:line="240" w:lineRule="auto"/>
+              <w:jc w:val="center"/>
+              <w:rPr>
+                <w:rFonts w:ascii="Times New Roman" w:hAnsi="Times New Roman" w:cs="Times New Roman"/>
+                <w:b/>
+                <w:color w:val="000000"/>
+                <w:sz w:val="20"/>
+                <w:szCs w:val="20"/>
+              </w:rPr>
+            </w:pPr>
+            <w:r>
+              <w:rPr>
+                <w:rFonts w:ascii="Times New Roman" w:hAnsi="Times New Roman" w:cs="Times New Roman"/>
+                <w:b/>
+                <w:color w:val="000000"/>
+                <w:sz w:val="20"/>
+                <w:szCs w:val="20"/>
+              </w:rPr>
+              <w:t>Year/</w:t>
+            </w:r>
+            <w:r>
+              <w:rPr>
+                <w:rFonts w:ascii="Times New Roman" w:hAnsi="Times New Roman" w:cs="Times New Roman"/>
+                <w:b/>
+                <w:color w:val="000000"/>
+                <w:sz w:val="20"/>
+                <w:szCs w:val="20"/>
+              </w:rPr>
+              <w:t>Semester</w:t>
+            </w:r>
+            <w:r>
+              <w:rPr>
+                <w:rFonts w:ascii="Times New Roman" w:hAnsi="Times New Roman" w:cs="Times New Roman"/>
+                <w:b/>
+                <w:color w:val="000000"/>
+                <w:sz w:val="20"/>
+                <w:szCs w:val="20"/>
+              </w:rPr>
+              <w:t>/Branch &amp; Section</w:t>
             </w:r>
           </w:p>
         </w:tc>
@@ -796,7 +898,32 @@
             <w:vAlign w:val="center"/>
           </w:tcPr>
           <w:p>
-            <w:r>
+            <w:pPr>
+              <w:pBdr>
+                <w:top w:val="nil"/>
+                <w:left w:val="nil"/>
+                <w:bottom w:val="nil"/>
+                <w:right w:val="nil"/>
+                <w:between w:val="nil"/>
+              </w:pBdr>
+              <w:spacing w:after="0" w:line="240" w:lineRule="auto"/>
+              <w:jc w:val="center"/>
+              <w:rPr>
+                <w:rFonts w:ascii="Times New Roman" w:hAnsi="Times New Roman" w:cs="Times New Roman"/>
+                <w:b/>
+                <w:color w:val="000000"/>
+                <w:sz w:val="20"/>
+                <w:szCs w:val="20"/>
+              </w:rPr>
+            </w:pPr>
+            <w:r>
+              <w:rPr>
+                <w:rFonts w:ascii="Times New Roman" w:hAnsi="Times New Roman" w:cs="Times New Roman"/>
+                <w:b/>
+                <w:color w:val="000000"/>
+                <w:sz w:val="20"/>
+                <w:szCs w:val="20"/>
+              </w:rPr>
               <w:t>Total No of students</w:t>
             </w:r>
           </w:p>
@@ -807,7 +934,32 @@
             <w:vAlign w:val="center"/>
           </w:tcPr>
           <w:p>
-            <w:r>
+            <w:pPr>
+              <w:pBdr>
+                <w:top w:val="nil"/>
+                <w:left w:val="nil"/>
+                <w:bottom w:val="nil"/>
+                <w:right w:val="nil"/>
+                <w:between w:val="nil"/>
+              </w:pBdr>
+              <w:spacing w:after="0" w:line="240" w:lineRule="auto"/>
+              <w:jc w:val="center"/>
+              <w:rPr>
+                <w:rFonts w:ascii="Times New Roman" w:hAnsi="Times New Roman" w:cs="Times New Roman"/>
+                <w:b/>
+                <w:color w:val="000000"/>
+                <w:sz w:val="20"/>
+                <w:szCs w:val="20"/>
+              </w:rPr>
+            </w:pPr>
+            <w:r>
+              <w:rPr>
+                <w:rFonts w:ascii="Times New Roman" w:hAnsi="Times New Roman" w:cs="Times New Roman"/>
+                <w:b/>
+                <w:color w:val="000000"/>
+                <w:sz w:val="20"/>
+                <w:szCs w:val="20"/>
+              </w:rPr>
               <w:t>Pass percentage</w:t>
             </w:r>
           </w:p>
@@ -818,8 +970,73 @@
             <w:vAlign w:val="center"/>
           </w:tcPr>
           <w:p>
-            <w:r>
-              <w:t>No of ‘O’ Grade</w:t>
+            <w:pPr>
+              <w:pBdr>
+                <w:top w:val="nil"/>
+                <w:left w:val="nil"/>
+                <w:bottom w:val="nil"/>
+                <w:right w:val="nil"/>
+                <w:between w:val="nil"/>
+              </w:pBdr>
+              <w:spacing w:after="0" w:line="240" w:lineRule="auto"/>
+              <w:jc w:val="center"/>
+              <w:rPr>
+                <w:rFonts w:ascii="Times New Roman" w:hAnsi="Times New Roman" w:cs="Times New Roman"/>
+                <w:b/>
+                <w:color w:val="000000"/>
+                <w:sz w:val="20"/>
+                <w:szCs w:val="20"/>
+              </w:rPr>
+            </w:pPr>
+            <w:r>
+              <w:rPr>
+                <w:rFonts w:ascii="Times New Roman" w:hAnsi="Times New Roman" w:cs="Times New Roman"/>
+                <w:b/>
+                <w:color w:val="000000"/>
+                <w:sz w:val="20"/>
+                <w:szCs w:val="20"/>
+              </w:rPr>
+              <w:t xml:space="preserve">No of </w:t>
+            </w:r>
+            <w:r>
+              <w:rPr>
+                <w:rFonts w:ascii="Times New Roman" w:hAnsi="Times New Roman" w:cs="Times New Roman"/>
+                <w:b/>
+                <w:color w:val="000000"/>
+                <w:sz w:val="20"/>
+                <w:szCs w:val="20"/>
+              </w:rPr>
+              <w:t>‘</w:t>
+            </w:r>
+            <w:r>
+              <w:rPr>
+                <w:rFonts w:ascii="Times New Roman" w:hAnsi="Times New Roman" w:cs="Times New Roman"/>
+                <w:b/>
+                <w:color w:val="000000"/>
+                <w:sz w:val="20"/>
+                <w:szCs w:val="20"/>
+              </w:rPr>
+              <w:t>O</w:t>
+            </w:r>
+            <w:r>
+              <w:rPr>
+                <w:rFonts w:ascii="Times New Roman" w:hAnsi="Times New Roman" w:cs="Times New Roman"/>
+                <w:b/>
+                <w:color w:val="000000"/>
+                <w:sz w:val="20"/>
+                <w:szCs w:val="20"/>
+              </w:rPr>
+              <w:t>’</w:t>
+            </w:r>
+            <w:r>
+              <w:rPr>
+                <w:rFonts w:ascii="Times New Roman" w:hAnsi="Times New Roman" w:cs="Times New Roman"/>
+                <w:b/>
+                <w:color w:val="000000"/>
+                <w:sz w:val="20"/>
+                <w:szCs w:val="20"/>
+              </w:rPr>
+              <w:t xml:space="preserve"> Grade</w:t>
             </w:r>
           </w:p>
         </w:tc>
@@ -829,8 +1046,113 @@
             <w:vAlign w:val="center"/>
           </w:tcPr>
           <w:p>
-            <w:r>
-              <w:t>No of ‘A+’&amp;’ A’ Grade</w:t>
+            <w:pPr>
+              <w:pBdr>
+                <w:top w:val="nil"/>
+                <w:left w:val="nil"/>
+                <w:bottom w:val="nil"/>
+                <w:right w:val="nil"/>
+                <w:between w:val="nil"/>
+              </w:pBdr>
+              <w:spacing w:after="0" w:line="240" w:lineRule="auto"/>
+              <w:jc w:val="center"/>
+              <w:rPr>
+                <w:rFonts w:ascii="Times New Roman" w:hAnsi="Times New Roman" w:cs="Times New Roman"/>
+                <w:b/>
+                <w:color w:val="000000"/>
+                <w:sz w:val="20"/>
+                <w:szCs w:val="20"/>
+              </w:rPr>
+            </w:pPr>
+            <w:r>
+              <w:rPr>
+                <w:rFonts w:ascii="Times New Roman" w:hAnsi="Times New Roman" w:cs="Times New Roman"/>
+                <w:b/>
+                <w:color w:val="000000"/>
+                <w:sz w:val="20"/>
+                <w:szCs w:val="20"/>
+              </w:rPr>
+              <w:t xml:space="preserve">No of </w:t>
+            </w:r>
+            <w:r>
+              <w:rPr>
+                <w:rFonts w:ascii="Times New Roman" w:hAnsi="Times New Roman" w:cs="Times New Roman"/>
+                <w:b/>
+                <w:color w:val="000000"/>
+                <w:sz w:val="20"/>
+                <w:szCs w:val="20"/>
+              </w:rPr>
+              <w:t>‘</w:t>
+            </w:r>
+            <w:r>
+              <w:rPr>
+                <w:rFonts w:ascii="Times New Roman" w:hAnsi="Times New Roman" w:cs="Times New Roman"/>
+                <w:b/>
+                <w:color w:val="000000"/>
+                <w:sz w:val="20"/>
+                <w:szCs w:val="20"/>
+              </w:rPr>
+              <w:t>A+</w:t>
+            </w:r>
+            <w:r>
+              <w:rPr>
+                <w:rFonts w:ascii="Times New Roman" w:hAnsi="Times New Roman" w:cs="Times New Roman"/>
+                <w:b/>
+                <w:color w:val="000000"/>
+                <w:sz w:val="20"/>
+                <w:szCs w:val="20"/>
+              </w:rPr>
+              <w:t>’</w:t>
+            </w:r>
+            <w:r>
+              <w:rPr>
+                <w:rFonts w:ascii="Times New Roman" w:hAnsi="Times New Roman" w:cs="Times New Roman"/>
+                <w:b/>
+                <w:color w:val="000000"/>
+                <w:sz w:val="20"/>
+                <w:szCs w:val="20"/>
+              </w:rPr>
+              <w:t>&amp;</w:t>
+            </w:r>
+            <w:r>
+              <w:rPr>
+                <w:rFonts w:ascii="Times New Roman" w:hAnsi="Times New Roman" w:cs="Times New Roman"/>
+                <w:b/>
+                <w:color w:val="000000"/>
+                <w:sz w:val="20"/>
+                <w:szCs w:val="20"/>
+              </w:rPr>
+              <w:t>’</w:t>
+            </w:r>
+            <w:r>
+              <w:rPr>
+                <w:rFonts w:ascii="Times New Roman" w:hAnsi="Times New Roman" w:cs="Times New Roman"/>
+                <w:b/>
+                <w:color w:val="000000"/>
+                <w:sz w:val="20"/>
+                <w:szCs w:val="20"/>
+              </w:rPr>
+              <w:t xml:space="preserve"> A</w:t>
+            </w:r>
+            <w:r>
+              <w:rPr>
+                <w:rFonts w:ascii="Times New Roman" w:hAnsi="Times New Roman" w:cs="Times New Roman"/>
+                <w:b/>
+                <w:color w:val="000000"/>
+                <w:sz w:val="20"/>
+                <w:szCs w:val="20"/>
+              </w:rPr>
+              <w:t>’</w:t>
+            </w:r>
+            <w:r>
+              <w:rPr>
+                <w:rFonts w:ascii="Times New Roman" w:hAnsi="Times New Roman" w:cs="Times New Roman"/>
+                <w:b/>
+                <w:color w:val="000000"/>
+                <w:sz w:val="20"/>
+                <w:szCs w:val="20"/>
+              </w:rPr>
+              <w:t xml:space="preserve"> Grade</w:t>
             </w:r>
           </w:p>
         </w:tc>
@@ -840,8 +1162,113 @@
             <w:vAlign w:val="center"/>
           </w:tcPr>
           <w:p>
-            <w:r>
-              <w:t>No of ‘B+’&amp;’ B ‘Grade</w:t>
+            <w:pPr>
+              <w:pBdr>
+                <w:top w:val="nil"/>
+                <w:left w:val="nil"/>
+                <w:bottom w:val="nil"/>
+                <w:right w:val="nil"/>
+                <w:between w:val="nil"/>
+              </w:pBdr>
+              <w:spacing w:after="0" w:line="240" w:lineRule="auto"/>
+              <w:jc w:val="center"/>
+              <w:rPr>
+                <w:rFonts w:ascii="Times New Roman" w:hAnsi="Times New Roman" w:cs="Times New Roman"/>
+                <w:b/>
+                <w:color w:val="000000"/>
+                <w:sz w:val="20"/>
+                <w:szCs w:val="20"/>
+              </w:rPr>
+            </w:pPr>
+            <w:r>
+              <w:rPr>
+                <w:rFonts w:ascii="Times New Roman" w:hAnsi="Times New Roman" w:cs="Times New Roman"/>
+                <w:b/>
+                <w:color w:val="000000"/>
+                <w:sz w:val="20"/>
+                <w:szCs w:val="20"/>
+              </w:rPr>
+              <w:t xml:space="preserve">No of </w:t>
+            </w:r>
+            <w:r>
+              <w:rPr>
+                <w:rFonts w:ascii="Times New Roman" w:hAnsi="Times New Roman" w:cs="Times New Roman"/>
+                <w:b/>
+                <w:color w:val="000000"/>
+                <w:sz w:val="20"/>
+                <w:szCs w:val="20"/>
+              </w:rPr>
+              <w:t>‘</w:t>
+            </w:r>
+            <w:r>
+              <w:rPr>
+                <w:rFonts w:ascii="Times New Roman" w:hAnsi="Times New Roman" w:cs="Times New Roman"/>
+                <w:b/>
+                <w:color w:val="000000"/>
+                <w:sz w:val="20"/>
+                <w:szCs w:val="20"/>
+              </w:rPr>
+              <w:t>B+</w:t>
+            </w:r>
+            <w:r>
+              <w:rPr>
+                <w:rFonts w:ascii="Times New Roman" w:hAnsi="Times New Roman" w:cs="Times New Roman"/>
+                <w:b/>
+                <w:color w:val="000000"/>
+                <w:sz w:val="20"/>
+                <w:szCs w:val="20"/>
+              </w:rPr>
+              <w:t>’</w:t>
+            </w:r>
+            <w:r>
+              <w:rPr>
+                <w:rFonts w:ascii="Times New Roman" w:hAnsi="Times New Roman" w:cs="Times New Roman"/>
+                <w:b/>
+                <w:color w:val="000000"/>
+                <w:sz w:val="20"/>
+                <w:szCs w:val="20"/>
+              </w:rPr>
+              <w:t>&amp;</w:t>
+            </w:r>
+            <w:r>
+              <w:rPr>
+                <w:rFonts w:ascii="Times New Roman" w:hAnsi="Times New Roman" w:cs="Times New Roman"/>
+                <w:b/>
+                <w:color w:val="000000"/>
+                <w:sz w:val="20"/>
+                <w:szCs w:val="20"/>
+              </w:rPr>
+              <w:t>’</w:t>
+            </w:r>
+            <w:r>
+              <w:rPr>
+                <w:rFonts w:ascii="Times New Roman" w:hAnsi="Times New Roman" w:cs="Times New Roman"/>
+                <w:b/>
+                <w:color w:val="000000"/>
+                <w:sz w:val="20"/>
+                <w:szCs w:val="20"/>
+              </w:rPr>
+              <w:t xml:space="preserve"> B </w:t>
+            </w:r>
+            <w:r>
+              <w:rPr>
+                <w:rFonts w:ascii="Times New Roman" w:hAnsi="Times New Roman" w:cs="Times New Roman"/>
+                <w:b/>
+                <w:color w:val="000000"/>
+                <w:sz w:val="20"/>
+                <w:szCs w:val="20"/>
+              </w:rPr>
+              <w:t>‘</w:t>
+            </w:r>
+            <w:r>
+              <w:rPr>
+                <w:rFonts w:ascii="Times New Roman" w:hAnsi="Times New Roman" w:cs="Times New Roman"/>
+                <w:b/>
+                <w:color w:val="000000"/>
+                <w:sz w:val="20"/>
+                <w:szCs w:val="20"/>
+              </w:rPr>
+              <w:t>Grade</w:t>
             </w:r>
           </w:p>
         </w:tc>
@@ -851,8 +1278,73 @@
             <w:vAlign w:val="center"/>
           </w:tcPr>
           <w:p>
-            <w:r>
-              <w:t>No of     ‘C ‘ Grade</w:t>
+            <w:pPr>
+              <w:pBdr>
+                <w:top w:val="nil"/>
+                <w:left w:val="nil"/>
+                <w:bottom w:val="nil"/>
+                <w:right w:val="nil"/>
+                <w:between w:val="nil"/>
+              </w:pBdr>
+              <w:spacing w:after="0" w:line="240" w:lineRule="auto"/>
+              <w:ind w:right="-108"/>
+              <w:rPr>
+                <w:rFonts w:ascii="Times New Roman" w:hAnsi="Times New Roman" w:cs="Times New Roman"/>
+                <w:b/>
+                <w:color w:val="000000"/>
+                <w:sz w:val="20"/>
+                <w:szCs w:val="20"/>
+              </w:rPr>
+            </w:pPr>
+            <w:r>
+              <w:rPr>
+                <w:rFonts w:ascii="Times New Roman" w:hAnsi="Times New Roman" w:cs="Times New Roman"/>
+                <w:b/>
+                <w:color w:val="000000"/>
+                <w:sz w:val="20"/>
+                <w:szCs w:val="20"/>
+              </w:rPr>
+              <w:t xml:space="preserve">No of </w:t>
+            </w:r>
+            <w:r>
+              <w:rPr>
+                <w:rFonts w:ascii="Times New Roman" w:hAnsi="Times New Roman" w:cs="Times New Roman"/>
+                <w:b/>
+                <w:color w:val="000000"/>
+                <w:sz w:val="20"/>
+                <w:szCs w:val="20"/>
+              </w:rPr>
+              <w:t xml:space="preserve">    ‘</w:t>
+            </w:r>
+            <w:r>
+              <w:rPr>
+                <w:rFonts w:ascii="Times New Roman" w:hAnsi="Times New Roman" w:cs="Times New Roman"/>
+                <w:b/>
+                <w:color w:val="000000"/>
+                <w:sz w:val="20"/>
+                <w:szCs w:val="20"/>
+              </w:rPr>
+              <w:t>C</w:t>
+            </w:r>
+            <w:r>
+              <w:rPr>
+                <w:rFonts w:ascii="Times New Roman" w:hAnsi="Times New Roman" w:cs="Times New Roman"/>
+                <w:b/>
+                <w:color w:val="000000"/>
+                <w:sz w:val="20"/>
+                <w:szCs w:val="20"/>
+              </w:rPr>
+              <w:t xml:space="preserve"> ‘ G</w:t>
+            </w:r>
+            <w:r>
+              <w:rPr>
+                <w:rFonts w:ascii="Times New Roman" w:hAnsi="Times New Roman" w:cs="Times New Roman"/>
+                <w:b/>
+                <w:color w:val="000000"/>
+                <w:sz w:val="20"/>
+                <w:szCs w:val="20"/>
+              </w:rPr>
+              <w:t>rade</w:t>
             </w:r>
           </w:p>
         </w:tc>
@@ -862,8 +1354,73 @@
             <w:vAlign w:val="center"/>
           </w:tcPr>
           <w:p>
-            <w:r>
-              <w:t>No of ‘RA’ Grade</w:t>
+            <w:pPr>
+              <w:pBdr>
+                <w:top w:val="nil"/>
+                <w:left w:val="nil"/>
+                <w:bottom w:val="nil"/>
+                <w:right w:val="nil"/>
+                <w:between w:val="nil"/>
+              </w:pBdr>
+              <w:spacing w:after="0" w:line="240" w:lineRule="auto"/>
+              <w:jc w:val="center"/>
+              <w:rPr>
+                <w:rFonts w:ascii="Times New Roman" w:hAnsi="Times New Roman" w:cs="Times New Roman"/>
+                <w:b/>
+                <w:color w:val="000000"/>
+                <w:sz w:val="20"/>
+                <w:szCs w:val="20"/>
+              </w:rPr>
+            </w:pPr>
+            <w:r>
+              <w:rPr>
+                <w:rFonts w:ascii="Times New Roman" w:hAnsi="Times New Roman" w:cs="Times New Roman"/>
+                <w:b/>
+                <w:color w:val="000000"/>
+                <w:sz w:val="20"/>
+                <w:szCs w:val="20"/>
+              </w:rPr>
+              <w:t xml:space="preserve">No of </w:t>
+            </w:r>
+            <w:r>
+              <w:rPr>
+                <w:rFonts w:ascii="Times New Roman" w:hAnsi="Times New Roman" w:cs="Times New Roman"/>
+                <w:b/>
+                <w:color w:val="000000"/>
+                <w:sz w:val="20"/>
+                <w:szCs w:val="20"/>
+              </w:rPr>
+              <w:t>‘</w:t>
+            </w:r>
+            <w:r>
+              <w:rPr>
+                <w:rFonts w:ascii="Times New Roman" w:hAnsi="Times New Roman" w:cs="Times New Roman"/>
+                <w:b/>
+                <w:color w:val="000000"/>
+                <w:sz w:val="20"/>
+                <w:szCs w:val="20"/>
+              </w:rPr>
+              <w:t>RA</w:t>
+            </w:r>
+            <w:r>
+              <w:rPr>
+                <w:rFonts w:ascii="Times New Roman" w:hAnsi="Times New Roman" w:cs="Times New Roman"/>
+                <w:b/>
+                <w:color w:val="000000"/>
+                <w:sz w:val="20"/>
+                <w:szCs w:val="20"/>
+              </w:rPr>
+              <w:t>’</w:t>
+            </w:r>
+            <w:r>
+              <w:rPr>
+                <w:rFonts w:ascii="Times New Roman" w:hAnsi="Times New Roman" w:cs="Times New Roman"/>
+                <w:b/>
+                <w:color w:val="000000"/>
+                <w:sz w:val="20"/>
+                <w:szCs w:val="20"/>
+              </w:rPr>
+              <w:t xml:space="preserve"> Grade</w:t>
             </w:r>
           </w:p>
         </w:tc>
@@ -878,7 +1435,30 @@
             <w:vAlign w:val="center"/>
           </w:tcPr>
           <w:p>
-            <w:r>
+            <w:pPr>
+              <w:pBdr>
+                <w:top w:val="nil"/>
+                <w:left w:val="nil"/>
+                <w:bottom w:val="nil"/>
+                <w:right w:val="nil"/>
+                <w:between w:val="nil"/>
+              </w:pBdr>
+              <w:spacing w:after="0" w:line="240" w:lineRule="auto"/>
+              <w:jc w:val="center"/>
+              <w:rPr>
+                <w:rFonts w:ascii="Times New Roman" w:hAnsi="Times New Roman" w:cs="Times New Roman"/>
+                <w:b/>
+                <w:color w:val="000000"/>
+                <w:sz w:val="18"/>
+              </w:rPr>
+            </w:pPr>
+            <w:r>
+              <w:rPr>
+                <w:rFonts w:ascii="Times New Roman" w:hAnsi="Times New Roman" w:cs="Times New Roman"/>
+                <w:b/>
+                <w:color w:val="000000"/>
+                <w:sz w:val="18"/>
+              </w:rPr>
               <w:t>1</w:t>
             </w:r>
           </w:p>
@@ -889,9 +1469,24 @@
             <w:vAlign w:val="center"/>
           </w:tcPr>
           <w:p>
-            <w:r>
-              <w:t>CW3401 - Introduction to Business Systems</w:t>
-            </w:r>
+            <w:pPr>
+              <w:pBdr>
+                <w:top w:val="nil"/>
+                <w:left w:val="nil"/>
+                <w:bottom w:val="nil"/>
+                <w:right w:val="nil"/>
+                <w:between w:val="nil"/>
+              </w:pBdr>
+              <w:spacing w:after="0" w:line="240" w:lineRule="auto"/>
+              <w:jc w:val="center"/>
+              <w:rPr>
+                <w:rFonts w:ascii="Times New Roman" w:hAnsi="Times New Roman" w:cs="Times New Roman"/>
+                <w:b/>
+                <w:color w:val="000000"/>
+                <w:sz w:val="20"/>
+                <w:szCs w:val="20"/>
+              </w:rPr>
+            </w:pPr>
           </w:p>
         </w:tc>
         <w:tc>
@@ -900,9 +1495,24 @@
             <w:vAlign w:val="center"/>
           </w:tcPr>
           <w:p>
-            <w:r>
-              <w:t>II YEAR / IV SEM</w:t>
-            </w:r>
+            <w:pPr>
+              <w:pBdr>
+                <w:top w:val="nil"/>
+                <w:left w:val="nil"/>
+                <w:bottom w:val="nil"/>
+                <w:right w:val="nil"/>
+                <w:between w:val="nil"/>
+              </w:pBdr>
+              <w:spacing w:after="0" w:line="240" w:lineRule="auto"/>
+              <w:jc w:val="center"/>
+              <w:rPr>
+                <w:rFonts w:ascii="Times New Roman" w:hAnsi="Times New Roman" w:cs="Times New Roman"/>
+                <w:b/>
+                <w:color w:val="000000"/>
+                <w:sz w:val="20"/>
+                <w:szCs w:val="20"/>
+              </w:rPr>
+            </w:pPr>
           </w:p>
         </w:tc>
         <w:tc>
@@ -911,9 +1521,24 @@
             <w:vAlign w:val="center"/>
           </w:tcPr>
           <w:p>
-            <w:r>
-              <w:t>68</w:t>
-            </w:r>
+            <w:pPr>
+              <w:pBdr>
+                <w:top w:val="nil"/>
+                <w:left w:val="nil"/>
+                <w:bottom w:val="nil"/>
+                <w:right w:val="nil"/>
+                <w:between w:val="nil"/>
+              </w:pBdr>
+              <w:spacing w:after="0" w:line="240" w:lineRule="auto"/>
+              <w:jc w:val="center"/>
+              <w:rPr>
+                <w:rFonts w:ascii="Times New Roman" w:hAnsi="Times New Roman" w:cs="Times New Roman"/>
+                <w:b/>
+                <w:color w:val="000000"/>
+                <w:sz w:val="20"/>
+                <w:szCs w:val="20"/>
+              </w:rPr>
+            </w:pPr>
           </w:p>
         </w:tc>
         <w:tc>
@@ -922,9 +1547,24 @@
             <w:vAlign w:val="center"/>
           </w:tcPr>
           <w:p>
-            <w:r>
-              <w:t>100.00</w:t>
-            </w:r>
+            <w:pPr>
+              <w:pBdr>
+                <w:top w:val="nil"/>
+                <w:left w:val="nil"/>
+                <w:bottom w:val="nil"/>
+                <w:right w:val="nil"/>
+                <w:between w:val="nil"/>
+              </w:pBdr>
+              <w:spacing w:after="0" w:line="240" w:lineRule="auto"/>
+              <w:jc w:val="center"/>
+              <w:rPr>
+                <w:rFonts w:ascii="Times New Roman" w:hAnsi="Times New Roman" w:cs="Times New Roman"/>
+                <w:b/>
+                <w:color w:val="000000"/>
+                <w:sz w:val="20"/>
+                <w:szCs w:val="20"/>
+              </w:rPr>
+            </w:pPr>
           </w:p>
         </w:tc>
         <w:tc>
@@ -933,9 +1573,24 @@
             <w:vAlign w:val="center"/>
           </w:tcPr>
           <w:p>
-            <w:r>
-              <w:t>5</w:t>
-            </w:r>
+            <w:pPr>
+              <w:pBdr>
+                <w:top w:val="nil"/>
+                <w:left w:val="nil"/>
+                <w:bottom w:val="nil"/>
+                <w:right w:val="nil"/>
+                <w:between w:val="nil"/>
+              </w:pBdr>
+              <w:spacing w:after="0" w:line="240" w:lineRule="auto"/>
+              <w:jc w:val="center"/>
+              <w:rPr>
+                <w:rFonts w:ascii="Times New Roman" w:hAnsi="Times New Roman" w:cs="Times New Roman"/>
+                <w:b/>
+                <w:color w:val="000000"/>
+                <w:sz w:val="20"/>
+                <w:szCs w:val="20"/>
+              </w:rPr>
+            </w:pPr>
           </w:p>
         </w:tc>
         <w:tc>
@@ -944,9 +1599,24 @@
             <w:vAlign w:val="center"/>
           </w:tcPr>
           <w:p>
-            <w:r>
-              <w:t>54</w:t>
-            </w:r>
+            <w:pPr>
+              <w:pBdr>
+                <w:top w:val="nil"/>
+                <w:left w:val="nil"/>
+                <w:bottom w:val="nil"/>
+                <w:right w:val="nil"/>
+                <w:between w:val="nil"/>
+              </w:pBdr>
+              <w:spacing w:after="0" w:line="240" w:lineRule="auto"/>
+              <w:jc w:val="center"/>
+              <w:rPr>
+                <w:rFonts w:ascii="Times New Roman" w:hAnsi="Times New Roman" w:cs="Times New Roman"/>
+                <w:b/>
+                <w:color w:val="000000"/>
+                <w:sz w:val="20"/>
+                <w:szCs w:val="20"/>
+              </w:rPr>
+            </w:pPr>
           </w:p>
         </w:tc>
         <w:tc>
@@ -955,9 +1625,24 @@
             <w:vAlign w:val="center"/>
           </w:tcPr>
           <w:p>
-            <w:r>
-              <w:t>9</w:t>
-            </w:r>
+            <w:pPr>
+              <w:pBdr>
+                <w:top w:val="nil"/>
+                <w:left w:val="nil"/>
+                <w:bottom w:val="nil"/>
+                <w:right w:val="nil"/>
+                <w:between w:val="nil"/>
+              </w:pBdr>
+              <w:spacing w:after="0" w:line="240" w:lineRule="auto"/>
+              <w:jc w:val="center"/>
+              <w:rPr>
+                <w:rFonts w:ascii="Times New Roman" w:hAnsi="Times New Roman" w:cs="Times New Roman"/>
+                <w:b/>
+                <w:color w:val="000000"/>
+                <w:sz w:val="20"/>
+                <w:szCs w:val="20"/>
+              </w:rPr>
+            </w:pPr>
           </w:p>
         </w:tc>
         <w:tc>
@@ -966,9 +1651,24 @@
             <w:vAlign w:val="center"/>
           </w:tcPr>
           <w:p>
-            <w:r>
-              <w:t>0</w:t>
-            </w:r>
+            <w:pPr>
+              <w:pBdr>
+                <w:top w:val="nil"/>
+                <w:left w:val="nil"/>
+                <w:bottom w:val="nil"/>
+                <w:right w:val="nil"/>
+                <w:between w:val="nil"/>
+              </w:pBdr>
+              <w:spacing w:after="0" w:line="240" w:lineRule="auto"/>
+              <w:jc w:val="center"/>
+              <w:rPr>
+                <w:rFonts w:ascii="Times New Roman" w:hAnsi="Times New Roman" w:cs="Times New Roman"/>
+                <w:b/>
+                <w:color w:val="000000"/>
+                <w:sz w:val="20"/>
+                <w:szCs w:val="20"/>
+              </w:rPr>
+            </w:pPr>
           </w:p>
         </w:tc>
         <w:tc>
@@ -977,9 +1677,24 @@
             <w:vAlign w:val="center"/>
           </w:tcPr>
           <w:p>
-            <w:r>
-              <w:t>0</w:t>
-            </w:r>
+            <w:pPr>
+              <w:pBdr>
+                <w:top w:val="nil"/>
+                <w:left w:val="nil"/>
+                <w:bottom w:val="nil"/>
+                <w:right w:val="nil"/>
+                <w:between w:val="nil"/>
+              </w:pBdr>
+              <w:spacing w:after="0" w:line="240" w:lineRule="auto"/>
+              <w:jc w:val="center"/>
+              <w:rPr>
+                <w:rFonts w:ascii="Times New Roman" w:hAnsi="Times New Roman" w:cs="Times New Roman"/>
+                <w:b/>
+                <w:color w:val="000000"/>
+                <w:sz w:val="20"/>
+                <w:szCs w:val="20"/>
+              </w:rPr>
+            </w:pPr>
           </w:p>
         </w:tc>
       </w:tr>
@@ -993,7 +1708,30 @@
             <w:vAlign w:val="center"/>
           </w:tcPr>
           <w:p>
-            <w:r>
+            <w:pPr>
+              <w:pBdr>
+                <w:top w:val="nil"/>
+                <w:left w:val="nil"/>
+                <w:bottom w:val="nil"/>
+                <w:right w:val="nil"/>
+                <w:between w:val="nil"/>
+              </w:pBdr>
+              <w:spacing w:after="0" w:line="240" w:lineRule="auto"/>
+              <w:jc w:val="center"/>
+              <w:rPr>
+                <w:rFonts w:ascii="Times New Roman" w:hAnsi="Times New Roman" w:cs="Times New Roman"/>
+                <w:b/>
+                <w:color w:val="000000"/>
+                <w:sz w:val="18"/>
+              </w:rPr>
+            </w:pPr>
+            <w:r>
+              <w:rPr>
+                <w:rFonts w:ascii="Times New Roman" w:hAnsi="Times New Roman" w:cs="Times New Roman"/>
+                <w:b/>
+                <w:color w:val="000000"/>
+                <w:sz w:val="18"/>
+              </w:rPr>
               <w:t>2</w:t>
             </w:r>
           </w:p>
@@ -1004,9 +1742,24 @@
             <w:vAlign w:val="center"/>
           </w:tcPr>
           <w:p>
-            <w:r>
-              <w:t>CW3601 - Business Analytics</w:t>
-            </w:r>
+            <w:pPr>
+              <w:pBdr>
+                <w:top w:val="nil"/>
+                <w:left w:val="nil"/>
+                <w:bottom w:val="nil"/>
+                <w:right w:val="nil"/>
+                <w:between w:val="nil"/>
+              </w:pBdr>
+              <w:spacing w:after="0" w:line="240" w:lineRule="auto"/>
+              <w:jc w:val="center"/>
+              <w:rPr>
+                <w:rFonts w:ascii="Times New Roman" w:hAnsi="Times New Roman" w:cs="Times New Roman"/>
+                <w:b/>
+                <w:color w:val="000000"/>
+                <w:sz w:val="20"/>
+                <w:szCs w:val="20"/>
+              </w:rPr>
+            </w:pPr>
           </w:p>
         </w:tc>
         <w:tc>
@@ -1015,9 +1768,24 @@
             <w:vAlign w:val="center"/>
           </w:tcPr>
           <w:p>
-            <w:r>
-              <w:t>III YEAR / VI SEM</w:t>
-            </w:r>
+            <w:pPr>
+              <w:pBdr>
+                <w:top w:val="nil"/>
+                <w:left w:val="nil"/>
+                <w:bottom w:val="nil"/>
+                <w:right w:val="nil"/>
+                <w:between w:val="nil"/>
+              </w:pBdr>
+              <w:spacing w:after="0" w:line="240" w:lineRule="auto"/>
+              <w:jc w:val="center"/>
+              <w:rPr>
+                <w:rFonts w:ascii="Times New Roman" w:hAnsi="Times New Roman" w:cs="Times New Roman"/>
+                <w:b/>
+                <w:color w:val="000000"/>
+                <w:sz w:val="20"/>
+                <w:szCs w:val="20"/>
+              </w:rPr>
+            </w:pPr>
           </w:p>
         </w:tc>
         <w:tc>
@@ -1026,9 +1794,24 @@
             <w:vAlign w:val="center"/>
           </w:tcPr>
           <w:p>
-            <w:r>
-              <w:t>66</w:t>
-            </w:r>
+            <w:pPr>
+              <w:pBdr>
+                <w:top w:val="nil"/>
+                <w:left w:val="nil"/>
+                <w:bottom w:val="nil"/>
+                <w:right w:val="nil"/>
+                <w:between w:val="nil"/>
+              </w:pBdr>
+              <w:spacing w:after="0" w:line="240" w:lineRule="auto"/>
+              <w:jc w:val="center"/>
+              <w:rPr>
+                <w:rFonts w:ascii="Times New Roman" w:hAnsi="Times New Roman" w:cs="Times New Roman"/>
+                <w:b/>
+                <w:color w:val="000000"/>
+                <w:sz w:val="20"/>
+                <w:szCs w:val="20"/>
+              </w:rPr>
+            </w:pPr>
           </w:p>
         </w:tc>
         <w:tc>
@@ -1037,9 +1820,24 @@
             <w:vAlign w:val="center"/>
           </w:tcPr>
           <w:p>
-            <w:r>
-              <w:t>98.46</w:t>
-            </w:r>
+            <w:pPr>
+              <w:pBdr>
+                <w:top w:val="nil"/>
+                <w:left w:val="nil"/>
+                <w:bottom w:val="nil"/>
+                <w:right w:val="nil"/>
+                <w:between w:val="nil"/>
+              </w:pBdr>
+              <w:spacing w:after="0" w:line="240" w:lineRule="auto"/>
+              <w:jc w:val="center"/>
+              <w:rPr>
+                <w:rFonts w:ascii="Times New Roman" w:hAnsi="Times New Roman" w:cs="Times New Roman"/>
+                <w:b/>
+                <w:color w:val="000000"/>
+                <w:sz w:val="20"/>
+                <w:szCs w:val="20"/>
+              </w:rPr>
+            </w:pPr>
           </w:p>
         </w:tc>
         <w:tc>
@@ -1048,9 +1846,24 @@
             <w:vAlign w:val="center"/>
           </w:tcPr>
           <w:p>
-            <w:r>
-              <w:t>4</w:t>
-            </w:r>
+            <w:pPr>
+              <w:pBdr>
+                <w:top w:val="nil"/>
+                <w:left w:val="nil"/>
+                <w:bottom w:val="nil"/>
+                <w:right w:val="nil"/>
+                <w:between w:val="nil"/>
+              </w:pBdr>
+              <w:spacing w:after="0" w:line="240" w:lineRule="auto"/>
+              <w:jc w:val="center"/>
+              <w:rPr>
+                <w:rFonts w:ascii="Times New Roman" w:hAnsi="Times New Roman" w:cs="Times New Roman"/>
+                <w:b/>
+                <w:color w:val="000000"/>
+                <w:sz w:val="20"/>
+                <w:szCs w:val="20"/>
+              </w:rPr>
+            </w:pPr>
           </w:p>
         </w:tc>
         <w:tc>
@@ -1059,9 +1872,24 @@
             <w:vAlign w:val="center"/>
           </w:tcPr>
           <w:p>
-            <w:r>
-              <w:t>37</w:t>
-            </w:r>
+            <w:pPr>
+              <w:pBdr>
+                <w:top w:val="nil"/>
+                <w:left w:val="nil"/>
+                <w:bottom w:val="nil"/>
+                <w:right w:val="nil"/>
+                <w:between w:val="nil"/>
+              </w:pBdr>
+              <w:spacing w:after="0" w:line="240" w:lineRule="auto"/>
+              <w:jc w:val="center"/>
+              <w:rPr>
+                <w:rFonts w:ascii="Times New Roman" w:hAnsi="Times New Roman" w:cs="Times New Roman"/>
+                <w:b/>
+                <w:color w:val="000000"/>
+                <w:sz w:val="20"/>
+                <w:szCs w:val="20"/>
+              </w:rPr>
+            </w:pPr>
           </w:p>
         </w:tc>
         <w:tc>
@@ -1070,9 +1898,24 @@
             <w:vAlign w:val="center"/>
           </w:tcPr>
           <w:p>
-            <w:r>
-              <w:t>22</w:t>
-            </w:r>
+            <w:pPr>
+              <w:pBdr>
+                <w:top w:val="nil"/>
+                <w:left w:val="nil"/>
+                <w:bottom w:val="nil"/>
+                <w:right w:val="nil"/>
+                <w:between w:val="nil"/>
+              </w:pBdr>
+              <w:spacing w:after="0" w:line="240" w:lineRule="auto"/>
+              <w:jc w:val="center"/>
+              <w:rPr>
+                <w:rFonts w:ascii="Times New Roman" w:hAnsi="Times New Roman" w:cs="Times New Roman"/>
+                <w:b/>
+                <w:color w:val="000000"/>
+                <w:sz w:val="20"/>
+                <w:szCs w:val="20"/>
+              </w:rPr>
+            </w:pPr>
           </w:p>
         </w:tc>
         <w:tc>
@@ -1081,9 +1924,24 @@
             <w:vAlign w:val="center"/>
           </w:tcPr>
           <w:p>
-            <w:r>
-              <w:t>1</w:t>
-            </w:r>
+            <w:pPr>
+              <w:pBdr>
+                <w:top w:val="nil"/>
+                <w:left w:val="nil"/>
+                <w:bottom w:val="nil"/>
+                <w:right w:val="nil"/>
+                <w:between w:val="nil"/>
+              </w:pBdr>
+              <w:spacing w:after="0" w:line="240" w:lineRule="auto"/>
+              <w:jc w:val="center"/>
+              <w:rPr>
+                <w:rFonts w:ascii="Times New Roman" w:hAnsi="Times New Roman" w:cs="Times New Roman"/>
+                <w:b/>
+                <w:color w:val="000000"/>
+                <w:sz w:val="20"/>
+                <w:szCs w:val="20"/>
+              </w:rPr>
+            </w:pPr>
           </w:p>
         </w:tc>
         <w:tc>
@@ -1092,9 +1950,24 @@
             <w:vAlign w:val="center"/>
           </w:tcPr>
           <w:p>
-            <w:r>
-              <w:t>1</w:t>
-            </w:r>
+            <w:pPr>
+              <w:pBdr>
+                <w:top w:val="nil"/>
+                <w:left w:val="nil"/>
+                <w:bottom w:val="nil"/>
+                <w:right w:val="nil"/>
+                <w:between w:val="nil"/>
+              </w:pBdr>
+              <w:spacing w:after="0" w:line="240" w:lineRule="auto"/>
+              <w:jc w:val="center"/>
+              <w:rPr>
+                <w:rFonts w:ascii="Times New Roman" w:hAnsi="Times New Roman" w:cs="Times New Roman"/>
+                <w:b/>
+                <w:color w:val="000000"/>
+                <w:sz w:val="20"/>
+                <w:szCs w:val="20"/>
+              </w:rPr>
+            </w:pPr>
           </w:p>
         </w:tc>
       </w:tr>
@@ -1108,7 +1981,32 @@
             <w:vAlign w:val="center"/>
           </w:tcPr>
           <w:p>
-            <w:r>
+            <w:pPr>
+              <w:pBdr>
+                <w:top w:val="nil"/>
+                <w:left w:val="nil"/>
+                <w:bottom w:val="nil"/>
+                <w:right w:val="nil"/>
+                <w:between w:val="nil"/>
+              </w:pBdr>
+              <w:spacing w:after="0" w:line="240" w:lineRule="auto"/>
+              <w:jc w:val="center"/>
+              <w:rPr>
+                <w:rFonts w:ascii="Times New Roman" w:hAnsi="Times New Roman" w:cs="Times New Roman"/>
+                <w:b/>
+                <w:color w:val="000000"/>
+                <w:sz w:val="20"/>
+                <w:szCs w:val="20"/>
+              </w:rPr>
+            </w:pPr>
+            <w:r>
+              <w:rPr>
+                <w:rFonts w:ascii="Times New Roman" w:hAnsi="Times New Roman" w:cs="Times New Roman"/>
+                <w:b/>
+                <w:color w:val="000000"/>
+                <w:sz w:val="20"/>
+                <w:szCs w:val="20"/>
+              </w:rPr>
               <w:t>3</w:t>
             </w:r>
           </w:p>
@@ -1119,9 +2017,24 @@
             <w:vAlign w:val="center"/>
           </w:tcPr>
           <w:p>
-            <w:r>
-              <w:t>CW3301 - Fundamentals of Economics</w:t>
-            </w:r>
+            <w:pPr>
+              <w:pBdr>
+                <w:top w:val="nil"/>
+                <w:left w:val="nil"/>
+                <w:bottom w:val="nil"/>
+                <w:right w:val="nil"/>
+                <w:between w:val="nil"/>
+              </w:pBdr>
+              <w:spacing w:after="0" w:line="240" w:lineRule="auto"/>
+              <w:jc w:val="center"/>
+              <w:rPr>
+                <w:rFonts w:ascii="Times New Roman" w:hAnsi="Times New Roman" w:cs="Times New Roman"/>
+                <w:b/>
+                <w:color w:val="000000"/>
+                <w:sz w:val="20"/>
+                <w:szCs w:val="20"/>
+              </w:rPr>
+            </w:pPr>
           </w:p>
         </w:tc>
         <w:tc>
@@ -1130,9 +2043,24 @@
             <w:vAlign w:val="center"/>
           </w:tcPr>
           <w:p>
-            <w:r>
-              <w:t>II YEAR / III SEM</w:t>
-            </w:r>
+            <w:pPr>
+              <w:pBdr>
+                <w:top w:val="nil"/>
+                <w:left w:val="nil"/>
+                <w:bottom w:val="nil"/>
+                <w:right w:val="nil"/>
+                <w:between w:val="nil"/>
+              </w:pBdr>
+              <w:spacing w:after="0" w:line="240" w:lineRule="auto"/>
+              <w:jc w:val="center"/>
+              <w:rPr>
+                <w:rFonts w:ascii="Times New Roman" w:hAnsi="Times New Roman" w:cs="Times New Roman"/>
+                <w:b/>
+                <w:color w:val="000000"/>
+                <w:sz w:val="20"/>
+                <w:szCs w:val="20"/>
+              </w:rPr>
+            </w:pPr>
           </w:p>
         </w:tc>
         <w:tc>
@@ -1141,9 +2069,24 @@
             <w:vAlign w:val="center"/>
           </w:tcPr>
           <w:p>
-            <w:r>
-              <w:t>64</w:t>
-            </w:r>
+            <w:pPr>
+              <w:pBdr>
+                <w:top w:val="nil"/>
+                <w:left w:val="nil"/>
+                <w:bottom w:val="nil"/>
+                <w:right w:val="nil"/>
+                <w:between w:val="nil"/>
+              </w:pBdr>
+              <w:spacing w:after="0" w:line="240" w:lineRule="auto"/>
+              <w:jc w:val="center"/>
+              <w:rPr>
+                <w:rFonts w:ascii="Times New Roman" w:hAnsi="Times New Roman" w:cs="Times New Roman"/>
+                <w:b/>
+                <w:color w:val="000000"/>
+                <w:sz w:val="20"/>
+                <w:szCs w:val="20"/>
+              </w:rPr>
+            </w:pPr>
           </w:p>
         </w:tc>
         <w:tc>
@@ -1152,9 +2095,24 @@
             <w:vAlign w:val="center"/>
           </w:tcPr>
           <w:p>
-            <w:r>
-              <w:t>93.55</w:t>
-            </w:r>
+            <w:pPr>
+              <w:pBdr>
+                <w:top w:val="nil"/>
+                <w:left w:val="nil"/>
+                <w:bottom w:val="nil"/>
+                <w:right w:val="nil"/>
+                <w:between w:val="nil"/>
+              </w:pBdr>
+              <w:spacing w:after="0" w:line="240" w:lineRule="auto"/>
+              <w:jc w:val="center"/>
+              <w:rPr>
+                <w:rFonts w:ascii="Times New Roman" w:hAnsi="Times New Roman" w:cs="Times New Roman"/>
+                <w:b/>
+                <w:color w:val="000000"/>
+                <w:sz w:val="20"/>
+                <w:szCs w:val="20"/>
+              </w:rPr>
+            </w:pPr>
           </w:p>
         </w:tc>
         <w:tc>
@@ -1163,9 +2121,24 @@
             <w:vAlign w:val="center"/>
           </w:tcPr>
           <w:p>
-            <w:r>
-              <w:t>2</w:t>
-            </w:r>
+            <w:pPr>
+              <w:pBdr>
+                <w:top w:val="nil"/>
+                <w:left w:val="nil"/>
+                <w:bottom w:val="nil"/>
+                <w:right w:val="nil"/>
+                <w:between w:val="nil"/>
+              </w:pBdr>
+              <w:spacing w:after="0" w:line="240" w:lineRule="auto"/>
+              <w:jc w:val="center"/>
+              <w:rPr>
+                <w:rFonts w:ascii="Times New Roman" w:hAnsi="Times New Roman" w:cs="Times New Roman"/>
+                <w:b/>
+                <w:color w:val="000000"/>
+                <w:sz w:val="20"/>
+                <w:szCs w:val="20"/>
+              </w:rPr>
+            </w:pPr>
           </w:p>
         </w:tc>
         <w:tc>
@@ -1174,9 +2147,24 @@
             <w:vAlign w:val="center"/>
           </w:tcPr>
           <w:p>
-            <w:r>
-              <w:t>33</w:t>
-            </w:r>
+            <w:pPr>
+              <w:pBdr>
+                <w:top w:val="nil"/>
+                <w:left w:val="nil"/>
+                <w:bottom w:val="nil"/>
+                <w:right w:val="nil"/>
+                <w:between w:val="nil"/>
+              </w:pBdr>
+              <w:spacing w:after="0" w:line="240" w:lineRule="auto"/>
+              <w:jc w:val="center"/>
+              <w:rPr>
+                <w:rFonts w:ascii="Times New Roman" w:hAnsi="Times New Roman" w:cs="Times New Roman"/>
+                <w:b/>
+                <w:color w:val="000000"/>
+                <w:sz w:val="20"/>
+                <w:szCs w:val="20"/>
+              </w:rPr>
+            </w:pPr>
           </w:p>
         </w:tc>
         <w:tc>
@@ -1185,9 +2173,24 @@
             <w:vAlign w:val="center"/>
           </w:tcPr>
           <w:p>
-            <w:r>
-              <w:t>20</w:t>
-            </w:r>
+            <w:pPr>
+              <w:pBdr>
+                <w:top w:val="nil"/>
+                <w:left w:val="nil"/>
+                <w:bottom w:val="nil"/>
+                <w:right w:val="nil"/>
+                <w:between w:val="nil"/>
+              </w:pBdr>
+              <w:spacing w:after="0" w:line="240" w:lineRule="auto"/>
+              <w:jc w:val="center"/>
+              <w:rPr>
+                <w:rFonts w:ascii="Times New Roman" w:hAnsi="Times New Roman" w:cs="Times New Roman"/>
+                <w:b/>
+                <w:color w:val="000000"/>
+                <w:sz w:val="20"/>
+                <w:szCs w:val="20"/>
+              </w:rPr>
+            </w:pPr>
           </w:p>
         </w:tc>
         <w:tc>
@@ -1196,9 +2199,24 @@
             <w:vAlign w:val="center"/>
           </w:tcPr>
           <w:p>
-            <w:r>
-              <w:t>3</w:t>
-            </w:r>
+            <w:pPr>
+              <w:pBdr>
+                <w:top w:val="nil"/>
+                <w:left w:val="nil"/>
+                <w:bottom w:val="nil"/>
+                <w:right w:val="nil"/>
+                <w:between w:val="nil"/>
+              </w:pBdr>
+              <w:spacing w:after="0" w:line="240" w:lineRule="auto"/>
+              <w:jc w:val="center"/>
+              <w:rPr>
+                <w:rFonts w:ascii="Times New Roman" w:hAnsi="Times New Roman" w:cs="Times New Roman"/>
+                <w:b/>
+                <w:color w:val="000000"/>
+                <w:sz w:val="20"/>
+                <w:szCs w:val="20"/>
+              </w:rPr>
+            </w:pPr>
           </w:p>
         </w:tc>
         <w:tc>
@@ -1207,9 +2225,24 @@
             <w:vAlign w:val="center"/>
           </w:tcPr>
           <w:p>
-            <w:r>
-              <w:t>4</w:t>
-            </w:r>
+            <w:pPr>
+              <w:pBdr>
+                <w:top w:val="nil"/>
+                <w:left w:val="nil"/>
+                <w:bottom w:val="nil"/>
+                <w:right w:val="nil"/>
+                <w:between w:val="nil"/>
+              </w:pBdr>
+              <w:spacing w:after="0" w:line="240" w:lineRule="auto"/>
+              <w:jc w:val="center"/>
+              <w:rPr>
+                <w:rFonts w:ascii="Times New Roman" w:hAnsi="Times New Roman" w:cs="Times New Roman"/>
+                <w:b/>
+                <w:color w:val="000000"/>
+                <w:sz w:val="20"/>
+                <w:szCs w:val="20"/>
+              </w:rPr>
+            </w:pPr>
           </w:p>
         </w:tc>
       </w:tr>
@@ -1223,7 +2256,30 @@
             <w:vAlign w:val="center"/>
           </w:tcPr>
           <w:p>
-            <w:r>
+            <w:pPr>
+              <w:pBdr>
+                <w:top w:val="nil"/>
+                <w:left w:val="nil"/>
+                <w:bottom w:val="nil"/>
+                <w:right w:val="nil"/>
+                <w:between w:val="nil"/>
+              </w:pBdr>
+              <w:spacing w:after="0" w:line="240" w:lineRule="auto"/>
+              <w:jc w:val="center"/>
+              <w:rPr>
+                <w:rFonts w:ascii="Times New Roman" w:hAnsi="Times New Roman" w:cs="Times New Roman"/>
+                <w:b/>
+                <w:color w:val="000000"/>
+                <w:sz w:val="18"/>
+              </w:rPr>
+            </w:pPr>
+            <w:r>
+              <w:rPr>
+                <w:rFonts w:ascii="Times New Roman" w:hAnsi="Times New Roman" w:cs="Times New Roman"/>
+                <w:b/>
+                <w:color w:val="000000"/>
+                <w:sz w:val="18"/>
+              </w:rPr>
               <w:t>4</w:t>
             </w:r>
           </w:p>
@@ -1234,9 +2290,24 @@
             <w:vAlign w:val="center"/>
           </w:tcPr>
           <w:p>
-            <w:r>
-              <w:t>CW3501- Fundamentals of Management</w:t>
-            </w:r>
+            <w:pPr>
+              <w:pBdr>
+                <w:top w:val="nil"/>
+                <w:left w:val="nil"/>
+                <w:bottom w:val="nil"/>
+                <w:right w:val="nil"/>
+                <w:between w:val="nil"/>
+              </w:pBdr>
+              <w:spacing w:after="0" w:line="240" w:lineRule="auto"/>
+              <w:jc w:val="center"/>
+              <w:rPr>
+                <w:rFonts w:ascii="Times New Roman" w:hAnsi="Times New Roman" w:cs="Times New Roman"/>
+                <w:b/>
+                <w:color w:val="000000"/>
+                <w:sz w:val="20"/>
+                <w:szCs w:val="20"/>
+              </w:rPr>
+            </w:pPr>
           </w:p>
         </w:tc>
         <w:tc>
@@ -1245,9 +2316,24 @@
             <w:vAlign w:val="center"/>
           </w:tcPr>
           <w:p>
-            <w:r>
-              <w:t>III YEAR / V SEM</w:t>
-            </w:r>
+            <w:pPr>
+              <w:pBdr>
+                <w:top w:val="nil"/>
+                <w:left w:val="nil"/>
+                <w:bottom w:val="nil"/>
+                <w:right w:val="nil"/>
+                <w:between w:val="nil"/>
+              </w:pBdr>
+              <w:spacing w:after="0" w:line="240" w:lineRule="auto"/>
+              <w:jc w:val="center"/>
+              <w:rPr>
+                <w:rFonts w:ascii="Times New Roman" w:hAnsi="Times New Roman" w:cs="Times New Roman"/>
+                <w:b/>
+                <w:color w:val="000000"/>
+                <w:sz w:val="20"/>
+                <w:szCs w:val="20"/>
+              </w:rPr>
+            </w:pPr>
           </w:p>
         </w:tc>
         <w:tc>
@@ -1256,9 +2342,24 @@
             <w:vAlign w:val="center"/>
           </w:tcPr>
           <w:p>
-            <w:r>
-              <w:t>68</w:t>
-            </w:r>
+            <w:pPr>
+              <w:pBdr>
+                <w:top w:val="nil"/>
+                <w:left w:val="nil"/>
+                <w:bottom w:val="nil"/>
+                <w:right w:val="nil"/>
+                <w:between w:val="nil"/>
+              </w:pBdr>
+              <w:spacing w:after="0" w:line="240" w:lineRule="auto"/>
+              <w:jc w:val="center"/>
+              <w:rPr>
+                <w:rFonts w:ascii="Times New Roman" w:hAnsi="Times New Roman" w:cs="Times New Roman"/>
+                <w:b/>
+                <w:color w:val="000000"/>
+                <w:sz w:val="20"/>
+                <w:szCs w:val="20"/>
+              </w:rPr>
+            </w:pPr>
           </w:p>
         </w:tc>
         <w:tc>
@@ -1267,9 +2368,24 @@
             <w:vAlign w:val="center"/>
           </w:tcPr>
           <w:p>
-            <w:r>
-              <w:t>100</w:t>
-            </w:r>
+            <w:pPr>
+              <w:pBdr>
+                <w:top w:val="nil"/>
+                <w:left w:val="nil"/>
+                <w:bottom w:val="nil"/>
+                <w:right w:val="nil"/>
+                <w:between w:val="nil"/>
+              </w:pBdr>
+              <w:spacing w:after="0" w:line="240" w:lineRule="auto"/>
+              <w:jc w:val="center"/>
+              <w:rPr>
+                <w:rFonts w:ascii="Times New Roman" w:hAnsi="Times New Roman" w:cs="Times New Roman"/>
+                <w:b/>
+                <w:color w:val="000000"/>
+                <w:sz w:val="20"/>
+                <w:szCs w:val="20"/>
+              </w:rPr>
+            </w:pPr>
           </w:p>
         </w:tc>
         <w:tc>
@@ -1278,9 +2394,24 @@
             <w:vAlign w:val="center"/>
           </w:tcPr>
           <w:p>
-            <w:r>
-              <w:t>4</w:t>
-            </w:r>
+            <w:pPr>
+              <w:pBdr>
+                <w:top w:val="nil"/>
+                <w:left w:val="nil"/>
+                <w:bottom w:val="nil"/>
+                <w:right w:val="nil"/>
+                <w:between w:val="nil"/>
+              </w:pBdr>
+              <w:spacing w:after="0" w:line="240" w:lineRule="auto"/>
+              <w:jc w:val="center"/>
+              <w:rPr>
+                <w:rFonts w:ascii="Times New Roman" w:hAnsi="Times New Roman" w:cs="Times New Roman"/>
+                <w:b/>
+                <w:color w:val="000000"/>
+                <w:sz w:val="20"/>
+                <w:szCs w:val="20"/>
+              </w:rPr>
+            </w:pPr>
           </w:p>
         </w:tc>
         <w:tc>
@@ -1289,9 +2420,24 @@
             <w:vAlign w:val="center"/>
           </w:tcPr>
           <w:p>
-            <w:r>
-              <w:t>34</w:t>
-            </w:r>
+            <w:pPr>
+              <w:pBdr>
+                <w:top w:val="nil"/>
+                <w:left w:val="nil"/>
+                <w:bottom w:val="nil"/>
+                <w:right w:val="nil"/>
+                <w:between w:val="nil"/>
+              </w:pBdr>
+              <w:spacing w:after="0" w:line="240" w:lineRule="auto"/>
+              <w:jc w:val="center"/>
+              <w:rPr>
+                <w:rFonts w:ascii="Times New Roman" w:hAnsi="Times New Roman" w:cs="Times New Roman"/>
+                <w:b/>
+                <w:color w:val="000000"/>
+                <w:sz w:val="20"/>
+                <w:szCs w:val="20"/>
+              </w:rPr>
+            </w:pPr>
           </w:p>
         </w:tc>
         <w:tc>
@@ -1300,9 +2446,24 @@
             <w:vAlign w:val="center"/>
           </w:tcPr>
           <w:p>
-            <w:r>
-              <w:t>27</w:t>
-            </w:r>
+            <w:pPr>
+              <w:pBdr>
+                <w:top w:val="nil"/>
+                <w:left w:val="nil"/>
+                <w:bottom w:val="nil"/>
+                <w:right w:val="nil"/>
+                <w:between w:val="nil"/>
+              </w:pBdr>
+              <w:spacing w:after="0" w:line="240" w:lineRule="auto"/>
+              <w:jc w:val="center"/>
+              <w:rPr>
+                <w:rFonts w:ascii="Times New Roman" w:hAnsi="Times New Roman" w:cs="Times New Roman"/>
+                <w:b/>
+                <w:color w:val="000000"/>
+                <w:sz w:val="20"/>
+                <w:szCs w:val="20"/>
+              </w:rPr>
+            </w:pPr>
           </w:p>
         </w:tc>
         <w:tc>
@@ -1311,9 +2472,24 @@
             <w:vAlign w:val="center"/>
           </w:tcPr>
           <w:p>
-            <w:r>
-              <w:t>2</w:t>
-            </w:r>
+            <w:pPr>
+              <w:pBdr>
+                <w:top w:val="nil"/>
+                <w:left w:val="nil"/>
+                <w:bottom w:val="nil"/>
+                <w:right w:val="nil"/>
+                <w:between w:val="nil"/>
+              </w:pBdr>
+              <w:spacing w:after="0" w:line="240" w:lineRule="auto"/>
+              <w:jc w:val="center"/>
+              <w:rPr>
+                <w:rFonts w:ascii="Times New Roman" w:hAnsi="Times New Roman" w:cs="Times New Roman"/>
+                <w:b/>
+                <w:color w:val="000000"/>
+                <w:sz w:val="20"/>
+                <w:szCs w:val="20"/>
+              </w:rPr>
+            </w:pPr>
           </w:p>
         </w:tc>
         <w:tc>
@@ -1322,257 +2498,24 @@
             <w:vAlign w:val="center"/>
           </w:tcPr>
           <w:p>
-            <w:r>
-              <w:t>0</w:t>
-            </w:r>
-          </w:p>
-        </w:tc>
-      </w:tr>
-      <w:tr>
-        <w:tc>
-          <w:tcPr>
-            <w:tcW w:type="dxa" w:w="632"/>
-          </w:tcPr>
-          <w:p>
-            <w:r>
-              <w:t>5</w:t>
-            </w:r>
-          </w:p>
-        </w:tc>
-        <w:tc>
-          <w:tcPr>
-            <w:tcW w:type="dxa" w:w="3960"/>
-          </w:tcPr>
-          <w:p>
-            <w:r>
-              <w:t>OHS352 - Project Report Writing</w:t>
-            </w:r>
-          </w:p>
-        </w:tc>
-        <w:tc>
-          <w:tcPr>
-            <w:tcW w:type="dxa" w:w="2430"/>
-          </w:tcPr>
-          <w:p>
-            <w:r>
-              <w:t>IV YEAR / VII SEM</w:t>
-            </w:r>
-          </w:p>
-        </w:tc>
-        <w:tc>
-          <w:tcPr>
-            <w:tcW w:type="dxa" w:w="1980"/>
-          </w:tcPr>
-          <w:p>
-            <w:r>
-              <w:t>66</w:t>
-            </w:r>
-          </w:p>
-        </w:tc>
-        <w:tc>
-          <w:tcPr>
-            <w:tcW w:type="dxa" w:w="1620"/>
-          </w:tcPr>
-          <w:p>
-            <w:r>
-              <w:t>100</w:t>
-            </w:r>
-          </w:p>
-        </w:tc>
-        <w:tc>
-          <w:tcPr>
-            <w:tcW w:type="dxa" w:w="1061"/>
-          </w:tcPr>
-          <w:p>
-            <w:r>
-              <w:t>6</w:t>
-            </w:r>
-          </w:p>
-        </w:tc>
-        <w:tc>
-          <w:tcPr>
-            <w:tcW w:type="dxa" w:w="1125"/>
-          </w:tcPr>
-          <w:p>
-            <w:r>
-              <w:t>60</w:t>
-            </w:r>
-          </w:p>
-        </w:tc>
-        <w:tc>
-          <w:tcPr>
-            <w:tcW w:type="dxa" w:w="1134"/>
-          </w:tcPr>
-          <w:p>
-            <w:r>
-              <w:t>0</w:t>
-            </w:r>
-          </w:p>
-        </w:tc>
-        <w:tc>
-          <w:tcPr>
-            <w:tcW w:type="dxa" w:w="708"/>
-          </w:tcPr>
-          <w:p>
-            <w:r>
-              <w:t>0</w:t>
-            </w:r>
-          </w:p>
-        </w:tc>
-        <w:tc>
-          <w:tcPr>
-            <w:tcW w:type="dxa" w:w="1125"/>
-          </w:tcPr>
-          <w:p>
-            <w:r>
-              <w:t>0</w:t>
-            </w:r>
-          </w:p>
-        </w:tc>
-      </w:tr>
-      <w:tr>
-        <w:tc>
-          <w:tcPr>
-            <w:tcW w:type="dxa" w:w="9002"/>
-            <w:gridSpan w:val="4"/>
-          </w:tcPr>
-          <w:p>
-            <w:r>
-              <w:t>Total/Average</w:t>
-            </w:r>
-          </w:p>
-        </w:tc>
-        <w:tc>
-          <w:tcPr>
-            <w:tcW w:type="dxa" w:w="1620"/>
-          </w:tcPr>
-          <w:p>
-            <w:r>
-              <w:t>98.40</w:t>
-            </w:r>
-          </w:p>
-        </w:tc>
-        <w:tc>
-          <w:tcPr>
-            <w:tcW w:type="dxa" w:w="1061"/>
-          </w:tcPr>
-          <w:p>
-            <w:r>
-              <w:t>21.00</w:t>
-            </w:r>
-          </w:p>
-        </w:tc>
-        <w:tc>
-          <w:tcPr>
-            <w:tcW w:type="dxa" w:w="1125"/>
-          </w:tcPr>
-          <w:p>
-            <w:r>
-              <w:t>218.00</w:t>
-            </w:r>
-          </w:p>
-        </w:tc>
-        <w:tc>
-          <w:tcPr>
-            <w:tcW w:type="dxa" w:w="1134"/>
-          </w:tcPr>
-          <w:p>
-            <w:r>
-              <w:t>78.00</w:t>
-            </w:r>
-          </w:p>
-        </w:tc>
-        <w:tc>
-          <w:tcPr>
-            <w:tcW w:type="dxa" w:w="708"/>
-          </w:tcPr>
-          <w:p>
-            <w:r>
-              <w:t>6.00</w:t>
-            </w:r>
-          </w:p>
-        </w:tc>
-        <w:tc>
-          <w:tcPr>
-            <w:tcW w:type="dxa" w:w="1125"/>
-          </w:tcPr>
-          <w:p>
-            <w:r>
-              <w:t>5.00</w:t>
-            </w:r>
-          </w:p>
-        </w:tc>
-      </w:tr>
-      <w:tr>
-        <w:tc>
-          <w:tcPr>
-            <w:tcW w:type="dxa" w:w="9002"/>
-            <w:gridSpan w:val="4"/>
-          </w:tcPr>
-          <w:p>
-            <w:r>
-              <w:t>Marks(Ref guideline for awarding score)</w:t>
-            </w:r>
-          </w:p>
-        </w:tc>
-        <w:tc>
-          <w:tcPr>
-            <w:tcW w:type="dxa" w:w="1620"/>
-          </w:tcPr>
-          <w:p>
-            <w:r>
-              <w:t>5</w:t>
-            </w:r>
-          </w:p>
-        </w:tc>
-        <w:tc>
-          <w:tcPr>
-            <w:tcW w:type="dxa" w:w="1061"/>
-          </w:tcPr>
-          <w:p>
-            <w:r>
-              <w:t>5</w:t>
-            </w:r>
-          </w:p>
-        </w:tc>
-        <w:tc>
-          <w:tcPr>
-            <w:tcW w:type="dxa" w:w="1125"/>
-          </w:tcPr>
-          <w:p>
-            <w:r>
-              <w:t>5</w:t>
-            </w:r>
-          </w:p>
-        </w:tc>
-        <w:tc>
-          <w:tcPr>
-            <w:tcW w:type="dxa" w:w="1134"/>
-          </w:tcPr>
-          <w:p>
-            <w:r>
-              <w:t>5</w:t>
-            </w:r>
-          </w:p>
-        </w:tc>
-        <w:tc>
-          <w:tcPr>
-            <w:tcW w:type="dxa" w:w="708"/>
-          </w:tcPr>
-          <w:p>
-            <w:r>
-              <w:t>-1</w:t>
-            </w:r>
-          </w:p>
-        </w:tc>
-        <w:tc>
-          <w:tcPr>
-            <w:tcW w:type="dxa" w:w="1125"/>
-          </w:tcPr>
-          <w:p>
-            <w:r>
-              <w:t>-1</w:t>
-            </w:r>
+            <w:pPr>
+              <w:pBdr>
+                <w:top w:val="nil"/>
+                <w:left w:val="nil"/>
+                <w:bottom w:val="nil"/>
+                <w:right w:val="nil"/>
+                <w:between w:val="nil"/>
+              </w:pBdr>
+              <w:spacing w:after="0" w:line="240" w:lineRule="auto"/>
+              <w:jc w:val="center"/>
+              <w:rPr>
+                <w:rFonts w:ascii="Times New Roman" w:hAnsi="Times New Roman" w:cs="Times New Roman"/>
+                <w:b/>
+                <w:color w:val="000000"/>
+                <w:sz w:val="20"/>
+                <w:szCs w:val="20"/>
+              </w:rPr>
+            </w:pPr>
           </w:p>
         </w:tc>
       </w:tr>
@@ -1583,7 +2526,7 @@
         <w:jc w:val="right"/>
       </w:pPr>
       <w:r>
-        <w:t>Total academics score: 18</w:t>
+        <w:t>Total academics score: 0</w:t>
       </w:r>
     </w:p>
     <w:tbl>
@@ -3500,7 +4443,23 @@
             <w:tcW w:w="632" w:type="dxa"/>
           </w:tcPr>
           <w:p>
-            <w:r>
+            <w:pPr>
+              <w:pBdr>
+                <w:top w:val="nil"/>
+                <w:left w:val="nil"/>
+                <w:bottom w:val="nil"/>
+                <w:right w:val="nil"/>
+                <w:between w:val="nil"/>
+              </w:pBdr>
+              <w:spacing w:after="0" w:line="240" w:lineRule="auto"/>
+              <w:rPr>
+                <w:rFonts w:ascii="Times New Roman" w:hAnsi="Times New Roman" w:cs="Times New Roman"/>
+              </w:rPr>
+            </w:pPr>
+            <w:r>
+              <w:rPr>
+                <w:rFonts w:ascii="Times New Roman" w:hAnsi="Times New Roman" w:cs="Times New Roman"/>
+              </w:rPr>
               <w:t>1</w:t>
             </w:r>
           </w:p>
@@ -3510,9 +4469,23 @@
             <w:tcW w:w="2986" w:type="dxa"/>
           </w:tcPr>
           <w:p>
-            <w:r>
-              <w:t>Fake Social Media Profile</w:t>
-            </w:r>
+            <w:pPr>
+              <w:pBdr>
+                <w:top w:val="nil"/>
+                <w:left w:val="nil"/>
+                <w:bottom w:val="nil"/>
+                <w:right w:val="nil"/>
+                <w:between w:val="nil"/>
+              </w:pBdr>
+              <w:spacing w:after="0" w:line="240" w:lineRule="auto"/>
+              <w:jc w:val="both"/>
+              <w:rPr>
+                <w:rFonts w:ascii="Times New Roman" w:hAnsi="Times New Roman" w:cs="Times New Roman"/>
+                <w:b/>
+                <w:bCs/>
+                <w:color w:val="0000FF"/>
+              </w:rPr>
+            </w:pPr>
           </w:p>
         </w:tc>
         <w:tc>
@@ -3520,9 +4493,23 @@
             <w:tcW w:w="3468" w:type="dxa"/>
           </w:tcPr>
           <w:p>
-            <w:r>
-              <w:t>ICDPN 2024</w:t>
-            </w:r>
+            <w:pPr>
+              <w:pBdr>
+                <w:top w:val="nil"/>
+                <w:left w:val="nil"/>
+                <w:bottom w:val="nil"/>
+                <w:right w:val="nil"/>
+                <w:between w:val="nil"/>
+              </w:pBdr>
+              <w:spacing w:after="0" w:line="240" w:lineRule="auto"/>
+              <w:jc w:val="both"/>
+              <w:rPr>
+                <w:rFonts w:ascii="Times New Roman" w:hAnsi="Times New Roman" w:cs="Times New Roman"/>
+                <w:b/>
+                <w:bCs/>
+                <w:color w:val="0000FF"/>
+              </w:rPr>
+            </w:pPr>
           </w:p>
         </w:tc>
         <w:tc>
@@ -3530,9 +4517,23 @@
             <w:tcW w:w="3065" w:type="dxa"/>
           </w:tcPr>
           <w:p>
-            <w:r>
-              <w:t>25-10-2024</w:t>
-            </w:r>
+            <w:pPr>
+              <w:pBdr>
+                <w:top w:val="nil"/>
+                <w:left w:val="nil"/>
+                <w:bottom w:val="nil"/>
+                <w:right w:val="nil"/>
+                <w:between w:val="nil"/>
+              </w:pBdr>
+              <w:spacing w:after="0" w:line="240" w:lineRule="auto"/>
+              <w:jc w:val="both"/>
+              <w:rPr>
+                <w:rFonts w:ascii="Times New Roman" w:hAnsi="Times New Roman" w:cs="Times New Roman"/>
+                <w:b/>
+                <w:bCs/>
+                <w:color w:val="0000FF"/>
+              </w:rPr>
+            </w:pPr>
           </w:p>
         </w:tc>
         <w:tc>
@@ -3540,9 +4541,23 @@
             <w:tcW w:w="3162" w:type="dxa"/>
           </w:tcPr>
           <w:p>
-            <w:r>
-              <w:t>Czech Republic, Europe</w:t>
-            </w:r>
+            <w:pPr>
+              <w:pBdr>
+                <w:top w:val="nil"/>
+                <w:left w:val="nil"/>
+                <w:bottom w:val="nil"/>
+                <w:right w:val="nil"/>
+                <w:between w:val="nil"/>
+              </w:pBdr>
+              <w:spacing w:after="0" w:line="240" w:lineRule="auto"/>
+              <w:jc w:val="both"/>
+              <w:rPr>
+                <w:rFonts w:ascii="Times New Roman" w:hAnsi="Times New Roman" w:cs="Times New Roman"/>
+                <w:b/>
+                <w:bCs/>
+                <w:color w:val="0000FF"/>
+              </w:rPr>
+            </w:pPr>
           </w:p>
         </w:tc>
         <w:tc>
@@ -3550,156 +4565,23 @@
             <w:tcW w:w="2462" w:type="dxa"/>
           </w:tcPr>
           <w:p>
-            <w:r>
-              <w:t>Presented</w:t>
-            </w:r>
-          </w:p>
-        </w:tc>
-      </w:tr>
-      <w:tr>
-        <w:tc>
-          <w:tcPr>
-            <w:tcW w:type="dxa" w:w="632"/>
-          </w:tcPr>
-          <w:p>
-            <w:r>
-              <w:t>2</w:t>
-            </w:r>
-          </w:p>
-        </w:tc>
-        <w:tc>
-          <w:tcPr>
-            <w:tcW w:type="dxa" w:w="2986"/>
-          </w:tcPr>
-          <w:p>
-            <w:r>
-              <w:t>"Leveraging Instruction-Based</w:t>
-            </w:r>
-          </w:p>
-        </w:tc>
-        <w:tc>
-          <w:tcPr>
-            <w:tcW w:type="dxa" w:w="3468"/>
-          </w:tcPr>
-          <w:p>
-            <w:r>
-              <w:t>Surya Engineering College, Ero</w:t>
-            </w:r>
-          </w:p>
-        </w:tc>
-        <w:tc>
-          <w:tcPr>
-            <w:tcW w:type="dxa" w:w="3065"/>
-          </w:tcPr>
-          <w:p>
-            <w:r>
-              <w:t>20-01-2025</w:t>
-            </w:r>
-          </w:p>
-        </w:tc>
-        <w:tc>
-          <w:tcPr>
-            <w:tcW w:type="dxa" w:w="3162"/>
-          </w:tcPr>
-          <w:p>
-            <w:r>
-              <w:t>Erode</w:t>
-            </w:r>
-          </w:p>
-        </w:tc>
-        <w:tc>
-          <w:tcPr>
-            <w:tcW w:type="dxa" w:w="2462"/>
-          </w:tcPr>
-          <w:p>
-            <w:r>
-              <w:t>Presented</w:t>
-            </w:r>
-          </w:p>
-        </w:tc>
-      </w:tr>
-      <w:tr>
-        <w:tc>
-          <w:tcPr>
-            <w:tcW w:type="dxa" w:w="632"/>
-          </w:tcPr>
-          <w:p>
-            <w:r>
-              <w:t>3</w:t>
-            </w:r>
-          </w:p>
-        </w:tc>
-        <w:tc>
-          <w:tcPr>
-            <w:tcW w:type="dxa" w:w="2986"/>
-          </w:tcPr>
-          <w:p>
-            <w:r>
-              <w:t>RETAIL STORE SALES ANALYSIS: U</w:t>
-            </w:r>
-          </w:p>
-        </w:tc>
-        <w:tc>
-          <w:tcPr>
-            <w:tcW w:type="dxa" w:w="3468"/>
-          </w:tcPr>
-          <w:p>
-            <w:r>
-              <w:t>Institute of Technology and Bu</w:t>
-            </w:r>
-          </w:p>
-        </w:tc>
-        <w:tc>
-          <w:tcPr>
-            <w:tcW w:type="dxa" w:w="3065"/>
-          </w:tcPr>
-          <w:p>
-            <w:r>
-              <w:t>25-10-2024</w:t>
-            </w:r>
-          </w:p>
-        </w:tc>
-        <w:tc>
-          <w:tcPr>
-            <w:tcW w:type="dxa" w:w="3162"/>
-          </w:tcPr>
-          <w:p>
-            <w:r>
-              <w:t>Czech Republic, Europe</w:t>
-            </w:r>
-          </w:p>
-        </w:tc>
-        <w:tc>
-          <w:tcPr>
-            <w:tcW w:type="dxa" w:w="2462"/>
-          </w:tcPr>
-          <w:p>
-            <w:r>
-              <w:t>Presented</w:t>
-            </w:r>
-          </w:p>
-        </w:tc>
-      </w:tr>
-      <w:tr>
-        <w:tc>
-          <w:tcPr>
-            <w:tcW w:type="dxa" w:w="13313"/>
-            <w:gridSpan w:val="5"/>
-          </w:tcPr>
-          <w:p>
-            <w:pPr>
-              <w:jc w:val="right"/>
-            </w:pPr>
-          </w:p>
-        </w:tc>
-        <w:tc>
-          <w:tcPr>
-            <w:tcW w:type="dxa" w:w="2462"/>
-          </w:tcPr>
-          <w:p>
-            <w:r>
-              <w:t>6</w:t>
-            </w:r>
+            <w:pPr>
+              <w:pBdr>
+                <w:top w:val="nil"/>
+                <w:left w:val="nil"/>
+                <w:bottom w:val="nil"/>
+                <w:right w:val="nil"/>
+                <w:between w:val="nil"/>
+              </w:pBdr>
+              <w:spacing w:after="0" w:line="240" w:lineRule="auto"/>
+              <w:jc w:val="both"/>
+              <w:rPr>
+                <w:rFonts w:ascii="Times New Roman" w:hAnsi="Times New Roman" w:cs="Times New Roman"/>
+                <w:b/>
+                <w:bCs/>
+                <w:color w:val="0000FF"/>
+              </w:rPr>
+            </w:pPr>
           </w:p>
         </w:tc>
       </w:tr>
@@ -4198,29 +5080,6 @@
                 <w:szCs w:val="20"/>
               </w:rPr>
             </w:pPr>
-          </w:p>
-        </w:tc>
-      </w:tr>
-      <w:tr>
-        <w:tc>
-          <w:tcPr>
-            <w:tcW w:type="dxa" w:w="13313"/>
-            <w:gridSpan w:val="5"/>
-          </w:tcPr>
-          <w:p>
-            <w:pPr>
-              <w:jc w:val="right"/>
-            </w:pPr>
-          </w:p>
-        </w:tc>
-        <w:tc>
-          <w:tcPr>
-            <w:tcW w:type="dxa" w:w="2462"/>
-          </w:tcPr>
-          <w:p>
-            <w:r>
-              <w:t>0</w:t>
-            </w:r>
           </w:p>
         </w:tc>
       </w:tr>
@@ -4963,7 +5822,19 @@
             <w:tcW w:w="632" w:type="dxa"/>
           </w:tcPr>
           <w:p>
-            <w:r>
+            <w:pPr>
+              <w:spacing w:after="0" w:line="360" w:lineRule="auto"/>
+              <w:jc w:val="both"/>
+              <w:rPr>
+                <w:rFonts w:ascii="Times New Roman" w:hAnsi="Times New Roman" w:cs="Times New Roman"/>
+                <w:b/>
+              </w:rPr>
+            </w:pPr>
+            <w:r>
+              <w:rPr>
+                <w:rFonts w:ascii="Times New Roman" w:hAnsi="Times New Roman" w:cs="Times New Roman"/>
+                <w:b/>
+              </w:rPr>
               <w:t>1</w:t>
             </w:r>
           </w:p>
@@ -4973,9 +5844,15 @@
             <w:tcW w:w="3592" w:type="dxa"/>
           </w:tcPr>
           <w:p>
-            <w:r>
-              <w:t>Keren Lois Daniel</w:t>
-            </w:r>
+            <w:pPr>
+              <w:spacing w:after="0" w:line="360" w:lineRule="auto"/>
+              <w:jc w:val="both"/>
+              <w:rPr>
+                <w:rFonts w:ascii="Times New Roman" w:hAnsi="Times New Roman" w:cs="Times New Roman"/>
+                <w:b/>
+                <w:color w:val="0000FF"/>
+              </w:rPr>
+            </w:pPr>
           </w:p>
         </w:tc>
         <w:tc>
@@ -4983,9 +5860,15 @@
             <w:tcW w:w="2418" w:type="dxa"/>
           </w:tcPr>
           <w:p>
-            <w:r>
-              <w:t>Aqua Sense for Agricultural Sector</w:t>
-            </w:r>
+            <w:pPr>
+              <w:spacing w:after="0" w:line="360" w:lineRule="auto"/>
+              <w:jc w:val="both"/>
+              <w:rPr>
+                <w:rFonts w:ascii="Times New Roman" w:hAnsi="Times New Roman" w:cs="Times New Roman"/>
+                <w:b/>
+                <w:color w:val="0000FF"/>
+              </w:rPr>
+            </w:pPr>
           </w:p>
         </w:tc>
         <w:tc>
@@ -4993,9 +5876,15 @@
             <w:tcW w:w="1818" w:type="dxa"/>
           </w:tcPr>
           <w:p>
-            <w:r>
-              <w:t>-</w:t>
-            </w:r>
+            <w:pPr>
+              <w:spacing w:after="0" w:line="360" w:lineRule="auto"/>
+              <w:jc w:val="both"/>
+              <w:rPr>
+                <w:rFonts w:ascii="Times New Roman" w:hAnsi="Times New Roman" w:cs="Times New Roman"/>
+                <w:b/>
+                <w:color w:val="0000FF"/>
+              </w:rPr>
+            </w:pPr>
           </w:p>
         </w:tc>
         <w:tc>
@@ -5003,9 +5892,15 @@
             <w:tcW w:w="2160" w:type="dxa"/>
           </w:tcPr>
           <w:p>
-            <w:r>
-              <w:t>TNSCT</w:t>
-            </w:r>
+            <w:pPr>
+              <w:spacing w:after="0" w:line="360" w:lineRule="auto"/>
+              <w:jc w:val="both"/>
+              <w:rPr>
+                <w:rFonts w:ascii="Times New Roman" w:hAnsi="Times New Roman" w:cs="Times New Roman"/>
+                <w:b/>
+                <w:color w:val="0000FF"/>
+              </w:rPr>
+            </w:pPr>
           </w:p>
         </w:tc>
         <w:tc>
@@ -5013,9 +5908,15 @@
             <w:tcW w:w="2188" w:type="dxa"/>
           </w:tcPr>
           <w:p>
-            <w:r>
-              <w:t>500000</w:t>
-            </w:r>
+            <w:pPr>
+              <w:spacing w:after="0" w:line="360" w:lineRule="auto"/>
+              <w:jc w:val="both"/>
+              <w:rPr>
+                <w:rFonts w:ascii="Times New Roman" w:hAnsi="Times New Roman" w:cs="Times New Roman"/>
+                <w:b/>
+                <w:color w:val="0000FF"/>
+              </w:rPr>
+            </w:pPr>
           </w:p>
         </w:tc>
         <w:tc>
@@ -5023,32 +5924,15 @@
             <w:tcW w:w="2967" w:type="dxa"/>
           </w:tcPr>
           <w:p>
-            <w:r>
-              <w:t>23-11-2024</w:t>
-            </w:r>
-          </w:p>
-        </w:tc>
-      </w:tr>
-      <w:tr>
-        <w:tc>
-          <w:tcPr>
-            <w:tcW w:type="dxa" w:w="12808"/>
-            <w:gridSpan w:val="6"/>
-          </w:tcPr>
-          <w:p>
-            <w:pPr>
-              <w:jc w:val="right"/>
-            </w:pPr>
-          </w:p>
-        </w:tc>
-        <w:tc>
-          <w:tcPr>
-            <w:tcW w:type="dxa" w:w="2967"/>
-          </w:tcPr>
-          <w:p>
-            <w:r>
-              <w:t>10</w:t>
-            </w:r>
+            <w:pPr>
+              <w:spacing w:after="0" w:line="360" w:lineRule="auto"/>
+              <w:jc w:val="both"/>
+              <w:rPr>
+                <w:rFonts w:ascii="Times New Roman" w:hAnsi="Times New Roman" w:cs="Times New Roman"/>
+                <w:b/>
+                <w:color w:val="0000FF"/>
+              </w:rPr>
+            </w:pPr>
           </w:p>
         </w:tc>
       </w:tr>
@@ -6260,7 +7144,7 @@
         <w:jc w:val="right"/>
       </w:pPr>
       <w:r>
-        <w:t>Total research score: 16</w:t>
+        <w:t>Total research score: 0</w:t>
       </w:r>
     </w:p>
     <w:tbl>
@@ -7162,9 +8046,21 @@
             <w:tcW w:w="632" w:type="dxa"/>
           </w:tcPr>
           <w:p>
-            <w:r>
-              <w:t>1</w:t>
-            </w:r>
+            <w:pPr>
+              <w:pBdr>
+                <w:top w:val="nil"/>
+                <w:left w:val="nil"/>
+                <w:bottom w:val="nil"/>
+                <w:right w:val="nil"/>
+                <w:between w:val="nil"/>
+              </w:pBdr>
+              <w:spacing w:after="0" w:line="240" w:lineRule="auto"/>
+              <w:jc w:val="both"/>
+              <w:rPr>
+                <w:rFonts w:ascii="Times New Roman" w:hAnsi="Times New Roman" w:cs="Times New Roman"/>
+                <w:color w:val="000000"/>
+              </w:rPr>
+            </w:pPr>
           </w:p>
         </w:tc>
         <w:tc>
@@ -7172,9 +8068,21 @@
             <w:tcW w:w="2915" w:type="dxa"/>
           </w:tcPr>
           <w:p>
-            <w:r>
-              <w:t>-</w:t>
-            </w:r>
+            <w:pPr>
+              <w:pBdr>
+                <w:top w:val="nil"/>
+                <w:left w:val="nil"/>
+                <w:bottom w:val="nil"/>
+                <w:right w:val="nil"/>
+                <w:between w:val="nil"/>
+              </w:pBdr>
+              <w:spacing w:after="0" w:line="240" w:lineRule="auto"/>
+              <w:jc w:val="both"/>
+              <w:rPr>
+                <w:rFonts w:ascii="Times New Roman" w:hAnsi="Times New Roman" w:cs="Times New Roman"/>
+                <w:color w:val="000000"/>
+              </w:rPr>
+            </w:pPr>
           </w:p>
         </w:tc>
         <w:tc>
@@ -7182,9 +8090,21 @@
             <w:tcW w:w="3095" w:type="dxa"/>
           </w:tcPr>
           <w:p>
-            <w:r>
-              <w:t>17-03-2025 to 01-04-2025</w:t>
-            </w:r>
+            <w:pPr>
+              <w:pBdr>
+                <w:top w:val="nil"/>
+                <w:left w:val="nil"/>
+                <w:bottom w:val="nil"/>
+                <w:right w:val="nil"/>
+                <w:between w:val="nil"/>
+              </w:pBdr>
+              <w:spacing w:after="0" w:line="240" w:lineRule="auto"/>
+              <w:jc w:val="both"/>
+              <w:rPr>
+                <w:rFonts w:ascii="Times New Roman" w:hAnsi="Times New Roman" w:cs="Times New Roman"/>
+                <w:color w:val="000000"/>
+              </w:rPr>
+            </w:pPr>
           </w:p>
         </w:tc>
         <w:tc>
@@ -7192,9 +8112,21 @@
             <w:tcW w:w="5030" w:type="dxa"/>
           </w:tcPr>
           <w:p>
-            <w:r>
-              <w:t>-</w:t>
-            </w:r>
+            <w:pPr>
+              <w:pBdr>
+                <w:top w:val="nil"/>
+                <w:left w:val="nil"/>
+                <w:bottom w:val="nil"/>
+                <w:right w:val="nil"/>
+                <w:between w:val="nil"/>
+              </w:pBdr>
+              <w:spacing w:after="0" w:line="240" w:lineRule="auto"/>
+              <w:jc w:val="both"/>
+              <w:rPr>
+                <w:rFonts w:ascii="Times New Roman" w:hAnsi="Times New Roman" w:cs="Times New Roman"/>
+                <w:color w:val="000000"/>
+              </w:rPr>
+            </w:pPr>
           </w:p>
         </w:tc>
         <w:tc>
@@ -7202,32 +8134,21 @@
             <w:tcW w:w="4103" w:type="dxa"/>
           </w:tcPr>
           <w:p>
-            <w:r>
-              <w:t>-</w:t>
-            </w:r>
-          </w:p>
-        </w:tc>
-      </w:tr>
-      <w:tr>
-        <w:tc>
-          <w:tcPr>
-            <w:tcW w:type="dxa" w:w="11672"/>
-            <w:gridSpan w:val="4"/>
-          </w:tcPr>
-          <w:p>
-            <w:pPr>
-              <w:jc w:val="right"/>
-            </w:pPr>
-          </w:p>
-        </w:tc>
-        <w:tc>
-          <w:tcPr>
-            <w:tcW w:type="dxa" w:w="4103"/>
-          </w:tcPr>
-          <w:p>
-            <w:r>
-              <w:t>3</w:t>
-            </w:r>
+            <w:pPr>
+              <w:pBdr>
+                <w:top w:val="nil"/>
+                <w:left w:val="nil"/>
+                <w:bottom w:val="nil"/>
+                <w:right w:val="nil"/>
+                <w:between w:val="nil"/>
+              </w:pBdr>
+              <w:spacing w:after="0" w:line="240" w:lineRule="auto"/>
+              <w:jc w:val="both"/>
+              <w:rPr>
+                <w:rFonts w:ascii="Times New Roman" w:hAnsi="Times New Roman" w:cs="Times New Roman"/>
+                <w:color w:val="000000"/>
+              </w:rPr>
+            </w:pPr>
           </w:p>
         </w:tc>
       </w:tr>
@@ -7696,9 +8617,21 @@
             <w:tcW w:w="632" w:type="dxa"/>
           </w:tcPr>
           <w:p>
-            <w:r>
-              <w:t>1</w:t>
-            </w:r>
+            <w:pPr>
+              <w:pBdr>
+                <w:top w:val="nil"/>
+                <w:left w:val="nil"/>
+                <w:bottom w:val="nil"/>
+                <w:right w:val="nil"/>
+                <w:between w:val="nil"/>
+              </w:pBdr>
+              <w:spacing w:after="0" w:line="240" w:lineRule="auto"/>
+              <w:jc w:val="both"/>
+              <w:rPr>
+                <w:rFonts w:ascii="Times New Roman" w:hAnsi="Times New Roman" w:cs="Times New Roman"/>
+                <w:color w:val="000000"/>
+              </w:rPr>
+            </w:pPr>
           </w:p>
         </w:tc>
         <w:tc>
@@ -7706,9 +8639,21 @@
             <w:tcW w:w="3598" w:type="dxa"/>
           </w:tcPr>
           <w:p>
-            <w:r>
-              <w:t>Deep Learning in AI</w:t>
-            </w:r>
+            <w:pPr>
+              <w:pBdr>
+                <w:top w:val="nil"/>
+                <w:left w:val="nil"/>
+                <w:bottom w:val="nil"/>
+                <w:right w:val="nil"/>
+                <w:between w:val="nil"/>
+              </w:pBdr>
+              <w:spacing w:after="0" w:line="240" w:lineRule="auto"/>
+              <w:jc w:val="both"/>
+              <w:rPr>
+                <w:rFonts w:ascii="Times New Roman" w:hAnsi="Times New Roman" w:cs="Times New Roman"/>
+                <w:color w:val="000000"/>
+              </w:rPr>
+            </w:pPr>
           </w:p>
         </w:tc>
         <w:tc>
@@ -7716,9 +8661,21 @@
             <w:tcW w:w="1890" w:type="dxa"/>
           </w:tcPr>
           <w:p>
-            <w:r>
-              <w:t>Coursera</w:t>
-            </w:r>
+            <w:pPr>
+              <w:pBdr>
+                <w:top w:val="nil"/>
+                <w:left w:val="nil"/>
+                <w:bottom w:val="nil"/>
+                <w:right w:val="nil"/>
+                <w:between w:val="nil"/>
+              </w:pBdr>
+              <w:spacing w:after="0" w:line="240" w:lineRule="auto"/>
+              <w:jc w:val="both"/>
+              <w:rPr>
+                <w:rFonts w:ascii="Times New Roman" w:hAnsi="Times New Roman" w:cs="Times New Roman"/>
+                <w:color w:val="000000"/>
+              </w:rPr>
+            </w:pPr>
           </w:p>
         </w:tc>
         <w:tc>
@@ -7726,9 +8683,21 @@
             <w:tcW w:w="4680" w:type="dxa"/>
           </w:tcPr>
           <w:p>
-            <w:r>
-              <w:t>10-05-2024 to 21-05-2024</w:t>
-            </w:r>
+            <w:pPr>
+              <w:pBdr>
+                <w:top w:val="nil"/>
+                <w:left w:val="nil"/>
+                <w:bottom w:val="nil"/>
+                <w:right w:val="nil"/>
+                <w:between w:val="nil"/>
+              </w:pBdr>
+              <w:spacing w:after="0" w:line="240" w:lineRule="auto"/>
+              <w:jc w:val="both"/>
+              <w:rPr>
+                <w:rFonts w:ascii="Times New Roman" w:hAnsi="Times New Roman" w:cs="Times New Roman"/>
+                <w:color w:val="000000"/>
+              </w:rPr>
+            </w:pPr>
           </w:p>
         </w:tc>
         <w:tc>
@@ -7736,9 +8705,21 @@
             <w:tcW w:w="2070" w:type="dxa"/>
           </w:tcPr>
           <w:p>
-            <w:r>
-              <w:t>12</w:t>
-            </w:r>
+            <w:pPr>
+              <w:pBdr>
+                <w:top w:val="nil"/>
+                <w:left w:val="nil"/>
+                <w:bottom w:val="nil"/>
+                <w:right w:val="nil"/>
+                <w:between w:val="nil"/>
+              </w:pBdr>
+              <w:spacing w:after="0" w:line="240" w:lineRule="auto"/>
+              <w:jc w:val="both"/>
+              <w:rPr>
+                <w:rFonts w:ascii="Times New Roman" w:hAnsi="Times New Roman" w:cs="Times New Roman"/>
+                <w:color w:val="000000"/>
+              </w:rPr>
+            </w:pPr>
           </w:p>
         </w:tc>
         <w:tc>
@@ -7746,94 +8727,22 @@
             <w:tcW w:w="2905" w:type="dxa"/>
           </w:tcPr>
           <w:p>
-            <w:r>
-              <w:t>-</w:t>
-            </w:r>
-          </w:p>
-        </w:tc>
-      </w:tr>
-      <w:tr>
-        <w:tc>
-          <w:tcPr>
-            <w:tcW w:type="dxa" w:w="632"/>
-          </w:tcPr>
-          <w:p>
-            <w:r>
-              <w:t>2</w:t>
-            </w:r>
-          </w:p>
-        </w:tc>
-        <w:tc>
-          <w:tcPr>
-            <w:tcW w:type="dxa" w:w="3598"/>
-          </w:tcPr>
-          <w:p>
-            <w:r>
-              <w:t>Turn Ethical Frameworks into Actionable Steps</w:t>
-            </w:r>
-          </w:p>
-        </w:tc>
-        <w:tc>
-          <w:tcPr>
-            <w:tcW w:type="dxa" w:w="1890"/>
-          </w:tcPr>
-          <w:p>
-            <w:r>
-              <w:t>Coursera</w:t>
-            </w:r>
-          </w:p>
-        </w:tc>
-        <w:tc>
-          <w:tcPr>
-            <w:tcW w:type="dxa" w:w="4680"/>
-          </w:tcPr>
-          <w:p>
-            <w:r>
-              <w:t>01-10-2024 to 25-10-2024</w:t>
-            </w:r>
-          </w:p>
-        </w:tc>
-        <w:tc>
-          <w:tcPr>
-            <w:tcW w:type="dxa" w:w="2070"/>
-          </w:tcPr>
-          <w:p>
-            <w:r>
-              <w:t>25</w:t>
-            </w:r>
-          </w:p>
-        </w:tc>
-        <w:tc>
-          <w:tcPr>
-            <w:tcW w:type="dxa" w:w="2905"/>
-          </w:tcPr>
-          <w:p>
-            <w:r>
-              <w:t>-</w:t>
-            </w:r>
-          </w:p>
-        </w:tc>
-      </w:tr>
-      <w:tr>
-        <w:tc>
-          <w:tcPr>
-            <w:tcW w:type="dxa" w:w="12870"/>
-            <w:gridSpan w:val="5"/>
-          </w:tcPr>
-          <w:p>
-            <w:pPr>
-              <w:jc w:val="right"/>
-            </w:pPr>
-          </w:p>
-        </w:tc>
-        <w:tc>
-          <w:tcPr>
-            <w:tcW w:type="dxa" w:w="2905"/>
-          </w:tcPr>
-          <w:p>
-            <w:r>
-              <w:t>4</w:t>
-            </w:r>
+            <w:pPr>
+              <w:pBdr>
+                <w:top w:val="nil"/>
+                <w:left w:val="nil"/>
+                <w:bottom w:val="nil"/>
+                <w:right w:val="nil"/>
+                <w:between w:val="nil"/>
+              </w:pBdr>
+              <w:spacing w:after="0" w:line="240" w:lineRule="auto"/>
+              <w:jc w:val="both"/>
+              <w:rPr>
+                <w:rFonts w:ascii="Times New Roman" w:hAnsi="Times New Roman" w:cs="Times New Roman"/>
+                <w:b/>
+                <w:color w:val="000000"/>
+              </w:rPr>
+            </w:pPr>
           </w:p>
         </w:tc>
       </w:tr>
@@ -9860,7 +10769,25 @@
             <w:tcW w:w="939" w:type="dxa"/>
           </w:tcPr>
           <w:p>
-            <w:r>
+            <w:pPr>
+              <w:pBdr>
+                <w:top w:val="nil"/>
+                <w:left w:val="nil"/>
+                <w:bottom w:val="nil"/>
+                <w:right w:val="nil"/>
+                <w:between w:val="nil"/>
+              </w:pBdr>
+              <w:jc w:val="both"/>
+              <w:rPr>
+                <w:rFonts w:ascii="Times New Roman" w:hAnsi="Times New Roman" w:cs="Times New Roman"/>
+                <w:color w:val="000000"/>
+              </w:rPr>
+            </w:pPr>
+            <w:r>
+              <w:rPr>
+                <w:rFonts w:ascii="Times New Roman" w:hAnsi="Times New Roman" w:cs="Times New Roman"/>
+                <w:color w:val="000000"/>
+              </w:rPr>
               <w:t>1</w:t>
             </w:r>
           </w:p>
@@ -9870,9 +10797,21 @@
             <w:tcW w:w="3053" w:type="dxa"/>
           </w:tcPr>
           <w:p>
-            <w:r>
-              <w:t>Krishna Prasad Kurra,</w:t>
-            </w:r>
+            <w:pPr>
+              <w:pBdr>
+                <w:top w:val="nil"/>
+                <w:left w:val="nil"/>
+                <w:bottom w:val="nil"/>
+                <w:right w:val="nil"/>
+                <w:between w:val="nil"/>
+              </w:pBdr>
+              <w:jc w:val="both"/>
+              <w:rPr>
+                <w:rFonts w:ascii="Times New Roman" w:hAnsi="Times New Roman" w:cs="Times New Roman"/>
+                <w:b/>
+                <w:color w:val="000000"/>
+              </w:rPr>
+            </w:pPr>
           </w:p>
         </w:tc>
         <w:tc>
@@ -9880,9 +10819,20 @@
             <w:tcW w:w="2650" w:type="dxa"/>
           </w:tcPr>
           <w:p>
-            <w:r>
-              <w:t>Coimbatore</w:t>
-            </w:r>
+            <w:pPr>
+              <w:pBdr>
+                <w:top w:val="nil"/>
+                <w:left w:val="nil"/>
+                <w:bottom w:val="nil"/>
+                <w:right w:val="nil"/>
+                <w:between w:val="nil"/>
+              </w:pBdr>
+              <w:jc w:val="both"/>
+              <w:rPr>
+                <w:rFonts w:ascii="Times New Roman" w:hAnsi="Times New Roman" w:cs="Times New Roman"/>
+                <w:b/>
+              </w:rPr>
+            </w:pPr>
           </w:p>
         </w:tc>
         <w:tc>
@@ -9890,9 +10840,21 @@
             <w:tcW w:w="2629" w:type="dxa"/>
           </w:tcPr>
           <w:p>
-            <w:r>
-              <w:t>Igniting your Imagination</w:t>
-            </w:r>
+            <w:pPr>
+              <w:pBdr>
+                <w:top w:val="nil"/>
+                <w:left w:val="nil"/>
+                <w:bottom w:val="nil"/>
+                <w:right w:val="nil"/>
+                <w:between w:val="nil"/>
+              </w:pBdr>
+              <w:jc w:val="both"/>
+              <w:rPr>
+                <w:rFonts w:ascii="Times New Roman" w:hAnsi="Times New Roman" w:cs="Times New Roman"/>
+                <w:b/>
+                <w:color w:val="000000"/>
+              </w:rPr>
+            </w:pPr>
           </w:p>
         </w:tc>
         <w:tc>
@@ -9900,9 +10862,22 @@
             <w:tcW w:w="1536" w:type="dxa"/>
           </w:tcPr>
           <w:p>
-            <w:r>
-              <w:t>25-05-2024 to 25-05-2024</w:t>
-            </w:r>
+            <w:pPr>
+              <w:pBdr>
+                <w:top w:val="nil"/>
+                <w:left w:val="nil"/>
+                <w:bottom w:val="nil"/>
+                <w:right w:val="nil"/>
+                <w:between w:val="nil"/>
+              </w:pBdr>
+              <w:spacing w:after="0" w:line="240" w:lineRule="auto"/>
+              <w:jc w:val="both"/>
+              <w:rPr>
+                <w:rFonts w:ascii="Times New Roman" w:hAnsi="Times New Roman" w:cs="Times New Roman"/>
+                <w:b/>
+                <w:color w:val="000000"/>
+              </w:rPr>
+            </w:pPr>
           </w:p>
         </w:tc>
         <w:tc>
@@ -9910,9 +10885,21 @@
             <w:tcW w:w="3843" w:type="dxa"/>
           </w:tcPr>
           <w:p>
-            <w:r>
-              <w:t>Igniting your Imagination with Innovative Solutions for a Startup”</w:t>
-            </w:r>
+            <w:pPr>
+              <w:pBdr>
+                <w:top w:val="nil"/>
+                <w:left w:val="nil"/>
+                <w:bottom w:val="nil"/>
+                <w:right w:val="nil"/>
+                <w:between w:val="nil"/>
+              </w:pBdr>
+              <w:jc w:val="both"/>
+              <w:rPr>
+                <w:rFonts w:ascii="Times New Roman" w:hAnsi="Times New Roman" w:cs="Times New Roman"/>
+                <w:b/>
+                <w:color w:val="000000"/>
+              </w:rPr>
+            </w:pPr>
           </w:p>
         </w:tc>
         <w:tc>
@@ -9920,104 +10907,21 @@
             <w:tcW w:w="1125" w:type="dxa"/>
           </w:tcPr>
           <w:p>
-            <w:r>
-              <w:t>-</w:t>
-            </w:r>
-          </w:p>
-        </w:tc>
-      </w:tr>
-      <w:tr>
-        <w:tc>
-          <w:tcPr>
-            <w:tcW w:type="dxa" w:w="939"/>
-          </w:tcPr>
-          <w:p>
-            <w:r>
-              <w:t>2</w:t>
-            </w:r>
-          </w:p>
-        </w:tc>
-        <w:tc>
-          <w:tcPr>
-            <w:tcW w:type="dxa" w:w="3053"/>
-          </w:tcPr>
-          <w:p>
-            <w:r>
-              <w:t>Mr. Allen Benjamin</w:t>
-            </w:r>
-          </w:p>
-        </w:tc>
-        <w:tc>
-          <w:tcPr>
-            <w:tcW w:type="dxa" w:w="2650"/>
-          </w:tcPr>
-          <w:p>
-            <w:r>
-              <w:t>Chennai</w:t>
-            </w:r>
-          </w:p>
-        </w:tc>
-        <w:tc>
-          <w:tcPr>
-            <w:tcW w:type="dxa" w:w="2629"/>
-          </w:tcPr>
-          <w:p>
-            <w:r>
-              <w:t>Bridging Beliefs</w:t>
-            </w:r>
-          </w:p>
-        </w:tc>
-        <w:tc>
-          <w:tcPr>
-            <w:tcW w:type="dxa" w:w="1536"/>
-          </w:tcPr>
-          <w:p>
-            <w:r>
-              <w:t>17-10-2024 to 17-10-2024</w:t>
-            </w:r>
-          </w:p>
-        </w:tc>
-        <w:tc>
-          <w:tcPr>
-            <w:tcW w:type="dxa" w:w="3843"/>
-          </w:tcPr>
-          <w:p>
-            <w:r>
-              <w:t>Bridging Beliefs: The Intersection of Faith and Technology</w:t>
-            </w:r>
-          </w:p>
-        </w:tc>
-        <w:tc>
-          <w:tcPr>
-            <w:tcW w:type="dxa" w:w="1125"/>
-          </w:tcPr>
-          <w:p>
-            <w:r>
-              <w:t>-</w:t>
-            </w:r>
-          </w:p>
-        </w:tc>
-      </w:tr>
-      <w:tr>
-        <w:tc>
-          <w:tcPr>
-            <w:tcW w:type="dxa" w:w="14650"/>
-            <w:gridSpan w:val="6"/>
-          </w:tcPr>
-          <w:p>
-            <w:pPr>
-              <w:jc w:val="right"/>
-            </w:pPr>
-          </w:p>
-        </w:tc>
-        <w:tc>
-          <w:tcPr>
-            <w:tcW w:type="dxa" w:w="1125"/>
-          </w:tcPr>
-          <w:p>
-            <w:r>
-              <w:t>2</w:t>
-            </w:r>
+            <w:pPr>
+              <w:pBdr>
+                <w:top w:val="nil"/>
+                <w:left w:val="nil"/>
+                <w:bottom w:val="nil"/>
+                <w:right w:val="nil"/>
+                <w:between w:val="nil"/>
+              </w:pBdr>
+              <w:jc w:val="both"/>
+              <w:rPr>
+                <w:rFonts w:ascii="Times New Roman" w:hAnsi="Times New Roman" w:cs="Times New Roman"/>
+                <w:b/>
+                <w:color w:val="000000"/>
+              </w:rPr>
+            </w:pPr>
           </w:p>
         </w:tc>
       </w:tr>
@@ -10028,7 +10932,7 @@
         <w:jc w:val="right"/>
       </w:pPr>
       <w:r>
-        <w:t>Total self-improvement score: 9</w:t>
+        <w:t>Total self-improvement score: 0</w:t>
       </w:r>
     </w:p>
     <w:tbl>

--- a/filled_template.docx
+++ b/filled_template.docx
@@ -608,7 +608,7 @@
         </w:rPr>
       </w:pPr>
       <w:r>
-        <w:t>Name of the Faculty:  abc</w:t>
+        <w:t>Name of the Faculty:  M. SARAVANAPRIYA</w:t>
         <w:tab/>
         <w:tab/>
         <w:tab/>
@@ -620,7 +620,7 @@
         <w:tab/>
         <w:tab/>
         <w:tab/>
-        <w:t>Department:  CSE</w:t>
+        <w:t>Department:  MBA</w:t>
       </w:r>
     </w:p>
     <w:p>
@@ -649,7 +649,7 @@
         <w:tab/>
         <w:tab/>
         <w:tab/>
-        <w:t>Employee ID:  1234567</w:t>
+        <w:t>Employee ID:  903536</w:t>
       </w:r>
     </w:p>
     <w:tbl>
@@ -763,29 +763,7 @@
             <w:vAlign w:val="center"/>
           </w:tcPr>
           <w:p>
-            <w:pPr>
-              <w:pBdr>
-                <w:top w:val="nil"/>
-                <w:left w:val="nil"/>
-                <w:bottom w:val="nil"/>
-                <w:right w:val="nil"/>
-                <w:between w:val="nil"/>
-              </w:pBdr>
-              <w:spacing w:after="0" w:line="240" w:lineRule="auto"/>
-              <w:jc w:val="center"/>
-              <w:rPr>
-                <w:rFonts w:ascii="Times New Roman" w:hAnsi="Times New Roman" w:cs="Times New Roman"/>
-                <w:b/>
-                <w:color w:val="000000"/>
-              </w:rPr>
-            </w:pPr>
-            <w:r>
-              <w:rPr>
-                <w:rFonts w:ascii="Times New Roman" w:hAnsi="Times New Roman" w:cs="Times New Roman"/>
-                <w:b/>
-                <w:color w:val="000000"/>
-                <w:sz w:val="18"/>
-              </w:rPr>
+            <w:r>
               <w:t>S. No</w:t>
             </w:r>
           </w:p>
@@ -796,43 +774,8 @@
             <w:vAlign w:val="center"/>
           </w:tcPr>
           <w:p>
-            <w:pPr>
-              <w:pBdr>
-                <w:top w:val="nil"/>
-                <w:left w:val="nil"/>
-                <w:bottom w:val="nil"/>
-                <w:right w:val="nil"/>
-                <w:between w:val="nil"/>
-              </w:pBdr>
-              <w:spacing w:after="0" w:line="240" w:lineRule="auto"/>
-              <w:jc w:val="center"/>
-              <w:rPr>
-                <w:rFonts w:ascii="Times New Roman" w:hAnsi="Times New Roman" w:cs="Times New Roman"/>
-                <w:b/>
-                <w:color w:val="000000"/>
-                <w:sz w:val="20"/>
-                <w:szCs w:val="20"/>
-              </w:rPr>
-            </w:pPr>
-            <w:r>
-              <w:rPr>
-                <w:rFonts w:ascii="Times New Roman" w:hAnsi="Times New Roman" w:cs="Times New Roman"/>
-                <w:b/>
-                <w:color w:val="000000"/>
-                <w:sz w:val="20"/>
-                <w:szCs w:val="20"/>
-              </w:rPr>
-              <w:t xml:space="preserve">Name of the </w:t>
-            </w:r>
-            <w:r>
-              <w:rPr>
-                <w:rFonts w:ascii="Times New Roman" w:hAnsi="Times New Roman" w:cs="Times New Roman"/>
-                <w:b/>
-                <w:color w:val="000000"/>
-                <w:sz w:val="20"/>
-                <w:szCs w:val="20"/>
-              </w:rPr>
-              <w:t>Course</w:t>
+            <w:r>
+              <w:t>Name of the Course</w:t>
             </w:r>
           </w:p>
         </w:tc>
@@ -842,53 +785,8 @@
             <w:vAlign w:val="center"/>
           </w:tcPr>
           <w:p>
-            <w:pPr>
-              <w:pBdr>
-                <w:top w:val="nil"/>
-                <w:left w:val="nil"/>
-                <w:bottom w:val="nil"/>
-                <w:right w:val="nil"/>
-                <w:between w:val="nil"/>
-              </w:pBdr>
-              <w:spacing w:after="0" w:line="240" w:lineRule="auto"/>
-              <w:jc w:val="center"/>
-              <w:rPr>
-                <w:rFonts w:ascii="Times New Roman" w:hAnsi="Times New Roman" w:cs="Times New Roman"/>
-                <w:b/>
-                <w:color w:val="000000"/>
-                <w:sz w:val="20"/>
-                <w:szCs w:val="20"/>
-              </w:rPr>
-            </w:pPr>
-            <w:r>
-              <w:rPr>
-                <w:rFonts w:ascii="Times New Roman" w:hAnsi="Times New Roman" w:cs="Times New Roman"/>
-                <w:b/>
-                <w:color w:val="000000"/>
-                <w:sz w:val="20"/>
-                <w:szCs w:val="20"/>
-              </w:rPr>
-              <w:t>Year/</w:t>
-            </w:r>
-            <w:r>
-              <w:rPr>
-                <w:rFonts w:ascii="Times New Roman" w:hAnsi="Times New Roman" w:cs="Times New Roman"/>
-                <w:b/>
-                <w:color w:val="000000"/>
-                <w:sz w:val="20"/>
-                <w:szCs w:val="20"/>
-              </w:rPr>
-              <w:t>Semester</w:t>
-            </w:r>
-            <w:r>
-              <w:rPr>
-                <w:rFonts w:ascii="Times New Roman" w:hAnsi="Times New Roman" w:cs="Times New Roman"/>
-                <w:b/>
-                <w:color w:val="000000"/>
-                <w:sz w:val="20"/>
-                <w:szCs w:val="20"/>
-              </w:rPr>
-              <w:t>/Branch &amp; Section</w:t>
+            <w:r>
+              <w:t>Year/Semester/Branch &amp; Section</w:t>
             </w:r>
           </w:p>
         </w:tc>
@@ -898,32 +796,7 @@
             <w:vAlign w:val="center"/>
           </w:tcPr>
           <w:p>
-            <w:pPr>
-              <w:pBdr>
-                <w:top w:val="nil"/>
-                <w:left w:val="nil"/>
-                <w:bottom w:val="nil"/>
-                <w:right w:val="nil"/>
-                <w:between w:val="nil"/>
-              </w:pBdr>
-              <w:spacing w:after="0" w:line="240" w:lineRule="auto"/>
-              <w:jc w:val="center"/>
-              <w:rPr>
-                <w:rFonts w:ascii="Times New Roman" w:hAnsi="Times New Roman" w:cs="Times New Roman"/>
-                <w:b/>
-                <w:color w:val="000000"/>
-                <w:sz w:val="20"/>
-                <w:szCs w:val="20"/>
-              </w:rPr>
-            </w:pPr>
-            <w:r>
-              <w:rPr>
-                <w:rFonts w:ascii="Times New Roman" w:hAnsi="Times New Roman" w:cs="Times New Roman"/>
-                <w:b/>
-                <w:color w:val="000000"/>
-                <w:sz w:val="20"/>
-                <w:szCs w:val="20"/>
-              </w:rPr>
+            <w:r>
               <w:t>Total No of students</w:t>
             </w:r>
           </w:p>
@@ -934,32 +807,7 @@
             <w:vAlign w:val="center"/>
           </w:tcPr>
           <w:p>
-            <w:pPr>
-              <w:pBdr>
-                <w:top w:val="nil"/>
-                <w:left w:val="nil"/>
-                <w:bottom w:val="nil"/>
-                <w:right w:val="nil"/>
-                <w:between w:val="nil"/>
-              </w:pBdr>
-              <w:spacing w:after="0" w:line="240" w:lineRule="auto"/>
-              <w:jc w:val="center"/>
-              <w:rPr>
-                <w:rFonts w:ascii="Times New Roman" w:hAnsi="Times New Roman" w:cs="Times New Roman"/>
-                <w:b/>
-                <w:color w:val="000000"/>
-                <w:sz w:val="20"/>
-                <w:szCs w:val="20"/>
-              </w:rPr>
-            </w:pPr>
-            <w:r>
-              <w:rPr>
-                <w:rFonts w:ascii="Times New Roman" w:hAnsi="Times New Roman" w:cs="Times New Roman"/>
-                <w:b/>
-                <w:color w:val="000000"/>
-                <w:sz w:val="20"/>
-                <w:szCs w:val="20"/>
-              </w:rPr>
+            <w:r>
               <w:t>Pass percentage</w:t>
             </w:r>
           </w:p>
@@ -970,73 +818,8 @@
             <w:vAlign w:val="center"/>
           </w:tcPr>
           <w:p>
-            <w:pPr>
-              <w:pBdr>
-                <w:top w:val="nil"/>
-                <w:left w:val="nil"/>
-                <w:bottom w:val="nil"/>
-                <w:right w:val="nil"/>
-                <w:between w:val="nil"/>
-              </w:pBdr>
-              <w:spacing w:after="0" w:line="240" w:lineRule="auto"/>
-              <w:jc w:val="center"/>
-              <w:rPr>
-                <w:rFonts w:ascii="Times New Roman" w:hAnsi="Times New Roman" w:cs="Times New Roman"/>
-                <w:b/>
-                <w:color w:val="000000"/>
-                <w:sz w:val="20"/>
-                <w:szCs w:val="20"/>
-              </w:rPr>
-            </w:pPr>
-            <w:r>
-              <w:rPr>
-                <w:rFonts w:ascii="Times New Roman" w:hAnsi="Times New Roman" w:cs="Times New Roman"/>
-                <w:b/>
-                <w:color w:val="000000"/>
-                <w:sz w:val="20"/>
-                <w:szCs w:val="20"/>
-              </w:rPr>
-              <w:t xml:space="preserve">No of </w:t>
-            </w:r>
-            <w:r>
-              <w:rPr>
-                <w:rFonts w:ascii="Times New Roman" w:hAnsi="Times New Roman" w:cs="Times New Roman"/>
-                <w:b/>
-                <w:color w:val="000000"/>
-                <w:sz w:val="20"/>
-                <w:szCs w:val="20"/>
-              </w:rPr>
-              <w:t>‘</w:t>
-            </w:r>
-            <w:r>
-              <w:rPr>
-                <w:rFonts w:ascii="Times New Roman" w:hAnsi="Times New Roman" w:cs="Times New Roman"/>
-                <w:b/>
-                <w:color w:val="000000"/>
-                <w:sz w:val="20"/>
-                <w:szCs w:val="20"/>
-              </w:rPr>
-              <w:t>O</w:t>
-            </w:r>
-            <w:r>
-              <w:rPr>
-                <w:rFonts w:ascii="Times New Roman" w:hAnsi="Times New Roman" w:cs="Times New Roman"/>
-                <w:b/>
-                <w:color w:val="000000"/>
-                <w:sz w:val="20"/>
-                <w:szCs w:val="20"/>
-              </w:rPr>
-              <w:t>’</w:t>
-            </w:r>
-            <w:r>
-              <w:rPr>
-                <w:rFonts w:ascii="Times New Roman" w:hAnsi="Times New Roman" w:cs="Times New Roman"/>
-                <w:b/>
-                <w:color w:val="000000"/>
-                <w:sz w:val="20"/>
-                <w:szCs w:val="20"/>
-              </w:rPr>
-              <w:t xml:space="preserve"> Grade</w:t>
+            <w:r>
+              <w:t>No of ‘O’ Grade</w:t>
             </w:r>
           </w:p>
         </w:tc>
@@ -1046,113 +829,8 @@
             <w:vAlign w:val="center"/>
           </w:tcPr>
           <w:p>
-            <w:pPr>
-              <w:pBdr>
-                <w:top w:val="nil"/>
-                <w:left w:val="nil"/>
-                <w:bottom w:val="nil"/>
-                <w:right w:val="nil"/>
-                <w:between w:val="nil"/>
-              </w:pBdr>
-              <w:spacing w:after="0" w:line="240" w:lineRule="auto"/>
-              <w:jc w:val="center"/>
-              <w:rPr>
-                <w:rFonts w:ascii="Times New Roman" w:hAnsi="Times New Roman" w:cs="Times New Roman"/>
-                <w:b/>
-                <w:color w:val="000000"/>
-                <w:sz w:val="20"/>
-                <w:szCs w:val="20"/>
-              </w:rPr>
-            </w:pPr>
-            <w:r>
-              <w:rPr>
-                <w:rFonts w:ascii="Times New Roman" w:hAnsi="Times New Roman" w:cs="Times New Roman"/>
-                <w:b/>
-                <w:color w:val="000000"/>
-                <w:sz w:val="20"/>
-                <w:szCs w:val="20"/>
-              </w:rPr>
-              <w:t xml:space="preserve">No of </w:t>
-            </w:r>
-            <w:r>
-              <w:rPr>
-                <w:rFonts w:ascii="Times New Roman" w:hAnsi="Times New Roman" w:cs="Times New Roman"/>
-                <w:b/>
-                <w:color w:val="000000"/>
-                <w:sz w:val="20"/>
-                <w:szCs w:val="20"/>
-              </w:rPr>
-              <w:t>‘</w:t>
-            </w:r>
-            <w:r>
-              <w:rPr>
-                <w:rFonts w:ascii="Times New Roman" w:hAnsi="Times New Roman" w:cs="Times New Roman"/>
-                <w:b/>
-                <w:color w:val="000000"/>
-                <w:sz w:val="20"/>
-                <w:szCs w:val="20"/>
-              </w:rPr>
-              <w:t>A+</w:t>
-            </w:r>
-            <w:r>
-              <w:rPr>
-                <w:rFonts w:ascii="Times New Roman" w:hAnsi="Times New Roman" w:cs="Times New Roman"/>
-                <w:b/>
-                <w:color w:val="000000"/>
-                <w:sz w:val="20"/>
-                <w:szCs w:val="20"/>
-              </w:rPr>
-              <w:t>’</w:t>
-            </w:r>
-            <w:r>
-              <w:rPr>
-                <w:rFonts w:ascii="Times New Roman" w:hAnsi="Times New Roman" w:cs="Times New Roman"/>
-                <w:b/>
-                <w:color w:val="000000"/>
-                <w:sz w:val="20"/>
-                <w:szCs w:val="20"/>
-              </w:rPr>
-              <w:t>&amp;</w:t>
-            </w:r>
-            <w:r>
-              <w:rPr>
-                <w:rFonts w:ascii="Times New Roman" w:hAnsi="Times New Roman" w:cs="Times New Roman"/>
-                <w:b/>
-                <w:color w:val="000000"/>
-                <w:sz w:val="20"/>
-                <w:szCs w:val="20"/>
-              </w:rPr>
-              <w:t>’</w:t>
-            </w:r>
-            <w:r>
-              <w:rPr>
-                <w:rFonts w:ascii="Times New Roman" w:hAnsi="Times New Roman" w:cs="Times New Roman"/>
-                <w:b/>
-                <w:color w:val="000000"/>
-                <w:sz w:val="20"/>
-                <w:szCs w:val="20"/>
-              </w:rPr>
-              <w:t xml:space="preserve"> A</w:t>
-            </w:r>
-            <w:r>
-              <w:rPr>
-                <w:rFonts w:ascii="Times New Roman" w:hAnsi="Times New Roman" w:cs="Times New Roman"/>
-                <w:b/>
-                <w:color w:val="000000"/>
-                <w:sz w:val="20"/>
-                <w:szCs w:val="20"/>
-              </w:rPr>
-              <w:t>’</w:t>
-            </w:r>
-            <w:r>
-              <w:rPr>
-                <w:rFonts w:ascii="Times New Roman" w:hAnsi="Times New Roman" w:cs="Times New Roman"/>
-                <w:b/>
-                <w:color w:val="000000"/>
-                <w:sz w:val="20"/>
-                <w:szCs w:val="20"/>
-              </w:rPr>
-              <w:t xml:space="preserve"> Grade</w:t>
+            <w:r>
+              <w:t>No of ‘A+’&amp;’ A’ Grade</w:t>
             </w:r>
           </w:p>
         </w:tc>
@@ -1162,113 +840,8 @@
             <w:vAlign w:val="center"/>
           </w:tcPr>
           <w:p>
-            <w:pPr>
-              <w:pBdr>
-                <w:top w:val="nil"/>
-                <w:left w:val="nil"/>
-                <w:bottom w:val="nil"/>
-                <w:right w:val="nil"/>
-                <w:between w:val="nil"/>
-              </w:pBdr>
-              <w:spacing w:after="0" w:line="240" w:lineRule="auto"/>
-              <w:jc w:val="center"/>
-              <w:rPr>
-                <w:rFonts w:ascii="Times New Roman" w:hAnsi="Times New Roman" w:cs="Times New Roman"/>
-                <w:b/>
-                <w:color w:val="000000"/>
-                <w:sz w:val="20"/>
-                <w:szCs w:val="20"/>
-              </w:rPr>
-            </w:pPr>
-            <w:r>
-              <w:rPr>
-                <w:rFonts w:ascii="Times New Roman" w:hAnsi="Times New Roman" w:cs="Times New Roman"/>
-                <w:b/>
-                <w:color w:val="000000"/>
-                <w:sz w:val="20"/>
-                <w:szCs w:val="20"/>
-              </w:rPr>
-              <w:t xml:space="preserve">No of </w:t>
-            </w:r>
-            <w:r>
-              <w:rPr>
-                <w:rFonts w:ascii="Times New Roman" w:hAnsi="Times New Roman" w:cs="Times New Roman"/>
-                <w:b/>
-                <w:color w:val="000000"/>
-                <w:sz w:val="20"/>
-                <w:szCs w:val="20"/>
-              </w:rPr>
-              <w:t>‘</w:t>
-            </w:r>
-            <w:r>
-              <w:rPr>
-                <w:rFonts w:ascii="Times New Roman" w:hAnsi="Times New Roman" w:cs="Times New Roman"/>
-                <w:b/>
-                <w:color w:val="000000"/>
-                <w:sz w:val="20"/>
-                <w:szCs w:val="20"/>
-              </w:rPr>
-              <w:t>B+</w:t>
-            </w:r>
-            <w:r>
-              <w:rPr>
-                <w:rFonts w:ascii="Times New Roman" w:hAnsi="Times New Roman" w:cs="Times New Roman"/>
-                <w:b/>
-                <w:color w:val="000000"/>
-                <w:sz w:val="20"/>
-                <w:szCs w:val="20"/>
-              </w:rPr>
-              <w:t>’</w:t>
-            </w:r>
-            <w:r>
-              <w:rPr>
-                <w:rFonts w:ascii="Times New Roman" w:hAnsi="Times New Roman" w:cs="Times New Roman"/>
-                <w:b/>
-                <w:color w:val="000000"/>
-                <w:sz w:val="20"/>
-                <w:szCs w:val="20"/>
-              </w:rPr>
-              <w:t>&amp;</w:t>
-            </w:r>
-            <w:r>
-              <w:rPr>
-                <w:rFonts w:ascii="Times New Roman" w:hAnsi="Times New Roman" w:cs="Times New Roman"/>
-                <w:b/>
-                <w:color w:val="000000"/>
-                <w:sz w:val="20"/>
-                <w:szCs w:val="20"/>
-              </w:rPr>
-              <w:t>’</w:t>
-            </w:r>
-            <w:r>
-              <w:rPr>
-                <w:rFonts w:ascii="Times New Roman" w:hAnsi="Times New Roman" w:cs="Times New Roman"/>
-                <w:b/>
-                <w:color w:val="000000"/>
-                <w:sz w:val="20"/>
-                <w:szCs w:val="20"/>
-              </w:rPr>
-              <w:t xml:space="preserve"> B </w:t>
-            </w:r>
-            <w:r>
-              <w:rPr>
-                <w:rFonts w:ascii="Times New Roman" w:hAnsi="Times New Roman" w:cs="Times New Roman"/>
-                <w:b/>
-                <w:color w:val="000000"/>
-                <w:sz w:val="20"/>
-                <w:szCs w:val="20"/>
-              </w:rPr>
-              <w:t>‘</w:t>
-            </w:r>
-            <w:r>
-              <w:rPr>
-                <w:rFonts w:ascii="Times New Roman" w:hAnsi="Times New Roman" w:cs="Times New Roman"/>
-                <w:b/>
-                <w:color w:val="000000"/>
-                <w:sz w:val="20"/>
-                <w:szCs w:val="20"/>
-              </w:rPr>
-              <w:t>Grade</w:t>
+            <w:r>
+              <w:t>No of ‘B+’&amp;’ B ‘Grade</w:t>
             </w:r>
           </w:p>
         </w:tc>
@@ -1278,73 +851,8 @@
             <w:vAlign w:val="center"/>
           </w:tcPr>
           <w:p>
-            <w:pPr>
-              <w:pBdr>
-                <w:top w:val="nil"/>
-                <w:left w:val="nil"/>
-                <w:bottom w:val="nil"/>
-                <w:right w:val="nil"/>
-                <w:between w:val="nil"/>
-              </w:pBdr>
-              <w:spacing w:after="0" w:line="240" w:lineRule="auto"/>
-              <w:ind w:right="-108"/>
-              <w:rPr>
-                <w:rFonts w:ascii="Times New Roman" w:hAnsi="Times New Roman" w:cs="Times New Roman"/>
-                <w:b/>
-                <w:color w:val="000000"/>
-                <w:sz w:val="20"/>
-                <w:szCs w:val="20"/>
-              </w:rPr>
-            </w:pPr>
-            <w:r>
-              <w:rPr>
-                <w:rFonts w:ascii="Times New Roman" w:hAnsi="Times New Roman" w:cs="Times New Roman"/>
-                <w:b/>
-                <w:color w:val="000000"/>
-                <w:sz w:val="20"/>
-                <w:szCs w:val="20"/>
-              </w:rPr>
-              <w:t xml:space="preserve">No of </w:t>
-            </w:r>
-            <w:r>
-              <w:rPr>
-                <w:rFonts w:ascii="Times New Roman" w:hAnsi="Times New Roman" w:cs="Times New Roman"/>
-                <w:b/>
-                <w:color w:val="000000"/>
-                <w:sz w:val="20"/>
-                <w:szCs w:val="20"/>
-              </w:rPr>
-              <w:t xml:space="preserve">    ‘</w:t>
-            </w:r>
-            <w:r>
-              <w:rPr>
-                <w:rFonts w:ascii="Times New Roman" w:hAnsi="Times New Roman" w:cs="Times New Roman"/>
-                <w:b/>
-                <w:color w:val="000000"/>
-                <w:sz w:val="20"/>
-                <w:szCs w:val="20"/>
-              </w:rPr>
-              <w:t>C</w:t>
-            </w:r>
-            <w:r>
-              <w:rPr>
-                <w:rFonts w:ascii="Times New Roman" w:hAnsi="Times New Roman" w:cs="Times New Roman"/>
-                <w:b/>
-                <w:color w:val="000000"/>
-                <w:sz w:val="20"/>
-                <w:szCs w:val="20"/>
-              </w:rPr>
-              <w:t xml:space="preserve"> ‘ G</w:t>
-            </w:r>
-            <w:r>
-              <w:rPr>
-                <w:rFonts w:ascii="Times New Roman" w:hAnsi="Times New Roman" w:cs="Times New Roman"/>
-                <w:b/>
-                <w:color w:val="000000"/>
-                <w:sz w:val="20"/>
-                <w:szCs w:val="20"/>
-              </w:rPr>
-              <w:t>rade</w:t>
+            <w:r>
+              <w:t>No of     ‘C ‘ Grade</w:t>
             </w:r>
           </w:p>
         </w:tc>
@@ -1354,73 +862,8 @@
             <w:vAlign w:val="center"/>
           </w:tcPr>
           <w:p>
-            <w:pPr>
-              <w:pBdr>
-                <w:top w:val="nil"/>
-                <w:left w:val="nil"/>
-                <w:bottom w:val="nil"/>
-                <w:right w:val="nil"/>
-                <w:between w:val="nil"/>
-              </w:pBdr>
-              <w:spacing w:after="0" w:line="240" w:lineRule="auto"/>
-              <w:jc w:val="center"/>
-              <w:rPr>
-                <w:rFonts w:ascii="Times New Roman" w:hAnsi="Times New Roman" w:cs="Times New Roman"/>
-                <w:b/>
-                <w:color w:val="000000"/>
-                <w:sz w:val="20"/>
-                <w:szCs w:val="20"/>
-              </w:rPr>
-            </w:pPr>
-            <w:r>
-              <w:rPr>
-                <w:rFonts w:ascii="Times New Roman" w:hAnsi="Times New Roman" w:cs="Times New Roman"/>
-                <w:b/>
-                <w:color w:val="000000"/>
-                <w:sz w:val="20"/>
-                <w:szCs w:val="20"/>
-              </w:rPr>
-              <w:t xml:space="preserve">No of </w:t>
-            </w:r>
-            <w:r>
-              <w:rPr>
-                <w:rFonts w:ascii="Times New Roman" w:hAnsi="Times New Roman" w:cs="Times New Roman"/>
-                <w:b/>
-                <w:color w:val="000000"/>
-                <w:sz w:val="20"/>
-                <w:szCs w:val="20"/>
-              </w:rPr>
-              <w:t>‘</w:t>
-            </w:r>
-            <w:r>
-              <w:rPr>
-                <w:rFonts w:ascii="Times New Roman" w:hAnsi="Times New Roman" w:cs="Times New Roman"/>
-                <w:b/>
-                <w:color w:val="000000"/>
-                <w:sz w:val="20"/>
-                <w:szCs w:val="20"/>
-              </w:rPr>
-              <w:t>RA</w:t>
-            </w:r>
-            <w:r>
-              <w:rPr>
-                <w:rFonts w:ascii="Times New Roman" w:hAnsi="Times New Roman" w:cs="Times New Roman"/>
-                <w:b/>
-                <w:color w:val="000000"/>
-                <w:sz w:val="20"/>
-                <w:szCs w:val="20"/>
-              </w:rPr>
-              <w:t>’</w:t>
-            </w:r>
-            <w:r>
-              <w:rPr>
-                <w:rFonts w:ascii="Times New Roman" w:hAnsi="Times New Roman" w:cs="Times New Roman"/>
-                <w:b/>
-                <w:color w:val="000000"/>
-                <w:sz w:val="20"/>
-                <w:szCs w:val="20"/>
-              </w:rPr>
-              <w:t xml:space="preserve"> Grade</w:t>
+            <w:r>
+              <w:t>No of ‘RA’ Grade</w:t>
             </w:r>
           </w:p>
         </w:tc>
@@ -1435,30 +878,7 @@
             <w:vAlign w:val="center"/>
           </w:tcPr>
           <w:p>
-            <w:pPr>
-              <w:pBdr>
-                <w:top w:val="nil"/>
-                <w:left w:val="nil"/>
-                <w:bottom w:val="nil"/>
-                <w:right w:val="nil"/>
-                <w:between w:val="nil"/>
-              </w:pBdr>
-              <w:spacing w:after="0" w:line="240" w:lineRule="auto"/>
-              <w:jc w:val="center"/>
-              <w:rPr>
-                <w:rFonts w:ascii="Times New Roman" w:hAnsi="Times New Roman" w:cs="Times New Roman"/>
-                <w:b/>
-                <w:color w:val="000000"/>
-                <w:sz w:val="18"/>
-              </w:rPr>
-            </w:pPr>
-            <w:r>
-              <w:rPr>
-                <w:rFonts w:ascii="Times New Roman" w:hAnsi="Times New Roman" w:cs="Times New Roman"/>
-                <w:b/>
-                <w:color w:val="000000"/>
-                <w:sz w:val="18"/>
-              </w:rPr>
+            <w:r>
               <w:t>1</w:t>
             </w:r>
           </w:p>
@@ -1469,24 +889,9 @@
             <w:vAlign w:val="center"/>
           </w:tcPr>
           <w:p>
-            <w:pPr>
-              <w:pBdr>
-                <w:top w:val="nil"/>
-                <w:left w:val="nil"/>
-                <w:bottom w:val="nil"/>
-                <w:right w:val="nil"/>
-                <w:between w:val="nil"/>
-              </w:pBdr>
-              <w:spacing w:after="0" w:line="240" w:lineRule="auto"/>
-              <w:jc w:val="center"/>
-              <w:rPr>
-                <w:rFonts w:ascii="Times New Roman" w:hAnsi="Times New Roman" w:cs="Times New Roman"/>
-                <w:b/>
-                <w:color w:val="000000"/>
-                <w:sz w:val="20"/>
-                <w:szCs w:val="20"/>
-              </w:rPr>
-            </w:pPr>
+            <w:r>
+              <w:t>CW3401 - Introduction to Business Systems</w:t>
+            </w:r>
           </w:p>
         </w:tc>
         <w:tc>
@@ -1495,24 +900,9 @@
             <w:vAlign w:val="center"/>
           </w:tcPr>
           <w:p>
-            <w:pPr>
-              <w:pBdr>
-                <w:top w:val="nil"/>
-                <w:left w:val="nil"/>
-                <w:bottom w:val="nil"/>
-                <w:right w:val="nil"/>
-                <w:between w:val="nil"/>
-              </w:pBdr>
-              <w:spacing w:after="0" w:line="240" w:lineRule="auto"/>
-              <w:jc w:val="center"/>
-              <w:rPr>
-                <w:rFonts w:ascii="Times New Roman" w:hAnsi="Times New Roman" w:cs="Times New Roman"/>
-                <w:b/>
-                <w:color w:val="000000"/>
-                <w:sz w:val="20"/>
-                <w:szCs w:val="20"/>
-              </w:rPr>
-            </w:pPr>
+            <w:r>
+              <w:t>II YEAR / IV SEM</w:t>
+            </w:r>
           </w:p>
         </w:tc>
         <w:tc>
@@ -1521,24 +911,9 @@
             <w:vAlign w:val="center"/>
           </w:tcPr>
           <w:p>
-            <w:pPr>
-              <w:pBdr>
-                <w:top w:val="nil"/>
-                <w:left w:val="nil"/>
-                <w:bottom w:val="nil"/>
-                <w:right w:val="nil"/>
-                <w:between w:val="nil"/>
-              </w:pBdr>
-              <w:spacing w:after="0" w:line="240" w:lineRule="auto"/>
-              <w:jc w:val="center"/>
-              <w:rPr>
-                <w:rFonts w:ascii="Times New Roman" w:hAnsi="Times New Roman" w:cs="Times New Roman"/>
-                <w:b/>
-                <w:color w:val="000000"/>
-                <w:sz w:val="20"/>
-                <w:szCs w:val="20"/>
-              </w:rPr>
-            </w:pPr>
+            <w:r>
+              <w:t>68</w:t>
+            </w:r>
           </w:p>
         </w:tc>
         <w:tc>
@@ -1547,24 +922,9 @@
             <w:vAlign w:val="center"/>
           </w:tcPr>
           <w:p>
-            <w:pPr>
-              <w:pBdr>
-                <w:top w:val="nil"/>
-                <w:left w:val="nil"/>
-                <w:bottom w:val="nil"/>
-                <w:right w:val="nil"/>
-                <w:between w:val="nil"/>
-              </w:pBdr>
-              <w:spacing w:after="0" w:line="240" w:lineRule="auto"/>
-              <w:jc w:val="center"/>
-              <w:rPr>
-                <w:rFonts w:ascii="Times New Roman" w:hAnsi="Times New Roman" w:cs="Times New Roman"/>
-                <w:b/>
-                <w:color w:val="000000"/>
-                <w:sz w:val="20"/>
-                <w:szCs w:val="20"/>
-              </w:rPr>
-            </w:pPr>
+            <w:r>
+              <w:t>100.00</w:t>
+            </w:r>
           </w:p>
         </w:tc>
         <w:tc>
@@ -1573,24 +933,9 @@
             <w:vAlign w:val="center"/>
           </w:tcPr>
           <w:p>
-            <w:pPr>
-              <w:pBdr>
-                <w:top w:val="nil"/>
-                <w:left w:val="nil"/>
-                <w:bottom w:val="nil"/>
-                <w:right w:val="nil"/>
-                <w:between w:val="nil"/>
-              </w:pBdr>
-              <w:spacing w:after="0" w:line="240" w:lineRule="auto"/>
-              <w:jc w:val="center"/>
-              <w:rPr>
-                <w:rFonts w:ascii="Times New Roman" w:hAnsi="Times New Roman" w:cs="Times New Roman"/>
-                <w:b/>
-                <w:color w:val="000000"/>
-                <w:sz w:val="20"/>
-                <w:szCs w:val="20"/>
-              </w:rPr>
-            </w:pPr>
+            <w:r>
+              <w:t>5</w:t>
+            </w:r>
           </w:p>
         </w:tc>
         <w:tc>
@@ -1599,24 +944,9 @@
             <w:vAlign w:val="center"/>
           </w:tcPr>
           <w:p>
-            <w:pPr>
-              <w:pBdr>
-                <w:top w:val="nil"/>
-                <w:left w:val="nil"/>
-                <w:bottom w:val="nil"/>
-                <w:right w:val="nil"/>
-                <w:between w:val="nil"/>
-              </w:pBdr>
-              <w:spacing w:after="0" w:line="240" w:lineRule="auto"/>
-              <w:jc w:val="center"/>
-              <w:rPr>
-                <w:rFonts w:ascii="Times New Roman" w:hAnsi="Times New Roman" w:cs="Times New Roman"/>
-                <w:b/>
-                <w:color w:val="000000"/>
-                <w:sz w:val="20"/>
-                <w:szCs w:val="20"/>
-              </w:rPr>
-            </w:pPr>
+            <w:r>
+              <w:t>54</w:t>
+            </w:r>
           </w:p>
         </w:tc>
         <w:tc>
@@ -1625,24 +955,9 @@
             <w:vAlign w:val="center"/>
           </w:tcPr>
           <w:p>
-            <w:pPr>
-              <w:pBdr>
-                <w:top w:val="nil"/>
-                <w:left w:val="nil"/>
-                <w:bottom w:val="nil"/>
-                <w:right w:val="nil"/>
-                <w:between w:val="nil"/>
-              </w:pBdr>
-              <w:spacing w:after="0" w:line="240" w:lineRule="auto"/>
-              <w:jc w:val="center"/>
-              <w:rPr>
-                <w:rFonts w:ascii="Times New Roman" w:hAnsi="Times New Roman" w:cs="Times New Roman"/>
-                <w:b/>
-                <w:color w:val="000000"/>
-                <w:sz w:val="20"/>
-                <w:szCs w:val="20"/>
-              </w:rPr>
-            </w:pPr>
+            <w:r>
+              <w:t>9</w:t>
+            </w:r>
           </w:p>
         </w:tc>
         <w:tc>
@@ -1651,24 +966,9 @@
             <w:vAlign w:val="center"/>
           </w:tcPr>
           <w:p>
-            <w:pPr>
-              <w:pBdr>
-                <w:top w:val="nil"/>
-                <w:left w:val="nil"/>
-                <w:bottom w:val="nil"/>
-                <w:right w:val="nil"/>
-                <w:between w:val="nil"/>
-              </w:pBdr>
-              <w:spacing w:after="0" w:line="240" w:lineRule="auto"/>
-              <w:jc w:val="center"/>
-              <w:rPr>
-                <w:rFonts w:ascii="Times New Roman" w:hAnsi="Times New Roman" w:cs="Times New Roman"/>
-                <w:b/>
-                <w:color w:val="000000"/>
-                <w:sz w:val="20"/>
-                <w:szCs w:val="20"/>
-              </w:rPr>
-            </w:pPr>
+            <w:r>
+              <w:t>0</w:t>
+            </w:r>
           </w:p>
         </w:tc>
         <w:tc>
@@ -1677,24 +977,9 @@
             <w:vAlign w:val="center"/>
           </w:tcPr>
           <w:p>
-            <w:pPr>
-              <w:pBdr>
-                <w:top w:val="nil"/>
-                <w:left w:val="nil"/>
-                <w:bottom w:val="nil"/>
-                <w:right w:val="nil"/>
-                <w:between w:val="nil"/>
-              </w:pBdr>
-              <w:spacing w:after="0" w:line="240" w:lineRule="auto"/>
-              <w:jc w:val="center"/>
-              <w:rPr>
-                <w:rFonts w:ascii="Times New Roman" w:hAnsi="Times New Roman" w:cs="Times New Roman"/>
-                <w:b/>
-                <w:color w:val="000000"/>
-                <w:sz w:val="20"/>
-                <w:szCs w:val="20"/>
-              </w:rPr>
-            </w:pPr>
+            <w:r>
+              <w:t>0</w:t>
+            </w:r>
           </w:p>
         </w:tc>
       </w:tr>
@@ -1708,30 +993,7 @@
             <w:vAlign w:val="center"/>
           </w:tcPr>
           <w:p>
-            <w:pPr>
-              <w:pBdr>
-                <w:top w:val="nil"/>
-                <w:left w:val="nil"/>
-                <w:bottom w:val="nil"/>
-                <w:right w:val="nil"/>
-                <w:between w:val="nil"/>
-              </w:pBdr>
-              <w:spacing w:after="0" w:line="240" w:lineRule="auto"/>
-              <w:jc w:val="center"/>
-              <w:rPr>
-                <w:rFonts w:ascii="Times New Roman" w:hAnsi="Times New Roman" w:cs="Times New Roman"/>
-                <w:b/>
-                <w:color w:val="000000"/>
-                <w:sz w:val="18"/>
-              </w:rPr>
-            </w:pPr>
-            <w:r>
-              <w:rPr>
-                <w:rFonts w:ascii="Times New Roman" w:hAnsi="Times New Roman" w:cs="Times New Roman"/>
-                <w:b/>
-                <w:color w:val="000000"/>
-                <w:sz w:val="18"/>
-              </w:rPr>
+            <w:r>
               <w:t>2</w:t>
             </w:r>
           </w:p>
@@ -1742,24 +1004,9 @@
             <w:vAlign w:val="center"/>
           </w:tcPr>
           <w:p>
-            <w:pPr>
-              <w:pBdr>
-                <w:top w:val="nil"/>
-                <w:left w:val="nil"/>
-                <w:bottom w:val="nil"/>
-                <w:right w:val="nil"/>
-                <w:between w:val="nil"/>
-              </w:pBdr>
-              <w:spacing w:after="0" w:line="240" w:lineRule="auto"/>
-              <w:jc w:val="center"/>
-              <w:rPr>
-                <w:rFonts w:ascii="Times New Roman" w:hAnsi="Times New Roman" w:cs="Times New Roman"/>
-                <w:b/>
-                <w:color w:val="000000"/>
-                <w:sz w:val="20"/>
-                <w:szCs w:val="20"/>
-              </w:rPr>
-            </w:pPr>
+            <w:r>
+              <w:t>CW3601 - Business Analytics</w:t>
+            </w:r>
           </w:p>
         </w:tc>
         <w:tc>
@@ -1768,24 +1015,9 @@
             <w:vAlign w:val="center"/>
           </w:tcPr>
           <w:p>
-            <w:pPr>
-              <w:pBdr>
-                <w:top w:val="nil"/>
-                <w:left w:val="nil"/>
-                <w:bottom w:val="nil"/>
-                <w:right w:val="nil"/>
-                <w:between w:val="nil"/>
-              </w:pBdr>
-              <w:spacing w:after="0" w:line="240" w:lineRule="auto"/>
-              <w:jc w:val="center"/>
-              <w:rPr>
-                <w:rFonts w:ascii="Times New Roman" w:hAnsi="Times New Roman" w:cs="Times New Roman"/>
-                <w:b/>
-                <w:color w:val="000000"/>
-                <w:sz w:val="20"/>
-                <w:szCs w:val="20"/>
-              </w:rPr>
-            </w:pPr>
+            <w:r>
+              <w:t>III YEAR / VI SEM</w:t>
+            </w:r>
           </w:p>
         </w:tc>
         <w:tc>
@@ -1794,24 +1026,9 @@
             <w:vAlign w:val="center"/>
           </w:tcPr>
           <w:p>
-            <w:pPr>
-              <w:pBdr>
-                <w:top w:val="nil"/>
-                <w:left w:val="nil"/>
-                <w:bottom w:val="nil"/>
-                <w:right w:val="nil"/>
-                <w:between w:val="nil"/>
-              </w:pBdr>
-              <w:spacing w:after="0" w:line="240" w:lineRule="auto"/>
-              <w:jc w:val="center"/>
-              <w:rPr>
-                <w:rFonts w:ascii="Times New Roman" w:hAnsi="Times New Roman" w:cs="Times New Roman"/>
-                <w:b/>
-                <w:color w:val="000000"/>
-                <w:sz w:val="20"/>
-                <w:szCs w:val="20"/>
-              </w:rPr>
-            </w:pPr>
+            <w:r>
+              <w:t>66</w:t>
+            </w:r>
           </w:p>
         </w:tc>
         <w:tc>
@@ -1820,24 +1037,9 @@
             <w:vAlign w:val="center"/>
           </w:tcPr>
           <w:p>
-            <w:pPr>
-              <w:pBdr>
-                <w:top w:val="nil"/>
-                <w:left w:val="nil"/>
-                <w:bottom w:val="nil"/>
-                <w:right w:val="nil"/>
-                <w:between w:val="nil"/>
-              </w:pBdr>
-              <w:spacing w:after="0" w:line="240" w:lineRule="auto"/>
-              <w:jc w:val="center"/>
-              <w:rPr>
-                <w:rFonts w:ascii="Times New Roman" w:hAnsi="Times New Roman" w:cs="Times New Roman"/>
-                <w:b/>
-                <w:color w:val="000000"/>
-                <w:sz w:val="20"/>
-                <w:szCs w:val="20"/>
-              </w:rPr>
-            </w:pPr>
+            <w:r>
+              <w:t>98.46</w:t>
+            </w:r>
           </w:p>
         </w:tc>
         <w:tc>
@@ -1846,24 +1048,9 @@
             <w:vAlign w:val="center"/>
           </w:tcPr>
           <w:p>
-            <w:pPr>
-              <w:pBdr>
-                <w:top w:val="nil"/>
-                <w:left w:val="nil"/>
-                <w:bottom w:val="nil"/>
-                <w:right w:val="nil"/>
-                <w:between w:val="nil"/>
-              </w:pBdr>
-              <w:spacing w:after="0" w:line="240" w:lineRule="auto"/>
-              <w:jc w:val="center"/>
-              <w:rPr>
-                <w:rFonts w:ascii="Times New Roman" w:hAnsi="Times New Roman" w:cs="Times New Roman"/>
-                <w:b/>
-                <w:color w:val="000000"/>
-                <w:sz w:val="20"/>
-                <w:szCs w:val="20"/>
-              </w:rPr>
-            </w:pPr>
+            <w:r>
+              <w:t>4</w:t>
+            </w:r>
           </w:p>
         </w:tc>
         <w:tc>
@@ -1872,24 +1059,9 @@
             <w:vAlign w:val="center"/>
           </w:tcPr>
           <w:p>
-            <w:pPr>
-              <w:pBdr>
-                <w:top w:val="nil"/>
-                <w:left w:val="nil"/>
-                <w:bottom w:val="nil"/>
-                <w:right w:val="nil"/>
-                <w:between w:val="nil"/>
-              </w:pBdr>
-              <w:spacing w:after="0" w:line="240" w:lineRule="auto"/>
-              <w:jc w:val="center"/>
-              <w:rPr>
-                <w:rFonts w:ascii="Times New Roman" w:hAnsi="Times New Roman" w:cs="Times New Roman"/>
-                <w:b/>
-                <w:color w:val="000000"/>
-                <w:sz w:val="20"/>
-                <w:szCs w:val="20"/>
-              </w:rPr>
-            </w:pPr>
+            <w:r>
+              <w:t>37</w:t>
+            </w:r>
           </w:p>
         </w:tc>
         <w:tc>
@@ -1898,24 +1070,9 @@
             <w:vAlign w:val="center"/>
           </w:tcPr>
           <w:p>
-            <w:pPr>
-              <w:pBdr>
-                <w:top w:val="nil"/>
-                <w:left w:val="nil"/>
-                <w:bottom w:val="nil"/>
-                <w:right w:val="nil"/>
-                <w:between w:val="nil"/>
-              </w:pBdr>
-              <w:spacing w:after="0" w:line="240" w:lineRule="auto"/>
-              <w:jc w:val="center"/>
-              <w:rPr>
-                <w:rFonts w:ascii="Times New Roman" w:hAnsi="Times New Roman" w:cs="Times New Roman"/>
-                <w:b/>
-                <w:color w:val="000000"/>
-                <w:sz w:val="20"/>
-                <w:szCs w:val="20"/>
-              </w:rPr>
-            </w:pPr>
+            <w:r>
+              <w:t>22</w:t>
+            </w:r>
           </w:p>
         </w:tc>
         <w:tc>
@@ -1924,24 +1081,9 @@
             <w:vAlign w:val="center"/>
           </w:tcPr>
           <w:p>
-            <w:pPr>
-              <w:pBdr>
-                <w:top w:val="nil"/>
-                <w:left w:val="nil"/>
-                <w:bottom w:val="nil"/>
-                <w:right w:val="nil"/>
-                <w:between w:val="nil"/>
-              </w:pBdr>
-              <w:spacing w:after="0" w:line="240" w:lineRule="auto"/>
-              <w:jc w:val="center"/>
-              <w:rPr>
-                <w:rFonts w:ascii="Times New Roman" w:hAnsi="Times New Roman" w:cs="Times New Roman"/>
-                <w:b/>
-                <w:color w:val="000000"/>
-                <w:sz w:val="20"/>
-                <w:szCs w:val="20"/>
-              </w:rPr>
-            </w:pPr>
+            <w:r>
+              <w:t>1</w:t>
+            </w:r>
           </w:p>
         </w:tc>
         <w:tc>
@@ -1950,24 +1092,9 @@
             <w:vAlign w:val="center"/>
           </w:tcPr>
           <w:p>
-            <w:pPr>
-              <w:pBdr>
-                <w:top w:val="nil"/>
-                <w:left w:val="nil"/>
-                <w:bottom w:val="nil"/>
-                <w:right w:val="nil"/>
-                <w:between w:val="nil"/>
-              </w:pBdr>
-              <w:spacing w:after="0" w:line="240" w:lineRule="auto"/>
-              <w:jc w:val="center"/>
-              <w:rPr>
-                <w:rFonts w:ascii="Times New Roman" w:hAnsi="Times New Roman" w:cs="Times New Roman"/>
-                <w:b/>
-                <w:color w:val="000000"/>
-                <w:sz w:val="20"/>
-                <w:szCs w:val="20"/>
-              </w:rPr>
-            </w:pPr>
+            <w:r>
+              <w:t>1</w:t>
+            </w:r>
           </w:p>
         </w:tc>
       </w:tr>
@@ -1981,32 +1108,7 @@
             <w:vAlign w:val="center"/>
           </w:tcPr>
           <w:p>
-            <w:pPr>
-              <w:pBdr>
-                <w:top w:val="nil"/>
-                <w:left w:val="nil"/>
-                <w:bottom w:val="nil"/>
-                <w:right w:val="nil"/>
-                <w:between w:val="nil"/>
-              </w:pBdr>
-              <w:spacing w:after="0" w:line="240" w:lineRule="auto"/>
-              <w:jc w:val="center"/>
-              <w:rPr>
-                <w:rFonts w:ascii="Times New Roman" w:hAnsi="Times New Roman" w:cs="Times New Roman"/>
-                <w:b/>
-                <w:color w:val="000000"/>
-                <w:sz w:val="20"/>
-                <w:szCs w:val="20"/>
-              </w:rPr>
-            </w:pPr>
-            <w:r>
-              <w:rPr>
-                <w:rFonts w:ascii="Times New Roman" w:hAnsi="Times New Roman" w:cs="Times New Roman"/>
-                <w:b/>
-                <w:color w:val="000000"/>
-                <w:sz w:val="20"/>
-                <w:szCs w:val="20"/>
-              </w:rPr>
+            <w:r>
               <w:t>3</w:t>
             </w:r>
           </w:p>
@@ -2017,24 +1119,9 @@
             <w:vAlign w:val="center"/>
           </w:tcPr>
           <w:p>
-            <w:pPr>
-              <w:pBdr>
-                <w:top w:val="nil"/>
-                <w:left w:val="nil"/>
-                <w:bottom w:val="nil"/>
-                <w:right w:val="nil"/>
-                <w:between w:val="nil"/>
-              </w:pBdr>
-              <w:spacing w:after="0" w:line="240" w:lineRule="auto"/>
-              <w:jc w:val="center"/>
-              <w:rPr>
-                <w:rFonts w:ascii="Times New Roman" w:hAnsi="Times New Roman" w:cs="Times New Roman"/>
-                <w:b/>
-                <w:color w:val="000000"/>
-                <w:sz w:val="20"/>
-                <w:szCs w:val="20"/>
-              </w:rPr>
-            </w:pPr>
+            <w:r>
+              <w:t>CW3301 - Fundamentals of Economics</w:t>
+            </w:r>
           </w:p>
         </w:tc>
         <w:tc>
@@ -2043,24 +1130,9 @@
             <w:vAlign w:val="center"/>
           </w:tcPr>
           <w:p>
-            <w:pPr>
-              <w:pBdr>
-                <w:top w:val="nil"/>
-                <w:left w:val="nil"/>
-                <w:bottom w:val="nil"/>
-                <w:right w:val="nil"/>
-                <w:between w:val="nil"/>
-              </w:pBdr>
-              <w:spacing w:after="0" w:line="240" w:lineRule="auto"/>
-              <w:jc w:val="center"/>
-              <w:rPr>
-                <w:rFonts w:ascii="Times New Roman" w:hAnsi="Times New Roman" w:cs="Times New Roman"/>
-                <w:b/>
-                <w:color w:val="000000"/>
-                <w:sz w:val="20"/>
-                <w:szCs w:val="20"/>
-              </w:rPr>
-            </w:pPr>
+            <w:r>
+              <w:t>II YEAR / III SEM</w:t>
+            </w:r>
           </w:p>
         </w:tc>
         <w:tc>
@@ -2069,24 +1141,9 @@
             <w:vAlign w:val="center"/>
           </w:tcPr>
           <w:p>
-            <w:pPr>
-              <w:pBdr>
-                <w:top w:val="nil"/>
-                <w:left w:val="nil"/>
-                <w:bottom w:val="nil"/>
-                <w:right w:val="nil"/>
-                <w:between w:val="nil"/>
-              </w:pBdr>
-              <w:spacing w:after="0" w:line="240" w:lineRule="auto"/>
-              <w:jc w:val="center"/>
-              <w:rPr>
-                <w:rFonts w:ascii="Times New Roman" w:hAnsi="Times New Roman" w:cs="Times New Roman"/>
-                <w:b/>
-                <w:color w:val="000000"/>
-                <w:sz w:val="20"/>
-                <w:szCs w:val="20"/>
-              </w:rPr>
-            </w:pPr>
+            <w:r>
+              <w:t>64</w:t>
+            </w:r>
           </w:p>
         </w:tc>
         <w:tc>
@@ -2095,24 +1152,9 @@
             <w:vAlign w:val="center"/>
           </w:tcPr>
           <w:p>
-            <w:pPr>
-              <w:pBdr>
-                <w:top w:val="nil"/>
-                <w:left w:val="nil"/>
-                <w:bottom w:val="nil"/>
-                <w:right w:val="nil"/>
-                <w:between w:val="nil"/>
-              </w:pBdr>
-              <w:spacing w:after="0" w:line="240" w:lineRule="auto"/>
-              <w:jc w:val="center"/>
-              <w:rPr>
-                <w:rFonts w:ascii="Times New Roman" w:hAnsi="Times New Roman" w:cs="Times New Roman"/>
-                <w:b/>
-                <w:color w:val="000000"/>
-                <w:sz w:val="20"/>
-                <w:szCs w:val="20"/>
-              </w:rPr>
-            </w:pPr>
+            <w:r>
+              <w:t>93.55</w:t>
+            </w:r>
           </w:p>
         </w:tc>
         <w:tc>
@@ -2121,24 +1163,9 @@
             <w:vAlign w:val="center"/>
           </w:tcPr>
           <w:p>
-            <w:pPr>
-              <w:pBdr>
-                <w:top w:val="nil"/>
-                <w:left w:val="nil"/>
-                <w:bottom w:val="nil"/>
-                <w:right w:val="nil"/>
-                <w:between w:val="nil"/>
-              </w:pBdr>
-              <w:spacing w:after="0" w:line="240" w:lineRule="auto"/>
-              <w:jc w:val="center"/>
-              <w:rPr>
-                <w:rFonts w:ascii="Times New Roman" w:hAnsi="Times New Roman" w:cs="Times New Roman"/>
-                <w:b/>
-                <w:color w:val="000000"/>
-                <w:sz w:val="20"/>
-                <w:szCs w:val="20"/>
-              </w:rPr>
-            </w:pPr>
+            <w:r>
+              <w:t>2</w:t>
+            </w:r>
           </w:p>
         </w:tc>
         <w:tc>
@@ -2147,24 +1174,9 @@
             <w:vAlign w:val="center"/>
           </w:tcPr>
           <w:p>
-            <w:pPr>
-              <w:pBdr>
-                <w:top w:val="nil"/>
-                <w:left w:val="nil"/>
-                <w:bottom w:val="nil"/>
-                <w:right w:val="nil"/>
-                <w:between w:val="nil"/>
-              </w:pBdr>
-              <w:spacing w:after="0" w:line="240" w:lineRule="auto"/>
-              <w:jc w:val="center"/>
-              <w:rPr>
-                <w:rFonts w:ascii="Times New Roman" w:hAnsi="Times New Roman" w:cs="Times New Roman"/>
-                <w:b/>
-                <w:color w:val="000000"/>
-                <w:sz w:val="20"/>
-                <w:szCs w:val="20"/>
-              </w:rPr>
-            </w:pPr>
+            <w:r>
+              <w:t>33</w:t>
+            </w:r>
           </w:p>
         </w:tc>
         <w:tc>
@@ -2173,24 +1185,9 @@
             <w:vAlign w:val="center"/>
           </w:tcPr>
           <w:p>
-            <w:pPr>
-              <w:pBdr>
-                <w:top w:val="nil"/>
-                <w:left w:val="nil"/>
-                <w:bottom w:val="nil"/>
-                <w:right w:val="nil"/>
-                <w:between w:val="nil"/>
-              </w:pBdr>
-              <w:spacing w:after="0" w:line="240" w:lineRule="auto"/>
-              <w:jc w:val="center"/>
-              <w:rPr>
-                <w:rFonts w:ascii="Times New Roman" w:hAnsi="Times New Roman" w:cs="Times New Roman"/>
-                <w:b/>
-                <w:color w:val="000000"/>
-                <w:sz w:val="20"/>
-                <w:szCs w:val="20"/>
-              </w:rPr>
-            </w:pPr>
+            <w:r>
+              <w:t>20</w:t>
+            </w:r>
           </w:p>
         </w:tc>
         <w:tc>
@@ -2199,24 +1196,9 @@
             <w:vAlign w:val="center"/>
           </w:tcPr>
           <w:p>
-            <w:pPr>
-              <w:pBdr>
-                <w:top w:val="nil"/>
-                <w:left w:val="nil"/>
-                <w:bottom w:val="nil"/>
-                <w:right w:val="nil"/>
-                <w:between w:val="nil"/>
-              </w:pBdr>
-              <w:spacing w:after="0" w:line="240" w:lineRule="auto"/>
-              <w:jc w:val="center"/>
-              <w:rPr>
-                <w:rFonts w:ascii="Times New Roman" w:hAnsi="Times New Roman" w:cs="Times New Roman"/>
-                <w:b/>
-                <w:color w:val="000000"/>
-                <w:sz w:val="20"/>
-                <w:szCs w:val="20"/>
-              </w:rPr>
-            </w:pPr>
+            <w:r>
+              <w:t>3</w:t>
+            </w:r>
           </w:p>
         </w:tc>
         <w:tc>
@@ -2225,24 +1207,9 @@
             <w:vAlign w:val="center"/>
           </w:tcPr>
           <w:p>
-            <w:pPr>
-              <w:pBdr>
-                <w:top w:val="nil"/>
-                <w:left w:val="nil"/>
-                <w:bottom w:val="nil"/>
-                <w:right w:val="nil"/>
-                <w:between w:val="nil"/>
-              </w:pBdr>
-              <w:spacing w:after="0" w:line="240" w:lineRule="auto"/>
-              <w:jc w:val="center"/>
-              <w:rPr>
-                <w:rFonts w:ascii="Times New Roman" w:hAnsi="Times New Roman" w:cs="Times New Roman"/>
-                <w:b/>
-                <w:color w:val="000000"/>
-                <w:sz w:val="20"/>
-                <w:szCs w:val="20"/>
-              </w:rPr>
-            </w:pPr>
+            <w:r>
+              <w:t>4</w:t>
+            </w:r>
           </w:p>
         </w:tc>
       </w:tr>
@@ -2256,30 +1223,7 @@
             <w:vAlign w:val="center"/>
           </w:tcPr>
           <w:p>
-            <w:pPr>
-              <w:pBdr>
-                <w:top w:val="nil"/>
-                <w:left w:val="nil"/>
-                <w:bottom w:val="nil"/>
-                <w:right w:val="nil"/>
-                <w:between w:val="nil"/>
-              </w:pBdr>
-              <w:spacing w:after="0" w:line="240" w:lineRule="auto"/>
-              <w:jc w:val="center"/>
-              <w:rPr>
-                <w:rFonts w:ascii="Times New Roman" w:hAnsi="Times New Roman" w:cs="Times New Roman"/>
-                <w:b/>
-                <w:color w:val="000000"/>
-                <w:sz w:val="18"/>
-              </w:rPr>
-            </w:pPr>
-            <w:r>
-              <w:rPr>
-                <w:rFonts w:ascii="Times New Roman" w:hAnsi="Times New Roman" w:cs="Times New Roman"/>
-                <w:b/>
-                <w:color w:val="000000"/>
-                <w:sz w:val="18"/>
-              </w:rPr>
+            <w:r>
               <w:t>4</w:t>
             </w:r>
           </w:p>
@@ -2290,24 +1234,9 @@
             <w:vAlign w:val="center"/>
           </w:tcPr>
           <w:p>
-            <w:pPr>
-              <w:pBdr>
-                <w:top w:val="nil"/>
-                <w:left w:val="nil"/>
-                <w:bottom w:val="nil"/>
-                <w:right w:val="nil"/>
-                <w:between w:val="nil"/>
-              </w:pBdr>
-              <w:spacing w:after="0" w:line="240" w:lineRule="auto"/>
-              <w:jc w:val="center"/>
-              <w:rPr>
-                <w:rFonts w:ascii="Times New Roman" w:hAnsi="Times New Roman" w:cs="Times New Roman"/>
-                <w:b/>
-                <w:color w:val="000000"/>
-                <w:sz w:val="20"/>
-                <w:szCs w:val="20"/>
-              </w:rPr>
-            </w:pPr>
+            <w:r>
+              <w:t>CW3501- Fundamentals of Management</w:t>
+            </w:r>
           </w:p>
         </w:tc>
         <w:tc>
@@ -2316,24 +1245,9 @@
             <w:vAlign w:val="center"/>
           </w:tcPr>
           <w:p>
-            <w:pPr>
-              <w:pBdr>
-                <w:top w:val="nil"/>
-                <w:left w:val="nil"/>
-                <w:bottom w:val="nil"/>
-                <w:right w:val="nil"/>
-                <w:between w:val="nil"/>
-              </w:pBdr>
-              <w:spacing w:after="0" w:line="240" w:lineRule="auto"/>
-              <w:jc w:val="center"/>
-              <w:rPr>
-                <w:rFonts w:ascii="Times New Roman" w:hAnsi="Times New Roman" w:cs="Times New Roman"/>
-                <w:b/>
-                <w:color w:val="000000"/>
-                <w:sz w:val="20"/>
-                <w:szCs w:val="20"/>
-              </w:rPr>
-            </w:pPr>
+            <w:r>
+              <w:t>III YEAR / V SEM</w:t>
+            </w:r>
           </w:p>
         </w:tc>
         <w:tc>
@@ -2342,24 +1256,9 @@
             <w:vAlign w:val="center"/>
           </w:tcPr>
           <w:p>
-            <w:pPr>
-              <w:pBdr>
-                <w:top w:val="nil"/>
-                <w:left w:val="nil"/>
-                <w:bottom w:val="nil"/>
-                <w:right w:val="nil"/>
-                <w:between w:val="nil"/>
-              </w:pBdr>
-              <w:spacing w:after="0" w:line="240" w:lineRule="auto"/>
-              <w:jc w:val="center"/>
-              <w:rPr>
-                <w:rFonts w:ascii="Times New Roman" w:hAnsi="Times New Roman" w:cs="Times New Roman"/>
-                <w:b/>
-                <w:color w:val="000000"/>
-                <w:sz w:val="20"/>
-                <w:szCs w:val="20"/>
-              </w:rPr>
-            </w:pPr>
+            <w:r>
+              <w:t>68</w:t>
+            </w:r>
           </w:p>
         </w:tc>
         <w:tc>
@@ -2368,24 +1267,9 @@
             <w:vAlign w:val="center"/>
           </w:tcPr>
           <w:p>
-            <w:pPr>
-              <w:pBdr>
-                <w:top w:val="nil"/>
-                <w:left w:val="nil"/>
-                <w:bottom w:val="nil"/>
-                <w:right w:val="nil"/>
-                <w:between w:val="nil"/>
-              </w:pBdr>
-              <w:spacing w:after="0" w:line="240" w:lineRule="auto"/>
-              <w:jc w:val="center"/>
-              <w:rPr>
-                <w:rFonts w:ascii="Times New Roman" w:hAnsi="Times New Roman" w:cs="Times New Roman"/>
-                <w:b/>
-                <w:color w:val="000000"/>
-                <w:sz w:val="20"/>
-                <w:szCs w:val="20"/>
-              </w:rPr>
-            </w:pPr>
+            <w:r>
+              <w:t>100</w:t>
+            </w:r>
           </w:p>
         </w:tc>
         <w:tc>
@@ -2394,24 +1278,9 @@
             <w:vAlign w:val="center"/>
           </w:tcPr>
           <w:p>
-            <w:pPr>
-              <w:pBdr>
-                <w:top w:val="nil"/>
-                <w:left w:val="nil"/>
-                <w:bottom w:val="nil"/>
-                <w:right w:val="nil"/>
-                <w:between w:val="nil"/>
-              </w:pBdr>
-              <w:spacing w:after="0" w:line="240" w:lineRule="auto"/>
-              <w:jc w:val="center"/>
-              <w:rPr>
-                <w:rFonts w:ascii="Times New Roman" w:hAnsi="Times New Roman" w:cs="Times New Roman"/>
-                <w:b/>
-                <w:color w:val="000000"/>
-                <w:sz w:val="20"/>
-                <w:szCs w:val="20"/>
-              </w:rPr>
-            </w:pPr>
+            <w:r>
+              <w:t>4</w:t>
+            </w:r>
           </w:p>
         </w:tc>
         <w:tc>
@@ -2420,24 +1289,9 @@
             <w:vAlign w:val="center"/>
           </w:tcPr>
           <w:p>
-            <w:pPr>
-              <w:pBdr>
-                <w:top w:val="nil"/>
-                <w:left w:val="nil"/>
-                <w:bottom w:val="nil"/>
-                <w:right w:val="nil"/>
-                <w:between w:val="nil"/>
-              </w:pBdr>
-              <w:spacing w:after="0" w:line="240" w:lineRule="auto"/>
-              <w:jc w:val="center"/>
-              <w:rPr>
-                <w:rFonts w:ascii="Times New Roman" w:hAnsi="Times New Roman" w:cs="Times New Roman"/>
-                <w:b/>
-                <w:color w:val="000000"/>
-                <w:sz w:val="20"/>
-                <w:szCs w:val="20"/>
-              </w:rPr>
-            </w:pPr>
+            <w:r>
+              <w:t>34</w:t>
+            </w:r>
           </w:p>
         </w:tc>
         <w:tc>
@@ -2446,24 +1300,9 @@
             <w:vAlign w:val="center"/>
           </w:tcPr>
           <w:p>
-            <w:pPr>
-              <w:pBdr>
-                <w:top w:val="nil"/>
-                <w:left w:val="nil"/>
-                <w:bottom w:val="nil"/>
-                <w:right w:val="nil"/>
-                <w:between w:val="nil"/>
-              </w:pBdr>
-              <w:spacing w:after="0" w:line="240" w:lineRule="auto"/>
-              <w:jc w:val="center"/>
-              <w:rPr>
-                <w:rFonts w:ascii="Times New Roman" w:hAnsi="Times New Roman" w:cs="Times New Roman"/>
-                <w:b/>
-                <w:color w:val="000000"/>
-                <w:sz w:val="20"/>
-                <w:szCs w:val="20"/>
-              </w:rPr>
-            </w:pPr>
+            <w:r>
+              <w:t>27</w:t>
+            </w:r>
           </w:p>
         </w:tc>
         <w:tc>
@@ -2472,24 +1311,9 @@
             <w:vAlign w:val="center"/>
           </w:tcPr>
           <w:p>
-            <w:pPr>
-              <w:pBdr>
-                <w:top w:val="nil"/>
-                <w:left w:val="nil"/>
-                <w:bottom w:val="nil"/>
-                <w:right w:val="nil"/>
-                <w:between w:val="nil"/>
-              </w:pBdr>
-              <w:spacing w:after="0" w:line="240" w:lineRule="auto"/>
-              <w:jc w:val="center"/>
-              <w:rPr>
-                <w:rFonts w:ascii="Times New Roman" w:hAnsi="Times New Roman" w:cs="Times New Roman"/>
-                <w:b/>
-                <w:color w:val="000000"/>
-                <w:sz w:val="20"/>
-                <w:szCs w:val="20"/>
-              </w:rPr>
-            </w:pPr>
+            <w:r>
+              <w:t>2</w:t>
+            </w:r>
           </w:p>
         </w:tc>
         <w:tc>
@@ -2498,24 +1322,257 @@
             <w:vAlign w:val="center"/>
           </w:tcPr>
           <w:p>
-            <w:pPr>
-              <w:pBdr>
-                <w:top w:val="nil"/>
-                <w:left w:val="nil"/>
-                <w:bottom w:val="nil"/>
-                <w:right w:val="nil"/>
-                <w:between w:val="nil"/>
-              </w:pBdr>
-              <w:spacing w:after="0" w:line="240" w:lineRule="auto"/>
-              <w:jc w:val="center"/>
-              <w:rPr>
-                <w:rFonts w:ascii="Times New Roman" w:hAnsi="Times New Roman" w:cs="Times New Roman"/>
-                <w:b/>
-                <w:color w:val="000000"/>
-                <w:sz w:val="20"/>
-                <w:szCs w:val="20"/>
-              </w:rPr>
-            </w:pPr>
+            <w:r>
+              <w:t>0</w:t>
+            </w:r>
+          </w:p>
+        </w:tc>
+      </w:tr>
+      <w:tr>
+        <w:tc>
+          <w:tcPr>
+            <w:tcW w:type="dxa" w:w="632"/>
+          </w:tcPr>
+          <w:p>
+            <w:r>
+              <w:t>5</w:t>
+            </w:r>
+          </w:p>
+        </w:tc>
+        <w:tc>
+          <w:tcPr>
+            <w:tcW w:type="dxa" w:w="3960"/>
+          </w:tcPr>
+          <w:p>
+            <w:r>
+              <w:t>OHS352 - Project Report Writing</w:t>
+            </w:r>
+          </w:p>
+        </w:tc>
+        <w:tc>
+          <w:tcPr>
+            <w:tcW w:type="dxa" w:w="2430"/>
+          </w:tcPr>
+          <w:p>
+            <w:r>
+              <w:t>IV YEAR / VII SEM</w:t>
+            </w:r>
+          </w:p>
+        </w:tc>
+        <w:tc>
+          <w:tcPr>
+            <w:tcW w:type="dxa" w:w="1980"/>
+          </w:tcPr>
+          <w:p>
+            <w:r>
+              <w:t>66</w:t>
+            </w:r>
+          </w:p>
+        </w:tc>
+        <w:tc>
+          <w:tcPr>
+            <w:tcW w:type="dxa" w:w="1620"/>
+          </w:tcPr>
+          <w:p>
+            <w:r>
+              <w:t>100</w:t>
+            </w:r>
+          </w:p>
+        </w:tc>
+        <w:tc>
+          <w:tcPr>
+            <w:tcW w:type="dxa" w:w="1061"/>
+          </w:tcPr>
+          <w:p>
+            <w:r>
+              <w:t>6</w:t>
+            </w:r>
+          </w:p>
+        </w:tc>
+        <w:tc>
+          <w:tcPr>
+            <w:tcW w:type="dxa" w:w="1125"/>
+          </w:tcPr>
+          <w:p>
+            <w:r>
+              <w:t>60</w:t>
+            </w:r>
+          </w:p>
+        </w:tc>
+        <w:tc>
+          <w:tcPr>
+            <w:tcW w:type="dxa" w:w="1134"/>
+          </w:tcPr>
+          <w:p>
+            <w:r>
+              <w:t>0</w:t>
+            </w:r>
+          </w:p>
+        </w:tc>
+        <w:tc>
+          <w:tcPr>
+            <w:tcW w:type="dxa" w:w="708"/>
+          </w:tcPr>
+          <w:p>
+            <w:r>
+              <w:t>0</w:t>
+            </w:r>
+          </w:p>
+        </w:tc>
+        <w:tc>
+          <w:tcPr>
+            <w:tcW w:type="dxa" w:w="1125"/>
+          </w:tcPr>
+          <w:p>
+            <w:r>
+              <w:t>0</w:t>
+            </w:r>
+          </w:p>
+        </w:tc>
+      </w:tr>
+      <w:tr>
+        <w:tc>
+          <w:tcPr>
+            <w:tcW w:type="dxa" w:w="9002"/>
+            <w:gridSpan w:val="4"/>
+          </w:tcPr>
+          <w:p>
+            <w:r>
+              <w:t>Total/Average</w:t>
+            </w:r>
+          </w:p>
+        </w:tc>
+        <w:tc>
+          <w:tcPr>
+            <w:tcW w:type="dxa" w:w="1620"/>
+          </w:tcPr>
+          <w:p>
+            <w:r>
+              <w:t>98.40</w:t>
+            </w:r>
+          </w:p>
+        </w:tc>
+        <w:tc>
+          <w:tcPr>
+            <w:tcW w:type="dxa" w:w="1061"/>
+          </w:tcPr>
+          <w:p>
+            <w:r>
+              <w:t>21.00</w:t>
+            </w:r>
+          </w:p>
+        </w:tc>
+        <w:tc>
+          <w:tcPr>
+            <w:tcW w:type="dxa" w:w="1125"/>
+          </w:tcPr>
+          <w:p>
+            <w:r>
+              <w:t>218.00</w:t>
+            </w:r>
+          </w:p>
+        </w:tc>
+        <w:tc>
+          <w:tcPr>
+            <w:tcW w:type="dxa" w:w="1134"/>
+          </w:tcPr>
+          <w:p>
+            <w:r>
+              <w:t>78.00</w:t>
+            </w:r>
+          </w:p>
+        </w:tc>
+        <w:tc>
+          <w:tcPr>
+            <w:tcW w:type="dxa" w:w="708"/>
+          </w:tcPr>
+          <w:p>
+            <w:r>
+              <w:t>6.00</w:t>
+            </w:r>
+          </w:p>
+        </w:tc>
+        <w:tc>
+          <w:tcPr>
+            <w:tcW w:type="dxa" w:w="1125"/>
+          </w:tcPr>
+          <w:p>
+            <w:r>
+              <w:t>5.00</w:t>
+            </w:r>
+          </w:p>
+        </w:tc>
+      </w:tr>
+      <w:tr>
+        <w:tc>
+          <w:tcPr>
+            <w:tcW w:type="dxa" w:w="9002"/>
+            <w:gridSpan w:val="4"/>
+          </w:tcPr>
+          <w:p>
+            <w:r>
+              <w:t>Marks(Ref guideline for awarding score)</w:t>
+            </w:r>
+          </w:p>
+        </w:tc>
+        <w:tc>
+          <w:tcPr>
+            <w:tcW w:type="dxa" w:w="1620"/>
+          </w:tcPr>
+          <w:p>
+            <w:r>
+              <w:t>5</w:t>
+            </w:r>
+          </w:p>
+        </w:tc>
+        <w:tc>
+          <w:tcPr>
+            <w:tcW w:type="dxa" w:w="1061"/>
+          </w:tcPr>
+          <w:p>
+            <w:r>
+              <w:t>5</w:t>
+            </w:r>
+          </w:p>
+        </w:tc>
+        <w:tc>
+          <w:tcPr>
+            <w:tcW w:type="dxa" w:w="1125"/>
+          </w:tcPr>
+          <w:p>
+            <w:r>
+              <w:t>5</w:t>
+            </w:r>
+          </w:p>
+        </w:tc>
+        <w:tc>
+          <w:tcPr>
+            <w:tcW w:type="dxa" w:w="1134"/>
+          </w:tcPr>
+          <w:p>
+            <w:r>
+              <w:t>5</w:t>
+            </w:r>
+          </w:p>
+        </w:tc>
+        <w:tc>
+          <w:tcPr>
+            <w:tcW w:type="dxa" w:w="708"/>
+          </w:tcPr>
+          <w:p>
+            <w:r>
+              <w:t>-1</w:t>
+            </w:r>
+          </w:p>
+        </w:tc>
+        <w:tc>
+          <w:tcPr>
+            <w:tcW w:type="dxa" w:w="1125"/>
+          </w:tcPr>
+          <w:p>
+            <w:r>
+              <w:t>-1</w:t>
+            </w:r>
           </w:p>
         </w:tc>
       </w:tr>
@@ -2526,7 +1583,7 @@
         <w:jc w:val="right"/>
       </w:pPr>
       <w:r>
-        <w:t>Total academics score: 0</w:t>
+        <w:t>Total academics score: 18</w:t>
       </w:r>
     </w:p>
     <w:tbl>

--- a/filled_template.docx
+++ b/filled_template.docx
@@ -608,7 +608,7 @@
         </w:rPr>
       </w:pPr>
       <w:r>
-        <w:t>Name of the Faculty:  abc</w:t>
+        <w:t>Name of the Faculty:  Ananthi</w:t>
         <w:tab/>
         <w:tab/>
         <w:tab/>
@@ -637,7 +637,7 @@
         <w:t>Designation</w:t>
         <w:tab/>
         <w:tab/>
-        <w:t>:  Assistant Professor</w:t>
+        <w:t>:  Associate Professor</w:t>
         <w:tab/>
         <w:tab/>
         <w:tab/>
@@ -763,29 +763,7 @@
             <w:vAlign w:val="center"/>
           </w:tcPr>
           <w:p>
-            <w:pPr>
-              <w:pBdr>
-                <w:top w:val="nil"/>
-                <w:left w:val="nil"/>
-                <w:bottom w:val="nil"/>
-                <w:right w:val="nil"/>
-                <w:between w:val="nil"/>
-              </w:pBdr>
-              <w:spacing w:after="0" w:line="240" w:lineRule="auto"/>
-              <w:jc w:val="center"/>
-              <w:rPr>
-                <w:rFonts w:ascii="Times New Roman" w:hAnsi="Times New Roman" w:cs="Times New Roman"/>
-                <w:b/>
-                <w:color w:val="000000"/>
-              </w:rPr>
-            </w:pPr>
-            <w:r>
-              <w:rPr>
-                <w:rFonts w:ascii="Times New Roman" w:hAnsi="Times New Roman" w:cs="Times New Roman"/>
-                <w:b/>
-                <w:color w:val="000000"/>
-                <w:sz w:val="18"/>
-              </w:rPr>
+            <w:r>
               <w:t>S. No</w:t>
             </w:r>
           </w:p>
@@ -796,43 +774,8 @@
             <w:vAlign w:val="center"/>
           </w:tcPr>
           <w:p>
-            <w:pPr>
-              <w:pBdr>
-                <w:top w:val="nil"/>
-                <w:left w:val="nil"/>
-                <w:bottom w:val="nil"/>
-                <w:right w:val="nil"/>
-                <w:between w:val="nil"/>
-              </w:pBdr>
-              <w:spacing w:after="0" w:line="240" w:lineRule="auto"/>
-              <w:jc w:val="center"/>
-              <w:rPr>
-                <w:rFonts w:ascii="Times New Roman" w:hAnsi="Times New Roman" w:cs="Times New Roman"/>
-                <w:b/>
-                <w:color w:val="000000"/>
-                <w:sz w:val="20"/>
-                <w:szCs w:val="20"/>
-              </w:rPr>
-            </w:pPr>
-            <w:r>
-              <w:rPr>
-                <w:rFonts w:ascii="Times New Roman" w:hAnsi="Times New Roman" w:cs="Times New Roman"/>
-                <w:b/>
-                <w:color w:val="000000"/>
-                <w:sz w:val="20"/>
-                <w:szCs w:val="20"/>
-              </w:rPr>
-              <w:t xml:space="preserve">Name of the </w:t>
-            </w:r>
-            <w:r>
-              <w:rPr>
-                <w:rFonts w:ascii="Times New Roman" w:hAnsi="Times New Roman" w:cs="Times New Roman"/>
-                <w:b/>
-                <w:color w:val="000000"/>
-                <w:sz w:val="20"/>
-                <w:szCs w:val="20"/>
-              </w:rPr>
-              <w:t>Course</w:t>
+            <w:r>
+              <w:t>Name of the Course</w:t>
             </w:r>
           </w:p>
         </w:tc>
@@ -842,53 +785,8 @@
             <w:vAlign w:val="center"/>
           </w:tcPr>
           <w:p>
-            <w:pPr>
-              <w:pBdr>
-                <w:top w:val="nil"/>
-                <w:left w:val="nil"/>
-                <w:bottom w:val="nil"/>
-                <w:right w:val="nil"/>
-                <w:between w:val="nil"/>
-              </w:pBdr>
-              <w:spacing w:after="0" w:line="240" w:lineRule="auto"/>
-              <w:jc w:val="center"/>
-              <w:rPr>
-                <w:rFonts w:ascii="Times New Roman" w:hAnsi="Times New Roman" w:cs="Times New Roman"/>
-                <w:b/>
-                <w:color w:val="000000"/>
-                <w:sz w:val="20"/>
-                <w:szCs w:val="20"/>
-              </w:rPr>
-            </w:pPr>
-            <w:r>
-              <w:rPr>
-                <w:rFonts w:ascii="Times New Roman" w:hAnsi="Times New Roman" w:cs="Times New Roman"/>
-                <w:b/>
-                <w:color w:val="000000"/>
-                <w:sz w:val="20"/>
-                <w:szCs w:val="20"/>
-              </w:rPr>
-              <w:t>Year/</w:t>
-            </w:r>
-            <w:r>
-              <w:rPr>
-                <w:rFonts w:ascii="Times New Roman" w:hAnsi="Times New Roman" w:cs="Times New Roman"/>
-                <w:b/>
-                <w:color w:val="000000"/>
-                <w:sz w:val="20"/>
-                <w:szCs w:val="20"/>
-              </w:rPr>
-              <w:t>Semester</w:t>
-            </w:r>
-            <w:r>
-              <w:rPr>
-                <w:rFonts w:ascii="Times New Roman" w:hAnsi="Times New Roman" w:cs="Times New Roman"/>
-                <w:b/>
-                <w:color w:val="000000"/>
-                <w:sz w:val="20"/>
-                <w:szCs w:val="20"/>
-              </w:rPr>
-              <w:t>/Branch &amp; Section</w:t>
+            <w:r>
+              <w:t>Year/Semester/Branch &amp; Section</w:t>
             </w:r>
           </w:p>
         </w:tc>
@@ -898,32 +796,7 @@
             <w:vAlign w:val="center"/>
           </w:tcPr>
           <w:p>
-            <w:pPr>
-              <w:pBdr>
-                <w:top w:val="nil"/>
-                <w:left w:val="nil"/>
-                <w:bottom w:val="nil"/>
-                <w:right w:val="nil"/>
-                <w:between w:val="nil"/>
-              </w:pBdr>
-              <w:spacing w:after="0" w:line="240" w:lineRule="auto"/>
-              <w:jc w:val="center"/>
-              <w:rPr>
-                <w:rFonts w:ascii="Times New Roman" w:hAnsi="Times New Roman" w:cs="Times New Roman"/>
-                <w:b/>
-                <w:color w:val="000000"/>
-                <w:sz w:val="20"/>
-                <w:szCs w:val="20"/>
-              </w:rPr>
-            </w:pPr>
-            <w:r>
-              <w:rPr>
-                <w:rFonts w:ascii="Times New Roman" w:hAnsi="Times New Roman" w:cs="Times New Roman"/>
-                <w:b/>
-                <w:color w:val="000000"/>
-                <w:sz w:val="20"/>
-                <w:szCs w:val="20"/>
-              </w:rPr>
+            <w:r>
               <w:t>Total No of students</w:t>
             </w:r>
           </w:p>
@@ -934,32 +807,7 @@
             <w:vAlign w:val="center"/>
           </w:tcPr>
           <w:p>
-            <w:pPr>
-              <w:pBdr>
-                <w:top w:val="nil"/>
-                <w:left w:val="nil"/>
-                <w:bottom w:val="nil"/>
-                <w:right w:val="nil"/>
-                <w:between w:val="nil"/>
-              </w:pBdr>
-              <w:spacing w:after="0" w:line="240" w:lineRule="auto"/>
-              <w:jc w:val="center"/>
-              <w:rPr>
-                <w:rFonts w:ascii="Times New Roman" w:hAnsi="Times New Roman" w:cs="Times New Roman"/>
-                <w:b/>
-                <w:color w:val="000000"/>
-                <w:sz w:val="20"/>
-                <w:szCs w:val="20"/>
-              </w:rPr>
-            </w:pPr>
-            <w:r>
-              <w:rPr>
-                <w:rFonts w:ascii="Times New Roman" w:hAnsi="Times New Roman" w:cs="Times New Roman"/>
-                <w:b/>
-                <w:color w:val="000000"/>
-                <w:sz w:val="20"/>
-                <w:szCs w:val="20"/>
-              </w:rPr>
+            <w:r>
               <w:t>Pass percentage</w:t>
             </w:r>
           </w:p>
@@ -970,73 +818,8 @@
             <w:vAlign w:val="center"/>
           </w:tcPr>
           <w:p>
-            <w:pPr>
-              <w:pBdr>
-                <w:top w:val="nil"/>
-                <w:left w:val="nil"/>
-                <w:bottom w:val="nil"/>
-                <w:right w:val="nil"/>
-                <w:between w:val="nil"/>
-              </w:pBdr>
-              <w:spacing w:after="0" w:line="240" w:lineRule="auto"/>
-              <w:jc w:val="center"/>
-              <w:rPr>
-                <w:rFonts w:ascii="Times New Roman" w:hAnsi="Times New Roman" w:cs="Times New Roman"/>
-                <w:b/>
-                <w:color w:val="000000"/>
-                <w:sz w:val="20"/>
-                <w:szCs w:val="20"/>
-              </w:rPr>
-            </w:pPr>
-            <w:r>
-              <w:rPr>
-                <w:rFonts w:ascii="Times New Roman" w:hAnsi="Times New Roman" w:cs="Times New Roman"/>
-                <w:b/>
-                <w:color w:val="000000"/>
-                <w:sz w:val="20"/>
-                <w:szCs w:val="20"/>
-              </w:rPr>
-              <w:t xml:space="preserve">No of </w:t>
-            </w:r>
-            <w:r>
-              <w:rPr>
-                <w:rFonts w:ascii="Times New Roman" w:hAnsi="Times New Roman" w:cs="Times New Roman"/>
-                <w:b/>
-                <w:color w:val="000000"/>
-                <w:sz w:val="20"/>
-                <w:szCs w:val="20"/>
-              </w:rPr>
-              <w:t>‘</w:t>
-            </w:r>
-            <w:r>
-              <w:rPr>
-                <w:rFonts w:ascii="Times New Roman" w:hAnsi="Times New Roman" w:cs="Times New Roman"/>
-                <w:b/>
-                <w:color w:val="000000"/>
-                <w:sz w:val="20"/>
-                <w:szCs w:val="20"/>
-              </w:rPr>
-              <w:t>O</w:t>
-            </w:r>
-            <w:r>
-              <w:rPr>
-                <w:rFonts w:ascii="Times New Roman" w:hAnsi="Times New Roman" w:cs="Times New Roman"/>
-                <w:b/>
-                <w:color w:val="000000"/>
-                <w:sz w:val="20"/>
-                <w:szCs w:val="20"/>
-              </w:rPr>
-              <w:t>’</w:t>
-            </w:r>
-            <w:r>
-              <w:rPr>
-                <w:rFonts w:ascii="Times New Roman" w:hAnsi="Times New Roman" w:cs="Times New Roman"/>
-                <w:b/>
-                <w:color w:val="000000"/>
-                <w:sz w:val="20"/>
-                <w:szCs w:val="20"/>
-              </w:rPr>
-              <w:t xml:space="preserve"> Grade</w:t>
+            <w:r>
+              <w:t>No of ‘O’ Grade</w:t>
             </w:r>
           </w:p>
         </w:tc>
@@ -1046,113 +829,8 @@
             <w:vAlign w:val="center"/>
           </w:tcPr>
           <w:p>
-            <w:pPr>
-              <w:pBdr>
-                <w:top w:val="nil"/>
-                <w:left w:val="nil"/>
-                <w:bottom w:val="nil"/>
-                <w:right w:val="nil"/>
-                <w:between w:val="nil"/>
-              </w:pBdr>
-              <w:spacing w:after="0" w:line="240" w:lineRule="auto"/>
-              <w:jc w:val="center"/>
-              <w:rPr>
-                <w:rFonts w:ascii="Times New Roman" w:hAnsi="Times New Roman" w:cs="Times New Roman"/>
-                <w:b/>
-                <w:color w:val="000000"/>
-                <w:sz w:val="20"/>
-                <w:szCs w:val="20"/>
-              </w:rPr>
-            </w:pPr>
-            <w:r>
-              <w:rPr>
-                <w:rFonts w:ascii="Times New Roman" w:hAnsi="Times New Roman" w:cs="Times New Roman"/>
-                <w:b/>
-                <w:color w:val="000000"/>
-                <w:sz w:val="20"/>
-                <w:szCs w:val="20"/>
-              </w:rPr>
-              <w:t xml:space="preserve">No of </w:t>
-            </w:r>
-            <w:r>
-              <w:rPr>
-                <w:rFonts w:ascii="Times New Roman" w:hAnsi="Times New Roman" w:cs="Times New Roman"/>
-                <w:b/>
-                <w:color w:val="000000"/>
-                <w:sz w:val="20"/>
-                <w:szCs w:val="20"/>
-              </w:rPr>
-              <w:t>‘</w:t>
-            </w:r>
-            <w:r>
-              <w:rPr>
-                <w:rFonts w:ascii="Times New Roman" w:hAnsi="Times New Roman" w:cs="Times New Roman"/>
-                <w:b/>
-                <w:color w:val="000000"/>
-                <w:sz w:val="20"/>
-                <w:szCs w:val="20"/>
-              </w:rPr>
-              <w:t>A+</w:t>
-            </w:r>
-            <w:r>
-              <w:rPr>
-                <w:rFonts w:ascii="Times New Roman" w:hAnsi="Times New Roman" w:cs="Times New Roman"/>
-                <w:b/>
-                <w:color w:val="000000"/>
-                <w:sz w:val="20"/>
-                <w:szCs w:val="20"/>
-              </w:rPr>
-              <w:t>’</w:t>
-            </w:r>
-            <w:r>
-              <w:rPr>
-                <w:rFonts w:ascii="Times New Roman" w:hAnsi="Times New Roman" w:cs="Times New Roman"/>
-                <w:b/>
-                <w:color w:val="000000"/>
-                <w:sz w:val="20"/>
-                <w:szCs w:val="20"/>
-              </w:rPr>
-              <w:t>&amp;</w:t>
-            </w:r>
-            <w:r>
-              <w:rPr>
-                <w:rFonts w:ascii="Times New Roman" w:hAnsi="Times New Roman" w:cs="Times New Roman"/>
-                <w:b/>
-                <w:color w:val="000000"/>
-                <w:sz w:val="20"/>
-                <w:szCs w:val="20"/>
-              </w:rPr>
-              <w:t>’</w:t>
-            </w:r>
-            <w:r>
-              <w:rPr>
-                <w:rFonts w:ascii="Times New Roman" w:hAnsi="Times New Roman" w:cs="Times New Roman"/>
-                <w:b/>
-                <w:color w:val="000000"/>
-                <w:sz w:val="20"/>
-                <w:szCs w:val="20"/>
-              </w:rPr>
-              <w:t xml:space="preserve"> A</w:t>
-            </w:r>
-            <w:r>
-              <w:rPr>
-                <w:rFonts w:ascii="Times New Roman" w:hAnsi="Times New Roman" w:cs="Times New Roman"/>
-                <w:b/>
-                <w:color w:val="000000"/>
-                <w:sz w:val="20"/>
-                <w:szCs w:val="20"/>
-              </w:rPr>
-              <w:t>’</w:t>
-            </w:r>
-            <w:r>
-              <w:rPr>
-                <w:rFonts w:ascii="Times New Roman" w:hAnsi="Times New Roman" w:cs="Times New Roman"/>
-                <w:b/>
-                <w:color w:val="000000"/>
-                <w:sz w:val="20"/>
-                <w:szCs w:val="20"/>
-              </w:rPr>
-              <w:t xml:space="preserve"> Grade</w:t>
+            <w:r>
+              <w:t>No of ‘A+’&amp;’ A’ Grade</w:t>
             </w:r>
           </w:p>
         </w:tc>
@@ -1162,113 +840,8 @@
             <w:vAlign w:val="center"/>
           </w:tcPr>
           <w:p>
-            <w:pPr>
-              <w:pBdr>
-                <w:top w:val="nil"/>
-                <w:left w:val="nil"/>
-                <w:bottom w:val="nil"/>
-                <w:right w:val="nil"/>
-                <w:between w:val="nil"/>
-              </w:pBdr>
-              <w:spacing w:after="0" w:line="240" w:lineRule="auto"/>
-              <w:jc w:val="center"/>
-              <w:rPr>
-                <w:rFonts w:ascii="Times New Roman" w:hAnsi="Times New Roman" w:cs="Times New Roman"/>
-                <w:b/>
-                <w:color w:val="000000"/>
-                <w:sz w:val="20"/>
-                <w:szCs w:val="20"/>
-              </w:rPr>
-            </w:pPr>
-            <w:r>
-              <w:rPr>
-                <w:rFonts w:ascii="Times New Roman" w:hAnsi="Times New Roman" w:cs="Times New Roman"/>
-                <w:b/>
-                <w:color w:val="000000"/>
-                <w:sz w:val="20"/>
-                <w:szCs w:val="20"/>
-              </w:rPr>
-              <w:t xml:space="preserve">No of </w:t>
-            </w:r>
-            <w:r>
-              <w:rPr>
-                <w:rFonts w:ascii="Times New Roman" w:hAnsi="Times New Roman" w:cs="Times New Roman"/>
-                <w:b/>
-                <w:color w:val="000000"/>
-                <w:sz w:val="20"/>
-                <w:szCs w:val="20"/>
-              </w:rPr>
-              <w:t>‘</w:t>
-            </w:r>
-            <w:r>
-              <w:rPr>
-                <w:rFonts w:ascii="Times New Roman" w:hAnsi="Times New Roman" w:cs="Times New Roman"/>
-                <w:b/>
-                <w:color w:val="000000"/>
-                <w:sz w:val="20"/>
-                <w:szCs w:val="20"/>
-              </w:rPr>
-              <w:t>B+</w:t>
-            </w:r>
-            <w:r>
-              <w:rPr>
-                <w:rFonts w:ascii="Times New Roman" w:hAnsi="Times New Roman" w:cs="Times New Roman"/>
-                <w:b/>
-                <w:color w:val="000000"/>
-                <w:sz w:val="20"/>
-                <w:szCs w:val="20"/>
-              </w:rPr>
-              <w:t>’</w:t>
-            </w:r>
-            <w:r>
-              <w:rPr>
-                <w:rFonts w:ascii="Times New Roman" w:hAnsi="Times New Roman" w:cs="Times New Roman"/>
-                <w:b/>
-                <w:color w:val="000000"/>
-                <w:sz w:val="20"/>
-                <w:szCs w:val="20"/>
-              </w:rPr>
-              <w:t>&amp;</w:t>
-            </w:r>
-            <w:r>
-              <w:rPr>
-                <w:rFonts w:ascii="Times New Roman" w:hAnsi="Times New Roman" w:cs="Times New Roman"/>
-                <w:b/>
-                <w:color w:val="000000"/>
-                <w:sz w:val="20"/>
-                <w:szCs w:val="20"/>
-              </w:rPr>
-              <w:t>’</w:t>
-            </w:r>
-            <w:r>
-              <w:rPr>
-                <w:rFonts w:ascii="Times New Roman" w:hAnsi="Times New Roman" w:cs="Times New Roman"/>
-                <w:b/>
-                <w:color w:val="000000"/>
-                <w:sz w:val="20"/>
-                <w:szCs w:val="20"/>
-              </w:rPr>
-              <w:t xml:space="preserve"> B </w:t>
-            </w:r>
-            <w:r>
-              <w:rPr>
-                <w:rFonts w:ascii="Times New Roman" w:hAnsi="Times New Roman" w:cs="Times New Roman"/>
-                <w:b/>
-                <w:color w:val="000000"/>
-                <w:sz w:val="20"/>
-                <w:szCs w:val="20"/>
-              </w:rPr>
-              <w:t>‘</w:t>
-            </w:r>
-            <w:r>
-              <w:rPr>
-                <w:rFonts w:ascii="Times New Roman" w:hAnsi="Times New Roman" w:cs="Times New Roman"/>
-                <w:b/>
-                <w:color w:val="000000"/>
-                <w:sz w:val="20"/>
-                <w:szCs w:val="20"/>
-              </w:rPr>
-              <w:t>Grade</w:t>
+            <w:r>
+              <w:t>No of ‘B+’&amp;’ B ‘Grade</w:t>
             </w:r>
           </w:p>
         </w:tc>
@@ -1278,73 +851,8 @@
             <w:vAlign w:val="center"/>
           </w:tcPr>
           <w:p>
-            <w:pPr>
-              <w:pBdr>
-                <w:top w:val="nil"/>
-                <w:left w:val="nil"/>
-                <w:bottom w:val="nil"/>
-                <w:right w:val="nil"/>
-                <w:between w:val="nil"/>
-              </w:pBdr>
-              <w:spacing w:after="0" w:line="240" w:lineRule="auto"/>
-              <w:ind w:right="-108"/>
-              <w:rPr>
-                <w:rFonts w:ascii="Times New Roman" w:hAnsi="Times New Roman" w:cs="Times New Roman"/>
-                <w:b/>
-                <w:color w:val="000000"/>
-                <w:sz w:val="20"/>
-                <w:szCs w:val="20"/>
-              </w:rPr>
-            </w:pPr>
-            <w:r>
-              <w:rPr>
-                <w:rFonts w:ascii="Times New Roman" w:hAnsi="Times New Roman" w:cs="Times New Roman"/>
-                <w:b/>
-                <w:color w:val="000000"/>
-                <w:sz w:val="20"/>
-                <w:szCs w:val="20"/>
-              </w:rPr>
-              <w:t xml:space="preserve">No of </w:t>
-            </w:r>
-            <w:r>
-              <w:rPr>
-                <w:rFonts w:ascii="Times New Roman" w:hAnsi="Times New Roman" w:cs="Times New Roman"/>
-                <w:b/>
-                <w:color w:val="000000"/>
-                <w:sz w:val="20"/>
-                <w:szCs w:val="20"/>
-              </w:rPr>
-              <w:t xml:space="preserve">    ‘</w:t>
-            </w:r>
-            <w:r>
-              <w:rPr>
-                <w:rFonts w:ascii="Times New Roman" w:hAnsi="Times New Roman" w:cs="Times New Roman"/>
-                <w:b/>
-                <w:color w:val="000000"/>
-                <w:sz w:val="20"/>
-                <w:szCs w:val="20"/>
-              </w:rPr>
-              <w:t>C</w:t>
-            </w:r>
-            <w:r>
-              <w:rPr>
-                <w:rFonts w:ascii="Times New Roman" w:hAnsi="Times New Roman" w:cs="Times New Roman"/>
-                <w:b/>
-                <w:color w:val="000000"/>
-                <w:sz w:val="20"/>
-                <w:szCs w:val="20"/>
-              </w:rPr>
-              <w:t xml:space="preserve"> ‘ G</w:t>
-            </w:r>
-            <w:r>
-              <w:rPr>
-                <w:rFonts w:ascii="Times New Roman" w:hAnsi="Times New Roman" w:cs="Times New Roman"/>
-                <w:b/>
-                <w:color w:val="000000"/>
-                <w:sz w:val="20"/>
-                <w:szCs w:val="20"/>
-              </w:rPr>
-              <w:t>rade</w:t>
+            <w:r>
+              <w:t>No of     ‘C ‘ Grade</w:t>
             </w:r>
           </w:p>
         </w:tc>
@@ -1354,73 +862,8 @@
             <w:vAlign w:val="center"/>
           </w:tcPr>
           <w:p>
-            <w:pPr>
-              <w:pBdr>
-                <w:top w:val="nil"/>
-                <w:left w:val="nil"/>
-                <w:bottom w:val="nil"/>
-                <w:right w:val="nil"/>
-                <w:between w:val="nil"/>
-              </w:pBdr>
-              <w:spacing w:after="0" w:line="240" w:lineRule="auto"/>
-              <w:jc w:val="center"/>
-              <w:rPr>
-                <w:rFonts w:ascii="Times New Roman" w:hAnsi="Times New Roman" w:cs="Times New Roman"/>
-                <w:b/>
-                <w:color w:val="000000"/>
-                <w:sz w:val="20"/>
-                <w:szCs w:val="20"/>
-              </w:rPr>
-            </w:pPr>
-            <w:r>
-              <w:rPr>
-                <w:rFonts w:ascii="Times New Roman" w:hAnsi="Times New Roman" w:cs="Times New Roman"/>
-                <w:b/>
-                <w:color w:val="000000"/>
-                <w:sz w:val="20"/>
-                <w:szCs w:val="20"/>
-              </w:rPr>
-              <w:t xml:space="preserve">No of </w:t>
-            </w:r>
-            <w:r>
-              <w:rPr>
-                <w:rFonts w:ascii="Times New Roman" w:hAnsi="Times New Roman" w:cs="Times New Roman"/>
-                <w:b/>
-                <w:color w:val="000000"/>
-                <w:sz w:val="20"/>
-                <w:szCs w:val="20"/>
-              </w:rPr>
-              <w:t>‘</w:t>
-            </w:r>
-            <w:r>
-              <w:rPr>
-                <w:rFonts w:ascii="Times New Roman" w:hAnsi="Times New Roman" w:cs="Times New Roman"/>
-                <w:b/>
-                <w:color w:val="000000"/>
-                <w:sz w:val="20"/>
-                <w:szCs w:val="20"/>
-              </w:rPr>
-              <w:t>RA</w:t>
-            </w:r>
-            <w:r>
-              <w:rPr>
-                <w:rFonts w:ascii="Times New Roman" w:hAnsi="Times New Roman" w:cs="Times New Roman"/>
-                <w:b/>
-                <w:color w:val="000000"/>
-                <w:sz w:val="20"/>
-                <w:szCs w:val="20"/>
-              </w:rPr>
-              <w:t>’</w:t>
-            </w:r>
-            <w:r>
-              <w:rPr>
-                <w:rFonts w:ascii="Times New Roman" w:hAnsi="Times New Roman" w:cs="Times New Roman"/>
-                <w:b/>
-                <w:color w:val="000000"/>
-                <w:sz w:val="20"/>
-                <w:szCs w:val="20"/>
-              </w:rPr>
-              <w:t xml:space="preserve"> Grade</w:t>
+            <w:r>
+              <w:t>No of ‘RA’ Grade</w:t>
             </w:r>
           </w:p>
         </w:tc>
@@ -1435,30 +878,7 @@
             <w:vAlign w:val="center"/>
           </w:tcPr>
           <w:p>
-            <w:pPr>
-              <w:pBdr>
-                <w:top w:val="nil"/>
-                <w:left w:val="nil"/>
-                <w:bottom w:val="nil"/>
-                <w:right w:val="nil"/>
-                <w:between w:val="nil"/>
-              </w:pBdr>
-              <w:spacing w:after="0" w:line="240" w:lineRule="auto"/>
-              <w:jc w:val="center"/>
-              <w:rPr>
-                <w:rFonts w:ascii="Times New Roman" w:hAnsi="Times New Roman" w:cs="Times New Roman"/>
-                <w:b/>
-                <w:color w:val="000000"/>
-                <w:sz w:val="18"/>
-              </w:rPr>
-            </w:pPr>
-            <w:r>
-              <w:rPr>
-                <w:rFonts w:ascii="Times New Roman" w:hAnsi="Times New Roman" w:cs="Times New Roman"/>
-                <w:b/>
-                <w:color w:val="000000"/>
-                <w:sz w:val="18"/>
-              </w:rPr>
+            <w:r>
               <w:t>1</w:t>
             </w:r>
           </w:p>
@@ -1469,24 +889,9 @@
             <w:vAlign w:val="center"/>
           </w:tcPr>
           <w:p>
-            <w:pPr>
-              <w:pBdr>
-                <w:top w:val="nil"/>
-                <w:left w:val="nil"/>
-                <w:bottom w:val="nil"/>
-                <w:right w:val="nil"/>
-                <w:between w:val="nil"/>
-              </w:pBdr>
-              <w:spacing w:after="0" w:line="240" w:lineRule="auto"/>
-              <w:jc w:val="center"/>
-              <w:rPr>
-                <w:rFonts w:ascii="Times New Roman" w:hAnsi="Times New Roman" w:cs="Times New Roman"/>
-                <w:b/>
-                <w:color w:val="000000"/>
-                <w:sz w:val="20"/>
-                <w:szCs w:val="20"/>
-              </w:rPr>
-            </w:pPr>
+            <w:r>
+              <w:t>CW3401 - Introduction to Business Systems</w:t>
+            </w:r>
           </w:p>
         </w:tc>
         <w:tc>
@@ -1495,24 +900,9 @@
             <w:vAlign w:val="center"/>
           </w:tcPr>
           <w:p>
-            <w:pPr>
-              <w:pBdr>
-                <w:top w:val="nil"/>
-                <w:left w:val="nil"/>
-                <w:bottom w:val="nil"/>
-                <w:right w:val="nil"/>
-                <w:between w:val="nil"/>
-              </w:pBdr>
-              <w:spacing w:after="0" w:line="240" w:lineRule="auto"/>
-              <w:jc w:val="center"/>
-              <w:rPr>
-                <w:rFonts w:ascii="Times New Roman" w:hAnsi="Times New Roman" w:cs="Times New Roman"/>
-                <w:b/>
-                <w:color w:val="000000"/>
-                <w:sz w:val="20"/>
-                <w:szCs w:val="20"/>
-              </w:rPr>
-            </w:pPr>
+            <w:r>
+              <w:t>II YEAR / IV SEM</w:t>
+            </w:r>
           </w:p>
         </w:tc>
         <w:tc>
@@ -1521,24 +911,9 @@
             <w:vAlign w:val="center"/>
           </w:tcPr>
           <w:p>
-            <w:pPr>
-              <w:pBdr>
-                <w:top w:val="nil"/>
-                <w:left w:val="nil"/>
-                <w:bottom w:val="nil"/>
-                <w:right w:val="nil"/>
-                <w:between w:val="nil"/>
-              </w:pBdr>
-              <w:spacing w:after="0" w:line="240" w:lineRule="auto"/>
-              <w:jc w:val="center"/>
-              <w:rPr>
-                <w:rFonts w:ascii="Times New Roman" w:hAnsi="Times New Roman" w:cs="Times New Roman"/>
-                <w:b/>
-                <w:color w:val="000000"/>
-                <w:sz w:val="20"/>
-                <w:szCs w:val="20"/>
-              </w:rPr>
-            </w:pPr>
+            <w:r>
+              <w:t>68</w:t>
+            </w:r>
           </w:p>
         </w:tc>
         <w:tc>
@@ -1547,24 +922,9 @@
             <w:vAlign w:val="center"/>
           </w:tcPr>
           <w:p>
-            <w:pPr>
-              <w:pBdr>
-                <w:top w:val="nil"/>
-                <w:left w:val="nil"/>
-                <w:bottom w:val="nil"/>
-                <w:right w:val="nil"/>
-                <w:between w:val="nil"/>
-              </w:pBdr>
-              <w:spacing w:after="0" w:line="240" w:lineRule="auto"/>
-              <w:jc w:val="center"/>
-              <w:rPr>
-                <w:rFonts w:ascii="Times New Roman" w:hAnsi="Times New Roman" w:cs="Times New Roman"/>
-                <w:b/>
-                <w:color w:val="000000"/>
-                <w:sz w:val="20"/>
-                <w:szCs w:val="20"/>
-              </w:rPr>
-            </w:pPr>
+            <w:r>
+              <w:t>100.00</w:t>
+            </w:r>
           </w:p>
         </w:tc>
         <w:tc>
@@ -1573,24 +933,9 @@
             <w:vAlign w:val="center"/>
           </w:tcPr>
           <w:p>
-            <w:pPr>
-              <w:pBdr>
-                <w:top w:val="nil"/>
-                <w:left w:val="nil"/>
-                <w:bottom w:val="nil"/>
-                <w:right w:val="nil"/>
-                <w:between w:val="nil"/>
-              </w:pBdr>
-              <w:spacing w:after="0" w:line="240" w:lineRule="auto"/>
-              <w:jc w:val="center"/>
-              <w:rPr>
-                <w:rFonts w:ascii="Times New Roman" w:hAnsi="Times New Roman" w:cs="Times New Roman"/>
-                <w:b/>
-                <w:color w:val="000000"/>
-                <w:sz w:val="20"/>
-                <w:szCs w:val="20"/>
-              </w:rPr>
-            </w:pPr>
+            <w:r>
+              <w:t>5</w:t>
+            </w:r>
           </w:p>
         </w:tc>
         <w:tc>
@@ -1599,24 +944,9 @@
             <w:vAlign w:val="center"/>
           </w:tcPr>
           <w:p>
-            <w:pPr>
-              <w:pBdr>
-                <w:top w:val="nil"/>
-                <w:left w:val="nil"/>
-                <w:bottom w:val="nil"/>
-                <w:right w:val="nil"/>
-                <w:between w:val="nil"/>
-              </w:pBdr>
-              <w:spacing w:after="0" w:line="240" w:lineRule="auto"/>
-              <w:jc w:val="center"/>
-              <w:rPr>
-                <w:rFonts w:ascii="Times New Roman" w:hAnsi="Times New Roman" w:cs="Times New Roman"/>
-                <w:b/>
-                <w:color w:val="000000"/>
-                <w:sz w:val="20"/>
-                <w:szCs w:val="20"/>
-              </w:rPr>
-            </w:pPr>
+            <w:r>
+              <w:t>54</w:t>
+            </w:r>
           </w:p>
         </w:tc>
         <w:tc>
@@ -1625,24 +955,9 @@
             <w:vAlign w:val="center"/>
           </w:tcPr>
           <w:p>
-            <w:pPr>
-              <w:pBdr>
-                <w:top w:val="nil"/>
-                <w:left w:val="nil"/>
-                <w:bottom w:val="nil"/>
-                <w:right w:val="nil"/>
-                <w:between w:val="nil"/>
-              </w:pBdr>
-              <w:spacing w:after="0" w:line="240" w:lineRule="auto"/>
-              <w:jc w:val="center"/>
-              <w:rPr>
-                <w:rFonts w:ascii="Times New Roman" w:hAnsi="Times New Roman" w:cs="Times New Roman"/>
-                <w:b/>
-                <w:color w:val="000000"/>
-                <w:sz w:val="20"/>
-                <w:szCs w:val="20"/>
-              </w:rPr>
-            </w:pPr>
+            <w:r>
+              <w:t>9</w:t>
+            </w:r>
           </w:p>
         </w:tc>
         <w:tc>
@@ -1651,24 +966,9 @@
             <w:vAlign w:val="center"/>
           </w:tcPr>
           <w:p>
-            <w:pPr>
-              <w:pBdr>
-                <w:top w:val="nil"/>
-                <w:left w:val="nil"/>
-                <w:bottom w:val="nil"/>
-                <w:right w:val="nil"/>
-                <w:between w:val="nil"/>
-              </w:pBdr>
-              <w:spacing w:after="0" w:line="240" w:lineRule="auto"/>
-              <w:jc w:val="center"/>
-              <w:rPr>
-                <w:rFonts w:ascii="Times New Roman" w:hAnsi="Times New Roman" w:cs="Times New Roman"/>
-                <w:b/>
-                <w:color w:val="000000"/>
-                <w:sz w:val="20"/>
-                <w:szCs w:val="20"/>
-              </w:rPr>
-            </w:pPr>
+            <w:r>
+              <w:t>0</w:t>
+            </w:r>
           </w:p>
         </w:tc>
         <w:tc>
@@ -1677,24 +977,9 @@
             <w:vAlign w:val="center"/>
           </w:tcPr>
           <w:p>
-            <w:pPr>
-              <w:pBdr>
-                <w:top w:val="nil"/>
-                <w:left w:val="nil"/>
-                <w:bottom w:val="nil"/>
-                <w:right w:val="nil"/>
-                <w:between w:val="nil"/>
-              </w:pBdr>
-              <w:spacing w:after="0" w:line="240" w:lineRule="auto"/>
-              <w:jc w:val="center"/>
-              <w:rPr>
-                <w:rFonts w:ascii="Times New Roman" w:hAnsi="Times New Roman" w:cs="Times New Roman"/>
-                <w:b/>
-                <w:color w:val="000000"/>
-                <w:sz w:val="20"/>
-                <w:szCs w:val="20"/>
-              </w:rPr>
-            </w:pPr>
+            <w:r>
+              <w:t>0</w:t>
+            </w:r>
           </w:p>
         </w:tc>
       </w:tr>
@@ -1708,30 +993,7 @@
             <w:vAlign w:val="center"/>
           </w:tcPr>
           <w:p>
-            <w:pPr>
-              <w:pBdr>
-                <w:top w:val="nil"/>
-                <w:left w:val="nil"/>
-                <w:bottom w:val="nil"/>
-                <w:right w:val="nil"/>
-                <w:between w:val="nil"/>
-              </w:pBdr>
-              <w:spacing w:after="0" w:line="240" w:lineRule="auto"/>
-              <w:jc w:val="center"/>
-              <w:rPr>
-                <w:rFonts w:ascii="Times New Roman" w:hAnsi="Times New Roman" w:cs="Times New Roman"/>
-                <w:b/>
-                <w:color w:val="000000"/>
-                <w:sz w:val="18"/>
-              </w:rPr>
-            </w:pPr>
-            <w:r>
-              <w:rPr>
-                <w:rFonts w:ascii="Times New Roman" w:hAnsi="Times New Roman" w:cs="Times New Roman"/>
-                <w:b/>
-                <w:color w:val="000000"/>
-                <w:sz w:val="18"/>
-              </w:rPr>
+            <w:r>
               <w:t>2</w:t>
             </w:r>
           </w:p>
@@ -1742,24 +1004,9 @@
             <w:vAlign w:val="center"/>
           </w:tcPr>
           <w:p>
-            <w:pPr>
-              <w:pBdr>
-                <w:top w:val="nil"/>
-                <w:left w:val="nil"/>
-                <w:bottom w:val="nil"/>
-                <w:right w:val="nil"/>
-                <w:between w:val="nil"/>
-              </w:pBdr>
-              <w:spacing w:after="0" w:line="240" w:lineRule="auto"/>
-              <w:jc w:val="center"/>
-              <w:rPr>
-                <w:rFonts w:ascii="Times New Roman" w:hAnsi="Times New Roman" w:cs="Times New Roman"/>
-                <w:b/>
-                <w:color w:val="000000"/>
-                <w:sz w:val="20"/>
-                <w:szCs w:val="20"/>
-              </w:rPr>
-            </w:pPr>
+            <w:r>
+              <w:t>CW3601 - Business Analytics</w:t>
+            </w:r>
           </w:p>
         </w:tc>
         <w:tc>
@@ -1768,24 +1015,9 @@
             <w:vAlign w:val="center"/>
           </w:tcPr>
           <w:p>
-            <w:pPr>
-              <w:pBdr>
-                <w:top w:val="nil"/>
-                <w:left w:val="nil"/>
-                <w:bottom w:val="nil"/>
-                <w:right w:val="nil"/>
-                <w:between w:val="nil"/>
-              </w:pBdr>
-              <w:spacing w:after="0" w:line="240" w:lineRule="auto"/>
-              <w:jc w:val="center"/>
-              <w:rPr>
-                <w:rFonts w:ascii="Times New Roman" w:hAnsi="Times New Roman" w:cs="Times New Roman"/>
-                <w:b/>
-                <w:color w:val="000000"/>
-                <w:sz w:val="20"/>
-                <w:szCs w:val="20"/>
-              </w:rPr>
-            </w:pPr>
+            <w:r>
+              <w:t>III YEAR / VI SEM</w:t>
+            </w:r>
           </w:p>
         </w:tc>
         <w:tc>
@@ -1794,24 +1026,9 @@
             <w:vAlign w:val="center"/>
           </w:tcPr>
           <w:p>
-            <w:pPr>
-              <w:pBdr>
-                <w:top w:val="nil"/>
-                <w:left w:val="nil"/>
-                <w:bottom w:val="nil"/>
-                <w:right w:val="nil"/>
-                <w:between w:val="nil"/>
-              </w:pBdr>
-              <w:spacing w:after="0" w:line="240" w:lineRule="auto"/>
-              <w:jc w:val="center"/>
-              <w:rPr>
-                <w:rFonts w:ascii="Times New Roman" w:hAnsi="Times New Roman" w:cs="Times New Roman"/>
-                <w:b/>
-                <w:color w:val="000000"/>
-                <w:sz w:val="20"/>
-                <w:szCs w:val="20"/>
-              </w:rPr>
-            </w:pPr>
+            <w:r>
+              <w:t>66</w:t>
+            </w:r>
           </w:p>
         </w:tc>
         <w:tc>
@@ -1820,24 +1037,9 @@
             <w:vAlign w:val="center"/>
           </w:tcPr>
           <w:p>
-            <w:pPr>
-              <w:pBdr>
-                <w:top w:val="nil"/>
-                <w:left w:val="nil"/>
-                <w:bottom w:val="nil"/>
-                <w:right w:val="nil"/>
-                <w:between w:val="nil"/>
-              </w:pBdr>
-              <w:spacing w:after="0" w:line="240" w:lineRule="auto"/>
-              <w:jc w:val="center"/>
-              <w:rPr>
-                <w:rFonts w:ascii="Times New Roman" w:hAnsi="Times New Roman" w:cs="Times New Roman"/>
-                <w:b/>
-                <w:color w:val="000000"/>
-                <w:sz w:val="20"/>
-                <w:szCs w:val="20"/>
-              </w:rPr>
-            </w:pPr>
+            <w:r>
+              <w:t>98.46</w:t>
+            </w:r>
           </w:p>
         </w:tc>
         <w:tc>
@@ -1846,24 +1048,9 @@
             <w:vAlign w:val="center"/>
           </w:tcPr>
           <w:p>
-            <w:pPr>
-              <w:pBdr>
-                <w:top w:val="nil"/>
-                <w:left w:val="nil"/>
-                <w:bottom w:val="nil"/>
-                <w:right w:val="nil"/>
-                <w:between w:val="nil"/>
-              </w:pBdr>
-              <w:spacing w:after="0" w:line="240" w:lineRule="auto"/>
-              <w:jc w:val="center"/>
-              <w:rPr>
-                <w:rFonts w:ascii="Times New Roman" w:hAnsi="Times New Roman" w:cs="Times New Roman"/>
-                <w:b/>
-                <w:color w:val="000000"/>
-                <w:sz w:val="20"/>
-                <w:szCs w:val="20"/>
-              </w:rPr>
-            </w:pPr>
+            <w:r>
+              <w:t>4</w:t>
+            </w:r>
           </w:p>
         </w:tc>
         <w:tc>
@@ -1872,24 +1059,9 @@
             <w:vAlign w:val="center"/>
           </w:tcPr>
           <w:p>
-            <w:pPr>
-              <w:pBdr>
-                <w:top w:val="nil"/>
-                <w:left w:val="nil"/>
-                <w:bottom w:val="nil"/>
-                <w:right w:val="nil"/>
-                <w:between w:val="nil"/>
-              </w:pBdr>
-              <w:spacing w:after="0" w:line="240" w:lineRule="auto"/>
-              <w:jc w:val="center"/>
-              <w:rPr>
-                <w:rFonts w:ascii="Times New Roman" w:hAnsi="Times New Roman" w:cs="Times New Roman"/>
-                <w:b/>
-                <w:color w:val="000000"/>
-                <w:sz w:val="20"/>
-                <w:szCs w:val="20"/>
-              </w:rPr>
-            </w:pPr>
+            <w:r>
+              <w:t>37</w:t>
+            </w:r>
           </w:p>
         </w:tc>
         <w:tc>
@@ -1898,24 +1070,9 @@
             <w:vAlign w:val="center"/>
           </w:tcPr>
           <w:p>
-            <w:pPr>
-              <w:pBdr>
-                <w:top w:val="nil"/>
-                <w:left w:val="nil"/>
-                <w:bottom w:val="nil"/>
-                <w:right w:val="nil"/>
-                <w:between w:val="nil"/>
-              </w:pBdr>
-              <w:spacing w:after="0" w:line="240" w:lineRule="auto"/>
-              <w:jc w:val="center"/>
-              <w:rPr>
-                <w:rFonts w:ascii="Times New Roman" w:hAnsi="Times New Roman" w:cs="Times New Roman"/>
-                <w:b/>
-                <w:color w:val="000000"/>
-                <w:sz w:val="20"/>
-                <w:szCs w:val="20"/>
-              </w:rPr>
-            </w:pPr>
+            <w:r>
+              <w:t>22</w:t>
+            </w:r>
           </w:p>
         </w:tc>
         <w:tc>
@@ -1924,24 +1081,9 @@
             <w:vAlign w:val="center"/>
           </w:tcPr>
           <w:p>
-            <w:pPr>
-              <w:pBdr>
-                <w:top w:val="nil"/>
-                <w:left w:val="nil"/>
-                <w:bottom w:val="nil"/>
-                <w:right w:val="nil"/>
-                <w:between w:val="nil"/>
-              </w:pBdr>
-              <w:spacing w:after="0" w:line="240" w:lineRule="auto"/>
-              <w:jc w:val="center"/>
-              <w:rPr>
-                <w:rFonts w:ascii="Times New Roman" w:hAnsi="Times New Roman" w:cs="Times New Roman"/>
-                <w:b/>
-                <w:color w:val="000000"/>
-                <w:sz w:val="20"/>
-                <w:szCs w:val="20"/>
-              </w:rPr>
-            </w:pPr>
+            <w:r>
+              <w:t>1</w:t>
+            </w:r>
           </w:p>
         </w:tc>
         <w:tc>
@@ -1950,24 +1092,9 @@
             <w:vAlign w:val="center"/>
           </w:tcPr>
           <w:p>
-            <w:pPr>
-              <w:pBdr>
-                <w:top w:val="nil"/>
-                <w:left w:val="nil"/>
-                <w:bottom w:val="nil"/>
-                <w:right w:val="nil"/>
-                <w:between w:val="nil"/>
-              </w:pBdr>
-              <w:spacing w:after="0" w:line="240" w:lineRule="auto"/>
-              <w:jc w:val="center"/>
-              <w:rPr>
-                <w:rFonts w:ascii="Times New Roman" w:hAnsi="Times New Roman" w:cs="Times New Roman"/>
-                <w:b/>
-                <w:color w:val="000000"/>
-                <w:sz w:val="20"/>
-                <w:szCs w:val="20"/>
-              </w:rPr>
-            </w:pPr>
+            <w:r>
+              <w:t>1</w:t>
+            </w:r>
           </w:p>
         </w:tc>
       </w:tr>
@@ -1981,32 +1108,7 @@
             <w:vAlign w:val="center"/>
           </w:tcPr>
           <w:p>
-            <w:pPr>
-              <w:pBdr>
-                <w:top w:val="nil"/>
-                <w:left w:val="nil"/>
-                <w:bottom w:val="nil"/>
-                <w:right w:val="nil"/>
-                <w:between w:val="nil"/>
-              </w:pBdr>
-              <w:spacing w:after="0" w:line="240" w:lineRule="auto"/>
-              <w:jc w:val="center"/>
-              <w:rPr>
-                <w:rFonts w:ascii="Times New Roman" w:hAnsi="Times New Roman" w:cs="Times New Roman"/>
-                <w:b/>
-                <w:color w:val="000000"/>
-                <w:sz w:val="20"/>
-                <w:szCs w:val="20"/>
-              </w:rPr>
-            </w:pPr>
-            <w:r>
-              <w:rPr>
-                <w:rFonts w:ascii="Times New Roman" w:hAnsi="Times New Roman" w:cs="Times New Roman"/>
-                <w:b/>
-                <w:color w:val="000000"/>
-                <w:sz w:val="20"/>
-                <w:szCs w:val="20"/>
-              </w:rPr>
+            <w:r>
               <w:t>3</w:t>
             </w:r>
           </w:p>
@@ -2017,24 +1119,9 @@
             <w:vAlign w:val="center"/>
           </w:tcPr>
           <w:p>
-            <w:pPr>
-              <w:pBdr>
-                <w:top w:val="nil"/>
-                <w:left w:val="nil"/>
-                <w:bottom w:val="nil"/>
-                <w:right w:val="nil"/>
-                <w:between w:val="nil"/>
-              </w:pBdr>
-              <w:spacing w:after="0" w:line="240" w:lineRule="auto"/>
-              <w:jc w:val="center"/>
-              <w:rPr>
-                <w:rFonts w:ascii="Times New Roman" w:hAnsi="Times New Roman" w:cs="Times New Roman"/>
-                <w:b/>
-                <w:color w:val="000000"/>
-                <w:sz w:val="20"/>
-                <w:szCs w:val="20"/>
-              </w:rPr>
-            </w:pPr>
+            <w:r>
+              <w:t>CW3301 - Fundamentals of Economics</w:t>
+            </w:r>
           </w:p>
         </w:tc>
         <w:tc>
@@ -2043,24 +1130,9 @@
             <w:vAlign w:val="center"/>
           </w:tcPr>
           <w:p>
-            <w:pPr>
-              <w:pBdr>
-                <w:top w:val="nil"/>
-                <w:left w:val="nil"/>
-                <w:bottom w:val="nil"/>
-                <w:right w:val="nil"/>
-                <w:between w:val="nil"/>
-              </w:pBdr>
-              <w:spacing w:after="0" w:line="240" w:lineRule="auto"/>
-              <w:jc w:val="center"/>
-              <w:rPr>
-                <w:rFonts w:ascii="Times New Roman" w:hAnsi="Times New Roman" w:cs="Times New Roman"/>
-                <w:b/>
-                <w:color w:val="000000"/>
-                <w:sz w:val="20"/>
-                <w:szCs w:val="20"/>
-              </w:rPr>
-            </w:pPr>
+            <w:r>
+              <w:t>II YEAR / III SEM</w:t>
+            </w:r>
           </w:p>
         </w:tc>
         <w:tc>
@@ -2069,24 +1141,9 @@
             <w:vAlign w:val="center"/>
           </w:tcPr>
           <w:p>
-            <w:pPr>
-              <w:pBdr>
-                <w:top w:val="nil"/>
-                <w:left w:val="nil"/>
-                <w:bottom w:val="nil"/>
-                <w:right w:val="nil"/>
-                <w:between w:val="nil"/>
-              </w:pBdr>
-              <w:spacing w:after="0" w:line="240" w:lineRule="auto"/>
-              <w:jc w:val="center"/>
-              <w:rPr>
-                <w:rFonts w:ascii="Times New Roman" w:hAnsi="Times New Roman" w:cs="Times New Roman"/>
-                <w:b/>
-                <w:color w:val="000000"/>
-                <w:sz w:val="20"/>
-                <w:szCs w:val="20"/>
-              </w:rPr>
-            </w:pPr>
+            <w:r>
+              <w:t>64</w:t>
+            </w:r>
           </w:p>
         </w:tc>
         <w:tc>
@@ -2095,24 +1152,9 @@
             <w:vAlign w:val="center"/>
           </w:tcPr>
           <w:p>
-            <w:pPr>
-              <w:pBdr>
-                <w:top w:val="nil"/>
-                <w:left w:val="nil"/>
-                <w:bottom w:val="nil"/>
-                <w:right w:val="nil"/>
-                <w:between w:val="nil"/>
-              </w:pBdr>
-              <w:spacing w:after="0" w:line="240" w:lineRule="auto"/>
-              <w:jc w:val="center"/>
-              <w:rPr>
-                <w:rFonts w:ascii="Times New Roman" w:hAnsi="Times New Roman" w:cs="Times New Roman"/>
-                <w:b/>
-                <w:color w:val="000000"/>
-                <w:sz w:val="20"/>
-                <w:szCs w:val="20"/>
-              </w:rPr>
-            </w:pPr>
+            <w:r>
+              <w:t>93.55</w:t>
+            </w:r>
           </w:p>
         </w:tc>
         <w:tc>
@@ -2121,24 +1163,9 @@
             <w:vAlign w:val="center"/>
           </w:tcPr>
           <w:p>
-            <w:pPr>
-              <w:pBdr>
-                <w:top w:val="nil"/>
-                <w:left w:val="nil"/>
-                <w:bottom w:val="nil"/>
-                <w:right w:val="nil"/>
-                <w:between w:val="nil"/>
-              </w:pBdr>
-              <w:spacing w:after="0" w:line="240" w:lineRule="auto"/>
-              <w:jc w:val="center"/>
-              <w:rPr>
-                <w:rFonts w:ascii="Times New Roman" w:hAnsi="Times New Roman" w:cs="Times New Roman"/>
-                <w:b/>
-                <w:color w:val="000000"/>
-                <w:sz w:val="20"/>
-                <w:szCs w:val="20"/>
-              </w:rPr>
-            </w:pPr>
+            <w:r>
+              <w:t>2</w:t>
+            </w:r>
           </w:p>
         </w:tc>
         <w:tc>
@@ -2147,24 +1174,9 @@
             <w:vAlign w:val="center"/>
           </w:tcPr>
           <w:p>
-            <w:pPr>
-              <w:pBdr>
-                <w:top w:val="nil"/>
-                <w:left w:val="nil"/>
-                <w:bottom w:val="nil"/>
-                <w:right w:val="nil"/>
-                <w:between w:val="nil"/>
-              </w:pBdr>
-              <w:spacing w:after="0" w:line="240" w:lineRule="auto"/>
-              <w:jc w:val="center"/>
-              <w:rPr>
-                <w:rFonts w:ascii="Times New Roman" w:hAnsi="Times New Roman" w:cs="Times New Roman"/>
-                <w:b/>
-                <w:color w:val="000000"/>
-                <w:sz w:val="20"/>
-                <w:szCs w:val="20"/>
-              </w:rPr>
-            </w:pPr>
+            <w:r>
+              <w:t>33</w:t>
+            </w:r>
           </w:p>
         </w:tc>
         <w:tc>
@@ -2173,24 +1185,9 @@
             <w:vAlign w:val="center"/>
           </w:tcPr>
           <w:p>
-            <w:pPr>
-              <w:pBdr>
-                <w:top w:val="nil"/>
-                <w:left w:val="nil"/>
-                <w:bottom w:val="nil"/>
-                <w:right w:val="nil"/>
-                <w:between w:val="nil"/>
-              </w:pBdr>
-              <w:spacing w:after="0" w:line="240" w:lineRule="auto"/>
-              <w:jc w:val="center"/>
-              <w:rPr>
-                <w:rFonts w:ascii="Times New Roman" w:hAnsi="Times New Roman" w:cs="Times New Roman"/>
-                <w:b/>
-                <w:color w:val="000000"/>
-                <w:sz w:val="20"/>
-                <w:szCs w:val="20"/>
-              </w:rPr>
-            </w:pPr>
+            <w:r>
+              <w:t>20</w:t>
+            </w:r>
           </w:p>
         </w:tc>
         <w:tc>
@@ -2199,24 +1196,9 @@
             <w:vAlign w:val="center"/>
           </w:tcPr>
           <w:p>
-            <w:pPr>
-              <w:pBdr>
-                <w:top w:val="nil"/>
-                <w:left w:val="nil"/>
-                <w:bottom w:val="nil"/>
-                <w:right w:val="nil"/>
-                <w:between w:val="nil"/>
-              </w:pBdr>
-              <w:spacing w:after="0" w:line="240" w:lineRule="auto"/>
-              <w:jc w:val="center"/>
-              <w:rPr>
-                <w:rFonts w:ascii="Times New Roman" w:hAnsi="Times New Roman" w:cs="Times New Roman"/>
-                <w:b/>
-                <w:color w:val="000000"/>
-                <w:sz w:val="20"/>
-                <w:szCs w:val="20"/>
-              </w:rPr>
-            </w:pPr>
+            <w:r>
+              <w:t>3</w:t>
+            </w:r>
           </w:p>
         </w:tc>
         <w:tc>
@@ -2225,24 +1207,9 @@
             <w:vAlign w:val="center"/>
           </w:tcPr>
           <w:p>
-            <w:pPr>
-              <w:pBdr>
-                <w:top w:val="nil"/>
-                <w:left w:val="nil"/>
-                <w:bottom w:val="nil"/>
-                <w:right w:val="nil"/>
-                <w:between w:val="nil"/>
-              </w:pBdr>
-              <w:spacing w:after="0" w:line="240" w:lineRule="auto"/>
-              <w:jc w:val="center"/>
-              <w:rPr>
-                <w:rFonts w:ascii="Times New Roman" w:hAnsi="Times New Roman" w:cs="Times New Roman"/>
-                <w:b/>
-                <w:color w:val="000000"/>
-                <w:sz w:val="20"/>
-                <w:szCs w:val="20"/>
-              </w:rPr>
-            </w:pPr>
+            <w:r>
+              <w:t>4</w:t>
+            </w:r>
           </w:p>
         </w:tc>
       </w:tr>
@@ -2256,30 +1223,7 @@
             <w:vAlign w:val="center"/>
           </w:tcPr>
           <w:p>
-            <w:pPr>
-              <w:pBdr>
-                <w:top w:val="nil"/>
-                <w:left w:val="nil"/>
-                <w:bottom w:val="nil"/>
-                <w:right w:val="nil"/>
-                <w:between w:val="nil"/>
-              </w:pBdr>
-              <w:spacing w:after="0" w:line="240" w:lineRule="auto"/>
-              <w:jc w:val="center"/>
-              <w:rPr>
-                <w:rFonts w:ascii="Times New Roman" w:hAnsi="Times New Roman" w:cs="Times New Roman"/>
-                <w:b/>
-                <w:color w:val="000000"/>
-                <w:sz w:val="18"/>
-              </w:rPr>
-            </w:pPr>
-            <w:r>
-              <w:rPr>
-                <w:rFonts w:ascii="Times New Roman" w:hAnsi="Times New Roman" w:cs="Times New Roman"/>
-                <w:b/>
-                <w:color w:val="000000"/>
-                <w:sz w:val="18"/>
-              </w:rPr>
+            <w:r>
               <w:t>4</w:t>
             </w:r>
           </w:p>
@@ -2290,24 +1234,9 @@
             <w:vAlign w:val="center"/>
           </w:tcPr>
           <w:p>
-            <w:pPr>
-              <w:pBdr>
-                <w:top w:val="nil"/>
-                <w:left w:val="nil"/>
-                <w:bottom w:val="nil"/>
-                <w:right w:val="nil"/>
-                <w:between w:val="nil"/>
-              </w:pBdr>
-              <w:spacing w:after="0" w:line="240" w:lineRule="auto"/>
-              <w:jc w:val="center"/>
-              <w:rPr>
-                <w:rFonts w:ascii="Times New Roman" w:hAnsi="Times New Roman" w:cs="Times New Roman"/>
-                <w:b/>
-                <w:color w:val="000000"/>
-                <w:sz w:val="20"/>
-                <w:szCs w:val="20"/>
-              </w:rPr>
-            </w:pPr>
+            <w:r>
+              <w:t>CW3501- Fundamentals of Management</w:t>
+            </w:r>
           </w:p>
         </w:tc>
         <w:tc>
@@ -2316,24 +1245,9 @@
             <w:vAlign w:val="center"/>
           </w:tcPr>
           <w:p>
-            <w:pPr>
-              <w:pBdr>
-                <w:top w:val="nil"/>
-                <w:left w:val="nil"/>
-                <w:bottom w:val="nil"/>
-                <w:right w:val="nil"/>
-                <w:between w:val="nil"/>
-              </w:pBdr>
-              <w:spacing w:after="0" w:line="240" w:lineRule="auto"/>
-              <w:jc w:val="center"/>
-              <w:rPr>
-                <w:rFonts w:ascii="Times New Roman" w:hAnsi="Times New Roman" w:cs="Times New Roman"/>
-                <w:b/>
-                <w:color w:val="000000"/>
-                <w:sz w:val="20"/>
-                <w:szCs w:val="20"/>
-              </w:rPr>
-            </w:pPr>
+            <w:r>
+              <w:t>III YEAR / V SEM</w:t>
+            </w:r>
           </w:p>
         </w:tc>
         <w:tc>
@@ -2342,24 +1256,9 @@
             <w:vAlign w:val="center"/>
           </w:tcPr>
           <w:p>
-            <w:pPr>
-              <w:pBdr>
-                <w:top w:val="nil"/>
-                <w:left w:val="nil"/>
-                <w:bottom w:val="nil"/>
-                <w:right w:val="nil"/>
-                <w:between w:val="nil"/>
-              </w:pBdr>
-              <w:spacing w:after="0" w:line="240" w:lineRule="auto"/>
-              <w:jc w:val="center"/>
-              <w:rPr>
-                <w:rFonts w:ascii="Times New Roman" w:hAnsi="Times New Roman" w:cs="Times New Roman"/>
-                <w:b/>
-                <w:color w:val="000000"/>
-                <w:sz w:val="20"/>
-                <w:szCs w:val="20"/>
-              </w:rPr>
-            </w:pPr>
+            <w:r>
+              <w:t>68</w:t>
+            </w:r>
           </w:p>
         </w:tc>
         <w:tc>
@@ -2368,24 +1267,9 @@
             <w:vAlign w:val="center"/>
           </w:tcPr>
           <w:p>
-            <w:pPr>
-              <w:pBdr>
-                <w:top w:val="nil"/>
-                <w:left w:val="nil"/>
-                <w:bottom w:val="nil"/>
-                <w:right w:val="nil"/>
-                <w:between w:val="nil"/>
-              </w:pBdr>
-              <w:spacing w:after="0" w:line="240" w:lineRule="auto"/>
-              <w:jc w:val="center"/>
-              <w:rPr>
-                <w:rFonts w:ascii="Times New Roman" w:hAnsi="Times New Roman" w:cs="Times New Roman"/>
-                <w:b/>
-                <w:color w:val="000000"/>
-                <w:sz w:val="20"/>
-                <w:szCs w:val="20"/>
-              </w:rPr>
-            </w:pPr>
+            <w:r>
+              <w:t>100</w:t>
+            </w:r>
           </w:p>
         </w:tc>
         <w:tc>
@@ -2394,24 +1278,9 @@
             <w:vAlign w:val="center"/>
           </w:tcPr>
           <w:p>
-            <w:pPr>
-              <w:pBdr>
-                <w:top w:val="nil"/>
-                <w:left w:val="nil"/>
-                <w:bottom w:val="nil"/>
-                <w:right w:val="nil"/>
-                <w:between w:val="nil"/>
-              </w:pBdr>
-              <w:spacing w:after="0" w:line="240" w:lineRule="auto"/>
-              <w:jc w:val="center"/>
-              <w:rPr>
-                <w:rFonts w:ascii="Times New Roman" w:hAnsi="Times New Roman" w:cs="Times New Roman"/>
-                <w:b/>
-                <w:color w:val="000000"/>
-                <w:sz w:val="20"/>
-                <w:szCs w:val="20"/>
-              </w:rPr>
-            </w:pPr>
+            <w:r>
+              <w:t>4</w:t>
+            </w:r>
           </w:p>
         </w:tc>
         <w:tc>
@@ -2420,24 +1289,9 @@
             <w:vAlign w:val="center"/>
           </w:tcPr>
           <w:p>
-            <w:pPr>
-              <w:pBdr>
-                <w:top w:val="nil"/>
-                <w:left w:val="nil"/>
-                <w:bottom w:val="nil"/>
-                <w:right w:val="nil"/>
-                <w:between w:val="nil"/>
-              </w:pBdr>
-              <w:spacing w:after="0" w:line="240" w:lineRule="auto"/>
-              <w:jc w:val="center"/>
-              <w:rPr>
-                <w:rFonts w:ascii="Times New Roman" w:hAnsi="Times New Roman" w:cs="Times New Roman"/>
-                <w:b/>
-                <w:color w:val="000000"/>
-                <w:sz w:val="20"/>
-                <w:szCs w:val="20"/>
-              </w:rPr>
-            </w:pPr>
+            <w:r>
+              <w:t>34</w:t>
+            </w:r>
           </w:p>
         </w:tc>
         <w:tc>
@@ -2446,24 +1300,9 @@
             <w:vAlign w:val="center"/>
           </w:tcPr>
           <w:p>
-            <w:pPr>
-              <w:pBdr>
-                <w:top w:val="nil"/>
-                <w:left w:val="nil"/>
-                <w:bottom w:val="nil"/>
-                <w:right w:val="nil"/>
-                <w:between w:val="nil"/>
-              </w:pBdr>
-              <w:spacing w:after="0" w:line="240" w:lineRule="auto"/>
-              <w:jc w:val="center"/>
-              <w:rPr>
-                <w:rFonts w:ascii="Times New Roman" w:hAnsi="Times New Roman" w:cs="Times New Roman"/>
-                <w:b/>
-                <w:color w:val="000000"/>
-                <w:sz w:val="20"/>
-                <w:szCs w:val="20"/>
-              </w:rPr>
-            </w:pPr>
+            <w:r>
+              <w:t>27</w:t>
+            </w:r>
           </w:p>
         </w:tc>
         <w:tc>
@@ -2472,24 +1311,9 @@
             <w:vAlign w:val="center"/>
           </w:tcPr>
           <w:p>
-            <w:pPr>
-              <w:pBdr>
-                <w:top w:val="nil"/>
-                <w:left w:val="nil"/>
-                <w:bottom w:val="nil"/>
-                <w:right w:val="nil"/>
-                <w:between w:val="nil"/>
-              </w:pBdr>
-              <w:spacing w:after="0" w:line="240" w:lineRule="auto"/>
-              <w:jc w:val="center"/>
-              <w:rPr>
-                <w:rFonts w:ascii="Times New Roman" w:hAnsi="Times New Roman" w:cs="Times New Roman"/>
-                <w:b/>
-                <w:color w:val="000000"/>
-                <w:sz w:val="20"/>
-                <w:szCs w:val="20"/>
-              </w:rPr>
-            </w:pPr>
+            <w:r>
+              <w:t>2</w:t>
+            </w:r>
           </w:p>
         </w:tc>
         <w:tc>
@@ -2498,24 +1322,257 @@
             <w:vAlign w:val="center"/>
           </w:tcPr>
           <w:p>
-            <w:pPr>
-              <w:pBdr>
-                <w:top w:val="nil"/>
-                <w:left w:val="nil"/>
-                <w:bottom w:val="nil"/>
-                <w:right w:val="nil"/>
-                <w:between w:val="nil"/>
-              </w:pBdr>
-              <w:spacing w:after="0" w:line="240" w:lineRule="auto"/>
-              <w:jc w:val="center"/>
-              <w:rPr>
-                <w:rFonts w:ascii="Times New Roman" w:hAnsi="Times New Roman" w:cs="Times New Roman"/>
-                <w:b/>
-                <w:color w:val="000000"/>
-                <w:sz w:val="20"/>
-                <w:szCs w:val="20"/>
-              </w:rPr>
-            </w:pPr>
+            <w:r>
+              <w:t>0</w:t>
+            </w:r>
+          </w:p>
+        </w:tc>
+      </w:tr>
+      <w:tr>
+        <w:tc>
+          <w:tcPr>
+            <w:tcW w:type="dxa" w:w="632"/>
+          </w:tcPr>
+          <w:p>
+            <w:r>
+              <w:t>5</w:t>
+            </w:r>
+          </w:p>
+        </w:tc>
+        <w:tc>
+          <w:tcPr>
+            <w:tcW w:type="dxa" w:w="3960"/>
+          </w:tcPr>
+          <w:p>
+            <w:r>
+              <w:t>OHS352 - Project Report Writing</w:t>
+            </w:r>
+          </w:p>
+        </w:tc>
+        <w:tc>
+          <w:tcPr>
+            <w:tcW w:type="dxa" w:w="2430"/>
+          </w:tcPr>
+          <w:p>
+            <w:r>
+              <w:t>IV YEAR / VII SEM</w:t>
+            </w:r>
+          </w:p>
+        </w:tc>
+        <w:tc>
+          <w:tcPr>
+            <w:tcW w:type="dxa" w:w="1980"/>
+          </w:tcPr>
+          <w:p>
+            <w:r>
+              <w:t>66</w:t>
+            </w:r>
+          </w:p>
+        </w:tc>
+        <w:tc>
+          <w:tcPr>
+            <w:tcW w:type="dxa" w:w="1620"/>
+          </w:tcPr>
+          <w:p>
+            <w:r>
+              <w:t>100</w:t>
+            </w:r>
+          </w:p>
+        </w:tc>
+        <w:tc>
+          <w:tcPr>
+            <w:tcW w:type="dxa" w:w="1061"/>
+          </w:tcPr>
+          <w:p>
+            <w:r>
+              <w:t>6</w:t>
+            </w:r>
+          </w:p>
+        </w:tc>
+        <w:tc>
+          <w:tcPr>
+            <w:tcW w:type="dxa" w:w="1125"/>
+          </w:tcPr>
+          <w:p>
+            <w:r>
+              <w:t>60</w:t>
+            </w:r>
+          </w:p>
+        </w:tc>
+        <w:tc>
+          <w:tcPr>
+            <w:tcW w:type="dxa" w:w="1134"/>
+          </w:tcPr>
+          <w:p>
+            <w:r>
+              <w:t>0</w:t>
+            </w:r>
+          </w:p>
+        </w:tc>
+        <w:tc>
+          <w:tcPr>
+            <w:tcW w:type="dxa" w:w="708"/>
+          </w:tcPr>
+          <w:p>
+            <w:r>
+              <w:t>0</w:t>
+            </w:r>
+          </w:p>
+        </w:tc>
+        <w:tc>
+          <w:tcPr>
+            <w:tcW w:type="dxa" w:w="1125"/>
+          </w:tcPr>
+          <w:p>
+            <w:r>
+              <w:t>0</w:t>
+            </w:r>
+          </w:p>
+        </w:tc>
+      </w:tr>
+      <w:tr>
+        <w:tc>
+          <w:tcPr>
+            <w:tcW w:type="dxa" w:w="9002"/>
+            <w:gridSpan w:val="4"/>
+          </w:tcPr>
+          <w:p>
+            <w:r>
+              <w:t>Total/Average</w:t>
+            </w:r>
+          </w:p>
+        </w:tc>
+        <w:tc>
+          <w:tcPr>
+            <w:tcW w:type="dxa" w:w="1620"/>
+          </w:tcPr>
+          <w:p>
+            <w:r>
+              <w:t>98.40</w:t>
+            </w:r>
+          </w:p>
+        </w:tc>
+        <w:tc>
+          <w:tcPr>
+            <w:tcW w:type="dxa" w:w="1061"/>
+          </w:tcPr>
+          <w:p>
+            <w:r>
+              <w:t>21.00</w:t>
+            </w:r>
+          </w:p>
+        </w:tc>
+        <w:tc>
+          <w:tcPr>
+            <w:tcW w:type="dxa" w:w="1125"/>
+          </w:tcPr>
+          <w:p>
+            <w:r>
+              <w:t>218.00</w:t>
+            </w:r>
+          </w:p>
+        </w:tc>
+        <w:tc>
+          <w:tcPr>
+            <w:tcW w:type="dxa" w:w="1134"/>
+          </w:tcPr>
+          <w:p>
+            <w:r>
+              <w:t>78.00</w:t>
+            </w:r>
+          </w:p>
+        </w:tc>
+        <w:tc>
+          <w:tcPr>
+            <w:tcW w:type="dxa" w:w="708"/>
+          </w:tcPr>
+          <w:p>
+            <w:r>
+              <w:t>6.00</w:t>
+            </w:r>
+          </w:p>
+        </w:tc>
+        <w:tc>
+          <w:tcPr>
+            <w:tcW w:type="dxa" w:w="1125"/>
+          </w:tcPr>
+          <w:p>
+            <w:r>
+              <w:t>5.00</w:t>
+            </w:r>
+          </w:p>
+        </w:tc>
+      </w:tr>
+      <w:tr>
+        <w:tc>
+          <w:tcPr>
+            <w:tcW w:type="dxa" w:w="9002"/>
+            <w:gridSpan w:val="4"/>
+          </w:tcPr>
+          <w:p>
+            <w:r>
+              <w:t>Marks(Ref guideline for awarding score)</w:t>
+            </w:r>
+          </w:p>
+        </w:tc>
+        <w:tc>
+          <w:tcPr>
+            <w:tcW w:type="dxa" w:w="1620"/>
+          </w:tcPr>
+          <w:p>
+            <w:r>
+              <w:t>5</w:t>
+            </w:r>
+          </w:p>
+        </w:tc>
+        <w:tc>
+          <w:tcPr>
+            <w:tcW w:type="dxa" w:w="1061"/>
+          </w:tcPr>
+          <w:p>
+            <w:r>
+              <w:t>5</w:t>
+            </w:r>
+          </w:p>
+        </w:tc>
+        <w:tc>
+          <w:tcPr>
+            <w:tcW w:type="dxa" w:w="1125"/>
+          </w:tcPr>
+          <w:p>
+            <w:r>
+              <w:t>5</w:t>
+            </w:r>
+          </w:p>
+        </w:tc>
+        <w:tc>
+          <w:tcPr>
+            <w:tcW w:type="dxa" w:w="1134"/>
+          </w:tcPr>
+          <w:p>
+            <w:r>
+              <w:t>5</w:t>
+            </w:r>
+          </w:p>
+        </w:tc>
+        <w:tc>
+          <w:tcPr>
+            <w:tcW w:type="dxa" w:w="708"/>
+          </w:tcPr>
+          <w:p>
+            <w:r>
+              <w:t>-1</w:t>
+            </w:r>
+          </w:p>
+        </w:tc>
+        <w:tc>
+          <w:tcPr>
+            <w:tcW w:type="dxa" w:w="1125"/>
+          </w:tcPr>
+          <w:p>
+            <w:r>
+              <w:t>-1</w:t>
+            </w:r>
           </w:p>
         </w:tc>
       </w:tr>
@@ -2526,7 +1583,7 @@
         <w:jc w:val="right"/>
       </w:pPr>
       <w:r>
-        <w:t>Total academics score: 0</w:t>
+        <w:t>Total academics score: 18</w:t>
       </w:r>
     </w:p>
     <w:tbl>
@@ -4443,23 +3500,7 @@
             <w:tcW w:w="632" w:type="dxa"/>
           </w:tcPr>
           <w:p>
-            <w:pPr>
-              <w:pBdr>
-                <w:top w:val="nil"/>
-                <w:left w:val="nil"/>
-                <w:bottom w:val="nil"/>
-                <w:right w:val="nil"/>
-                <w:between w:val="nil"/>
-              </w:pBdr>
-              <w:spacing w:after="0" w:line="240" w:lineRule="auto"/>
-              <w:rPr>
-                <w:rFonts w:ascii="Times New Roman" w:hAnsi="Times New Roman" w:cs="Times New Roman"/>
-              </w:rPr>
-            </w:pPr>
-            <w:r>
-              <w:rPr>
-                <w:rFonts w:ascii="Times New Roman" w:hAnsi="Times New Roman" w:cs="Times New Roman"/>
-              </w:rPr>
+            <w:r>
               <w:t>1</w:t>
             </w:r>
           </w:p>
@@ -4469,23 +3510,9 @@
             <w:tcW w:w="2986" w:type="dxa"/>
           </w:tcPr>
           <w:p>
-            <w:pPr>
-              <w:pBdr>
-                <w:top w:val="nil"/>
-                <w:left w:val="nil"/>
-                <w:bottom w:val="nil"/>
-                <w:right w:val="nil"/>
-                <w:between w:val="nil"/>
-              </w:pBdr>
-              <w:spacing w:after="0" w:line="240" w:lineRule="auto"/>
-              <w:jc w:val="both"/>
-              <w:rPr>
-                <w:rFonts w:ascii="Times New Roman" w:hAnsi="Times New Roman" w:cs="Times New Roman"/>
-                <w:b/>
-                <w:bCs/>
-                <w:color w:val="0000FF"/>
-              </w:rPr>
-            </w:pPr>
+            <w:r>
+              <w:t>An Innovative Method for Mobil</w:t>
+            </w:r>
           </w:p>
         </w:tc>
         <w:tc>
@@ -4493,23 +3520,9 @@
             <w:tcW w:w="3468" w:type="dxa"/>
           </w:tcPr>
           <w:p>
-            <w:pPr>
-              <w:pBdr>
-                <w:top w:val="nil"/>
-                <w:left w:val="nil"/>
-                <w:bottom w:val="nil"/>
-                <w:right w:val="nil"/>
-                <w:between w:val="nil"/>
-              </w:pBdr>
-              <w:spacing w:after="0" w:line="240" w:lineRule="auto"/>
-              <w:jc w:val="both"/>
-              <w:rPr>
-                <w:rFonts w:ascii="Times New Roman" w:hAnsi="Times New Roman" w:cs="Times New Roman"/>
-                <w:b/>
-                <w:bCs/>
-                <w:color w:val="0000FF"/>
-              </w:rPr>
-            </w:pPr>
+            <w:r>
+              <w:t>-</w:t>
+            </w:r>
           </w:p>
         </w:tc>
         <w:tc>
@@ -4517,23 +3530,9 @@
             <w:tcW w:w="3065" w:type="dxa"/>
           </w:tcPr>
           <w:p>
-            <w:pPr>
-              <w:pBdr>
-                <w:top w:val="nil"/>
-                <w:left w:val="nil"/>
-                <w:bottom w:val="nil"/>
-                <w:right w:val="nil"/>
-                <w:between w:val="nil"/>
-              </w:pBdr>
-              <w:spacing w:after="0" w:line="240" w:lineRule="auto"/>
-              <w:jc w:val="both"/>
-              <w:rPr>
-                <w:rFonts w:ascii="Times New Roman" w:hAnsi="Times New Roman" w:cs="Times New Roman"/>
-                <w:b/>
-                <w:bCs/>
-                <w:color w:val="0000FF"/>
-              </w:rPr>
-            </w:pPr>
+            <w:r>
+              <w:t>13-09-2024</w:t>
+            </w:r>
           </w:p>
         </w:tc>
         <w:tc>
@@ -4541,23 +3540,9 @@
             <w:tcW w:w="3162" w:type="dxa"/>
           </w:tcPr>
           <w:p>
-            <w:pPr>
-              <w:pBdr>
-                <w:top w:val="nil"/>
-                <w:left w:val="nil"/>
-                <w:bottom w:val="nil"/>
-                <w:right w:val="nil"/>
-                <w:between w:val="nil"/>
-              </w:pBdr>
-              <w:spacing w:after="0" w:line="240" w:lineRule="auto"/>
-              <w:jc w:val="both"/>
-              <w:rPr>
-                <w:rFonts w:ascii="Times New Roman" w:hAnsi="Times New Roman" w:cs="Times New Roman"/>
-                <w:b/>
-                <w:bCs/>
-                <w:color w:val="0000FF"/>
-              </w:rPr>
-            </w:pPr>
+            <w:r>
+              <w:t>nternational Centre Goa, Dona Paula</w:t>
+            </w:r>
           </w:p>
         </w:tc>
         <w:tc>
@@ -4565,23 +3550,94 @@
             <w:tcW w:w="2462" w:type="dxa"/>
           </w:tcPr>
           <w:p>
-            <w:pPr>
-              <w:pBdr>
-                <w:top w:val="nil"/>
-                <w:left w:val="nil"/>
-                <w:bottom w:val="nil"/>
-                <w:right w:val="nil"/>
-                <w:between w:val="nil"/>
-              </w:pBdr>
-              <w:spacing w:after="0" w:line="240" w:lineRule="auto"/>
-              <w:jc w:val="both"/>
-              <w:rPr>
-                <w:rFonts w:ascii="Times New Roman" w:hAnsi="Times New Roman" w:cs="Times New Roman"/>
-                <w:b/>
-                <w:bCs/>
-                <w:color w:val="0000FF"/>
-              </w:rPr>
-            </w:pPr>
+            <w:r>
+              <w:t>Presented</w:t>
+            </w:r>
+          </w:p>
+        </w:tc>
+      </w:tr>
+      <w:tr>
+        <w:tc>
+          <w:tcPr>
+            <w:tcW w:type="dxa" w:w="632"/>
+          </w:tcPr>
+          <w:p>
+            <w:r>
+              <w:t>2</w:t>
+            </w:r>
+          </w:p>
+        </w:tc>
+        <w:tc>
+          <w:tcPr>
+            <w:tcW w:type="dxa" w:w="2986"/>
+          </w:tcPr>
+          <w:p>
+            <w:r>
+              <w:t>RETAIL STORE SALES ANALYSIS: U</w:t>
+            </w:r>
+          </w:p>
+        </w:tc>
+        <w:tc>
+          <w:tcPr>
+            <w:tcW w:type="dxa" w:w="3468"/>
+          </w:tcPr>
+          <w:p>
+            <w:r>
+              <w:t>VSTE</w:t>
+            </w:r>
+          </w:p>
+        </w:tc>
+        <w:tc>
+          <w:tcPr>
+            <w:tcW w:type="dxa" w:w="3065"/>
+          </w:tcPr>
+          <w:p>
+            <w:r>
+              <w:t>25-10-2024</w:t>
+            </w:r>
+          </w:p>
+        </w:tc>
+        <w:tc>
+          <w:tcPr>
+            <w:tcW w:type="dxa" w:w="3162"/>
+          </w:tcPr>
+          <w:p>
+            <w:r>
+              <w:t>Europe</w:t>
+            </w:r>
+          </w:p>
+        </w:tc>
+        <w:tc>
+          <w:tcPr>
+            <w:tcW w:type="dxa" w:w="2462"/>
+          </w:tcPr>
+          <w:p>
+            <w:r>
+              <w:t>Presented</w:t>
+            </w:r>
+          </w:p>
+        </w:tc>
+      </w:tr>
+      <w:tr>
+        <w:tc>
+          <w:tcPr>
+            <w:tcW w:type="dxa" w:w="13313"/>
+            <w:gridSpan w:val="5"/>
+          </w:tcPr>
+          <w:p>
+            <w:pPr>
+              <w:jc w:val="right"/>
+            </w:pPr>
+          </w:p>
+        </w:tc>
+        <w:tc>
+          <w:tcPr>
+            <w:tcW w:type="dxa" w:w="2462"/>
+          </w:tcPr>
+          <w:p>
+            <w:r>
+              <w:t>4</w:t>
+            </w:r>
           </w:p>
         </w:tc>
       </w:tr>
@@ -5080,6 +4136,29 @@
                 <w:szCs w:val="20"/>
               </w:rPr>
             </w:pPr>
+          </w:p>
+        </w:tc>
+      </w:tr>
+      <w:tr>
+        <w:tc>
+          <w:tcPr>
+            <w:tcW w:type="dxa" w:w="13313"/>
+            <w:gridSpan w:val="5"/>
+          </w:tcPr>
+          <w:p>
+            <w:pPr>
+              <w:jc w:val="right"/>
+            </w:pPr>
+          </w:p>
+        </w:tc>
+        <w:tc>
+          <w:tcPr>
+            <w:tcW w:type="dxa" w:w="2462"/>
+          </w:tcPr>
+          <w:p>
+            <w:r>
+              <w:t>0</w:t>
+            </w:r>
           </w:p>
         </w:tc>
       </w:tr>
@@ -5822,19 +4901,7 @@
             <w:tcW w:w="632" w:type="dxa"/>
           </w:tcPr>
           <w:p>
-            <w:pPr>
-              <w:spacing w:after="0" w:line="360" w:lineRule="auto"/>
-              <w:jc w:val="both"/>
-              <w:rPr>
-                <w:rFonts w:ascii="Times New Roman" w:hAnsi="Times New Roman" w:cs="Times New Roman"/>
-                <w:b/>
-              </w:rPr>
-            </w:pPr>
-            <w:r>
-              <w:rPr>
-                <w:rFonts w:ascii="Times New Roman" w:hAnsi="Times New Roman" w:cs="Times New Roman"/>
-                <w:b/>
-              </w:rPr>
+            <w:r>
               <w:t>1</w:t>
             </w:r>
           </w:p>
@@ -5844,15 +4911,9 @@
             <w:tcW w:w="3592" w:type="dxa"/>
           </w:tcPr>
           <w:p>
-            <w:pPr>
-              <w:spacing w:after="0" w:line="360" w:lineRule="auto"/>
-              <w:jc w:val="both"/>
-              <w:rPr>
-                <w:rFonts w:ascii="Times New Roman" w:hAnsi="Times New Roman" w:cs="Times New Roman"/>
-                <w:b/>
-                <w:color w:val="0000FF"/>
-              </w:rPr>
-            </w:pPr>
+            <w:r>
+              <w:t>Dr.M.Ananthi</w:t>
+            </w:r>
           </w:p>
         </w:tc>
         <w:tc>
@@ -5860,15 +4921,9 @@
             <w:tcW w:w="2418" w:type="dxa"/>
           </w:tcPr>
           <w:p>
-            <w:pPr>
-              <w:spacing w:after="0" w:line="360" w:lineRule="auto"/>
-              <w:jc w:val="both"/>
-              <w:rPr>
-                <w:rFonts w:ascii="Times New Roman" w:hAnsi="Times New Roman" w:cs="Times New Roman"/>
-                <w:b/>
-                <w:color w:val="0000FF"/>
-              </w:rPr>
-            </w:pPr>
+            <w:r>
+              <w:t>National Conference on Machine Learning</w:t>
+            </w:r>
           </w:p>
         </w:tc>
         <w:tc>
@@ -5876,15 +4931,9 @@
             <w:tcW w:w="1818" w:type="dxa"/>
           </w:tcPr>
           <w:p>
-            <w:pPr>
-              <w:spacing w:after="0" w:line="360" w:lineRule="auto"/>
-              <w:jc w:val="both"/>
-              <w:rPr>
-                <w:rFonts w:ascii="Times New Roman" w:hAnsi="Times New Roman" w:cs="Times New Roman"/>
-                <w:b/>
-                <w:color w:val="0000FF"/>
-              </w:rPr>
-            </w:pPr>
+            <w:r>
+              <w:t>-</w:t>
+            </w:r>
           </w:p>
         </w:tc>
         <w:tc>
@@ -5892,15 +4941,9 @@
             <w:tcW w:w="2160" w:type="dxa"/>
           </w:tcPr>
           <w:p>
-            <w:pPr>
-              <w:spacing w:after="0" w:line="360" w:lineRule="auto"/>
-              <w:jc w:val="both"/>
-              <w:rPr>
-                <w:rFonts w:ascii="Times New Roman" w:hAnsi="Times New Roman" w:cs="Times New Roman"/>
-                <w:b/>
-                <w:color w:val="0000FF"/>
-              </w:rPr>
-            </w:pPr>
+            <w:r>
+              <w:t>AICTE</w:t>
+            </w:r>
           </w:p>
         </w:tc>
         <w:tc>
@@ -5908,15 +4951,9 @@
             <w:tcW w:w="2188" w:type="dxa"/>
           </w:tcPr>
           <w:p>
-            <w:pPr>
-              <w:spacing w:after="0" w:line="360" w:lineRule="auto"/>
-              <w:jc w:val="both"/>
-              <w:rPr>
-                <w:rFonts w:ascii="Times New Roman" w:hAnsi="Times New Roman" w:cs="Times New Roman"/>
-                <w:b/>
-                <w:color w:val="0000FF"/>
-              </w:rPr>
-            </w:pPr>
+            <w:r>
+              <w:t>200000</w:t>
+            </w:r>
           </w:p>
         </w:tc>
         <w:tc>
@@ -5924,15 +4961,32 @@
             <w:tcW w:w="2967" w:type="dxa"/>
           </w:tcPr>
           <w:p>
-            <w:pPr>
-              <w:spacing w:after="0" w:line="360" w:lineRule="auto"/>
-              <w:jc w:val="both"/>
-              <w:rPr>
-                <w:rFonts w:ascii="Times New Roman" w:hAnsi="Times New Roman" w:cs="Times New Roman"/>
-                <w:b/>
-                <w:color w:val="0000FF"/>
-              </w:rPr>
-            </w:pPr>
+            <w:r>
+              <w:t>-</w:t>
+            </w:r>
+          </w:p>
+        </w:tc>
+      </w:tr>
+      <w:tr>
+        <w:tc>
+          <w:tcPr>
+            <w:tcW w:type="dxa" w:w="12808"/>
+            <w:gridSpan w:val="6"/>
+          </w:tcPr>
+          <w:p>
+            <w:pPr>
+              <w:jc w:val="right"/>
+            </w:pPr>
+          </w:p>
+        </w:tc>
+        <w:tc>
+          <w:tcPr>
+            <w:tcW w:type="dxa" w:w="2967"/>
+          </w:tcPr>
+          <w:p>
+            <w:r>
+              <w:t>4</w:t>
+            </w:r>
           </w:p>
         </w:tc>
       </w:tr>
@@ -7144,7 +6198,7 @@
         <w:jc w:val="right"/>
       </w:pPr>
       <w:r>
-        <w:t>Total research score: 0</w:t>
+        <w:t>Total research score: 8</w:t>
       </w:r>
     </w:p>
     <w:tbl>
@@ -8617,21 +7671,9 @@
             <w:tcW w:w="632" w:type="dxa"/>
           </w:tcPr>
           <w:p>
-            <w:pPr>
-              <w:pBdr>
-                <w:top w:val="nil"/>
-                <w:left w:val="nil"/>
-                <w:bottom w:val="nil"/>
-                <w:right w:val="nil"/>
-                <w:between w:val="nil"/>
-              </w:pBdr>
-              <w:spacing w:after="0" w:line="240" w:lineRule="auto"/>
-              <w:jc w:val="both"/>
-              <w:rPr>
-                <w:rFonts w:ascii="Times New Roman" w:hAnsi="Times New Roman" w:cs="Times New Roman"/>
-                <w:color w:val="000000"/>
-              </w:rPr>
-            </w:pPr>
+            <w:r>
+              <w:t>1</w:t>
+            </w:r>
           </w:p>
         </w:tc>
         <w:tc>
@@ -8639,21 +7681,9 @@
             <w:tcW w:w="3598" w:type="dxa"/>
           </w:tcPr>
           <w:p>
-            <w:pPr>
-              <w:pBdr>
-                <w:top w:val="nil"/>
-                <w:left w:val="nil"/>
-                <w:bottom w:val="nil"/>
-                <w:right w:val="nil"/>
-                <w:between w:val="nil"/>
-              </w:pBdr>
-              <w:spacing w:after="0" w:line="240" w:lineRule="auto"/>
-              <w:jc w:val="both"/>
-              <w:rPr>
-                <w:rFonts w:ascii="Times New Roman" w:hAnsi="Times New Roman" w:cs="Times New Roman"/>
-                <w:color w:val="000000"/>
-              </w:rPr>
-            </w:pPr>
+            <w:r>
+              <w:t>What is Data Science?</w:t>
+            </w:r>
           </w:p>
         </w:tc>
         <w:tc>
@@ -8661,21 +7691,9 @@
             <w:tcW w:w="1890" w:type="dxa"/>
           </w:tcPr>
           <w:p>
-            <w:pPr>
-              <w:pBdr>
-                <w:top w:val="nil"/>
-                <w:left w:val="nil"/>
-                <w:bottom w:val="nil"/>
-                <w:right w:val="nil"/>
-                <w:between w:val="nil"/>
-              </w:pBdr>
-              <w:spacing w:after="0" w:line="240" w:lineRule="auto"/>
-              <w:jc w:val="both"/>
-              <w:rPr>
-                <w:rFonts w:ascii="Times New Roman" w:hAnsi="Times New Roman" w:cs="Times New Roman"/>
-                <w:color w:val="000000"/>
-              </w:rPr>
-            </w:pPr>
+            <w:r>
+              <w:t>Coursera</w:t>
+            </w:r>
           </w:p>
         </w:tc>
         <w:tc>
@@ -8683,21 +7701,9 @@
             <w:tcW w:w="4680" w:type="dxa"/>
           </w:tcPr>
           <w:p>
-            <w:pPr>
-              <w:pBdr>
-                <w:top w:val="nil"/>
-                <w:left w:val="nil"/>
-                <w:bottom w:val="nil"/>
-                <w:right w:val="nil"/>
-                <w:between w:val="nil"/>
-              </w:pBdr>
-              <w:spacing w:after="0" w:line="240" w:lineRule="auto"/>
-              <w:jc w:val="both"/>
-              <w:rPr>
-                <w:rFonts w:ascii="Times New Roman" w:hAnsi="Times New Roman" w:cs="Times New Roman"/>
-                <w:color w:val="000000"/>
-              </w:rPr>
-            </w:pPr>
+            <w:r>
+              <w:t>15-06-2024 to 15-06-2024</w:t>
+            </w:r>
           </w:p>
         </w:tc>
         <w:tc>
@@ -8705,21 +7711,9 @@
             <w:tcW w:w="2070" w:type="dxa"/>
           </w:tcPr>
           <w:p>
-            <w:pPr>
-              <w:pBdr>
-                <w:top w:val="nil"/>
-                <w:left w:val="nil"/>
-                <w:bottom w:val="nil"/>
-                <w:right w:val="nil"/>
-                <w:between w:val="nil"/>
-              </w:pBdr>
-              <w:spacing w:after="0" w:line="240" w:lineRule="auto"/>
-              <w:jc w:val="both"/>
-              <w:rPr>
-                <w:rFonts w:ascii="Times New Roman" w:hAnsi="Times New Roman" w:cs="Times New Roman"/>
-                <w:color w:val="000000"/>
-              </w:rPr>
-            </w:pPr>
+            <w:r>
+              <w:t>1</w:t>
+            </w:r>
           </w:p>
         </w:tc>
         <w:tc>
@@ -8727,22 +7721,1024 @@
             <w:tcW w:w="2905" w:type="dxa"/>
           </w:tcPr>
           <w:p>
-            <w:pPr>
-              <w:pBdr>
-                <w:top w:val="nil"/>
-                <w:left w:val="nil"/>
-                <w:bottom w:val="nil"/>
-                <w:right w:val="nil"/>
-                <w:between w:val="nil"/>
-              </w:pBdr>
-              <w:spacing w:after="0" w:line="240" w:lineRule="auto"/>
-              <w:jc w:val="both"/>
-              <w:rPr>
-                <w:rFonts w:ascii="Times New Roman" w:hAnsi="Times New Roman" w:cs="Times New Roman"/>
-                <w:b/>
-                <w:color w:val="000000"/>
-              </w:rPr>
-            </w:pPr>
+            <w:r>
+              <w:t>-</w:t>
+            </w:r>
+          </w:p>
+        </w:tc>
+      </w:tr>
+      <w:tr>
+        <w:tc>
+          <w:tcPr>
+            <w:tcW w:type="dxa" w:w="632"/>
+          </w:tcPr>
+          <w:p>
+            <w:r>
+              <w:t>2</w:t>
+            </w:r>
+          </w:p>
+        </w:tc>
+        <w:tc>
+          <w:tcPr>
+            <w:tcW w:type="dxa" w:w="3598"/>
+          </w:tcPr>
+          <w:p>
+            <w:r>
+              <w:t>IoT Enabled Farming</w:t>
+            </w:r>
+          </w:p>
+        </w:tc>
+        <w:tc>
+          <w:tcPr>
+            <w:tcW w:type="dxa" w:w="1890"/>
+          </w:tcPr>
+          <w:p>
+            <w:r>
+              <w:t>Coursera</w:t>
+            </w:r>
+          </w:p>
+        </w:tc>
+        <w:tc>
+          <w:tcPr>
+            <w:tcW w:type="dxa" w:w="4680"/>
+          </w:tcPr>
+          <w:p>
+            <w:r>
+              <w:t>19-06-2024 to 19-06-2024</w:t>
+            </w:r>
+          </w:p>
+        </w:tc>
+        <w:tc>
+          <w:tcPr>
+            <w:tcW w:type="dxa" w:w="2070"/>
+          </w:tcPr>
+          <w:p>
+            <w:r>
+              <w:t>1</w:t>
+            </w:r>
+          </w:p>
+        </w:tc>
+        <w:tc>
+          <w:tcPr>
+            <w:tcW w:type="dxa" w:w="2905"/>
+          </w:tcPr>
+          <w:p>
+            <w:r>
+              <w:t>-</w:t>
+            </w:r>
+          </w:p>
+        </w:tc>
+      </w:tr>
+      <w:tr>
+        <w:tc>
+          <w:tcPr>
+            <w:tcW w:type="dxa" w:w="632"/>
+          </w:tcPr>
+          <w:p>
+            <w:r>
+              <w:t>3</w:t>
+            </w:r>
+          </w:p>
+        </w:tc>
+        <w:tc>
+          <w:tcPr>
+            <w:tcW w:type="dxa" w:w="3598"/>
+          </w:tcPr>
+          <w:p>
+            <w:r>
+              <w:t>Cybersecurity and the Internet of Things</w:t>
+            </w:r>
+          </w:p>
+        </w:tc>
+        <w:tc>
+          <w:tcPr>
+            <w:tcW w:type="dxa" w:w="1890"/>
+          </w:tcPr>
+          <w:p>
+            <w:r>
+              <w:t>Coursera</w:t>
+            </w:r>
+          </w:p>
+        </w:tc>
+        <w:tc>
+          <w:tcPr>
+            <w:tcW w:type="dxa" w:w="4680"/>
+          </w:tcPr>
+          <w:p>
+            <w:r>
+              <w:t>24-06-2024 to 24-06-2024</w:t>
+            </w:r>
+          </w:p>
+        </w:tc>
+        <w:tc>
+          <w:tcPr>
+            <w:tcW w:type="dxa" w:w="2070"/>
+          </w:tcPr>
+          <w:p>
+            <w:r>
+              <w:t>1</w:t>
+            </w:r>
+          </w:p>
+        </w:tc>
+        <w:tc>
+          <w:tcPr>
+            <w:tcW w:type="dxa" w:w="2905"/>
+          </w:tcPr>
+          <w:p>
+            <w:r>
+              <w:t>-</w:t>
+            </w:r>
+          </w:p>
+        </w:tc>
+      </w:tr>
+      <w:tr>
+        <w:tc>
+          <w:tcPr>
+            <w:tcW w:type="dxa" w:w="632"/>
+          </w:tcPr>
+          <w:p>
+            <w:r>
+              <w:t>4</w:t>
+            </w:r>
+          </w:p>
+        </w:tc>
+        <w:tc>
+          <w:tcPr>
+            <w:tcW w:type="dxa" w:w="3598"/>
+          </w:tcPr>
+          <w:p>
+            <w:r>
+              <w:t>IoT Networking</w:t>
+            </w:r>
+          </w:p>
+        </w:tc>
+        <w:tc>
+          <w:tcPr>
+            <w:tcW w:type="dxa" w:w="1890"/>
+          </w:tcPr>
+          <w:p>
+            <w:r>
+              <w:t>Coursera</w:t>
+            </w:r>
+          </w:p>
+        </w:tc>
+        <w:tc>
+          <w:tcPr>
+            <w:tcW w:type="dxa" w:w="4680"/>
+          </w:tcPr>
+          <w:p>
+            <w:r>
+              <w:t>08-07-2024 to 08-07-2024</w:t>
+            </w:r>
+          </w:p>
+        </w:tc>
+        <w:tc>
+          <w:tcPr>
+            <w:tcW w:type="dxa" w:w="2070"/>
+          </w:tcPr>
+          <w:p>
+            <w:r>
+              <w:t>1</w:t>
+            </w:r>
+          </w:p>
+        </w:tc>
+        <w:tc>
+          <w:tcPr>
+            <w:tcW w:type="dxa" w:w="2905"/>
+          </w:tcPr>
+          <w:p>
+            <w:r>
+              <w:t>-</w:t>
+            </w:r>
+          </w:p>
+        </w:tc>
+      </w:tr>
+      <w:tr>
+        <w:tc>
+          <w:tcPr>
+            <w:tcW w:type="dxa" w:w="632"/>
+          </w:tcPr>
+          <w:p>
+            <w:r>
+              <w:t>5</w:t>
+            </w:r>
+          </w:p>
+        </w:tc>
+        <w:tc>
+          <w:tcPr>
+            <w:tcW w:type="dxa" w:w="3598"/>
+          </w:tcPr>
+          <w:p>
+            <w:r>
+              <w:t>IoT (Internet of Things) Wireless &amp; Cloud Computing Emerging Technologies</w:t>
+            </w:r>
+          </w:p>
+        </w:tc>
+        <w:tc>
+          <w:tcPr>
+            <w:tcW w:type="dxa" w:w="1890"/>
+          </w:tcPr>
+          <w:p>
+            <w:r>
+              <w:t>Coursera</w:t>
+            </w:r>
+          </w:p>
+        </w:tc>
+        <w:tc>
+          <w:tcPr>
+            <w:tcW w:type="dxa" w:w="4680"/>
+          </w:tcPr>
+          <w:p>
+            <w:r>
+              <w:t>08-07-2024 to 08-07-2024</w:t>
+            </w:r>
+          </w:p>
+        </w:tc>
+        <w:tc>
+          <w:tcPr>
+            <w:tcW w:type="dxa" w:w="2070"/>
+          </w:tcPr>
+          <w:p>
+            <w:r>
+              <w:t>1</w:t>
+            </w:r>
+          </w:p>
+        </w:tc>
+        <w:tc>
+          <w:tcPr>
+            <w:tcW w:type="dxa" w:w="2905"/>
+          </w:tcPr>
+          <w:p>
+            <w:r>
+              <w:t>-</w:t>
+            </w:r>
+          </w:p>
+        </w:tc>
+      </w:tr>
+      <w:tr>
+        <w:tc>
+          <w:tcPr>
+            <w:tcW w:type="dxa" w:w="632"/>
+          </w:tcPr>
+          <w:p>
+            <w:r>
+              <w:t>6</w:t>
+            </w:r>
+          </w:p>
+        </w:tc>
+        <w:tc>
+          <w:tcPr>
+            <w:tcW w:type="dxa" w:w="3598"/>
+          </w:tcPr>
+          <w:p>
+            <w:r>
+              <w:t>Cloud Computing Fundamentals on Alibaba Cloud</w:t>
+            </w:r>
+          </w:p>
+        </w:tc>
+        <w:tc>
+          <w:tcPr>
+            <w:tcW w:type="dxa" w:w="1890"/>
+          </w:tcPr>
+          <w:p>
+            <w:r>
+              <w:t>Coursera</w:t>
+            </w:r>
+          </w:p>
+        </w:tc>
+        <w:tc>
+          <w:tcPr>
+            <w:tcW w:type="dxa" w:w="4680"/>
+          </w:tcPr>
+          <w:p>
+            <w:r>
+              <w:t>11-07-2024 to 11-07-2024</w:t>
+            </w:r>
+          </w:p>
+        </w:tc>
+        <w:tc>
+          <w:tcPr>
+            <w:tcW w:type="dxa" w:w="2070"/>
+          </w:tcPr>
+          <w:p>
+            <w:r>
+              <w:t>1</w:t>
+            </w:r>
+          </w:p>
+        </w:tc>
+        <w:tc>
+          <w:tcPr>
+            <w:tcW w:type="dxa" w:w="2905"/>
+          </w:tcPr>
+          <w:p>
+            <w:r>
+              <w:t>-</w:t>
+            </w:r>
+          </w:p>
+        </w:tc>
+      </w:tr>
+      <w:tr>
+        <w:tc>
+          <w:tcPr>
+            <w:tcW w:type="dxa" w:w="632"/>
+          </w:tcPr>
+          <w:p>
+            <w:r>
+              <w:t>7</w:t>
+            </w:r>
+          </w:p>
+        </w:tc>
+        <w:tc>
+          <w:tcPr>
+            <w:tcW w:type="dxa" w:w="3598"/>
+          </w:tcPr>
+          <w:p>
+            <w:r>
+              <w:t>IoT Cloud</w:t>
+            </w:r>
+          </w:p>
+        </w:tc>
+        <w:tc>
+          <w:tcPr>
+            <w:tcW w:type="dxa" w:w="1890"/>
+          </w:tcPr>
+          <w:p>
+            <w:r>
+              <w:t>Coursera</w:t>
+            </w:r>
+          </w:p>
+        </w:tc>
+        <w:tc>
+          <w:tcPr>
+            <w:tcW w:type="dxa" w:w="4680"/>
+          </w:tcPr>
+          <w:p>
+            <w:r>
+              <w:t>11-07-2024 to 11-07-2024</w:t>
+            </w:r>
+          </w:p>
+        </w:tc>
+        <w:tc>
+          <w:tcPr>
+            <w:tcW w:type="dxa" w:w="2070"/>
+          </w:tcPr>
+          <w:p>
+            <w:r>
+              <w:t>1</w:t>
+            </w:r>
+          </w:p>
+        </w:tc>
+        <w:tc>
+          <w:tcPr>
+            <w:tcW w:type="dxa" w:w="2905"/>
+          </w:tcPr>
+          <w:p>
+            <w:r>
+              <w:t>-</w:t>
+            </w:r>
+          </w:p>
+        </w:tc>
+      </w:tr>
+      <w:tr>
+        <w:tc>
+          <w:tcPr>
+            <w:tcW w:type="dxa" w:w="632"/>
+          </w:tcPr>
+          <w:p>
+            <w:r>
+              <w:t>8</w:t>
+            </w:r>
+          </w:p>
+        </w:tc>
+        <w:tc>
+          <w:tcPr>
+            <w:tcW w:type="dxa" w:w="3598"/>
+          </w:tcPr>
+          <w:p>
+            <w:r>
+              <w:t>IoT Devices</w:t>
+            </w:r>
+          </w:p>
+        </w:tc>
+        <w:tc>
+          <w:tcPr>
+            <w:tcW w:type="dxa" w:w="1890"/>
+          </w:tcPr>
+          <w:p>
+            <w:r>
+              <w:t>Coursera</w:t>
+            </w:r>
+          </w:p>
+        </w:tc>
+        <w:tc>
+          <w:tcPr>
+            <w:tcW w:type="dxa" w:w="4680"/>
+          </w:tcPr>
+          <w:p>
+            <w:r>
+              <w:t>18-07-2024 to 18-07-2024</w:t>
+            </w:r>
+          </w:p>
+        </w:tc>
+        <w:tc>
+          <w:tcPr>
+            <w:tcW w:type="dxa" w:w="2070"/>
+          </w:tcPr>
+          <w:p>
+            <w:r>
+              <w:t>1</w:t>
+            </w:r>
+          </w:p>
+        </w:tc>
+        <w:tc>
+          <w:tcPr>
+            <w:tcW w:type="dxa" w:w="2905"/>
+          </w:tcPr>
+          <w:p>
+            <w:r>
+              <w:t>-</w:t>
+            </w:r>
+          </w:p>
+        </w:tc>
+      </w:tr>
+      <w:tr>
+        <w:tc>
+          <w:tcPr>
+            <w:tcW w:type="dxa" w:w="632"/>
+          </w:tcPr>
+          <w:p>
+            <w:r>
+              <w:t>9</w:t>
+            </w:r>
+          </w:p>
+        </w:tc>
+        <w:tc>
+          <w:tcPr>
+            <w:tcW w:type="dxa" w:w="3598"/>
+          </w:tcPr>
+          <w:p>
+            <w:r>
+              <w:t>IoT Communications</w:t>
+            </w:r>
+          </w:p>
+        </w:tc>
+        <w:tc>
+          <w:tcPr>
+            <w:tcW w:type="dxa" w:w="1890"/>
+          </w:tcPr>
+          <w:p>
+            <w:r>
+              <w:t>Coursera</w:t>
+            </w:r>
+          </w:p>
+        </w:tc>
+        <w:tc>
+          <w:tcPr>
+            <w:tcW w:type="dxa" w:w="4680"/>
+          </w:tcPr>
+          <w:p>
+            <w:r>
+              <w:t>18-07-2024 to 18-07-2024</w:t>
+            </w:r>
+          </w:p>
+        </w:tc>
+        <w:tc>
+          <w:tcPr>
+            <w:tcW w:type="dxa" w:w="2070"/>
+          </w:tcPr>
+          <w:p>
+            <w:r>
+              <w:t>1</w:t>
+            </w:r>
+          </w:p>
+        </w:tc>
+        <w:tc>
+          <w:tcPr>
+            <w:tcW w:type="dxa" w:w="2905"/>
+          </w:tcPr>
+          <w:p>
+            <w:r>
+              <w:t>-</w:t>
+            </w:r>
+          </w:p>
+        </w:tc>
+      </w:tr>
+      <w:tr>
+        <w:tc>
+          <w:tcPr>
+            <w:tcW w:type="dxa" w:w="632"/>
+          </w:tcPr>
+          <w:p>
+            <w:r>
+              <w:t>10</w:t>
+            </w:r>
+          </w:p>
+        </w:tc>
+        <w:tc>
+          <w:tcPr>
+            <w:tcW w:type="dxa" w:w="3598"/>
+          </w:tcPr>
+          <w:p>
+            <w:r>
+              <w:t>Introduction to Psychology</w:t>
+            </w:r>
+          </w:p>
+        </w:tc>
+        <w:tc>
+          <w:tcPr>
+            <w:tcW w:type="dxa" w:w="1890"/>
+          </w:tcPr>
+          <w:p>
+            <w:r>
+              <w:t>Coursera</w:t>
+            </w:r>
+          </w:p>
+        </w:tc>
+        <w:tc>
+          <w:tcPr>
+            <w:tcW w:type="dxa" w:w="4680"/>
+          </w:tcPr>
+          <w:p>
+            <w:r>
+              <w:t>24-07-2024 to 24-07-2024</w:t>
+            </w:r>
+          </w:p>
+        </w:tc>
+        <w:tc>
+          <w:tcPr>
+            <w:tcW w:type="dxa" w:w="2070"/>
+          </w:tcPr>
+          <w:p>
+            <w:r>
+              <w:t>1</w:t>
+            </w:r>
+          </w:p>
+        </w:tc>
+        <w:tc>
+          <w:tcPr>
+            <w:tcW w:type="dxa" w:w="2905"/>
+          </w:tcPr>
+          <w:p>
+            <w:r>
+              <w:t>-</w:t>
+            </w:r>
+          </w:p>
+        </w:tc>
+      </w:tr>
+      <w:tr>
+        <w:tc>
+          <w:tcPr>
+            <w:tcW w:type="dxa" w:w="632"/>
+          </w:tcPr>
+          <w:p>
+            <w:r>
+              <w:t>11</w:t>
+            </w:r>
+          </w:p>
+        </w:tc>
+        <w:tc>
+          <w:tcPr>
+            <w:tcW w:type="dxa" w:w="3598"/>
+          </w:tcPr>
+          <w:p>
+            <w:r>
+              <w:t>Challenges of Agribusiness Management</w:t>
+            </w:r>
+          </w:p>
+        </w:tc>
+        <w:tc>
+          <w:tcPr>
+            <w:tcW w:type="dxa" w:w="1890"/>
+          </w:tcPr>
+          <w:p>
+            <w:r>
+              <w:t>Coursera</w:t>
+            </w:r>
+          </w:p>
+        </w:tc>
+        <w:tc>
+          <w:tcPr>
+            <w:tcW w:type="dxa" w:w="4680"/>
+          </w:tcPr>
+          <w:p>
+            <w:r>
+              <w:t>13-09-2024 to 13-09-2024</w:t>
+            </w:r>
+          </w:p>
+        </w:tc>
+        <w:tc>
+          <w:tcPr>
+            <w:tcW w:type="dxa" w:w="2070"/>
+          </w:tcPr>
+          <w:p>
+            <w:r>
+              <w:t>1</w:t>
+            </w:r>
+          </w:p>
+        </w:tc>
+        <w:tc>
+          <w:tcPr>
+            <w:tcW w:type="dxa" w:w="2905"/>
+          </w:tcPr>
+          <w:p>
+            <w:r>
+              <w:t>-</w:t>
+            </w:r>
+          </w:p>
+        </w:tc>
+      </w:tr>
+      <w:tr>
+        <w:tc>
+          <w:tcPr>
+            <w:tcW w:type="dxa" w:w="632"/>
+          </w:tcPr>
+          <w:p>
+            <w:r>
+              <w:t>12</w:t>
+            </w:r>
+          </w:p>
+        </w:tc>
+        <w:tc>
+          <w:tcPr>
+            <w:tcW w:type="dxa" w:w="3598"/>
+          </w:tcPr>
+          <w:p>
+            <w:r>
+              <w:t>Prompt Engineering</w:t>
+            </w:r>
+          </w:p>
+        </w:tc>
+        <w:tc>
+          <w:tcPr>
+            <w:tcW w:type="dxa" w:w="1890"/>
+          </w:tcPr>
+          <w:p>
+            <w:r>
+              <w:t>Coursera</w:t>
+            </w:r>
+          </w:p>
+        </w:tc>
+        <w:tc>
+          <w:tcPr>
+            <w:tcW w:type="dxa" w:w="4680"/>
+          </w:tcPr>
+          <w:p>
+            <w:r>
+              <w:t>25-01-2025 to 25-01-2025</w:t>
+            </w:r>
+          </w:p>
+        </w:tc>
+        <w:tc>
+          <w:tcPr>
+            <w:tcW w:type="dxa" w:w="2070"/>
+          </w:tcPr>
+          <w:p>
+            <w:r>
+              <w:t>1</w:t>
+            </w:r>
+          </w:p>
+        </w:tc>
+        <w:tc>
+          <w:tcPr>
+            <w:tcW w:type="dxa" w:w="2905"/>
+          </w:tcPr>
+          <w:p>
+            <w:r>
+              <w:t>-</w:t>
+            </w:r>
+          </w:p>
+        </w:tc>
+      </w:tr>
+      <w:tr>
+        <w:tc>
+          <w:tcPr>
+            <w:tcW w:type="dxa" w:w="632"/>
+          </w:tcPr>
+          <w:p>
+            <w:r>
+              <w:t>13</w:t>
+            </w:r>
+          </w:p>
+        </w:tc>
+        <w:tc>
+          <w:tcPr>
+            <w:tcW w:type="dxa" w:w="3598"/>
+          </w:tcPr>
+          <w:p>
+            <w:r>
+              <w:t>AI algorithm, models and limitations</w:t>
+            </w:r>
+          </w:p>
+        </w:tc>
+        <w:tc>
+          <w:tcPr>
+            <w:tcW w:type="dxa" w:w="1890"/>
+          </w:tcPr>
+          <w:p>
+            <w:r>
+              <w:t>Coursera</w:t>
+            </w:r>
+          </w:p>
+        </w:tc>
+        <w:tc>
+          <w:tcPr>
+            <w:tcW w:type="dxa" w:w="4680"/>
+          </w:tcPr>
+          <w:p>
+            <w:r>
+              <w:t>30-01-2025 to 30-01-2025</w:t>
+            </w:r>
+          </w:p>
+        </w:tc>
+        <w:tc>
+          <w:tcPr>
+            <w:tcW w:type="dxa" w:w="2070"/>
+          </w:tcPr>
+          <w:p>
+            <w:r>
+              <w:t>1</w:t>
+            </w:r>
+          </w:p>
+        </w:tc>
+        <w:tc>
+          <w:tcPr>
+            <w:tcW w:type="dxa" w:w="2905"/>
+          </w:tcPr>
+          <w:p>
+            <w:r>
+              <w:t>-</w:t>
+            </w:r>
+          </w:p>
+        </w:tc>
+      </w:tr>
+      <w:tr>
+        <w:tc>
+          <w:tcPr>
+            <w:tcW w:type="dxa" w:w="632"/>
+          </w:tcPr>
+          <w:p>
+            <w:r>
+              <w:t>14</w:t>
+            </w:r>
+          </w:p>
+        </w:tc>
+        <w:tc>
+          <w:tcPr>
+            <w:tcW w:type="dxa" w:w="3598"/>
+          </w:tcPr>
+          <w:p>
+            <w:r>
+              <w:t>IT Infrastructure and Emerging Trends</w:t>
+            </w:r>
+          </w:p>
+        </w:tc>
+        <w:tc>
+          <w:tcPr>
+            <w:tcW w:type="dxa" w:w="1890"/>
+          </w:tcPr>
+          <w:p>
+            <w:r>
+              <w:t>Coursera</w:t>
+            </w:r>
+          </w:p>
+        </w:tc>
+        <w:tc>
+          <w:tcPr>
+            <w:tcW w:type="dxa" w:w="4680"/>
+          </w:tcPr>
+          <w:p>
+            <w:r>
+              <w:t>30-01-2025 to 30-01-2025</w:t>
+            </w:r>
+          </w:p>
+        </w:tc>
+        <w:tc>
+          <w:tcPr>
+            <w:tcW w:type="dxa" w:w="2070"/>
+          </w:tcPr>
+          <w:p>
+            <w:r>
+              <w:t>1</w:t>
+            </w:r>
+          </w:p>
+        </w:tc>
+        <w:tc>
+          <w:tcPr>
+            <w:tcW w:type="dxa" w:w="2905"/>
+          </w:tcPr>
+          <w:p>
+            <w:r>
+              <w:t>-</w:t>
+            </w:r>
+          </w:p>
+        </w:tc>
+      </w:tr>
+      <w:tr>
+        <w:tc>
+          <w:tcPr>
+            <w:tcW w:type="dxa" w:w="632"/>
+          </w:tcPr>
+          <w:p>
+            <w:r>
+              <w:t>15</w:t>
+            </w:r>
+          </w:p>
+        </w:tc>
+        <w:tc>
+          <w:tcPr>
+            <w:tcW w:type="dxa" w:w="3598"/>
+          </w:tcPr>
+          <w:p>
+            <w:r>
+              <w:t>Industrial IoT Markets and Security</w:t>
+            </w:r>
+          </w:p>
+        </w:tc>
+        <w:tc>
+          <w:tcPr>
+            <w:tcW w:type="dxa" w:w="1890"/>
+          </w:tcPr>
+          <w:p>
+            <w:r>
+              <w:t>Coursera</w:t>
+            </w:r>
+          </w:p>
+        </w:tc>
+        <w:tc>
+          <w:tcPr>
+            <w:tcW w:type="dxa" w:w="4680"/>
+          </w:tcPr>
+          <w:p>
+            <w:r>
+              <w:t>04-02-2025 to 27-03-2025</w:t>
+            </w:r>
+          </w:p>
+        </w:tc>
+        <w:tc>
+          <w:tcPr>
+            <w:tcW w:type="dxa" w:w="2070"/>
+          </w:tcPr>
+          <w:p>
+            <w:r>
+              <w:t>52</w:t>
+            </w:r>
+          </w:p>
+        </w:tc>
+        <w:tc>
+          <w:tcPr>
+            <w:tcW w:type="dxa" w:w="2905"/>
+          </w:tcPr>
+          <w:p>
+            <w:r>
+              <w:t>-</w:t>
+            </w:r>
+          </w:p>
+        </w:tc>
+      </w:tr>
+      <w:tr>
+        <w:tc>
+          <w:tcPr>
+            <w:tcW w:type="dxa" w:w="632"/>
+          </w:tcPr>
+          <w:p>
+            <w:r>
+              <w:t>16</w:t>
+            </w:r>
+          </w:p>
+        </w:tc>
+        <w:tc>
+          <w:tcPr>
+            <w:tcW w:type="dxa" w:w="3598"/>
+          </w:tcPr>
+          <w:p>
+            <w:r>
+              <w:t>Energy Management for IoT Devices</w:t>
+            </w:r>
+          </w:p>
+        </w:tc>
+        <w:tc>
+          <w:tcPr>
+            <w:tcW w:type="dxa" w:w="1890"/>
+          </w:tcPr>
+          <w:p>
+            <w:r>
+              <w:t>Coursera</w:t>
+            </w:r>
+          </w:p>
+        </w:tc>
+        <w:tc>
+          <w:tcPr>
+            <w:tcW w:type="dxa" w:w="4680"/>
+          </w:tcPr>
+          <w:p>
+            <w:r>
+              <w:t>27-03-2025 to 01-04-2025</w:t>
+            </w:r>
+          </w:p>
+        </w:tc>
+        <w:tc>
+          <w:tcPr>
+            <w:tcW w:type="dxa" w:w="2070"/>
+          </w:tcPr>
+          <w:p>
+            <w:r>
+              <w:t>6</w:t>
+            </w:r>
+          </w:p>
+        </w:tc>
+        <w:tc>
+          <w:tcPr>
+            <w:tcW w:type="dxa" w:w="2905"/>
+          </w:tcPr>
+          <w:p>
+            <w:r>
+              <w:t>-</w:t>
+            </w:r>
+          </w:p>
+        </w:tc>
+      </w:tr>
+      <w:tr>
+        <w:tc>
+          <w:tcPr>
+            <w:tcW w:type="dxa" w:w="632"/>
+          </w:tcPr>
+          <w:p>
+            <w:r>
+              <w:t>17</w:t>
+            </w:r>
+          </w:p>
+        </w:tc>
+        <w:tc>
+          <w:tcPr>
+            <w:tcW w:type="dxa" w:w="3598"/>
+          </w:tcPr>
+          <w:p>
+            <w:r>
+              <w:t>How to Create Video for Online Courses</w:t>
+            </w:r>
+          </w:p>
+        </w:tc>
+        <w:tc>
+          <w:tcPr>
+            <w:tcW w:type="dxa" w:w="1890"/>
+          </w:tcPr>
+          <w:p>
+            <w:r>
+              <w:t>Coursera</w:t>
+            </w:r>
+          </w:p>
+        </w:tc>
+        <w:tc>
+          <w:tcPr>
+            <w:tcW w:type="dxa" w:w="4680"/>
+          </w:tcPr>
+          <w:p>
+            <w:r>
+              <w:t>01-04-2025 to 01-04-2025</w:t>
+            </w:r>
+          </w:p>
+        </w:tc>
+        <w:tc>
+          <w:tcPr>
+            <w:tcW w:type="dxa" w:w="2070"/>
+          </w:tcPr>
+          <w:p>
+            <w:r>
+              <w:t>1</w:t>
+            </w:r>
+          </w:p>
+        </w:tc>
+        <w:tc>
+          <w:tcPr>
+            <w:tcW w:type="dxa" w:w="2905"/>
+          </w:tcPr>
+          <w:p>
+            <w:r>
+              <w:t>-</w:t>
+            </w:r>
+          </w:p>
+        </w:tc>
+      </w:tr>
+      <w:tr>
+        <w:tc>
+          <w:tcPr>
+            <w:tcW w:type="dxa" w:w="12870"/>
+            <w:gridSpan w:val="5"/>
+          </w:tcPr>
+          <w:p>
+            <w:pPr>
+              <w:jc w:val="right"/>
+            </w:pPr>
+          </w:p>
+        </w:tc>
+        <w:tc>
+          <w:tcPr>
+            <w:tcW w:type="dxa" w:w="2905"/>
+          </w:tcPr>
+          <w:p>
+            <w:r>
+              <w:t>4</w:t>
+            </w:r>
           </w:p>
         </w:tc>
       </w:tr>
@@ -10769,25 +10765,7 @@
             <w:tcW w:w="939" w:type="dxa"/>
           </w:tcPr>
           <w:p>
-            <w:pPr>
-              <w:pBdr>
-                <w:top w:val="nil"/>
-                <w:left w:val="nil"/>
-                <w:bottom w:val="nil"/>
-                <w:right w:val="nil"/>
-                <w:between w:val="nil"/>
-              </w:pBdr>
-              <w:jc w:val="both"/>
-              <w:rPr>
-                <w:rFonts w:ascii="Times New Roman" w:hAnsi="Times New Roman" w:cs="Times New Roman"/>
-                <w:color w:val="000000"/>
-              </w:rPr>
-            </w:pPr>
-            <w:r>
-              <w:rPr>
-                <w:rFonts w:ascii="Times New Roman" w:hAnsi="Times New Roman" w:cs="Times New Roman"/>
-                <w:color w:val="000000"/>
-              </w:rPr>
+            <w:r>
               <w:t>1</w:t>
             </w:r>
           </w:p>
@@ -10797,21 +10775,9 @@
             <w:tcW w:w="3053" w:type="dxa"/>
           </w:tcPr>
           <w:p>
-            <w:pPr>
-              <w:pBdr>
-                <w:top w:val="nil"/>
-                <w:left w:val="nil"/>
-                <w:bottom w:val="nil"/>
-                <w:right w:val="nil"/>
-                <w:between w:val="nil"/>
-              </w:pBdr>
-              <w:jc w:val="both"/>
-              <w:rPr>
-                <w:rFonts w:ascii="Times New Roman" w:hAnsi="Times New Roman" w:cs="Times New Roman"/>
-                <w:b/>
-                <w:color w:val="000000"/>
-              </w:rPr>
-            </w:pPr>
+            <w:r>
+              <w:t>Dr. Pratipa C</w:t>
+            </w:r>
           </w:p>
         </w:tc>
         <w:tc>
@@ -10819,20 +10785,9 @@
             <w:tcW w:w="2650" w:type="dxa"/>
           </w:tcPr>
           <w:p>
-            <w:pPr>
-              <w:pBdr>
-                <w:top w:val="nil"/>
-                <w:left w:val="nil"/>
-                <w:bottom w:val="nil"/>
-                <w:right w:val="nil"/>
-                <w:between w:val="nil"/>
-              </w:pBdr>
-              <w:jc w:val="both"/>
-              <w:rPr>
-                <w:rFonts w:ascii="Times New Roman" w:hAnsi="Times New Roman" w:cs="Times New Roman"/>
-                <w:b/>
-              </w:rPr>
-            </w:pPr>
+            <w:r>
+              <w:t>TN Agri university</w:t>
+            </w:r>
           </w:p>
         </w:tc>
         <w:tc>
@@ -10840,21 +10795,9 @@
             <w:tcW w:w="2629" w:type="dxa"/>
           </w:tcPr>
           <w:p>
-            <w:pPr>
-              <w:pBdr>
-                <w:top w:val="nil"/>
-                <w:left w:val="nil"/>
-                <w:bottom w:val="nil"/>
-                <w:right w:val="nil"/>
-                <w:between w:val="nil"/>
-              </w:pBdr>
-              <w:jc w:val="both"/>
-              <w:rPr>
-                <w:rFonts w:ascii="Times New Roman" w:hAnsi="Times New Roman" w:cs="Times New Roman"/>
-                <w:b/>
-                <w:color w:val="000000"/>
-              </w:rPr>
-            </w:pPr>
+            <w:r>
+              <w:t>Impact of IT on AS</w:t>
+            </w:r>
           </w:p>
         </w:tc>
         <w:tc>
@@ -10862,22 +10805,9 @@
             <w:tcW w:w="1536" w:type="dxa"/>
           </w:tcPr>
           <w:p>
-            <w:pPr>
-              <w:pBdr>
-                <w:top w:val="nil"/>
-                <w:left w:val="nil"/>
-                <w:bottom w:val="nil"/>
-                <w:right w:val="nil"/>
-                <w:between w:val="nil"/>
-              </w:pBdr>
-              <w:spacing w:after="0" w:line="240" w:lineRule="auto"/>
-              <w:jc w:val="both"/>
-              <w:rPr>
-                <w:rFonts w:ascii="Times New Roman" w:hAnsi="Times New Roman" w:cs="Times New Roman"/>
-                <w:b/>
-                <w:color w:val="000000"/>
-              </w:rPr>
-            </w:pPr>
+            <w:r>
+              <w:t>18-09-2024 to -</w:t>
+            </w:r>
           </w:p>
         </w:tc>
         <w:tc>
@@ -10885,21 +10815,9 @@
             <w:tcW w:w="3843" w:type="dxa"/>
           </w:tcPr>
           <w:p>
-            <w:pPr>
-              <w:pBdr>
-                <w:top w:val="nil"/>
-                <w:left w:val="nil"/>
-                <w:bottom w:val="nil"/>
-                <w:right w:val="nil"/>
-                <w:between w:val="nil"/>
-              </w:pBdr>
-              <w:jc w:val="both"/>
-              <w:rPr>
-                <w:rFonts w:ascii="Times New Roman" w:hAnsi="Times New Roman" w:cs="Times New Roman"/>
-                <w:b/>
-                <w:color w:val="000000"/>
-              </w:rPr>
-            </w:pPr>
+            <w:r>
+              <w:t>-</w:t>
+            </w:r>
           </w:p>
         </w:tc>
         <w:tc>
@@ -10907,21 +10825,104 @@
             <w:tcW w:w="1125" w:type="dxa"/>
           </w:tcPr>
           <w:p>
-            <w:pPr>
-              <w:pBdr>
-                <w:top w:val="nil"/>
-                <w:left w:val="nil"/>
-                <w:bottom w:val="nil"/>
-                <w:right w:val="nil"/>
-                <w:between w:val="nil"/>
-              </w:pBdr>
-              <w:jc w:val="both"/>
-              <w:rPr>
-                <w:rFonts w:ascii="Times New Roman" w:hAnsi="Times New Roman" w:cs="Times New Roman"/>
-                <w:b/>
-                <w:color w:val="000000"/>
-              </w:rPr>
-            </w:pPr>
+            <w:r>
+              <w:t>-</w:t>
+            </w:r>
+          </w:p>
+        </w:tc>
+      </w:tr>
+      <w:tr>
+        <w:tc>
+          <w:tcPr>
+            <w:tcW w:type="dxa" w:w="939"/>
+          </w:tcPr>
+          <w:p>
+            <w:r>
+              <w:t>2</w:t>
+            </w:r>
+          </w:p>
+        </w:tc>
+        <w:tc>
+          <w:tcPr>
+            <w:tcW w:type="dxa" w:w="3053"/>
+          </w:tcPr>
+          <w:p>
+            <w:r>
+              <w:t>Dr. P.Poonkodi</w:t>
+            </w:r>
+          </w:p>
+        </w:tc>
+        <w:tc>
+          <w:tcPr>
+            <w:tcW w:type="dxa" w:w="2650"/>
+          </w:tcPr>
+          <w:p>
+            <w:r>
+              <w:t>SNS college of Technology</w:t>
+            </w:r>
+          </w:p>
+        </w:tc>
+        <w:tc>
+          <w:tcPr>
+            <w:tcW w:type="dxa" w:w="2629"/>
+          </w:tcPr>
+          <w:p>
+            <w:r>
+              <w:t>Semaphores - A Synchronization tool</w:t>
+            </w:r>
+          </w:p>
+        </w:tc>
+        <w:tc>
+          <w:tcPr>
+            <w:tcW w:type="dxa" w:w="1536"/>
+          </w:tcPr>
+          <w:p>
+            <w:r>
+              <w:t>- to -</w:t>
+            </w:r>
+          </w:p>
+        </w:tc>
+        <w:tc>
+          <w:tcPr>
+            <w:tcW w:type="dxa" w:w="3843"/>
+          </w:tcPr>
+          <w:p>
+            <w:r>
+              <w:t>The guest lecture on semaphores provided a comprehensive overview of this important synchronization tool, offering valuable insights into its types, operations, and applications in concurrent programming.</w:t>
+            </w:r>
+          </w:p>
+        </w:tc>
+        <w:tc>
+          <w:tcPr>
+            <w:tcW w:type="dxa" w:w="1125"/>
+          </w:tcPr>
+          <w:p>
+            <w:r>
+              <w:t>-</w:t>
+            </w:r>
+          </w:p>
+        </w:tc>
+      </w:tr>
+      <w:tr>
+        <w:tc>
+          <w:tcPr>
+            <w:tcW w:type="dxa" w:w="14650"/>
+            <w:gridSpan w:val="6"/>
+          </w:tcPr>
+          <w:p>
+            <w:pPr>
+              <w:jc w:val="right"/>
+            </w:pPr>
+          </w:p>
+        </w:tc>
+        <w:tc>
+          <w:tcPr>
+            <w:tcW w:type="dxa" w:w="1125"/>
+          </w:tcPr>
+          <w:p>
+            <w:r>
+              <w:t>2</w:t>
+            </w:r>
           </w:p>
         </w:tc>
       </w:tr>
@@ -10932,7 +10933,7 @@
         <w:jc w:val="right"/>
       </w:pPr>
       <w:r>
-        <w:t>Total self-improvement score: 0</w:t>
+        <w:t>Total self-improvement score: 6</w:t>
       </w:r>
     </w:p>
     <w:tbl>
